--- a/doc/praca.docx
+++ b/doc/praca.docx
@@ -52,23 +52,7 @@
                     <w:caps/>
                     <w:lang w:val="pl-PL"/>
                   </w:rPr>
-                  <w:t>Akademia Górniczo-Hutnicza</w:t>
-                </w:r>
-                <w:r>
-                  <w:rPr>
-                    <w:rFonts w:asciiTheme="majorHAnsi" w:eastAsiaTheme="majorEastAsia" w:hAnsiTheme="majorHAnsi" w:cstheme="majorBidi"/>
-                    <w:caps/>
-                    <w:lang w:val="pl-PL"/>
-                  </w:rPr>
-                  <w:t xml:space="preserve"> </w:t>
-                </w:r>
-                <w:r>
-                  <w:rPr>
-                    <w:rFonts w:asciiTheme="majorHAnsi" w:eastAsiaTheme="majorEastAsia" w:hAnsiTheme="majorHAnsi" w:cstheme="majorBidi"/>
-                    <w:caps/>
-                    <w:lang w:val="pl-PL"/>
-                  </w:rPr>
-                  <w:t>im. Stanisława Staszica w Krakowie</w:t>
+                  <w:t>Akademia Górniczo-Hutnicza im. Stanisława Staszica w Krakowie</w:t>
                 </w:r>
               </w:p>
             </w:tc>
@@ -1655,13 +1639,6 @@
     </w:p>
     <w:p>
       <w:pPr>
-        <w:rPr>
-          <w:lang w:val="pl-PL"/>
-        </w:rPr>
-      </w:pPr>
-    </w:p>
-    <w:p>
-      <w:pPr>
         <w:pStyle w:val="Nagwek1"/>
         <w:numPr>
           <w:ilvl w:val="0"/>
@@ -1676,6 +1653,7 @@
         <w:rPr>
           <w:lang w:val="pl-PL"/>
         </w:rPr>
+        <w:lastRenderedPageBreak/>
         <w:t>Część teoretyczna</w:t>
       </w:r>
       <w:bookmarkEnd w:id="1"/>
@@ -1726,7 +1704,31 @@
         <w:rPr>
           <w:lang w:val="pl-PL"/>
         </w:rPr>
-        <w:t xml:space="preserve"> – odnosi się tutaj do aplikacji internetowej, systemu komputerowego, który został stworzony na potrzeby tej pracy</w:t>
+        <w:t xml:space="preserve"> – odnosi się t</w:t>
+      </w:r>
+      <w:r>
+        <w:rPr>
+          <w:lang w:val="pl-PL"/>
+        </w:rPr>
+        <w:t>utaj do aplikacji internetowej, która</w:t>
+      </w:r>
+      <w:r>
+        <w:rPr>
+          <w:lang w:val="pl-PL"/>
+        </w:rPr>
+        <w:t xml:space="preserve"> został</w:t>
+      </w:r>
+      <w:r>
+        <w:rPr>
+          <w:lang w:val="pl-PL"/>
+        </w:rPr>
+        <w:t>a stworzona</w:t>
+      </w:r>
+      <w:r>
+        <w:rPr>
+          <w:lang w:val="pl-PL"/>
+        </w:rPr>
+        <w:t xml:space="preserve"> na potrzeby tej pracy</w:t>
       </w:r>
     </w:p>
     <w:p>
@@ -2179,115 +2181,1424 @@
         <w:rPr>
           <w:lang w:val="pl-PL"/>
         </w:rPr>
+        <w:t xml:space="preserve">- </w:t>
+      </w:r>
+      <w:r>
+        <w:rPr>
+          <w:lang w:val="pl-PL"/>
+        </w:rPr>
+        <w:t xml:space="preserve">system </w:t>
+      </w:r>
+      <w:proofErr w:type="spellStart"/>
+      <w:r>
+        <w:rPr>
+          <w:lang w:val="pl-PL"/>
+        </w:rPr>
+        <w:t>pluginów</w:t>
+      </w:r>
+      <w:proofErr w:type="spellEnd"/>
+      <w:r>
+        <w:rPr>
+          <w:lang w:val="pl-PL"/>
+        </w:rPr>
+        <w:t xml:space="preserve"> </w:t>
+      </w:r>
+    </w:p>
+    <w:p>
+      <w:pPr>
+        <w:rPr>
+          <w:lang w:val="pl-PL"/>
+        </w:rPr>
+      </w:pPr>
+      <w:r>
+        <w:rPr>
+          <w:lang w:val="pl-PL"/>
+        </w:rPr>
+        <w:lastRenderedPageBreak/>
+        <w:t xml:space="preserve">dzięki systemowi zarządzania pakietami </w:t>
+      </w:r>
+      <w:proofErr w:type="spellStart"/>
+      <w:r>
+        <w:rPr>
+          <w:lang w:val="pl-PL"/>
+        </w:rPr>
+        <w:t>RubyGems</w:t>
+      </w:r>
+      <w:proofErr w:type="spellEnd"/>
+      <w:r>
+        <w:rPr>
+          <w:lang w:val="pl-PL"/>
+        </w:rPr>
+        <w:t xml:space="preserve">, ułatwione jest zarządzanie zewnętrznymi </w:t>
+      </w:r>
+      <w:proofErr w:type="spellStart"/>
+      <w:r>
+        <w:rPr>
+          <w:lang w:val="pl-PL"/>
+        </w:rPr>
+        <w:t>pluginami</w:t>
+      </w:r>
+      <w:proofErr w:type="spellEnd"/>
+    </w:p>
+    <w:p>
+      <w:pPr>
+        <w:rPr>
+          <w:lang w:val="pl-PL"/>
+        </w:rPr>
+      </w:pPr>
+      <w:r>
+        <w:rPr>
+          <w:lang w:val="pl-PL"/>
+        </w:rPr>
+        <w:t>- implementacja na wszystkich popularnych platformach</w:t>
+      </w:r>
+    </w:p>
+    <w:p>
+      <w:pPr>
+        <w:rPr>
+          <w:lang w:val="pl-PL"/>
+        </w:rPr>
+      </w:pPr>
+      <w:r>
+        <w:rPr>
+          <w:lang w:val="pl-PL"/>
+        </w:rPr>
+        <w:t>Ruby działa m.in. na systemach Windows, Linux oraz Mac.</w:t>
+      </w:r>
+    </w:p>
+    <w:p>
+      <w:pPr>
+        <w:rPr>
+          <w:lang w:val="pl-PL"/>
+        </w:rPr>
+      </w:pPr>
+      <w:r>
+        <w:rPr>
+          <w:lang w:val="pl-PL"/>
+        </w:rPr>
+        <w:t>Aplikacja jest stworzona w języku Ruby w wersji 1.9.2. Jest kompatybilna z wersją 1.8.7.</w:t>
+      </w:r>
+    </w:p>
+    <w:p>
+      <w:pPr>
+        <w:rPr>
+          <w:lang w:val="pl-PL"/>
+        </w:rPr>
+      </w:pPr>
+    </w:p>
+    <w:p>
+      <w:pPr>
+        <w:rPr>
+          <w:lang w:val="pl-PL"/>
+        </w:rPr>
+      </w:pPr>
+      <w:r>
+        <w:rPr>
+          <w:b/>
+          <w:lang w:val="pl-PL"/>
+        </w:rPr>
+        <w:t xml:space="preserve">Ruby on </w:t>
+      </w:r>
+      <w:proofErr w:type="spellStart"/>
+      <w:r>
+        <w:rPr>
+          <w:b/>
+          <w:lang w:val="pl-PL"/>
+        </w:rPr>
+        <w:t>Rails</w:t>
+      </w:r>
+      <w:proofErr w:type="spellEnd"/>
+      <w:r>
+        <w:rPr>
+          <w:b/>
+          <w:lang w:val="pl-PL"/>
+        </w:rPr>
+        <w:t xml:space="preserve"> </w:t>
+      </w:r>
+      <w:r>
+        <w:rPr>
+          <w:lang w:val="pl-PL"/>
+        </w:rPr>
+        <w:t>– jest</w:t>
+      </w:r>
+      <w:r>
+        <w:rPr>
+          <w:lang w:val="pl-PL"/>
+        </w:rPr>
+        <w:t xml:space="preserve"> </w:t>
+      </w:r>
+      <w:proofErr w:type="spellStart"/>
+      <w:r>
+        <w:rPr>
+          <w:lang w:val="pl-PL"/>
+        </w:rPr>
+        <w:t>frameworkiem</w:t>
+      </w:r>
+      <w:proofErr w:type="spellEnd"/>
+      <w:r>
+        <w:rPr>
+          <w:lang w:val="pl-PL"/>
+        </w:rPr>
+        <w:t xml:space="preserve"> do tworzenia aplikacji internetowych w języku </w:t>
+      </w:r>
+      <w:proofErr w:type="spellStart"/>
+      <w:r>
+        <w:rPr>
+          <w:lang w:val="pl-PL"/>
+        </w:rPr>
+        <w:t>Ruby</w:t>
+      </w:r>
+      <w:proofErr w:type="spellEnd"/>
+      <w:r>
+        <w:rPr>
+          <w:lang w:val="pl-PL"/>
+        </w:rPr>
+        <w:t xml:space="preserve">. </w:t>
+      </w:r>
+      <w:r>
+        <w:rPr>
+          <w:lang w:val="pl-PL"/>
+        </w:rPr>
+        <w:t xml:space="preserve">Został stworzony w 2004 roku przez Davida </w:t>
+      </w:r>
+      <w:proofErr w:type="spellStart"/>
+      <w:r>
+        <w:rPr>
+          <w:lang w:val="pl-PL"/>
+        </w:rPr>
+        <w:t>Heinemeier</w:t>
+      </w:r>
+      <w:proofErr w:type="spellEnd"/>
+      <w:r>
+        <w:rPr>
+          <w:lang w:val="pl-PL"/>
+        </w:rPr>
+        <w:t xml:space="preserve"> </w:t>
+      </w:r>
+      <w:proofErr w:type="spellStart"/>
+      <w:r>
+        <w:rPr>
+          <w:lang w:val="pl-PL"/>
+        </w:rPr>
+        <w:t>Hanssona</w:t>
+      </w:r>
+      <w:proofErr w:type="spellEnd"/>
+      <w:r>
+        <w:rPr>
+          <w:lang w:val="pl-PL"/>
+        </w:rPr>
+        <w:t>.</w:t>
+      </w:r>
+      <w:r>
+        <w:rPr>
+          <w:lang w:val="pl-PL"/>
+        </w:rPr>
+        <w:t xml:space="preserve"> Udostępniony jest n</w:t>
+      </w:r>
+      <w:r>
+        <w:rPr>
+          <w:lang w:val="pl-PL"/>
+        </w:rPr>
+        <w:t xml:space="preserve">a zasadzie licencji </w:t>
+      </w:r>
+      <w:proofErr w:type="spellStart"/>
+      <w:r>
+        <w:rPr>
+          <w:lang w:val="pl-PL"/>
+        </w:rPr>
+        <w:t>Open</w:t>
+      </w:r>
+      <w:proofErr w:type="spellEnd"/>
+      <w:r>
+        <w:rPr>
+          <w:lang w:val="pl-PL"/>
+        </w:rPr>
+        <w:t xml:space="preserve"> </w:t>
+      </w:r>
+      <w:proofErr w:type="spellStart"/>
+      <w:r>
+        <w:rPr>
+          <w:lang w:val="pl-PL"/>
+        </w:rPr>
+        <w:t>Source</w:t>
+      </w:r>
+      <w:proofErr w:type="spellEnd"/>
+      <w:r>
+        <w:rPr>
+          <w:lang w:val="pl-PL"/>
+        </w:rPr>
+        <w:t>.</w:t>
+      </w:r>
+    </w:p>
+    <w:p>
+      <w:pPr>
+        <w:rPr>
+          <w:lang w:val="pl-PL"/>
+        </w:rPr>
+      </w:pPr>
+      <w:r>
+        <w:rPr>
+          <w:lang w:val="pl-PL"/>
+        </w:rPr>
+        <w:t xml:space="preserve">Ruby on </w:t>
+      </w:r>
+      <w:proofErr w:type="spellStart"/>
+      <w:r>
+        <w:rPr>
+          <w:lang w:val="pl-PL"/>
+        </w:rPr>
+        <w:t>Rails</w:t>
+      </w:r>
+      <w:proofErr w:type="spellEnd"/>
+      <w:r>
+        <w:rPr>
+          <w:lang w:val="pl-PL"/>
+        </w:rPr>
+        <w:t xml:space="preserve"> korzysta z wzorca projektowego </w:t>
+      </w:r>
+      <w:proofErr w:type="spellStart"/>
+      <w:r>
+        <w:rPr>
+          <w:lang w:val="pl-PL"/>
+        </w:rPr>
+        <w:t>Model-View-Controller</w:t>
+      </w:r>
+      <w:proofErr w:type="spellEnd"/>
+      <w:r>
+        <w:rPr>
+          <w:lang w:val="pl-PL"/>
+        </w:rPr>
+        <w:t xml:space="preserve">. </w:t>
+      </w:r>
+      <w:r>
+        <w:rPr>
+          <w:lang w:val="pl-PL"/>
+        </w:rPr>
+        <w:t>Dzięki temu struktura aplikacji jest ściśle zdefiniowana, pozwala to na oddzielenie logiki aplikacji od interfejsu użytkownika. Za poszczególne moduł</w:t>
+      </w:r>
+      <w:r>
+        <w:rPr>
+          <w:lang w:val="pl-PL"/>
+        </w:rPr>
+        <w:t>y</w:t>
+      </w:r>
+      <w:r>
+        <w:rPr>
+          <w:lang w:val="pl-PL"/>
+        </w:rPr>
+        <w:t xml:space="preserve"> odpowiadają:</w:t>
+      </w:r>
+    </w:p>
+    <w:p>
+      <w:pPr>
+        <w:rPr>
+          <w:lang w:val="pl-PL"/>
+        </w:rPr>
+      </w:pPr>
+      <w:r>
+        <w:rPr>
+          <w:lang w:val="pl-PL"/>
+        </w:rPr>
+        <w:t xml:space="preserve">Model – </w:t>
+      </w:r>
+      <w:proofErr w:type="spellStart"/>
+      <w:r>
+        <w:rPr>
+          <w:lang w:val="pl-PL"/>
+        </w:rPr>
+        <w:t>ActiveRecord</w:t>
+      </w:r>
+      <w:proofErr w:type="spellEnd"/>
+    </w:p>
+    <w:p>
+      <w:pPr>
+        <w:rPr>
+          <w:lang w:val="pl-PL"/>
+        </w:rPr>
+      </w:pPr>
+      <w:r>
+        <w:rPr>
+          <w:lang w:val="pl-PL"/>
+        </w:rPr>
+        <w:t>Moduł odpowiedzialny za logikę aplikacji oraz komunikację z bazą danych</w:t>
+      </w:r>
+      <w:r>
+        <w:rPr>
+          <w:lang w:val="pl-PL"/>
+        </w:rPr>
+        <w:t xml:space="preserve">. </w:t>
+      </w:r>
+    </w:p>
+    <w:p>
+      <w:pPr>
+        <w:rPr>
+          <w:lang w:val="pl-PL"/>
+        </w:rPr>
+      </w:pPr>
+      <w:r>
+        <w:rPr>
+          <w:lang w:val="pl-PL"/>
+        </w:rPr>
+        <w:t xml:space="preserve">Komunikacja z bazą danych jest standardowo realizowana przy pomocy systemu ORM, którym jest </w:t>
+      </w:r>
+      <w:proofErr w:type="spellStart"/>
+      <w:r>
+        <w:rPr>
+          <w:lang w:val="pl-PL"/>
+        </w:rPr>
+        <w:t>ActiveRecord</w:t>
+      </w:r>
+      <w:proofErr w:type="spellEnd"/>
+      <w:r>
+        <w:rPr>
+          <w:lang w:val="pl-PL"/>
+        </w:rPr>
+        <w:t>. Framework umożliwia użycie innych systemów ORM.</w:t>
+      </w:r>
+    </w:p>
+    <w:p>
+      <w:pPr>
+        <w:rPr>
+          <w:lang w:val="pl-PL"/>
+        </w:rPr>
+      </w:pPr>
+      <w:r>
+        <w:rPr>
+          <w:lang w:val="pl-PL"/>
+        </w:rPr>
+        <w:t xml:space="preserve">Kod odpowiedzialny za logikę aplikacji umieszczony jest w plikach reprezentujących obiekty bazodanowe. </w:t>
+      </w:r>
+    </w:p>
+    <w:p>
+      <w:pPr>
+        <w:rPr>
+          <w:lang w:val="pl-PL"/>
+        </w:rPr>
+      </w:pPr>
+      <w:proofErr w:type="spellStart"/>
+      <w:r>
+        <w:rPr>
+          <w:lang w:val="pl-PL"/>
+        </w:rPr>
+        <w:t>Kontroller</w:t>
+      </w:r>
+      <w:proofErr w:type="spellEnd"/>
+      <w:r>
+        <w:rPr>
+          <w:lang w:val="pl-PL"/>
+        </w:rPr>
+        <w:t xml:space="preserve"> – </w:t>
+      </w:r>
+      <w:proofErr w:type="spellStart"/>
+      <w:r>
+        <w:rPr>
+          <w:lang w:val="pl-PL"/>
+        </w:rPr>
+        <w:t>ActionController</w:t>
+      </w:r>
+      <w:proofErr w:type="spellEnd"/>
+    </w:p>
+    <w:p>
+      <w:pPr>
+        <w:rPr>
+          <w:lang w:val="pl-PL"/>
+        </w:rPr>
+      </w:pPr>
+      <w:r>
+        <w:rPr>
+          <w:lang w:val="pl-PL"/>
+        </w:rPr>
+        <w:t>Kontrolery odpowiedzialne są za sterowanie aplikacją i przepływ danych pomiędzy modelami a widokami</w:t>
+      </w:r>
+    </w:p>
+    <w:p>
+      <w:pPr>
+        <w:rPr>
+          <w:lang w:val="pl-PL"/>
+        </w:rPr>
+      </w:pPr>
+      <w:r>
+        <w:rPr>
+          <w:lang w:val="pl-PL"/>
+        </w:rPr>
+        <w:t xml:space="preserve">Widok – </w:t>
+      </w:r>
+      <w:proofErr w:type="spellStart"/>
+      <w:r>
+        <w:rPr>
+          <w:lang w:val="pl-PL"/>
+        </w:rPr>
+        <w:t>ActionView</w:t>
+      </w:r>
+      <w:proofErr w:type="spellEnd"/>
+    </w:p>
+    <w:p>
+      <w:pPr>
+        <w:rPr>
+          <w:lang w:val="pl-PL"/>
+        </w:rPr>
+      </w:pPr>
+      <w:r>
+        <w:rPr>
+          <w:lang w:val="pl-PL"/>
+        </w:rPr>
+        <w:t>Widoki tworzą interfejs użytkownika generowany przy użyciu danych z kontrolera oraz kodu HTML zapisanego w plikach widoków.</w:t>
+      </w:r>
+    </w:p>
+    <w:p>
+      <w:pPr>
+        <w:rPr>
+          <w:lang w:val="pl-PL"/>
+        </w:rPr>
+      </w:pPr>
+    </w:p>
+    <w:p>
+      <w:pPr>
+        <w:rPr>
+          <w:lang w:val="pl-PL"/>
+        </w:rPr>
+      </w:pPr>
+      <w:r>
+        <w:rPr>
+          <w:lang w:val="pl-PL"/>
+        </w:rPr>
+        <w:t xml:space="preserve">Framework dostarcza narzędzia, które ułatwiają </w:t>
+      </w:r>
+      <w:r>
+        <w:rPr>
+          <w:lang w:val="pl-PL"/>
+        </w:rPr>
+        <w:t>programiście podstawowe czynności związane z tworzeniem aplikacji webowych</w:t>
+      </w:r>
+      <w:r>
+        <w:rPr>
+          <w:lang w:val="pl-PL"/>
+        </w:rPr>
+        <w:t xml:space="preserve">. Jednym z takich narzędzi jest </w:t>
+      </w:r>
+      <w:proofErr w:type="spellStart"/>
+      <w:r>
+        <w:rPr>
+          <w:lang w:val="pl-PL"/>
+        </w:rPr>
+        <w:t>scaffolding</w:t>
+      </w:r>
+      <w:proofErr w:type="spellEnd"/>
+      <w:r>
+        <w:rPr>
+          <w:lang w:val="pl-PL"/>
+        </w:rPr>
+        <w:t>, który</w:t>
+      </w:r>
+      <w:r>
+        <w:rPr>
+          <w:lang w:val="pl-PL"/>
+        </w:rPr>
+        <w:t xml:space="preserve"> pozwala na </w:t>
+      </w:r>
+      <w:r>
+        <w:rPr>
+          <w:lang w:val="pl-PL"/>
+        </w:rPr>
+        <w:t xml:space="preserve"> automatyczne generowanie kodu</w:t>
+      </w:r>
+      <w:r>
+        <w:rPr>
+          <w:lang w:val="pl-PL"/>
+        </w:rPr>
+        <w:t xml:space="preserve"> </w:t>
+      </w:r>
+      <w:r>
+        <w:rPr>
+          <w:lang w:val="pl-PL"/>
+        </w:rPr>
+        <w:t>umożliwia</w:t>
+      </w:r>
+      <w:r>
+        <w:rPr>
+          <w:lang w:val="pl-PL"/>
+        </w:rPr>
+        <w:t>jącego</w:t>
+      </w:r>
+      <w:r>
+        <w:rPr>
+          <w:lang w:val="pl-PL"/>
+        </w:rPr>
+        <w:t xml:space="preserve"> uruchomienie podstawowej aplikacji</w:t>
+      </w:r>
+      <w:r>
+        <w:rPr>
+          <w:lang w:val="pl-PL"/>
+        </w:rPr>
+        <w:t>.</w:t>
+      </w:r>
+      <w:r>
+        <w:rPr>
+          <w:lang w:val="pl-PL"/>
+        </w:rPr>
+        <w:t xml:space="preserve"> </w:t>
+      </w:r>
+    </w:p>
+    <w:p>
+      <w:pPr>
+        <w:rPr>
+          <w:lang w:val="pl-PL"/>
+        </w:rPr>
+      </w:pPr>
+      <w:r>
+        <w:rPr>
+          <w:lang w:val="pl-PL"/>
+        </w:rPr>
+        <w:t xml:space="preserve">Ruby on </w:t>
+      </w:r>
+      <w:proofErr w:type="spellStart"/>
+      <w:r>
+        <w:rPr>
+          <w:lang w:val="pl-PL"/>
+        </w:rPr>
+        <w:t>Rails</w:t>
+      </w:r>
+      <w:proofErr w:type="spellEnd"/>
+      <w:r>
+        <w:rPr>
+          <w:lang w:val="pl-PL"/>
+        </w:rPr>
+        <w:t xml:space="preserve"> posiada zintegrowane środowisko do testowania aplikacji. </w:t>
+      </w:r>
+      <w:r>
+        <w:rPr>
+          <w:lang w:val="pl-PL"/>
+        </w:rPr>
+        <w:t xml:space="preserve">Domyślnym modułem testującym jest Test/Unit, jednak ze względu na rosnącą popularność narzędzia </w:t>
+      </w:r>
+      <w:proofErr w:type="spellStart"/>
+      <w:r>
+        <w:rPr>
+          <w:lang w:val="pl-PL"/>
+        </w:rPr>
+        <w:t>RSpec</w:t>
+      </w:r>
+      <w:proofErr w:type="spellEnd"/>
+      <w:r>
+        <w:rPr>
+          <w:lang w:val="pl-PL"/>
+        </w:rPr>
+        <w:t xml:space="preserve"> (używanego m.in. do Test </w:t>
+      </w:r>
+      <w:proofErr w:type="spellStart"/>
+      <w:r>
+        <w:rPr>
+          <w:lang w:val="pl-PL"/>
+        </w:rPr>
+        <w:t>Driven</w:t>
+      </w:r>
+      <w:proofErr w:type="spellEnd"/>
+      <w:r>
+        <w:rPr>
+          <w:lang w:val="pl-PL"/>
+        </w:rPr>
+        <w:t xml:space="preserve"> Development), został on użyty w tej aplikacji.</w:t>
+      </w:r>
+    </w:p>
+    <w:p>
+      <w:pPr>
+        <w:rPr>
+          <w:lang w:val="pl-PL"/>
+        </w:rPr>
+      </w:pPr>
+      <w:r>
+        <w:rPr>
+          <w:lang w:val="pl-PL"/>
+        </w:rPr>
+        <w:t xml:space="preserve">Do uruchomienia aplikacji wymagany jest odpowiedni serwer. W środowiskach deweloperskich dominuje serwer </w:t>
+      </w:r>
+      <w:proofErr w:type="spellStart"/>
+      <w:r>
+        <w:rPr>
+          <w:lang w:val="pl-PL"/>
+        </w:rPr>
+        <w:t>WEBrick</w:t>
+      </w:r>
+      <w:proofErr w:type="spellEnd"/>
+      <w:r>
+        <w:rPr>
+          <w:lang w:val="pl-PL"/>
+        </w:rPr>
+        <w:t xml:space="preserve"> oraz </w:t>
+      </w:r>
+      <w:proofErr w:type="spellStart"/>
+      <w:r>
+        <w:rPr>
+          <w:lang w:val="pl-PL"/>
+        </w:rPr>
+        <w:t>Mongrel</w:t>
+      </w:r>
+      <w:proofErr w:type="spellEnd"/>
+      <w:r>
+        <w:rPr>
+          <w:lang w:val="pl-PL"/>
+        </w:rPr>
+        <w:t>,</w:t>
+      </w:r>
+      <w:r>
+        <w:rPr>
+          <w:lang w:val="pl-PL"/>
+        </w:rPr>
+        <w:t xml:space="preserve"> </w:t>
+      </w:r>
+      <w:r>
+        <w:rPr>
+          <w:lang w:val="pl-PL"/>
+        </w:rPr>
+        <w:t>n</w:t>
+      </w:r>
+      <w:r>
+        <w:rPr>
+          <w:lang w:val="pl-PL"/>
+        </w:rPr>
+        <w:t xml:space="preserve">atomiast w środowisku produkcyjnym </w:t>
+      </w:r>
+      <w:r>
+        <w:rPr>
+          <w:lang w:val="pl-PL"/>
+        </w:rPr>
+        <w:lastRenderedPageBreak/>
+        <w:t xml:space="preserve">najpopularniejszym rozwiązaniem jest </w:t>
+      </w:r>
+      <w:r>
+        <w:rPr>
+          <w:lang w:val="pl-PL"/>
+        </w:rPr>
+        <w:t xml:space="preserve">użycie modułu </w:t>
+      </w:r>
+      <w:proofErr w:type="spellStart"/>
+      <w:r>
+        <w:rPr>
+          <w:lang w:val="pl-PL"/>
+        </w:rPr>
+        <w:t>Phusion</w:t>
+      </w:r>
+      <w:proofErr w:type="spellEnd"/>
+      <w:r>
+        <w:rPr>
+          <w:lang w:val="pl-PL"/>
+        </w:rPr>
+        <w:t xml:space="preserve"> </w:t>
+      </w:r>
+      <w:proofErr w:type="spellStart"/>
+      <w:r>
+        <w:rPr>
+          <w:lang w:val="pl-PL"/>
+        </w:rPr>
+        <w:t>Passenger</w:t>
+      </w:r>
+      <w:proofErr w:type="spellEnd"/>
+      <w:r>
+        <w:rPr>
+          <w:lang w:val="pl-PL"/>
+        </w:rPr>
+        <w:t xml:space="preserve"> dla serwera Apache lub </w:t>
+      </w:r>
+      <w:proofErr w:type="spellStart"/>
+      <w:r>
+        <w:rPr>
+          <w:lang w:val="pl-PL"/>
+        </w:rPr>
+        <w:t>nginx</w:t>
+      </w:r>
+      <w:proofErr w:type="spellEnd"/>
+      <w:r>
+        <w:rPr>
+          <w:lang w:val="pl-PL"/>
+        </w:rPr>
+        <w:t>.</w:t>
+      </w:r>
+    </w:p>
+    <w:p>
+      <w:pPr>
+        <w:rPr>
+          <w:lang w:val="pl-PL"/>
+        </w:rPr>
+      </w:pPr>
+      <w:r>
+        <w:rPr>
+          <w:lang w:val="pl-PL"/>
+        </w:rPr>
+        <w:t xml:space="preserve">Aplikacja jest stworzona w środowisku Ruby on </w:t>
+      </w:r>
+      <w:proofErr w:type="spellStart"/>
+      <w:r>
+        <w:rPr>
+          <w:lang w:val="pl-PL"/>
+        </w:rPr>
+        <w:t>Rails</w:t>
+      </w:r>
+      <w:proofErr w:type="spellEnd"/>
+      <w:r>
+        <w:rPr>
+          <w:lang w:val="pl-PL"/>
+        </w:rPr>
+        <w:t xml:space="preserve"> w wersji 3.0.3.</w:t>
+      </w:r>
+    </w:p>
+    <w:p>
+      <w:pPr>
+        <w:rPr>
+          <w:lang w:val="pl-PL"/>
+        </w:rPr>
+      </w:pPr>
+    </w:p>
+    <w:p>
+      <w:pPr>
+        <w:rPr>
+          <w:lang w:val="pl-PL"/>
+        </w:rPr>
+      </w:pPr>
+      <w:r>
+        <w:rPr>
+          <w:b/>
+          <w:lang w:val="pl-PL"/>
+        </w:rPr>
+        <w:t>Gem</w:t>
+      </w:r>
+      <w:r>
+        <w:rPr>
+          <w:lang w:val="pl-PL"/>
+        </w:rPr>
+        <w:t xml:space="preserve"> </w:t>
+      </w:r>
+      <w:r>
+        <w:rPr>
+          <w:lang w:val="pl-PL"/>
+        </w:rPr>
+        <w:t>–</w:t>
+      </w:r>
+      <w:r>
+        <w:rPr>
+          <w:lang w:val="pl-PL"/>
+        </w:rPr>
+        <w:t xml:space="preserve"> </w:t>
+      </w:r>
+      <w:r>
+        <w:rPr>
+          <w:lang w:val="pl-PL"/>
+        </w:rPr>
+        <w:t xml:space="preserve">to spakowana aplikacja lub biblioteka w języku </w:t>
+      </w:r>
+      <w:proofErr w:type="spellStart"/>
+      <w:r>
+        <w:rPr>
+          <w:lang w:val="pl-PL"/>
+        </w:rPr>
+        <w:t>Ruby</w:t>
+      </w:r>
+      <w:proofErr w:type="spellEnd"/>
+      <w:r>
+        <w:rPr>
+          <w:lang w:val="pl-PL"/>
+        </w:rPr>
+        <w:t xml:space="preserve">. </w:t>
+      </w:r>
+      <w:r>
+        <w:rPr>
+          <w:lang w:val="pl-PL"/>
+        </w:rPr>
+        <w:t xml:space="preserve">Posiada nazwę (np. </w:t>
+      </w:r>
+      <w:proofErr w:type="spellStart"/>
+      <w:r>
+        <w:rPr>
+          <w:lang w:val="pl-PL"/>
+        </w:rPr>
+        <w:t>rake</w:t>
+      </w:r>
+      <w:proofErr w:type="spellEnd"/>
+      <w:r>
+        <w:rPr>
+          <w:lang w:val="pl-PL"/>
+        </w:rPr>
+        <w:t>) oraz wersję (np. 0.4.16).</w:t>
+      </w:r>
+    </w:p>
+    <w:p>
+      <w:pPr>
+        <w:rPr>
+          <w:lang w:val="pl-PL"/>
+        </w:rPr>
+      </w:pPr>
+      <w:r>
+        <w:rPr>
+          <w:lang w:val="pl-PL"/>
+        </w:rPr>
+        <w:t xml:space="preserve">Zarządzanie gemami na komputerze odbywa się przy pomocy polecenia </w:t>
+      </w:r>
+      <w:r>
+        <w:rPr>
+          <w:i/>
+          <w:lang w:val="pl-PL"/>
+        </w:rPr>
+        <w:t>gem</w:t>
+      </w:r>
+      <w:r>
+        <w:rPr>
+          <w:lang w:val="pl-PL"/>
+        </w:rPr>
+        <w:t>. Umożliwia ona między innymi instalowanie, usuwanie oraz wyszukiwanie dostępnych</w:t>
+      </w:r>
+      <w:r>
+        <w:rPr>
+          <w:lang w:val="pl-PL"/>
+        </w:rPr>
+        <w:t xml:space="preserve"> pakietów</w:t>
+      </w:r>
+      <w:r>
+        <w:rPr>
+          <w:lang w:val="pl-PL"/>
+        </w:rPr>
+        <w:t>.</w:t>
+      </w:r>
+    </w:p>
+    <w:p>
+      <w:pPr>
+        <w:rPr>
+          <w:lang w:val="pl-PL"/>
+        </w:rPr>
+      </w:pPr>
+      <w:proofErr w:type="spellStart"/>
+      <w:r>
+        <w:rPr>
+          <w:lang w:val="pl-PL"/>
+        </w:rPr>
+        <w:t>RubyGems</w:t>
+      </w:r>
+      <w:proofErr w:type="spellEnd"/>
+      <w:r>
+        <w:rPr>
+          <w:lang w:val="pl-PL"/>
+        </w:rPr>
+        <w:t xml:space="preserve"> to nazwa systemu zarządzania gemami.  </w:t>
+      </w:r>
+    </w:p>
+    <w:p>
+      <w:pPr>
+        <w:rPr>
+          <w:lang w:val="pl-PL"/>
+        </w:rPr>
+      </w:pPr>
+      <w:r>
+        <w:rPr>
+          <w:lang w:val="pl-PL"/>
+        </w:rPr>
+        <w:t>Cechy</w:t>
+      </w:r>
+      <w:r>
+        <w:rPr>
+          <w:lang w:val="pl-PL"/>
+        </w:rPr>
+        <w:t xml:space="preserve"> </w:t>
+      </w:r>
+      <w:proofErr w:type="spellStart"/>
+      <w:r>
+        <w:rPr>
+          <w:lang w:val="pl-PL"/>
+        </w:rPr>
+        <w:t>RubyGems</w:t>
+      </w:r>
+      <w:proofErr w:type="spellEnd"/>
+      <w:r>
+        <w:rPr>
+          <w:lang w:val="pl-PL"/>
+        </w:rPr>
+        <w:t>:</w:t>
+      </w:r>
+    </w:p>
+    <w:p>
+      <w:pPr>
+        <w:rPr>
+          <w:lang w:val="pl-PL"/>
+        </w:rPr>
+      </w:pPr>
+      <w:r>
+        <w:rPr>
+          <w:lang w:val="pl-PL"/>
+        </w:rPr>
+        <w:t>- łatwa instalacja oraz usuwanie pakietów i ich zależności</w:t>
+      </w:r>
+    </w:p>
+    <w:p>
+      <w:pPr>
+        <w:rPr>
+          <w:lang w:val="pl-PL"/>
+        </w:rPr>
+      </w:pPr>
+      <w:r>
+        <w:rPr>
+          <w:lang w:val="pl-PL"/>
+        </w:rPr>
+        <w:t>- zarządzanie i kontrola lokalnymi pakietami</w:t>
+      </w:r>
+    </w:p>
+    <w:p>
+      <w:pPr>
+        <w:rPr>
+          <w:lang w:val="pl-PL"/>
+        </w:rPr>
+      </w:pPr>
+      <w:r>
+        <w:rPr>
+          <w:lang w:val="pl-PL"/>
+        </w:rPr>
+        <w:t>- zarządzanie zależnościami</w:t>
+      </w:r>
+    </w:p>
+    <w:p>
+      <w:pPr>
+        <w:rPr>
+          <w:lang w:val="pl-PL"/>
+        </w:rPr>
+      </w:pPr>
+      <w:r>
+        <w:rPr>
+          <w:lang w:val="pl-PL"/>
+        </w:rPr>
+        <w:t>- wyszukiwanie oraz przeglądanie lokalnych i zdalnych pakietów</w:t>
+      </w:r>
+    </w:p>
+    <w:p>
+      <w:pPr>
+        <w:rPr>
+          <w:lang w:val="pl-PL"/>
+        </w:rPr>
+      </w:pPr>
+      <w:r>
+        <w:rPr>
+          <w:lang w:val="pl-PL"/>
+        </w:rPr>
+        <w:t>- możliwość instalacji wielu wersji tych samych pakietów</w:t>
+      </w:r>
+    </w:p>
+    <w:p>
+      <w:pPr>
+        <w:rPr>
+          <w:lang w:val="pl-PL"/>
+        </w:rPr>
+      </w:pPr>
+      <w:r>
+        <w:rPr>
+          <w:lang w:val="pl-PL"/>
+        </w:rPr>
+        <w:t>- interfejs webowy umożliwiający</w:t>
+      </w:r>
+      <w:r>
+        <w:rPr>
+          <w:lang w:val="pl-PL"/>
+        </w:rPr>
+        <w:t xml:space="preserve"> przeglądanie dokumentacji zainstalowanych pakietów</w:t>
+      </w:r>
+    </w:p>
+    <w:p>
+      <w:pPr>
+        <w:rPr>
+          <w:lang w:val="pl-PL"/>
+        </w:rPr>
+      </w:pPr>
+      <w:r>
+        <w:rPr>
+          <w:lang w:val="pl-PL"/>
+        </w:rPr>
+        <w:t xml:space="preserve">  </w:t>
+      </w:r>
+      <w:r>
+        <w:rPr>
+          <w:lang w:val="pl-PL"/>
+        </w:rPr>
+        <w:t>…</w:t>
+      </w:r>
+    </w:p>
+    <w:p>
+      <w:pPr>
+        <w:rPr>
+          <w:lang w:val="pl-PL"/>
+        </w:rPr>
+      </w:pPr>
+      <w:r>
+        <w:rPr>
+          <w:lang w:val="pl-PL"/>
+        </w:rPr>
+        <w:t>W projekcie wykorzystano szereg gemów, dzięki którym możliwe było rozszerzenie funkcjonalności aplikacji oraz ułatwienie pracy programistycznej:</w:t>
+      </w:r>
+    </w:p>
+    <w:p>
+      <w:pPr>
+        <w:rPr>
+          <w:lang w:val="pl-PL"/>
+        </w:rPr>
+      </w:pPr>
+      <w:r>
+        <w:rPr>
+          <w:lang w:val="pl-PL"/>
+        </w:rPr>
+        <w:t xml:space="preserve">- </w:t>
+      </w:r>
+      <w:proofErr w:type="spellStart"/>
+      <w:r>
+        <w:rPr>
+          <w:lang w:val="pl-PL"/>
+        </w:rPr>
+        <w:t>Rspec</w:t>
+      </w:r>
+      <w:proofErr w:type="spellEnd"/>
+    </w:p>
+    <w:p>
+      <w:pPr>
+        <w:rPr>
+          <w:lang w:val="pl-PL"/>
+        </w:rPr>
+      </w:pPr>
+    </w:p>
+    <w:p>
+      <w:pPr>
+        <w:rPr>
+          <w:lang w:val="pl-PL"/>
+        </w:rPr>
+      </w:pPr>
+      <w:r>
+        <w:rPr>
+          <w:lang w:val="pl-PL"/>
+        </w:rPr>
+        <w:t xml:space="preserve">- </w:t>
+      </w:r>
+      <w:proofErr w:type="spellStart"/>
+      <w:r>
+        <w:rPr>
+          <w:lang w:val="pl-PL"/>
+        </w:rPr>
+        <w:t>Haml</w:t>
+      </w:r>
+      <w:proofErr w:type="spellEnd"/>
+    </w:p>
+    <w:p>
+      <w:pPr>
+        <w:rPr>
+          <w:lang w:val="pl-PL"/>
+        </w:rPr>
+      </w:pPr>
+    </w:p>
+    <w:p>
+      <w:pPr>
+        <w:rPr>
+          <w:lang w:val="pl-PL"/>
+        </w:rPr>
+      </w:pPr>
+      <w:r>
+        <w:rPr>
+          <w:lang w:val="pl-PL"/>
+        </w:rPr>
+        <w:t xml:space="preserve">- </w:t>
+      </w:r>
+      <w:proofErr w:type="spellStart"/>
+      <w:r>
+        <w:rPr>
+          <w:lang w:val="pl-PL"/>
+        </w:rPr>
+        <w:t>Active</w:t>
+      </w:r>
+      <w:proofErr w:type="spellEnd"/>
+      <w:r>
+        <w:rPr>
+          <w:lang w:val="pl-PL"/>
+        </w:rPr>
+        <w:t xml:space="preserve"> </w:t>
+      </w:r>
+      <w:proofErr w:type="spellStart"/>
+      <w:r>
+        <w:rPr>
+          <w:lang w:val="pl-PL"/>
+        </w:rPr>
+        <w:t>Scaffold</w:t>
+      </w:r>
+      <w:proofErr w:type="spellEnd"/>
+    </w:p>
+    <w:p>
+      <w:pPr>
+        <w:rPr>
+          <w:lang w:val="pl-PL"/>
+        </w:rPr>
+      </w:pPr>
+    </w:p>
+    <w:p>
+      <w:pPr>
+        <w:rPr>
+          <w:lang w:val="pl-PL"/>
+        </w:rPr>
+      </w:pPr>
+      <w:r>
+        <w:rPr>
+          <w:lang w:val="pl-PL"/>
+        </w:rPr>
+        <w:t xml:space="preserve">- </w:t>
+      </w:r>
+      <w:proofErr w:type="spellStart"/>
+      <w:r>
+        <w:rPr>
+          <w:lang w:val="pl-PL"/>
+        </w:rPr>
+        <w:t>Wordnik</w:t>
+      </w:r>
+      <w:proofErr w:type="spellEnd"/>
+    </w:p>
+    <w:p>
+      <w:pPr>
+        <w:rPr>
+          <w:lang w:val="pl-PL"/>
+        </w:rPr>
+      </w:pPr>
+    </w:p>
+    <w:p>
+      <w:pPr>
+        <w:rPr>
+          <w:lang w:val="pl-PL"/>
+        </w:rPr>
+      </w:pPr>
+      <w:r>
+        <w:rPr>
+          <w:lang w:val="pl-PL"/>
+        </w:rPr>
+        <w:t>-</w:t>
+      </w:r>
+      <w:proofErr w:type="spellStart"/>
+      <w:r>
+        <w:rPr>
+          <w:lang w:val="pl-PL"/>
+        </w:rPr>
+        <w:t>Paperclip</w:t>
+      </w:r>
+      <w:proofErr w:type="spellEnd"/>
+    </w:p>
+    <w:p>
+      <w:pPr>
+        <w:rPr>
+          <w:lang w:val="pl-PL"/>
+        </w:rPr>
+      </w:pPr>
+    </w:p>
+    <w:p>
+      <w:pPr>
+        <w:rPr>
+          <w:lang w:val="pl-PL"/>
+        </w:rPr>
+      </w:pPr>
+      <w:r>
+        <w:rPr>
+          <w:lang w:val="pl-PL"/>
+        </w:rPr>
         <w:lastRenderedPageBreak/>
         <w:t xml:space="preserve">- </w:t>
       </w:r>
-      <w:r>
-        <w:rPr>
-          <w:lang w:val="pl-PL"/>
-        </w:rPr>
-        <w:t xml:space="preserve">system </w:t>
-      </w:r>
-      <w:proofErr w:type="spellStart"/>
-      <w:r>
-        <w:rPr>
-          <w:lang w:val="pl-PL"/>
-        </w:rPr>
-        <w:t>pluginów</w:t>
-      </w:r>
-      <w:proofErr w:type="spellEnd"/>
-      <w:r>
-        <w:rPr>
-          <w:lang w:val="pl-PL"/>
-        </w:rPr>
-        <w:t xml:space="preserve"> </w:t>
-      </w:r>
-    </w:p>
-    <w:p>
-      <w:pPr>
-        <w:rPr>
-          <w:lang w:val="pl-PL"/>
-        </w:rPr>
-      </w:pPr>
-      <w:r>
-        <w:rPr>
-          <w:lang w:val="pl-PL"/>
-        </w:rPr>
-        <w:t xml:space="preserve">dzięki systemowi zarządzania pakietami </w:t>
-      </w:r>
-      <w:proofErr w:type="spellStart"/>
-      <w:r>
-        <w:rPr>
-          <w:lang w:val="pl-PL"/>
-        </w:rPr>
-        <w:t>RubyGems</w:t>
-      </w:r>
-      <w:proofErr w:type="spellEnd"/>
-      <w:r>
-        <w:rPr>
-          <w:lang w:val="pl-PL"/>
-        </w:rPr>
-        <w:t xml:space="preserve">, ułatwione jest zarządzanie zewnętrznymi </w:t>
-      </w:r>
-      <w:proofErr w:type="spellStart"/>
-      <w:r>
-        <w:rPr>
-          <w:lang w:val="pl-PL"/>
-        </w:rPr>
-        <w:t>pluginami</w:t>
-      </w:r>
-      <w:proofErr w:type="spellEnd"/>
-    </w:p>
-    <w:p>
-      <w:pPr>
-        <w:rPr>
-          <w:lang w:val="pl-PL"/>
-        </w:rPr>
-      </w:pPr>
-      <w:r>
-        <w:rPr>
-          <w:lang w:val="pl-PL"/>
-        </w:rPr>
-        <w:t>- implementacja na wszystkich popularnych platformach</w:t>
-      </w:r>
-    </w:p>
-    <w:p>
-      <w:pPr>
-        <w:rPr>
-          <w:lang w:val="pl-PL"/>
-        </w:rPr>
-      </w:pPr>
-      <w:r>
-        <w:rPr>
-          <w:lang w:val="pl-PL"/>
-        </w:rPr>
-        <w:t>Ruby działa m.in. na systemach Windows, Linux oraz Mac.</w:t>
-      </w:r>
-    </w:p>
-    <w:p>
-      <w:pPr>
-        <w:rPr>
-          <w:lang w:val="pl-PL"/>
-        </w:rPr>
-      </w:pPr>
-    </w:p>
-    <w:p>
-      <w:pPr>
-        <w:rPr>
-          <w:lang w:val="pl-PL"/>
-        </w:rPr>
-      </w:pPr>
-      <w:r>
-        <w:rPr>
-          <w:b/>
-          <w:lang w:val="pl-PL"/>
-        </w:rPr>
-        <w:t xml:space="preserve">Ruby on </w:t>
-      </w:r>
-      <w:proofErr w:type="spellStart"/>
-      <w:r>
-        <w:rPr>
-          <w:b/>
+      <w:proofErr w:type="spellStart"/>
+      <w:r>
+        <w:rPr>
+          <w:lang w:val="pl-PL"/>
+        </w:rPr>
+        <w:t>Devise</w:t>
+      </w:r>
+      <w:proofErr w:type="spellEnd"/>
+    </w:p>
+    <w:p>
+      <w:pPr>
+        <w:rPr>
+          <w:lang w:val="pl-PL"/>
+        </w:rPr>
+      </w:pPr>
+      <w:r>
+        <w:rPr>
+          <w:lang w:val="pl-PL"/>
+        </w:rPr>
+        <w:t>(logowanie opcjonalne</w:t>
+      </w:r>
+      <w:r>
+        <w:rPr>
+          <w:lang w:val="pl-PL"/>
+        </w:rPr>
+        <w:t>)</w:t>
+      </w:r>
+    </w:p>
+    <w:p>
+      <w:pPr>
+        <w:rPr>
+          <w:lang w:val="pl-PL"/>
+        </w:rPr>
+      </w:pPr>
+      <w:r>
+        <w:rPr>
+          <w:lang w:val="pl-PL"/>
+        </w:rPr>
+        <w:t xml:space="preserve">- </w:t>
+      </w:r>
+      <w:proofErr w:type="spellStart"/>
+      <w:r>
+        <w:rPr>
+          <w:lang w:val="pl-PL"/>
+        </w:rPr>
+        <w:t>Coffee-rails</w:t>
+      </w:r>
+      <w:proofErr w:type="spellEnd"/>
+    </w:p>
+    <w:p>
+      <w:pPr>
+        <w:rPr>
+          <w:lang w:val="pl-PL"/>
+        </w:rPr>
+      </w:pPr>
+    </w:p>
+    <w:p>
+      <w:r>
+        <w:t xml:space="preserve">- </w:t>
+      </w:r>
+      <w:r>
+        <w:t>Sass</w:t>
+      </w:r>
+    </w:p>
+    <w:p/>
+    <w:p>
+      <w:r>
+        <w:t xml:space="preserve">- </w:t>
+      </w:r>
+      <w:proofErr w:type="spellStart"/>
+      <w:r>
+        <w:t>Mysql</w:t>
+      </w:r>
+      <w:proofErr w:type="spellEnd"/>
+    </w:p>
+    <w:p/>
+    <w:p>
+      <w:pPr>
+        <w:rPr>
+          <w:lang w:val="pl-PL"/>
+        </w:rPr>
+      </w:pPr>
+      <w:proofErr w:type="spellStart"/>
+      <w:r>
+        <w:rPr>
+          <w:lang w:val="pl-PL"/>
+        </w:rPr>
+        <w:t>Javascript</w:t>
+      </w:r>
+      <w:proofErr w:type="spellEnd"/>
+      <w:r>
+        <w:rPr>
+          <w:lang w:val="pl-PL"/>
+        </w:rPr>
+        <w:t xml:space="preserve"> – </w:t>
+      </w:r>
+      <w:proofErr w:type="spellStart"/>
+      <w:r>
+        <w:rPr>
+          <w:lang w:val="pl-PL"/>
+        </w:rPr>
+        <w:t>Jquery</w:t>
+      </w:r>
+      <w:proofErr w:type="spellEnd"/>
+      <w:r>
+        <w:rPr>
+          <w:lang w:val="pl-PL"/>
+        </w:rPr>
+        <w:t xml:space="preserve"> - </w:t>
+      </w:r>
+      <w:proofErr w:type="spellStart"/>
+      <w:r>
+        <w:rPr>
+          <w:lang w:val="pl-PL"/>
+        </w:rPr>
+        <w:t>Coffeescript</w:t>
+      </w:r>
+      <w:proofErr w:type="spellEnd"/>
+    </w:p>
+    <w:p>
+      <w:pPr>
+        <w:rPr>
+          <w:lang w:val="pl-PL"/>
+        </w:rPr>
+      </w:pPr>
+    </w:p>
+    <w:p>
+      <w:pPr>
+        <w:rPr>
+          <w:lang w:val="pl-PL"/>
+        </w:rPr>
+      </w:pPr>
+    </w:p>
+    <w:p>
+      <w:pPr>
+        <w:rPr>
+          <w:lang w:val="pl-PL"/>
+        </w:rPr>
+      </w:pPr>
+      <w:r>
+        <w:rPr>
+          <w:lang w:val="pl-PL"/>
+        </w:rPr>
+        <w:t>DOPISAC O JS, LIVE ITP</w:t>
+      </w:r>
+    </w:p>
+    <w:p>
+      <w:pPr>
+        <w:rPr>
+          <w:lang w:val="pl-PL"/>
+        </w:rPr>
+      </w:pPr>
+      <w:r>
+        <w:rPr>
+          <w:lang w:val="pl-PL"/>
+        </w:rPr>
+        <w:tab/>
+      </w:r>
+    </w:p>
+    <w:p>
+      <w:pPr>
+        <w:ind w:firstLine="360"/>
+        <w:rPr>
+          <w:lang w:val="pl-PL"/>
+        </w:rPr>
+      </w:pPr>
+    </w:p>
+    <w:p>
+      <w:pPr>
+        <w:ind w:firstLine="360"/>
+        <w:rPr>
+          <w:lang w:val="pl-PL"/>
+        </w:rPr>
+      </w:pPr>
+      <w:r>
+        <w:rPr>
+          <w:lang w:val="pl-PL"/>
+        </w:rPr>
+        <w:t>Interfejs został stworzony w języku angielskim. Dzięki temu używanie programu jest możliwe nie tylko przez ludzi polskojęzycznych, ale także innych obcokrajowców pragnących skorzystać z aplikacji w celu nauki języka angielskiego.</w:t>
+      </w:r>
+    </w:p>
+    <w:p>
+      <w:pPr>
+        <w:ind w:firstLine="360"/>
+        <w:rPr>
+          <w:lang w:val="pl-PL"/>
+        </w:rPr>
+      </w:pPr>
+    </w:p>
+    <w:p>
+      <w:pPr>
+        <w:rPr>
+          <w:lang w:val="pl-PL"/>
+        </w:rPr>
+      </w:pPr>
+      <w:r>
+        <w:rPr>
+          <w:lang w:val="pl-PL"/>
+        </w:rPr>
+        <w:t xml:space="preserve">Przyczyny użycia Ruby on </w:t>
+      </w:r>
+      <w:proofErr w:type="spellStart"/>
+      <w:r>
+        <w:rPr>
           <w:lang w:val="pl-PL"/>
         </w:rPr>
         <w:t>Rails</w:t>
@@ -2295,1072 +3606,136 @@
       <w:proofErr w:type="spellEnd"/>
       <w:r>
         <w:rPr>
-          <w:b/>
-          <w:lang w:val="pl-PL"/>
-        </w:rPr>
-        <w:t xml:space="preserve"> </w:t>
-      </w:r>
-      <w:r>
-        <w:rPr>
-          <w:lang w:val="pl-PL"/>
-        </w:rPr>
-        <w:t>– jest</w:t>
-      </w:r>
-      <w:r>
-        <w:rPr>
-          <w:lang w:val="pl-PL"/>
-        </w:rPr>
-        <w:t xml:space="preserve"> </w:t>
-      </w:r>
-      <w:proofErr w:type="spellStart"/>
-      <w:r>
-        <w:rPr>
-          <w:lang w:val="pl-PL"/>
-        </w:rPr>
-        <w:t>frameworkiem</w:t>
-      </w:r>
-      <w:proofErr w:type="spellEnd"/>
-      <w:r>
-        <w:rPr>
-          <w:lang w:val="pl-PL"/>
-        </w:rPr>
-        <w:t xml:space="preserve"> do tworzenia aplikacji internetowych w języku </w:t>
-      </w:r>
-      <w:proofErr w:type="spellStart"/>
-      <w:r>
-        <w:rPr>
-          <w:lang w:val="pl-PL"/>
-        </w:rPr>
-        <w:t>Ruby</w:t>
-      </w:r>
-      <w:proofErr w:type="spellEnd"/>
-      <w:r>
-        <w:rPr>
-          <w:lang w:val="pl-PL"/>
-        </w:rPr>
-        <w:t xml:space="preserve">. </w:t>
-      </w:r>
-      <w:r>
-        <w:rPr>
-          <w:lang w:val="pl-PL"/>
-        </w:rPr>
-        <w:t xml:space="preserve">Został stworzony w 2004 roku przez Davida </w:t>
-      </w:r>
-      <w:proofErr w:type="spellStart"/>
-      <w:r>
-        <w:rPr>
-          <w:lang w:val="pl-PL"/>
-        </w:rPr>
-        <w:t>Heinemeier</w:t>
-      </w:r>
-      <w:proofErr w:type="spellEnd"/>
-      <w:r>
-        <w:rPr>
-          <w:lang w:val="pl-PL"/>
-        </w:rPr>
-        <w:t xml:space="preserve"> </w:t>
-      </w:r>
-      <w:proofErr w:type="spellStart"/>
-      <w:r>
-        <w:rPr>
-          <w:lang w:val="pl-PL"/>
-        </w:rPr>
-        <w:t>Hanssona</w:t>
-      </w:r>
-      <w:proofErr w:type="spellEnd"/>
-      <w:r>
-        <w:rPr>
-          <w:lang w:val="pl-PL"/>
-        </w:rPr>
-        <w:t>.</w:t>
-      </w:r>
-      <w:r>
-        <w:rPr>
-          <w:lang w:val="pl-PL"/>
-        </w:rPr>
-        <w:t xml:space="preserve"> Udostępniony jest n</w:t>
-      </w:r>
-      <w:r>
-        <w:rPr>
-          <w:lang w:val="pl-PL"/>
-        </w:rPr>
-        <w:t xml:space="preserve">a zasadzie licencji </w:t>
-      </w:r>
-      <w:proofErr w:type="spellStart"/>
-      <w:r>
-        <w:rPr>
-          <w:lang w:val="pl-PL"/>
-        </w:rPr>
-        <w:t>Open</w:t>
-      </w:r>
-      <w:proofErr w:type="spellEnd"/>
-      <w:r>
-        <w:rPr>
-          <w:lang w:val="pl-PL"/>
-        </w:rPr>
-        <w:t xml:space="preserve"> </w:t>
-      </w:r>
-      <w:proofErr w:type="spellStart"/>
-      <w:r>
-        <w:rPr>
-          <w:lang w:val="pl-PL"/>
-        </w:rPr>
-        <w:t>Source</w:t>
-      </w:r>
-      <w:proofErr w:type="spellEnd"/>
-      <w:r>
-        <w:rPr>
-          <w:lang w:val="pl-PL"/>
-        </w:rPr>
-        <w:t>.</w:t>
-      </w:r>
-    </w:p>
-    <w:p>
-      <w:pPr>
-        <w:rPr>
-          <w:lang w:val="pl-PL"/>
-        </w:rPr>
-      </w:pPr>
-      <w:r>
-        <w:rPr>
-          <w:lang w:val="pl-PL"/>
-        </w:rPr>
-        <w:t xml:space="preserve">Ruby on </w:t>
-      </w:r>
-      <w:proofErr w:type="spellStart"/>
-      <w:r>
-        <w:rPr>
-          <w:lang w:val="pl-PL"/>
-        </w:rPr>
-        <w:t>Rails</w:t>
-      </w:r>
-      <w:proofErr w:type="spellEnd"/>
-      <w:r>
-        <w:rPr>
-          <w:lang w:val="pl-PL"/>
-        </w:rPr>
-        <w:t xml:space="preserve"> korzysta z wzorca projektowego </w:t>
-      </w:r>
-      <w:proofErr w:type="spellStart"/>
-      <w:r>
-        <w:rPr>
-          <w:lang w:val="pl-PL"/>
-        </w:rPr>
-        <w:t>Model-View-Controller</w:t>
-      </w:r>
-      <w:proofErr w:type="spellEnd"/>
-      <w:r>
-        <w:rPr>
-          <w:lang w:val="pl-PL"/>
-        </w:rPr>
-        <w:t xml:space="preserve">. </w:t>
-      </w:r>
-      <w:r>
-        <w:rPr>
-          <w:lang w:val="pl-PL"/>
-        </w:rPr>
-        <w:t>Dzięki temu struktura aplikacji jest ściśle zdefiniowana, pozwala to na oddzielenie logiki aplikacji od interfejsu użytkownika. Za poszczególne moduł</w:t>
-      </w:r>
-      <w:r>
-        <w:rPr>
-          <w:lang w:val="pl-PL"/>
-        </w:rPr>
-        <w:t>y</w:t>
-      </w:r>
-      <w:r>
-        <w:rPr>
-          <w:lang w:val="pl-PL"/>
-        </w:rPr>
-        <w:t xml:space="preserve"> odpowiadają:</w:t>
-      </w:r>
-    </w:p>
-    <w:p>
-      <w:pPr>
-        <w:rPr>
-          <w:lang w:val="pl-PL"/>
-        </w:rPr>
-      </w:pPr>
-      <w:r>
-        <w:rPr>
-          <w:lang w:val="pl-PL"/>
-        </w:rPr>
-        <w:t xml:space="preserve">Model – </w:t>
-      </w:r>
-      <w:proofErr w:type="spellStart"/>
-      <w:r>
-        <w:rPr>
-          <w:lang w:val="pl-PL"/>
-        </w:rPr>
-        <w:t>ActiveRecord</w:t>
-      </w:r>
-      <w:proofErr w:type="spellEnd"/>
-    </w:p>
-    <w:p>
-      <w:pPr>
-        <w:rPr>
-          <w:lang w:val="pl-PL"/>
-        </w:rPr>
-      </w:pPr>
-      <w:r>
-        <w:rPr>
-          <w:lang w:val="pl-PL"/>
-        </w:rPr>
-        <w:t>Moduł odpowiedzialny za logikę aplikacji oraz komunikację z bazą danych</w:t>
-      </w:r>
-      <w:r>
-        <w:rPr>
-          <w:lang w:val="pl-PL"/>
-        </w:rPr>
-        <w:t xml:space="preserve">. </w:t>
-      </w:r>
-    </w:p>
-    <w:p>
-      <w:pPr>
-        <w:rPr>
-          <w:lang w:val="pl-PL"/>
-        </w:rPr>
-      </w:pPr>
-      <w:r>
-        <w:rPr>
-          <w:lang w:val="pl-PL"/>
-        </w:rPr>
-        <w:t xml:space="preserve">Komunikacja z bazą danych jest standardowo realizowana przy pomocy systemu ORM, którym jest </w:t>
-      </w:r>
-      <w:proofErr w:type="spellStart"/>
-      <w:r>
-        <w:rPr>
-          <w:lang w:val="pl-PL"/>
-        </w:rPr>
-        <w:t>ActiveRecord</w:t>
-      </w:r>
-      <w:proofErr w:type="spellEnd"/>
-      <w:r>
-        <w:rPr>
-          <w:lang w:val="pl-PL"/>
-        </w:rPr>
-        <w:t>. Framework umożliwia użycie innych systemów ORM.</w:t>
-      </w:r>
-    </w:p>
-    <w:p>
-      <w:pPr>
-        <w:rPr>
-          <w:lang w:val="pl-PL"/>
-        </w:rPr>
-      </w:pPr>
-      <w:r>
-        <w:rPr>
-          <w:lang w:val="pl-PL"/>
-        </w:rPr>
-        <w:t xml:space="preserve">Kod odpowiedzialny za logikę aplikacji umieszczony jest w plikach reprezentujących obiekty bazodanowe. </w:t>
-      </w:r>
-    </w:p>
-    <w:p>
-      <w:pPr>
-        <w:rPr>
-          <w:lang w:val="pl-PL"/>
-        </w:rPr>
-      </w:pPr>
-      <w:proofErr w:type="spellStart"/>
-      <w:r>
-        <w:rPr>
-          <w:lang w:val="pl-PL"/>
-        </w:rPr>
-        <w:t>Kontroller</w:t>
-      </w:r>
-      <w:proofErr w:type="spellEnd"/>
-      <w:r>
-        <w:rPr>
-          <w:lang w:val="pl-PL"/>
-        </w:rPr>
-        <w:t xml:space="preserve"> – </w:t>
-      </w:r>
-      <w:proofErr w:type="spellStart"/>
-      <w:r>
-        <w:rPr>
-          <w:lang w:val="pl-PL"/>
-        </w:rPr>
-        <w:t>ActionController</w:t>
-      </w:r>
-      <w:proofErr w:type="spellEnd"/>
-    </w:p>
-    <w:p>
-      <w:pPr>
-        <w:rPr>
-          <w:lang w:val="pl-PL"/>
-        </w:rPr>
-      </w:pPr>
-      <w:r>
-        <w:rPr>
-          <w:lang w:val="pl-PL"/>
-        </w:rPr>
-        <w:t>Kontrolery odpowiedzialne są za sterowanie aplikacją i przepływ danych pomiędzy modelami a widokami</w:t>
-      </w:r>
-    </w:p>
-    <w:p>
-      <w:pPr>
-        <w:rPr>
-          <w:lang w:val="pl-PL"/>
-        </w:rPr>
-      </w:pPr>
-      <w:r>
-        <w:rPr>
-          <w:lang w:val="pl-PL"/>
-        </w:rPr>
-        <w:t xml:space="preserve">Widok – </w:t>
-      </w:r>
-      <w:proofErr w:type="spellStart"/>
-      <w:r>
-        <w:rPr>
-          <w:lang w:val="pl-PL"/>
-        </w:rPr>
-        <w:t>ActionView</w:t>
-      </w:r>
-      <w:proofErr w:type="spellEnd"/>
-    </w:p>
-    <w:p>
-      <w:pPr>
-        <w:rPr>
-          <w:lang w:val="pl-PL"/>
-        </w:rPr>
-      </w:pPr>
-      <w:r>
-        <w:rPr>
-          <w:lang w:val="pl-PL"/>
-        </w:rPr>
-        <w:t>Widoki tworzą interfejs użytkownika generowany przy użyciu danych z kontrolera oraz kodu HTML zapisanego w plikach widoków.</w:t>
-      </w:r>
-    </w:p>
-    <w:p>
-      <w:pPr>
-        <w:rPr>
-          <w:lang w:val="pl-PL"/>
-        </w:rPr>
-      </w:pPr>
-    </w:p>
-    <w:p>
-      <w:pPr>
-        <w:rPr>
-          <w:lang w:val="pl-PL"/>
-        </w:rPr>
-      </w:pPr>
-      <w:r>
-        <w:rPr>
-          <w:lang w:val="pl-PL"/>
-        </w:rPr>
-        <w:t xml:space="preserve">Framework dostarcza narzędzia, które ułatwiają </w:t>
-      </w:r>
-      <w:r>
-        <w:rPr>
-          <w:lang w:val="pl-PL"/>
-        </w:rPr>
-        <w:t>programiście podstawowe czynności związane z tworzeniem aplikacji webowych</w:t>
-      </w:r>
-      <w:r>
-        <w:rPr>
-          <w:lang w:val="pl-PL"/>
-        </w:rPr>
-        <w:t xml:space="preserve">. Jednym z takich narzędzi jest </w:t>
-      </w:r>
-      <w:proofErr w:type="spellStart"/>
-      <w:r>
-        <w:rPr>
-          <w:lang w:val="pl-PL"/>
-        </w:rPr>
-        <w:t>scaffolding</w:t>
-      </w:r>
-      <w:proofErr w:type="spellEnd"/>
-      <w:r>
-        <w:rPr>
-          <w:lang w:val="pl-PL"/>
-        </w:rPr>
-        <w:t>, który</w:t>
-      </w:r>
-      <w:r>
-        <w:rPr>
-          <w:lang w:val="pl-PL"/>
-        </w:rPr>
-        <w:t xml:space="preserve"> pozwala na </w:t>
-      </w:r>
-      <w:r>
-        <w:rPr>
-          <w:lang w:val="pl-PL"/>
-        </w:rPr>
-        <w:t xml:space="preserve"> automatyczne generowanie kodu</w:t>
-      </w:r>
-      <w:r>
-        <w:rPr>
-          <w:lang w:val="pl-PL"/>
-        </w:rPr>
-        <w:t xml:space="preserve"> </w:t>
-      </w:r>
-      <w:r>
-        <w:rPr>
-          <w:lang w:val="pl-PL"/>
-        </w:rPr>
-        <w:t>umożliwia</w:t>
-      </w:r>
-      <w:r>
-        <w:rPr>
-          <w:lang w:val="pl-PL"/>
-        </w:rPr>
-        <w:t>jącego</w:t>
-      </w:r>
-      <w:r>
-        <w:rPr>
-          <w:lang w:val="pl-PL"/>
-        </w:rPr>
-        <w:t xml:space="preserve"> uruchomienie podstawowej aplikacji</w:t>
-      </w:r>
-      <w:r>
-        <w:rPr>
-          <w:lang w:val="pl-PL"/>
-        </w:rPr>
-        <w:t>.</w:t>
-      </w:r>
-      <w:r>
-        <w:rPr>
-          <w:lang w:val="pl-PL"/>
-        </w:rPr>
-        <w:t xml:space="preserve"> </w:t>
-      </w:r>
-    </w:p>
-    <w:p>
-      <w:pPr>
-        <w:rPr>
-          <w:lang w:val="pl-PL"/>
-        </w:rPr>
-      </w:pPr>
-      <w:r>
-        <w:rPr>
-          <w:lang w:val="pl-PL"/>
-        </w:rPr>
-        <w:t xml:space="preserve">Ruby on </w:t>
-      </w:r>
-      <w:proofErr w:type="spellStart"/>
-      <w:r>
-        <w:rPr>
-          <w:lang w:val="pl-PL"/>
-        </w:rPr>
-        <w:t>Rails</w:t>
-      </w:r>
-      <w:proofErr w:type="spellEnd"/>
-      <w:r>
-        <w:rPr>
-          <w:lang w:val="pl-PL"/>
-        </w:rPr>
-        <w:t xml:space="preserve"> posiada zintegrowane środowisko do testowania aplikacji. </w:t>
-      </w:r>
-      <w:r>
-        <w:rPr>
-          <w:lang w:val="pl-PL"/>
-        </w:rPr>
-        <w:t xml:space="preserve">Domyślnym modułem testującym jest Test/Unit, jednak ze względu na rosnącą popularność narzędzia </w:t>
-      </w:r>
-      <w:proofErr w:type="spellStart"/>
-      <w:r>
-        <w:rPr>
-          <w:lang w:val="pl-PL"/>
-        </w:rPr>
-        <w:t>RSpec</w:t>
-      </w:r>
-      <w:proofErr w:type="spellEnd"/>
-      <w:r>
-        <w:rPr>
-          <w:lang w:val="pl-PL"/>
-        </w:rPr>
-        <w:t xml:space="preserve"> (używanego m.in. do Test </w:t>
-      </w:r>
-      <w:proofErr w:type="spellStart"/>
-      <w:r>
-        <w:rPr>
-          <w:lang w:val="pl-PL"/>
-        </w:rPr>
-        <w:t>Driven</w:t>
-      </w:r>
-      <w:proofErr w:type="spellEnd"/>
-      <w:r>
-        <w:rPr>
-          <w:lang w:val="pl-PL"/>
-        </w:rPr>
-        <w:t xml:space="preserve"> Development), został on użyty w tej aplikacji.</w:t>
-      </w:r>
-    </w:p>
-    <w:p>
-      <w:pPr>
-        <w:rPr>
-          <w:lang w:val="pl-PL"/>
-        </w:rPr>
-      </w:pPr>
-      <w:r>
-        <w:rPr>
-          <w:lang w:val="pl-PL"/>
-        </w:rPr>
-        <w:t xml:space="preserve">Do uruchomienia aplikacji wymagany jest odpowiedni serwer. W środowiskach deweloperskich dominuje serwer </w:t>
-      </w:r>
-      <w:proofErr w:type="spellStart"/>
-      <w:r>
-        <w:rPr>
-          <w:lang w:val="pl-PL"/>
-        </w:rPr>
-        <w:t>WEBrick</w:t>
-      </w:r>
-      <w:proofErr w:type="spellEnd"/>
-      <w:r>
-        <w:rPr>
-          <w:lang w:val="pl-PL"/>
-        </w:rPr>
-        <w:t xml:space="preserve"> oraz </w:t>
-      </w:r>
-      <w:proofErr w:type="spellStart"/>
-      <w:r>
-        <w:rPr>
-          <w:lang w:val="pl-PL"/>
-        </w:rPr>
-        <w:t>Mongrel</w:t>
-      </w:r>
-      <w:proofErr w:type="spellEnd"/>
-      <w:r>
-        <w:rPr>
-          <w:lang w:val="pl-PL"/>
-        </w:rPr>
-        <w:t>,</w:t>
-      </w:r>
-      <w:r>
-        <w:rPr>
-          <w:lang w:val="pl-PL"/>
-        </w:rPr>
-        <w:t xml:space="preserve"> </w:t>
-      </w:r>
-      <w:r>
-        <w:rPr>
-          <w:lang w:val="pl-PL"/>
-        </w:rPr>
-        <w:t>n</w:t>
-      </w:r>
-      <w:r>
-        <w:rPr>
-          <w:lang w:val="pl-PL"/>
-        </w:rPr>
-        <w:t xml:space="preserve">atomiast w środowisku produkcyjnym </w:t>
-      </w:r>
+          <w:lang w:val="pl-PL"/>
+        </w:rPr>
+        <w:t>:</w:t>
+      </w:r>
+    </w:p>
+    <w:p>
+      <w:pPr>
+        <w:rPr>
+          <w:lang w:val="pl-PL"/>
+        </w:rPr>
+      </w:pPr>
+      <w:r>
+        <w:rPr>
+          <w:lang w:val="pl-PL"/>
+        </w:rPr>
+        <w:t xml:space="preserve">- nowoczesny </w:t>
+      </w:r>
+      <w:proofErr w:type="spellStart"/>
+      <w:r>
+        <w:rPr>
+          <w:lang w:val="pl-PL"/>
+        </w:rPr>
+        <w:t>framework</w:t>
+      </w:r>
+      <w:proofErr w:type="spellEnd"/>
+    </w:p>
+    <w:p>
+      <w:pPr>
+        <w:rPr>
+          <w:lang w:val="pl-PL"/>
+        </w:rPr>
+      </w:pPr>
+      <w:r>
+        <w:rPr>
+          <w:lang w:val="pl-PL"/>
+        </w:rPr>
+        <w:t>- dobrze nadaje się do tego typu aplikacji</w:t>
+      </w:r>
+    </w:p>
+    <w:p>
+      <w:pPr>
+        <w:rPr>
+          <w:lang w:val="pl-PL"/>
+        </w:rPr>
+      </w:pPr>
+      <w:r>
+        <w:rPr>
+          <w:lang w:val="pl-PL"/>
+        </w:rPr>
+        <w:t>- duże wsparcie ze strony społeczności</w:t>
+      </w:r>
+    </w:p>
+    <w:p>
+      <w:pPr>
+        <w:rPr>
+          <w:lang w:val="pl-PL"/>
+        </w:rPr>
+      </w:pPr>
+    </w:p>
+    <w:p>
+      <w:pPr>
+        <w:rPr>
+          <w:i/>
+          <w:lang w:val="pl-PL"/>
+        </w:rPr>
+      </w:pPr>
+      <w:r>
+        <w:rPr>
+          <w:i/>
+          <w:lang w:val="pl-PL"/>
+        </w:rPr>
+        <w:t>Dodać fragmenty kodu !</w:t>
+      </w:r>
+    </w:p>
+    <w:p>
+      <w:pPr>
+        <w:rPr>
+          <w:lang w:val="pl-PL"/>
+        </w:rPr>
+      </w:pPr>
+    </w:p>
+    <w:p>
+      <w:pPr>
+        <w:pStyle w:val="Nagwek2"/>
+        <w:rPr>
+          <w:lang w:val="pl-PL"/>
+        </w:rPr>
+      </w:pPr>
+    </w:p>
+    <w:p>
+      <w:pPr>
+        <w:pStyle w:val="Nagwek2"/>
+        <w:rPr>
+          <w:lang w:val="pl-PL"/>
+        </w:rPr>
+      </w:pPr>
+    </w:p>
+    <w:p>
+      <w:pPr>
+        <w:pStyle w:val="Nagwek2"/>
+        <w:rPr>
+          <w:lang w:val="pl-PL"/>
+        </w:rPr>
+      </w:pPr>
+      <w:bookmarkStart w:id="2" w:name="_Toc312704805"/>
+      <w:r>
+        <w:rPr>
+          <w:lang w:val="pl-PL"/>
+        </w:rPr>
+        <w:t xml:space="preserve">Wykorzystane </w:t>
+      </w:r>
+      <w:r>
+        <w:rPr>
+          <w:lang w:val="pl-PL"/>
+        </w:rPr>
+        <w:t>API</w:t>
+      </w:r>
+      <w:bookmarkEnd w:id="2"/>
+    </w:p>
+    <w:p>
+      <w:pPr>
+        <w:rPr>
+          <w:lang w:val="pl-PL"/>
+        </w:rPr>
+      </w:pPr>
       <w:r>
         <w:rPr>
           <w:lang w:val="pl-PL"/>
         </w:rPr>
         <w:lastRenderedPageBreak/>
-        <w:t xml:space="preserve">najpopularniejszym rozwiązaniem jest </w:t>
-      </w:r>
-      <w:r>
-        <w:rPr>
-          <w:lang w:val="pl-PL"/>
-        </w:rPr>
-        <w:t xml:space="preserve">użycie modułu </w:t>
-      </w:r>
-      <w:proofErr w:type="spellStart"/>
-      <w:r>
-        <w:rPr>
-          <w:lang w:val="pl-PL"/>
-        </w:rPr>
-        <w:t>Phusion</w:t>
-      </w:r>
-      <w:proofErr w:type="spellEnd"/>
-      <w:r>
-        <w:rPr>
-          <w:lang w:val="pl-PL"/>
-        </w:rPr>
-        <w:t xml:space="preserve"> </w:t>
-      </w:r>
-      <w:proofErr w:type="spellStart"/>
-      <w:r>
-        <w:rPr>
-          <w:lang w:val="pl-PL"/>
-        </w:rPr>
-        <w:t>Passenger</w:t>
-      </w:r>
-      <w:proofErr w:type="spellEnd"/>
-      <w:r>
-        <w:rPr>
-          <w:lang w:val="pl-PL"/>
-        </w:rPr>
-        <w:t xml:space="preserve"> dla serwera Apache lub </w:t>
-      </w:r>
-      <w:proofErr w:type="spellStart"/>
-      <w:r>
-        <w:rPr>
-          <w:lang w:val="pl-PL"/>
-        </w:rPr>
-        <w:t>nginx</w:t>
-      </w:r>
-      <w:proofErr w:type="spellEnd"/>
-      <w:r>
-        <w:rPr>
-          <w:lang w:val="pl-PL"/>
-        </w:rPr>
-        <w:t>.</w:t>
-      </w:r>
-    </w:p>
-    <w:p>
-      <w:pPr>
-        <w:rPr>
-          <w:lang w:val="pl-PL"/>
-        </w:rPr>
-      </w:pPr>
-    </w:p>
-    <w:p>
-      <w:pPr>
-        <w:rPr>
-          <w:lang w:val="pl-PL"/>
-        </w:rPr>
-      </w:pPr>
-    </w:p>
-    <w:p>
-      <w:pPr>
-        <w:rPr>
-          <w:lang w:val="pl-PL"/>
-        </w:rPr>
-      </w:pPr>
-    </w:p>
-    <w:p>
-      <w:pPr>
-        <w:rPr>
-          <w:lang w:val="pl-PL"/>
-        </w:rPr>
-      </w:pPr>
-      <w:r>
-        <w:rPr>
-          <w:lang w:val="pl-PL"/>
-        </w:rPr>
-        <w:t>Gemy:</w:t>
-      </w:r>
-    </w:p>
-    <w:p>
-      <w:pPr>
-        <w:rPr>
-          <w:lang w:val="pl-PL"/>
-        </w:rPr>
-      </w:pPr>
-      <w:proofErr w:type="spellStart"/>
-      <w:r>
-        <w:rPr>
-          <w:lang w:val="pl-PL"/>
-        </w:rPr>
-        <w:t>Rspec</w:t>
-      </w:r>
-      <w:proofErr w:type="spellEnd"/>
-    </w:p>
-    <w:p>
-      <w:pPr>
-        <w:rPr>
-          <w:lang w:val="pl-PL"/>
-        </w:rPr>
-      </w:pPr>
-      <w:proofErr w:type="spellStart"/>
-      <w:r>
-        <w:rPr>
-          <w:lang w:val="pl-PL"/>
-        </w:rPr>
-        <w:t>Haml</w:t>
-      </w:r>
-      <w:proofErr w:type="spellEnd"/>
-    </w:p>
-    <w:p>
-      <w:pPr>
-        <w:rPr>
-          <w:lang w:val="pl-PL"/>
-        </w:rPr>
-      </w:pPr>
-      <w:proofErr w:type="spellStart"/>
-      <w:r>
-        <w:rPr>
-          <w:lang w:val="pl-PL"/>
-        </w:rPr>
-        <w:t>Active</w:t>
-      </w:r>
-      <w:proofErr w:type="spellEnd"/>
-      <w:r>
-        <w:rPr>
-          <w:lang w:val="pl-PL"/>
-        </w:rPr>
-        <w:t xml:space="preserve"> </w:t>
-      </w:r>
-      <w:proofErr w:type="spellStart"/>
-      <w:r>
-        <w:rPr>
-          <w:lang w:val="pl-PL"/>
-        </w:rPr>
-        <w:t>Scaffold</w:t>
-      </w:r>
-      <w:proofErr w:type="spellEnd"/>
-    </w:p>
-    <w:p>
-      <w:pPr>
-        <w:rPr>
-          <w:lang w:val="pl-PL"/>
-        </w:rPr>
-      </w:pPr>
-      <w:proofErr w:type="spellStart"/>
-      <w:r>
-        <w:rPr>
-          <w:lang w:val="pl-PL"/>
-        </w:rPr>
-        <w:t>Wordnik</w:t>
-      </w:r>
-      <w:proofErr w:type="spellEnd"/>
-    </w:p>
-    <w:p>
-      <w:pPr>
-        <w:rPr>
-          <w:lang w:val="pl-PL"/>
-        </w:rPr>
-      </w:pPr>
-      <w:proofErr w:type="spellStart"/>
-      <w:r>
-        <w:rPr>
-          <w:lang w:val="pl-PL"/>
-        </w:rPr>
-        <w:t>Paperclip</w:t>
-      </w:r>
-      <w:proofErr w:type="spellEnd"/>
-    </w:p>
-    <w:p>
-      <w:pPr>
-        <w:rPr>
-          <w:strike/>
-          <w:lang w:val="pl-PL"/>
-        </w:rPr>
-      </w:pPr>
-      <w:proofErr w:type="spellStart"/>
-      <w:r>
-        <w:rPr>
-          <w:strike/>
-          <w:lang w:val="pl-PL"/>
-        </w:rPr>
-        <w:t>Devise</w:t>
-      </w:r>
-      <w:proofErr w:type="spellEnd"/>
-    </w:p>
-    <w:p>
-      <w:pPr>
-        <w:rPr>
-          <w:lang w:val="pl-PL"/>
-        </w:rPr>
-      </w:pPr>
-      <w:proofErr w:type="spellStart"/>
-      <w:r>
-        <w:rPr>
-          <w:lang w:val="pl-PL"/>
-        </w:rPr>
-        <w:t>Coffee-rails</w:t>
-      </w:r>
-      <w:proofErr w:type="spellEnd"/>
-    </w:p>
-    <w:p>
-      <w:pPr>
-        <w:rPr>
-          <w:lang w:val="pl-PL"/>
-        </w:rPr>
-      </w:pPr>
-      <w:r>
-        <w:rPr>
-          <w:lang w:val="pl-PL"/>
-        </w:rPr>
-        <w:t>Sass</w:t>
-      </w:r>
-    </w:p>
-    <w:p>
-      <w:pPr>
-        <w:rPr>
-          <w:lang w:val="pl-PL"/>
-        </w:rPr>
-      </w:pPr>
-    </w:p>
-    <w:p>
-      <w:pPr>
-        <w:rPr>
-          <w:lang w:val="pl-PL"/>
-        </w:rPr>
-      </w:pPr>
-      <w:proofErr w:type="spellStart"/>
-      <w:r>
-        <w:rPr>
-          <w:lang w:val="pl-PL"/>
-        </w:rPr>
-        <w:t>Mysql</w:t>
-      </w:r>
-      <w:proofErr w:type="spellEnd"/>
-    </w:p>
-    <w:p>
-      <w:pPr>
-        <w:rPr>
-          <w:lang w:val="pl-PL"/>
-        </w:rPr>
-      </w:pPr>
-    </w:p>
-    <w:p>
-      <w:pPr>
-        <w:rPr>
-          <w:lang w:val="pl-PL"/>
-        </w:rPr>
-      </w:pPr>
-      <w:proofErr w:type="spellStart"/>
-      <w:r>
-        <w:rPr>
-          <w:lang w:val="pl-PL"/>
-        </w:rPr>
-        <w:t>Javascript</w:t>
-      </w:r>
-      <w:proofErr w:type="spellEnd"/>
-      <w:r>
-        <w:rPr>
-          <w:lang w:val="pl-PL"/>
-        </w:rPr>
-        <w:t xml:space="preserve"> – </w:t>
-      </w:r>
-      <w:proofErr w:type="spellStart"/>
-      <w:r>
-        <w:rPr>
-          <w:lang w:val="pl-PL"/>
-        </w:rPr>
-        <w:t>Jquery</w:t>
-      </w:r>
-      <w:proofErr w:type="spellEnd"/>
-      <w:r>
-        <w:rPr>
-          <w:lang w:val="pl-PL"/>
-        </w:rPr>
-        <w:t xml:space="preserve"> - </w:t>
-      </w:r>
-      <w:proofErr w:type="spellStart"/>
-      <w:r>
-        <w:rPr>
-          <w:lang w:val="pl-PL"/>
-        </w:rPr>
-        <w:t>Coffeescript</w:t>
-      </w:r>
-      <w:proofErr w:type="spellEnd"/>
-    </w:p>
-    <w:p>
-      <w:pPr>
-        <w:rPr>
-          <w:lang w:val="pl-PL"/>
-        </w:rPr>
-      </w:pPr>
-    </w:p>
-    <w:p>
-      <w:pPr>
-        <w:rPr>
-          <w:lang w:val="pl-PL"/>
-        </w:rPr>
-      </w:pPr>
-    </w:p>
-    <w:p>
-      <w:pPr>
-        <w:rPr>
-          <w:lang w:val="pl-PL"/>
-        </w:rPr>
-      </w:pPr>
-      <w:r>
-        <w:rPr>
-          <w:lang w:val="pl-PL"/>
-        </w:rPr>
-        <w:t>DOPISAC O JS, LIVE ITP</w:t>
-      </w:r>
-    </w:p>
-    <w:p>
-      <w:pPr>
-        <w:rPr>
-          <w:lang w:val="pl-PL"/>
-        </w:rPr>
-      </w:pPr>
-      <w:r>
-        <w:rPr>
-          <w:lang w:val="pl-PL"/>
-        </w:rPr>
-        <w:tab/>
-      </w:r>
-    </w:p>
-    <w:p>
-      <w:pPr>
-        <w:ind w:firstLine="360"/>
-        <w:rPr>
-          <w:lang w:val="pl-PL"/>
-        </w:rPr>
-      </w:pPr>
-    </w:p>
-    <w:p>
-      <w:pPr>
-        <w:ind w:firstLine="360"/>
-        <w:rPr>
-          <w:lang w:val="pl-PL"/>
-        </w:rPr>
-      </w:pPr>
-      <w:r>
-        <w:rPr>
-          <w:lang w:val="pl-PL"/>
-        </w:rPr>
-        <w:t>Interfejs został stworzony w języku angielskim. Dzięki temu używanie programu jest możliwe nie tylko przez ludzi polskojęzycznych, ale także innych obcokrajowców pragnących skorzystać z aplikacji w celu nauki języka angielskiego.</w:t>
-      </w:r>
-    </w:p>
-    <w:p>
-      <w:pPr>
-        <w:ind w:firstLine="360"/>
-        <w:rPr>
-          <w:lang w:val="pl-PL"/>
-        </w:rPr>
-      </w:pPr>
-    </w:p>
-    <w:p>
-      <w:pPr>
-        <w:rPr>
-          <w:lang w:val="pl-PL"/>
-        </w:rPr>
-      </w:pPr>
-      <w:r>
-        <w:rPr>
-          <w:lang w:val="pl-PL"/>
-        </w:rPr>
-        <w:t xml:space="preserve">Przyczyny użycia Ruby on </w:t>
-      </w:r>
-      <w:proofErr w:type="spellStart"/>
-      <w:r>
-        <w:rPr>
-          <w:lang w:val="pl-PL"/>
-        </w:rPr>
-        <w:t>Rails</w:t>
-      </w:r>
-      <w:proofErr w:type="spellEnd"/>
-      <w:r>
-        <w:rPr>
-          <w:lang w:val="pl-PL"/>
-        </w:rPr>
-        <w:t>:</w:t>
-      </w:r>
-    </w:p>
-    <w:p>
-      <w:pPr>
-        <w:rPr>
-          <w:lang w:val="pl-PL"/>
-        </w:rPr>
-      </w:pPr>
-      <w:r>
-        <w:rPr>
-          <w:lang w:val="pl-PL"/>
-        </w:rPr>
-        <w:t xml:space="preserve">- nowoczesny </w:t>
-      </w:r>
-      <w:proofErr w:type="spellStart"/>
-      <w:r>
-        <w:rPr>
-          <w:lang w:val="pl-PL"/>
-        </w:rPr>
-        <w:t>framework</w:t>
-      </w:r>
-      <w:proofErr w:type="spellEnd"/>
-    </w:p>
-    <w:p>
-      <w:pPr>
-        <w:rPr>
-          <w:lang w:val="pl-PL"/>
-        </w:rPr>
-      </w:pPr>
-      <w:r>
-        <w:rPr>
-          <w:lang w:val="pl-PL"/>
-        </w:rPr>
-        <w:lastRenderedPageBreak/>
-        <w:t>- dobrze nadaje się do tego typu aplikacji</w:t>
-      </w:r>
-    </w:p>
-    <w:p>
-      <w:pPr>
-        <w:rPr>
-          <w:lang w:val="pl-PL"/>
-        </w:rPr>
-      </w:pPr>
-      <w:r>
-        <w:rPr>
-          <w:lang w:val="pl-PL"/>
-        </w:rPr>
-        <w:t>- duże wsparcie ze strony społeczności</w:t>
-      </w:r>
-    </w:p>
-    <w:p>
-      <w:pPr>
-        <w:rPr>
-          <w:lang w:val="pl-PL"/>
-        </w:rPr>
-      </w:pPr>
-    </w:p>
-    <w:p>
-      <w:pPr>
-        <w:rPr>
-          <w:i/>
-          <w:lang w:val="pl-PL"/>
-        </w:rPr>
-      </w:pPr>
-      <w:r>
-        <w:rPr>
-          <w:i/>
-          <w:lang w:val="pl-PL"/>
-        </w:rPr>
-        <w:t>Dodać fragmenty kodu !</w:t>
-      </w:r>
-    </w:p>
-    <w:p>
-      <w:pPr>
-        <w:rPr>
-          <w:lang w:val="pl-PL"/>
-        </w:rPr>
-      </w:pPr>
-    </w:p>
-    <w:p>
-      <w:pPr>
-        <w:pStyle w:val="Nagwek2"/>
-        <w:rPr>
-          <w:lang w:val="pl-PL"/>
-        </w:rPr>
-      </w:pPr>
-    </w:p>
-    <w:p>
-      <w:pPr>
-        <w:pStyle w:val="Nagwek2"/>
-        <w:rPr>
-          <w:lang w:val="pl-PL"/>
-        </w:rPr>
-      </w:pPr>
-    </w:p>
-    <w:p>
-      <w:pPr>
-        <w:pStyle w:val="Nagwek2"/>
-        <w:rPr>
-          <w:lang w:val="pl-PL"/>
-        </w:rPr>
-      </w:pPr>
-      <w:bookmarkStart w:id="2" w:name="_Toc312704805"/>
-      <w:r>
-        <w:rPr>
-          <w:lang w:val="pl-PL"/>
-        </w:rPr>
-        <w:t xml:space="preserve">Wykorzystane </w:t>
-      </w:r>
-      <w:r>
-        <w:rPr>
-          <w:lang w:val="pl-PL"/>
-        </w:rPr>
-        <w:t>API</w:t>
-      </w:r>
-      <w:bookmarkEnd w:id="2"/>
-    </w:p>
-    <w:p>
-      <w:pPr>
-        <w:rPr>
-          <w:lang w:val="pl-PL"/>
-        </w:rPr>
-      </w:pPr>
-      <w:r>
-        <w:rPr>
-          <w:lang w:val="pl-PL"/>
-        </w:rPr>
         <w:t>Podczas procesu tworzenia nowego słowa, a</w:t>
       </w:r>
       <w:r>
@@ -3832,7 +4207,13 @@
         <w:rPr>
           <w:lang w:val="pl-PL"/>
         </w:rPr>
-        <w:t xml:space="preserve">wzrokowo </w:t>
+        <w:t>zapamiętywanie wzrokowe</w:t>
+      </w:r>
+      <w:r>
+        <w:rPr>
+          <w:lang w:val="pl-PL"/>
+        </w:rPr>
+        <w:t xml:space="preserve"> </w:t>
       </w:r>
       <w:r>
         <w:rPr>
@@ -3851,7 +4232,7 @@
         <w:rPr>
           <w:lang w:val="pl-PL"/>
         </w:rPr>
-        <w:t xml:space="preserve"> słuchowo</w:t>
+        <w:t xml:space="preserve">zapamiętywanie przy pomocy słuchu </w:t>
       </w:r>
       <w:r>
         <w:rPr>
@@ -3896,6 +4277,7 @@
         <w:rPr>
           <w:lang w:val="pl-PL"/>
         </w:rPr>
+        <w:lastRenderedPageBreak/>
         <w:t>definicja - wytłumaczenie</w:t>
       </w:r>
     </w:p>
@@ -3963,6 +4345,38 @@
       </w:r>
       <w:bookmarkEnd w:id="4"/>
       <w:proofErr w:type="spellEnd"/>
+      <w:r>
+        <w:rPr>
+          <w:lang w:val="pl-PL"/>
+        </w:rPr>
+        <w:t xml:space="preserve"> </w:t>
+      </w:r>
+    </w:p>
+    <w:p>
+      <w:pPr>
+        <w:rPr>
+          <w:lang w:val="pl-PL"/>
+        </w:rPr>
+      </w:pPr>
+      <w:r>
+        <w:rPr>
+          <w:lang w:val="pl-PL"/>
+        </w:rPr>
+        <w:t>Visio</w:t>
+      </w:r>
+    </w:p>
+    <w:p>
+      <w:pPr>
+        <w:rPr>
+          <w:lang w:val="pl-PL"/>
+        </w:rPr>
+      </w:pPr>
+      <w:r>
+        <w:rPr>
+          <w:lang w:val="pl-PL"/>
+        </w:rPr>
+        <w:t>Diagramy klas – wygenerować?</w:t>
+      </w:r>
     </w:p>
     <w:p>
       <w:pPr>
@@ -4104,7 +4518,6 @@
         <w:rPr>
           <w:lang w:val="pl-PL"/>
         </w:rPr>
-        <w:lastRenderedPageBreak/>
         <w:t>- nazwa,</w:t>
       </w:r>
     </w:p>
@@ -5101,6 +5514,20 @@
     </w:p>
     <w:p>
       <w:pPr>
+        <w:rPr>
+          <w:lang w:val="pl-PL"/>
+        </w:rPr>
+      </w:pPr>
+    </w:p>
+    <w:p>
+      <w:pPr>
+        <w:rPr>
+          <w:lang w:val="pl-PL"/>
+        </w:rPr>
+      </w:pPr>
+    </w:p>
+    <w:p>
+      <w:pPr>
         <w:pStyle w:val="Nagwek2"/>
         <w:rPr>
           <w:lang w:val="pl-PL"/>
@@ -5169,7 +5596,6 @@
         <w:rPr>
           <w:lang w:val="pl-PL"/>
         </w:rPr>
-        <w:lastRenderedPageBreak/>
         <w:t>Źródła:</w:t>
       </w:r>
     </w:p>
@@ -5192,6 +5618,31 @@
           <w:lang w:val="pl-PL"/>
         </w:rPr>
       </w:pPr>
+      <w:hyperlink r:id="rId15" w:history="1">
+        <w:r>
+          <w:rPr>
+            <w:rStyle w:val="Hipercze"/>
+            <w:lang w:val="pl-PL"/>
+          </w:rPr>
+          <w:t>http://docs.rubygems.org</w:t>
+        </w:r>
+      </w:hyperlink>
+    </w:p>
+    <w:p>
+      <w:pPr>
+        <w:rPr>
+          <w:lang w:val="pl-PL"/>
+        </w:rPr>
+      </w:pPr>
+      <w:hyperlink r:id="rId16" w:history="1">
+        <w:r>
+          <w:rPr>
+            <w:rStyle w:val="Hipercze"/>
+            <w:lang w:val="pl-PL"/>
+          </w:rPr>
+          <w:t>http://www.techotopia.com/index.php/What_is_Ruby%3F</w:t>
+        </w:r>
+      </w:hyperlink>
     </w:p>
     <w:p>
       <w:pPr>
@@ -5208,7 +5659,7 @@
       </w:pPr>
     </w:p>
     <w:sectPr>
-      <w:headerReference w:type="default" r:id="rId15"/>
+      <w:headerReference w:type="default" r:id="rId17"/>
       <w:pgSz w:w="11906" w:h="16838"/>
       <w:pgMar w:top="1417" w:right="1417" w:bottom="1417" w:left="1417" w:header="708" w:footer="708" w:gutter="0"/>
       <w:cols w:space="708"/>
@@ -5319,7 +5770,7 @@
               <w:b/>
               <w:noProof/>
             </w:rPr>
-            <w:t>2</w:t>
+            <w:t>7</w:t>
           </w:r>
         </w:fldSimple>
       </w:p>
@@ -5909,9 +6360,9 @@
     <w:lsdException w:name="heading 7" w:uiPriority="9" w:qFormat="1"/>
     <w:lsdException w:name="heading 8" w:uiPriority="9" w:qFormat="1"/>
     <w:lsdException w:name="heading 9" w:uiPriority="9" w:qFormat="1"/>
-    <w:lsdException w:name="toc 1" w:uiPriority="39"/>
-    <w:lsdException w:name="toc 2" w:uiPriority="39"/>
-    <w:lsdException w:name="toc 3" w:uiPriority="39"/>
+    <w:lsdException w:name="toc 1" w:uiPriority="39" w:qFormat="1"/>
+    <w:lsdException w:name="toc 2" w:uiPriority="39" w:qFormat="1"/>
+    <w:lsdException w:name="toc 3" w:uiPriority="39" w:qFormat="1"/>
     <w:lsdException w:name="toc 4" w:uiPriority="39"/>
     <w:lsdException w:name="toc 5" w:uiPriority="39"/>
     <w:lsdException w:name="toc 6" w:uiPriority="39"/>
@@ -6805,6 +7256,7 @@
     <w:autoRedefine/>
     <w:uiPriority w:val="39"/>
     <w:unhideWhenUsed/>
+    <w:qFormat/>
     <w:rsid w:val="00E233BF"/>
     <w:pPr>
       <w:spacing w:after="100"/>
@@ -6817,11 +7269,31 @@
     <w:autoRedefine/>
     <w:uiPriority w:val="39"/>
     <w:unhideWhenUsed/>
+    <w:qFormat/>
     <w:rsid w:val="00E233BF"/>
     <w:pPr>
       <w:spacing w:after="100"/>
       <w:ind w:left="220"/>
     </w:pPr>
+  </w:style>
+  <w:style w:type="paragraph" w:styleId="Spistreci3">
+    <w:name w:val="toc 3"/>
+    <w:basedOn w:val="Normalny"/>
+    <w:next w:val="Normalny"/>
+    <w:autoRedefine/>
+    <w:uiPriority w:val="39"/>
+    <w:semiHidden/>
+    <w:unhideWhenUsed/>
+    <w:qFormat/>
+    <w:rsid w:val="00ED75F1"/>
+    <w:pPr>
+      <w:spacing w:after="100"/>
+      <w:ind w:left="440"/>
+    </w:pPr>
+    <w:rPr>
+      <w:rFonts w:asciiTheme="minorHAnsi" w:eastAsiaTheme="minorEastAsia" w:hAnsiTheme="minorHAnsi" w:cstheme="minorBidi"/>
+      <w:lang w:val="pl-PL" w:bidi="ar-SA"/>
+    </w:rPr>
   </w:style>
 </w:styles>
 </file>
@@ -7055,7 +7527,6 @@
   </w:compat>
   <w:rsids>
     <w:rsidRoot w:val="00D37152"/>
-    <w:rsid w:val="00A65FC6"/>
     <w:rsid w:val="00D37152"/>
   </w:rsids>
   <m:mathPr>
@@ -7328,6 +7799,30 @@
   </w:style>
   <w:style w:type="paragraph" w:customStyle="1" w:styleId="71A11E1CDAEB4C31B8DA66C1FF69BBF6">
     <w:name w:val="71A11E1CDAEB4C31B8DA66C1FF69BBF6"/>
+    <w:rsid w:val="00D37152"/>
+  </w:style>
+  <w:style w:type="paragraph" w:customStyle="1" w:styleId="A9BB7E2CE99543558B8958B5F960A1E1">
+    <w:name w:val="A9BB7E2CE99543558B8958B5F960A1E1"/>
+    <w:rsid w:val="00D37152"/>
+  </w:style>
+  <w:style w:type="paragraph" w:customStyle="1" w:styleId="F46E8886A1BE4A0585E948D737F43887">
+    <w:name w:val="F46E8886A1BE4A0585E948D737F43887"/>
+    <w:rsid w:val="00D37152"/>
+  </w:style>
+  <w:style w:type="paragraph" w:customStyle="1" w:styleId="A775B030EA1F4029B7480BAD0686A84E">
+    <w:name w:val="A775B030EA1F4029B7480BAD0686A84E"/>
+    <w:rsid w:val="00D37152"/>
+  </w:style>
+  <w:style w:type="paragraph" w:customStyle="1" w:styleId="9E6E584B430B4F28B440AB7A2791EEA4">
+    <w:name w:val="9E6E584B430B4F28B440AB7A2791EEA4"/>
+    <w:rsid w:val="00D37152"/>
+  </w:style>
+  <w:style w:type="paragraph" w:customStyle="1" w:styleId="DC4C9332D0374187A237D46CC1B782A0">
+    <w:name w:val="DC4C9332D0374187A237D46CC1B782A0"/>
+    <w:rsid w:val="00D37152"/>
+  </w:style>
+  <w:style w:type="paragraph" w:customStyle="1" w:styleId="9C2E763175C54B299117523D7A60411C">
+    <w:name w:val="9C2E763175C54B299117523D7A60411C"/>
     <w:rsid w:val="00D37152"/>
   </w:style>
 </w:styles>
@@ -7646,7 +8141,7 @@
 </file>
 
 <file path=customXml/itemProps2.xml><?xml version="1.0" encoding="utf-8"?>
-<ds:datastoreItem xmlns:ds="http://schemas.openxmlformats.org/officeDocument/2006/customXml" ds:itemID="{5EF54BCF-1E52-47AB-8294-1038B481D90A}">
+<ds:datastoreItem xmlns:ds="http://schemas.openxmlformats.org/officeDocument/2006/customXml" ds:itemID="{40C42165-F1B6-4E61-9B8F-A9BBFFF4116C}">
   <ds:schemaRefs>
     <ds:schemaRef ds:uri="http://schemas.openxmlformats.org/officeDocument/2006/bibliography"/>
   </ds:schemaRefs>

--- a/doc/praca.docx
+++ b/doc/praca.docx
@@ -1,12 +1,12 @@
 
 <file path=word/document.xml><?xml version="1.0" encoding="utf-8"?>
-<w:document xmlns:ve="http://schemas.openxmlformats.org/markup-compatibility/2006" xmlns:o="urn:schemas-microsoft-com:office:office" xmlns:r="http://schemas.openxmlformats.org/officeDocument/2006/relationships" xmlns:m="http://schemas.openxmlformats.org/officeDocument/2006/math" xmlns:v="urn:schemas-microsoft-com:vml" xmlns:wp="http://schemas.openxmlformats.org/drawingml/2006/wordprocessingDrawing" xmlns:w10="urn:schemas-microsoft-com:office:word" xmlns:w="http://schemas.openxmlformats.org/wordprocessingml/2006/main" xmlns:wne="http://schemas.microsoft.com/office/word/2006/wordml">
+<w:document xmlns:wpc="http://schemas.microsoft.com/office/word/2010/wordprocessingCanvas" xmlns:mc="http://schemas.openxmlformats.org/markup-compatibility/2006" xmlns:o="urn:schemas-microsoft-com:office:office" xmlns:r="http://schemas.openxmlformats.org/officeDocument/2006/relationships" xmlns:m="http://schemas.openxmlformats.org/officeDocument/2006/math" xmlns:v="urn:schemas-microsoft-com:vml" xmlns:wp14="http://schemas.microsoft.com/office/word/2010/wordprocessingDrawing" xmlns:wp="http://schemas.openxmlformats.org/drawingml/2006/wordprocessingDrawing" xmlns:w10="urn:schemas-microsoft-com:office:word" xmlns:w="http://schemas.openxmlformats.org/wordprocessingml/2006/main" xmlns:w14="http://schemas.microsoft.com/office/word/2010/wordml" xmlns:wpg="http://schemas.microsoft.com/office/word/2010/wordprocessingGroup" xmlns:wpi="http://schemas.microsoft.com/office/word/2010/wordprocessingInk" xmlns:wne="http://schemas.microsoft.com/office/word/2006/wordml" xmlns:wps="http://schemas.microsoft.com/office/word/2010/wordprocessingShape" mc:Ignorable="w14 wp14">
   <w:body>
     <w:tbl>
       <w:tblPr>
         <w:tblW w:w="5000" w:type="pct"/>
         <w:jc w:val="center"/>
-        <w:tblLook w:val="04A0"/>
+        <w:tblLook w:val="04A0" w:firstRow="1" w:lastRow="0" w:firstColumn="1" w:lastColumn="0" w:noHBand="0" w:noVBand="1"/>
       </w:tblPr>
       <w:tblGrid>
         <w:gridCol w:w="9288"/>
@@ -546,7 +546,7 @@
             </w:rPr>
             <w:fldChar w:fldCharType="separate"/>
           </w:r>
-          <w:hyperlink w:anchor="_Toc313219279" w:history="1">
+          <w:hyperlink w:anchor="_Toc313370288" w:history="1">
             <w:r>
               <w:rPr>
                 <w:rStyle w:val="Hipercze"/>
@@ -591,7 +591,7 @@
                 <w:noProof/>
                 <w:webHidden/>
               </w:rPr>
-              <w:instrText xml:space="preserve"> PAGEREF _Toc313219279 \h </w:instrText>
+              <w:instrText xml:space="preserve"> PAGEREF _Toc313370288 \h </w:instrText>
             </w:r>
             <w:r>
               <w:rPr>
@@ -636,7 +636,7 @@
               <w:lang w:val="pl-PL" w:eastAsia="pl-PL" w:bidi="ar-SA"/>
             </w:rPr>
           </w:pPr>
-          <w:hyperlink w:anchor="_Toc313219280" w:history="1">
+          <w:hyperlink w:anchor="_Toc313370289" w:history="1">
             <w:r>
               <w:rPr>
                 <w:rStyle w:val="Hipercze"/>
@@ -679,7 +679,7 @@
                 <w:noProof/>
                 <w:webHidden/>
               </w:rPr>
-              <w:instrText xml:space="preserve"> PAGEREF _Toc313219280 \h </w:instrText>
+              <w:instrText xml:space="preserve"> PAGEREF _Toc313370289 \h </w:instrText>
             </w:r>
             <w:r>
               <w:rPr>
@@ -724,7 +724,7 @@
               <w:lang w:val="pl-PL" w:eastAsia="pl-PL" w:bidi="ar-SA"/>
             </w:rPr>
           </w:pPr>
-          <w:hyperlink w:anchor="_Toc313219281" w:history="1">
+          <w:hyperlink w:anchor="_Toc313370290" w:history="1">
             <w:r>
               <w:rPr>
                 <w:rStyle w:val="Hipercze"/>
@@ -767,7 +767,7 @@
                 <w:noProof/>
                 <w:webHidden/>
               </w:rPr>
-              <w:instrText xml:space="preserve"> PAGEREF _Toc313219281 \h </w:instrText>
+              <w:instrText xml:space="preserve"> PAGEREF _Toc313370290 \h </w:instrText>
             </w:r>
             <w:r>
               <w:rPr>
@@ -812,7 +812,7 @@
               <w:lang w:val="pl-PL" w:eastAsia="pl-PL" w:bidi="ar-SA"/>
             </w:rPr>
           </w:pPr>
-          <w:hyperlink w:anchor="_Toc313219285" w:history="1">
+          <w:hyperlink w:anchor="_Toc313370294" w:history="1">
             <w:r>
               <w:rPr>
                 <w:rStyle w:val="Hipercze"/>
@@ -855,7 +855,7 @@
                 <w:noProof/>
                 <w:webHidden/>
               </w:rPr>
-              <w:instrText xml:space="preserve"> PAGEREF _Toc313219285 \h </w:instrText>
+              <w:instrText xml:space="preserve"> PAGEREF _Toc313370294 \h </w:instrText>
             </w:r>
             <w:r>
               <w:rPr>
@@ -900,7 +900,7 @@
               <w:lang w:val="pl-PL" w:eastAsia="pl-PL" w:bidi="ar-SA"/>
             </w:rPr>
           </w:pPr>
-          <w:hyperlink w:anchor="_Toc313219286" w:history="1">
+          <w:hyperlink w:anchor="_Toc313370295" w:history="1">
             <w:r>
               <w:rPr>
                 <w:rStyle w:val="Hipercze"/>
@@ -945,7 +945,7 @@
                 <w:noProof/>
                 <w:webHidden/>
               </w:rPr>
-              <w:instrText xml:space="preserve"> PAGEREF _Toc313219286 \h </w:instrText>
+              <w:instrText xml:space="preserve"> PAGEREF _Toc313370295 \h </w:instrText>
             </w:r>
             <w:r>
               <w:rPr>
@@ -990,7 +990,7 @@
               <w:lang w:val="pl-PL" w:eastAsia="pl-PL" w:bidi="ar-SA"/>
             </w:rPr>
           </w:pPr>
-          <w:hyperlink w:anchor="_Toc313219287" w:history="1">
+          <w:hyperlink w:anchor="_Toc313370296" w:history="1">
             <w:r>
               <w:rPr>
                 <w:rStyle w:val="Hipercze"/>
@@ -1033,7 +1033,7 @@
                 <w:noProof/>
                 <w:webHidden/>
               </w:rPr>
-              <w:instrText xml:space="preserve"> PAGEREF _Toc313219287 \h </w:instrText>
+              <w:instrText xml:space="preserve"> PAGEREF _Toc313370296 \h </w:instrText>
             </w:r>
             <w:r>
               <w:rPr>
@@ -1078,7 +1078,7 @@
               <w:lang w:val="pl-PL" w:eastAsia="pl-PL" w:bidi="ar-SA"/>
             </w:rPr>
           </w:pPr>
-          <w:hyperlink w:anchor="_Toc313219291" w:history="1">
+          <w:hyperlink w:anchor="_Toc313370300" w:history="1">
             <w:r>
               <w:rPr>
                 <w:rStyle w:val="Hipercze"/>
@@ -1121,7 +1121,7 @@
                 <w:noProof/>
                 <w:webHidden/>
               </w:rPr>
-              <w:instrText xml:space="preserve"> PAGEREF _Toc313219291 \h </w:instrText>
+              <w:instrText xml:space="preserve"> PAGEREF _Toc313370300 \h </w:instrText>
             </w:r>
             <w:r>
               <w:rPr>
@@ -1165,7 +1165,7 @@
               <w:lang w:eastAsia="pl-PL"/>
             </w:rPr>
           </w:pPr>
-          <w:hyperlink w:anchor="_Toc313219292" w:history="1">
+          <w:hyperlink w:anchor="_Toc313370301" w:history="1">
             <w:r>
               <w:rPr>
                 <w:rStyle w:val="Hipercze"/>
@@ -1209,7 +1209,7 @@
                 <w:noProof/>
                 <w:webHidden/>
               </w:rPr>
-              <w:instrText xml:space="preserve"> PAGEREF _Toc313219292 \h </w:instrText>
+              <w:instrText xml:space="preserve"> PAGEREF _Toc313370301 \h </w:instrText>
             </w:r>
             <w:r>
               <w:rPr>
@@ -1253,7 +1253,7 @@
               <w:lang w:eastAsia="pl-PL"/>
             </w:rPr>
           </w:pPr>
-          <w:hyperlink w:anchor="_Toc313219298" w:history="1">
+          <w:hyperlink w:anchor="_Toc313370307" w:history="1">
             <w:r>
               <w:rPr>
                 <w:rStyle w:val="Hipercze"/>
@@ -1297,7 +1297,7 @@
                 <w:noProof/>
                 <w:webHidden/>
               </w:rPr>
-              <w:instrText xml:space="preserve"> PAGEREF _Toc313219298 \h </w:instrText>
+              <w:instrText xml:space="preserve"> PAGEREF _Toc313370307 \h </w:instrText>
             </w:r>
             <w:r>
               <w:rPr>
@@ -1341,7 +1341,7 @@
               <w:lang w:eastAsia="pl-PL"/>
             </w:rPr>
           </w:pPr>
-          <w:hyperlink w:anchor="_Toc313219299" w:history="1">
+          <w:hyperlink w:anchor="_Toc313370308" w:history="1">
             <w:r>
               <w:rPr>
                 <w:rStyle w:val="Hipercze"/>
@@ -1385,7 +1385,7 @@
                 <w:noProof/>
                 <w:webHidden/>
               </w:rPr>
-              <w:instrText xml:space="preserve"> PAGEREF _Toc313219299 \h </w:instrText>
+              <w:instrText xml:space="preserve"> PAGEREF _Toc313370308 \h </w:instrText>
             </w:r>
             <w:r>
               <w:rPr>
@@ -1429,7 +1429,7 @@
               <w:lang w:eastAsia="pl-PL"/>
             </w:rPr>
           </w:pPr>
-          <w:hyperlink w:anchor="_Toc313219300" w:history="1">
+          <w:hyperlink w:anchor="_Toc313370309" w:history="1">
             <w:r>
               <w:rPr>
                 <w:rStyle w:val="Hipercze"/>
@@ -1473,7 +1473,7 @@
                 <w:noProof/>
                 <w:webHidden/>
               </w:rPr>
-              <w:instrText xml:space="preserve"> PAGEREF _Toc313219300 \h </w:instrText>
+              <w:instrText xml:space="preserve"> PAGEREF _Toc313370309 \h </w:instrText>
             </w:r>
             <w:r>
               <w:rPr>
@@ -1518,7 +1518,7 @@
               <w:lang w:val="pl-PL" w:eastAsia="pl-PL" w:bidi="ar-SA"/>
             </w:rPr>
           </w:pPr>
-          <w:hyperlink w:anchor="_Toc313219305" w:history="1">
+          <w:hyperlink w:anchor="_Toc313370314" w:history="1">
             <w:r>
               <w:rPr>
                 <w:rStyle w:val="Hipercze"/>
@@ -1561,7 +1561,7 @@
                 <w:noProof/>
                 <w:webHidden/>
               </w:rPr>
-              <w:instrText xml:space="preserve"> PAGEREF _Toc313219305 \h </w:instrText>
+              <w:instrText xml:space="preserve"> PAGEREF _Toc313370314 \h </w:instrText>
             </w:r>
             <w:r>
               <w:rPr>
@@ -1606,7 +1606,7 @@
               <w:lang w:val="pl-PL" w:eastAsia="pl-PL" w:bidi="ar-SA"/>
             </w:rPr>
           </w:pPr>
-          <w:hyperlink w:anchor="_Toc313219306" w:history="1">
+          <w:hyperlink w:anchor="_Toc313370315" w:history="1">
             <w:r>
               <w:rPr>
                 <w:rStyle w:val="Hipercze"/>
@@ -1649,7 +1649,7 @@
                 <w:noProof/>
                 <w:webHidden/>
               </w:rPr>
-              <w:instrText xml:space="preserve"> PAGEREF _Toc313219306 \h </w:instrText>
+              <w:instrText xml:space="preserve"> PAGEREF _Toc313370315 \h </w:instrText>
             </w:r>
             <w:r>
               <w:rPr>
@@ -1694,7 +1694,7 @@
               <w:lang w:val="pl-PL" w:eastAsia="pl-PL" w:bidi="ar-SA"/>
             </w:rPr>
           </w:pPr>
-          <w:hyperlink w:anchor="_Toc313219307" w:history="1">
+          <w:hyperlink w:anchor="_Toc313370316" w:history="1">
             <w:r>
               <w:rPr>
                 <w:rStyle w:val="Hipercze"/>
@@ -1737,7 +1737,7 @@
                 <w:noProof/>
                 <w:webHidden/>
               </w:rPr>
-              <w:instrText xml:space="preserve"> PAGEREF _Toc313219307 \h </w:instrText>
+              <w:instrText xml:space="preserve"> PAGEREF _Toc313370316 \h </w:instrText>
             </w:r>
             <w:r>
               <w:rPr>
@@ -1781,7 +1781,7 @@
               <w:lang w:eastAsia="pl-PL"/>
             </w:rPr>
           </w:pPr>
-          <w:hyperlink w:anchor="_Toc313219308" w:history="1">
+          <w:hyperlink w:anchor="_Toc313370317" w:history="1">
             <w:r>
               <w:rPr>
                 <w:rStyle w:val="Hipercze"/>
@@ -1825,7 +1825,7 @@
                 <w:noProof/>
                 <w:webHidden/>
               </w:rPr>
-              <w:instrText xml:space="preserve"> PAGEREF _Toc313219308 \h </w:instrText>
+              <w:instrText xml:space="preserve"> PAGEREF _Toc313370317 \h </w:instrText>
             </w:r>
             <w:r>
               <w:rPr>
@@ -1869,7 +1869,7 @@
               <w:lang w:eastAsia="pl-PL"/>
             </w:rPr>
           </w:pPr>
-          <w:hyperlink w:anchor="_Toc313219317" w:history="1">
+          <w:hyperlink w:anchor="_Toc313370326" w:history="1">
             <w:r>
               <w:rPr>
                 <w:rStyle w:val="Hipercze"/>
@@ -1913,7 +1913,7 @@
                 <w:noProof/>
                 <w:webHidden/>
               </w:rPr>
-              <w:instrText xml:space="preserve"> PAGEREF _Toc313219317 \h </w:instrText>
+              <w:instrText xml:space="preserve"> PAGEREF _Toc313370326 \h </w:instrText>
             </w:r>
             <w:r>
               <w:rPr>
@@ -1958,7 +1958,7 @@
               <w:lang w:val="pl-PL" w:eastAsia="pl-PL" w:bidi="ar-SA"/>
             </w:rPr>
           </w:pPr>
-          <w:hyperlink w:anchor="_Toc313219318" w:history="1">
+          <w:hyperlink w:anchor="_Toc313370327" w:history="1">
             <w:r>
               <w:rPr>
                 <w:rStyle w:val="Hipercze"/>
@@ -2001,7 +2001,7 @@
                 <w:noProof/>
                 <w:webHidden/>
               </w:rPr>
-              <w:instrText xml:space="preserve"> PAGEREF _Toc313219318 \h </w:instrText>
+              <w:instrText xml:space="preserve"> PAGEREF _Toc313370327 \h </w:instrText>
             </w:r>
             <w:r>
               <w:rPr>
@@ -2046,7 +2046,7 @@
               <w:lang w:val="pl-PL" w:eastAsia="pl-PL" w:bidi="ar-SA"/>
             </w:rPr>
           </w:pPr>
-          <w:hyperlink w:anchor="_Toc313219319" w:history="1">
+          <w:hyperlink w:anchor="_Toc313370328" w:history="1">
             <w:r>
               <w:rPr>
                 <w:rStyle w:val="Hipercze"/>
@@ -2091,7 +2091,7 @@
                 <w:noProof/>
                 <w:webHidden/>
               </w:rPr>
-              <w:instrText xml:space="preserve"> PAGEREF _Toc313219319 \h </w:instrText>
+              <w:instrText xml:space="preserve"> PAGEREF _Toc313370328 \h </w:instrText>
             </w:r>
             <w:r>
               <w:rPr>
@@ -2136,7 +2136,7 @@
               <w:lang w:val="pl-PL" w:eastAsia="pl-PL" w:bidi="ar-SA"/>
             </w:rPr>
           </w:pPr>
-          <w:hyperlink w:anchor="_Toc313219320" w:history="1">
+          <w:hyperlink w:anchor="_Toc313370329" w:history="1">
             <w:r>
               <w:rPr>
                 <w:rStyle w:val="Hipercze"/>
@@ -2179,7 +2179,7 @@
                 <w:noProof/>
                 <w:webHidden/>
               </w:rPr>
-              <w:instrText xml:space="preserve"> PAGEREF _Toc313219320 \h </w:instrText>
+              <w:instrText xml:space="preserve"> PAGEREF _Toc313370329 \h </w:instrText>
             </w:r>
             <w:r>
               <w:rPr>
@@ -2223,7 +2223,7 @@
               <w:lang w:eastAsia="pl-PL"/>
             </w:rPr>
           </w:pPr>
-          <w:hyperlink w:anchor="_Toc313219325" w:history="1">
+          <w:hyperlink w:anchor="_Toc313370334" w:history="1">
             <w:r>
               <w:rPr>
                 <w:rStyle w:val="Hipercze"/>
@@ -2267,7 +2267,7 @@
                 <w:noProof/>
                 <w:webHidden/>
               </w:rPr>
-              <w:instrText xml:space="preserve"> PAGEREF _Toc313219325 \h </w:instrText>
+              <w:instrText xml:space="preserve"> PAGEREF _Toc313370334 \h </w:instrText>
             </w:r>
             <w:r>
               <w:rPr>
@@ -2311,7 +2311,7 @@
               <w:lang w:eastAsia="pl-PL"/>
             </w:rPr>
           </w:pPr>
-          <w:hyperlink w:anchor="_Toc313219326" w:history="1">
+          <w:hyperlink w:anchor="_Toc313370335" w:history="1">
             <w:r>
               <w:rPr>
                 <w:rStyle w:val="Hipercze"/>
@@ -2355,7 +2355,7 @@
                 <w:noProof/>
                 <w:webHidden/>
               </w:rPr>
-              <w:instrText xml:space="preserve"> PAGEREF _Toc313219326 \h </w:instrText>
+              <w:instrText xml:space="preserve"> PAGEREF _Toc313370335 \h </w:instrText>
             </w:r>
             <w:r>
               <w:rPr>
@@ -2399,7 +2399,7 @@
               <w:lang w:eastAsia="pl-PL"/>
             </w:rPr>
           </w:pPr>
-          <w:hyperlink w:anchor="_Toc313219327" w:history="1">
+          <w:hyperlink w:anchor="_Toc313370336" w:history="1">
             <w:r>
               <w:rPr>
                 <w:rStyle w:val="Hipercze"/>
@@ -2443,7 +2443,7 @@
                 <w:noProof/>
                 <w:webHidden/>
               </w:rPr>
-              <w:instrText xml:space="preserve"> PAGEREF _Toc313219327 \h </w:instrText>
+              <w:instrText xml:space="preserve"> PAGEREF _Toc313370336 \h </w:instrText>
             </w:r>
             <w:r>
               <w:rPr>
@@ -2487,7 +2487,7 @@
               <w:lang w:eastAsia="pl-PL"/>
             </w:rPr>
           </w:pPr>
-          <w:hyperlink w:anchor="_Toc313219328" w:history="1">
+          <w:hyperlink w:anchor="_Toc313370337" w:history="1">
             <w:r>
               <w:rPr>
                 <w:rStyle w:val="Hipercze"/>
@@ -2531,7 +2531,7 @@
                 <w:noProof/>
                 <w:webHidden/>
               </w:rPr>
-              <w:instrText xml:space="preserve"> PAGEREF _Toc313219328 \h </w:instrText>
+              <w:instrText xml:space="preserve"> PAGEREF _Toc313370337 \h </w:instrText>
             </w:r>
             <w:r>
               <w:rPr>
@@ -2576,7 +2576,7 @@
               <w:lang w:val="pl-PL" w:eastAsia="pl-PL" w:bidi="ar-SA"/>
             </w:rPr>
           </w:pPr>
-          <w:hyperlink w:anchor="_Toc313219329" w:history="1">
+          <w:hyperlink w:anchor="_Toc313370338" w:history="1">
             <w:r>
               <w:rPr>
                 <w:rStyle w:val="Hipercze"/>
@@ -2619,7 +2619,7 @@
                 <w:noProof/>
                 <w:webHidden/>
               </w:rPr>
-              <w:instrText xml:space="preserve"> PAGEREF _Toc313219329 \h </w:instrText>
+              <w:instrText xml:space="preserve"> PAGEREF _Toc313370338 \h </w:instrText>
             </w:r>
             <w:r>
               <w:rPr>
@@ -2664,7 +2664,7 @@
               <w:lang w:val="pl-PL" w:eastAsia="pl-PL" w:bidi="ar-SA"/>
             </w:rPr>
           </w:pPr>
-          <w:hyperlink w:anchor="_Toc313219334" w:history="1">
+          <w:hyperlink w:anchor="_Toc313370343" w:history="1">
             <w:r>
               <w:rPr>
                 <w:rStyle w:val="Hipercze"/>
@@ -2707,7 +2707,7 @@
                 <w:noProof/>
                 <w:webHidden/>
               </w:rPr>
-              <w:instrText xml:space="preserve"> PAGEREF _Toc313219334 \h </w:instrText>
+              <w:instrText xml:space="preserve"> PAGEREF _Toc313370343 \h </w:instrText>
             </w:r>
             <w:r>
               <w:rPr>
@@ -2751,7 +2751,7 @@
               <w:lang w:eastAsia="pl-PL"/>
             </w:rPr>
           </w:pPr>
-          <w:hyperlink w:anchor="_Toc313219340" w:history="1">
+          <w:hyperlink w:anchor="_Toc313370349" w:history="1">
             <w:r>
               <w:rPr>
                 <w:rStyle w:val="Hipercze"/>
@@ -2795,7 +2795,7 @@
                 <w:noProof/>
                 <w:webHidden/>
               </w:rPr>
-              <w:instrText xml:space="preserve"> PAGEREF _Toc313219340 \h </w:instrText>
+              <w:instrText xml:space="preserve"> PAGEREF _Toc313370349 \h </w:instrText>
             </w:r>
             <w:r>
               <w:rPr>
@@ -2839,7 +2839,7 @@
               <w:lang w:eastAsia="pl-PL"/>
             </w:rPr>
           </w:pPr>
-          <w:hyperlink w:anchor="_Toc313219341" w:history="1">
+          <w:hyperlink w:anchor="_Toc313370350" w:history="1">
             <w:r>
               <w:rPr>
                 <w:rStyle w:val="Hipercze"/>
@@ -2883,7 +2883,7 @@
                 <w:noProof/>
                 <w:webHidden/>
               </w:rPr>
-              <w:instrText xml:space="preserve"> PAGEREF _Toc313219341 \h </w:instrText>
+              <w:instrText xml:space="preserve"> PAGEREF _Toc313370350 \h </w:instrText>
             </w:r>
             <w:r>
               <w:rPr>
@@ -2928,7 +2928,7 @@
               <w:lang w:val="pl-PL" w:eastAsia="pl-PL" w:bidi="ar-SA"/>
             </w:rPr>
           </w:pPr>
-          <w:hyperlink w:anchor="_Toc313219342" w:history="1">
+          <w:hyperlink w:anchor="_Toc313370351" w:history="1">
             <w:r>
               <w:rPr>
                 <w:rStyle w:val="Hipercze"/>
@@ -2971,7 +2971,7 @@
                 <w:noProof/>
                 <w:webHidden/>
               </w:rPr>
-              <w:instrText xml:space="preserve"> PAGEREF _Toc313219342 \h </w:instrText>
+              <w:instrText xml:space="preserve"> PAGEREF _Toc313370351 \h </w:instrText>
             </w:r>
             <w:r>
               <w:rPr>
@@ -3016,7 +3016,7 @@
               <w:lang w:val="pl-PL" w:eastAsia="pl-PL" w:bidi="ar-SA"/>
             </w:rPr>
           </w:pPr>
-          <w:hyperlink w:anchor="_Toc313219346" w:history="1">
+          <w:hyperlink w:anchor="_Toc313370355" w:history="1">
             <w:r>
               <w:rPr>
                 <w:rStyle w:val="Hipercze"/>
@@ -3061,7 +3061,7 @@
                 <w:noProof/>
                 <w:webHidden/>
               </w:rPr>
-              <w:instrText xml:space="preserve"> PAGEREF _Toc313219346 \h </w:instrText>
+              <w:instrText xml:space="preserve"> PAGEREF _Toc313370355 \h </w:instrText>
             </w:r>
             <w:r>
               <w:rPr>
@@ -3105,7 +3105,7 @@
               <w:lang w:val="pl-PL" w:eastAsia="pl-PL" w:bidi="ar-SA"/>
             </w:rPr>
           </w:pPr>
-          <w:hyperlink w:anchor="_Toc313219347" w:history="1">
+          <w:hyperlink w:anchor="_Toc313370356" w:history="1">
             <w:r>
               <w:rPr>
                 <w:rStyle w:val="Hipercze"/>
@@ -3133,7 +3133,7 @@
                 <w:noProof/>
                 <w:webHidden/>
               </w:rPr>
-              <w:instrText xml:space="preserve"> PAGEREF _Toc313219347 \h </w:instrText>
+              <w:instrText xml:space="preserve"> PAGEREF _Toc313370356 \h </w:instrText>
             </w:r>
             <w:r>
               <w:rPr>
@@ -3368,7 +3368,7 @@
         <w:lastRenderedPageBreak/>
         <w:t xml:space="preserve"> </w:t>
       </w:r>
-      <w:bookmarkStart w:id="0" w:name="_Toc313219279"/>
+      <w:bookmarkStart w:id="0" w:name="_Toc313370288"/>
       <w:r>
         <w:rPr>
           <w:sz w:val="40"/>
@@ -3400,7 +3400,7 @@
           <w:numId w:val="10"/>
         </w:numPr>
       </w:pPr>
-      <w:bookmarkStart w:id="1" w:name="_Toc313219280"/>
+      <w:bookmarkStart w:id="1" w:name="_Toc313370289"/>
       <w:r>
         <w:t>Cel pracy</w:t>
       </w:r>
@@ -3492,7 +3492,7 @@
           <w:numId w:val="10"/>
         </w:numPr>
       </w:pPr>
-      <w:bookmarkStart w:id="2" w:name="_Toc313219281"/>
+      <w:bookmarkStart w:id="2" w:name="_Toc313370290"/>
       <w:r>
         <w:t>Opis aplikacji</w:t>
       </w:r>
@@ -3519,19 +3519,11 @@
         </w:rPr>
         <w:t xml:space="preserve">Głównymi </w:t>
       </w:r>
-      <w:proofErr w:type="spellStart"/>
-      <w:r>
-        <w:rPr>
-          <w:lang w:val="pl-PL"/>
-        </w:rPr>
-        <w:t>funkcjonalnościami</w:t>
-      </w:r>
-      <w:proofErr w:type="spellEnd"/>
-      <w:r>
-        <w:rPr>
-          <w:lang w:val="pl-PL"/>
-        </w:rPr>
-        <w:t xml:space="preserve"> </w:t>
+      <w:r>
+        <w:rPr>
+          <w:lang w:val="pl-PL"/>
+        </w:rPr>
+        <w:t xml:space="preserve">funkcjonalnościami </w:t>
       </w:r>
       <w:r>
         <w:rPr>
@@ -3738,6 +3730,7 @@
       <w:bookmarkStart w:id="12" w:name="_Toc313213041"/>
       <w:bookmarkStart w:id="13" w:name="_Toc313213108"/>
       <w:bookmarkStart w:id="14" w:name="_Toc313219282"/>
+      <w:bookmarkStart w:id="15" w:name="_Toc313370291"/>
       <w:bookmarkEnd w:id="3"/>
       <w:bookmarkEnd w:id="4"/>
       <w:bookmarkEnd w:id="5"/>
@@ -3750,6 +3743,7 @@
       <w:bookmarkEnd w:id="12"/>
       <w:bookmarkEnd w:id="13"/>
       <w:bookmarkEnd w:id="14"/>
+      <w:bookmarkEnd w:id="15"/>
     </w:p>
     <w:p>
       <w:pPr>
@@ -3768,10 +3762,12 @@
           <w:lang w:val="pl-PL"/>
         </w:rPr>
       </w:pPr>
-      <w:bookmarkStart w:id="15" w:name="_Toc313213109"/>
-      <w:bookmarkStart w:id="16" w:name="_Toc313219283"/>
-      <w:bookmarkEnd w:id="15"/>
+      <w:bookmarkStart w:id="16" w:name="_Toc313213109"/>
+      <w:bookmarkStart w:id="17" w:name="_Toc313219283"/>
+      <w:bookmarkStart w:id="18" w:name="_Toc313370292"/>
       <w:bookmarkEnd w:id="16"/>
+      <w:bookmarkEnd w:id="17"/>
+      <w:bookmarkEnd w:id="18"/>
     </w:p>
     <w:p>
       <w:pPr>
@@ -3790,10 +3786,12 @@
           <w:lang w:val="pl-PL"/>
         </w:rPr>
       </w:pPr>
-      <w:bookmarkStart w:id="17" w:name="_Toc313213110"/>
-      <w:bookmarkStart w:id="18" w:name="_Toc313219284"/>
-      <w:bookmarkEnd w:id="17"/>
-      <w:bookmarkEnd w:id="18"/>
+      <w:bookmarkStart w:id="19" w:name="_Toc313213110"/>
+      <w:bookmarkStart w:id="20" w:name="_Toc313219284"/>
+      <w:bookmarkStart w:id="21" w:name="_Toc313370293"/>
+      <w:bookmarkEnd w:id="19"/>
+      <w:bookmarkEnd w:id="20"/>
+      <w:bookmarkEnd w:id="21"/>
     </w:p>
     <w:p>
       <w:pPr>
@@ -3803,11 +3801,11 @@
           <w:numId w:val="9"/>
         </w:numPr>
       </w:pPr>
-      <w:bookmarkStart w:id="19" w:name="_Toc313219285"/>
+      <w:bookmarkStart w:id="22" w:name="_Toc313370294"/>
       <w:r>
         <w:t>Zawartość pracy</w:t>
       </w:r>
-      <w:bookmarkEnd w:id="19"/>
+      <w:bookmarkEnd w:id="22"/>
     </w:p>
     <w:p>
       <w:pPr>
@@ -3836,11 +3834,19 @@
         </w:rPr>
         <w:t xml:space="preserve"> Zostanie dokonana analiza technologii </w:t>
       </w:r>
-      <w:r>
-        <w:rPr>
-          <w:lang w:val="pl-PL"/>
-        </w:rPr>
-        <w:t xml:space="preserve">Ruby on </w:t>
+      <w:proofErr w:type="spellStart"/>
+      <w:r>
+        <w:rPr>
+          <w:lang w:val="pl-PL"/>
+        </w:rPr>
+        <w:t>Ruby</w:t>
+      </w:r>
+      <w:proofErr w:type="spellEnd"/>
+      <w:r>
+        <w:rPr>
+          <w:lang w:val="pl-PL"/>
+        </w:rPr>
+        <w:t xml:space="preserve"> on </w:t>
       </w:r>
       <w:proofErr w:type="spellStart"/>
       <w:r>
@@ -4067,7 +4073,7 @@
         <w:lastRenderedPageBreak/>
         <w:t xml:space="preserve"> </w:t>
       </w:r>
-      <w:bookmarkStart w:id="20" w:name="_Toc313219286"/>
+      <w:bookmarkStart w:id="23" w:name="_Toc313370295"/>
       <w:r>
         <w:rPr>
           <w:sz w:val="40"/>
@@ -4075,7 +4081,7 @@
         </w:rPr>
         <w:t>Część teoretyczna</w:t>
       </w:r>
-      <w:bookmarkEnd w:id="20"/>
+      <w:bookmarkEnd w:id="23"/>
     </w:p>
     <w:p>
       <w:pPr>
@@ -4099,11 +4105,11 @@
           <w:numId w:val="3"/>
         </w:numPr>
       </w:pPr>
-      <w:bookmarkStart w:id="21" w:name="_Toc313219287"/>
+      <w:bookmarkStart w:id="24" w:name="_Toc313370296"/>
       <w:r>
         <w:t>Podstawowe pojęcia używane w pracy</w:t>
       </w:r>
-      <w:bookmarkEnd w:id="21"/>
+      <w:bookmarkEnd w:id="24"/>
     </w:p>
     <w:p>
       <w:pPr>
@@ -4220,21 +4226,19 @@
           <w:lang w:val="pl-PL"/>
         </w:rPr>
       </w:pPr>
-      <w:bookmarkStart w:id="22" w:name="_Toc313054471"/>
-      <w:bookmarkStart w:id="23" w:name="_Toc313054859"/>
-      <w:bookmarkStart w:id="24" w:name="_Toc313055705"/>
-      <w:bookmarkStart w:id="25" w:name="_Toc313056104"/>
-      <w:bookmarkStart w:id="26" w:name="_Toc313056770"/>
-      <w:bookmarkStart w:id="27" w:name="_Toc313056817"/>
-      <w:bookmarkStart w:id="28" w:name="_Toc313056974"/>
-      <w:bookmarkStart w:id="29" w:name="_Toc313189490"/>
-      <w:bookmarkStart w:id="30" w:name="_Toc313204798"/>
-      <w:bookmarkStart w:id="31" w:name="_Toc313213046"/>
-      <w:bookmarkStart w:id="32" w:name="_Toc313213114"/>
-      <w:bookmarkStart w:id="33" w:name="_Toc313219288"/>
-      <w:bookmarkEnd w:id="22"/>
-      <w:bookmarkEnd w:id="23"/>
-      <w:bookmarkEnd w:id="24"/>
+      <w:bookmarkStart w:id="25" w:name="_Toc313054471"/>
+      <w:bookmarkStart w:id="26" w:name="_Toc313054859"/>
+      <w:bookmarkStart w:id="27" w:name="_Toc313055705"/>
+      <w:bookmarkStart w:id="28" w:name="_Toc313056104"/>
+      <w:bookmarkStart w:id="29" w:name="_Toc313056770"/>
+      <w:bookmarkStart w:id="30" w:name="_Toc313056817"/>
+      <w:bookmarkStart w:id="31" w:name="_Toc313056974"/>
+      <w:bookmarkStart w:id="32" w:name="_Toc313189490"/>
+      <w:bookmarkStart w:id="33" w:name="_Toc313204798"/>
+      <w:bookmarkStart w:id="34" w:name="_Toc313213046"/>
+      <w:bookmarkStart w:id="35" w:name="_Toc313213114"/>
+      <w:bookmarkStart w:id="36" w:name="_Toc313219288"/>
+      <w:bookmarkStart w:id="37" w:name="_Toc313370297"/>
       <w:bookmarkEnd w:id="25"/>
       <w:bookmarkEnd w:id="26"/>
       <w:bookmarkEnd w:id="27"/>
@@ -4244,6 +4248,10 @@
       <w:bookmarkEnd w:id="31"/>
       <w:bookmarkEnd w:id="32"/>
       <w:bookmarkEnd w:id="33"/>
+      <w:bookmarkEnd w:id="34"/>
+      <w:bookmarkEnd w:id="35"/>
+      <w:bookmarkEnd w:id="36"/>
+      <w:bookmarkEnd w:id="37"/>
     </w:p>
     <w:p>
       <w:pPr>
@@ -4262,22 +4270,19 @@
           <w:lang w:val="pl-PL"/>
         </w:rPr>
       </w:pPr>
-      <w:bookmarkStart w:id="34" w:name="_Toc313054472"/>
-      <w:bookmarkStart w:id="35" w:name="_Toc313054860"/>
-      <w:bookmarkStart w:id="36" w:name="_Toc313055706"/>
-      <w:bookmarkStart w:id="37" w:name="_Toc313056105"/>
-      <w:bookmarkStart w:id="38" w:name="_Toc313056771"/>
-      <w:bookmarkStart w:id="39" w:name="_Toc313056818"/>
-      <w:bookmarkStart w:id="40" w:name="_Toc313056975"/>
-      <w:bookmarkStart w:id="41" w:name="_Toc313189491"/>
-      <w:bookmarkStart w:id="42" w:name="_Toc313204799"/>
-      <w:bookmarkStart w:id="43" w:name="_Toc313213047"/>
-      <w:bookmarkStart w:id="44" w:name="_Toc313213115"/>
-      <w:bookmarkStart w:id="45" w:name="_Toc313219289"/>
-      <w:bookmarkEnd w:id="34"/>
-      <w:bookmarkEnd w:id="35"/>
-      <w:bookmarkEnd w:id="36"/>
-      <w:bookmarkEnd w:id="37"/>
+      <w:bookmarkStart w:id="38" w:name="_Toc313054472"/>
+      <w:bookmarkStart w:id="39" w:name="_Toc313054860"/>
+      <w:bookmarkStart w:id="40" w:name="_Toc313055706"/>
+      <w:bookmarkStart w:id="41" w:name="_Toc313056105"/>
+      <w:bookmarkStart w:id="42" w:name="_Toc313056771"/>
+      <w:bookmarkStart w:id="43" w:name="_Toc313056818"/>
+      <w:bookmarkStart w:id="44" w:name="_Toc313056975"/>
+      <w:bookmarkStart w:id="45" w:name="_Toc313189491"/>
+      <w:bookmarkStart w:id="46" w:name="_Toc313204799"/>
+      <w:bookmarkStart w:id="47" w:name="_Toc313213047"/>
+      <w:bookmarkStart w:id="48" w:name="_Toc313213115"/>
+      <w:bookmarkStart w:id="49" w:name="_Toc313219289"/>
+      <w:bookmarkStart w:id="50" w:name="_Toc313370298"/>
       <w:bookmarkEnd w:id="38"/>
       <w:bookmarkEnd w:id="39"/>
       <w:bookmarkEnd w:id="40"/>
@@ -4286,6 +4291,11 @@
       <w:bookmarkEnd w:id="43"/>
       <w:bookmarkEnd w:id="44"/>
       <w:bookmarkEnd w:id="45"/>
+      <w:bookmarkEnd w:id="46"/>
+      <w:bookmarkEnd w:id="47"/>
+      <w:bookmarkEnd w:id="48"/>
+      <w:bookmarkEnd w:id="49"/>
+      <w:bookmarkEnd w:id="50"/>
     </w:p>
     <w:p>
       <w:pPr>
@@ -4304,23 +4314,19 @@
           <w:lang w:val="pl-PL"/>
         </w:rPr>
       </w:pPr>
-      <w:bookmarkStart w:id="46" w:name="_Toc313054473"/>
-      <w:bookmarkStart w:id="47" w:name="_Toc313054861"/>
-      <w:bookmarkStart w:id="48" w:name="_Toc313055707"/>
-      <w:bookmarkStart w:id="49" w:name="_Toc313056106"/>
-      <w:bookmarkStart w:id="50" w:name="_Toc313056772"/>
-      <w:bookmarkStart w:id="51" w:name="_Toc313056819"/>
-      <w:bookmarkStart w:id="52" w:name="_Toc313056976"/>
-      <w:bookmarkStart w:id="53" w:name="_Toc313189492"/>
-      <w:bookmarkStart w:id="54" w:name="_Toc313204800"/>
-      <w:bookmarkStart w:id="55" w:name="_Toc313213048"/>
-      <w:bookmarkStart w:id="56" w:name="_Toc313213116"/>
-      <w:bookmarkStart w:id="57" w:name="_Toc313219290"/>
-      <w:bookmarkEnd w:id="46"/>
-      <w:bookmarkEnd w:id="47"/>
-      <w:bookmarkEnd w:id="48"/>
-      <w:bookmarkEnd w:id="49"/>
-      <w:bookmarkEnd w:id="50"/>
+      <w:bookmarkStart w:id="51" w:name="_Toc313054473"/>
+      <w:bookmarkStart w:id="52" w:name="_Toc313054861"/>
+      <w:bookmarkStart w:id="53" w:name="_Toc313055707"/>
+      <w:bookmarkStart w:id="54" w:name="_Toc313056106"/>
+      <w:bookmarkStart w:id="55" w:name="_Toc313056772"/>
+      <w:bookmarkStart w:id="56" w:name="_Toc313056819"/>
+      <w:bookmarkStart w:id="57" w:name="_Toc313056976"/>
+      <w:bookmarkStart w:id="58" w:name="_Toc313189492"/>
+      <w:bookmarkStart w:id="59" w:name="_Toc313204800"/>
+      <w:bookmarkStart w:id="60" w:name="_Toc313213048"/>
+      <w:bookmarkStart w:id="61" w:name="_Toc313213116"/>
+      <w:bookmarkStart w:id="62" w:name="_Toc313219290"/>
+      <w:bookmarkStart w:id="63" w:name="_Toc313370299"/>
       <w:bookmarkEnd w:id="51"/>
       <w:bookmarkEnd w:id="52"/>
       <w:bookmarkEnd w:id="53"/>
@@ -4328,6 +4334,12 @@
       <w:bookmarkEnd w:id="55"/>
       <w:bookmarkEnd w:id="56"/>
       <w:bookmarkEnd w:id="57"/>
+      <w:bookmarkEnd w:id="58"/>
+      <w:bookmarkEnd w:id="59"/>
+      <w:bookmarkEnd w:id="60"/>
+      <w:bookmarkEnd w:id="61"/>
+      <w:bookmarkEnd w:id="62"/>
+      <w:bookmarkEnd w:id="63"/>
     </w:p>
     <w:p>
       <w:pPr>
@@ -4337,14 +4349,14 @@
           <w:numId w:val="11"/>
         </w:numPr>
       </w:pPr>
-      <w:bookmarkStart w:id="58" w:name="_Toc313219291"/>
+      <w:bookmarkStart w:id="64" w:name="_Toc313370300"/>
       <w:r>
         <w:t>Technologie</w:t>
       </w:r>
       <w:r>
         <w:t xml:space="preserve"> użyte w projekcie</w:t>
       </w:r>
-      <w:bookmarkEnd w:id="58"/>
+      <w:bookmarkEnd w:id="64"/>
     </w:p>
     <w:p>
       <w:pPr>
@@ -4364,7 +4376,7 @@
           <w:lang w:val="pl-PL"/>
         </w:rPr>
       </w:pPr>
-      <w:bookmarkStart w:id="59" w:name="_Toc313219292"/>
+      <w:bookmarkStart w:id="65" w:name="_Toc313370301"/>
       <w:r>
         <w:rPr>
           <w:lang w:val="pl-PL"/>
@@ -4377,7 +4389,7 @@
         </w:rPr>
         <w:t xml:space="preserve"> - Ruby</w:t>
       </w:r>
-      <w:bookmarkEnd w:id="59"/>
+      <w:bookmarkEnd w:id="65"/>
     </w:p>
     <w:p>
       <w:pPr>
@@ -4527,35 +4539,7 @@
         <w:rPr>
           <w:lang w:val="pl-PL"/>
         </w:rPr>
-        <w:t xml:space="preserve">każdy użytkownik używający aplikacji może zobaczyć jej kod źródłowy. Nie jest to problem dla projektów typu </w:t>
-      </w:r>
-      <w:proofErr w:type="spellStart"/>
-      <w:r>
-        <w:rPr>
-          <w:lang w:val="pl-PL"/>
-        </w:rPr>
-        <w:t>Open</w:t>
-      </w:r>
-      <w:proofErr w:type="spellEnd"/>
-      <w:r>
-        <w:rPr>
-          <w:lang w:val="pl-PL"/>
-        </w:rPr>
-        <w:t xml:space="preserve"> </w:t>
-      </w:r>
-      <w:proofErr w:type="spellStart"/>
-      <w:r>
-        <w:rPr>
-          <w:lang w:val="pl-PL"/>
-        </w:rPr>
-        <w:t>Source</w:t>
-      </w:r>
-      <w:proofErr w:type="spellEnd"/>
-      <w:r>
-        <w:rPr>
-          <w:lang w:val="pl-PL"/>
-        </w:rPr>
-        <w:t>, ale dla niektórych aplikacji komercyjnych może to być efekt niepożądany.</w:t>
+        <w:t>każdy użytkownik używający aplikacji może zobaczyć jej kod źródłowy. Nie jest to problem dla projektów typu Open Source, ale dla niektórych aplikacji komercyjnych może to być efekt niepożądany.</w:t>
       </w:r>
     </w:p>
     <w:p>
@@ -4731,20 +4715,200 @@
         <w:rPr>
           <w:lang w:val="pl-PL"/>
         </w:rPr>
-        <w:t xml:space="preserve"> (włączając typy prymitywne, takie jak liczby całkowite, </w:t>
+        <w:t xml:space="preserve"> (włączając typy prymitywne, takie jak liczby całkowite, nil-wartości)</w:t>
+      </w:r>
+    </w:p>
+    <w:p>
+      <w:pPr>
+        <w:rPr>
+          <w:lang w:val="pl-PL"/>
+        </w:rPr>
+      </w:pPr>
+      <w:r>
+        <w:rPr>
+          <w:lang w:val="pl-PL"/>
+        </w:rPr>
+        <w:t xml:space="preserve">- </w:t>
+      </w:r>
+      <w:r>
+        <w:rPr>
+          <w:lang w:val="pl-PL"/>
+        </w:rPr>
+        <w:t>dynamicznie typowany</w:t>
+      </w:r>
+      <w:r>
+        <w:rPr>
+          <w:lang w:val="pl-PL"/>
+        </w:rPr>
+        <w:t xml:space="preserve"> </w:t>
+      </w:r>
+    </w:p>
+    <w:p>
+      <w:pPr>
+        <w:rPr>
+          <w:lang w:val="pl-PL"/>
+        </w:rPr>
+      </w:pPr>
+      <w:r>
+        <w:rPr>
+          <w:lang w:val="pl-PL"/>
+        </w:rPr>
+        <w:t>sprawdzanie zgodności typów odbywa się w czasie wykonywania programu</w:t>
+      </w:r>
+    </w:p>
+    <w:p>
+      <w:pPr>
+        <w:rPr>
+          <w:lang w:val="pl-PL"/>
+        </w:rPr>
+      </w:pPr>
+      <w:r>
+        <w:rPr>
+          <w:lang w:val="pl-PL"/>
+        </w:rPr>
+        <w:t>Ruby posiada:</w:t>
+      </w:r>
+    </w:p>
+    <w:p>
+      <w:pPr>
+        <w:rPr>
+          <w:lang w:val="pl-PL"/>
+        </w:rPr>
+      </w:pPr>
+      <w:r>
+        <w:rPr>
+          <w:lang w:val="pl-PL"/>
+        </w:rPr>
+        <w:t xml:space="preserve">- </w:t>
       </w:r>
       <w:proofErr w:type="spellStart"/>
       <w:r>
         <w:rPr>
           <w:lang w:val="pl-PL"/>
         </w:rPr>
-        <w:t>nil-wartości</w:t>
+        <w:t>duck</w:t>
       </w:r>
       <w:proofErr w:type="spellEnd"/>
       <w:r>
         <w:rPr>
           <w:lang w:val="pl-PL"/>
         </w:rPr>
+        <w:t xml:space="preserve"> </w:t>
+      </w:r>
+      <w:proofErr w:type="spellStart"/>
+      <w:r>
+        <w:rPr>
+          <w:lang w:val="pl-PL"/>
+        </w:rPr>
+        <w:t>typing</w:t>
+      </w:r>
+      <w:proofErr w:type="spellEnd"/>
+    </w:p>
+    <w:p>
+      <w:pPr>
+        <w:rPr>
+          <w:lang w:val="pl-PL"/>
+        </w:rPr>
+      </w:pPr>
+      <w:r>
+        <w:rPr>
+          <w:lang w:val="pl-PL"/>
+        </w:rPr>
+        <w:t>rozpoznawanie obiektu odbywa się nie na podstawie deklaracji typu, lecz poprzez badanie metod udostępnionych przez obiekt</w:t>
+      </w:r>
+    </w:p>
+    <w:p>
+      <w:pPr>
+        <w:rPr>
+          <w:lang w:val="pl-PL"/>
+        </w:rPr>
+      </w:pPr>
+      <w:r>
+        <w:rPr>
+          <w:lang w:val="pl-PL"/>
+        </w:rPr>
+        <w:t xml:space="preserve">- </w:t>
+      </w:r>
+      <w:proofErr w:type="spellStart"/>
+      <w:r>
+        <w:rPr>
+          <w:lang w:val="pl-PL"/>
+        </w:rPr>
+        <w:t>garbage</w:t>
+      </w:r>
+      <w:proofErr w:type="spellEnd"/>
+      <w:r>
+        <w:rPr>
+          <w:lang w:val="pl-PL"/>
+        </w:rPr>
+        <w:t xml:space="preserve"> </w:t>
+      </w:r>
+      <w:proofErr w:type="spellStart"/>
+      <w:r>
+        <w:rPr>
+          <w:lang w:val="pl-PL"/>
+        </w:rPr>
+        <w:t>collector</w:t>
+      </w:r>
+      <w:proofErr w:type="spellEnd"/>
+      <w:r>
+        <w:rPr>
+          <w:lang w:val="pl-PL"/>
+        </w:rPr>
+        <w:t xml:space="preserve"> (</w:t>
+      </w:r>
+      <w:proofErr w:type="spellStart"/>
+      <w:r>
+        <w:rPr>
+          <w:lang w:val="pl-PL"/>
+        </w:rPr>
+        <w:t>odśmiecacz</w:t>
+      </w:r>
+      <w:proofErr w:type="spellEnd"/>
+      <w:r>
+        <w:rPr>
+          <w:lang w:val="pl-PL"/>
+        </w:rPr>
+        <w:t xml:space="preserve"> pamięci)</w:t>
+      </w:r>
+    </w:p>
+    <w:p>
+      <w:pPr>
+        <w:rPr>
+          <w:lang w:val="pl-PL"/>
+        </w:rPr>
+      </w:pPr>
+      <w:r>
+        <w:rPr>
+          <w:lang w:val="pl-PL"/>
+        </w:rPr>
+        <w:t xml:space="preserve">zarządzanie dynamiczną pamięcią wykonywane jest automatycznie, programista nie musi zwalniać przydzielonej pamięci </w:t>
+      </w:r>
+    </w:p>
+    <w:p>
+      <w:pPr>
+        <w:rPr>
+          <w:lang w:val="pl-PL"/>
+        </w:rPr>
+      </w:pPr>
+      <w:r>
+        <w:rPr>
+          <w:lang w:val="pl-PL"/>
+        </w:rPr>
+        <w:t>- domknięcia (</w:t>
+      </w:r>
+      <w:proofErr w:type="spellStart"/>
+      <w:r>
+        <w:rPr>
+          <w:lang w:val="pl-PL"/>
+        </w:rPr>
+        <w:t>closures</w:t>
+      </w:r>
+      <w:proofErr w:type="spellEnd"/>
+      <w:r>
+        <w:rPr>
+          <w:lang w:val="pl-PL"/>
+        </w:rPr>
         <w:t>)</w:t>
       </w:r>
     </w:p>
@@ -4758,14 +4922,67 @@
         <w:rPr>
           <w:lang w:val="pl-PL"/>
         </w:rPr>
+        <w:t>elementy kodu mogą być traktowane jako obiekty</w:t>
+      </w:r>
+    </w:p>
+    <w:p>
+      <w:pPr>
+        <w:rPr>
+          <w:lang w:val="pl-PL"/>
+        </w:rPr>
+      </w:pPr>
+      <w:r>
+        <w:rPr>
+          <w:lang w:val="pl-PL"/>
+        </w:rPr>
+        <w:t>- obsługę</w:t>
+      </w:r>
+      <w:r>
+        <w:rPr>
+          <w:lang w:val="pl-PL"/>
+        </w:rPr>
+        <w:t xml:space="preserve"> wyjątków</w:t>
+      </w:r>
+    </w:p>
+    <w:p>
+      <w:pPr>
+        <w:rPr>
+          <w:lang w:val="pl-PL"/>
+        </w:rPr>
+      </w:pPr>
+      <w:r>
+        <w:rPr>
+          <w:lang w:val="pl-PL"/>
+        </w:rPr>
+        <w:t>obsługa sytuacji wyjątkowych możliwa jest poprzez mechanizm obsługi wyjątków</w:t>
+      </w:r>
+    </w:p>
+    <w:p>
+      <w:pPr>
+        <w:rPr>
+          <w:lang w:val="pl-PL"/>
+        </w:rPr>
+      </w:pPr>
+      <w:r>
+        <w:rPr>
+          <w:lang w:val="pl-PL"/>
+        </w:rPr>
         <w:t xml:space="preserve">- </w:t>
       </w:r>
       <w:r>
         <w:rPr>
           <w:lang w:val="pl-PL"/>
         </w:rPr>
-        <w:t>dynamicznie typowany</w:t>
-      </w:r>
+        <w:t xml:space="preserve">system </w:t>
+      </w:r>
+      <w:proofErr w:type="spellStart"/>
+      <w:r>
+        <w:rPr>
+          <w:lang w:val="pl-PL"/>
+        </w:rPr>
+        <w:t>pluginów</w:t>
+      </w:r>
+      <w:proofErr w:type="spellEnd"/>
       <w:r>
         <w:rPr>
           <w:lang w:val="pl-PL"/>
@@ -4783,54 +5000,28 @@
         <w:rPr>
           <w:lang w:val="pl-PL"/>
         </w:rPr>
-        <w:t>sprawdzanie zgodności typów odbywa się w czasie wykonywania programu</w:t>
-      </w:r>
-    </w:p>
-    <w:p>
-      <w:pPr>
-        <w:rPr>
-          <w:lang w:val="pl-PL"/>
-        </w:rPr>
-      </w:pPr>
-      <w:r>
-        <w:rPr>
-          <w:lang w:val="pl-PL"/>
-        </w:rPr>
-        <w:t>Ruby posiada:</w:t>
-      </w:r>
-    </w:p>
-    <w:p>
-      <w:pPr>
-        <w:rPr>
-          <w:lang w:val="pl-PL"/>
-        </w:rPr>
-      </w:pPr>
-      <w:r>
-        <w:rPr>
-          <w:lang w:val="pl-PL"/>
-        </w:rPr>
-        <w:t xml:space="preserve">- </w:t>
+        <w:t xml:space="preserve">dzięki systemowi zarządzania pakietami </w:t>
       </w:r>
       <w:proofErr w:type="spellStart"/>
       <w:r>
         <w:rPr>
           <w:lang w:val="pl-PL"/>
         </w:rPr>
-        <w:t>duck</w:t>
+        <w:t>RubyGems</w:t>
       </w:r>
       <w:proofErr w:type="spellEnd"/>
       <w:r>
         <w:rPr>
           <w:lang w:val="pl-PL"/>
         </w:rPr>
-        <w:t xml:space="preserve"> </w:t>
+        <w:t xml:space="preserve">, ułatwione jest zarządzanie zewnętrznymi </w:t>
       </w:r>
       <w:proofErr w:type="spellStart"/>
       <w:r>
         <w:rPr>
           <w:lang w:val="pl-PL"/>
         </w:rPr>
-        <w:t>typing</w:t>
+        <w:t>pluginami</w:t>
       </w:r>
       <w:proofErr w:type="spellEnd"/>
     </w:p>
@@ -4844,242 +5035,21 @@
         <w:rPr>
           <w:lang w:val="pl-PL"/>
         </w:rPr>
-        <w:t>rozpoznawanie obiektu odbywa się nie na podstawie deklaracji typu, lecz poprzez badanie metod udostępnionych przez obiekt</w:t>
-      </w:r>
-    </w:p>
-    <w:p>
-      <w:pPr>
-        <w:rPr>
-          <w:lang w:val="pl-PL"/>
-        </w:rPr>
-      </w:pPr>
-      <w:r>
-        <w:rPr>
-          <w:lang w:val="pl-PL"/>
-        </w:rPr>
-        <w:t xml:space="preserve">- </w:t>
+        <w:t xml:space="preserve">- Interactive </w:t>
       </w:r>
       <w:proofErr w:type="spellStart"/>
       <w:r>
         <w:rPr>
           <w:lang w:val="pl-PL"/>
         </w:rPr>
-        <w:t>garbage</w:t>
+        <w:t>Ruby</w:t>
       </w:r>
       <w:proofErr w:type="spellEnd"/>
       <w:r>
         <w:rPr>
           <w:lang w:val="pl-PL"/>
         </w:rPr>
-        <w:t xml:space="preserve"> </w:t>
-      </w:r>
-      <w:proofErr w:type="spellStart"/>
-      <w:r>
-        <w:rPr>
-          <w:lang w:val="pl-PL"/>
-        </w:rPr>
-        <w:t>collector</w:t>
-      </w:r>
-      <w:proofErr w:type="spellEnd"/>
-      <w:r>
-        <w:rPr>
-          <w:lang w:val="pl-PL"/>
-        </w:rPr>
-        <w:t xml:space="preserve"> (</w:t>
-      </w:r>
-      <w:proofErr w:type="spellStart"/>
-      <w:r>
-        <w:rPr>
-          <w:lang w:val="pl-PL"/>
-        </w:rPr>
-        <w:t>odśmiecacz</w:t>
-      </w:r>
-      <w:proofErr w:type="spellEnd"/>
-      <w:r>
-        <w:rPr>
-          <w:lang w:val="pl-PL"/>
-        </w:rPr>
-        <w:t xml:space="preserve"> pamięci)</w:t>
-      </w:r>
-    </w:p>
-    <w:p>
-      <w:pPr>
-        <w:rPr>
-          <w:lang w:val="pl-PL"/>
-        </w:rPr>
-      </w:pPr>
-      <w:r>
-        <w:rPr>
-          <w:lang w:val="pl-PL"/>
-        </w:rPr>
-        <w:t xml:space="preserve">zarządzanie dynamiczną pamięcią wykonywane jest automatycznie, programista nie musi zwalniać przydzielonej pamięci </w:t>
-      </w:r>
-    </w:p>
-    <w:p>
-      <w:pPr>
-        <w:rPr>
-          <w:lang w:val="pl-PL"/>
-        </w:rPr>
-      </w:pPr>
-      <w:r>
-        <w:rPr>
-          <w:lang w:val="pl-PL"/>
-        </w:rPr>
-        <w:t>- domknięcia (</w:t>
-      </w:r>
-      <w:proofErr w:type="spellStart"/>
-      <w:r>
-        <w:rPr>
-          <w:lang w:val="pl-PL"/>
-        </w:rPr>
-        <w:t>closures</w:t>
-      </w:r>
-      <w:proofErr w:type="spellEnd"/>
-      <w:r>
-        <w:rPr>
-          <w:lang w:val="pl-PL"/>
-        </w:rPr>
-        <w:t>)</w:t>
-      </w:r>
-    </w:p>
-    <w:p>
-      <w:pPr>
-        <w:rPr>
-          <w:lang w:val="pl-PL"/>
-        </w:rPr>
-      </w:pPr>
-      <w:r>
-        <w:rPr>
-          <w:lang w:val="pl-PL"/>
-        </w:rPr>
-        <w:t>elementy kodu mogą być traktowane jako obiekty</w:t>
-      </w:r>
-    </w:p>
-    <w:p>
-      <w:pPr>
-        <w:rPr>
-          <w:lang w:val="pl-PL"/>
-        </w:rPr>
-      </w:pPr>
-      <w:r>
-        <w:rPr>
-          <w:lang w:val="pl-PL"/>
-        </w:rPr>
-        <w:t>- obsługę</w:t>
-      </w:r>
-      <w:r>
-        <w:rPr>
-          <w:lang w:val="pl-PL"/>
-        </w:rPr>
-        <w:t xml:space="preserve"> wyjątków</w:t>
-      </w:r>
-    </w:p>
-    <w:p>
-      <w:pPr>
-        <w:rPr>
-          <w:lang w:val="pl-PL"/>
-        </w:rPr>
-      </w:pPr>
-      <w:r>
-        <w:rPr>
-          <w:lang w:val="pl-PL"/>
-        </w:rPr>
-        <w:t>obsługa sytuacji wyjątkowych możliwa jest poprzez mechanizm obsługi wyjątków</w:t>
-      </w:r>
-    </w:p>
-    <w:p>
-      <w:pPr>
-        <w:rPr>
-          <w:lang w:val="pl-PL"/>
-        </w:rPr>
-      </w:pPr>
-      <w:r>
-        <w:rPr>
-          <w:lang w:val="pl-PL"/>
-        </w:rPr>
-        <w:t xml:space="preserve">- </w:t>
-      </w:r>
-      <w:r>
-        <w:rPr>
-          <w:lang w:val="pl-PL"/>
-        </w:rPr>
-        <w:t xml:space="preserve">system </w:t>
-      </w:r>
-      <w:proofErr w:type="spellStart"/>
-      <w:r>
-        <w:rPr>
-          <w:lang w:val="pl-PL"/>
-        </w:rPr>
-        <w:t>pluginów</w:t>
-      </w:r>
-      <w:proofErr w:type="spellEnd"/>
-      <w:r>
-        <w:rPr>
-          <w:lang w:val="pl-PL"/>
-        </w:rPr>
-        <w:t xml:space="preserve"> </w:t>
-      </w:r>
-    </w:p>
-    <w:p>
-      <w:pPr>
-        <w:rPr>
-          <w:lang w:val="pl-PL"/>
-        </w:rPr>
-      </w:pPr>
-      <w:r>
-        <w:rPr>
-          <w:lang w:val="pl-PL"/>
-        </w:rPr>
-        <w:t xml:space="preserve">dzięki systemowi zarządzania pakietami </w:t>
-      </w:r>
-      <w:proofErr w:type="spellStart"/>
-      <w:r>
-        <w:rPr>
-          <w:lang w:val="pl-PL"/>
-        </w:rPr>
-        <w:t>RubyGems</w:t>
-      </w:r>
-      <w:proofErr w:type="spellEnd"/>
-      <w:r>
-        <w:rPr>
-          <w:lang w:val="pl-PL"/>
-        </w:rPr>
-        <w:t xml:space="preserve">, ułatwione jest zarządzanie zewnętrznymi </w:t>
-      </w:r>
-      <w:proofErr w:type="spellStart"/>
-      <w:r>
-        <w:rPr>
-          <w:lang w:val="pl-PL"/>
-        </w:rPr>
-        <w:t>pluginami</w:t>
-      </w:r>
-      <w:proofErr w:type="spellEnd"/>
-    </w:p>
-    <w:p>
-      <w:pPr>
-        <w:rPr>
-          <w:lang w:val="pl-PL"/>
-        </w:rPr>
-      </w:pPr>
-      <w:r>
-        <w:rPr>
-          <w:lang w:val="pl-PL"/>
-        </w:rPr>
-        <w:t xml:space="preserve">- </w:t>
-      </w:r>
-      <w:proofErr w:type="spellStart"/>
-      <w:r>
-        <w:rPr>
-          <w:lang w:val="pl-PL"/>
-        </w:rPr>
-        <w:t>Interactive</w:t>
-      </w:r>
-      <w:proofErr w:type="spellEnd"/>
-      <w:r>
-        <w:rPr>
-          <w:lang w:val="pl-PL"/>
-        </w:rPr>
-        <w:t xml:space="preserve"> Ruby Shell</w:t>
+        <w:t xml:space="preserve"> Shell</w:t>
       </w:r>
     </w:p>
     <w:p>
@@ -5180,28 +5150,30 @@
           <w:lang w:val="pl-PL"/>
         </w:rPr>
       </w:pPr>
-      <w:bookmarkStart w:id="60" w:name="_Toc313054864"/>
-      <w:bookmarkStart w:id="61" w:name="_Toc313055710"/>
-      <w:bookmarkStart w:id="62" w:name="_Toc313056109"/>
-      <w:bookmarkStart w:id="63" w:name="_Toc313056775"/>
-      <w:bookmarkStart w:id="64" w:name="_Toc313056822"/>
-      <w:bookmarkStart w:id="65" w:name="_Toc313056979"/>
-      <w:bookmarkStart w:id="66" w:name="_Toc313189495"/>
-      <w:bookmarkStart w:id="67" w:name="_Toc313204803"/>
-      <w:bookmarkStart w:id="68" w:name="_Toc313213051"/>
-      <w:bookmarkStart w:id="69" w:name="_Toc313213119"/>
-      <w:bookmarkStart w:id="70" w:name="_Toc313219293"/>
-      <w:bookmarkEnd w:id="60"/>
-      <w:bookmarkEnd w:id="61"/>
-      <w:bookmarkEnd w:id="62"/>
-      <w:bookmarkEnd w:id="63"/>
-      <w:bookmarkEnd w:id="64"/>
-      <w:bookmarkEnd w:id="65"/>
+      <w:bookmarkStart w:id="66" w:name="_Toc313054864"/>
+      <w:bookmarkStart w:id="67" w:name="_Toc313055710"/>
+      <w:bookmarkStart w:id="68" w:name="_Toc313056109"/>
+      <w:bookmarkStart w:id="69" w:name="_Toc313056775"/>
+      <w:bookmarkStart w:id="70" w:name="_Toc313056822"/>
+      <w:bookmarkStart w:id="71" w:name="_Toc313056979"/>
+      <w:bookmarkStart w:id="72" w:name="_Toc313189495"/>
+      <w:bookmarkStart w:id="73" w:name="_Toc313204803"/>
+      <w:bookmarkStart w:id="74" w:name="_Toc313213051"/>
+      <w:bookmarkStart w:id="75" w:name="_Toc313213119"/>
+      <w:bookmarkStart w:id="76" w:name="_Toc313219293"/>
+      <w:bookmarkStart w:id="77" w:name="_Toc313370302"/>
       <w:bookmarkEnd w:id="66"/>
       <w:bookmarkEnd w:id="67"/>
       <w:bookmarkEnd w:id="68"/>
       <w:bookmarkEnd w:id="69"/>
       <w:bookmarkEnd w:id="70"/>
+      <w:bookmarkEnd w:id="71"/>
+      <w:bookmarkEnd w:id="72"/>
+      <w:bookmarkEnd w:id="73"/>
+      <w:bookmarkEnd w:id="74"/>
+      <w:bookmarkEnd w:id="75"/>
+      <w:bookmarkEnd w:id="76"/>
+      <w:bookmarkEnd w:id="77"/>
     </w:p>
     <w:p>
       <w:pPr>
@@ -5224,28 +5196,30 @@
           <w:lang w:val="pl-PL"/>
         </w:rPr>
       </w:pPr>
-      <w:bookmarkStart w:id="71" w:name="_Toc313054865"/>
-      <w:bookmarkStart w:id="72" w:name="_Toc313055711"/>
-      <w:bookmarkStart w:id="73" w:name="_Toc313056110"/>
-      <w:bookmarkStart w:id="74" w:name="_Toc313056776"/>
-      <w:bookmarkStart w:id="75" w:name="_Toc313056823"/>
-      <w:bookmarkStart w:id="76" w:name="_Toc313056980"/>
-      <w:bookmarkStart w:id="77" w:name="_Toc313189496"/>
-      <w:bookmarkStart w:id="78" w:name="_Toc313204804"/>
-      <w:bookmarkStart w:id="79" w:name="_Toc313213052"/>
-      <w:bookmarkStart w:id="80" w:name="_Toc313213120"/>
-      <w:bookmarkStart w:id="81" w:name="_Toc313219294"/>
-      <w:bookmarkEnd w:id="71"/>
-      <w:bookmarkEnd w:id="72"/>
-      <w:bookmarkEnd w:id="73"/>
-      <w:bookmarkEnd w:id="74"/>
-      <w:bookmarkEnd w:id="75"/>
-      <w:bookmarkEnd w:id="76"/>
-      <w:bookmarkEnd w:id="77"/>
+      <w:bookmarkStart w:id="78" w:name="_Toc313054865"/>
+      <w:bookmarkStart w:id="79" w:name="_Toc313055711"/>
+      <w:bookmarkStart w:id="80" w:name="_Toc313056110"/>
+      <w:bookmarkStart w:id="81" w:name="_Toc313056776"/>
+      <w:bookmarkStart w:id="82" w:name="_Toc313056823"/>
+      <w:bookmarkStart w:id="83" w:name="_Toc313056980"/>
+      <w:bookmarkStart w:id="84" w:name="_Toc313189496"/>
+      <w:bookmarkStart w:id="85" w:name="_Toc313204804"/>
+      <w:bookmarkStart w:id="86" w:name="_Toc313213052"/>
+      <w:bookmarkStart w:id="87" w:name="_Toc313213120"/>
+      <w:bookmarkStart w:id="88" w:name="_Toc313219294"/>
+      <w:bookmarkStart w:id="89" w:name="_Toc313370303"/>
       <w:bookmarkEnd w:id="78"/>
       <w:bookmarkEnd w:id="79"/>
       <w:bookmarkEnd w:id="80"/>
       <w:bookmarkEnd w:id="81"/>
+      <w:bookmarkEnd w:id="82"/>
+      <w:bookmarkEnd w:id="83"/>
+      <w:bookmarkEnd w:id="84"/>
+      <w:bookmarkEnd w:id="85"/>
+      <w:bookmarkEnd w:id="86"/>
+      <w:bookmarkEnd w:id="87"/>
+      <w:bookmarkEnd w:id="88"/>
+      <w:bookmarkEnd w:id="89"/>
     </w:p>
     <w:p>
       <w:pPr>
@@ -5268,61 +5242,21 @@
           <w:lang w:val="pl-PL"/>
         </w:rPr>
       </w:pPr>
-      <w:bookmarkStart w:id="82" w:name="_Toc313054866"/>
-      <w:bookmarkStart w:id="83" w:name="_Toc313055712"/>
-      <w:bookmarkStart w:id="84" w:name="_Toc313056111"/>
-      <w:bookmarkStart w:id="85" w:name="_Toc313056777"/>
-      <w:bookmarkStart w:id="86" w:name="_Toc313056824"/>
-      <w:bookmarkStart w:id="87" w:name="_Toc313056981"/>
-      <w:bookmarkStart w:id="88" w:name="_Toc313189497"/>
-      <w:bookmarkStart w:id="89" w:name="_Toc313204805"/>
-      <w:bookmarkStart w:id="90" w:name="_Toc313213053"/>
-      <w:bookmarkStart w:id="91" w:name="_Toc313213121"/>
-      <w:bookmarkStart w:id="92" w:name="_Toc313219295"/>
-      <w:bookmarkEnd w:id="82"/>
-      <w:bookmarkEnd w:id="83"/>
-      <w:bookmarkEnd w:id="84"/>
-      <w:bookmarkEnd w:id="85"/>
-      <w:bookmarkEnd w:id="86"/>
-      <w:bookmarkEnd w:id="87"/>
-      <w:bookmarkEnd w:id="88"/>
-      <w:bookmarkEnd w:id="89"/>
+      <w:bookmarkStart w:id="90" w:name="_Toc313054866"/>
+      <w:bookmarkStart w:id="91" w:name="_Toc313055712"/>
+      <w:bookmarkStart w:id="92" w:name="_Toc313056111"/>
+      <w:bookmarkStart w:id="93" w:name="_Toc313056777"/>
+      <w:bookmarkStart w:id="94" w:name="_Toc313056824"/>
+      <w:bookmarkStart w:id="95" w:name="_Toc313056981"/>
+      <w:bookmarkStart w:id="96" w:name="_Toc313189497"/>
+      <w:bookmarkStart w:id="97" w:name="_Toc313204805"/>
+      <w:bookmarkStart w:id="98" w:name="_Toc313213053"/>
+      <w:bookmarkStart w:id="99" w:name="_Toc313213121"/>
+      <w:bookmarkStart w:id="100" w:name="_Toc313219295"/>
+      <w:bookmarkStart w:id="101" w:name="_Toc313370304"/>
       <w:bookmarkEnd w:id="90"/>
       <w:bookmarkEnd w:id="91"/>
       <w:bookmarkEnd w:id="92"/>
-    </w:p>
-    <w:p>
-      <w:pPr>
-        <w:pStyle w:val="Akapitzlist"/>
-        <w:numPr>
-          <w:ilvl w:val="1"/>
-          <w:numId w:val="12"/>
-        </w:numPr>
-        <w:spacing w:before="200" w:line="271" w:lineRule="auto"/>
-        <w:contextualSpacing w:val="0"/>
-        <w:outlineLvl w:val="2"/>
-        <w:rPr>
-          <w:i/>
-          <w:iCs/>
-          <w:smallCaps/>
-          <w:vanish/>
-          <w:spacing w:val="5"/>
-          <w:sz w:val="26"/>
-          <w:szCs w:val="26"/>
-          <w:lang w:val="pl-PL"/>
-        </w:rPr>
-      </w:pPr>
-      <w:bookmarkStart w:id="93" w:name="_Toc313054867"/>
-      <w:bookmarkStart w:id="94" w:name="_Toc313055713"/>
-      <w:bookmarkStart w:id="95" w:name="_Toc313056112"/>
-      <w:bookmarkStart w:id="96" w:name="_Toc313056778"/>
-      <w:bookmarkStart w:id="97" w:name="_Toc313056825"/>
-      <w:bookmarkStart w:id="98" w:name="_Toc313056982"/>
-      <w:bookmarkStart w:id="99" w:name="_Toc313189498"/>
-      <w:bookmarkStart w:id="100" w:name="_Toc313204806"/>
-      <w:bookmarkStart w:id="101" w:name="_Toc313213054"/>
-      <w:bookmarkStart w:id="102" w:name="_Toc313213122"/>
-      <w:bookmarkStart w:id="103" w:name="_Toc313219296"/>
       <w:bookmarkEnd w:id="93"/>
       <w:bookmarkEnd w:id="94"/>
       <w:bookmarkEnd w:id="95"/>
@@ -5332,14 +5266,12 @@
       <w:bookmarkEnd w:id="99"/>
       <w:bookmarkEnd w:id="100"/>
       <w:bookmarkEnd w:id="101"/>
-      <w:bookmarkEnd w:id="102"/>
-      <w:bookmarkEnd w:id="103"/>
     </w:p>
     <w:p>
       <w:pPr>
         <w:pStyle w:val="Akapitzlist"/>
         <w:numPr>
-          <w:ilvl w:val="2"/>
+          <w:ilvl w:val="1"/>
           <w:numId w:val="12"/>
         </w:numPr>
         <w:spacing w:before="200" w:line="271" w:lineRule="auto"/>
@@ -5356,17 +5288,20 @@
           <w:lang w:val="pl-PL"/>
         </w:rPr>
       </w:pPr>
-      <w:bookmarkStart w:id="104" w:name="_Toc313054868"/>
-      <w:bookmarkStart w:id="105" w:name="_Toc313055714"/>
-      <w:bookmarkStart w:id="106" w:name="_Toc313056113"/>
-      <w:bookmarkStart w:id="107" w:name="_Toc313056779"/>
-      <w:bookmarkStart w:id="108" w:name="_Toc313056826"/>
-      <w:bookmarkStart w:id="109" w:name="_Toc313056983"/>
-      <w:bookmarkStart w:id="110" w:name="_Toc313189499"/>
-      <w:bookmarkStart w:id="111" w:name="_Toc313204807"/>
-      <w:bookmarkStart w:id="112" w:name="_Toc313213055"/>
-      <w:bookmarkStart w:id="113" w:name="_Toc313213123"/>
-      <w:bookmarkStart w:id="114" w:name="_Toc313219297"/>
+      <w:bookmarkStart w:id="102" w:name="_Toc313054867"/>
+      <w:bookmarkStart w:id="103" w:name="_Toc313055713"/>
+      <w:bookmarkStart w:id="104" w:name="_Toc313056112"/>
+      <w:bookmarkStart w:id="105" w:name="_Toc313056778"/>
+      <w:bookmarkStart w:id="106" w:name="_Toc313056825"/>
+      <w:bookmarkStart w:id="107" w:name="_Toc313056982"/>
+      <w:bookmarkStart w:id="108" w:name="_Toc313189498"/>
+      <w:bookmarkStart w:id="109" w:name="_Toc313204806"/>
+      <w:bookmarkStart w:id="110" w:name="_Toc313213054"/>
+      <w:bookmarkStart w:id="111" w:name="_Toc313213122"/>
+      <w:bookmarkStart w:id="112" w:name="_Toc313219296"/>
+      <w:bookmarkStart w:id="113" w:name="_Toc313370305"/>
+      <w:bookmarkEnd w:id="102"/>
+      <w:bookmarkEnd w:id="103"/>
       <w:bookmarkEnd w:id="104"/>
       <w:bookmarkEnd w:id="105"/>
       <w:bookmarkEnd w:id="106"/>
@@ -5377,7 +5312,52 @@
       <w:bookmarkEnd w:id="111"/>
       <w:bookmarkEnd w:id="112"/>
       <w:bookmarkEnd w:id="113"/>
+    </w:p>
+    <w:p>
+      <w:pPr>
+        <w:pStyle w:val="Akapitzlist"/>
+        <w:numPr>
+          <w:ilvl w:val="2"/>
+          <w:numId w:val="12"/>
+        </w:numPr>
+        <w:spacing w:before="200" w:line="271" w:lineRule="auto"/>
+        <w:contextualSpacing w:val="0"/>
+        <w:outlineLvl w:val="2"/>
+        <w:rPr>
+          <w:i/>
+          <w:iCs/>
+          <w:smallCaps/>
+          <w:vanish/>
+          <w:spacing w:val="5"/>
+          <w:sz w:val="26"/>
+          <w:szCs w:val="26"/>
+          <w:lang w:val="pl-PL"/>
+        </w:rPr>
+      </w:pPr>
+      <w:bookmarkStart w:id="114" w:name="_Toc313054868"/>
+      <w:bookmarkStart w:id="115" w:name="_Toc313055714"/>
+      <w:bookmarkStart w:id="116" w:name="_Toc313056113"/>
+      <w:bookmarkStart w:id="117" w:name="_Toc313056779"/>
+      <w:bookmarkStart w:id="118" w:name="_Toc313056826"/>
+      <w:bookmarkStart w:id="119" w:name="_Toc313056983"/>
+      <w:bookmarkStart w:id="120" w:name="_Toc313189499"/>
+      <w:bookmarkStart w:id="121" w:name="_Toc313204807"/>
+      <w:bookmarkStart w:id="122" w:name="_Toc313213055"/>
+      <w:bookmarkStart w:id="123" w:name="_Toc313213123"/>
+      <w:bookmarkStart w:id="124" w:name="_Toc313219297"/>
+      <w:bookmarkStart w:id="125" w:name="_Toc313370306"/>
       <w:bookmarkEnd w:id="114"/>
+      <w:bookmarkEnd w:id="115"/>
+      <w:bookmarkEnd w:id="116"/>
+      <w:bookmarkEnd w:id="117"/>
+      <w:bookmarkEnd w:id="118"/>
+      <w:bookmarkEnd w:id="119"/>
+      <w:bookmarkEnd w:id="120"/>
+      <w:bookmarkEnd w:id="121"/>
+      <w:bookmarkEnd w:id="122"/>
+      <w:bookmarkEnd w:id="123"/>
+      <w:bookmarkEnd w:id="124"/>
+      <w:bookmarkEnd w:id="125"/>
     </w:p>
     <w:p>
       <w:pPr>
@@ -5390,21 +5370,29 @@
           <w:lang w:val="pl-PL"/>
         </w:rPr>
       </w:pPr>
-      <w:bookmarkStart w:id="115" w:name="_Toc313219298"/>
-      <w:r>
-        <w:rPr>
-          <w:lang w:val="pl-PL"/>
-        </w:rPr>
-        <w:t xml:space="preserve">Ruby on </w:t>
-      </w:r>
+      <w:bookmarkStart w:id="126" w:name="_Toc313370307"/>
       <w:proofErr w:type="spellStart"/>
       <w:r>
         <w:rPr>
           <w:lang w:val="pl-PL"/>
         </w:rPr>
+        <w:t>Ruby</w:t>
+      </w:r>
+      <w:proofErr w:type="spellEnd"/>
+      <w:r>
+        <w:rPr>
+          <w:lang w:val="pl-PL"/>
+        </w:rPr>
+        <w:t xml:space="preserve"> on </w:t>
+      </w:r>
+      <w:proofErr w:type="spellStart"/>
+      <w:r>
+        <w:rPr>
+          <w:lang w:val="pl-PL"/>
+        </w:rPr>
         <w:t>Rails</w:t>
       </w:r>
-      <w:bookmarkEnd w:id="115"/>
+      <w:bookmarkEnd w:id="126"/>
       <w:proofErr w:type="spellEnd"/>
     </w:p>
     <w:p>
@@ -5420,12 +5408,21 @@
           <w:lang w:val="pl-PL"/>
         </w:rPr>
       </w:pPr>
+      <w:proofErr w:type="spellStart"/>
       <w:r>
         <w:rPr>
           <w:b/>
           <w:lang w:val="pl-PL"/>
         </w:rPr>
-        <w:t xml:space="preserve">Ruby on </w:t>
+        <w:t>Ruby</w:t>
+      </w:r>
+      <w:proofErr w:type="spellEnd"/>
+      <w:r>
+        <w:rPr>
+          <w:b/>
+          <w:lang w:val="pl-PL"/>
+        </w:rPr>
+        <w:t xml:space="preserve"> on </w:t>
       </w:r>
       <w:proofErr w:type="spellStart"/>
       <w:r>
@@ -5501,102 +5498,68 @@
         <w:rPr>
           <w:lang w:val="pl-PL"/>
         </w:rPr>
-        <w:t xml:space="preserve"> </w:t>
-      </w:r>
+        <w:t xml:space="preserve"> Hanssona.</w:t>
+      </w:r>
+      <w:r>
+        <w:rPr>
+          <w:lang w:val="pl-PL"/>
+        </w:rPr>
+        <w:t xml:space="preserve"> Udostępniony jest n</w:t>
+      </w:r>
+      <w:r>
+        <w:rPr>
+          <w:lang w:val="pl-PL"/>
+        </w:rPr>
+        <w:t>a zasadzie licencji Open Source.</w:t>
+      </w:r>
+    </w:p>
+    <w:p>
+      <w:pPr>
+        <w:rPr>
+          <w:lang w:val="pl-PL"/>
+        </w:rPr>
+      </w:pPr>
       <w:proofErr w:type="spellStart"/>
       <w:r>
         <w:rPr>
           <w:lang w:val="pl-PL"/>
         </w:rPr>
-        <w:t>Hanssona</w:t>
+        <w:t>Ruby</w:t>
       </w:r>
       <w:proofErr w:type="spellEnd"/>
       <w:r>
         <w:rPr>
           <w:lang w:val="pl-PL"/>
         </w:rPr>
-        <w:t>.</w:t>
-      </w:r>
-      <w:r>
-        <w:rPr>
-          <w:lang w:val="pl-PL"/>
-        </w:rPr>
-        <w:t xml:space="preserve"> Udostępniony jest n</w:t>
-      </w:r>
-      <w:r>
-        <w:rPr>
-          <w:lang w:val="pl-PL"/>
-        </w:rPr>
-        <w:t xml:space="preserve">a zasadzie licencji </w:t>
+        <w:t xml:space="preserve"> on </w:t>
       </w:r>
       <w:proofErr w:type="spellStart"/>
       <w:r>
         <w:rPr>
           <w:lang w:val="pl-PL"/>
         </w:rPr>
-        <w:t>Open</w:t>
+        <w:t>Rails</w:t>
       </w:r>
       <w:proofErr w:type="spellEnd"/>
       <w:r>
         <w:rPr>
           <w:lang w:val="pl-PL"/>
         </w:rPr>
-        <w:t xml:space="preserve"> </w:t>
+        <w:t xml:space="preserve"> korzysta z wzorca projektowego Model-</w:t>
       </w:r>
       <w:proofErr w:type="spellStart"/>
       <w:r>
         <w:rPr>
           <w:lang w:val="pl-PL"/>
         </w:rPr>
-        <w:t>Source</w:t>
+        <w:t>View</w:t>
       </w:r>
       <w:proofErr w:type="spellEnd"/>
       <w:r>
         <w:rPr>
           <w:lang w:val="pl-PL"/>
         </w:rPr>
-        <w:t>.</w:t>
-      </w:r>
-    </w:p>
-    <w:p>
-      <w:pPr>
-        <w:rPr>
-          <w:lang w:val="pl-PL"/>
-        </w:rPr>
-      </w:pPr>
-      <w:r>
-        <w:rPr>
-          <w:lang w:val="pl-PL"/>
-        </w:rPr>
-        <w:t xml:space="preserve">Ruby on </w:t>
-      </w:r>
-      <w:proofErr w:type="spellStart"/>
-      <w:r>
-        <w:rPr>
-          <w:lang w:val="pl-PL"/>
-        </w:rPr>
-        <w:t>Rails</w:t>
-      </w:r>
-      <w:proofErr w:type="spellEnd"/>
-      <w:r>
-        <w:rPr>
-          <w:lang w:val="pl-PL"/>
-        </w:rPr>
-        <w:t xml:space="preserve"> korzysta z wzorca projektowego </w:t>
-      </w:r>
-      <w:proofErr w:type="spellStart"/>
-      <w:r>
-        <w:rPr>
-          <w:lang w:val="pl-PL"/>
-        </w:rPr>
-        <w:t>Model-View-Controller</w:t>
-      </w:r>
-      <w:proofErr w:type="spellEnd"/>
-      <w:r>
-        <w:rPr>
-          <w:lang w:val="pl-PL"/>
-        </w:rPr>
-        <w:t xml:space="preserve">. </w:t>
+        <w:t xml:space="preserve">-Controller. </w:t>
       </w:r>
       <w:r>
         <w:rPr>
@@ -6047,17 +6010,25 @@
           <w:lang w:val="pl-PL"/>
         </w:rPr>
       </w:pPr>
-      <w:r>
-        <w:rPr>
-          <w:lang w:val="pl-PL"/>
-        </w:rPr>
-        <w:t xml:space="preserve">Ruby on </w:t>
-      </w:r>
       <w:proofErr w:type="spellStart"/>
       <w:r>
         <w:rPr>
           <w:lang w:val="pl-PL"/>
         </w:rPr>
+        <w:t>Ruby</w:t>
+      </w:r>
+      <w:proofErr w:type="spellEnd"/>
+      <w:r>
+        <w:rPr>
+          <w:lang w:val="pl-PL"/>
+        </w:rPr>
+        <w:t xml:space="preserve"> on </w:t>
+      </w:r>
+      <w:proofErr w:type="spellStart"/>
+      <w:r>
+        <w:rPr>
+          <w:lang w:val="pl-PL"/>
+        </w:rPr>
         <w:t>Rails</w:t>
       </w:r>
       <w:proofErr w:type="spellEnd"/>
@@ -6226,13 +6197,27 @@
         <w:rPr>
           <w:lang w:val="pl-PL"/>
         </w:rPr>
-        <w:t xml:space="preserve">Technologia Ruby on </w:t>
+        <w:t xml:space="preserve">Technologia </w:t>
       </w:r>
       <w:proofErr w:type="spellStart"/>
       <w:r>
         <w:rPr>
           <w:lang w:val="pl-PL"/>
         </w:rPr>
+        <w:t>Ruby</w:t>
+      </w:r>
+      <w:proofErr w:type="spellEnd"/>
+      <w:r>
+        <w:rPr>
+          <w:lang w:val="pl-PL"/>
+        </w:rPr>
+        <w:t xml:space="preserve"> on </w:t>
+      </w:r>
+      <w:proofErr w:type="spellStart"/>
+      <w:r>
+        <w:rPr>
+          <w:lang w:val="pl-PL"/>
+        </w:rPr>
         <w:t>Rails</w:t>
       </w:r>
       <w:proofErr w:type="spellEnd"/>
@@ -6290,13 +6275,27 @@
         <w:rPr>
           <w:lang w:val="pl-PL"/>
         </w:rPr>
-        <w:t xml:space="preserve"> Ruby on </w:t>
+        <w:t xml:space="preserve"> </w:t>
       </w:r>
       <w:proofErr w:type="spellStart"/>
       <w:r>
         <w:rPr>
           <w:lang w:val="pl-PL"/>
         </w:rPr>
+        <w:t>Ruby</w:t>
+      </w:r>
+      <w:proofErr w:type="spellEnd"/>
+      <w:r>
+        <w:rPr>
+          <w:lang w:val="pl-PL"/>
+        </w:rPr>
+        <w:t xml:space="preserve"> on </w:t>
+      </w:r>
+      <w:proofErr w:type="spellStart"/>
+      <w:r>
+        <w:rPr>
+          <w:lang w:val="pl-PL"/>
+        </w:rPr>
         <w:t>Rails</w:t>
       </w:r>
       <w:proofErr w:type="spellEnd"/>
@@ -6310,7 +6309,13 @@
         <w:rPr>
           <w:lang w:val="pl-PL"/>
         </w:rPr>
-        <w:t xml:space="preserve"> wiele interaktywnych aplikacji webowych, takich jak </w:t>
+        <w:t xml:space="preserve"> wiele interaktywnych aplikacji webowych, takich j</w:t>
+      </w:r>
+      <w:r>
+        <w:rPr>
+          <w:lang w:val="pl-PL"/>
+        </w:rPr>
+        <w:t xml:space="preserve">ak </w:t>
       </w:r>
       <w:proofErr w:type="spellStart"/>
       <w:r>
@@ -6348,12 +6353,6 @@
         <w:t>Github</w:t>
       </w:r>
       <w:proofErr w:type="spellEnd"/>
-      <w:r>
-        <w:rPr>
-          <w:lang w:val="pl-PL"/>
-        </w:rPr>
-        <w:t xml:space="preserve">. </w:t>
-      </w:r>
     </w:p>
     <w:p>
       <w:pPr>
@@ -6393,25 +6392,45 @@
         </w:rPr>
         <w:t xml:space="preserve"> ułatwiających pracę</w:t>
       </w:r>
-    </w:p>
-    <w:p>
-      <w:pPr>
-        <w:rPr>
-          <w:lang w:val="pl-PL"/>
-        </w:rPr>
-      </w:pPr>
-    </w:p>
-    <w:p>
-      <w:pPr>
-        <w:rPr>
-          <w:lang w:val="pl-PL"/>
-        </w:rPr>
-      </w:pPr>
-      <w:r>
-        <w:rPr>
-          <w:lang w:val="pl-PL"/>
-        </w:rPr>
-        <w:t xml:space="preserve">Aplikacja jest stworzona w środowisku Ruby on </w:t>
+      <w:r>
+        <w:rPr>
+          <w:lang w:val="pl-PL"/>
+        </w:rPr>
+        <w:t xml:space="preserve"> programiście</w:t>
+      </w:r>
+    </w:p>
+    <w:p>
+      <w:pPr>
+        <w:rPr>
+          <w:lang w:val="pl-PL"/>
+        </w:rPr>
+      </w:pPr>
+    </w:p>
+    <w:p>
+      <w:pPr>
+        <w:rPr>
+          <w:lang w:val="pl-PL"/>
+        </w:rPr>
+      </w:pPr>
+      <w:r>
+        <w:rPr>
+          <w:lang w:val="pl-PL"/>
+        </w:rPr>
+        <w:t xml:space="preserve">Aplikacja jest stworzona w środowisku </w:t>
+      </w:r>
+      <w:proofErr w:type="spellStart"/>
+      <w:r>
+        <w:rPr>
+          <w:lang w:val="pl-PL"/>
+        </w:rPr>
+        <w:t>Ruby</w:t>
+      </w:r>
+      <w:proofErr w:type="spellEnd"/>
+      <w:r>
+        <w:rPr>
+          <w:lang w:val="pl-PL"/>
+        </w:rPr>
+        <w:t xml:space="preserve"> on </w:t>
       </w:r>
       <w:proofErr w:type="spellStart"/>
       <w:r>
@@ -6453,14 +6472,14 @@
           <w:lang w:val="pl-PL"/>
         </w:rPr>
       </w:pPr>
-      <w:bookmarkStart w:id="116" w:name="_Toc313219299"/>
+      <w:bookmarkStart w:id="127" w:name="_Toc313370308"/>
       <w:r>
         <w:rPr>
           <w:lang w:val="pl-PL"/>
         </w:rPr>
         <w:t>Gemy</w:t>
       </w:r>
-      <w:bookmarkEnd w:id="116"/>
+      <w:bookmarkEnd w:id="127"/>
     </w:p>
     <w:p>
       <w:pPr>
@@ -6742,103 +6761,320 @@
           <w:lang w:val="pl-PL"/>
         </w:rPr>
       </w:pPr>
-      <w:r>
-        <w:rPr>
-          <w:lang w:val="pl-PL"/>
-        </w:rPr>
-        <w:t xml:space="preserve">Zalety </w:t>
+    </w:p>
+    <w:p>
+      <w:pPr>
+        <w:rPr>
+          <w:lang w:val="pl-PL"/>
+        </w:rPr>
+      </w:pPr>
+      <w:r>
+        <w:rPr>
+          <w:lang w:val="pl-PL"/>
+        </w:rPr>
+        <w:t>W projekcie wykorzystano szereg gemów, dzięki którym możliwe było rozszerzenie funkcjonalności aplikacji oraz ułatwienie pracy programistycznej:</w:t>
+      </w:r>
+    </w:p>
+    <w:p>
+      <w:pPr>
+        <w:rPr>
+          <w:lang w:val="pl-PL"/>
+        </w:rPr>
+      </w:pPr>
+    </w:p>
+    <w:p>
+      <w:pPr>
+        <w:rPr>
+          <w:lang w:val="pl-PL"/>
+        </w:rPr>
+      </w:pPr>
+      <w:r>
+        <w:rPr>
+          <w:lang w:val="pl-PL"/>
+        </w:rPr>
+        <w:t xml:space="preserve">- </w:t>
       </w:r>
       <w:proofErr w:type="spellStart"/>
       <w:r>
         <w:rPr>
           <w:lang w:val="pl-PL"/>
         </w:rPr>
-        <w:t>RubyGems</w:t>
+        <w:t>Rspec</w:t>
       </w:r>
       <w:proofErr w:type="spellEnd"/>
-      <w:r>
-        <w:rPr>
-          <w:lang w:val="pl-PL"/>
-        </w:rPr>
-        <w:t>:</w:t>
-      </w:r>
-    </w:p>
-    <w:p>
-      <w:pPr>
-        <w:rPr>
-          <w:lang w:val="pl-PL"/>
-        </w:rPr>
-      </w:pPr>
-      <w:r>
-        <w:rPr>
-          <w:lang w:val="pl-PL"/>
-        </w:rPr>
-        <w:t>- łatwość pobierania oraz instalacji bibliotek języka Ruby</w:t>
-      </w:r>
-    </w:p>
-    <w:p>
-      <w:pPr>
-        <w:rPr>
-          <w:lang w:val="pl-PL"/>
-        </w:rPr>
-      </w:pPr>
-      <w:r>
-        <w:rPr>
-          <w:lang w:val="pl-PL"/>
-        </w:rPr>
-        <w:t>- łatwe zarządzanie zależnościami</w:t>
-      </w:r>
-    </w:p>
-    <w:p>
-      <w:pPr>
-        <w:rPr>
-          <w:lang w:val="pl-PL"/>
-        </w:rPr>
-      </w:pPr>
-      <w:r>
-        <w:rPr>
-          <w:lang w:val="pl-PL"/>
-        </w:rPr>
-        <w:t>- usuwanie bibliotek, które nie są już w użyciu</w:t>
-      </w:r>
-    </w:p>
-    <w:p>
-      <w:pPr>
-        <w:rPr>
-          <w:lang w:val="pl-PL"/>
-        </w:rPr>
-      </w:pPr>
-    </w:p>
-    <w:p>
-      <w:pPr>
-        <w:rPr>
-          <w:lang w:val="pl-PL"/>
-        </w:rPr>
-      </w:pPr>
-      <w:r>
-        <w:rPr>
-          <w:lang w:val="pl-PL"/>
-        </w:rPr>
-        <w:t>W projekcie wykorzystano szereg gemów, dzięki którym możliwe było rozszerzenie funkcjonalności aplikacji oraz ułatwienie pracy programistycznej:</w:t>
-      </w:r>
-    </w:p>
-    <w:p>
-      <w:pPr>
-        <w:rPr>
-          <w:lang w:val="pl-PL"/>
-        </w:rPr>
-      </w:pPr>
-    </w:p>
-    <w:p>
-      <w:pPr>
-        <w:rPr>
-          <w:lang w:val="pl-PL"/>
-        </w:rPr>
-      </w:pPr>
-      <w:r>
-        <w:rPr>
-          <w:lang w:val="pl-PL"/>
-        </w:rPr>
+    </w:p>
+    <w:p>
+      <w:pPr>
+        <w:rPr>
+          <w:lang w:val="pl-PL"/>
+        </w:rPr>
+      </w:pPr>
+      <w:r>
+        <w:rPr>
+          <w:lang w:val="pl-PL"/>
+        </w:rPr>
+        <w:t xml:space="preserve">Jest </w:t>
+      </w:r>
+      <w:r>
+        <w:rPr>
+          <w:lang w:val="pl-PL"/>
+        </w:rPr>
+        <w:t xml:space="preserve">popularnym </w:t>
+      </w:r>
+      <w:r>
+        <w:rPr>
+          <w:lang w:val="pl-PL"/>
+        </w:rPr>
+        <w:t xml:space="preserve">narzędziem </w:t>
+      </w:r>
+      <w:r>
+        <w:rPr>
+          <w:lang w:val="pl-PL"/>
+        </w:rPr>
+        <w:t xml:space="preserve">używanym do Test </w:t>
+      </w:r>
+      <w:proofErr w:type="spellStart"/>
+      <w:r>
+        <w:rPr>
+          <w:lang w:val="pl-PL"/>
+        </w:rPr>
+        <w:t>Driven</w:t>
+      </w:r>
+      <w:proofErr w:type="spellEnd"/>
+      <w:r>
+        <w:rPr>
+          <w:lang w:val="pl-PL"/>
+        </w:rPr>
+        <w:t xml:space="preserve"> Development w języku </w:t>
+      </w:r>
+      <w:proofErr w:type="spellStart"/>
+      <w:r>
+        <w:rPr>
+          <w:lang w:val="pl-PL"/>
+        </w:rPr>
+        <w:t>Ruby</w:t>
+      </w:r>
+      <w:proofErr w:type="spellEnd"/>
+      <w:r>
+        <w:rPr>
+          <w:lang w:val="pl-PL"/>
+        </w:rPr>
+        <w:t>. Umożliwia tworzenie</w:t>
+      </w:r>
+      <w:r>
+        <w:rPr>
+          <w:lang w:val="pl-PL"/>
+        </w:rPr>
+        <w:t xml:space="preserve"> m.in.</w:t>
+      </w:r>
+      <w:r>
+        <w:rPr>
+          <w:lang w:val="pl-PL"/>
+        </w:rPr>
+        <w:t xml:space="preserve"> testów jednostkowych, funkcjonalnych oraz wydajnościowych.</w:t>
+      </w:r>
+    </w:p>
+    <w:p>
+      <w:pPr>
+        <w:rPr>
+          <w:lang w:val="pl-PL"/>
+        </w:rPr>
+      </w:pPr>
+      <w:r>
+        <w:rPr>
+          <w:lang w:val="pl-PL"/>
+        </w:rPr>
+        <w:t xml:space="preserve">W niniejszej pracy został użyty zamiast standardowego narzędzia testującego wbudowanego w </w:t>
+      </w:r>
+      <w:proofErr w:type="spellStart"/>
+      <w:r>
+        <w:rPr>
+          <w:lang w:val="pl-PL"/>
+        </w:rPr>
+        <w:t>Ruby</w:t>
+      </w:r>
+      <w:proofErr w:type="spellEnd"/>
+      <w:r>
+        <w:rPr>
+          <w:lang w:val="pl-PL"/>
+        </w:rPr>
+        <w:t xml:space="preserve"> on </w:t>
+      </w:r>
+      <w:proofErr w:type="spellStart"/>
+      <w:r>
+        <w:rPr>
+          <w:lang w:val="pl-PL"/>
+        </w:rPr>
+        <w:t>Rails</w:t>
+      </w:r>
+      <w:proofErr w:type="spellEnd"/>
+      <w:r>
+        <w:rPr>
+          <w:lang w:val="pl-PL"/>
+        </w:rPr>
+        <w:t xml:space="preserve"> (Test Unit)</w:t>
+      </w:r>
+      <w:r>
+        <w:rPr>
+          <w:lang w:val="pl-PL"/>
+        </w:rPr>
+        <w:t>. Zostały w nim stworzone głównie testy funkcjonalne.</w:t>
+      </w:r>
+    </w:p>
+    <w:p>
+      <w:pPr>
+        <w:rPr>
+          <w:lang w:val="pl-PL"/>
+        </w:rPr>
+      </w:pPr>
+      <w:r>
+        <w:rPr>
+          <w:lang w:val="pl-PL"/>
+        </w:rPr>
+        <w:t xml:space="preserve">Fragment testu </w:t>
+      </w:r>
+      <w:r>
+        <w:rPr>
+          <w:lang w:val="pl-PL"/>
+        </w:rPr>
+        <w:t>sprawdzającego</w:t>
+      </w:r>
+      <w:r>
+        <w:rPr>
+          <w:lang w:val="pl-PL"/>
+        </w:rPr>
+        <w:t xml:space="preserve"> poprawność akcji odpowiedzialnej za wyświetlenie </w:t>
+      </w:r>
+      <w:r>
+        <w:rPr>
+          <w:lang w:val="pl-PL"/>
+        </w:rPr>
+        <w:t>listy słów:</w:t>
+      </w:r>
+    </w:p>
+    <w:p>
+      <w:pPr>
+        <w:pStyle w:val="kod"/>
+      </w:pPr>
+      <w:r>
+        <w:rPr>
+          <w:lang w:val="pl-PL"/>
+        </w:rPr>
+        <w:t xml:space="preserve">  </w:t>
+      </w:r>
+      <w:r>
+        <w:t>describe "GET index" do</w:t>
+      </w:r>
+    </w:p>
+    <w:p>
+      <w:pPr>
+        <w:pStyle w:val="kod"/>
+      </w:pPr>
+      <w:r>
+        <w:t xml:space="preserve">    it "assigns all expressions as @records" do</w:t>
+      </w:r>
+    </w:p>
+    <w:p>
+      <w:pPr>
+        <w:pStyle w:val="kod"/>
+      </w:pPr>
+      <w:r>
+        <w:t xml:space="preserve">      expression = </w:t>
+      </w:r>
+      <w:proofErr w:type="spellStart"/>
+      <w:r>
+        <w:t>Expression.create</w:t>
+      </w:r>
+      <w:proofErr w:type="spellEnd"/>
+      <w:r>
+        <w:t xml:space="preserve">! </w:t>
+      </w:r>
+      <w:proofErr w:type="spellStart"/>
+      <w:r>
+        <w:t>valid_attributes</w:t>
+      </w:r>
+      <w:proofErr w:type="spellEnd"/>
+    </w:p>
+    <w:p>
+      <w:pPr>
+        <w:pStyle w:val="kod"/>
+      </w:pPr>
+      <w:r>
+        <w:t xml:space="preserve">      get :index</w:t>
+      </w:r>
+    </w:p>
+    <w:p>
+      <w:pPr>
+        <w:pStyle w:val="kod"/>
+      </w:pPr>
+      <w:r>
+        <w:t xml:space="preserve">      assigns(:records).should </w:t>
+      </w:r>
+      <w:proofErr w:type="spellStart"/>
+      <w:r>
+        <w:t>eq</w:t>
+      </w:r>
+      <w:proofErr w:type="spellEnd"/>
+      <w:r>
+        <w:t>([expression])</w:t>
+      </w:r>
+    </w:p>
+    <w:p>
+      <w:pPr>
+        <w:pStyle w:val="kod"/>
+        <w:rPr>
+          <w:lang w:val="pl-PL"/>
+        </w:rPr>
+      </w:pPr>
+      <w:r>
+        <w:t xml:space="preserve">    </w:t>
+      </w:r>
+      <w:r>
+        <w:rPr>
+          <w:lang w:val="pl-PL"/>
+        </w:rPr>
+        <w:t>end</w:t>
+      </w:r>
+    </w:p>
+    <w:p>
+      <w:pPr>
+        <w:pStyle w:val="kod"/>
+        <w:rPr>
+          <w:lang w:val="pl-PL"/>
+        </w:rPr>
+      </w:pPr>
+      <w:r>
+        <w:rPr>
+          <w:lang w:val="pl-PL"/>
+        </w:rPr>
+        <w:t xml:space="preserve">  end</w:t>
+      </w:r>
+    </w:p>
+    <w:p>
+      <w:pPr>
+        <w:rPr>
+          <w:lang w:val="pl-PL"/>
+        </w:rPr>
+      </w:pPr>
+    </w:p>
+    <w:p>
+      <w:pPr>
+        <w:rPr>
+          <w:lang w:val="pl-PL"/>
+        </w:rPr>
+      </w:pPr>
+    </w:p>
+    <w:p>
+      <w:pPr>
+        <w:rPr>
+          <w:lang w:val="pl-PL"/>
+        </w:rPr>
+      </w:pPr>
+      <w:r>
+        <w:rPr>
+          <w:lang w:val="pl-PL"/>
+        </w:rPr>
+        <w:lastRenderedPageBreak/>
         <w:t xml:space="preserve">- </w:t>
       </w:r>
       <w:proofErr w:type="spellStart"/>
@@ -6846,7 +7082,7 @@
         <w:rPr>
           <w:lang w:val="pl-PL"/>
         </w:rPr>
-        <w:t>Rspec</w:t>
+        <w:t>Haml</w:t>
       </w:r>
       <w:proofErr w:type="spellEnd"/>
     </w:p>
@@ -6856,49 +7092,73 @@
           <w:lang w:val="pl-PL"/>
         </w:rPr>
       </w:pPr>
-      <w:r>
-        <w:rPr>
-          <w:lang w:val="pl-PL"/>
-        </w:rPr>
-        <w:t xml:space="preserve">Jest </w:t>
-      </w:r>
-      <w:r>
-        <w:rPr>
-          <w:lang w:val="pl-PL"/>
-        </w:rPr>
-        <w:t xml:space="preserve">popularnym </w:t>
-      </w:r>
-      <w:r>
-        <w:rPr>
-          <w:lang w:val="pl-PL"/>
-        </w:rPr>
-        <w:t xml:space="preserve">narzędziem </w:t>
-      </w:r>
-      <w:r>
-        <w:rPr>
-          <w:lang w:val="pl-PL"/>
-        </w:rPr>
-        <w:t xml:space="preserve">używanym do Test </w:t>
-      </w:r>
       <w:proofErr w:type="spellStart"/>
       <w:r>
         <w:rPr>
           <w:lang w:val="pl-PL"/>
         </w:rPr>
-        <w:t>Driven</w:t>
+        <w:t>Haml</w:t>
       </w:r>
       <w:proofErr w:type="spellEnd"/>
       <w:r>
         <w:rPr>
           <w:lang w:val="pl-PL"/>
         </w:rPr>
-        <w:t xml:space="preserve"> Development w języku </w:t>
+        <w:t xml:space="preserve"> (HTML </w:t>
       </w:r>
       <w:proofErr w:type="spellStart"/>
       <w:r>
         <w:rPr>
           <w:lang w:val="pl-PL"/>
         </w:rPr>
+        <w:t>Abstraction</w:t>
+      </w:r>
+      <w:proofErr w:type="spellEnd"/>
+      <w:r>
+        <w:rPr>
+          <w:lang w:val="pl-PL"/>
+        </w:rPr>
+        <w:t xml:space="preserve"> </w:t>
+      </w:r>
+      <w:proofErr w:type="spellStart"/>
+      <w:r>
+        <w:rPr>
+          <w:lang w:val="pl-PL"/>
+        </w:rPr>
+        <w:t>Markup</w:t>
+      </w:r>
+      <w:proofErr w:type="spellEnd"/>
+      <w:r>
+        <w:rPr>
+          <w:lang w:val="pl-PL"/>
+        </w:rPr>
+        <w:t xml:space="preserve"> Language) jest językiem znaczników używanym do prostego i przejrzystego opisywania HTML. Został stworzony, aby obejść wiele niedoskonałości tradycyjnych systemów szablonów używając zarazem eleganckiej składni. </w:t>
+      </w:r>
+      <w:proofErr w:type="spellStart"/>
+      <w:r>
+        <w:rPr>
+          <w:lang w:val="pl-PL"/>
+        </w:rPr>
+        <w:t>Haml</w:t>
+      </w:r>
+      <w:proofErr w:type="spellEnd"/>
+      <w:r>
+        <w:rPr>
+          <w:lang w:val="pl-PL"/>
+        </w:rPr>
+        <w:t xml:space="preserve"> umożliwia zastąpienie standardowego systemu sz</w:t>
+      </w:r>
+      <w:r>
+        <w:rPr>
+          <w:lang w:val="pl-PL"/>
+        </w:rPr>
+        <w:t xml:space="preserve">ablonów używanych w </w:t>
+      </w:r>
+      <w:proofErr w:type="spellStart"/>
+      <w:r>
+        <w:rPr>
+          <w:lang w:val="pl-PL"/>
+        </w:rPr>
         <w:t>Ruby</w:t>
       </w:r>
       <w:proofErr w:type="spellEnd"/>
@@ -6906,32 +7166,7 @@
         <w:rPr>
           <w:lang w:val="pl-PL"/>
         </w:rPr>
-        <w:t>. Umożliwia tworzenie</w:t>
-      </w:r>
-      <w:r>
-        <w:rPr>
-          <w:lang w:val="pl-PL"/>
-        </w:rPr>
-        <w:t xml:space="preserve"> m.in.</w:t>
-      </w:r>
-      <w:r>
-        <w:rPr>
-          <w:lang w:val="pl-PL"/>
-        </w:rPr>
-        <w:t xml:space="preserve"> testów jednostkowych, funkcjonalnych oraz wydajnościowych.</w:t>
-      </w:r>
-    </w:p>
-    <w:p>
-      <w:pPr>
-        <w:rPr>
-          <w:lang w:val="pl-PL"/>
-        </w:rPr>
-      </w:pPr>
-      <w:r>
-        <w:rPr>
-          <w:lang w:val="pl-PL"/>
-        </w:rPr>
-        <w:t xml:space="preserve">W niniejszej pracy został użyty zamiast standardowego narzędzia testującego wbudowanego w Ruby on </w:t>
+        <w:t xml:space="preserve"> on </w:t>
       </w:r>
       <w:proofErr w:type="spellStart"/>
       <w:r>
@@ -6945,386 +7180,129 @@
         <w:rPr>
           <w:lang w:val="pl-PL"/>
         </w:rPr>
-        <w:t xml:space="preserve"> (Test Unit)</w:t>
-      </w:r>
-      <w:r>
-        <w:rPr>
-          <w:lang w:val="pl-PL"/>
-        </w:rPr>
-        <w:t>. Zostały w nim stworzone głównie testy funkcjonalne.</w:t>
-      </w:r>
-    </w:p>
-    <w:p>
-      <w:pPr>
-        <w:rPr>
-          <w:lang w:val="pl-PL"/>
-        </w:rPr>
-      </w:pPr>
-      <w:r>
-        <w:rPr>
-          <w:lang w:val="pl-PL"/>
-        </w:rPr>
-        <w:t xml:space="preserve">Fragment testu </w:t>
-      </w:r>
-      <w:r>
-        <w:rPr>
-          <w:lang w:val="pl-PL"/>
-        </w:rPr>
-        <w:t>sprawdzającego</w:t>
-      </w:r>
-      <w:r>
-        <w:rPr>
-          <w:lang w:val="pl-PL"/>
-        </w:rPr>
-        <w:t xml:space="preserve"> poprawność akcji odpowiedzialnej za wyświetlenie </w:t>
-      </w:r>
-      <w:r>
-        <w:rPr>
-          <w:lang w:val="pl-PL"/>
-        </w:rPr>
-        <w:t>listy słów:</w:t>
-      </w:r>
-    </w:p>
-    <w:p>
-      <w:pPr>
-        <w:pStyle w:val="kod"/>
-      </w:pPr>
-      <w:r>
-        <w:rPr>
-          <w:lang w:val="pl-PL"/>
-        </w:rPr>
-        <w:t xml:space="preserve">  </w:t>
-      </w:r>
-      <w:r>
-        <w:t>describe "GET index" do</w:t>
-      </w:r>
-    </w:p>
-    <w:p>
-      <w:pPr>
-        <w:pStyle w:val="kod"/>
-      </w:pPr>
-      <w:r>
-        <w:t xml:space="preserve">    it "assigns all expressions as @records" do</w:t>
-      </w:r>
-    </w:p>
-    <w:p>
-      <w:pPr>
-        <w:pStyle w:val="kod"/>
-      </w:pPr>
-      <w:r>
-        <w:t xml:space="preserve">      expression = </w:t>
+        <w:t xml:space="preserve"> (RHTML).</w:t>
+      </w:r>
+    </w:p>
+    <w:p>
+      <w:pPr>
+        <w:rPr>
+          <w:lang w:val="pl-PL"/>
+        </w:rPr>
+      </w:pPr>
+      <w:r>
+        <w:rPr>
+          <w:lang w:val="pl-PL"/>
+        </w:rPr>
+        <w:t xml:space="preserve">Główne założenia języka: </w:t>
+      </w:r>
+    </w:p>
+    <w:p>
+      <w:pPr>
+        <w:rPr>
+          <w:lang w:val="pl-PL"/>
+        </w:rPr>
+      </w:pPr>
+      <w:r>
+        <w:rPr>
+          <w:lang w:val="pl-PL"/>
+        </w:rPr>
+        <w:t xml:space="preserve">- wcięcie reprezentuje zagnieżdżenie (brak </w:t>
       </w:r>
       <w:proofErr w:type="spellStart"/>
       <w:r>
-        <w:t>Expression.create</w:t>
+        <w:rPr>
+          <w:lang w:val="pl-PL"/>
+        </w:rPr>
+        <w:t>tagów</w:t>
       </w:r>
       <w:proofErr w:type="spellEnd"/>
       <w:r>
-        <w:t xml:space="preserve">! </w:t>
+        <w:rPr>
+          <w:lang w:val="pl-PL"/>
+        </w:rPr>
+        <w:t xml:space="preserve"> zamykających) </w:t>
+      </w:r>
+    </w:p>
+    <w:p>
+      <w:pPr>
+        <w:rPr>
+          <w:lang w:val="pl-PL"/>
+        </w:rPr>
+      </w:pPr>
+      <w:r>
+        <w:rPr>
+          <w:lang w:val="pl-PL"/>
+        </w:rPr>
+        <w:t xml:space="preserve">- </w:t>
       </w:r>
       <w:proofErr w:type="spellStart"/>
       <w:r>
-        <w:t>valid_attributes</w:t>
+        <w:rPr>
+          <w:lang w:val="pl-PL"/>
+        </w:rPr>
+        <w:t>tagi</w:t>
       </w:r>
       <w:proofErr w:type="spellEnd"/>
-    </w:p>
-    <w:p>
-      <w:pPr>
-        <w:pStyle w:val="kod"/>
-      </w:pPr>
-      <w:r>
-        <w:t xml:space="preserve">      get :index</w:t>
-      </w:r>
-    </w:p>
-    <w:p>
-      <w:pPr>
-        <w:pStyle w:val="kod"/>
-      </w:pPr>
-      <w:r>
-        <w:t xml:space="preserve">      assigns(:records).should </w:t>
+      <w:r>
+        <w:rPr>
+          <w:lang w:val="pl-PL"/>
+        </w:rPr>
+        <w:t xml:space="preserve"> HTML są reprezentowane jako ‘%’ oraz nazwa </w:t>
       </w:r>
       <w:proofErr w:type="spellStart"/>
       <w:r>
-        <w:t>eq</w:t>
+        <w:rPr>
+          <w:lang w:val="pl-PL"/>
+        </w:rPr>
+        <w:t>tagu</w:t>
       </w:r>
       <w:proofErr w:type="spellEnd"/>
       <w:r>
-        <w:t>([expression])</w:t>
-      </w:r>
-    </w:p>
-    <w:p>
-      <w:pPr>
-        <w:pStyle w:val="kod"/>
-        <w:rPr>
-          <w:lang w:val="pl-PL"/>
-        </w:rPr>
-      </w:pPr>
-      <w:r>
-        <w:lastRenderedPageBreak/>
-        <w:t xml:space="preserve">    </w:t>
+        <w:rPr>
+          <w:lang w:val="pl-PL"/>
+        </w:rPr>
+        <w:t xml:space="preserve"> (np. %div ) </w:t>
+      </w:r>
+    </w:p>
+    <w:p>
+      <w:pPr>
+        <w:rPr>
+          <w:lang w:val="pl-PL"/>
+        </w:rPr>
+      </w:pPr>
+      <w:r>
+        <w:rPr>
+          <w:lang w:val="pl-PL"/>
+        </w:rPr>
+        <w:t xml:space="preserve">- atrybuty HTML zapisywane są w postaci </w:t>
       </w:r>
       <w:proofErr w:type="spellStart"/>
       <w:r>
         <w:rPr>
           <w:lang w:val="pl-PL"/>
         </w:rPr>
-        <w:t>end</w:t>
+        <w:t>hasha</w:t>
       </w:r>
       <w:proofErr w:type="spellEnd"/>
-    </w:p>
-    <w:p>
-      <w:pPr>
-        <w:pStyle w:val="kod"/>
-        <w:rPr>
-          <w:lang w:val="pl-PL"/>
-        </w:rPr>
-      </w:pPr>
-      <w:r>
-        <w:rPr>
-          <w:lang w:val="pl-PL"/>
-        </w:rPr>
-        <w:t xml:space="preserve">  </w:t>
+      <w:r>
+        <w:rPr>
+          <w:lang w:val="pl-PL"/>
+        </w:rPr>
+        <w:t xml:space="preserve"> z języka </w:t>
       </w:r>
       <w:proofErr w:type="spellStart"/>
       <w:r>
         <w:rPr>
           <w:lang w:val="pl-PL"/>
         </w:rPr>
-        <w:t>end</w:t>
+        <w:t>Ruby</w:t>
       </w:r>
       <w:proofErr w:type="spellEnd"/>
-    </w:p>
-    <w:p>
-      <w:pPr>
-        <w:rPr>
-          <w:lang w:val="pl-PL"/>
-        </w:rPr>
-      </w:pPr>
-    </w:p>
-    <w:p>
-      <w:pPr>
-        <w:rPr>
-          <w:lang w:val="pl-PL"/>
-        </w:rPr>
-      </w:pPr>
-      <w:r>
-        <w:rPr>
-          <w:lang w:val="pl-PL"/>
-        </w:rPr>
-        <w:t xml:space="preserve">- </w:t>
-      </w:r>
-      <w:proofErr w:type="spellStart"/>
-      <w:r>
-        <w:rPr>
-          <w:lang w:val="pl-PL"/>
-        </w:rPr>
-        <w:t>Haml</w:t>
-      </w:r>
-      <w:proofErr w:type="spellEnd"/>
-    </w:p>
-    <w:p>
-      <w:pPr>
-        <w:rPr>
-          <w:lang w:val="pl-PL"/>
-        </w:rPr>
-      </w:pPr>
-      <w:proofErr w:type="spellStart"/>
-      <w:r>
-        <w:rPr>
-          <w:lang w:val="pl-PL"/>
-        </w:rPr>
-        <w:t>Haml</w:t>
-      </w:r>
-      <w:proofErr w:type="spellEnd"/>
-      <w:r>
-        <w:rPr>
-          <w:lang w:val="pl-PL"/>
-        </w:rPr>
-        <w:t xml:space="preserve"> (HTML </w:t>
-      </w:r>
-      <w:proofErr w:type="spellStart"/>
-      <w:r>
-        <w:rPr>
-          <w:lang w:val="pl-PL"/>
-        </w:rPr>
-        <w:t>Abstraction</w:t>
-      </w:r>
-      <w:proofErr w:type="spellEnd"/>
-      <w:r>
-        <w:rPr>
-          <w:lang w:val="pl-PL"/>
-        </w:rPr>
-        <w:t xml:space="preserve"> </w:t>
-      </w:r>
-      <w:proofErr w:type="spellStart"/>
-      <w:r>
-        <w:rPr>
-          <w:lang w:val="pl-PL"/>
-        </w:rPr>
-        <w:t>Markup</w:t>
-      </w:r>
-      <w:proofErr w:type="spellEnd"/>
-      <w:r>
-        <w:rPr>
-          <w:lang w:val="pl-PL"/>
-        </w:rPr>
-        <w:t xml:space="preserve"> </w:t>
-      </w:r>
-      <w:proofErr w:type="spellStart"/>
-      <w:r>
-        <w:rPr>
-          <w:lang w:val="pl-PL"/>
-        </w:rPr>
-        <w:t>Language</w:t>
-      </w:r>
-      <w:proofErr w:type="spellEnd"/>
-      <w:r>
-        <w:rPr>
-          <w:lang w:val="pl-PL"/>
-        </w:rPr>
-        <w:t xml:space="preserve">) jest językiem znaczników używanym do prostego i przejrzystego opisywania HTML. Został stworzony, aby obejść wiele niedoskonałości tradycyjnych systemów szablonów używając zarazem eleganckiej składni. </w:t>
-      </w:r>
-      <w:proofErr w:type="spellStart"/>
-      <w:r>
-        <w:rPr>
-          <w:lang w:val="pl-PL"/>
-        </w:rPr>
-        <w:t>Haml</w:t>
-      </w:r>
-      <w:proofErr w:type="spellEnd"/>
-      <w:r>
-        <w:rPr>
-          <w:lang w:val="pl-PL"/>
-        </w:rPr>
-        <w:t xml:space="preserve"> umożliwia zastąpienie standardowego systemu sz</w:t>
-      </w:r>
-      <w:r>
-        <w:rPr>
-          <w:lang w:val="pl-PL"/>
-        </w:rPr>
-        <w:t xml:space="preserve">ablonów używanych w Ruby on </w:t>
-      </w:r>
-      <w:proofErr w:type="spellStart"/>
-      <w:r>
-        <w:rPr>
-          <w:lang w:val="pl-PL"/>
-        </w:rPr>
-        <w:t>Rails</w:t>
-      </w:r>
-      <w:proofErr w:type="spellEnd"/>
-      <w:r>
-        <w:rPr>
-          <w:lang w:val="pl-PL"/>
-        </w:rPr>
-        <w:t xml:space="preserve"> (RHTML).</w:t>
-      </w:r>
-    </w:p>
-    <w:p>
-      <w:pPr>
-        <w:rPr>
-          <w:lang w:val="pl-PL"/>
-        </w:rPr>
-      </w:pPr>
-      <w:r>
-        <w:rPr>
-          <w:lang w:val="pl-PL"/>
-        </w:rPr>
-        <w:t xml:space="preserve">Główne założenia języka: </w:t>
-      </w:r>
-    </w:p>
-    <w:p>
-      <w:pPr>
-        <w:rPr>
-          <w:lang w:val="pl-PL"/>
-        </w:rPr>
-      </w:pPr>
-      <w:r>
-        <w:rPr>
-          <w:lang w:val="pl-PL"/>
-        </w:rPr>
-        <w:t xml:space="preserve">- wcięcie reprezentuje zagnieżdżenie (brak </w:t>
-      </w:r>
-      <w:proofErr w:type="spellStart"/>
-      <w:r>
-        <w:rPr>
-          <w:lang w:val="pl-PL"/>
-        </w:rPr>
-        <w:t>tagów</w:t>
-      </w:r>
-      <w:proofErr w:type="spellEnd"/>
-      <w:r>
-        <w:rPr>
-          <w:lang w:val="pl-PL"/>
-        </w:rPr>
-        <w:t xml:space="preserve"> zamykających) </w:t>
-      </w:r>
-    </w:p>
-    <w:p>
-      <w:pPr>
-        <w:rPr>
-          <w:lang w:val="pl-PL"/>
-        </w:rPr>
-      </w:pPr>
-      <w:r>
-        <w:rPr>
-          <w:lang w:val="pl-PL"/>
-        </w:rPr>
-        <w:t xml:space="preserve">- </w:t>
-      </w:r>
-      <w:proofErr w:type="spellStart"/>
-      <w:r>
-        <w:rPr>
-          <w:lang w:val="pl-PL"/>
-        </w:rPr>
-        <w:t>tagi</w:t>
-      </w:r>
-      <w:proofErr w:type="spellEnd"/>
-      <w:r>
-        <w:rPr>
-          <w:lang w:val="pl-PL"/>
-        </w:rPr>
-        <w:t xml:space="preserve"> HTML są reprezentowane jako ‘%’ oraz nazwa </w:t>
-      </w:r>
-      <w:proofErr w:type="spellStart"/>
-      <w:r>
-        <w:rPr>
-          <w:lang w:val="pl-PL"/>
-        </w:rPr>
-        <w:t>tagu</w:t>
-      </w:r>
-      <w:proofErr w:type="spellEnd"/>
-      <w:r>
-        <w:rPr>
-          <w:lang w:val="pl-PL"/>
-        </w:rPr>
-        <w:t xml:space="preserve"> (np. %div ) </w:t>
-      </w:r>
-    </w:p>
-    <w:p>
-      <w:pPr>
-        <w:rPr>
-          <w:lang w:val="pl-PL"/>
-        </w:rPr>
-      </w:pPr>
-      <w:r>
-        <w:rPr>
-          <w:lang w:val="pl-PL"/>
-        </w:rPr>
-        <w:t xml:space="preserve">- atrybuty HTML zapisywane są w postaci </w:t>
-      </w:r>
-      <w:proofErr w:type="spellStart"/>
-      <w:r>
-        <w:rPr>
-          <w:lang w:val="pl-PL"/>
-        </w:rPr>
-        <w:t>hasha</w:t>
-      </w:r>
-      <w:proofErr w:type="spellEnd"/>
-      <w:r>
-        <w:rPr>
-          <w:lang w:val="pl-PL"/>
-        </w:rPr>
-        <w:t xml:space="preserve"> z języka Ruby (np. {:</w:t>
+      <w:r>
+        <w:rPr>
+          <w:lang w:val="pl-PL"/>
+        </w:rPr>
+        <w:t xml:space="preserve"> (np. {:</w:t>
       </w:r>
       <w:proofErr w:type="spellStart"/>
       <w:r>
@@ -7365,7 +7343,7 @@
       <w:tblPr>
         <w:tblStyle w:val="Tabela-Siatka"/>
         <w:tblW w:w="0" w:type="auto"/>
-        <w:tblLook w:val="04A0"/>
+        <w:tblLook w:val="04A0" w:firstRow="1" w:lastRow="0" w:firstColumn="1" w:lastColumn="0" w:noHBand="0" w:noVBand="1"/>
       </w:tblPr>
       <w:tblGrid>
         <w:gridCol w:w="4606"/>
@@ -7870,6 +7848,9 @@
     </w:tbl>
     <w:p/>
     <w:p/>
+    <w:p/>
+    <w:p/>
+    <w:p/>
     <w:p>
       <w:pPr>
         <w:rPr>
@@ -7883,14 +7864,71 @@
         <w:lastRenderedPageBreak/>
         <w:t xml:space="preserve">- </w:t>
       </w:r>
+      <w:r>
+        <w:rPr>
+          <w:lang w:val="pl-PL"/>
+        </w:rPr>
+        <w:t xml:space="preserve">Active </w:t>
+      </w:r>
       <w:proofErr w:type="spellStart"/>
       <w:r>
         <w:rPr>
           <w:lang w:val="pl-PL"/>
         </w:rPr>
-        <w:t>Active</w:t>
+        <w:t>Scaffold</w:t>
       </w:r>
       <w:proofErr w:type="spellEnd"/>
+    </w:p>
+    <w:p>
+      <w:pPr>
+        <w:rPr>
+          <w:lang w:val="pl-PL"/>
+        </w:rPr>
+      </w:pPr>
+      <w:r>
+        <w:rPr>
+          <w:lang w:val="pl-PL"/>
+        </w:rPr>
+        <w:t xml:space="preserve">Ułatwia budowę interaktywnego </w:t>
+      </w:r>
+      <w:r>
+        <w:rPr>
+          <w:lang w:val="pl-PL"/>
+        </w:rPr>
+        <w:t>panel</w:t>
+      </w:r>
+      <w:r>
+        <w:rPr>
+          <w:lang w:val="pl-PL"/>
+        </w:rPr>
+        <w:t>u administracyjnego</w:t>
+      </w:r>
+      <w:r>
+        <w:rPr>
+          <w:lang w:val="pl-PL"/>
+        </w:rPr>
+        <w:t>, k</w:t>
+      </w:r>
+      <w:r>
+        <w:rPr>
+          <w:lang w:val="pl-PL"/>
+        </w:rPr>
+        <w:t xml:space="preserve">tóry służy do zarządzania danymi. </w:t>
+      </w:r>
+      <w:r>
+        <w:rPr>
+          <w:lang w:val="pl-PL"/>
+        </w:rPr>
+        <w:t>Panel w dużej mierze korzysta z technologii AJAX (</w:t>
+      </w:r>
+      <w:proofErr w:type="spellStart"/>
+      <w:r>
+        <w:rPr>
+          <w:lang w:val="pl-PL"/>
+        </w:rPr>
+        <w:t>Asynchronous</w:t>
+      </w:r>
+      <w:proofErr w:type="spellEnd"/>
       <w:r>
         <w:rPr>
           <w:lang w:val="pl-PL"/>
@@ -7902,45 +7940,20 @@
         <w:rPr>
           <w:lang w:val="pl-PL"/>
         </w:rPr>
-        <w:t>Scaffold</w:t>
+        <w:t>JavaScript</w:t>
       </w:r>
       <w:proofErr w:type="spellEnd"/>
-    </w:p>
-    <w:p>
-      <w:pPr>
-        <w:rPr>
-          <w:lang w:val="pl-PL"/>
-        </w:rPr>
-      </w:pPr>
-      <w:r>
-        <w:rPr>
-          <w:lang w:val="pl-PL"/>
-        </w:rPr>
-        <w:t xml:space="preserve">Ułatwia budowę interaktywnego </w:t>
-      </w:r>
-      <w:r>
-        <w:rPr>
-          <w:lang w:val="pl-PL"/>
-        </w:rPr>
-        <w:t>panel</w:t>
-      </w:r>
-      <w:r>
-        <w:rPr>
-          <w:lang w:val="pl-PL"/>
-        </w:rPr>
-        <w:t>u administracyjnego</w:t>
-      </w:r>
-      <w:r>
-        <w:rPr>
-          <w:lang w:val="pl-PL"/>
-        </w:rPr>
-        <w:t>, k</w:t>
-      </w:r>
-      <w:r>
-        <w:rPr>
-          <w:lang w:val="pl-PL"/>
-        </w:rPr>
-        <w:t xml:space="preserve">tóry służy do zarządzania danymi. </w:t>
+      <w:r>
+        <w:rPr>
+          <w:lang w:val="pl-PL"/>
+        </w:rPr>
+        <w:t xml:space="preserve"> and XML</w:t>
+      </w:r>
+      <w:r>
+        <w:rPr>
+          <w:lang w:val="pl-PL"/>
+        </w:rPr>
+        <w:t>), co czyni go wygodniejszym w użyciu.</w:t>
       </w:r>
     </w:p>
     <w:p>
@@ -8040,7 +8053,7 @@
         </w:rPr>
         <w:t xml:space="preserve">: </w:t>
       </w:r>
-      <w:hyperlink r:id="rId9" w:history="1">
+      <w:hyperlink r:id="rId10" w:history="1">
         <w:r>
           <w:rPr>
             <w:rStyle w:val="Hipercze"/>
@@ -8302,13 +8315,27 @@
         <w:rPr>
           <w:lang w:val="pl-PL"/>
         </w:rPr>
-        <w:t xml:space="preserve"> w Ruby on </w:t>
+        <w:t xml:space="preserve"> w </w:t>
       </w:r>
       <w:proofErr w:type="spellStart"/>
       <w:r>
         <w:rPr>
           <w:lang w:val="pl-PL"/>
         </w:rPr>
+        <w:t>Ruby</w:t>
+      </w:r>
+      <w:proofErr w:type="spellEnd"/>
+      <w:r>
+        <w:rPr>
+          <w:lang w:val="pl-PL"/>
+        </w:rPr>
+        <w:t xml:space="preserve"> on </w:t>
+      </w:r>
+      <w:proofErr w:type="spellStart"/>
+      <w:r>
+        <w:rPr>
+          <w:lang w:val="pl-PL"/>
+        </w:rPr>
         <w:t>Rails</w:t>
       </w:r>
       <w:proofErr w:type="spellEnd"/>
@@ -8318,13 +8345,6 @@
         </w:rPr>
         <w:t>. Opis bazy danych został przedstawiony w dalszej części pracy.</w:t>
       </w:r>
-    </w:p>
-    <w:p>
-      <w:pPr>
-        <w:rPr>
-          <w:lang w:val="pl-PL"/>
-        </w:rPr>
-      </w:pPr>
     </w:p>
     <w:p>
       <w:pPr>
@@ -8341,13 +8361,13 @@
           <w:numId w:val="12"/>
         </w:numPr>
       </w:pPr>
-      <w:bookmarkStart w:id="117" w:name="_Toc313219300"/>
+      <w:bookmarkStart w:id="128" w:name="_Toc313370309"/>
       <w:proofErr w:type="spellStart"/>
       <w:r>
         <w:lastRenderedPageBreak/>
         <w:t>Javascript</w:t>
       </w:r>
-      <w:bookmarkEnd w:id="117"/>
+      <w:bookmarkEnd w:id="128"/>
       <w:proofErr w:type="spellEnd"/>
     </w:p>
     <w:p/>
@@ -8408,13 +8428,27 @@
         <w:rPr>
           <w:lang w:val="pl-PL"/>
         </w:rPr>
-        <w:t xml:space="preserve"> dla Ruby on </w:t>
+        <w:t xml:space="preserve"> dla </w:t>
       </w:r>
       <w:proofErr w:type="spellStart"/>
       <w:r>
         <w:rPr>
           <w:lang w:val="pl-PL"/>
         </w:rPr>
+        <w:t>Ruby</w:t>
+      </w:r>
+      <w:proofErr w:type="spellEnd"/>
+      <w:r>
+        <w:rPr>
+          <w:lang w:val="pl-PL"/>
+        </w:rPr>
+        <w:t xml:space="preserve"> on </w:t>
+      </w:r>
+      <w:proofErr w:type="spellStart"/>
+      <w:r>
+        <w:rPr>
+          <w:lang w:val="pl-PL"/>
+        </w:rPr>
         <w:t>Rails</w:t>
       </w:r>
       <w:proofErr w:type="spellEnd"/>
@@ -8577,7 +8611,23 @@
         <w:pStyle w:val="kod"/>
       </w:pPr>
       <w:r>
-        <w:t xml:space="preserve">  textarea.val( textarea.val() + </w:t>
+        <w:t xml:space="preserve">  </w:t>
+      </w:r>
+      <w:proofErr w:type="spellStart"/>
+      <w:r>
+        <w:t>textarea.val</w:t>
+      </w:r>
+      <w:proofErr w:type="spellEnd"/>
+      <w:r>
+        <w:t xml:space="preserve">( </w:t>
+      </w:r>
+      <w:proofErr w:type="spellStart"/>
+      <w:r>
+        <w:t>textarea.val</w:t>
+      </w:r>
+      <w:proofErr w:type="spellEnd"/>
+      <w:r>
+        <w:t xml:space="preserve">() + </w:t>
       </w:r>
       <w:proofErr w:type="spellStart"/>
       <w:r>
@@ -8710,55 +8760,17 @@
           <w:lang w:val="pl-PL"/>
         </w:rPr>
       </w:pPr>
-      <w:bookmarkStart w:id="118" w:name="_Toc313055717"/>
-      <w:bookmarkStart w:id="119" w:name="_Toc313056116"/>
-      <w:bookmarkStart w:id="120" w:name="_Toc313056782"/>
-      <w:bookmarkStart w:id="121" w:name="_Toc313056829"/>
-      <w:bookmarkStart w:id="122" w:name="_Toc313056986"/>
-      <w:bookmarkStart w:id="123" w:name="_Toc313189502"/>
-      <w:bookmarkStart w:id="124" w:name="_Toc313204810"/>
-      <w:bookmarkStart w:id="125" w:name="_Toc313213058"/>
-      <w:bookmarkStart w:id="126" w:name="_Toc313213126"/>
-      <w:bookmarkStart w:id="127" w:name="_Toc313219301"/>
-      <w:bookmarkEnd w:id="118"/>
-      <w:bookmarkEnd w:id="119"/>
-      <w:bookmarkEnd w:id="120"/>
-      <w:bookmarkEnd w:id="121"/>
-      <w:bookmarkEnd w:id="122"/>
-      <w:bookmarkEnd w:id="123"/>
-      <w:bookmarkEnd w:id="124"/>
-      <w:bookmarkEnd w:id="125"/>
-      <w:bookmarkEnd w:id="126"/>
-      <w:bookmarkEnd w:id="127"/>
-    </w:p>
-    <w:p>
-      <w:pPr>
-        <w:pStyle w:val="Akapitzlist"/>
-        <w:numPr>
-          <w:ilvl w:val="0"/>
-          <w:numId w:val="14"/>
-        </w:numPr>
-        <w:contextualSpacing w:val="0"/>
-        <w:outlineLvl w:val="1"/>
-        <w:rPr>
-          <w:smallCaps/>
-          <w:vanish/>
-          <w:sz w:val="32"/>
-          <w:szCs w:val="28"/>
-          <w:lang w:val="pl-PL"/>
-        </w:rPr>
-      </w:pPr>
-      <w:bookmarkStart w:id="128" w:name="_Toc313055718"/>
-      <w:bookmarkStart w:id="129" w:name="_Toc313056117"/>
-      <w:bookmarkStart w:id="130" w:name="_Toc313056783"/>
-      <w:bookmarkStart w:id="131" w:name="_Toc313056830"/>
-      <w:bookmarkStart w:id="132" w:name="_Toc313056987"/>
-      <w:bookmarkStart w:id="133" w:name="_Toc313189503"/>
-      <w:bookmarkStart w:id="134" w:name="_Toc313204811"/>
-      <w:bookmarkStart w:id="135" w:name="_Toc313213059"/>
-      <w:bookmarkStart w:id="136" w:name="_Toc313213127"/>
-      <w:bookmarkStart w:id="137" w:name="_Toc313219302"/>
-      <w:bookmarkEnd w:id="128"/>
+      <w:bookmarkStart w:id="129" w:name="_Toc313055717"/>
+      <w:bookmarkStart w:id="130" w:name="_Toc313056116"/>
+      <w:bookmarkStart w:id="131" w:name="_Toc313056782"/>
+      <w:bookmarkStart w:id="132" w:name="_Toc313056829"/>
+      <w:bookmarkStart w:id="133" w:name="_Toc313056986"/>
+      <w:bookmarkStart w:id="134" w:name="_Toc313189502"/>
+      <w:bookmarkStart w:id="135" w:name="_Toc313204810"/>
+      <w:bookmarkStart w:id="136" w:name="_Toc313213058"/>
+      <w:bookmarkStart w:id="137" w:name="_Toc313213126"/>
+      <w:bookmarkStart w:id="138" w:name="_Toc313219301"/>
+      <w:bookmarkStart w:id="139" w:name="_Toc313370310"/>
       <w:bookmarkEnd w:id="129"/>
       <w:bookmarkEnd w:id="130"/>
       <w:bookmarkEnd w:id="131"/>
@@ -8768,12 +8780,14 @@
       <w:bookmarkEnd w:id="135"/>
       <w:bookmarkEnd w:id="136"/>
       <w:bookmarkEnd w:id="137"/>
+      <w:bookmarkEnd w:id="138"/>
+      <w:bookmarkEnd w:id="139"/>
     </w:p>
     <w:p>
       <w:pPr>
         <w:pStyle w:val="Akapitzlist"/>
         <w:numPr>
-          <w:ilvl w:val="1"/>
+          <w:ilvl w:val="0"/>
           <w:numId w:val="14"/>
         </w:numPr>
         <w:contextualSpacing w:val="0"/>
@@ -8786,18 +8800,17 @@
           <w:lang w:val="pl-PL"/>
         </w:rPr>
       </w:pPr>
-      <w:bookmarkStart w:id="138" w:name="_Toc313055719"/>
-      <w:bookmarkStart w:id="139" w:name="_Toc313056118"/>
-      <w:bookmarkStart w:id="140" w:name="_Toc313056784"/>
-      <w:bookmarkStart w:id="141" w:name="_Toc313056831"/>
-      <w:bookmarkStart w:id="142" w:name="_Toc313056988"/>
-      <w:bookmarkStart w:id="143" w:name="_Toc313189504"/>
-      <w:bookmarkStart w:id="144" w:name="_Toc313204812"/>
-      <w:bookmarkStart w:id="145" w:name="_Toc313213060"/>
-      <w:bookmarkStart w:id="146" w:name="_Toc313213128"/>
-      <w:bookmarkStart w:id="147" w:name="_Toc313219303"/>
-      <w:bookmarkEnd w:id="138"/>
-      <w:bookmarkEnd w:id="139"/>
+      <w:bookmarkStart w:id="140" w:name="_Toc313055718"/>
+      <w:bookmarkStart w:id="141" w:name="_Toc313056117"/>
+      <w:bookmarkStart w:id="142" w:name="_Toc313056783"/>
+      <w:bookmarkStart w:id="143" w:name="_Toc313056830"/>
+      <w:bookmarkStart w:id="144" w:name="_Toc313056987"/>
+      <w:bookmarkStart w:id="145" w:name="_Toc313189503"/>
+      <w:bookmarkStart w:id="146" w:name="_Toc313204811"/>
+      <w:bookmarkStart w:id="147" w:name="_Toc313213059"/>
+      <w:bookmarkStart w:id="148" w:name="_Toc313213127"/>
+      <w:bookmarkStart w:id="149" w:name="_Toc313219302"/>
+      <w:bookmarkStart w:id="150" w:name="_Toc313370311"/>
       <w:bookmarkEnd w:id="140"/>
       <w:bookmarkEnd w:id="141"/>
       <w:bookmarkEnd w:id="142"/>
@@ -8806,6 +8819,9 @@
       <w:bookmarkEnd w:id="145"/>
       <w:bookmarkEnd w:id="146"/>
       <w:bookmarkEnd w:id="147"/>
+      <w:bookmarkEnd w:id="148"/>
+      <w:bookmarkEnd w:id="149"/>
+      <w:bookmarkEnd w:id="150"/>
     </w:p>
     <w:p>
       <w:pPr>
@@ -8824,19 +8840,17 @@
           <w:lang w:val="pl-PL"/>
         </w:rPr>
       </w:pPr>
-      <w:bookmarkStart w:id="148" w:name="_Toc313055720"/>
-      <w:bookmarkStart w:id="149" w:name="_Toc313056119"/>
-      <w:bookmarkStart w:id="150" w:name="_Toc313056785"/>
-      <w:bookmarkStart w:id="151" w:name="_Toc313056832"/>
-      <w:bookmarkStart w:id="152" w:name="_Toc313056989"/>
-      <w:bookmarkStart w:id="153" w:name="_Toc313189505"/>
-      <w:bookmarkStart w:id="154" w:name="_Toc313204813"/>
-      <w:bookmarkStart w:id="155" w:name="_Toc313213061"/>
-      <w:bookmarkStart w:id="156" w:name="_Toc313213129"/>
-      <w:bookmarkStart w:id="157" w:name="_Toc313219304"/>
-      <w:bookmarkEnd w:id="148"/>
-      <w:bookmarkEnd w:id="149"/>
-      <w:bookmarkEnd w:id="150"/>
+      <w:bookmarkStart w:id="151" w:name="_Toc313055719"/>
+      <w:bookmarkStart w:id="152" w:name="_Toc313056118"/>
+      <w:bookmarkStart w:id="153" w:name="_Toc313056784"/>
+      <w:bookmarkStart w:id="154" w:name="_Toc313056831"/>
+      <w:bookmarkStart w:id="155" w:name="_Toc313056988"/>
+      <w:bookmarkStart w:id="156" w:name="_Toc313189504"/>
+      <w:bookmarkStart w:id="157" w:name="_Toc313204812"/>
+      <w:bookmarkStart w:id="158" w:name="_Toc313213060"/>
+      <w:bookmarkStart w:id="159" w:name="_Toc313213128"/>
+      <w:bookmarkStart w:id="160" w:name="_Toc313219303"/>
+      <w:bookmarkStart w:id="161" w:name="_Toc313370312"/>
       <w:bookmarkEnd w:id="151"/>
       <w:bookmarkEnd w:id="152"/>
       <w:bookmarkEnd w:id="153"/>
@@ -8844,6 +8858,50 @@
       <w:bookmarkEnd w:id="155"/>
       <w:bookmarkEnd w:id="156"/>
       <w:bookmarkEnd w:id="157"/>
+      <w:bookmarkEnd w:id="158"/>
+      <w:bookmarkEnd w:id="159"/>
+      <w:bookmarkEnd w:id="160"/>
+      <w:bookmarkEnd w:id="161"/>
+    </w:p>
+    <w:p>
+      <w:pPr>
+        <w:pStyle w:val="Akapitzlist"/>
+        <w:numPr>
+          <w:ilvl w:val="1"/>
+          <w:numId w:val="14"/>
+        </w:numPr>
+        <w:contextualSpacing w:val="0"/>
+        <w:outlineLvl w:val="1"/>
+        <w:rPr>
+          <w:smallCaps/>
+          <w:vanish/>
+          <w:sz w:val="32"/>
+          <w:szCs w:val="28"/>
+          <w:lang w:val="pl-PL"/>
+        </w:rPr>
+      </w:pPr>
+      <w:bookmarkStart w:id="162" w:name="_Toc313055720"/>
+      <w:bookmarkStart w:id="163" w:name="_Toc313056119"/>
+      <w:bookmarkStart w:id="164" w:name="_Toc313056785"/>
+      <w:bookmarkStart w:id="165" w:name="_Toc313056832"/>
+      <w:bookmarkStart w:id="166" w:name="_Toc313056989"/>
+      <w:bookmarkStart w:id="167" w:name="_Toc313189505"/>
+      <w:bookmarkStart w:id="168" w:name="_Toc313204813"/>
+      <w:bookmarkStart w:id="169" w:name="_Toc313213061"/>
+      <w:bookmarkStart w:id="170" w:name="_Toc313213129"/>
+      <w:bookmarkStart w:id="171" w:name="_Toc313219304"/>
+      <w:bookmarkStart w:id="172" w:name="_Toc313370313"/>
+      <w:bookmarkEnd w:id="162"/>
+      <w:bookmarkEnd w:id="163"/>
+      <w:bookmarkEnd w:id="164"/>
+      <w:bookmarkEnd w:id="165"/>
+      <w:bookmarkEnd w:id="166"/>
+      <w:bookmarkEnd w:id="167"/>
+      <w:bookmarkEnd w:id="168"/>
+      <w:bookmarkEnd w:id="169"/>
+      <w:bookmarkEnd w:id="170"/>
+      <w:bookmarkEnd w:id="171"/>
+      <w:bookmarkEnd w:id="172"/>
     </w:p>
     <w:p>
       <w:pPr>
@@ -8853,11 +8911,11 @@
           <w:numId w:val="14"/>
         </w:numPr>
       </w:pPr>
-      <w:bookmarkStart w:id="158" w:name="_Toc313219305"/>
+      <w:bookmarkStart w:id="173" w:name="_Toc313370314"/>
       <w:r>
         <w:t>Baza danych</w:t>
       </w:r>
-      <w:bookmarkEnd w:id="158"/>
+      <w:bookmarkEnd w:id="173"/>
     </w:p>
     <w:p/>
     <w:p>
@@ -8913,7 +8971,7 @@
           <w:numId w:val="14"/>
         </w:numPr>
       </w:pPr>
-      <w:bookmarkStart w:id="159" w:name="_Toc313219306"/>
+      <w:bookmarkStart w:id="174" w:name="_Toc313370315"/>
       <w:r>
         <w:lastRenderedPageBreak/>
         <w:t>Wykorzystane</w:t>
@@ -8924,7 +8982,7 @@
       <w:r>
         <w:t>API</w:t>
       </w:r>
-      <w:bookmarkEnd w:id="159"/>
+      <w:bookmarkEnd w:id="174"/>
     </w:p>
     <w:p>
       <w:pPr>
@@ -8969,34 +9027,20 @@
         <w:rPr>
           <w:lang w:val="pl-PL"/>
         </w:rPr>
-        <w:t xml:space="preserve">Google </w:t>
+        <w:t xml:space="preserve">Google Image </w:t>
       </w:r>
       <w:proofErr w:type="spellStart"/>
       <w:r>
         <w:rPr>
           <w:lang w:val="pl-PL"/>
         </w:rPr>
-        <w:t>Image</w:t>
+        <w:t>Search</w:t>
       </w:r>
       <w:proofErr w:type="spellEnd"/>
       <w:r>
         <w:rPr>
           <w:lang w:val="pl-PL"/>
         </w:rPr>
-        <w:t xml:space="preserve"> </w:t>
-      </w:r>
-      <w:proofErr w:type="spellStart"/>
-      <w:r>
-        <w:rPr>
-          <w:lang w:val="pl-PL"/>
-        </w:rPr>
-        <w:t>Search</w:t>
-      </w:r>
-      <w:proofErr w:type="spellEnd"/>
-      <w:r>
-        <w:rPr>
-          <w:lang w:val="pl-PL"/>
-        </w:rPr>
         <w:t xml:space="preserve"> API</w:t>
       </w:r>
     </w:p>
@@ -9010,7 +9054,7 @@
         <w:rPr>
           <w:lang w:val="pl-PL"/>
         </w:rPr>
-        <w:t xml:space="preserve"> Wykorzystywane jest w celu pobrania obrazów reprezentujących słowo.</w:t>
+        <w:t>Wykorzystywane jest w celu pobrania obrazów reprezentujących słowo.</w:t>
       </w:r>
     </w:p>
     <w:p>
@@ -9025,7 +9069,7 @@
         </w:rPr>
         <w:t xml:space="preserve">Strona główna projektu: </w:t>
       </w:r>
-      <w:hyperlink r:id="rId10" w:history="1">
+      <w:hyperlink r:id="rId11" w:history="1">
         <w:r>
           <w:rPr>
             <w:rStyle w:val="Hipercze"/>
@@ -9114,41 +9158,7 @@
         <w:rPr>
           <w:lang w:val="pl-PL"/>
         </w:rPr>
-        <w:t xml:space="preserve">, który </w:t>
-      </w:r>
-      <w:r>
-        <w:rPr>
-          <w:lang w:val="pl-PL"/>
-        </w:rPr>
-        <w:t>jest używany w akcji „</w:t>
-      </w:r>
-      <w:proofErr w:type="spellStart"/>
-      <w:r>
-        <w:rPr>
-          <w:lang w:val="pl-PL"/>
-        </w:rPr>
-        <w:t>load</w:t>
-      </w:r>
-      <w:proofErr w:type="spellEnd"/>
-      <w:r>
-        <w:rPr>
-          <w:lang w:val="pl-PL"/>
-        </w:rPr>
-        <w:t xml:space="preserve"> data” kontrolera „</w:t>
-      </w:r>
-      <w:proofErr w:type="spellStart"/>
-      <w:r>
-        <w:rPr>
-          <w:lang w:val="pl-PL"/>
-        </w:rPr>
-        <w:t>expressions_controller</w:t>
-      </w:r>
-      <w:proofErr w:type="spellEnd"/>
-      <w:r>
-        <w:rPr>
-          <w:lang w:val="pl-PL"/>
-        </w:rPr>
-        <w:t xml:space="preserve">”.  </w:t>
+        <w:t>.</w:t>
       </w:r>
     </w:p>
     <w:p>
@@ -9305,11 +9315,11 @@
           <w:numId w:val="14"/>
         </w:numPr>
       </w:pPr>
-      <w:bookmarkStart w:id="160" w:name="_Toc313219307"/>
+      <w:bookmarkStart w:id="175" w:name="_Toc313370316"/>
       <w:r>
         <w:t>Diagramy UML</w:t>
       </w:r>
-      <w:bookmarkEnd w:id="160"/>
+      <w:bookmarkEnd w:id="175"/>
     </w:p>
     <w:p>
       <w:pPr>
@@ -9326,7 +9336,7 @@
           <w:numId w:val="14"/>
         </w:numPr>
       </w:pPr>
-      <w:bookmarkStart w:id="161" w:name="_Toc313219308"/>
+      <w:bookmarkStart w:id="176" w:name="_Toc313370317"/>
       <w:proofErr w:type="spellStart"/>
       <w:r>
         <w:t>Diagramy</w:t>
@@ -9335,7 +9345,7 @@
       <w:r>
         <w:t xml:space="preserve"> Use Case</w:t>
       </w:r>
-      <w:bookmarkEnd w:id="161"/>
+      <w:bookmarkEnd w:id="176"/>
       <w:r>
         <w:t xml:space="preserve"> </w:t>
       </w:r>
@@ -9380,26 +9390,28 @@
           <w:szCs w:val="26"/>
         </w:rPr>
       </w:pPr>
-      <w:bookmarkStart w:id="162" w:name="_Toc313055725"/>
-      <w:bookmarkStart w:id="163" w:name="_Toc313056124"/>
-      <w:bookmarkStart w:id="164" w:name="_Toc313056790"/>
-      <w:bookmarkStart w:id="165" w:name="_Toc313056837"/>
-      <w:bookmarkStart w:id="166" w:name="_Toc313056994"/>
-      <w:bookmarkStart w:id="167" w:name="_Toc313189510"/>
-      <w:bookmarkStart w:id="168" w:name="_Toc313204818"/>
-      <w:bookmarkStart w:id="169" w:name="_Toc313213066"/>
-      <w:bookmarkStart w:id="170" w:name="_Toc313213134"/>
-      <w:bookmarkStart w:id="171" w:name="_Toc313219309"/>
-      <w:bookmarkEnd w:id="162"/>
-      <w:bookmarkEnd w:id="163"/>
-      <w:bookmarkEnd w:id="164"/>
-      <w:bookmarkEnd w:id="165"/>
-      <w:bookmarkEnd w:id="166"/>
-      <w:bookmarkEnd w:id="167"/>
-      <w:bookmarkEnd w:id="168"/>
-      <w:bookmarkEnd w:id="169"/>
-      <w:bookmarkEnd w:id="170"/>
-      <w:bookmarkEnd w:id="171"/>
+      <w:bookmarkStart w:id="177" w:name="_Toc313055725"/>
+      <w:bookmarkStart w:id="178" w:name="_Toc313056124"/>
+      <w:bookmarkStart w:id="179" w:name="_Toc313056790"/>
+      <w:bookmarkStart w:id="180" w:name="_Toc313056837"/>
+      <w:bookmarkStart w:id="181" w:name="_Toc313056994"/>
+      <w:bookmarkStart w:id="182" w:name="_Toc313189510"/>
+      <w:bookmarkStart w:id="183" w:name="_Toc313204818"/>
+      <w:bookmarkStart w:id="184" w:name="_Toc313213066"/>
+      <w:bookmarkStart w:id="185" w:name="_Toc313213134"/>
+      <w:bookmarkStart w:id="186" w:name="_Toc313219309"/>
+      <w:bookmarkStart w:id="187" w:name="_Toc313370318"/>
+      <w:bookmarkEnd w:id="177"/>
+      <w:bookmarkEnd w:id="178"/>
+      <w:bookmarkEnd w:id="179"/>
+      <w:bookmarkEnd w:id="180"/>
+      <w:bookmarkEnd w:id="181"/>
+      <w:bookmarkEnd w:id="182"/>
+      <w:bookmarkEnd w:id="183"/>
+      <w:bookmarkEnd w:id="184"/>
+      <w:bookmarkEnd w:id="185"/>
+      <w:bookmarkEnd w:id="186"/>
+      <w:bookmarkEnd w:id="187"/>
     </w:p>
     <w:p>
       <w:pPr>
@@ -9421,26 +9433,28 @@
           <w:szCs w:val="26"/>
         </w:rPr>
       </w:pPr>
-      <w:bookmarkStart w:id="172" w:name="_Toc313055726"/>
-      <w:bookmarkStart w:id="173" w:name="_Toc313056125"/>
-      <w:bookmarkStart w:id="174" w:name="_Toc313056791"/>
-      <w:bookmarkStart w:id="175" w:name="_Toc313056838"/>
-      <w:bookmarkStart w:id="176" w:name="_Toc313056995"/>
-      <w:bookmarkStart w:id="177" w:name="_Toc313189511"/>
-      <w:bookmarkStart w:id="178" w:name="_Toc313204819"/>
-      <w:bookmarkStart w:id="179" w:name="_Toc313213067"/>
-      <w:bookmarkStart w:id="180" w:name="_Toc313213135"/>
-      <w:bookmarkStart w:id="181" w:name="_Toc313219310"/>
-      <w:bookmarkEnd w:id="172"/>
-      <w:bookmarkEnd w:id="173"/>
-      <w:bookmarkEnd w:id="174"/>
-      <w:bookmarkEnd w:id="175"/>
-      <w:bookmarkEnd w:id="176"/>
-      <w:bookmarkEnd w:id="177"/>
-      <w:bookmarkEnd w:id="178"/>
-      <w:bookmarkEnd w:id="179"/>
-      <w:bookmarkEnd w:id="180"/>
-      <w:bookmarkEnd w:id="181"/>
+      <w:bookmarkStart w:id="188" w:name="_Toc313055726"/>
+      <w:bookmarkStart w:id="189" w:name="_Toc313056125"/>
+      <w:bookmarkStart w:id="190" w:name="_Toc313056791"/>
+      <w:bookmarkStart w:id="191" w:name="_Toc313056838"/>
+      <w:bookmarkStart w:id="192" w:name="_Toc313056995"/>
+      <w:bookmarkStart w:id="193" w:name="_Toc313189511"/>
+      <w:bookmarkStart w:id="194" w:name="_Toc313204819"/>
+      <w:bookmarkStart w:id="195" w:name="_Toc313213067"/>
+      <w:bookmarkStart w:id="196" w:name="_Toc313213135"/>
+      <w:bookmarkStart w:id="197" w:name="_Toc313219310"/>
+      <w:bookmarkStart w:id="198" w:name="_Toc313370319"/>
+      <w:bookmarkEnd w:id="188"/>
+      <w:bookmarkEnd w:id="189"/>
+      <w:bookmarkEnd w:id="190"/>
+      <w:bookmarkEnd w:id="191"/>
+      <w:bookmarkEnd w:id="192"/>
+      <w:bookmarkEnd w:id="193"/>
+      <w:bookmarkEnd w:id="194"/>
+      <w:bookmarkEnd w:id="195"/>
+      <w:bookmarkEnd w:id="196"/>
+      <w:bookmarkEnd w:id="197"/>
+      <w:bookmarkEnd w:id="198"/>
     </w:p>
     <w:p>
       <w:pPr>
@@ -9462,26 +9476,28 @@
           <w:szCs w:val="26"/>
         </w:rPr>
       </w:pPr>
-      <w:bookmarkStart w:id="182" w:name="_Toc313055727"/>
-      <w:bookmarkStart w:id="183" w:name="_Toc313056126"/>
-      <w:bookmarkStart w:id="184" w:name="_Toc313056792"/>
-      <w:bookmarkStart w:id="185" w:name="_Toc313056839"/>
-      <w:bookmarkStart w:id="186" w:name="_Toc313056996"/>
-      <w:bookmarkStart w:id="187" w:name="_Toc313189512"/>
-      <w:bookmarkStart w:id="188" w:name="_Toc313204820"/>
-      <w:bookmarkStart w:id="189" w:name="_Toc313213068"/>
-      <w:bookmarkStart w:id="190" w:name="_Toc313213136"/>
-      <w:bookmarkStart w:id="191" w:name="_Toc313219311"/>
-      <w:bookmarkEnd w:id="182"/>
-      <w:bookmarkEnd w:id="183"/>
-      <w:bookmarkEnd w:id="184"/>
-      <w:bookmarkEnd w:id="185"/>
-      <w:bookmarkEnd w:id="186"/>
-      <w:bookmarkEnd w:id="187"/>
-      <w:bookmarkEnd w:id="188"/>
-      <w:bookmarkEnd w:id="189"/>
-      <w:bookmarkEnd w:id="190"/>
-      <w:bookmarkEnd w:id="191"/>
+      <w:bookmarkStart w:id="199" w:name="_Toc313055727"/>
+      <w:bookmarkStart w:id="200" w:name="_Toc313056126"/>
+      <w:bookmarkStart w:id="201" w:name="_Toc313056792"/>
+      <w:bookmarkStart w:id="202" w:name="_Toc313056839"/>
+      <w:bookmarkStart w:id="203" w:name="_Toc313056996"/>
+      <w:bookmarkStart w:id="204" w:name="_Toc313189512"/>
+      <w:bookmarkStart w:id="205" w:name="_Toc313204820"/>
+      <w:bookmarkStart w:id="206" w:name="_Toc313213068"/>
+      <w:bookmarkStart w:id="207" w:name="_Toc313213136"/>
+      <w:bookmarkStart w:id="208" w:name="_Toc313219311"/>
+      <w:bookmarkStart w:id="209" w:name="_Toc313370320"/>
+      <w:bookmarkEnd w:id="199"/>
+      <w:bookmarkEnd w:id="200"/>
+      <w:bookmarkEnd w:id="201"/>
+      <w:bookmarkEnd w:id="202"/>
+      <w:bookmarkEnd w:id="203"/>
+      <w:bookmarkEnd w:id="204"/>
+      <w:bookmarkEnd w:id="205"/>
+      <w:bookmarkEnd w:id="206"/>
+      <w:bookmarkEnd w:id="207"/>
+      <w:bookmarkEnd w:id="208"/>
+      <w:bookmarkEnd w:id="209"/>
     </w:p>
     <w:p>
       <w:pPr>
@@ -9503,98 +9519,19 @@
           <w:szCs w:val="26"/>
         </w:rPr>
       </w:pPr>
-      <w:bookmarkStart w:id="192" w:name="_Toc313055728"/>
-      <w:bookmarkStart w:id="193" w:name="_Toc313056127"/>
-      <w:bookmarkStart w:id="194" w:name="_Toc313056793"/>
-      <w:bookmarkStart w:id="195" w:name="_Toc313056840"/>
-      <w:bookmarkStart w:id="196" w:name="_Toc313056997"/>
-      <w:bookmarkStart w:id="197" w:name="_Toc313189513"/>
-      <w:bookmarkStart w:id="198" w:name="_Toc313204821"/>
-      <w:bookmarkStart w:id="199" w:name="_Toc313213069"/>
-      <w:bookmarkStart w:id="200" w:name="_Toc313213137"/>
-      <w:bookmarkStart w:id="201" w:name="_Toc313219312"/>
-      <w:bookmarkEnd w:id="192"/>
-      <w:bookmarkEnd w:id="193"/>
-      <w:bookmarkEnd w:id="194"/>
-      <w:bookmarkEnd w:id="195"/>
-      <w:bookmarkEnd w:id="196"/>
-      <w:bookmarkEnd w:id="197"/>
-      <w:bookmarkEnd w:id="198"/>
-      <w:bookmarkEnd w:id="199"/>
-      <w:bookmarkEnd w:id="200"/>
-      <w:bookmarkEnd w:id="201"/>
-    </w:p>
-    <w:p>
-      <w:pPr>
-        <w:pStyle w:val="Akapitzlist"/>
-        <w:numPr>
-          <w:ilvl w:val="1"/>
-          <w:numId w:val="15"/>
-        </w:numPr>
-        <w:spacing w:before="200" w:line="271" w:lineRule="auto"/>
-        <w:contextualSpacing w:val="0"/>
-        <w:outlineLvl w:val="2"/>
-        <w:rPr>
-          <w:i/>
-          <w:iCs/>
-          <w:smallCaps/>
-          <w:vanish/>
-          <w:spacing w:val="5"/>
-          <w:sz w:val="26"/>
-          <w:szCs w:val="26"/>
-        </w:rPr>
-      </w:pPr>
-      <w:bookmarkStart w:id="202" w:name="_Toc313055729"/>
-      <w:bookmarkStart w:id="203" w:name="_Toc313056128"/>
-      <w:bookmarkStart w:id="204" w:name="_Toc313056794"/>
-      <w:bookmarkStart w:id="205" w:name="_Toc313056841"/>
-      <w:bookmarkStart w:id="206" w:name="_Toc313056998"/>
-      <w:bookmarkStart w:id="207" w:name="_Toc313189514"/>
-      <w:bookmarkStart w:id="208" w:name="_Toc313204822"/>
-      <w:bookmarkStart w:id="209" w:name="_Toc313213070"/>
-      <w:bookmarkStart w:id="210" w:name="_Toc313213138"/>
-      <w:bookmarkStart w:id="211" w:name="_Toc313219313"/>
-      <w:bookmarkEnd w:id="202"/>
-      <w:bookmarkEnd w:id="203"/>
-      <w:bookmarkEnd w:id="204"/>
-      <w:bookmarkEnd w:id="205"/>
-      <w:bookmarkEnd w:id="206"/>
-      <w:bookmarkEnd w:id="207"/>
-      <w:bookmarkEnd w:id="208"/>
-      <w:bookmarkEnd w:id="209"/>
+      <w:bookmarkStart w:id="210" w:name="_Toc313055728"/>
+      <w:bookmarkStart w:id="211" w:name="_Toc313056127"/>
+      <w:bookmarkStart w:id="212" w:name="_Toc313056793"/>
+      <w:bookmarkStart w:id="213" w:name="_Toc313056840"/>
+      <w:bookmarkStart w:id="214" w:name="_Toc313056997"/>
+      <w:bookmarkStart w:id="215" w:name="_Toc313189513"/>
+      <w:bookmarkStart w:id="216" w:name="_Toc313204821"/>
+      <w:bookmarkStart w:id="217" w:name="_Toc313213069"/>
+      <w:bookmarkStart w:id="218" w:name="_Toc313213137"/>
+      <w:bookmarkStart w:id="219" w:name="_Toc313219312"/>
+      <w:bookmarkStart w:id="220" w:name="_Toc313370321"/>
       <w:bookmarkEnd w:id="210"/>
       <w:bookmarkEnd w:id="211"/>
-    </w:p>
-    <w:p>
-      <w:pPr>
-        <w:pStyle w:val="Akapitzlist"/>
-        <w:numPr>
-          <w:ilvl w:val="1"/>
-          <w:numId w:val="15"/>
-        </w:numPr>
-        <w:spacing w:before="200" w:line="271" w:lineRule="auto"/>
-        <w:contextualSpacing w:val="0"/>
-        <w:outlineLvl w:val="2"/>
-        <w:rPr>
-          <w:i/>
-          <w:iCs/>
-          <w:smallCaps/>
-          <w:vanish/>
-          <w:spacing w:val="5"/>
-          <w:sz w:val="26"/>
-          <w:szCs w:val="26"/>
-        </w:rPr>
-      </w:pPr>
-      <w:bookmarkStart w:id="212" w:name="_Toc313055730"/>
-      <w:bookmarkStart w:id="213" w:name="_Toc313056129"/>
-      <w:bookmarkStart w:id="214" w:name="_Toc313056795"/>
-      <w:bookmarkStart w:id="215" w:name="_Toc313056842"/>
-      <w:bookmarkStart w:id="216" w:name="_Toc313056999"/>
-      <w:bookmarkStart w:id="217" w:name="_Toc313189515"/>
-      <w:bookmarkStart w:id="218" w:name="_Toc313204823"/>
-      <w:bookmarkStart w:id="219" w:name="_Toc313213071"/>
-      <w:bookmarkStart w:id="220" w:name="_Toc313213139"/>
-      <w:bookmarkStart w:id="221" w:name="_Toc313219314"/>
       <w:bookmarkEnd w:id="212"/>
       <w:bookmarkEnd w:id="213"/>
       <w:bookmarkEnd w:id="214"/>
@@ -9604,7 +9541,6 @@
       <w:bookmarkEnd w:id="218"/>
       <w:bookmarkEnd w:id="219"/>
       <w:bookmarkEnd w:id="220"/>
-      <w:bookmarkEnd w:id="221"/>
     </w:p>
     <w:p>
       <w:pPr>
@@ -9626,16 +9562,18 @@
           <w:szCs w:val="26"/>
         </w:rPr>
       </w:pPr>
-      <w:bookmarkStart w:id="222" w:name="_Toc313055731"/>
-      <w:bookmarkStart w:id="223" w:name="_Toc313056130"/>
-      <w:bookmarkStart w:id="224" w:name="_Toc313056796"/>
-      <w:bookmarkStart w:id="225" w:name="_Toc313056843"/>
-      <w:bookmarkStart w:id="226" w:name="_Toc313057000"/>
-      <w:bookmarkStart w:id="227" w:name="_Toc313189516"/>
-      <w:bookmarkStart w:id="228" w:name="_Toc313204824"/>
-      <w:bookmarkStart w:id="229" w:name="_Toc313213072"/>
-      <w:bookmarkStart w:id="230" w:name="_Toc313213140"/>
-      <w:bookmarkStart w:id="231" w:name="_Toc313219315"/>
+      <w:bookmarkStart w:id="221" w:name="_Toc313055729"/>
+      <w:bookmarkStart w:id="222" w:name="_Toc313056128"/>
+      <w:bookmarkStart w:id="223" w:name="_Toc313056794"/>
+      <w:bookmarkStart w:id="224" w:name="_Toc313056841"/>
+      <w:bookmarkStart w:id="225" w:name="_Toc313056998"/>
+      <w:bookmarkStart w:id="226" w:name="_Toc313189514"/>
+      <w:bookmarkStart w:id="227" w:name="_Toc313204822"/>
+      <w:bookmarkStart w:id="228" w:name="_Toc313213070"/>
+      <w:bookmarkStart w:id="229" w:name="_Toc313213138"/>
+      <w:bookmarkStart w:id="230" w:name="_Toc313219313"/>
+      <w:bookmarkStart w:id="231" w:name="_Toc313370322"/>
+      <w:bookmarkEnd w:id="221"/>
       <w:bookmarkEnd w:id="222"/>
       <w:bookmarkEnd w:id="223"/>
       <w:bookmarkEnd w:id="224"/>
@@ -9651,7 +9589,7 @@
       <w:pPr>
         <w:pStyle w:val="Akapitzlist"/>
         <w:numPr>
-          <w:ilvl w:val="2"/>
+          <w:ilvl w:val="1"/>
           <w:numId w:val="15"/>
         </w:numPr>
         <w:spacing w:before="200" w:line="271" w:lineRule="auto"/>
@@ -9667,16 +9605,17 @@
           <w:szCs w:val="26"/>
         </w:rPr>
       </w:pPr>
-      <w:bookmarkStart w:id="232" w:name="_Toc313055732"/>
-      <w:bookmarkStart w:id="233" w:name="_Toc313056131"/>
-      <w:bookmarkStart w:id="234" w:name="_Toc313056797"/>
-      <w:bookmarkStart w:id="235" w:name="_Toc313056844"/>
-      <w:bookmarkStart w:id="236" w:name="_Toc313057001"/>
-      <w:bookmarkStart w:id="237" w:name="_Toc313189517"/>
-      <w:bookmarkStart w:id="238" w:name="_Toc313204825"/>
-      <w:bookmarkStart w:id="239" w:name="_Toc313213073"/>
-      <w:bookmarkStart w:id="240" w:name="_Toc313213141"/>
-      <w:bookmarkStart w:id="241" w:name="_Toc313219316"/>
+      <w:bookmarkStart w:id="232" w:name="_Toc313055730"/>
+      <w:bookmarkStart w:id="233" w:name="_Toc313056129"/>
+      <w:bookmarkStart w:id="234" w:name="_Toc313056795"/>
+      <w:bookmarkStart w:id="235" w:name="_Toc313056842"/>
+      <w:bookmarkStart w:id="236" w:name="_Toc313056999"/>
+      <w:bookmarkStart w:id="237" w:name="_Toc313189515"/>
+      <w:bookmarkStart w:id="238" w:name="_Toc313204823"/>
+      <w:bookmarkStart w:id="239" w:name="_Toc313213071"/>
+      <w:bookmarkStart w:id="240" w:name="_Toc313213139"/>
+      <w:bookmarkStart w:id="241" w:name="_Toc313219314"/>
+      <w:bookmarkStart w:id="242" w:name="_Toc313370323"/>
       <w:bookmarkEnd w:id="232"/>
       <w:bookmarkEnd w:id="233"/>
       <w:bookmarkEnd w:id="234"/>
@@ -9687,6 +9626,93 @@
       <w:bookmarkEnd w:id="239"/>
       <w:bookmarkEnd w:id="240"/>
       <w:bookmarkEnd w:id="241"/>
+      <w:bookmarkEnd w:id="242"/>
+    </w:p>
+    <w:p>
+      <w:pPr>
+        <w:pStyle w:val="Akapitzlist"/>
+        <w:numPr>
+          <w:ilvl w:val="1"/>
+          <w:numId w:val="15"/>
+        </w:numPr>
+        <w:spacing w:before="200" w:line="271" w:lineRule="auto"/>
+        <w:contextualSpacing w:val="0"/>
+        <w:outlineLvl w:val="2"/>
+        <w:rPr>
+          <w:i/>
+          <w:iCs/>
+          <w:smallCaps/>
+          <w:vanish/>
+          <w:spacing w:val="5"/>
+          <w:sz w:val="26"/>
+          <w:szCs w:val="26"/>
+        </w:rPr>
+      </w:pPr>
+      <w:bookmarkStart w:id="243" w:name="_Toc313055731"/>
+      <w:bookmarkStart w:id="244" w:name="_Toc313056130"/>
+      <w:bookmarkStart w:id="245" w:name="_Toc313056796"/>
+      <w:bookmarkStart w:id="246" w:name="_Toc313056843"/>
+      <w:bookmarkStart w:id="247" w:name="_Toc313057000"/>
+      <w:bookmarkStart w:id="248" w:name="_Toc313189516"/>
+      <w:bookmarkStart w:id="249" w:name="_Toc313204824"/>
+      <w:bookmarkStart w:id="250" w:name="_Toc313213072"/>
+      <w:bookmarkStart w:id="251" w:name="_Toc313213140"/>
+      <w:bookmarkStart w:id="252" w:name="_Toc313219315"/>
+      <w:bookmarkStart w:id="253" w:name="_Toc313370324"/>
+      <w:bookmarkEnd w:id="243"/>
+      <w:bookmarkEnd w:id="244"/>
+      <w:bookmarkEnd w:id="245"/>
+      <w:bookmarkEnd w:id="246"/>
+      <w:bookmarkEnd w:id="247"/>
+      <w:bookmarkEnd w:id="248"/>
+      <w:bookmarkEnd w:id="249"/>
+      <w:bookmarkEnd w:id="250"/>
+      <w:bookmarkEnd w:id="251"/>
+      <w:bookmarkEnd w:id="252"/>
+      <w:bookmarkEnd w:id="253"/>
+    </w:p>
+    <w:p>
+      <w:pPr>
+        <w:pStyle w:val="Akapitzlist"/>
+        <w:numPr>
+          <w:ilvl w:val="2"/>
+          <w:numId w:val="15"/>
+        </w:numPr>
+        <w:spacing w:before="200" w:line="271" w:lineRule="auto"/>
+        <w:contextualSpacing w:val="0"/>
+        <w:outlineLvl w:val="2"/>
+        <w:rPr>
+          <w:i/>
+          <w:iCs/>
+          <w:smallCaps/>
+          <w:vanish/>
+          <w:spacing w:val="5"/>
+          <w:sz w:val="26"/>
+          <w:szCs w:val="26"/>
+        </w:rPr>
+      </w:pPr>
+      <w:bookmarkStart w:id="254" w:name="_Toc313055732"/>
+      <w:bookmarkStart w:id="255" w:name="_Toc313056131"/>
+      <w:bookmarkStart w:id="256" w:name="_Toc313056797"/>
+      <w:bookmarkStart w:id="257" w:name="_Toc313056844"/>
+      <w:bookmarkStart w:id="258" w:name="_Toc313057001"/>
+      <w:bookmarkStart w:id="259" w:name="_Toc313189517"/>
+      <w:bookmarkStart w:id="260" w:name="_Toc313204825"/>
+      <w:bookmarkStart w:id="261" w:name="_Toc313213073"/>
+      <w:bookmarkStart w:id="262" w:name="_Toc313213141"/>
+      <w:bookmarkStart w:id="263" w:name="_Toc313219316"/>
+      <w:bookmarkStart w:id="264" w:name="_Toc313370325"/>
+      <w:bookmarkEnd w:id="254"/>
+      <w:bookmarkEnd w:id="255"/>
+      <w:bookmarkEnd w:id="256"/>
+      <w:bookmarkEnd w:id="257"/>
+      <w:bookmarkEnd w:id="258"/>
+      <w:bookmarkEnd w:id="259"/>
+      <w:bookmarkEnd w:id="260"/>
+      <w:bookmarkEnd w:id="261"/>
+      <w:bookmarkEnd w:id="262"/>
+      <w:bookmarkEnd w:id="263"/>
+      <w:bookmarkEnd w:id="264"/>
     </w:p>
     <w:p>
       <w:pPr>
@@ -9696,7 +9722,7 @@
           <w:numId w:val="15"/>
         </w:numPr>
       </w:pPr>
-      <w:bookmarkStart w:id="242" w:name="_Toc313219317"/>
+      <w:bookmarkStart w:id="265" w:name="_Toc313370326"/>
       <w:proofErr w:type="spellStart"/>
       <w:r>
         <w:t>Diagramy</w:t>
@@ -9709,11 +9735,18 @@
       <w:r>
         <w:t>klas</w:t>
       </w:r>
-      <w:bookmarkEnd w:id="242"/>
+      <w:bookmarkEnd w:id="265"/>
       <w:proofErr w:type="spellEnd"/>
       <w:r>
         <w:t xml:space="preserve"> </w:t>
       </w:r>
+    </w:p>
+    <w:p>
+      <w:pPr>
+        <w:rPr>
+          <w:lang w:val="pl-PL"/>
+        </w:rPr>
+      </w:pPr>
     </w:p>
     <w:p>
       <w:pPr>
@@ -9751,12 +9784,15 @@
           <w:numId w:val="14"/>
         </w:numPr>
       </w:pPr>
-      <w:bookmarkStart w:id="243" w:name="_Toc313219318"/>
+      <w:bookmarkStart w:id="266" w:name="_Toc313370327"/>
       <w:r>
         <w:lastRenderedPageBreak/>
-        <w:t>Innowacyjność procesu nauczania</w:t>
-      </w:r>
-      <w:bookmarkEnd w:id="243"/>
+        <w:t>Proces</w:t>
+      </w:r>
+      <w:r>
+        <w:t xml:space="preserve"> nauczania</w:t>
+      </w:r>
+      <w:bookmarkEnd w:id="266"/>
     </w:p>
     <w:p>
       <w:pPr>
@@ -9795,13 +9831,39 @@
         <w:rPr>
           <w:lang w:val="pl-PL"/>
         </w:rPr>
-        <w:t xml:space="preserve">- podczas opis słowa </w:t>
-      </w:r>
-      <w:r>
-        <w:rPr>
-          <w:lang w:val="pl-PL"/>
-        </w:rPr>
-        <w:t xml:space="preserve">stara się korzystać z różnych technik zapamiętywania: </w:t>
+        <w:t xml:space="preserve">- </w:t>
+      </w:r>
+      <w:r>
+        <w:rPr>
+          <w:lang w:val="pl-PL"/>
+        </w:rPr>
+        <w:t>użytkownik sam generuje treści, których będzie się uczył – pobudza to kreatywność i umożliwia lepsze zapamiętywanie</w:t>
+      </w:r>
+    </w:p>
+    <w:p>
+      <w:pPr>
+        <w:rPr>
+          <w:lang w:val="pl-PL"/>
+        </w:rPr>
+      </w:pPr>
+    </w:p>
+    <w:p>
+      <w:pPr>
+        <w:rPr>
+          <w:lang w:val="pl-PL"/>
+        </w:rPr>
+      </w:pPr>
+      <w:r>
+        <w:rPr>
+          <w:lang w:val="pl-PL"/>
+        </w:rPr>
+        <w:t>- aplikacja korzysta</w:t>
+      </w:r>
+      <w:r>
+        <w:rPr>
+          <w:lang w:val="pl-PL"/>
+        </w:rPr>
+        <w:t xml:space="preserve"> z różnych technik zapamiętywania: </w:t>
       </w:r>
     </w:p>
     <w:p>
@@ -9832,17 +9894,20 @@
     <w:p>
       <w:pPr>
         <w:rPr>
-          <w:lang w:val="pl-PL"/>
-        </w:rPr>
-      </w:pPr>
-      <w:r>
-        <w:rPr>
+          <w:strike/>
+          <w:lang w:val="pl-PL"/>
+        </w:rPr>
+      </w:pPr>
+      <w:r>
+        <w:rPr>
+          <w:strike/>
           <w:lang w:val="pl-PL"/>
         </w:rPr>
         <w:t xml:space="preserve">zapamiętywanie przy pomocy słuchu </w:t>
       </w:r>
       <w:r>
         <w:rPr>
+          <w:strike/>
           <w:lang w:val="pl-PL"/>
         </w:rPr>
         <w:t>– plik z wymową</w:t>
@@ -9871,7 +9936,19 @@
         <w:rPr>
           <w:lang w:val="pl-PL"/>
         </w:rPr>
-        <w:t>zapamiętywanie kontekstu w jakim słowo zostało użyte – przykłady użycia</w:t>
+        <w:t>zapamiętywanie konteks</w:t>
+      </w:r>
+      <w:r>
+        <w:rPr>
+          <w:lang w:val="pl-PL"/>
+        </w:rPr>
+        <w:t>tu w jakim słowo zostało użyte poprzez</w:t>
+      </w:r>
+      <w:r>
+        <w:rPr>
+          <w:lang w:val="pl-PL"/>
+        </w:rPr>
+        <w:t xml:space="preserve"> przykłady użycia</w:t>
       </w:r>
     </w:p>
     <w:p>
@@ -9916,66 +9993,27 @@
         <w:rPr>
           <w:lang w:val="pl-PL"/>
         </w:rPr>
-        <w:t xml:space="preserve">- nauka nie tylko w trakcie powtarzania materiału, ale również przy jego tworzeniu </w:t>
-      </w:r>
-    </w:p>
-    <w:p>
-      <w:pPr>
-        <w:rPr>
-          <w:lang w:val="pl-PL"/>
-        </w:rPr>
-      </w:pPr>
-    </w:p>
-    <w:p>
-      <w:pPr>
-        <w:rPr>
-          <w:lang w:val="pl-PL"/>
-        </w:rPr>
-      </w:pPr>
-      <w:r>
-        <w:rPr>
-          <w:lang w:val="pl-PL"/>
-        </w:rPr>
         <w:t xml:space="preserve">- </w:t>
       </w:r>
       <w:r>
         <w:rPr>
           <w:lang w:val="pl-PL"/>
         </w:rPr>
-        <w:t xml:space="preserve">nauka </w:t>
-      </w:r>
-      <w:r>
-        <w:rPr>
-          <w:lang w:val="pl-PL"/>
-        </w:rPr>
-        <w:t>p</w:t>
-      </w:r>
-      <w:r>
-        <w:rPr>
-          <w:lang w:val="pl-PL"/>
-        </w:rPr>
-        <w:t xml:space="preserve">odczas przeglądania kolekcji </w:t>
-      </w:r>
-    </w:p>
-    <w:p>
-      <w:pPr>
-        <w:rPr>
-          <w:lang w:val="pl-PL"/>
-        </w:rPr>
-      </w:pPr>
-    </w:p>
-    <w:p>
-      <w:pPr>
-        <w:rPr>
-          <w:lang w:val="pl-PL"/>
-        </w:rPr>
-      </w:pPr>
-      <w:r>
-        <w:rPr>
-          <w:lang w:val="pl-PL"/>
-        </w:rPr>
-        <w:t>- może być również wykorzystywane jako słownik</w:t>
-      </w:r>
+        <w:t>powtarzanie zgromadzonej wiedzy w trybie nauki</w:t>
+      </w:r>
+      <w:r>
+        <w:rPr>
+          <w:lang w:val="pl-PL"/>
+        </w:rPr>
+        <w:t xml:space="preserve"> </w:t>
+      </w:r>
+    </w:p>
+    <w:p>
+      <w:pPr>
+        <w:rPr>
+          <w:lang w:val="pl-PL"/>
+        </w:rPr>
+      </w:pPr>
     </w:p>
     <w:p>
       <w:pPr>
@@ -10110,7 +10148,7 @@
         <w:lastRenderedPageBreak/>
         <w:t xml:space="preserve"> </w:t>
       </w:r>
-      <w:bookmarkStart w:id="244" w:name="_Toc313219319"/>
+      <w:bookmarkStart w:id="267" w:name="_Toc313370328"/>
       <w:r>
         <w:rPr>
           <w:sz w:val="40"/>
@@ -10118,7 +10156,60 @@
         </w:rPr>
         <w:t>Część praktyczna</w:t>
       </w:r>
-      <w:bookmarkEnd w:id="244"/>
+      <w:bookmarkEnd w:id="267"/>
+    </w:p>
+    <w:p>
+      <w:pPr>
+        <w:rPr>
+          <w:lang w:val="pl-PL"/>
+        </w:rPr>
+      </w:pPr>
+    </w:p>
+    <w:p>
+      <w:pPr>
+        <w:rPr>
+          <w:lang w:val="pl-PL"/>
+        </w:rPr>
+      </w:pPr>
+      <w:r>
+        <w:rPr>
+          <w:lang w:val="pl-PL"/>
+        </w:rPr>
+        <w:t xml:space="preserve">Uwaga: obrazy reprezentujące wyrażenia zostały pobrane przy użyciu </w:t>
+      </w:r>
+      <w:r>
+        <w:rPr>
+          <w:lang w:val="pl-PL"/>
+        </w:rPr>
+        <w:t xml:space="preserve">Google Image </w:t>
+      </w:r>
+      <w:proofErr w:type="spellStart"/>
+      <w:r>
+        <w:rPr>
+          <w:lang w:val="pl-PL"/>
+        </w:rPr>
+        <w:t>Search</w:t>
+      </w:r>
+      <w:proofErr w:type="spellEnd"/>
+      <w:r>
+        <w:rPr>
+          <w:lang w:val="pl-PL"/>
+        </w:rPr>
+        <w:t xml:space="preserve"> API</w:t>
+      </w:r>
+      <w:r>
+        <w:rPr>
+          <w:lang w:val="pl-PL"/>
+        </w:rPr>
+        <w:t xml:space="preserve"> (punkt 2.4).</w:t>
+      </w:r>
+    </w:p>
+    <w:p>
+      <w:pPr>
+        <w:rPr>
+          <w:lang w:val="pl-PL"/>
+        </w:rPr>
+      </w:pPr>
     </w:p>
     <w:p>
       <w:pPr>
@@ -10135,11 +10226,11 @@
           <w:numId w:val="3"/>
         </w:numPr>
       </w:pPr>
-      <w:bookmarkStart w:id="245" w:name="_Toc313219320"/>
+      <w:bookmarkStart w:id="268" w:name="_Toc313370329"/>
       <w:r>
         <w:t>Widok startowy</w:t>
       </w:r>
-      <w:bookmarkEnd w:id="245"/>
+      <w:bookmarkEnd w:id="268"/>
     </w:p>
     <w:p>
       <w:pPr>
@@ -10194,16 +10285,18 @@
           <w:lang w:val="pl-PL"/>
         </w:rPr>
       </w:pPr>
-      <w:bookmarkStart w:id="246" w:name="_Toc313189522"/>
-      <w:bookmarkStart w:id="247" w:name="_Toc313204830"/>
-      <w:bookmarkStart w:id="248" w:name="_Toc313213078"/>
-      <w:bookmarkStart w:id="249" w:name="_Toc313213146"/>
-      <w:bookmarkStart w:id="250" w:name="_Toc313219321"/>
-      <w:bookmarkEnd w:id="246"/>
-      <w:bookmarkEnd w:id="247"/>
-      <w:bookmarkEnd w:id="248"/>
-      <w:bookmarkEnd w:id="249"/>
-      <w:bookmarkEnd w:id="250"/>
+      <w:bookmarkStart w:id="269" w:name="_Toc313189522"/>
+      <w:bookmarkStart w:id="270" w:name="_Toc313204830"/>
+      <w:bookmarkStart w:id="271" w:name="_Toc313213078"/>
+      <w:bookmarkStart w:id="272" w:name="_Toc313213146"/>
+      <w:bookmarkStart w:id="273" w:name="_Toc313219321"/>
+      <w:bookmarkStart w:id="274" w:name="_Toc313370330"/>
+      <w:bookmarkEnd w:id="269"/>
+      <w:bookmarkEnd w:id="270"/>
+      <w:bookmarkEnd w:id="271"/>
+      <w:bookmarkEnd w:id="272"/>
+      <w:bookmarkEnd w:id="273"/>
+      <w:bookmarkEnd w:id="274"/>
     </w:p>
     <w:p>
       <w:pPr>
@@ -10226,16 +10319,18 @@
           <w:lang w:val="pl-PL"/>
         </w:rPr>
       </w:pPr>
-      <w:bookmarkStart w:id="251" w:name="_Toc313189523"/>
-      <w:bookmarkStart w:id="252" w:name="_Toc313204831"/>
-      <w:bookmarkStart w:id="253" w:name="_Toc313213079"/>
-      <w:bookmarkStart w:id="254" w:name="_Toc313213147"/>
-      <w:bookmarkStart w:id="255" w:name="_Toc313219322"/>
-      <w:bookmarkEnd w:id="251"/>
-      <w:bookmarkEnd w:id="252"/>
-      <w:bookmarkEnd w:id="253"/>
-      <w:bookmarkEnd w:id="254"/>
-      <w:bookmarkEnd w:id="255"/>
+      <w:bookmarkStart w:id="275" w:name="_Toc313189523"/>
+      <w:bookmarkStart w:id="276" w:name="_Toc313204831"/>
+      <w:bookmarkStart w:id="277" w:name="_Toc313213079"/>
+      <w:bookmarkStart w:id="278" w:name="_Toc313213147"/>
+      <w:bookmarkStart w:id="279" w:name="_Toc313219322"/>
+      <w:bookmarkStart w:id="280" w:name="_Toc313370331"/>
+      <w:bookmarkEnd w:id="275"/>
+      <w:bookmarkEnd w:id="276"/>
+      <w:bookmarkEnd w:id="277"/>
+      <w:bookmarkEnd w:id="278"/>
+      <w:bookmarkEnd w:id="279"/>
+      <w:bookmarkEnd w:id="280"/>
     </w:p>
     <w:p>
       <w:pPr>
@@ -10258,16 +10353,18 @@
           <w:lang w:val="pl-PL"/>
         </w:rPr>
       </w:pPr>
-      <w:bookmarkStart w:id="256" w:name="_Toc313189524"/>
-      <w:bookmarkStart w:id="257" w:name="_Toc313204832"/>
-      <w:bookmarkStart w:id="258" w:name="_Toc313213080"/>
-      <w:bookmarkStart w:id="259" w:name="_Toc313213148"/>
-      <w:bookmarkStart w:id="260" w:name="_Toc313219323"/>
-      <w:bookmarkEnd w:id="256"/>
-      <w:bookmarkEnd w:id="257"/>
-      <w:bookmarkEnd w:id="258"/>
-      <w:bookmarkEnd w:id="259"/>
-      <w:bookmarkEnd w:id="260"/>
+      <w:bookmarkStart w:id="281" w:name="_Toc313189524"/>
+      <w:bookmarkStart w:id="282" w:name="_Toc313204832"/>
+      <w:bookmarkStart w:id="283" w:name="_Toc313213080"/>
+      <w:bookmarkStart w:id="284" w:name="_Toc313213148"/>
+      <w:bookmarkStart w:id="285" w:name="_Toc313219323"/>
+      <w:bookmarkStart w:id="286" w:name="_Toc313370332"/>
+      <w:bookmarkEnd w:id="281"/>
+      <w:bookmarkEnd w:id="282"/>
+      <w:bookmarkEnd w:id="283"/>
+      <w:bookmarkEnd w:id="284"/>
+      <w:bookmarkEnd w:id="285"/>
+      <w:bookmarkEnd w:id="286"/>
     </w:p>
     <w:p>
       <w:pPr>
@@ -10290,16 +10387,18 @@
           <w:lang w:val="pl-PL"/>
         </w:rPr>
       </w:pPr>
-      <w:bookmarkStart w:id="261" w:name="_Toc313189525"/>
-      <w:bookmarkStart w:id="262" w:name="_Toc313204833"/>
-      <w:bookmarkStart w:id="263" w:name="_Toc313213081"/>
-      <w:bookmarkStart w:id="264" w:name="_Toc313213149"/>
-      <w:bookmarkStart w:id="265" w:name="_Toc313219324"/>
-      <w:bookmarkEnd w:id="261"/>
-      <w:bookmarkEnd w:id="262"/>
-      <w:bookmarkEnd w:id="263"/>
-      <w:bookmarkEnd w:id="264"/>
-      <w:bookmarkEnd w:id="265"/>
+      <w:bookmarkStart w:id="287" w:name="_Toc313189525"/>
+      <w:bookmarkStart w:id="288" w:name="_Toc313204833"/>
+      <w:bookmarkStart w:id="289" w:name="_Toc313213081"/>
+      <w:bookmarkStart w:id="290" w:name="_Toc313213149"/>
+      <w:bookmarkStart w:id="291" w:name="_Toc313219324"/>
+      <w:bookmarkStart w:id="292" w:name="_Toc313370333"/>
+      <w:bookmarkEnd w:id="287"/>
+      <w:bookmarkEnd w:id="288"/>
+      <w:bookmarkEnd w:id="289"/>
+      <w:bookmarkEnd w:id="290"/>
+      <w:bookmarkEnd w:id="291"/>
+      <w:bookmarkEnd w:id="292"/>
     </w:p>
     <w:p>
       <w:pPr>
@@ -10335,7 +10434,7 @@
                     </pic:cNvPicPr>
                   </pic:nvPicPr>
                   <pic:blipFill>
-                    <a:blip r:embed="rId11" cstate="print"/>
+                    <a:blip r:embed="rId12" cstate="print"/>
                     <a:srcRect/>
                     <a:stretch>
                       <a:fillRect/>
@@ -10377,14 +10476,27 @@
       <w:r>
         <w:t xml:space="preserve">Rysunek </w:t>
       </w:r>
-      <w:fldSimple w:instr=" SEQ Rysunek \* ARABIC ">
-        <w:r>
-          <w:rPr>
-            <w:noProof/>
-          </w:rPr>
-          <w:t>1</w:t>
-        </w:r>
-      </w:fldSimple>
+      <w:r>
+        <w:fldChar w:fldCharType="begin"/>
+      </w:r>
+      <w:r>
+        <w:instrText xml:space="preserve"> SEQ Rysunek \* ARABIC </w:instrText>
+      </w:r>
+      <w:r>
+        <w:fldChar w:fldCharType="separate"/>
+      </w:r>
+      <w:r>
+        <w:rPr>
+          <w:noProof/>
+        </w:rPr>
+        <w:t>1</w:t>
+      </w:r>
+      <w:r>
+        <w:rPr>
+          <w:noProof/>
+        </w:rPr>
+        <w:fldChar w:fldCharType="end"/>
+      </w:r>
       <w:r>
         <w:t xml:space="preserve"> – Strona główna</w:t>
       </w:r>
@@ -10407,14 +10519,14 @@
           <w:lang w:val="pl-PL"/>
         </w:rPr>
       </w:pPr>
-      <w:bookmarkStart w:id="266" w:name="_Toc313219325"/>
+      <w:bookmarkStart w:id="293" w:name="_Toc313370334"/>
       <w:r>
         <w:rPr>
           <w:lang w:val="pl-PL"/>
         </w:rPr>
         <w:t>Punkt 1.</w:t>
       </w:r>
-      <w:bookmarkEnd w:id="266"/>
+      <w:bookmarkEnd w:id="293"/>
     </w:p>
     <w:p>
       <w:pPr>
@@ -10467,6 +10579,13 @@
         </w:rPr>
         <w:t>Szczegółowy opis w punkcie 3.2.</w:t>
       </w:r>
+    </w:p>
+    <w:p>
+      <w:pPr>
+        <w:rPr>
+          <w:lang w:val="pl-PL"/>
+        </w:rPr>
+      </w:pPr>
     </w:p>
     <w:p>
       <w:pPr>
@@ -10486,14 +10605,15 @@
           <w:lang w:val="pl-PL"/>
         </w:rPr>
       </w:pPr>
-      <w:bookmarkStart w:id="267" w:name="_Toc313219326"/>
-      <w:r>
-        <w:rPr>
-          <w:lang w:val="pl-PL"/>
-        </w:rPr>
+      <w:bookmarkStart w:id="294" w:name="_Toc313370335"/>
+      <w:r>
+        <w:rPr>
+          <w:lang w:val="pl-PL"/>
+        </w:rPr>
+        <w:lastRenderedPageBreak/>
         <w:t>Punkt 2.</w:t>
       </w:r>
-      <w:bookmarkEnd w:id="267"/>
+      <w:bookmarkEnd w:id="294"/>
     </w:p>
     <w:p>
       <w:pPr>
@@ -10546,15 +10666,14 @@
           <w:lang w:val="pl-PL"/>
         </w:rPr>
       </w:pPr>
-      <w:bookmarkStart w:id="268" w:name="_Toc313219327"/>
-      <w:r>
-        <w:rPr>
-          <w:lang w:val="pl-PL"/>
-        </w:rPr>
-        <w:lastRenderedPageBreak/>
+      <w:bookmarkStart w:id="295" w:name="_Toc313370336"/>
+      <w:r>
+        <w:rPr>
+          <w:lang w:val="pl-PL"/>
+        </w:rPr>
         <w:t>Punkt 3.</w:t>
       </w:r>
-      <w:bookmarkEnd w:id="268"/>
+      <w:bookmarkEnd w:id="295"/>
     </w:p>
     <w:p>
       <w:pPr>
@@ -10620,14 +10739,14 @@
           <w:lang w:val="pl-PL"/>
         </w:rPr>
       </w:pPr>
-      <w:bookmarkStart w:id="269" w:name="_Toc313219328"/>
+      <w:bookmarkStart w:id="296" w:name="_Toc313370337"/>
       <w:r>
         <w:rPr>
           <w:lang w:val="pl-PL"/>
         </w:rPr>
         <w:t>Pasek nawigacyjny</w:t>
       </w:r>
-      <w:bookmarkEnd w:id="269"/>
+      <w:bookmarkEnd w:id="296"/>
     </w:p>
     <w:p>
       <w:pPr>
@@ -10678,11 +10797,11 @@
           <w:numId w:val="3"/>
         </w:numPr>
       </w:pPr>
-      <w:bookmarkStart w:id="270" w:name="_Toc313219329"/>
+      <w:bookmarkStart w:id="297" w:name="_Toc313370338"/>
       <w:r>
         <w:t>Tworzenie nowego słowa</w:t>
       </w:r>
-      <w:bookmarkEnd w:id="270"/>
+      <w:bookmarkEnd w:id="297"/>
     </w:p>
     <w:p>
       <w:pPr>
@@ -10817,6 +10936,7 @@
         <w:rPr>
           <w:lang w:val="pl-PL"/>
         </w:rPr>
+        <w:lastRenderedPageBreak/>
         <w:t xml:space="preserve">Dodatkowo, każde słowo można umieścić w kolekcji. </w:t>
       </w:r>
     </w:p>
@@ -10860,11 +10980,24 @@
           <w:lang w:val="pl-PL"/>
         </w:rPr>
       </w:pPr>
-      <w:r>
-        <w:rPr>
-          <w:lang w:val="pl-PL"/>
-        </w:rPr>
-        <w:t>- w polu ‘</w:t>
+    </w:p>
+    <w:p>
+      <w:pPr>
+        <w:rPr>
+          <w:lang w:val="pl-PL"/>
+        </w:rPr>
+      </w:pPr>
+      <w:r>
+        <w:rPr>
+          <w:lang w:val="pl-PL"/>
+        </w:rPr>
+        <w:t xml:space="preserve">a) </w:t>
+      </w:r>
+      <w:r>
+        <w:rPr>
+          <w:lang w:val="pl-PL"/>
+        </w:rPr>
+        <w:t xml:space="preserve"> w polu ‘</w:t>
       </w:r>
       <w:proofErr w:type="spellStart"/>
       <w:r>
@@ -10891,8 +11024,13 @@
         <w:rPr>
           <w:lang w:val="pl-PL"/>
         </w:rPr>
-        <w:lastRenderedPageBreak/>
-        <w:t>- klikamy ‘</w:t>
+        <w:t xml:space="preserve">b) </w:t>
+      </w:r>
+      <w:r>
+        <w:rPr>
+          <w:lang w:val="pl-PL"/>
+        </w:rPr>
+        <w:t xml:space="preserve"> klikamy ‘</w:t>
       </w:r>
       <w:proofErr w:type="spellStart"/>
       <w:r>
@@ -10908,6 +11046,13 @@
         </w:rPr>
         <w:t xml:space="preserve"> data’</w:t>
       </w:r>
+    </w:p>
+    <w:p>
+      <w:pPr>
+        <w:rPr>
+          <w:lang w:val="pl-PL"/>
+        </w:rPr>
+      </w:pPr>
     </w:p>
     <w:p>
       <w:pPr>
@@ -10920,10 +11065,10 @@
           <w:lang w:val="pl-PL" w:eastAsia="pl-PL" w:bidi="ar-SA"/>
         </w:rPr>
         <w:drawing>
-          <wp:inline distT="0" distB="0" distL="0" distR="0">
-            <wp:extent cx="2251710" cy="905510"/>
-            <wp:effectExtent l="19050" t="0" r="0" b="0"/>
-            <wp:docPr id="1" name="Obraz 1"/>
+          <wp:inline distT="0" distB="0" distL="0" distR="0" wp14:anchorId="466A0F3A" wp14:editId="6DD6FE22">
+            <wp:extent cx="5438775" cy="981075"/>
+            <wp:effectExtent l="0" t="0" r="9525" b="9525"/>
+            <wp:docPr id="5" name="Obraz 5"/>
             <wp:cNvGraphicFramePr>
               <a:graphicFrameLocks xmlns:a="http://schemas.openxmlformats.org/drawingml/2006/main" noChangeAspect="1"/>
             </wp:cNvGraphicFramePr>
@@ -10931,33 +11076,23 @@
               <a:graphicData uri="http://schemas.openxmlformats.org/drawingml/2006/picture">
                 <pic:pic xmlns:pic="http://schemas.openxmlformats.org/drawingml/2006/picture">
                   <pic:nvPicPr>
-                    <pic:cNvPr id="0" name="Picture 1"/>
-                    <pic:cNvPicPr>
-                      <a:picLocks noChangeAspect="1" noChangeArrowheads="1"/>
-                    </pic:cNvPicPr>
+                    <pic:cNvPr id="0" name=""/>
+                    <pic:cNvPicPr/>
                   </pic:nvPicPr>
                   <pic:blipFill>
-                    <a:blip r:embed="rId12" cstate="print"/>
-                    <a:srcRect/>
+                    <a:blip r:embed="rId13"/>
                     <a:stretch>
                       <a:fillRect/>
                     </a:stretch>
                   </pic:blipFill>
-                  <pic:spPr bwMode="auto">
+                  <pic:spPr>
                     <a:xfrm>
                       <a:off x="0" y="0"/>
-                      <a:ext cx="2251710" cy="905510"/>
+                      <a:ext cx="5438775" cy="981075"/>
                     </a:xfrm>
                     <a:prstGeom prst="rect">
                       <a:avLst/>
                     </a:prstGeom>
-                    <a:noFill/>
-                    <a:ln w="9525">
-                      <a:noFill/>
-                      <a:miter lim="800000"/>
-                      <a:headEnd/>
-                      <a:tailEnd/>
-                    </a:ln>
                   </pic:spPr>
                 </pic:pic>
               </a:graphicData>
@@ -10970,10 +11105,6 @@
       <w:pPr>
         <w:pStyle w:val="Legenda"/>
         <w:jc w:val="center"/>
-        <w:rPr>
-          <w:sz w:val="24"/>
-          <w:lang w:val="pl-PL"/>
-        </w:rPr>
       </w:pPr>
       <w:r>
         <w:rPr>
@@ -11003,7 +11134,11 @@
       <w:r>
         <w:fldChar w:fldCharType="end"/>
       </w:r>
-    </w:p>
+      <w:r>
+        <w:t xml:space="preserve"> – wczytywanie danych</w:t>
+      </w:r>
+    </w:p>
+    <w:p/>
     <w:p>
       <w:pPr>
         <w:rPr>
@@ -11020,7 +11155,19 @@
         <w:rPr>
           <w:lang w:val="pl-PL"/>
         </w:rPr>
-        <w:t xml:space="preserve"> Poszczególne pola zostały oddzielone </w:t>
+        <w:t xml:space="preserve"> Poszczególne</w:t>
+      </w:r>
+      <w:r>
+        <w:rPr>
+          <w:lang w:val="pl-PL"/>
+        </w:rPr>
+        <w:t xml:space="preserve"> atrybuty</w:t>
+      </w:r>
+      <w:r>
+        <w:rPr>
+          <w:lang w:val="pl-PL"/>
+        </w:rPr>
+        <w:t xml:space="preserve"> zostały oddzielone </w:t>
       </w:r>
       <w:r>
         <w:rPr>
@@ -11041,275 +11188,12 @@
           <w:lang w:val="pl-PL"/>
         </w:rPr>
       </w:pPr>
-      <w:r>
-        <w:rPr>
-          <w:lang w:val="pl-PL"/>
-        </w:rPr>
-        <w:t>Poniżej zaprezentowany zostanie</w:t>
-      </w:r>
-      <w:r>
-        <w:rPr>
-          <w:lang w:val="pl-PL"/>
-        </w:rPr>
-        <w:t xml:space="preserve"> stan</w:t>
-      </w:r>
-      <w:r>
-        <w:rPr>
-          <w:lang w:val="pl-PL"/>
-        </w:rPr>
-        <w:t xml:space="preserve"> poszczególnych pól</w:t>
-      </w:r>
-      <w:r>
-        <w:rPr>
-          <w:lang w:val="pl-PL"/>
-        </w:rPr>
-        <w:t xml:space="preserve"> po załadowaniu wyników.</w:t>
-      </w:r>
-      <w:r>
-        <w:rPr>
-          <w:lang w:val="pl-PL"/>
-        </w:rPr>
-        <w:t xml:space="preserve"> </w:t>
-      </w:r>
-    </w:p>
-    <w:p>
-      <w:pPr>
-        <w:rPr>
-          <w:lang w:val="pl-PL"/>
-        </w:rPr>
-      </w:pPr>
-      <w:r>
-        <w:rPr>
-          <w:lang w:val="pl-PL"/>
-        </w:rPr>
-        <w:t xml:space="preserve">- </w:t>
-      </w:r>
-      <w:r>
-        <w:rPr>
-          <w:lang w:val="pl-PL"/>
-        </w:rPr>
-        <w:t>Nazwa</w:t>
-      </w:r>
-      <w:r>
-        <w:rPr>
-          <w:lang w:val="pl-PL"/>
-        </w:rPr>
-        <w:t xml:space="preserve"> (</w:t>
-      </w:r>
-      <w:proofErr w:type="spellStart"/>
-      <w:r>
-        <w:rPr>
-          <w:lang w:val="pl-PL"/>
-        </w:rPr>
-        <w:t>Name</w:t>
-      </w:r>
-      <w:proofErr w:type="spellEnd"/>
-      <w:r>
-        <w:rPr>
-          <w:lang w:val="pl-PL"/>
-        </w:rPr>
-        <w:t>)</w:t>
-      </w:r>
-    </w:p>
-    <w:p>
-      <w:pPr>
-        <w:rPr>
-          <w:lang w:val="pl-PL"/>
-        </w:rPr>
-      </w:pPr>
-      <w:r>
-        <w:rPr>
-          <w:lang w:val="pl-PL"/>
-        </w:rPr>
-        <w:t>Nazwa, pod jaką słowo zostanie zapisane w systemie. Domyślnie wypełniane jest wyrażeniem wpisanym do pola „</w:t>
-      </w:r>
-      <w:proofErr w:type="spellStart"/>
-      <w:r>
-        <w:rPr>
-          <w:lang w:val="pl-PL"/>
-        </w:rPr>
-        <w:t>Search</w:t>
-      </w:r>
-      <w:proofErr w:type="spellEnd"/>
-      <w:r>
-        <w:rPr>
-          <w:lang w:val="pl-PL"/>
-        </w:rPr>
-        <w:t xml:space="preserve"> for”</w:t>
-      </w:r>
-      <w:r>
-        <w:rPr>
-          <w:lang w:val="pl-PL"/>
-        </w:rPr>
-        <w:t>. P</w:t>
-      </w:r>
-      <w:r>
-        <w:rPr>
-          <w:lang w:val="pl-PL"/>
-        </w:rPr>
-        <w:t>o wielokrotnym skorzystaniu z akcji „</w:t>
-      </w:r>
-      <w:proofErr w:type="spellStart"/>
-      <w:r>
-        <w:rPr>
-          <w:lang w:val="pl-PL"/>
-        </w:rPr>
-        <w:t>Load</w:t>
-      </w:r>
-      <w:proofErr w:type="spellEnd"/>
-      <w:r>
-        <w:rPr>
-          <w:lang w:val="pl-PL"/>
-        </w:rPr>
-        <w:t xml:space="preserve"> data” wyświetlana jest historia wyszukiwania.</w:t>
-      </w:r>
-    </w:p>
-    <w:p>
-      <w:pPr>
-        <w:rPr>
-          <w:lang w:val="pl-PL"/>
-        </w:rPr>
-      </w:pPr>
-      <w:r>
-        <w:rPr>
-          <w:lang w:val="pl-PL"/>
-        </w:rPr>
-        <w:t xml:space="preserve">- </w:t>
-      </w:r>
-      <w:r>
-        <w:rPr>
-          <w:lang w:val="pl-PL"/>
-        </w:rPr>
-        <w:t>Obraz</w:t>
-      </w:r>
-      <w:r>
-        <w:rPr>
-          <w:lang w:val="pl-PL"/>
-        </w:rPr>
-        <w:t xml:space="preserve"> (</w:t>
-      </w:r>
-      <w:proofErr w:type="spellStart"/>
-      <w:r>
-        <w:rPr>
-          <w:lang w:val="pl-PL"/>
-        </w:rPr>
-        <w:t>Image</w:t>
-      </w:r>
-      <w:proofErr w:type="spellEnd"/>
-      <w:r>
-        <w:rPr>
-          <w:lang w:val="pl-PL"/>
-        </w:rPr>
-        <w:t>)</w:t>
-      </w:r>
-    </w:p>
-    <w:p>
-      <w:pPr>
-        <w:rPr>
-          <w:lang w:val="pl-PL"/>
-        </w:rPr>
-      </w:pPr>
-      <w:r>
-        <w:rPr>
-          <w:lang w:val="pl-PL"/>
-        </w:rPr>
-        <w:t>Obraz, który jest dołączany do słowa.</w:t>
-      </w:r>
-    </w:p>
-    <w:p>
-      <w:pPr>
-        <w:rPr>
-          <w:lang w:val="pl-PL"/>
-        </w:rPr>
-      </w:pPr>
-      <w:r>
-        <w:rPr>
-          <w:lang w:val="pl-PL"/>
-        </w:rPr>
-        <w:t xml:space="preserve">Obrazy pobierane są z wykorzystaniem technologii Google, przy użyciu Google </w:t>
-      </w:r>
-      <w:proofErr w:type="spellStart"/>
-      <w:r>
-        <w:rPr>
-          <w:lang w:val="pl-PL"/>
-        </w:rPr>
-        <w:t>Images</w:t>
-      </w:r>
-      <w:proofErr w:type="spellEnd"/>
-      <w:r>
-        <w:rPr>
-          <w:lang w:val="pl-PL"/>
-        </w:rPr>
-        <w:t xml:space="preserve"> API.</w:t>
-      </w:r>
-    </w:p>
-    <w:p>
-      <w:pPr>
-        <w:rPr>
-          <w:lang w:val="pl-PL"/>
-        </w:rPr>
-      </w:pPr>
-      <w:r>
-        <w:rPr>
-          <w:lang w:val="pl-PL"/>
-        </w:rPr>
-        <w:t xml:space="preserve">Po załadowaniu danych </w:t>
-      </w:r>
-      <w:r>
-        <w:rPr>
-          <w:lang w:val="pl-PL"/>
-        </w:rPr>
-        <w:t>ukazu</w:t>
-      </w:r>
-      <w:r>
-        <w:rPr>
-          <w:lang w:val="pl-PL"/>
-        </w:rPr>
-        <w:t xml:space="preserve">ją się miniatury. Po kliknięciu w </w:t>
-      </w:r>
-      <w:r>
-        <w:rPr>
-          <w:lang w:val="pl-PL"/>
-        </w:rPr>
-        <w:t>miniaturę, zostaje ona otoczona czerwoną ramką, a poniżej zostaje załadowany obraz w rozmiarach, w jakich może być zapisany w systemie.</w:t>
-      </w:r>
-      <w:r>
-        <w:rPr>
-          <w:lang w:val="pl-PL"/>
-        </w:rPr>
-        <w:t xml:space="preserve"> Po prawej widzimy szare cyfry, dzięki którym możemy załadować więcej miniatur.</w:t>
-      </w:r>
-    </w:p>
-    <w:p>
-      <w:pPr>
-        <w:rPr>
-          <w:lang w:val="pl-PL"/>
-        </w:rPr>
-      </w:pPr>
-      <w:r>
-        <w:rPr>
-          <w:lang w:val="pl-PL"/>
-        </w:rPr>
-        <w:t xml:space="preserve">W ten sposób użytkownik z listy </w:t>
-      </w:r>
-      <w:r>
-        <w:rPr>
-          <w:lang w:val="pl-PL"/>
-        </w:rPr>
-        <w:t>miniatur wybiera obraz, który reprezentuje słowo.</w:t>
-      </w:r>
-    </w:p>
-    <w:p>
-      <w:pPr>
-        <w:rPr>
-          <w:lang w:val="pl-PL"/>
-        </w:rPr>
-      </w:pPr>
-    </w:p>
-    <w:p>
-      <w:pPr>
-        <w:keepNext/>
-        <w:jc w:val="center"/>
+    </w:p>
+    <w:p>
+      <w:pPr>
+        <w:rPr>
+          <w:lang w:val="pl-PL"/>
+        </w:rPr>
       </w:pPr>
       <w:r>
         <w:rPr>
@@ -11318,10 +11202,10 @@
         </w:rPr>
         <w:lastRenderedPageBreak/>
         <w:drawing>
-          <wp:inline distT="0" distB="0" distL="0" distR="0">
-            <wp:extent cx="5753735" cy="3166110"/>
-            <wp:effectExtent l="19050" t="0" r="0" b="0"/>
-            <wp:docPr id="2" name="Obraz 2"/>
+          <wp:inline distT="0" distB="0" distL="0" distR="0" wp14:anchorId="72FE8AFE" wp14:editId="4AA2F3A2">
+            <wp:extent cx="5760720" cy="7333496"/>
+            <wp:effectExtent l="0" t="0" r="0" b="0"/>
+            <wp:docPr id="6" name="Obraz 6"/>
             <wp:cNvGraphicFramePr>
               <a:graphicFrameLocks xmlns:a="http://schemas.openxmlformats.org/drawingml/2006/main" noChangeAspect="1"/>
             </wp:cNvGraphicFramePr>
@@ -11329,33 +11213,23 @@
               <a:graphicData uri="http://schemas.openxmlformats.org/drawingml/2006/picture">
                 <pic:pic xmlns:pic="http://schemas.openxmlformats.org/drawingml/2006/picture">
                   <pic:nvPicPr>
-                    <pic:cNvPr id="0" name="Picture 2"/>
-                    <pic:cNvPicPr>
-                      <a:picLocks noChangeAspect="1" noChangeArrowheads="1"/>
-                    </pic:cNvPicPr>
+                    <pic:cNvPr id="0" name=""/>
+                    <pic:cNvPicPr/>
                   </pic:nvPicPr>
                   <pic:blipFill>
-                    <a:blip r:embed="rId13" cstate="print"/>
-                    <a:srcRect/>
+                    <a:blip r:embed="rId14"/>
                     <a:stretch>
                       <a:fillRect/>
                     </a:stretch>
                   </pic:blipFill>
-                  <pic:spPr bwMode="auto">
+                  <pic:spPr>
                     <a:xfrm>
                       <a:off x="0" y="0"/>
-                      <a:ext cx="5753735" cy="3166110"/>
+                      <a:ext cx="5760720" cy="7333496"/>
                     </a:xfrm>
                     <a:prstGeom prst="rect">
                       <a:avLst/>
                     </a:prstGeom>
-                    <a:noFill/>
-                    <a:ln w="9525">
-                      <a:noFill/>
-                      <a:miter lim="800000"/>
-                      <a:headEnd/>
-                      <a:tailEnd/>
-                    </a:ln>
                   </pic:spPr>
                 </pic:pic>
               </a:graphicData>
@@ -11366,6 +11240,402 @@
     </w:p>
     <w:p>
       <w:pPr>
+        <w:rPr>
+          <w:lang w:val="pl-PL"/>
+        </w:rPr>
+      </w:pPr>
+    </w:p>
+    <w:p>
+      <w:pPr>
+        <w:rPr>
+          <w:lang w:val="pl-PL"/>
+        </w:rPr>
+      </w:pPr>
+    </w:p>
+    <w:p>
+      <w:pPr>
+        <w:rPr>
+          <w:lang w:val="pl-PL"/>
+        </w:rPr>
+      </w:pPr>
+    </w:p>
+    <w:p>
+      <w:pPr>
+        <w:rPr>
+          <w:lang w:val="pl-PL"/>
+        </w:rPr>
+      </w:pPr>
+    </w:p>
+    <w:p>
+      <w:pPr>
+        <w:rPr>
+          <w:lang w:val="pl-PL"/>
+        </w:rPr>
+      </w:pPr>
+    </w:p>
+    <w:p>
+      <w:pPr>
+        <w:rPr>
+          <w:lang w:val="pl-PL"/>
+        </w:rPr>
+      </w:pPr>
+      <w:r>
+        <w:rPr>
+          <w:lang w:val="pl-PL"/>
+        </w:rPr>
+        <w:lastRenderedPageBreak/>
+        <w:t>Po</w:t>
+      </w:r>
+      <w:r>
+        <w:rPr>
+          <w:lang w:val="pl-PL"/>
+        </w:rPr>
+        <w:t xml:space="preserve"> załadowaniu </w:t>
+      </w:r>
+      <w:r>
+        <w:rPr>
+          <w:lang w:val="pl-PL"/>
+        </w:rPr>
+        <w:t xml:space="preserve">sugerowanych </w:t>
+      </w:r>
+      <w:r>
+        <w:rPr>
+          <w:lang w:val="pl-PL"/>
+        </w:rPr>
+        <w:t>wyników</w:t>
+      </w:r>
+      <w:r>
+        <w:rPr>
+          <w:lang w:val="pl-PL"/>
+        </w:rPr>
+        <w:t>, zadaniem użytkownika jest wykorzystanie dostępnych danych w celu stworzenia opisu wyrażenia</w:t>
+      </w:r>
+      <w:r>
+        <w:rPr>
+          <w:lang w:val="pl-PL"/>
+        </w:rPr>
+        <w:t>.</w:t>
+      </w:r>
+      <w:r>
+        <w:rPr>
+          <w:lang w:val="pl-PL"/>
+        </w:rPr>
+        <w:t xml:space="preserve"> Atrybuty, które należy wypełnić są następujące:</w:t>
+      </w:r>
+      <w:r>
+        <w:rPr>
+          <w:lang w:val="pl-PL"/>
+        </w:rPr>
+        <w:t xml:space="preserve"> </w:t>
+      </w:r>
+    </w:p>
+    <w:p>
+      <w:pPr>
+        <w:rPr>
+          <w:lang w:val="pl-PL"/>
+        </w:rPr>
+      </w:pPr>
+    </w:p>
+    <w:p>
+      <w:pPr>
+        <w:rPr>
+          <w:lang w:val="pl-PL"/>
+        </w:rPr>
+      </w:pPr>
+      <w:r>
+        <w:rPr>
+          <w:lang w:val="pl-PL"/>
+        </w:rPr>
+        <w:t xml:space="preserve">- </w:t>
+      </w:r>
+      <w:r>
+        <w:rPr>
+          <w:lang w:val="pl-PL"/>
+        </w:rPr>
+        <w:t>Nazwa</w:t>
+      </w:r>
+      <w:r>
+        <w:rPr>
+          <w:lang w:val="pl-PL"/>
+        </w:rPr>
+        <w:t xml:space="preserve"> (</w:t>
+      </w:r>
+      <w:proofErr w:type="spellStart"/>
+      <w:r>
+        <w:rPr>
+          <w:lang w:val="pl-PL"/>
+        </w:rPr>
+        <w:t>Name</w:t>
+      </w:r>
+      <w:proofErr w:type="spellEnd"/>
+      <w:r>
+        <w:rPr>
+          <w:lang w:val="pl-PL"/>
+        </w:rPr>
+        <w:t>)</w:t>
+      </w:r>
+    </w:p>
+    <w:p>
+      <w:pPr>
+        <w:rPr>
+          <w:lang w:val="pl-PL"/>
+        </w:rPr>
+      </w:pPr>
+      <w:r>
+        <w:rPr>
+          <w:lang w:val="pl-PL"/>
+        </w:rPr>
+        <w:t>Nazwa, pod jaką słowo zostanie zapisane w systemie. Domyślnie wypełniane jest wyrażeniem wpisanym do pola „</w:t>
+      </w:r>
+      <w:proofErr w:type="spellStart"/>
+      <w:r>
+        <w:rPr>
+          <w:lang w:val="pl-PL"/>
+        </w:rPr>
+        <w:t>Search</w:t>
+      </w:r>
+      <w:proofErr w:type="spellEnd"/>
+      <w:r>
+        <w:rPr>
+          <w:lang w:val="pl-PL"/>
+        </w:rPr>
+        <w:t xml:space="preserve"> for”. Po wielokrotnym skorzystaniu z akcji „</w:t>
+      </w:r>
+      <w:proofErr w:type="spellStart"/>
+      <w:r>
+        <w:rPr>
+          <w:lang w:val="pl-PL"/>
+        </w:rPr>
+        <w:t>Load</w:t>
+      </w:r>
+      <w:proofErr w:type="spellEnd"/>
+      <w:r>
+        <w:rPr>
+          <w:lang w:val="pl-PL"/>
+        </w:rPr>
+        <w:t xml:space="preserve"> data” wyświetlana jest historia wyszukiwania.</w:t>
+      </w:r>
+    </w:p>
+    <w:p>
+      <w:pPr>
+        <w:rPr>
+          <w:lang w:val="pl-PL"/>
+        </w:rPr>
+      </w:pPr>
+    </w:p>
+    <w:p>
+      <w:pPr>
+        <w:rPr>
+          <w:lang w:val="pl-PL"/>
+        </w:rPr>
+      </w:pPr>
+      <w:r>
+        <w:rPr>
+          <w:noProof/>
+          <w:lang w:val="pl-PL" w:eastAsia="pl-PL" w:bidi="ar-SA"/>
+        </w:rPr>
+        <w:drawing>
+          <wp:inline distT="0" distB="0" distL="0" distR="0" wp14:anchorId="2E89DFE3" wp14:editId="20F40D2E">
+            <wp:extent cx="2847975" cy="495300"/>
+            <wp:effectExtent l="0" t="0" r="9525" b="0"/>
+            <wp:docPr id="7" name="Obraz 7"/>
+            <wp:cNvGraphicFramePr>
+              <a:graphicFrameLocks xmlns:a="http://schemas.openxmlformats.org/drawingml/2006/main" noChangeAspect="1"/>
+            </wp:cNvGraphicFramePr>
+            <a:graphic xmlns:a="http://schemas.openxmlformats.org/drawingml/2006/main">
+              <a:graphicData uri="http://schemas.openxmlformats.org/drawingml/2006/picture">
+                <pic:pic xmlns:pic="http://schemas.openxmlformats.org/drawingml/2006/picture">
+                  <pic:nvPicPr>
+                    <pic:cNvPr id="0" name=""/>
+                    <pic:cNvPicPr/>
+                  </pic:nvPicPr>
+                  <pic:blipFill>
+                    <a:blip r:embed="rId15"/>
+                    <a:stretch>
+                      <a:fillRect/>
+                    </a:stretch>
+                  </pic:blipFill>
+                  <pic:spPr>
+                    <a:xfrm>
+                      <a:off x="0" y="0"/>
+                      <a:ext cx="2847975" cy="495300"/>
+                    </a:xfrm>
+                    <a:prstGeom prst="rect">
+                      <a:avLst/>
+                    </a:prstGeom>
+                  </pic:spPr>
+                </pic:pic>
+              </a:graphicData>
+            </a:graphic>
+          </wp:inline>
+        </w:drawing>
+      </w:r>
+    </w:p>
+    <w:p>
+      <w:pPr>
+        <w:rPr>
+          <w:lang w:val="pl-PL"/>
+        </w:rPr>
+      </w:pPr>
+    </w:p>
+    <w:p>
+      <w:pPr>
+        <w:rPr>
+          <w:lang w:val="pl-PL"/>
+        </w:rPr>
+      </w:pPr>
+    </w:p>
+    <w:p>
+      <w:pPr>
+        <w:rPr>
+          <w:lang w:val="pl-PL"/>
+        </w:rPr>
+      </w:pPr>
+      <w:r>
+        <w:rPr>
+          <w:lang w:val="pl-PL"/>
+        </w:rPr>
+        <w:t xml:space="preserve">- </w:t>
+      </w:r>
+      <w:r>
+        <w:rPr>
+          <w:lang w:val="pl-PL"/>
+        </w:rPr>
+        <w:t>Obraz</w:t>
+      </w:r>
+      <w:r>
+        <w:rPr>
+          <w:lang w:val="pl-PL"/>
+        </w:rPr>
+        <w:t xml:space="preserve"> (Image)</w:t>
+      </w:r>
+    </w:p>
+    <w:p>
+      <w:pPr>
+        <w:rPr>
+          <w:lang w:val="pl-PL"/>
+        </w:rPr>
+      </w:pPr>
+      <w:r>
+        <w:rPr>
+          <w:lang w:val="pl-PL"/>
+        </w:rPr>
+        <w:t>Obraz, który jest dołączany do słowa.</w:t>
+      </w:r>
+    </w:p>
+    <w:p>
+      <w:pPr>
+        <w:rPr>
+          <w:lang w:val="pl-PL"/>
+        </w:rPr>
+      </w:pPr>
+      <w:r>
+        <w:rPr>
+          <w:lang w:val="pl-PL"/>
+        </w:rPr>
+        <w:t xml:space="preserve">Obrazy pobierane są z wykorzystaniem technologii Google, przy użyciu Google </w:t>
+      </w:r>
+      <w:proofErr w:type="spellStart"/>
+      <w:r>
+        <w:rPr>
+          <w:lang w:val="pl-PL"/>
+        </w:rPr>
+        <w:t>Images</w:t>
+      </w:r>
+      <w:proofErr w:type="spellEnd"/>
+      <w:r>
+        <w:rPr>
+          <w:lang w:val="pl-PL"/>
+        </w:rPr>
+        <w:t xml:space="preserve"> API.</w:t>
+      </w:r>
+    </w:p>
+    <w:p>
+      <w:pPr>
+        <w:rPr>
+          <w:lang w:val="pl-PL"/>
+        </w:rPr>
+      </w:pPr>
+      <w:r>
+        <w:rPr>
+          <w:lang w:val="pl-PL"/>
+        </w:rPr>
+        <w:t xml:space="preserve">Po załadowaniu danych </w:t>
+      </w:r>
+      <w:r>
+        <w:rPr>
+          <w:lang w:val="pl-PL"/>
+        </w:rPr>
+        <w:t>ukazu</w:t>
+      </w:r>
+      <w:r>
+        <w:rPr>
+          <w:lang w:val="pl-PL"/>
+        </w:rPr>
+        <w:t xml:space="preserve">ją się miniatury. Po kliknięciu w </w:t>
+      </w:r>
+      <w:r>
+        <w:rPr>
+          <w:lang w:val="pl-PL"/>
+        </w:rPr>
+        <w:t>miniaturę, zostaje ona otoczona czerwoną ramką, a poniżej zostaje załadowany obraz w rozmiarach, w jakich może być zapisany w systemie.</w:t>
+      </w:r>
+      <w:r>
+        <w:rPr>
+          <w:lang w:val="pl-PL"/>
+        </w:rPr>
+        <w:t xml:space="preserve"> Po prawej widzimy szare cyfry, dzięki którym możemy załadować więcej miniatur.</w:t>
+      </w:r>
+    </w:p>
+    <w:p>
+      <w:pPr>
+        <w:keepNext/>
+        <w:jc w:val="center"/>
+      </w:pPr>
+      <w:r>
+        <w:rPr>
+          <w:noProof/>
+          <w:lang w:val="pl-PL" w:eastAsia="pl-PL" w:bidi="ar-SA"/>
+        </w:rPr>
+        <w:drawing>
+          <wp:inline distT="0" distB="0" distL="0" distR="0" wp14:anchorId="33C0145A" wp14:editId="6AD991FD">
+            <wp:extent cx="5760720" cy="2807478"/>
+            <wp:effectExtent l="0" t="0" r="0" b="0"/>
+            <wp:docPr id="8" name="Obraz 8"/>
+            <wp:cNvGraphicFramePr>
+              <a:graphicFrameLocks xmlns:a="http://schemas.openxmlformats.org/drawingml/2006/main" noChangeAspect="1"/>
+            </wp:cNvGraphicFramePr>
+            <a:graphic xmlns:a="http://schemas.openxmlformats.org/drawingml/2006/main">
+              <a:graphicData uri="http://schemas.openxmlformats.org/drawingml/2006/picture">
+                <pic:pic xmlns:pic="http://schemas.openxmlformats.org/drawingml/2006/picture">
+                  <pic:nvPicPr>
+                    <pic:cNvPr id="0" name=""/>
+                    <pic:cNvPicPr/>
+                  </pic:nvPicPr>
+                  <pic:blipFill>
+                    <a:blip r:embed="rId16"/>
+                    <a:stretch>
+                      <a:fillRect/>
+                    </a:stretch>
+                  </pic:blipFill>
+                  <pic:spPr>
+                    <a:xfrm>
+                      <a:off x="0" y="0"/>
+                      <a:ext cx="5760720" cy="2807478"/>
+                    </a:xfrm>
+                    <a:prstGeom prst="rect">
+                      <a:avLst/>
+                    </a:prstGeom>
+                  </pic:spPr>
+                </pic:pic>
+              </a:graphicData>
+            </a:graphic>
+          </wp:inline>
+        </w:drawing>
+      </w:r>
+    </w:p>
+    <w:p>
+      <w:pPr>
         <w:pStyle w:val="Legenda"/>
         <w:jc w:val="center"/>
         <w:rPr>
@@ -11401,24 +11671,35 @@
       <w:r>
         <w:fldChar w:fldCharType="end"/>
       </w:r>
-    </w:p>
-    <w:p>
-      <w:pPr>
-        <w:rPr>
-          <w:lang w:val="pl-PL"/>
-        </w:rPr>
-      </w:pPr>
-    </w:p>
-    <w:p>
-      <w:pPr>
-        <w:rPr>
-          <w:lang w:val="pl-PL"/>
-        </w:rPr>
-      </w:pPr>
-      <w:r>
-        <w:rPr>
-          <w:lang w:val="pl-PL"/>
-        </w:rPr>
+      <w:r>
+        <w:t xml:space="preserve"> – wybieranie obrazu repre</w:t>
+      </w:r>
+      <w:r>
+        <w:t>z</w:t>
+      </w:r>
+      <w:r>
+        <w:t>e</w:t>
+      </w:r>
+      <w:r>
+        <w:t>n</w:t>
+      </w:r>
+      <w:r>
+        <w:t>tującego wyrażanie</w:t>
+      </w:r>
+    </w:p>
+    <w:p>
+      <w:pPr>
+        <w:rPr>
+          <w:lang w:val="pl-PL"/>
+        </w:rPr>
+      </w:pPr>
+      <w:bookmarkStart w:id="298" w:name="_GoBack"/>
+      <w:bookmarkEnd w:id="298"/>
+      <w:r>
+        <w:rPr>
+          <w:lang w:val="pl-PL"/>
+        </w:rPr>
+        <w:lastRenderedPageBreak/>
         <w:t xml:space="preserve">- </w:t>
       </w:r>
       <w:r>
@@ -11540,7 +11821,7 @@
                     </pic:cNvPicPr>
                   </pic:nvPicPr>
                   <pic:blipFill>
-                    <a:blip r:embed="rId14" cstate="print"/>
+                    <a:blip r:embed="rId17" cstate="print"/>
                     <a:srcRect/>
                     <a:stretch>
                       <a:fillRect/>
@@ -11606,6 +11887,9 @@
       <w:r>
         <w:fldChar w:fldCharType="end"/>
       </w:r>
+      <w:r>
+        <w:t xml:space="preserve"> – wybranie definicji</w:t>
+      </w:r>
     </w:p>
     <w:p>
       <w:pPr>
@@ -11683,7 +11967,6 @@
         <w:rPr>
           <w:lang w:val="pl-PL"/>
         </w:rPr>
-        <w:lastRenderedPageBreak/>
         <w:t xml:space="preserve">Ich </w:t>
       </w:r>
       <w:proofErr w:type="spellStart"/>
@@ -11730,111 +12013,34 @@
         <w:rPr>
           <w:lang w:val="pl-PL"/>
         </w:rPr>
-        <w:t xml:space="preserve"> (</w:t>
-      </w:r>
-      <w:proofErr w:type="spellStart"/>
-      <w:r>
-        <w:rPr>
-          <w:lang w:val="pl-PL"/>
-        </w:rPr>
-        <w:t>Collection</w:t>
-      </w:r>
-      <w:proofErr w:type="spellEnd"/>
-      <w:r>
-        <w:rPr>
-          <w:lang w:val="pl-PL"/>
-        </w:rPr>
-        <w:t>)</w:t>
-      </w:r>
-    </w:p>
-    <w:p>
-      <w:pPr>
-        <w:rPr>
-          <w:lang w:val="pl-PL"/>
-        </w:rPr>
-      </w:pPr>
-      <w:r>
-        <w:rPr>
-          <w:lang w:val="pl-PL"/>
-        </w:rPr>
-        <w:t>Umożliwia dodanie słowa do wybranej kolekcji.</w:t>
-      </w:r>
-    </w:p>
-    <w:p>
-      <w:pPr>
-        <w:rPr>
-          <w:lang w:val="pl-PL"/>
-        </w:rPr>
-      </w:pPr>
-    </w:p>
-    <w:p>
-      <w:pPr>
-        <w:rPr>
-          <w:lang w:val="pl-PL"/>
-        </w:rPr>
-      </w:pPr>
-      <w:r>
-        <w:rPr>
-          <w:lang w:val="pl-PL"/>
-        </w:rPr>
-        <w:t xml:space="preserve">- </w:t>
-      </w:r>
-      <w:r>
-        <w:rPr>
-          <w:lang w:val="pl-PL"/>
-        </w:rPr>
-        <w:t>Notatki (Notes)</w:t>
-      </w:r>
-    </w:p>
-    <w:p>
-      <w:pPr>
-        <w:rPr>
-          <w:lang w:val="pl-PL"/>
-        </w:rPr>
-      </w:pPr>
-      <w:r>
-        <w:rPr>
-          <w:lang w:val="pl-PL"/>
-        </w:rPr>
-        <w:t>Umożliwia dodanie własnych notatek dla słowa.</w:t>
-      </w:r>
-    </w:p>
-    <w:p>
-      <w:pPr>
-        <w:rPr>
-          <w:lang w:val="pl-PL"/>
-        </w:rPr>
-      </w:pPr>
-    </w:p>
-    <w:p>
-      <w:pPr>
-        <w:rPr>
-          <w:lang w:val="pl-PL"/>
-        </w:rPr>
-      </w:pPr>
-      <w:r>
-        <w:rPr>
-          <w:lang w:val="pl-PL"/>
-        </w:rPr>
-        <w:t>Po zapisaniu</w:t>
-      </w:r>
-      <w:r>
-        <w:rPr>
-          <w:lang w:val="pl-PL"/>
-        </w:rPr>
-        <w:t xml:space="preserve"> danych</w:t>
-      </w:r>
-      <w:r>
-        <w:rPr>
-          <w:lang w:val="pl-PL"/>
-        </w:rPr>
-        <w:t>, użytkownik zostaje przeniesiony na stronę prezentującą stworzone słowo. Widnieją na niej wszystkie dane, które zostały wybrane podczas procesu tworzenia słowa.</w:t>
-      </w:r>
-    </w:p>
-    <w:p>
-      <w:pPr>
-        <w:keepNext/>
+        <w:t xml:space="preserve"> (Collection)</w:t>
+      </w:r>
+    </w:p>
+    <w:p>
+      <w:pPr>
+        <w:rPr>
+          <w:lang w:val="pl-PL"/>
+        </w:rPr>
+      </w:pPr>
+      <w:r>
+        <w:rPr>
+          <w:lang w:val="pl-PL"/>
+        </w:rPr>
+        <w:t xml:space="preserve">Przy pomocy listy wyboru możliwe jest </w:t>
+      </w:r>
+      <w:r>
+        <w:rPr>
+          <w:lang w:val="pl-PL"/>
+        </w:rPr>
+        <w:t>dodanie słowa do wybranej kolekcji.</w:t>
+      </w:r>
+    </w:p>
+    <w:p>
+      <w:pPr>
         <w:jc w:val="center"/>
+        <w:rPr>
+          <w:lang w:val="pl-PL"/>
+        </w:rPr>
       </w:pPr>
       <w:r>
         <w:rPr>
@@ -11842,10 +12048,10 @@
           <w:lang w:val="pl-PL" w:eastAsia="pl-PL" w:bidi="ar-SA"/>
         </w:rPr>
         <w:drawing>
-          <wp:inline distT="0" distB="0" distL="0" distR="0">
-            <wp:extent cx="3778250" cy="3683635"/>
-            <wp:effectExtent l="19050" t="0" r="0" b="0"/>
-            <wp:docPr id="4" name="Obraz 4"/>
+          <wp:inline distT="0" distB="0" distL="0" distR="0" wp14:anchorId="62D1FDC7" wp14:editId="2D01AE02">
+            <wp:extent cx="1828800" cy="381000"/>
+            <wp:effectExtent l="0" t="0" r="0" b="0"/>
+            <wp:docPr id="1" name="Obraz 1"/>
             <wp:cNvGraphicFramePr>
               <a:graphicFrameLocks xmlns:a="http://schemas.openxmlformats.org/drawingml/2006/main" noChangeAspect="1"/>
             </wp:cNvGraphicFramePr>
@@ -11853,33 +12059,23 @@
               <a:graphicData uri="http://schemas.openxmlformats.org/drawingml/2006/picture">
                 <pic:pic xmlns:pic="http://schemas.openxmlformats.org/drawingml/2006/picture">
                   <pic:nvPicPr>
-                    <pic:cNvPr id="0" name="Picture 4"/>
-                    <pic:cNvPicPr>
-                      <a:picLocks noChangeAspect="1" noChangeArrowheads="1"/>
-                    </pic:cNvPicPr>
+                    <pic:cNvPr id="0" name=""/>
+                    <pic:cNvPicPr/>
                   </pic:nvPicPr>
                   <pic:blipFill>
-                    <a:blip r:embed="rId15" cstate="print"/>
-                    <a:srcRect/>
+                    <a:blip r:embed="rId18"/>
                     <a:stretch>
                       <a:fillRect/>
                     </a:stretch>
                   </pic:blipFill>
-                  <pic:spPr bwMode="auto">
+                  <pic:spPr>
                     <a:xfrm>
                       <a:off x="0" y="0"/>
-                      <a:ext cx="3778250" cy="3683635"/>
+                      <a:ext cx="1828800" cy="381000"/>
                     </a:xfrm>
                     <a:prstGeom prst="rect">
                       <a:avLst/>
                     </a:prstGeom>
-                    <a:noFill/>
-                    <a:ln w="9525">
-                      <a:noFill/>
-                      <a:miter lim="800000"/>
-                      <a:headEnd/>
-                      <a:tailEnd/>
-                    </a:ln>
                   </pic:spPr>
                 </pic:pic>
               </a:graphicData>
@@ -11890,6 +12086,125 @@
     </w:p>
     <w:p>
       <w:pPr>
+        <w:rPr>
+          <w:lang w:val="pl-PL"/>
+        </w:rPr>
+      </w:pPr>
+    </w:p>
+    <w:p>
+      <w:pPr>
+        <w:rPr>
+          <w:lang w:val="pl-PL"/>
+        </w:rPr>
+      </w:pPr>
+      <w:r>
+        <w:rPr>
+          <w:lang w:val="pl-PL"/>
+        </w:rPr>
+        <w:t xml:space="preserve">- </w:t>
+      </w:r>
+      <w:r>
+        <w:rPr>
+          <w:lang w:val="pl-PL"/>
+        </w:rPr>
+        <w:t>Notatki (Notes)</w:t>
+      </w:r>
+    </w:p>
+    <w:p>
+      <w:pPr>
+        <w:rPr>
+          <w:lang w:val="pl-PL"/>
+        </w:rPr>
+      </w:pPr>
+      <w:r>
+        <w:rPr>
+          <w:lang w:val="pl-PL"/>
+        </w:rPr>
+        <w:t>Umożliwia dodanie własnych notatek dla słowa.</w:t>
+      </w:r>
+    </w:p>
+    <w:p>
+      <w:pPr>
+        <w:rPr>
+          <w:lang w:val="pl-PL"/>
+        </w:rPr>
+      </w:pPr>
+    </w:p>
+    <w:p>
+      <w:pPr>
+        <w:rPr>
+          <w:lang w:val="pl-PL"/>
+        </w:rPr>
+      </w:pPr>
+      <w:r>
+        <w:rPr>
+          <w:lang w:val="pl-PL"/>
+        </w:rPr>
+        <w:t>Po zapisaniu</w:t>
+      </w:r>
+      <w:r>
+        <w:rPr>
+          <w:lang w:val="pl-PL"/>
+        </w:rPr>
+        <w:t xml:space="preserve"> danych</w:t>
+      </w:r>
+      <w:r>
+        <w:rPr>
+          <w:lang w:val="pl-PL"/>
+        </w:rPr>
+        <w:t>, użytkownik zostaje przeniesiony na stronę prezentującą stworzone słowo. Widnieją na niej wszystkie dane, które zostały wybrane podczas procesu tworzenia słowa.</w:t>
+      </w:r>
+    </w:p>
+    <w:p>
+      <w:pPr>
+        <w:keepNext/>
+        <w:jc w:val="center"/>
+      </w:pPr>
+      <w:r>
+        <w:rPr>
+          <w:noProof/>
+          <w:lang w:val="pl-PL" w:eastAsia="pl-PL" w:bidi="ar-SA"/>
+        </w:rPr>
+        <w:lastRenderedPageBreak/>
+        <w:drawing>
+          <wp:inline distT="0" distB="0" distL="0" distR="0" wp14:anchorId="740C2484" wp14:editId="335AF566">
+            <wp:extent cx="5760720" cy="4940035"/>
+            <wp:effectExtent l="0" t="0" r="0" b="0"/>
+            <wp:docPr id="9" name="Obraz 9"/>
+            <wp:cNvGraphicFramePr>
+              <a:graphicFrameLocks xmlns:a="http://schemas.openxmlformats.org/drawingml/2006/main" noChangeAspect="1"/>
+            </wp:cNvGraphicFramePr>
+            <a:graphic xmlns:a="http://schemas.openxmlformats.org/drawingml/2006/main">
+              <a:graphicData uri="http://schemas.openxmlformats.org/drawingml/2006/picture">
+                <pic:pic xmlns:pic="http://schemas.openxmlformats.org/drawingml/2006/picture">
+                  <pic:nvPicPr>
+                    <pic:cNvPr id="0" name=""/>
+                    <pic:cNvPicPr/>
+                  </pic:nvPicPr>
+                  <pic:blipFill>
+                    <a:blip r:embed="rId19"/>
+                    <a:stretch>
+                      <a:fillRect/>
+                    </a:stretch>
+                  </pic:blipFill>
+                  <pic:spPr>
+                    <a:xfrm>
+                      <a:off x="0" y="0"/>
+                      <a:ext cx="5760720" cy="4940035"/>
+                    </a:xfrm>
+                    <a:prstGeom prst="rect">
+                      <a:avLst/>
+                    </a:prstGeom>
+                  </pic:spPr>
+                </pic:pic>
+              </a:graphicData>
+            </a:graphic>
+          </wp:inline>
+        </w:drawing>
+      </w:r>
+    </w:p>
+    <w:p>
+      <w:pPr>
         <w:pStyle w:val="Legenda"/>
         <w:jc w:val="center"/>
         <w:rPr>
@@ -11900,14 +12215,33 @@
       <w:r>
         <w:t xml:space="preserve">Rysunek </w:t>
       </w:r>
-      <w:fldSimple w:instr=" SEQ Rysunek \* ARABIC ">
-        <w:r>
-          <w:rPr>
-            <w:noProof/>
-          </w:rPr>
-          <w:t>5</w:t>
-        </w:r>
-      </w:fldSimple>
+      <w:r>
+        <w:fldChar w:fldCharType="begin"/>
+      </w:r>
+      <w:r>
+        <w:instrText xml:space="preserve"> SEQ Rysunek \* ARABIC </w:instrText>
+      </w:r>
+      <w:r>
+        <w:fldChar w:fldCharType="separate"/>
+      </w:r>
+      <w:r>
+        <w:rPr>
+          <w:noProof/>
+        </w:rPr>
+        <w:t>5</w:t>
+      </w:r>
+      <w:r>
+        <w:rPr>
+          <w:noProof/>
+        </w:rPr>
+        <w:fldChar w:fldCharType="end"/>
+      </w:r>
+      <w:r>
+        <w:rPr>
+          <w:noProof/>
+        </w:rPr>
+        <w:t xml:space="preserve"> – widok końcowy stworzonego wyrażenia</w:t>
+      </w:r>
     </w:p>
     <w:p>
       <w:pPr>
@@ -11920,6 +12254,62 @@
     <w:p>
       <w:pPr>
         <w:pStyle w:val="Nagwek2"/>
+      </w:pPr>
+    </w:p>
+    <w:p>
+      <w:pPr>
+        <w:rPr>
+          <w:lang w:val="pl-PL"/>
+        </w:rPr>
+      </w:pPr>
+    </w:p>
+    <w:p>
+      <w:pPr>
+        <w:rPr>
+          <w:lang w:val="pl-PL"/>
+        </w:rPr>
+      </w:pPr>
+    </w:p>
+    <w:p>
+      <w:pPr>
+        <w:rPr>
+          <w:lang w:val="pl-PL"/>
+        </w:rPr>
+      </w:pPr>
+    </w:p>
+    <w:p>
+      <w:pPr>
+        <w:rPr>
+          <w:lang w:val="pl-PL"/>
+        </w:rPr>
+      </w:pPr>
+    </w:p>
+    <w:p>
+      <w:pPr>
+        <w:rPr>
+          <w:lang w:val="pl-PL"/>
+        </w:rPr>
+      </w:pPr>
+    </w:p>
+    <w:p>
+      <w:pPr>
+        <w:rPr>
+          <w:lang w:val="pl-PL"/>
+        </w:rPr>
+      </w:pPr>
+    </w:p>
+    <w:p>
+      <w:pPr>
+        <w:rPr>
+          <w:lang w:val="pl-PL"/>
+        </w:rPr>
+      </w:pPr>
+    </w:p>
+    <w:p>
+      <w:pPr>
+        <w:rPr>
+          <w:lang w:val="pl-PL"/>
+        </w:rPr>
       </w:pPr>
     </w:p>
     <w:p>
@@ -11960,28 +12350,30 @@
           <w:lang w:val="pl-PL"/>
         </w:rPr>
       </w:pPr>
-      <w:bookmarkStart w:id="271" w:name="_Toc313054878"/>
-      <w:bookmarkStart w:id="272" w:name="_Toc313055737"/>
-      <w:bookmarkStart w:id="273" w:name="_Toc313056136"/>
-      <w:bookmarkStart w:id="274" w:name="_Toc313056803"/>
-      <w:bookmarkStart w:id="275" w:name="_Toc313056850"/>
-      <w:bookmarkStart w:id="276" w:name="_Toc313057007"/>
-      <w:bookmarkStart w:id="277" w:name="_Toc313189531"/>
-      <w:bookmarkStart w:id="278" w:name="_Toc313204839"/>
-      <w:bookmarkStart w:id="279" w:name="_Toc313213087"/>
-      <w:bookmarkStart w:id="280" w:name="_Toc313213155"/>
-      <w:bookmarkStart w:id="281" w:name="_Toc313219330"/>
-      <w:bookmarkEnd w:id="271"/>
-      <w:bookmarkEnd w:id="272"/>
-      <w:bookmarkEnd w:id="273"/>
-      <w:bookmarkEnd w:id="274"/>
-      <w:bookmarkEnd w:id="275"/>
-      <w:bookmarkEnd w:id="276"/>
-      <w:bookmarkEnd w:id="277"/>
-      <w:bookmarkEnd w:id="278"/>
-      <w:bookmarkEnd w:id="279"/>
-      <w:bookmarkEnd w:id="280"/>
-      <w:bookmarkEnd w:id="281"/>
+      <w:bookmarkStart w:id="299" w:name="_Toc313054878"/>
+      <w:bookmarkStart w:id="300" w:name="_Toc313055737"/>
+      <w:bookmarkStart w:id="301" w:name="_Toc313056136"/>
+      <w:bookmarkStart w:id="302" w:name="_Toc313056803"/>
+      <w:bookmarkStart w:id="303" w:name="_Toc313056850"/>
+      <w:bookmarkStart w:id="304" w:name="_Toc313057007"/>
+      <w:bookmarkStart w:id="305" w:name="_Toc313189531"/>
+      <w:bookmarkStart w:id="306" w:name="_Toc313204839"/>
+      <w:bookmarkStart w:id="307" w:name="_Toc313213087"/>
+      <w:bookmarkStart w:id="308" w:name="_Toc313213155"/>
+      <w:bookmarkStart w:id="309" w:name="_Toc313219330"/>
+      <w:bookmarkStart w:id="310" w:name="_Toc313370339"/>
+      <w:bookmarkEnd w:id="299"/>
+      <w:bookmarkEnd w:id="300"/>
+      <w:bookmarkEnd w:id="301"/>
+      <w:bookmarkEnd w:id="302"/>
+      <w:bookmarkEnd w:id="303"/>
+      <w:bookmarkEnd w:id="304"/>
+      <w:bookmarkEnd w:id="305"/>
+      <w:bookmarkEnd w:id="306"/>
+      <w:bookmarkEnd w:id="307"/>
+      <w:bookmarkEnd w:id="308"/>
+      <w:bookmarkEnd w:id="309"/>
+      <w:bookmarkEnd w:id="310"/>
     </w:p>
     <w:p>
       <w:pPr>
@@ -12000,28 +12392,30 @@
           <w:lang w:val="pl-PL"/>
         </w:rPr>
       </w:pPr>
-      <w:bookmarkStart w:id="282" w:name="_Toc313054879"/>
-      <w:bookmarkStart w:id="283" w:name="_Toc313055738"/>
-      <w:bookmarkStart w:id="284" w:name="_Toc313056137"/>
-      <w:bookmarkStart w:id="285" w:name="_Toc313056804"/>
-      <w:bookmarkStart w:id="286" w:name="_Toc313056851"/>
-      <w:bookmarkStart w:id="287" w:name="_Toc313057008"/>
-      <w:bookmarkStart w:id="288" w:name="_Toc313189532"/>
-      <w:bookmarkStart w:id="289" w:name="_Toc313204840"/>
-      <w:bookmarkStart w:id="290" w:name="_Toc313213088"/>
-      <w:bookmarkStart w:id="291" w:name="_Toc313213156"/>
-      <w:bookmarkStart w:id="292" w:name="_Toc313219331"/>
-      <w:bookmarkEnd w:id="282"/>
-      <w:bookmarkEnd w:id="283"/>
-      <w:bookmarkEnd w:id="284"/>
-      <w:bookmarkEnd w:id="285"/>
-      <w:bookmarkEnd w:id="286"/>
-      <w:bookmarkEnd w:id="287"/>
-      <w:bookmarkEnd w:id="288"/>
-      <w:bookmarkEnd w:id="289"/>
-      <w:bookmarkEnd w:id="290"/>
-      <w:bookmarkEnd w:id="291"/>
-      <w:bookmarkEnd w:id="292"/>
+      <w:bookmarkStart w:id="311" w:name="_Toc313054879"/>
+      <w:bookmarkStart w:id="312" w:name="_Toc313055738"/>
+      <w:bookmarkStart w:id="313" w:name="_Toc313056137"/>
+      <w:bookmarkStart w:id="314" w:name="_Toc313056804"/>
+      <w:bookmarkStart w:id="315" w:name="_Toc313056851"/>
+      <w:bookmarkStart w:id="316" w:name="_Toc313057008"/>
+      <w:bookmarkStart w:id="317" w:name="_Toc313189532"/>
+      <w:bookmarkStart w:id="318" w:name="_Toc313204840"/>
+      <w:bookmarkStart w:id="319" w:name="_Toc313213088"/>
+      <w:bookmarkStart w:id="320" w:name="_Toc313213156"/>
+      <w:bookmarkStart w:id="321" w:name="_Toc313219331"/>
+      <w:bookmarkStart w:id="322" w:name="_Toc313370340"/>
+      <w:bookmarkEnd w:id="311"/>
+      <w:bookmarkEnd w:id="312"/>
+      <w:bookmarkEnd w:id="313"/>
+      <w:bookmarkEnd w:id="314"/>
+      <w:bookmarkEnd w:id="315"/>
+      <w:bookmarkEnd w:id="316"/>
+      <w:bookmarkEnd w:id="317"/>
+      <w:bookmarkEnd w:id="318"/>
+      <w:bookmarkEnd w:id="319"/>
+      <w:bookmarkEnd w:id="320"/>
+      <w:bookmarkEnd w:id="321"/>
+      <w:bookmarkEnd w:id="322"/>
     </w:p>
     <w:p>
       <w:pPr>
@@ -12040,28 +12434,30 @@
           <w:lang w:val="pl-PL"/>
         </w:rPr>
       </w:pPr>
-      <w:bookmarkStart w:id="293" w:name="_Toc313054880"/>
-      <w:bookmarkStart w:id="294" w:name="_Toc313055739"/>
-      <w:bookmarkStart w:id="295" w:name="_Toc313056138"/>
-      <w:bookmarkStart w:id="296" w:name="_Toc313056805"/>
-      <w:bookmarkStart w:id="297" w:name="_Toc313056852"/>
-      <w:bookmarkStart w:id="298" w:name="_Toc313057009"/>
-      <w:bookmarkStart w:id="299" w:name="_Toc313189533"/>
-      <w:bookmarkStart w:id="300" w:name="_Toc313204841"/>
-      <w:bookmarkStart w:id="301" w:name="_Toc313213089"/>
-      <w:bookmarkStart w:id="302" w:name="_Toc313213157"/>
-      <w:bookmarkStart w:id="303" w:name="_Toc313219332"/>
-      <w:bookmarkEnd w:id="293"/>
-      <w:bookmarkEnd w:id="294"/>
-      <w:bookmarkEnd w:id="295"/>
-      <w:bookmarkEnd w:id="296"/>
-      <w:bookmarkEnd w:id="297"/>
-      <w:bookmarkEnd w:id="298"/>
-      <w:bookmarkEnd w:id="299"/>
-      <w:bookmarkEnd w:id="300"/>
-      <w:bookmarkEnd w:id="301"/>
-      <w:bookmarkEnd w:id="302"/>
-      <w:bookmarkEnd w:id="303"/>
+      <w:bookmarkStart w:id="323" w:name="_Toc313054880"/>
+      <w:bookmarkStart w:id="324" w:name="_Toc313055739"/>
+      <w:bookmarkStart w:id="325" w:name="_Toc313056138"/>
+      <w:bookmarkStart w:id="326" w:name="_Toc313056805"/>
+      <w:bookmarkStart w:id="327" w:name="_Toc313056852"/>
+      <w:bookmarkStart w:id="328" w:name="_Toc313057009"/>
+      <w:bookmarkStart w:id="329" w:name="_Toc313189533"/>
+      <w:bookmarkStart w:id="330" w:name="_Toc313204841"/>
+      <w:bookmarkStart w:id="331" w:name="_Toc313213089"/>
+      <w:bookmarkStart w:id="332" w:name="_Toc313213157"/>
+      <w:bookmarkStart w:id="333" w:name="_Toc313219332"/>
+      <w:bookmarkStart w:id="334" w:name="_Toc313370341"/>
+      <w:bookmarkEnd w:id="323"/>
+      <w:bookmarkEnd w:id="324"/>
+      <w:bookmarkEnd w:id="325"/>
+      <w:bookmarkEnd w:id="326"/>
+      <w:bookmarkEnd w:id="327"/>
+      <w:bookmarkEnd w:id="328"/>
+      <w:bookmarkEnd w:id="329"/>
+      <w:bookmarkEnd w:id="330"/>
+      <w:bookmarkEnd w:id="331"/>
+      <w:bookmarkEnd w:id="332"/>
+      <w:bookmarkEnd w:id="333"/>
+      <w:bookmarkEnd w:id="334"/>
     </w:p>
     <w:p>
       <w:pPr>
@@ -12080,28 +12476,30 @@
           <w:lang w:val="pl-PL"/>
         </w:rPr>
       </w:pPr>
-      <w:bookmarkStart w:id="304" w:name="_Toc313054881"/>
-      <w:bookmarkStart w:id="305" w:name="_Toc313055740"/>
-      <w:bookmarkStart w:id="306" w:name="_Toc313056139"/>
-      <w:bookmarkStart w:id="307" w:name="_Toc313056806"/>
-      <w:bookmarkStart w:id="308" w:name="_Toc313056853"/>
-      <w:bookmarkStart w:id="309" w:name="_Toc313057010"/>
-      <w:bookmarkStart w:id="310" w:name="_Toc313189534"/>
-      <w:bookmarkStart w:id="311" w:name="_Toc313204842"/>
-      <w:bookmarkStart w:id="312" w:name="_Toc313213090"/>
-      <w:bookmarkStart w:id="313" w:name="_Toc313213158"/>
-      <w:bookmarkStart w:id="314" w:name="_Toc313219333"/>
-      <w:bookmarkEnd w:id="304"/>
-      <w:bookmarkEnd w:id="305"/>
-      <w:bookmarkEnd w:id="306"/>
-      <w:bookmarkEnd w:id="307"/>
-      <w:bookmarkEnd w:id="308"/>
-      <w:bookmarkEnd w:id="309"/>
-      <w:bookmarkEnd w:id="310"/>
-      <w:bookmarkEnd w:id="311"/>
-      <w:bookmarkEnd w:id="312"/>
-      <w:bookmarkEnd w:id="313"/>
-      <w:bookmarkEnd w:id="314"/>
+      <w:bookmarkStart w:id="335" w:name="_Toc313054881"/>
+      <w:bookmarkStart w:id="336" w:name="_Toc313055740"/>
+      <w:bookmarkStart w:id="337" w:name="_Toc313056139"/>
+      <w:bookmarkStart w:id="338" w:name="_Toc313056806"/>
+      <w:bookmarkStart w:id="339" w:name="_Toc313056853"/>
+      <w:bookmarkStart w:id="340" w:name="_Toc313057010"/>
+      <w:bookmarkStart w:id="341" w:name="_Toc313189534"/>
+      <w:bookmarkStart w:id="342" w:name="_Toc313204842"/>
+      <w:bookmarkStart w:id="343" w:name="_Toc313213090"/>
+      <w:bookmarkStart w:id="344" w:name="_Toc313213158"/>
+      <w:bookmarkStart w:id="345" w:name="_Toc313219333"/>
+      <w:bookmarkStart w:id="346" w:name="_Toc313370342"/>
+      <w:bookmarkEnd w:id="335"/>
+      <w:bookmarkEnd w:id="336"/>
+      <w:bookmarkEnd w:id="337"/>
+      <w:bookmarkEnd w:id="338"/>
+      <w:bookmarkEnd w:id="339"/>
+      <w:bookmarkEnd w:id="340"/>
+      <w:bookmarkEnd w:id="341"/>
+      <w:bookmarkEnd w:id="342"/>
+      <w:bookmarkEnd w:id="343"/>
+      <w:bookmarkEnd w:id="344"/>
+      <w:bookmarkEnd w:id="345"/>
+      <w:bookmarkEnd w:id="346"/>
     </w:p>
     <w:p>
       <w:pPr>
@@ -12111,80 +12509,21 @@
           <w:numId w:val="13"/>
         </w:numPr>
       </w:pPr>
-      <w:bookmarkStart w:id="315" w:name="_Toc313219334"/>
+      <w:bookmarkStart w:id="347" w:name="_Toc313370343"/>
       <w:r>
         <w:t xml:space="preserve">Zarządzanie </w:t>
       </w:r>
       <w:r>
         <w:t>danymi</w:t>
       </w:r>
-      <w:bookmarkEnd w:id="315"/>
-    </w:p>
-    <w:p>
-      <w:pPr>
-        <w:rPr>
-          <w:lang w:val="pl-PL"/>
-        </w:rPr>
-      </w:pPr>
-    </w:p>
-    <w:p>
-      <w:pPr>
-        <w:rPr>
-          <w:lang w:val="pl-PL"/>
-        </w:rPr>
-      </w:pPr>
-      <w:r>
-        <w:rPr>
-          <w:lang w:val="pl-PL"/>
-        </w:rPr>
-        <w:t>Zarządzanie danymi zostało utworzone przy użyciu technologii AJAX</w:t>
-      </w:r>
-      <w:r>
-        <w:rPr>
-          <w:lang w:val="pl-PL"/>
-        </w:rPr>
-        <w:t xml:space="preserve"> (</w:t>
-      </w:r>
-      <w:proofErr w:type="spellStart"/>
-      <w:r>
-        <w:rPr>
-          <w:lang w:val="pl-PL"/>
-        </w:rPr>
-        <w:t>Asynchronous</w:t>
-      </w:r>
-      <w:proofErr w:type="spellEnd"/>
-      <w:r>
-        <w:rPr>
-          <w:lang w:val="pl-PL"/>
-        </w:rPr>
-        <w:t xml:space="preserve"> </w:t>
-      </w:r>
-      <w:proofErr w:type="spellStart"/>
-      <w:r>
-        <w:rPr>
-          <w:lang w:val="pl-PL"/>
-        </w:rPr>
-        <w:t>JavaScript</w:t>
-      </w:r>
-      <w:proofErr w:type="spellEnd"/>
-      <w:r>
-        <w:rPr>
-          <w:lang w:val="pl-PL"/>
-        </w:rPr>
-        <w:t xml:space="preserve"> and XML</w:t>
-      </w:r>
-      <w:r>
-        <w:rPr>
-          <w:lang w:val="pl-PL"/>
-        </w:rPr>
-        <w:t>)</w:t>
-      </w:r>
-      <w:r>
-        <w:rPr>
-          <w:lang w:val="pl-PL"/>
-        </w:rPr>
-        <w:t>. Zwiększa to użytkowność tego typu operacji.</w:t>
-      </w:r>
+      <w:bookmarkEnd w:id="347"/>
+    </w:p>
+    <w:p>
+      <w:pPr>
+        <w:rPr>
+          <w:lang w:val="pl-PL"/>
+        </w:rPr>
+      </w:pPr>
     </w:p>
     <w:p>
       <w:pPr>
@@ -12304,16 +12643,18 @@
           <w:lang w:val="pl-PL"/>
         </w:rPr>
       </w:pPr>
-      <w:bookmarkStart w:id="316" w:name="_Toc313189536"/>
-      <w:bookmarkStart w:id="317" w:name="_Toc313204844"/>
-      <w:bookmarkStart w:id="318" w:name="_Toc313213092"/>
-      <w:bookmarkStart w:id="319" w:name="_Toc313213160"/>
-      <w:bookmarkStart w:id="320" w:name="_Toc313219335"/>
-      <w:bookmarkEnd w:id="316"/>
-      <w:bookmarkEnd w:id="317"/>
-      <w:bookmarkEnd w:id="318"/>
-      <w:bookmarkEnd w:id="319"/>
-      <w:bookmarkEnd w:id="320"/>
+      <w:bookmarkStart w:id="348" w:name="_Toc313189536"/>
+      <w:bookmarkStart w:id="349" w:name="_Toc313204844"/>
+      <w:bookmarkStart w:id="350" w:name="_Toc313213092"/>
+      <w:bookmarkStart w:id="351" w:name="_Toc313213160"/>
+      <w:bookmarkStart w:id="352" w:name="_Toc313219335"/>
+      <w:bookmarkStart w:id="353" w:name="_Toc313370344"/>
+      <w:bookmarkEnd w:id="348"/>
+      <w:bookmarkEnd w:id="349"/>
+      <w:bookmarkEnd w:id="350"/>
+      <w:bookmarkEnd w:id="351"/>
+      <w:bookmarkEnd w:id="352"/>
+      <w:bookmarkEnd w:id="353"/>
     </w:p>
     <w:p>
       <w:pPr>
@@ -12336,16 +12677,18 @@
           <w:lang w:val="pl-PL"/>
         </w:rPr>
       </w:pPr>
-      <w:bookmarkStart w:id="321" w:name="_Toc313189537"/>
-      <w:bookmarkStart w:id="322" w:name="_Toc313204845"/>
-      <w:bookmarkStart w:id="323" w:name="_Toc313213093"/>
-      <w:bookmarkStart w:id="324" w:name="_Toc313213161"/>
-      <w:bookmarkStart w:id="325" w:name="_Toc313219336"/>
-      <w:bookmarkEnd w:id="321"/>
-      <w:bookmarkEnd w:id="322"/>
-      <w:bookmarkEnd w:id="323"/>
-      <w:bookmarkEnd w:id="324"/>
-      <w:bookmarkEnd w:id="325"/>
+      <w:bookmarkStart w:id="354" w:name="_Toc313189537"/>
+      <w:bookmarkStart w:id="355" w:name="_Toc313204845"/>
+      <w:bookmarkStart w:id="356" w:name="_Toc313213093"/>
+      <w:bookmarkStart w:id="357" w:name="_Toc313213161"/>
+      <w:bookmarkStart w:id="358" w:name="_Toc313219336"/>
+      <w:bookmarkStart w:id="359" w:name="_Toc313370345"/>
+      <w:bookmarkEnd w:id="354"/>
+      <w:bookmarkEnd w:id="355"/>
+      <w:bookmarkEnd w:id="356"/>
+      <w:bookmarkEnd w:id="357"/>
+      <w:bookmarkEnd w:id="358"/>
+      <w:bookmarkEnd w:id="359"/>
     </w:p>
     <w:p>
       <w:pPr>
@@ -12368,16 +12711,18 @@
           <w:lang w:val="pl-PL"/>
         </w:rPr>
       </w:pPr>
-      <w:bookmarkStart w:id="326" w:name="_Toc313189538"/>
-      <w:bookmarkStart w:id="327" w:name="_Toc313204846"/>
-      <w:bookmarkStart w:id="328" w:name="_Toc313213094"/>
-      <w:bookmarkStart w:id="329" w:name="_Toc313213162"/>
-      <w:bookmarkStart w:id="330" w:name="_Toc313219337"/>
-      <w:bookmarkEnd w:id="326"/>
-      <w:bookmarkEnd w:id="327"/>
-      <w:bookmarkEnd w:id="328"/>
-      <w:bookmarkEnd w:id="329"/>
-      <w:bookmarkEnd w:id="330"/>
+      <w:bookmarkStart w:id="360" w:name="_Toc313189538"/>
+      <w:bookmarkStart w:id="361" w:name="_Toc313204846"/>
+      <w:bookmarkStart w:id="362" w:name="_Toc313213094"/>
+      <w:bookmarkStart w:id="363" w:name="_Toc313213162"/>
+      <w:bookmarkStart w:id="364" w:name="_Toc313219337"/>
+      <w:bookmarkStart w:id="365" w:name="_Toc313370346"/>
+      <w:bookmarkEnd w:id="360"/>
+      <w:bookmarkEnd w:id="361"/>
+      <w:bookmarkEnd w:id="362"/>
+      <w:bookmarkEnd w:id="363"/>
+      <w:bookmarkEnd w:id="364"/>
+      <w:bookmarkEnd w:id="365"/>
     </w:p>
     <w:p>
       <w:pPr>
@@ -12400,16 +12745,18 @@
           <w:lang w:val="pl-PL"/>
         </w:rPr>
       </w:pPr>
-      <w:bookmarkStart w:id="331" w:name="_Toc313189539"/>
-      <w:bookmarkStart w:id="332" w:name="_Toc313204847"/>
-      <w:bookmarkStart w:id="333" w:name="_Toc313213095"/>
-      <w:bookmarkStart w:id="334" w:name="_Toc313213163"/>
-      <w:bookmarkStart w:id="335" w:name="_Toc313219338"/>
-      <w:bookmarkEnd w:id="331"/>
-      <w:bookmarkEnd w:id="332"/>
-      <w:bookmarkEnd w:id="333"/>
-      <w:bookmarkEnd w:id="334"/>
-      <w:bookmarkEnd w:id="335"/>
+      <w:bookmarkStart w:id="366" w:name="_Toc313189539"/>
+      <w:bookmarkStart w:id="367" w:name="_Toc313204847"/>
+      <w:bookmarkStart w:id="368" w:name="_Toc313213095"/>
+      <w:bookmarkStart w:id="369" w:name="_Toc313213163"/>
+      <w:bookmarkStart w:id="370" w:name="_Toc313219338"/>
+      <w:bookmarkStart w:id="371" w:name="_Toc313370347"/>
+      <w:bookmarkEnd w:id="366"/>
+      <w:bookmarkEnd w:id="367"/>
+      <w:bookmarkEnd w:id="368"/>
+      <w:bookmarkEnd w:id="369"/>
+      <w:bookmarkEnd w:id="370"/>
+      <w:bookmarkEnd w:id="371"/>
     </w:p>
     <w:p>
       <w:pPr>
@@ -12432,16 +12779,18 @@
           <w:lang w:val="pl-PL"/>
         </w:rPr>
       </w:pPr>
-      <w:bookmarkStart w:id="336" w:name="_Toc313189540"/>
-      <w:bookmarkStart w:id="337" w:name="_Toc313204848"/>
-      <w:bookmarkStart w:id="338" w:name="_Toc313213096"/>
-      <w:bookmarkStart w:id="339" w:name="_Toc313213164"/>
-      <w:bookmarkStart w:id="340" w:name="_Toc313219339"/>
-      <w:bookmarkEnd w:id="336"/>
-      <w:bookmarkEnd w:id="337"/>
-      <w:bookmarkEnd w:id="338"/>
-      <w:bookmarkEnd w:id="339"/>
-      <w:bookmarkEnd w:id="340"/>
+      <w:bookmarkStart w:id="372" w:name="_Toc313189540"/>
+      <w:bookmarkStart w:id="373" w:name="_Toc313204848"/>
+      <w:bookmarkStart w:id="374" w:name="_Toc313213096"/>
+      <w:bookmarkStart w:id="375" w:name="_Toc313213164"/>
+      <w:bookmarkStart w:id="376" w:name="_Toc313219339"/>
+      <w:bookmarkStart w:id="377" w:name="_Toc313370348"/>
+      <w:bookmarkEnd w:id="372"/>
+      <w:bookmarkEnd w:id="373"/>
+      <w:bookmarkEnd w:id="374"/>
+      <w:bookmarkEnd w:id="375"/>
+      <w:bookmarkEnd w:id="376"/>
+      <w:bookmarkEnd w:id="377"/>
     </w:p>
     <w:p>
       <w:pPr>
@@ -12454,14 +12803,14 @@
           <w:lang w:val="pl-PL"/>
         </w:rPr>
       </w:pPr>
-      <w:bookmarkStart w:id="341" w:name="_Toc313219340"/>
+      <w:bookmarkStart w:id="378" w:name="_Toc313370349"/>
       <w:r>
         <w:rPr>
           <w:lang w:val="pl-PL"/>
         </w:rPr>
         <w:t>Zarządzanie wyrażeniami</w:t>
       </w:r>
-      <w:bookmarkEnd w:id="341"/>
+      <w:bookmarkEnd w:id="378"/>
     </w:p>
     <w:p>
       <w:pPr>
@@ -12522,7 +12871,7 @@
                     </pic:cNvPicPr>
                   </pic:nvPicPr>
                   <pic:blipFill>
-                    <a:blip r:embed="rId16" cstate="print"/>
+                    <a:blip r:embed="rId20" cstate="print"/>
                     <a:srcRect/>
                     <a:stretch>
                       <a:fillRect/>
@@ -12730,7 +13079,7 @@
                     </pic:cNvPicPr>
                   </pic:nvPicPr>
                   <pic:blipFill>
-                    <a:blip r:embed="rId17" cstate="print"/>
+                    <a:blip r:embed="rId21" cstate="print"/>
                     <a:srcRect/>
                     <a:stretch>
                       <a:fillRect/>
@@ -12860,7 +13209,7 @@
                     </pic:cNvPicPr>
                   </pic:nvPicPr>
                   <pic:blipFill>
-                    <a:blip r:embed="rId18" cstate="print"/>
+                    <a:blip r:embed="rId22" cstate="print"/>
                     <a:srcRect/>
                     <a:stretch>
                       <a:fillRect/>
@@ -12900,14 +13249,27 @@
       <w:r>
         <w:t xml:space="preserve">Rysunek </w:t>
       </w:r>
-      <w:fldSimple w:instr=" SEQ Rysunek \* ARABIC ">
-        <w:r>
-          <w:rPr>
-            <w:noProof/>
-          </w:rPr>
-          <w:t>8</w:t>
-        </w:r>
-      </w:fldSimple>
+      <w:r>
+        <w:fldChar w:fldCharType="begin"/>
+      </w:r>
+      <w:r>
+        <w:instrText xml:space="preserve"> SEQ Rysunek \* ARABIC </w:instrText>
+      </w:r>
+      <w:r>
+        <w:fldChar w:fldCharType="separate"/>
+      </w:r>
+      <w:r>
+        <w:rPr>
+          <w:noProof/>
+        </w:rPr>
+        <w:t>8</w:t>
+      </w:r>
+      <w:r>
+        <w:rPr>
+          <w:noProof/>
+        </w:rPr>
+        <w:fldChar w:fldCharType="end"/>
+      </w:r>
       <w:r>
         <w:t xml:space="preserve"> – rezultaty wyszukiwania</w:t>
       </w:r>
@@ -12993,7 +13355,7 @@
                     </pic:cNvPicPr>
                   </pic:nvPicPr>
                   <pic:blipFill>
-                    <a:blip r:embed="rId19" cstate="print"/>
+                    <a:blip r:embed="rId23" cstate="print"/>
                     <a:srcRect/>
                     <a:stretch>
                       <a:fillRect/>
@@ -13030,14 +13392,27 @@
       <w:r>
         <w:t xml:space="preserve">Rysunek </w:t>
       </w:r>
-      <w:fldSimple w:instr=" SEQ Rysunek \* ARABIC ">
-        <w:r>
-          <w:rPr>
-            <w:noProof/>
-          </w:rPr>
-          <w:t>9</w:t>
-        </w:r>
-      </w:fldSimple>
+      <w:r>
+        <w:fldChar w:fldCharType="begin"/>
+      </w:r>
+      <w:r>
+        <w:instrText xml:space="preserve"> SEQ Rysunek \* ARABIC </w:instrText>
+      </w:r>
+      <w:r>
+        <w:fldChar w:fldCharType="separate"/>
+      </w:r>
+      <w:r>
+        <w:rPr>
+          <w:noProof/>
+        </w:rPr>
+        <w:t>9</w:t>
+      </w:r>
+      <w:r>
+        <w:rPr>
+          <w:noProof/>
+        </w:rPr>
+        <w:fldChar w:fldCharType="end"/>
+      </w:r>
       <w:r>
         <w:t xml:space="preserve"> – podgląd wyrażenia</w:t>
       </w:r>
@@ -13103,7 +13478,7 @@
                     </pic:cNvPicPr>
                   </pic:nvPicPr>
                   <pic:blipFill>
-                    <a:blip r:embed="rId20" cstate="print"/>
+                    <a:blip r:embed="rId24" cstate="print"/>
                     <a:srcRect/>
                     <a:stretch>
                       <a:fillRect/>
@@ -13140,14 +13515,27 @@
       <w:r>
         <w:t xml:space="preserve">Rysunek </w:t>
       </w:r>
-      <w:fldSimple w:instr=" SEQ Rysunek \* ARABIC ">
-        <w:r>
-          <w:rPr>
-            <w:noProof/>
-          </w:rPr>
-          <w:t>10</w:t>
-        </w:r>
-      </w:fldSimple>
+      <w:r>
+        <w:fldChar w:fldCharType="begin"/>
+      </w:r>
+      <w:r>
+        <w:instrText xml:space="preserve"> SEQ Rysunek \* ARABIC </w:instrText>
+      </w:r>
+      <w:r>
+        <w:fldChar w:fldCharType="separate"/>
+      </w:r>
+      <w:r>
+        <w:rPr>
+          <w:noProof/>
+        </w:rPr>
+        <w:t>10</w:t>
+      </w:r>
+      <w:r>
+        <w:rPr>
+          <w:noProof/>
+        </w:rPr>
+        <w:fldChar w:fldCharType="end"/>
+      </w:r>
       <w:r>
         <w:t xml:space="preserve"> – edycja kolekcji</w:t>
       </w:r>
@@ -13177,7 +13565,7 @@
           <w:lang w:val="pl-PL"/>
         </w:rPr>
       </w:pPr>
-      <w:bookmarkStart w:id="342" w:name="_Toc313219341"/>
+      <w:bookmarkStart w:id="379" w:name="_Toc313370350"/>
       <w:r>
         <w:rPr>
           <w:lang w:val="pl-PL"/>
@@ -13190,7 +13578,7 @@
         </w:rPr>
         <w:t>kolekcjami</w:t>
       </w:r>
-      <w:bookmarkEnd w:id="342"/>
+      <w:bookmarkEnd w:id="379"/>
     </w:p>
     <w:p/>
     <w:p>
@@ -13272,7 +13660,7 @@
                     </pic:cNvPicPr>
                   </pic:nvPicPr>
                   <pic:blipFill>
-                    <a:blip r:embed="rId21" cstate="print"/>
+                    <a:blip r:embed="rId25" cstate="print"/>
                     <a:srcRect/>
                     <a:stretch>
                       <a:fillRect/>
@@ -13309,14 +13697,27 @@
       <w:r>
         <w:t xml:space="preserve">Rysunek </w:t>
       </w:r>
-      <w:fldSimple w:instr=" SEQ Rysunek \* ARABIC ">
-        <w:r>
-          <w:rPr>
-            <w:noProof/>
-          </w:rPr>
-          <w:t>11</w:t>
-        </w:r>
-      </w:fldSimple>
+      <w:r>
+        <w:fldChar w:fldCharType="begin"/>
+      </w:r>
+      <w:r>
+        <w:instrText xml:space="preserve"> SEQ Rysunek \* ARABIC </w:instrText>
+      </w:r>
+      <w:r>
+        <w:fldChar w:fldCharType="separate"/>
+      </w:r>
+      <w:r>
+        <w:rPr>
+          <w:noProof/>
+        </w:rPr>
+        <w:t>11</w:t>
+      </w:r>
+      <w:r>
+        <w:rPr>
+          <w:noProof/>
+        </w:rPr>
+        <w:fldChar w:fldCharType="end"/>
+      </w:r>
       <w:r>
         <w:t xml:space="preserve"> – lista kolekcji</w:t>
       </w:r>
@@ -13408,7 +13809,7 @@
                     </pic:cNvPicPr>
                   </pic:nvPicPr>
                   <pic:blipFill>
-                    <a:blip r:embed="rId22" cstate="print"/>
+                    <a:blip r:embed="rId26" cstate="print"/>
                     <a:srcRect/>
                     <a:stretch>
                       <a:fillRect/>
@@ -13445,14 +13846,27 @@
       <w:r>
         <w:t xml:space="preserve">Rysunek </w:t>
       </w:r>
-      <w:fldSimple w:instr=" SEQ Rysunek \* ARABIC ">
-        <w:r>
-          <w:rPr>
-            <w:noProof/>
-          </w:rPr>
-          <w:t>12</w:t>
-        </w:r>
-      </w:fldSimple>
+      <w:r>
+        <w:fldChar w:fldCharType="begin"/>
+      </w:r>
+      <w:r>
+        <w:instrText xml:space="preserve"> SEQ Rysunek \* ARABIC </w:instrText>
+      </w:r>
+      <w:r>
+        <w:fldChar w:fldCharType="separate"/>
+      </w:r>
+      <w:r>
+        <w:rPr>
+          <w:noProof/>
+        </w:rPr>
+        <w:t>12</w:t>
+      </w:r>
+      <w:r>
+        <w:rPr>
+          <w:noProof/>
+        </w:rPr>
+        <w:fldChar w:fldCharType="end"/>
+      </w:r>
       <w:r>
         <w:t xml:space="preserve"> – tworzenie nowej kolekcji</w:t>
       </w:r>
@@ -13518,7 +13932,7 @@
                     </pic:cNvPicPr>
                   </pic:nvPicPr>
                   <pic:blipFill>
-                    <a:blip r:embed="rId23" cstate="print"/>
+                    <a:blip r:embed="rId27" cstate="print"/>
                     <a:srcRect/>
                     <a:stretch>
                       <a:fillRect/>
@@ -13555,14 +13969,27 @@
       <w:r>
         <w:t xml:space="preserve">Rysunek </w:t>
       </w:r>
-      <w:fldSimple w:instr=" SEQ Rysunek \* ARABIC ">
-        <w:r>
-          <w:rPr>
-            <w:noProof/>
-          </w:rPr>
-          <w:t>13</w:t>
-        </w:r>
-      </w:fldSimple>
+      <w:r>
+        <w:fldChar w:fldCharType="begin"/>
+      </w:r>
+      <w:r>
+        <w:instrText xml:space="preserve"> SEQ Rysunek \* ARABIC </w:instrText>
+      </w:r>
+      <w:r>
+        <w:fldChar w:fldCharType="separate"/>
+      </w:r>
+      <w:r>
+        <w:rPr>
+          <w:noProof/>
+        </w:rPr>
+        <w:t>13</w:t>
+      </w:r>
+      <w:r>
+        <w:rPr>
+          <w:noProof/>
+        </w:rPr>
+        <w:fldChar w:fldCharType="end"/>
+      </w:r>
       <w:r>
         <w:t xml:space="preserve"> – podgląd kolekcji</w:t>
       </w:r>
@@ -13581,11 +14008,11 @@
           <w:numId w:val="13"/>
         </w:numPr>
       </w:pPr>
-      <w:bookmarkStart w:id="343" w:name="_Toc313219342"/>
+      <w:bookmarkStart w:id="380" w:name="_Toc313370351"/>
       <w:r>
         <w:t>Tryb nauki</w:t>
       </w:r>
-      <w:bookmarkEnd w:id="343"/>
+      <w:bookmarkEnd w:id="380"/>
     </w:p>
     <w:p>
       <w:pPr>
@@ -13773,18 +14200,20 @@
           <w:lang w:val="pl-PL"/>
         </w:rPr>
       </w:pPr>
-      <w:bookmarkStart w:id="344" w:name="_Toc313057013"/>
-      <w:bookmarkStart w:id="345" w:name="_Toc313189543"/>
-      <w:bookmarkStart w:id="346" w:name="_Toc313204852"/>
-      <w:bookmarkStart w:id="347" w:name="_Toc313213100"/>
-      <w:bookmarkStart w:id="348" w:name="_Toc313213168"/>
-      <w:bookmarkStart w:id="349" w:name="_Toc313219343"/>
-      <w:bookmarkEnd w:id="344"/>
-      <w:bookmarkEnd w:id="345"/>
-      <w:bookmarkEnd w:id="346"/>
-      <w:bookmarkEnd w:id="347"/>
-      <w:bookmarkEnd w:id="348"/>
-      <w:bookmarkEnd w:id="349"/>
+      <w:bookmarkStart w:id="381" w:name="_Toc313057013"/>
+      <w:bookmarkStart w:id="382" w:name="_Toc313189543"/>
+      <w:bookmarkStart w:id="383" w:name="_Toc313204852"/>
+      <w:bookmarkStart w:id="384" w:name="_Toc313213100"/>
+      <w:bookmarkStart w:id="385" w:name="_Toc313213168"/>
+      <w:bookmarkStart w:id="386" w:name="_Toc313219343"/>
+      <w:bookmarkStart w:id="387" w:name="_Toc313370352"/>
+      <w:bookmarkEnd w:id="381"/>
+      <w:bookmarkEnd w:id="382"/>
+      <w:bookmarkEnd w:id="383"/>
+      <w:bookmarkEnd w:id="384"/>
+      <w:bookmarkEnd w:id="385"/>
+      <w:bookmarkEnd w:id="386"/>
+      <w:bookmarkEnd w:id="387"/>
     </w:p>
     <w:p>
       <w:pPr>
@@ -13804,18 +14233,20 @@
           <w:lang w:val="pl-PL"/>
         </w:rPr>
       </w:pPr>
-      <w:bookmarkStart w:id="350" w:name="_Toc313057014"/>
-      <w:bookmarkStart w:id="351" w:name="_Toc313189544"/>
-      <w:bookmarkStart w:id="352" w:name="_Toc313204853"/>
-      <w:bookmarkStart w:id="353" w:name="_Toc313213101"/>
-      <w:bookmarkStart w:id="354" w:name="_Toc313213169"/>
-      <w:bookmarkStart w:id="355" w:name="_Toc313219344"/>
-      <w:bookmarkEnd w:id="350"/>
-      <w:bookmarkEnd w:id="351"/>
-      <w:bookmarkEnd w:id="352"/>
-      <w:bookmarkEnd w:id="353"/>
-      <w:bookmarkEnd w:id="354"/>
-      <w:bookmarkEnd w:id="355"/>
+      <w:bookmarkStart w:id="388" w:name="_Toc313057014"/>
+      <w:bookmarkStart w:id="389" w:name="_Toc313189544"/>
+      <w:bookmarkStart w:id="390" w:name="_Toc313204853"/>
+      <w:bookmarkStart w:id="391" w:name="_Toc313213101"/>
+      <w:bookmarkStart w:id="392" w:name="_Toc313213169"/>
+      <w:bookmarkStart w:id="393" w:name="_Toc313219344"/>
+      <w:bookmarkStart w:id="394" w:name="_Toc313370353"/>
+      <w:bookmarkEnd w:id="388"/>
+      <w:bookmarkEnd w:id="389"/>
+      <w:bookmarkEnd w:id="390"/>
+      <w:bookmarkEnd w:id="391"/>
+      <w:bookmarkEnd w:id="392"/>
+      <w:bookmarkEnd w:id="393"/>
+      <w:bookmarkEnd w:id="394"/>
     </w:p>
     <w:p>
       <w:pPr>
@@ -13835,18 +14266,20 @@
           <w:lang w:val="pl-PL"/>
         </w:rPr>
       </w:pPr>
-      <w:bookmarkStart w:id="356" w:name="_Toc313057015"/>
-      <w:bookmarkStart w:id="357" w:name="_Toc313189545"/>
-      <w:bookmarkStart w:id="358" w:name="_Toc313204854"/>
-      <w:bookmarkStart w:id="359" w:name="_Toc313213102"/>
-      <w:bookmarkStart w:id="360" w:name="_Toc313213170"/>
-      <w:bookmarkStart w:id="361" w:name="_Toc313219345"/>
-      <w:bookmarkEnd w:id="356"/>
-      <w:bookmarkEnd w:id="357"/>
-      <w:bookmarkEnd w:id="358"/>
-      <w:bookmarkEnd w:id="359"/>
-      <w:bookmarkEnd w:id="360"/>
-      <w:bookmarkEnd w:id="361"/>
+      <w:bookmarkStart w:id="395" w:name="_Toc313057015"/>
+      <w:bookmarkStart w:id="396" w:name="_Toc313189545"/>
+      <w:bookmarkStart w:id="397" w:name="_Toc313204854"/>
+      <w:bookmarkStart w:id="398" w:name="_Toc313213102"/>
+      <w:bookmarkStart w:id="399" w:name="_Toc313213170"/>
+      <w:bookmarkStart w:id="400" w:name="_Toc313219345"/>
+      <w:bookmarkStart w:id="401" w:name="_Toc313370354"/>
+      <w:bookmarkEnd w:id="395"/>
+      <w:bookmarkEnd w:id="396"/>
+      <w:bookmarkEnd w:id="397"/>
+      <w:bookmarkEnd w:id="398"/>
+      <w:bookmarkEnd w:id="399"/>
+      <w:bookmarkEnd w:id="400"/>
+      <w:bookmarkEnd w:id="401"/>
     </w:p>
     <w:p>
       <w:pPr>
@@ -13860,21 +14293,60 @@
           <w:lang w:val="pl-PL"/>
         </w:rPr>
       </w:pPr>
-      <w:bookmarkStart w:id="362" w:name="_Toc313219346"/>
+      <w:bookmarkStart w:id="402" w:name="_Toc313370355"/>
       <w:r>
         <w:rPr>
           <w:lang w:val="pl-PL"/>
         </w:rPr>
         <w:t>Podsumowanie</w:t>
       </w:r>
-      <w:bookmarkEnd w:id="362"/>
-    </w:p>
-    <w:p>
-      <w:pPr>
-        <w:rPr>
-          <w:lang w:val="pl-PL"/>
-        </w:rPr>
-      </w:pPr>
+      <w:bookmarkEnd w:id="402"/>
+    </w:p>
+    <w:p>
+      <w:pPr>
+        <w:rPr>
+          <w:lang w:val="pl-PL"/>
+        </w:rPr>
+      </w:pPr>
+    </w:p>
+    <w:p>
+      <w:pPr>
+        <w:rPr>
+          <w:lang w:val="pl-PL"/>
+        </w:rPr>
+      </w:pPr>
+      <w:r>
+        <w:rPr>
+          <w:lang w:val="pl-PL"/>
+        </w:rPr>
+        <w:t>Co się udało, co nie</w:t>
+      </w:r>
+    </w:p>
+    <w:p>
+      <w:pPr>
+        <w:rPr>
+          <w:lang w:val="pl-PL"/>
+        </w:rPr>
+      </w:pPr>
+      <w:r>
+        <w:rPr>
+          <w:lang w:val="pl-PL"/>
+        </w:rPr>
+        <w:t>Jak można rozwinąć</w:t>
+      </w:r>
+    </w:p>
+    <w:p>
+      <w:pPr>
+        <w:rPr>
+          <w:lang w:val="pl-PL"/>
+        </w:rPr>
+      </w:pPr>
+      <w:r>
+        <w:rPr>
+          <w:lang w:val="pl-PL"/>
+        </w:rPr>
+        <w:t>może być również wykorzystywane jako słownik</w:t>
+      </w:r>
     </w:p>
     <w:p>
       <w:pPr>
@@ -13911,14 +14383,14 @@
           <w:lang w:val="pl-PL"/>
         </w:rPr>
       </w:pPr>
-      <w:bookmarkStart w:id="363" w:name="_Toc313219347"/>
+      <w:bookmarkStart w:id="403" w:name="_Toc313370356"/>
       <w:r>
         <w:rPr>
           <w:lang w:val="pl-PL"/>
         </w:rPr>
         <w:t>Bibliografia</w:t>
       </w:r>
-      <w:bookmarkEnd w:id="363"/>
+      <w:bookmarkEnd w:id="403"/>
     </w:p>
     <w:p>
       <w:pPr>
@@ -13946,7 +14418,7 @@
           <w:lang w:val="pl-PL"/>
         </w:rPr>
       </w:pPr>
-      <w:hyperlink r:id="rId24" w:history="1">
+      <w:hyperlink r:id="rId28" w:history="1">
         <w:r>
           <w:rPr>
             <w:rStyle w:val="Hipercze"/>
@@ -13962,7 +14434,7 @@
           <w:lang w:val="pl-PL"/>
         </w:rPr>
       </w:pPr>
-      <w:hyperlink r:id="rId25" w:history="1">
+      <w:hyperlink r:id="rId29" w:history="1">
         <w:r>
           <w:rPr>
             <w:rStyle w:val="Hipercze"/>
@@ -13978,7 +14450,7 @@
           <w:lang w:val="pl-PL"/>
         </w:rPr>
       </w:pPr>
-      <w:hyperlink r:id="rId26" w:history="1">
+      <w:hyperlink r:id="rId30" w:history="1">
         <w:r>
           <w:rPr>
             <w:rStyle w:val="Hipercze"/>
@@ -13994,7 +14466,7 @@
           <w:lang w:val="pl-PL"/>
         </w:rPr>
       </w:pPr>
-      <w:hyperlink r:id="rId27" w:history="1">
+      <w:hyperlink r:id="rId31" w:history="1">
         <w:r>
           <w:rPr>
             <w:rStyle w:val="Hipercze"/>
@@ -14010,7 +14482,7 @@
           <w:lang w:val="pl-PL"/>
         </w:rPr>
       </w:pPr>
-      <w:hyperlink r:id="rId28" w:history="1">
+      <w:hyperlink r:id="rId32" w:history="1">
         <w:r>
           <w:rPr>
             <w:rStyle w:val="Hipercze"/>
@@ -14020,7 +14492,7 @@
       </w:hyperlink>
     </w:p>
     <w:sectPr>
-      <w:headerReference w:type="default" r:id="rId29"/>
+      <w:headerReference w:type="default" r:id="rId33"/>
       <w:pgSz w:w="11906" w:h="16838"/>
       <w:pgMar w:top="1417" w:right="1417" w:bottom="1417" w:left="1417" w:header="708" w:footer="708" w:gutter="0"/>
       <w:cols w:space="708"/>
@@ -14032,7 +14504,7 @@
 </file>
 
 <file path=word/endnotes.xml><?xml version="1.0" encoding="utf-8"?>
-<w:endnotes xmlns:ve="http://schemas.openxmlformats.org/markup-compatibility/2006" xmlns:o="urn:schemas-microsoft-com:office:office" xmlns:r="http://schemas.openxmlformats.org/officeDocument/2006/relationships" xmlns:m="http://schemas.openxmlformats.org/officeDocument/2006/math" xmlns:v="urn:schemas-microsoft-com:vml" xmlns:wp="http://schemas.openxmlformats.org/drawingml/2006/wordprocessingDrawing" xmlns:w10="urn:schemas-microsoft-com:office:word" xmlns:w="http://schemas.openxmlformats.org/wordprocessingml/2006/main" xmlns:wne="http://schemas.microsoft.com/office/word/2006/wordml">
+<w:endnotes xmlns:wpc="http://schemas.microsoft.com/office/word/2010/wordprocessingCanvas" xmlns:mc="http://schemas.openxmlformats.org/markup-compatibility/2006" xmlns:o="urn:schemas-microsoft-com:office:office" xmlns:r="http://schemas.openxmlformats.org/officeDocument/2006/relationships" xmlns:m="http://schemas.openxmlformats.org/officeDocument/2006/math" xmlns:v="urn:schemas-microsoft-com:vml" xmlns:wp14="http://schemas.microsoft.com/office/word/2010/wordprocessingDrawing" xmlns:wp="http://schemas.openxmlformats.org/drawingml/2006/wordprocessingDrawing" xmlns:w10="urn:schemas-microsoft-com:office:word" xmlns:w="http://schemas.openxmlformats.org/wordprocessingml/2006/main" xmlns:w14="http://schemas.microsoft.com/office/word/2010/wordml" xmlns:wpg="http://schemas.microsoft.com/office/word/2010/wordprocessingGroup" xmlns:wpi="http://schemas.microsoft.com/office/word/2010/wordprocessingInk" xmlns:wne="http://schemas.microsoft.com/office/word/2006/wordml" xmlns:wps="http://schemas.microsoft.com/office/word/2010/wordprocessingShape" mc:Ignorable="w14 wp14">
   <w:endnote w:type="separator" w:id="-1">
     <w:p>
       <w:pPr>
@@ -14057,7 +14529,7 @@
 </file>
 
 <file path=word/footnotes.xml><?xml version="1.0" encoding="utf-8"?>
-<w:footnotes xmlns:ve="http://schemas.openxmlformats.org/markup-compatibility/2006" xmlns:o="urn:schemas-microsoft-com:office:office" xmlns:r="http://schemas.openxmlformats.org/officeDocument/2006/relationships" xmlns:m="http://schemas.openxmlformats.org/officeDocument/2006/math" xmlns:v="urn:schemas-microsoft-com:vml" xmlns:wp="http://schemas.openxmlformats.org/drawingml/2006/wordprocessingDrawing" xmlns:w10="urn:schemas-microsoft-com:office:word" xmlns:w="http://schemas.openxmlformats.org/wordprocessingml/2006/main" xmlns:wne="http://schemas.microsoft.com/office/word/2006/wordml">
+<w:footnotes xmlns:wpc="http://schemas.microsoft.com/office/word/2010/wordprocessingCanvas" xmlns:mc="http://schemas.openxmlformats.org/markup-compatibility/2006" xmlns:o="urn:schemas-microsoft-com:office:office" xmlns:r="http://schemas.openxmlformats.org/officeDocument/2006/relationships" xmlns:m="http://schemas.openxmlformats.org/officeDocument/2006/math" xmlns:v="urn:schemas-microsoft-com:vml" xmlns:wp14="http://schemas.microsoft.com/office/word/2010/wordprocessingDrawing" xmlns:wp="http://schemas.openxmlformats.org/drawingml/2006/wordprocessingDrawing" xmlns:w10="urn:schemas-microsoft-com:office:word" xmlns:w="http://schemas.openxmlformats.org/wordprocessingml/2006/main" xmlns:w14="http://schemas.microsoft.com/office/word/2010/wordml" xmlns:wpg="http://schemas.microsoft.com/office/word/2010/wordprocessingGroup" xmlns:wpi="http://schemas.microsoft.com/office/word/2010/wordprocessingInk" xmlns:wne="http://schemas.microsoft.com/office/word/2006/wordml" xmlns:wps="http://schemas.microsoft.com/office/word/2010/wordprocessingShape" mc:Ignorable="w14 wp14">
   <w:footnote w:type="separator" w:id="-1">
     <w:p>
       <w:pPr>
@@ -14082,7 +14554,7 @@
 </file>
 
 <file path=word/header1.xml><?xml version="1.0" encoding="utf-8"?>
-<w:hdr xmlns:ve="http://schemas.openxmlformats.org/markup-compatibility/2006" xmlns:o="urn:schemas-microsoft-com:office:office" xmlns:r="http://schemas.openxmlformats.org/officeDocument/2006/relationships" xmlns:m="http://schemas.openxmlformats.org/officeDocument/2006/math" xmlns:v="urn:schemas-microsoft-com:vml" xmlns:wp="http://schemas.openxmlformats.org/drawingml/2006/wordprocessingDrawing" xmlns:w10="urn:schemas-microsoft-com:office:word" xmlns:w="http://schemas.openxmlformats.org/wordprocessingml/2006/main" xmlns:wne="http://schemas.microsoft.com/office/word/2006/wordml">
+<w:hdr xmlns:wpc="http://schemas.microsoft.com/office/word/2010/wordprocessingCanvas" xmlns:mc="http://schemas.openxmlformats.org/markup-compatibility/2006" xmlns:o="urn:schemas-microsoft-com:office:office" xmlns:r="http://schemas.openxmlformats.org/officeDocument/2006/relationships" xmlns:m="http://schemas.openxmlformats.org/officeDocument/2006/math" xmlns:v="urn:schemas-microsoft-com:vml" xmlns:wp14="http://schemas.microsoft.com/office/word/2010/wordprocessingDrawing" xmlns:wp="http://schemas.openxmlformats.org/drawingml/2006/wordprocessingDrawing" xmlns:w10="urn:schemas-microsoft-com:office:word" xmlns:w="http://schemas.openxmlformats.org/wordprocessingml/2006/main" xmlns:w14="http://schemas.microsoft.com/office/word/2010/wordml" xmlns:wpg="http://schemas.microsoft.com/office/word/2010/wordprocessingGroup" xmlns:wpi="http://schemas.microsoft.com/office/word/2010/wordprocessingInk" xmlns:wne="http://schemas.microsoft.com/office/word/2006/wordml" xmlns:wps="http://schemas.microsoft.com/office/word/2010/wordprocessingShape" mc:Ignorable="w14 wp14">
   <w:sdt>
     <w:sdtPr>
       <w:rPr>
@@ -14124,15 +14596,29 @@
         <w:r>
           <w:t xml:space="preserve"> | </w:t>
         </w:r>
-        <w:fldSimple w:instr=" PAGE   \* MERGEFORMAT ">
-          <w:r>
-            <w:rPr>
-              <w:b/>
-              <w:noProof/>
-            </w:rPr>
-            <w:t>14</w:t>
-          </w:r>
-        </w:fldSimple>
+        <w:r>
+          <w:fldChar w:fldCharType="begin"/>
+        </w:r>
+        <w:r>
+          <w:instrText xml:space="preserve"> PAGE   \* MERGEFORMAT </w:instrText>
+        </w:r>
+        <w:r>
+          <w:fldChar w:fldCharType="separate"/>
+        </w:r>
+        <w:r>
+          <w:rPr>
+            <w:b/>
+            <w:noProof/>
+          </w:rPr>
+          <w:t>24</w:t>
+        </w:r>
+        <w:r>
+          <w:rPr>
+            <w:b/>
+            <w:noProof/>
+          </w:rPr>
+          <w:fldChar w:fldCharType="end"/>
+        </w:r>
       </w:p>
     </w:sdtContent>
   </w:sdt>
@@ -14148,7 +14634,7 @@
 </file>
 
 <file path=word/numbering.xml><?xml version="1.0" encoding="utf-8"?>
-<w:numbering xmlns:ve="http://schemas.openxmlformats.org/markup-compatibility/2006" xmlns:o="urn:schemas-microsoft-com:office:office" xmlns:r="http://schemas.openxmlformats.org/officeDocument/2006/relationships" xmlns:m="http://schemas.openxmlformats.org/officeDocument/2006/math" xmlns:v="urn:schemas-microsoft-com:vml" xmlns:wp="http://schemas.openxmlformats.org/drawingml/2006/wordprocessingDrawing" xmlns:w10="urn:schemas-microsoft-com:office:word" xmlns:w="http://schemas.openxmlformats.org/wordprocessingml/2006/main" xmlns:wne="http://schemas.microsoft.com/office/word/2006/wordml">
+<w:numbering xmlns:wpc="http://schemas.microsoft.com/office/word/2010/wordprocessingCanvas" xmlns:mc="http://schemas.openxmlformats.org/markup-compatibility/2006" xmlns:o="urn:schemas-microsoft-com:office:office" xmlns:r="http://schemas.openxmlformats.org/officeDocument/2006/relationships" xmlns:m="http://schemas.openxmlformats.org/officeDocument/2006/math" xmlns:v="urn:schemas-microsoft-com:vml" xmlns:wp14="http://schemas.microsoft.com/office/word/2010/wordprocessingDrawing" xmlns:wp="http://schemas.openxmlformats.org/drawingml/2006/wordprocessingDrawing" xmlns:w10="urn:schemas-microsoft-com:office:word" xmlns:w="http://schemas.openxmlformats.org/wordprocessingml/2006/main" xmlns:w14="http://schemas.microsoft.com/office/word/2010/wordml" xmlns:wpg="http://schemas.microsoft.com/office/word/2010/wordprocessingGroup" xmlns:wpi="http://schemas.microsoft.com/office/word/2010/wordprocessingInk" xmlns:wne="http://schemas.microsoft.com/office/word/2006/wordml" xmlns:wps="http://schemas.microsoft.com/office/word/2010/wordprocessingShape" mc:Ignorable="w14 wp14">
   <w:abstractNum w:abstractNumId="0">
     <w:nsid w:val="193663CC"/>
     <w:multiLevelType w:val="multilevel"/>
@@ -16212,7 +16698,7 @@
 </file>
 
 <file path=word/styles.xml><?xml version="1.0" encoding="utf-8"?>
-<w:styles xmlns:r="http://schemas.openxmlformats.org/officeDocument/2006/relationships" xmlns:w="http://schemas.openxmlformats.org/wordprocessingml/2006/main">
+<w:styles xmlns:mc="http://schemas.openxmlformats.org/markup-compatibility/2006" xmlns:r="http://schemas.openxmlformats.org/officeDocument/2006/relationships" xmlns:w="http://schemas.openxmlformats.org/wordprocessingml/2006/main" xmlns:w14="http://schemas.microsoft.com/office/word/2010/wordml" mc:Ignorable="w14">
   <w:docDefaults>
     <w:rPrDefault>
       <w:rPr>
@@ -16577,7 +17063,6 @@
     <w:uiPriority w:val="99"/>
     <w:semiHidden/>
     <w:unhideWhenUsed/>
-    <w:qFormat/>
     <w:tblPr>
       <w:tblInd w:w="0" w:type="dxa"/>
       <w:tblCellMar>
@@ -17251,8 +17736,198 @@
 </w:styles>
 </file>
 
+<file path=word/stylesWithEffects.xml><?xml version="1.0" encoding="utf-8"?>
+<w:styles xmlns:wpc="http://schemas.microsoft.com/office/word/2010/wordprocessingCanvas" xmlns:mc="http://schemas.openxmlformats.org/markup-compatibility/2006" xmlns:o="urn:schemas-microsoft-com:office:office" xmlns:r="http://schemas.openxmlformats.org/officeDocument/2006/relationships" xmlns:m="http://schemas.openxmlformats.org/officeDocument/2006/math" xmlns:v="urn:schemas-microsoft-com:vml" xmlns:wp14="http://schemas.microsoft.com/office/word/2010/wordprocessingDrawing" xmlns:wp="http://schemas.openxmlformats.org/drawingml/2006/wordprocessingDrawing" xmlns:w10="urn:schemas-microsoft-com:office:word" xmlns:w="http://schemas.openxmlformats.org/wordprocessingml/2006/main" xmlns:w14="http://schemas.microsoft.com/office/word/2010/wordml" xmlns:wpg="http://schemas.microsoft.com/office/word/2010/wordprocessingGroup" xmlns:wpi="http://schemas.microsoft.com/office/word/2010/wordprocessingInk" xmlns:wne="http://schemas.microsoft.com/office/word/2006/wordml" xmlns:wps="http://schemas.microsoft.com/office/word/2010/wordprocessingShape" mc:Ignorable="w14 wp14">
+  <w:docDefaults>
+    <w:rPrDefault>
+      <w:rPr>
+        <w:rFonts w:asciiTheme="minorHAnsi" w:eastAsiaTheme="minorEastAsia" w:hAnsiTheme="minorHAnsi" w:cstheme="minorBidi"/>
+        <w:sz w:val="22"/>
+        <w:szCs w:val="22"/>
+        <w:lang w:val="pl-PL" w:eastAsia="pl-PL" w:bidi="ar-SA"/>
+      </w:rPr>
+    </w:rPrDefault>
+    <w:pPrDefault>
+      <w:pPr>
+        <w:spacing w:after="200" w:line="276" w:lineRule="auto"/>
+      </w:pPr>
+    </w:pPrDefault>
+  </w:docDefaults>
+  <w:latentStyles w:defLockedState="0" w:defUIPriority="99" w:defSemiHidden="1" w:defUnhideWhenUsed="1" w:defQFormat="0" w:count="267">
+    <w:lsdException w:name="Normal" w:semiHidden="0" w:uiPriority="0" w:unhideWhenUsed="0" w:qFormat="1"/>
+    <w:lsdException w:name="heading 1" w:semiHidden="0" w:uiPriority="9" w:unhideWhenUsed="0" w:qFormat="1"/>
+    <w:lsdException w:name="heading 2" w:uiPriority="9" w:qFormat="1"/>
+    <w:lsdException w:name="heading 3" w:uiPriority="9" w:qFormat="1"/>
+    <w:lsdException w:name="heading 4" w:uiPriority="9" w:qFormat="1"/>
+    <w:lsdException w:name="heading 5" w:uiPriority="9" w:qFormat="1"/>
+    <w:lsdException w:name="heading 6" w:uiPriority="9" w:qFormat="1"/>
+    <w:lsdException w:name="heading 7" w:uiPriority="9" w:qFormat="1"/>
+    <w:lsdException w:name="heading 8" w:uiPriority="9" w:qFormat="1"/>
+    <w:lsdException w:name="heading 9" w:uiPriority="9" w:qFormat="1"/>
+    <w:lsdException w:name="toc 1" w:uiPriority="39"/>
+    <w:lsdException w:name="toc 2" w:uiPriority="39"/>
+    <w:lsdException w:name="toc 3" w:uiPriority="39"/>
+    <w:lsdException w:name="toc 4" w:uiPriority="39"/>
+    <w:lsdException w:name="toc 5" w:uiPriority="39"/>
+    <w:lsdException w:name="toc 6" w:uiPriority="39"/>
+    <w:lsdException w:name="toc 7" w:uiPriority="39"/>
+    <w:lsdException w:name="toc 8" w:uiPriority="39"/>
+    <w:lsdException w:name="toc 9" w:uiPriority="39"/>
+    <w:lsdException w:name="caption" w:uiPriority="35" w:qFormat="1"/>
+    <w:lsdException w:name="Title" w:semiHidden="0" w:uiPriority="10" w:unhideWhenUsed="0" w:qFormat="1"/>
+    <w:lsdException w:name="Default Paragraph Font" w:uiPriority="1"/>
+    <w:lsdException w:name="Subtitle" w:semiHidden="0" w:uiPriority="11" w:unhideWhenUsed="0" w:qFormat="1"/>
+    <w:lsdException w:name="Strong" w:semiHidden="0" w:uiPriority="22" w:unhideWhenUsed="0" w:qFormat="1"/>
+    <w:lsdException w:name="Emphasis" w:semiHidden="0" w:uiPriority="20" w:unhideWhenUsed="0" w:qFormat="1"/>
+    <w:lsdException w:name="Table Grid" w:semiHidden="0" w:uiPriority="59" w:unhideWhenUsed="0"/>
+    <w:lsdException w:name="Placeholder Text" w:unhideWhenUsed="0"/>
+    <w:lsdException w:name="No Spacing" w:semiHidden="0" w:uiPriority="1" w:unhideWhenUsed="0" w:qFormat="1"/>
+    <w:lsdException w:name="Light Shading" w:semiHidden="0" w:uiPriority="60" w:unhideWhenUsed="0"/>
+    <w:lsdException w:name="Light List" w:semiHidden="0" w:uiPriority="61" w:unhideWhenUsed="0"/>
+    <w:lsdException w:name="Light Grid" w:semiHidden="0" w:uiPriority="62" w:unhideWhenUsed="0"/>
+    <w:lsdException w:name="Medium Shading 1" w:semiHidden="0" w:uiPriority="63" w:unhideWhenUsed="0"/>
+    <w:lsdException w:name="Medium Shading 2" w:semiHidden="0" w:uiPriority="64" w:unhideWhenUsed="0"/>
+    <w:lsdException w:name="Medium List 1" w:semiHidden="0" w:uiPriority="65" w:unhideWhenUsed="0"/>
+    <w:lsdException w:name="Medium List 2" w:semiHidden="0" w:uiPriority="66" w:unhideWhenUsed="0"/>
+    <w:lsdException w:name="Medium Grid 1" w:semiHidden="0" w:uiPriority="67" w:unhideWhenUsed="0"/>
+    <w:lsdException w:name="Medium Grid 2" w:semiHidden="0" w:uiPriority="68" w:unhideWhenUsed="0"/>
+    <w:lsdException w:name="Medium Grid 3" w:semiHidden="0" w:uiPriority="69" w:unhideWhenUsed="0"/>
+    <w:lsdException w:name="Dark List" w:semiHidden="0" w:uiPriority="70" w:unhideWhenUsed="0"/>
+    <w:lsdException w:name="Colorful Shading" w:semiHidden="0" w:uiPriority="71" w:unhideWhenUsed="0"/>
+    <w:lsdException w:name="Colorful List" w:semiHidden="0" w:uiPriority="72" w:unhideWhenUsed="0"/>
+    <w:lsdException w:name="Colorful Grid" w:semiHidden="0" w:uiPriority="73" w:unhideWhenUsed="0"/>
+    <w:lsdException w:name="Light Shading Accent 1" w:semiHidden="0" w:uiPriority="60" w:unhideWhenUsed="0"/>
+    <w:lsdException w:name="Light List Accent 1" w:semiHidden="0" w:uiPriority="61" w:unhideWhenUsed="0"/>
+    <w:lsdException w:name="Light Grid Accent 1" w:semiHidden="0" w:uiPriority="62" w:unhideWhenUsed="0"/>
+    <w:lsdException w:name="Medium Shading 1 Accent 1" w:semiHidden="0" w:uiPriority="63" w:unhideWhenUsed="0"/>
+    <w:lsdException w:name="Medium Shading 2 Accent 1" w:semiHidden="0" w:uiPriority="64" w:unhideWhenUsed="0"/>
+    <w:lsdException w:name="Medium List 1 Accent 1" w:semiHidden="0" w:uiPriority="65" w:unhideWhenUsed="0"/>
+    <w:lsdException w:name="Revision" w:unhideWhenUsed="0"/>
+    <w:lsdException w:name="List Paragraph" w:semiHidden="0" w:uiPriority="34" w:unhideWhenUsed="0" w:qFormat="1"/>
+    <w:lsdException w:name="Quote" w:semiHidden="0" w:uiPriority="29" w:unhideWhenUsed="0" w:qFormat="1"/>
+    <w:lsdException w:name="Intense Quote" w:semiHidden="0" w:uiPriority="30" w:unhideWhenUsed="0" w:qFormat="1"/>
+    <w:lsdException w:name="Medium List 2 Accent 1" w:semiHidden="0" w:uiPriority="66" w:unhideWhenUsed="0"/>
+    <w:lsdException w:name="Medium Grid 1 Accent 1" w:semiHidden="0" w:uiPriority="67" w:unhideWhenUsed="0"/>
+    <w:lsdException w:name="Medium Grid 2 Accent 1" w:semiHidden="0" w:uiPriority="68" w:unhideWhenUsed="0"/>
+    <w:lsdException w:name="Medium Grid 3 Accent 1" w:semiHidden="0" w:uiPriority="69" w:unhideWhenUsed="0"/>
+    <w:lsdException w:name="Dark List Accent 1" w:semiHidden="0" w:uiPriority="70" w:unhideWhenUsed="0"/>
+    <w:lsdException w:name="Colorful Shading Accent 1" w:semiHidden="0" w:uiPriority="71" w:unhideWhenUsed="0"/>
+    <w:lsdException w:name="Colorful List Accent 1" w:semiHidden="0" w:uiPriority="72" w:unhideWhenUsed="0"/>
+    <w:lsdException w:name="Colorful Grid Accent 1" w:semiHidden="0" w:uiPriority="73" w:unhideWhenUsed="0"/>
+    <w:lsdException w:name="Light Shading Accent 2" w:semiHidden="0" w:uiPriority="60" w:unhideWhenUsed="0"/>
+    <w:lsdException w:name="Light List Accent 2" w:semiHidden="0" w:uiPriority="61" w:unhideWhenUsed="0"/>
+    <w:lsdException w:name="Light Grid Accent 2" w:semiHidden="0" w:uiPriority="62" w:unhideWhenUsed="0"/>
+    <w:lsdException w:name="Medium Shading 1 Accent 2" w:semiHidden="0" w:uiPriority="63" w:unhideWhenUsed="0"/>
+    <w:lsdException w:name="Medium Shading 2 Accent 2" w:semiHidden="0" w:uiPriority="64" w:unhideWhenUsed="0"/>
+    <w:lsdException w:name="Medium List 1 Accent 2" w:semiHidden="0" w:uiPriority="65" w:unhideWhenUsed="0"/>
+    <w:lsdException w:name="Medium List 2 Accent 2" w:semiHidden="0" w:uiPriority="66" w:unhideWhenUsed="0"/>
+    <w:lsdException w:name="Medium Grid 1 Accent 2" w:semiHidden="0" w:uiPriority="67" w:unhideWhenUsed="0"/>
+    <w:lsdException w:name="Medium Grid 2 Accent 2" w:semiHidden="0" w:uiPriority="68" w:unhideWhenUsed="0"/>
+    <w:lsdException w:name="Medium Grid 3 Accent 2" w:semiHidden="0" w:uiPriority="69" w:unhideWhenUsed="0"/>
+    <w:lsdException w:name="Dark List Accent 2" w:semiHidden="0" w:uiPriority="70" w:unhideWhenUsed="0"/>
+    <w:lsdException w:name="Colorful Shading Accent 2" w:semiHidden="0" w:uiPriority="71" w:unhideWhenUsed="0"/>
+    <w:lsdException w:name="Colorful List Accent 2" w:semiHidden="0" w:uiPriority="72" w:unhideWhenUsed="0"/>
+    <w:lsdException w:name="Colorful Grid Accent 2" w:semiHidden="0" w:uiPriority="73" w:unhideWhenUsed="0"/>
+    <w:lsdException w:name="Light Shading Accent 3" w:semiHidden="0" w:uiPriority="60" w:unhideWhenUsed="0"/>
+    <w:lsdException w:name="Light List Accent 3" w:semiHidden="0" w:uiPriority="61" w:unhideWhenUsed="0"/>
+    <w:lsdException w:name="Light Grid Accent 3" w:semiHidden="0" w:uiPriority="62" w:unhideWhenUsed="0"/>
+    <w:lsdException w:name="Medium Shading 1 Accent 3" w:semiHidden="0" w:uiPriority="63" w:unhideWhenUsed="0"/>
+    <w:lsdException w:name="Medium Shading 2 Accent 3" w:semiHidden="0" w:uiPriority="64" w:unhideWhenUsed="0"/>
+    <w:lsdException w:name="Medium List 1 Accent 3" w:semiHidden="0" w:uiPriority="65" w:unhideWhenUsed="0"/>
+    <w:lsdException w:name="Medium List 2 Accent 3" w:semiHidden="0" w:uiPriority="66" w:unhideWhenUsed="0"/>
+    <w:lsdException w:name="Medium Grid 1 Accent 3" w:semiHidden="0" w:uiPriority="67" w:unhideWhenUsed="0"/>
+    <w:lsdException w:name="Medium Grid 2 Accent 3" w:semiHidden="0" w:uiPriority="68" w:unhideWhenUsed="0"/>
+    <w:lsdException w:name="Medium Grid 3 Accent 3" w:semiHidden="0" w:uiPriority="69" w:unhideWhenUsed="0"/>
+    <w:lsdException w:name="Dark List Accent 3" w:semiHidden="0" w:uiPriority="70" w:unhideWhenUsed="0"/>
+    <w:lsdException w:name="Colorful Shading Accent 3" w:semiHidden="0" w:uiPriority="71" w:unhideWhenUsed="0"/>
+    <w:lsdException w:name="Colorful List Accent 3" w:semiHidden="0" w:uiPriority="72" w:unhideWhenUsed="0"/>
+    <w:lsdException w:name="Colorful Grid Accent 3" w:semiHidden="0" w:uiPriority="73" w:unhideWhenUsed="0"/>
+    <w:lsdException w:name="Light Shading Accent 4" w:semiHidden="0" w:uiPriority="60" w:unhideWhenUsed="0"/>
+    <w:lsdException w:name="Light List Accent 4" w:semiHidden="0" w:uiPriority="61" w:unhideWhenUsed="0"/>
+    <w:lsdException w:name="Light Grid Accent 4" w:semiHidden="0" w:uiPriority="62" w:unhideWhenUsed="0"/>
+    <w:lsdException w:name="Medium Shading 1 Accent 4" w:semiHidden="0" w:uiPriority="63" w:unhideWhenUsed="0"/>
+    <w:lsdException w:name="Medium Shading 2 Accent 4" w:semiHidden="0" w:uiPriority="64" w:unhideWhenUsed="0"/>
+    <w:lsdException w:name="Medium List 1 Accent 4" w:semiHidden="0" w:uiPriority="65" w:unhideWhenUsed="0"/>
+    <w:lsdException w:name="Medium List 2 Accent 4" w:semiHidden="0" w:uiPriority="66" w:unhideWhenUsed="0"/>
+    <w:lsdException w:name="Medium Grid 1 Accent 4" w:semiHidden="0" w:uiPriority="67" w:unhideWhenUsed="0"/>
+    <w:lsdException w:name="Medium Grid 2 Accent 4" w:semiHidden="0" w:uiPriority="68" w:unhideWhenUsed="0"/>
+    <w:lsdException w:name="Medium Grid 3 Accent 4" w:semiHidden="0" w:uiPriority="69" w:unhideWhenUsed="0"/>
+    <w:lsdException w:name="Dark List Accent 4" w:semiHidden="0" w:uiPriority="70" w:unhideWhenUsed="0"/>
+    <w:lsdException w:name="Colorful Shading Accent 4" w:semiHidden="0" w:uiPriority="71" w:unhideWhenUsed="0"/>
+    <w:lsdException w:name="Colorful List Accent 4" w:semiHidden="0" w:uiPriority="72" w:unhideWhenUsed="0"/>
+    <w:lsdException w:name="Colorful Grid Accent 4" w:semiHidden="0" w:uiPriority="73" w:unhideWhenUsed="0"/>
+    <w:lsdException w:name="Light Shading Accent 5" w:semiHidden="0" w:uiPriority="60" w:unhideWhenUsed="0"/>
+    <w:lsdException w:name="Light List Accent 5" w:semiHidden="0" w:uiPriority="61" w:unhideWhenUsed="0"/>
+    <w:lsdException w:name="Light Grid Accent 5" w:semiHidden="0" w:uiPriority="62" w:unhideWhenUsed="0"/>
+    <w:lsdException w:name="Medium Shading 1 Accent 5" w:semiHidden="0" w:uiPriority="63" w:unhideWhenUsed="0"/>
+    <w:lsdException w:name="Medium Shading 2 Accent 5" w:semiHidden="0" w:uiPriority="64" w:unhideWhenUsed="0"/>
+    <w:lsdException w:name="Medium List 1 Accent 5" w:semiHidden="0" w:uiPriority="65" w:unhideWhenUsed="0"/>
+    <w:lsdException w:name="Medium List 2 Accent 5" w:semiHidden="0" w:uiPriority="66" w:unhideWhenUsed="0"/>
+    <w:lsdException w:name="Medium Grid 1 Accent 5" w:semiHidden="0" w:uiPriority="67" w:unhideWhenUsed="0"/>
+    <w:lsdException w:name="Medium Grid 2 Accent 5" w:semiHidden="0" w:uiPriority="68" w:unhideWhenUsed="0"/>
+    <w:lsdException w:name="Medium Grid 3 Accent 5" w:semiHidden="0" w:uiPriority="69" w:unhideWhenUsed="0"/>
+    <w:lsdException w:name="Dark List Accent 5" w:semiHidden="0" w:uiPriority="70" w:unhideWhenUsed="0"/>
+    <w:lsdException w:name="Colorful Shading Accent 5" w:semiHidden="0" w:uiPriority="71" w:unhideWhenUsed="0"/>
+    <w:lsdException w:name="Colorful List Accent 5" w:semiHidden="0" w:uiPriority="72" w:unhideWhenUsed="0"/>
+    <w:lsdException w:name="Colorful Grid Accent 5" w:semiHidden="0" w:uiPriority="73" w:unhideWhenUsed="0"/>
+    <w:lsdException w:name="Light Shading Accent 6" w:semiHidden="0" w:uiPriority="60" w:unhideWhenUsed="0"/>
+    <w:lsdException w:name="Light List Accent 6" w:semiHidden="0" w:uiPriority="61" w:unhideWhenUsed="0"/>
+    <w:lsdException w:name="Light Grid Accent 6" w:semiHidden="0" w:uiPriority="62" w:unhideWhenUsed="0"/>
+    <w:lsdException w:name="Medium Shading 1 Accent 6" w:semiHidden="0" w:uiPriority="63" w:unhideWhenUsed="0"/>
+    <w:lsdException w:name="Medium Shading 2 Accent 6" w:semiHidden="0" w:uiPriority="64" w:unhideWhenUsed="0"/>
+    <w:lsdException w:name="Medium List 1 Accent 6" w:semiHidden="0" w:uiPriority="65" w:unhideWhenUsed="0"/>
+    <w:lsdException w:name="Medium List 2 Accent 6" w:semiHidden="0" w:uiPriority="66" w:unhideWhenUsed="0"/>
+    <w:lsdException w:name="Medium Grid 1 Accent 6" w:semiHidden="0" w:uiPriority="67" w:unhideWhenUsed="0"/>
+    <w:lsdException w:name="Medium Grid 2 Accent 6" w:semiHidden="0" w:uiPriority="68" w:unhideWhenUsed="0"/>
+    <w:lsdException w:name="Medium Grid 3 Accent 6" w:semiHidden="0" w:uiPriority="69" w:unhideWhenUsed="0"/>
+    <w:lsdException w:name="Dark List Accent 6" w:semiHidden="0" w:uiPriority="70" w:unhideWhenUsed="0"/>
+    <w:lsdException w:name="Colorful Shading Accent 6" w:semiHidden="0" w:uiPriority="71" w:unhideWhenUsed="0"/>
+    <w:lsdException w:name="Colorful List Accent 6" w:semiHidden="0" w:uiPriority="72" w:unhideWhenUsed="0"/>
+    <w:lsdException w:name="Colorful Grid Accent 6" w:semiHidden="0" w:uiPriority="73" w:unhideWhenUsed="0"/>
+    <w:lsdException w:name="Subtle Emphasis" w:semiHidden="0" w:uiPriority="19" w:unhideWhenUsed="0" w:qFormat="1"/>
+    <w:lsdException w:name="Intense Emphasis" w:semiHidden="0" w:uiPriority="21" w:unhideWhenUsed="0" w:qFormat="1"/>
+    <w:lsdException w:name="Subtle Reference" w:semiHidden="0" w:uiPriority="31" w:unhideWhenUsed="0" w:qFormat="1"/>
+    <w:lsdException w:name="Intense Reference" w:semiHidden="0" w:uiPriority="32" w:unhideWhenUsed="0" w:qFormat="1"/>
+    <w:lsdException w:name="Book Title" w:semiHidden="0" w:uiPriority="33" w:unhideWhenUsed="0" w:qFormat="1"/>
+    <w:lsdException w:name="Bibliography" w:uiPriority="37"/>
+    <w:lsdException w:name="TOC Heading" w:uiPriority="39" w:qFormat="1"/>
+  </w:latentStyles>
+  <w:style w:type="paragraph" w:default="1" w:styleId="Normalny">
+    <w:name w:val="Normal"/>
+    <w:qFormat/>
+  </w:style>
+  <w:style w:type="character" w:default="1" w:styleId="Domylnaczcionkaakapitu">
+    <w:name w:val="Default Paragraph Font"/>
+    <w:uiPriority w:val="1"/>
+    <w:semiHidden/>
+    <w:unhideWhenUsed/>
+  </w:style>
+  <w:style w:type="table" w:default="1" w:styleId="Standardowy">
+    <w:name w:val="Normal Table"/>
+    <w:uiPriority w:val="99"/>
+    <w:semiHidden/>
+    <w:unhideWhenUsed/>
+    <w:tblPr>
+      <w:tblInd w:w="0" w:type="dxa"/>
+      <w:tblCellMar>
+        <w:top w:w="0" w:type="dxa"/>
+        <w:left w:w="108" w:type="dxa"/>
+        <w:bottom w:w="0" w:type="dxa"/>
+        <w:right w:w="108" w:type="dxa"/>
+      </w:tblCellMar>
+    </w:tblPr>
+  </w:style>
+  <w:style w:type="numbering" w:default="1" w:styleId="Bezlisty">
+    <w:name w:val="No List"/>
+    <w:uiPriority w:val="99"/>
+    <w:semiHidden/>
+    <w:unhideWhenUsed/>
+  </w:style>
+</w:styles>
+</file>
+
 <file path=word/glossary/document.xml><?xml version="1.0" encoding="utf-8"?>
-<w:glossaryDocument xmlns:ve="http://schemas.openxmlformats.org/markup-compatibility/2006" xmlns:o="urn:schemas-microsoft-com:office:office" xmlns:r="http://schemas.openxmlformats.org/officeDocument/2006/relationships" xmlns:m="http://schemas.openxmlformats.org/officeDocument/2006/math" xmlns:v="urn:schemas-microsoft-com:vml" xmlns:wp="http://schemas.openxmlformats.org/drawingml/2006/wordprocessingDrawing" xmlns:w10="urn:schemas-microsoft-com:office:word" xmlns:w="http://schemas.openxmlformats.org/wordprocessingml/2006/main" xmlns:wne="http://schemas.microsoft.com/office/word/2006/wordml">
+<w:glossaryDocument xmlns:wpc="http://schemas.microsoft.com/office/word/2010/wordprocessingCanvas" xmlns:mc="http://schemas.openxmlformats.org/markup-compatibility/2006" xmlns:o="urn:schemas-microsoft-com:office:office" xmlns:r="http://schemas.openxmlformats.org/officeDocument/2006/relationships" xmlns:m="http://schemas.openxmlformats.org/officeDocument/2006/math" xmlns:v="urn:schemas-microsoft-com:vml" xmlns:wp14="http://schemas.microsoft.com/office/word/2010/wordprocessingDrawing" xmlns:wp="http://schemas.openxmlformats.org/drawingml/2006/wordprocessingDrawing" xmlns:w10="urn:schemas-microsoft-com:office:word" xmlns:w="http://schemas.openxmlformats.org/wordprocessingml/2006/main" xmlns:w14="http://schemas.microsoft.com/office/word/2010/wordml" xmlns:wpg="http://schemas.microsoft.com/office/word/2010/wordprocessingGroup" xmlns:wpi="http://schemas.microsoft.com/office/word/2010/wordprocessingInk" xmlns:wne="http://schemas.microsoft.com/office/word/2006/wordml" xmlns:wps="http://schemas.microsoft.com/office/word/2010/wordprocessingShape" mc:Ignorable="w14 wp14">
   <w:docParts>
     <w:docPart>
       <w:docPartPr>
@@ -17411,7 +18086,7 @@
 </file>
 
 <file path=word/glossary/fontTable.xml><?xml version="1.0" encoding="utf-8"?>
-<w:fonts xmlns:r="http://schemas.openxmlformats.org/officeDocument/2006/relationships" xmlns:w="http://schemas.openxmlformats.org/wordprocessingml/2006/main">
+<w:fonts xmlns:mc="http://schemas.openxmlformats.org/markup-compatibility/2006" xmlns:r="http://schemas.openxmlformats.org/officeDocument/2006/relationships" xmlns:w="http://schemas.openxmlformats.org/wordprocessingml/2006/main" xmlns:w14="http://schemas.microsoft.com/office/word/2010/wordml" mc:Ignorable="w14">
   <w:font w:name="Times New Roman">
     <w:panose1 w:val="02020603050405020304"/>
     <w:charset w:val="EE"/>
@@ -17451,18 +18126,20 @@
 </file>
 
 <file path=word/glossary/settings.xml><?xml version="1.0" encoding="utf-8"?>
-<w:settings xmlns:o="urn:schemas-microsoft-com:office:office" xmlns:r="http://schemas.openxmlformats.org/officeDocument/2006/relationships" xmlns:m="http://schemas.openxmlformats.org/officeDocument/2006/math" xmlns:v="urn:schemas-microsoft-com:vml" xmlns:w10="urn:schemas-microsoft-com:office:word" xmlns:w="http://schemas.openxmlformats.org/wordprocessingml/2006/main" xmlns:sl="http://schemas.openxmlformats.org/schemaLibrary/2006/main">
+<w:settings xmlns:mc="http://schemas.openxmlformats.org/markup-compatibility/2006" xmlns:o="urn:schemas-microsoft-com:office:office" xmlns:r="http://schemas.openxmlformats.org/officeDocument/2006/relationships" xmlns:m="http://schemas.openxmlformats.org/officeDocument/2006/math" xmlns:v="urn:schemas-microsoft-com:vml" xmlns:w10="urn:schemas-microsoft-com:office:word" xmlns:w="http://schemas.openxmlformats.org/wordprocessingml/2006/main" xmlns:w14="http://schemas.microsoft.com/office/word/2010/wordml" xmlns:sl="http://schemas.openxmlformats.org/schemaLibrary/2006/main" mc:Ignorable="w14">
   <w:view w:val="normal"/>
   <w:defaultTabStop w:val="708"/>
   <w:hyphenationZone w:val="425"/>
   <w:characterSpacingControl w:val="doNotCompress"/>
   <w:compat>
     <w:useFELayout/>
+    <w:compatSetting w:name="compatibilityMode" w:uri="http://schemas.microsoft.com/office/word" w:val="12"/>
   </w:compat>
   <w:rsids>
     <w:rsidRoot w:val="00D37152"/>
     <w:rsid w:val="003D7B96"/>
     <w:rsid w:val="00405E01"/>
+    <w:rsid w:val="007E6E83"/>
     <w:rsid w:val="00D37152"/>
     <w:rsid w:val="00E17393"/>
     <w:rsid w:val="00F46C0F"/>
@@ -17471,7 +18148,7 @@
     <m:mathFont m:val="Cambria Math"/>
     <m:brkBin m:val="before"/>
     <m:brkBinSub m:val="--"/>
-    <m:smallFrac m:val="off"/>
+    <m:smallFrac m:val="0"/>
     <m:dispDef/>
     <m:lMargin m:val="0"/>
     <m:rMargin m:val="0"/>
@@ -17488,7 +18165,7 @@
 </file>
 
 <file path=word/glossary/styles.xml><?xml version="1.0" encoding="utf-8"?>
-<w:styles xmlns:r="http://schemas.openxmlformats.org/officeDocument/2006/relationships" xmlns:w="http://schemas.openxmlformats.org/wordprocessingml/2006/main">
+<w:styles xmlns:mc="http://schemas.openxmlformats.org/markup-compatibility/2006" xmlns:r="http://schemas.openxmlformats.org/officeDocument/2006/relationships" xmlns:w="http://schemas.openxmlformats.org/wordprocessingml/2006/main" xmlns:w14="http://schemas.microsoft.com/office/word/2010/wordml" mc:Ignorable="w14">
   <w:docDefaults>
     <w:rPrDefault>
       <w:rPr>
@@ -17659,7 +18336,6 @@
     <w:uiPriority w:val="99"/>
     <w:semiHidden/>
     <w:unhideWhenUsed/>
-    <w:qFormat/>
     <w:tblPr>
       <w:tblInd w:w="0" w:type="dxa"/>
       <w:tblCellMar>
@@ -17791,8 +18467,198 @@
 </w:styles>
 </file>
 
+<file path=word/glossary/stylesWithEffects.xml><?xml version="1.0" encoding="utf-8"?>
+<w:styles xmlns:wpc="http://schemas.microsoft.com/office/word/2010/wordprocessingCanvas" xmlns:mc="http://schemas.openxmlformats.org/markup-compatibility/2006" xmlns:o="urn:schemas-microsoft-com:office:office" xmlns:r="http://schemas.openxmlformats.org/officeDocument/2006/relationships" xmlns:m="http://schemas.openxmlformats.org/officeDocument/2006/math" xmlns:v="urn:schemas-microsoft-com:vml" xmlns:wp14="http://schemas.microsoft.com/office/word/2010/wordprocessingDrawing" xmlns:wp="http://schemas.openxmlformats.org/drawingml/2006/wordprocessingDrawing" xmlns:w10="urn:schemas-microsoft-com:office:word" xmlns:w="http://schemas.openxmlformats.org/wordprocessingml/2006/main" xmlns:w14="http://schemas.microsoft.com/office/word/2010/wordml" xmlns:wpg="http://schemas.microsoft.com/office/word/2010/wordprocessingGroup" xmlns:wpi="http://schemas.microsoft.com/office/word/2010/wordprocessingInk" xmlns:wne="http://schemas.microsoft.com/office/word/2006/wordml" xmlns:wps="http://schemas.microsoft.com/office/word/2010/wordprocessingShape" mc:Ignorable="w14 wp14">
+  <w:docDefaults>
+    <w:rPrDefault>
+      <w:rPr>
+        <w:rFonts w:asciiTheme="minorHAnsi" w:eastAsiaTheme="minorEastAsia" w:hAnsiTheme="minorHAnsi" w:cstheme="minorBidi"/>
+        <w:sz w:val="22"/>
+        <w:szCs w:val="22"/>
+        <w:lang w:val="pl-PL" w:eastAsia="pl-PL" w:bidi="ar-SA"/>
+      </w:rPr>
+    </w:rPrDefault>
+    <w:pPrDefault>
+      <w:pPr>
+        <w:spacing w:after="200" w:line="276" w:lineRule="auto"/>
+      </w:pPr>
+    </w:pPrDefault>
+  </w:docDefaults>
+  <w:latentStyles w:defLockedState="0" w:defUIPriority="99" w:defSemiHidden="1" w:defUnhideWhenUsed="1" w:defQFormat="0" w:count="267">
+    <w:lsdException w:name="Normal" w:semiHidden="0" w:uiPriority="0" w:unhideWhenUsed="0" w:qFormat="1"/>
+    <w:lsdException w:name="heading 1" w:semiHidden="0" w:uiPriority="9" w:unhideWhenUsed="0" w:qFormat="1"/>
+    <w:lsdException w:name="heading 2" w:uiPriority="9" w:qFormat="1"/>
+    <w:lsdException w:name="heading 3" w:uiPriority="9" w:qFormat="1"/>
+    <w:lsdException w:name="heading 4" w:uiPriority="9" w:qFormat="1"/>
+    <w:lsdException w:name="heading 5" w:uiPriority="9" w:qFormat="1"/>
+    <w:lsdException w:name="heading 6" w:uiPriority="9" w:qFormat="1"/>
+    <w:lsdException w:name="heading 7" w:uiPriority="9" w:qFormat="1"/>
+    <w:lsdException w:name="heading 8" w:uiPriority="9" w:qFormat="1"/>
+    <w:lsdException w:name="heading 9" w:uiPriority="9" w:qFormat="1"/>
+    <w:lsdException w:name="toc 1" w:uiPriority="39"/>
+    <w:lsdException w:name="toc 2" w:uiPriority="39"/>
+    <w:lsdException w:name="toc 3" w:uiPriority="39"/>
+    <w:lsdException w:name="toc 4" w:uiPriority="39"/>
+    <w:lsdException w:name="toc 5" w:uiPriority="39"/>
+    <w:lsdException w:name="toc 6" w:uiPriority="39"/>
+    <w:lsdException w:name="toc 7" w:uiPriority="39"/>
+    <w:lsdException w:name="toc 8" w:uiPriority="39"/>
+    <w:lsdException w:name="toc 9" w:uiPriority="39"/>
+    <w:lsdException w:name="caption" w:uiPriority="35" w:qFormat="1"/>
+    <w:lsdException w:name="Title" w:semiHidden="0" w:uiPriority="10" w:unhideWhenUsed="0" w:qFormat="1"/>
+    <w:lsdException w:name="Default Paragraph Font" w:uiPriority="1"/>
+    <w:lsdException w:name="Subtitle" w:semiHidden="0" w:uiPriority="11" w:unhideWhenUsed="0" w:qFormat="1"/>
+    <w:lsdException w:name="Strong" w:semiHidden="0" w:uiPriority="22" w:unhideWhenUsed="0" w:qFormat="1"/>
+    <w:lsdException w:name="Emphasis" w:semiHidden="0" w:uiPriority="20" w:unhideWhenUsed="0" w:qFormat="1"/>
+    <w:lsdException w:name="Table Grid" w:semiHidden="0" w:uiPriority="59" w:unhideWhenUsed="0"/>
+    <w:lsdException w:name="Placeholder Text" w:unhideWhenUsed="0"/>
+    <w:lsdException w:name="No Spacing" w:semiHidden="0" w:uiPriority="1" w:unhideWhenUsed="0" w:qFormat="1"/>
+    <w:lsdException w:name="Light Shading" w:semiHidden="0" w:uiPriority="60" w:unhideWhenUsed="0"/>
+    <w:lsdException w:name="Light List" w:semiHidden="0" w:uiPriority="61" w:unhideWhenUsed="0"/>
+    <w:lsdException w:name="Light Grid" w:semiHidden="0" w:uiPriority="62" w:unhideWhenUsed="0"/>
+    <w:lsdException w:name="Medium Shading 1" w:semiHidden="0" w:uiPriority="63" w:unhideWhenUsed="0"/>
+    <w:lsdException w:name="Medium Shading 2" w:semiHidden="0" w:uiPriority="64" w:unhideWhenUsed="0"/>
+    <w:lsdException w:name="Medium List 1" w:semiHidden="0" w:uiPriority="65" w:unhideWhenUsed="0"/>
+    <w:lsdException w:name="Medium List 2" w:semiHidden="0" w:uiPriority="66" w:unhideWhenUsed="0"/>
+    <w:lsdException w:name="Medium Grid 1" w:semiHidden="0" w:uiPriority="67" w:unhideWhenUsed="0"/>
+    <w:lsdException w:name="Medium Grid 2" w:semiHidden="0" w:uiPriority="68" w:unhideWhenUsed="0"/>
+    <w:lsdException w:name="Medium Grid 3" w:semiHidden="0" w:uiPriority="69" w:unhideWhenUsed="0"/>
+    <w:lsdException w:name="Dark List" w:semiHidden="0" w:uiPriority="70" w:unhideWhenUsed="0"/>
+    <w:lsdException w:name="Colorful Shading" w:semiHidden="0" w:uiPriority="71" w:unhideWhenUsed="0"/>
+    <w:lsdException w:name="Colorful List" w:semiHidden="0" w:uiPriority="72" w:unhideWhenUsed="0"/>
+    <w:lsdException w:name="Colorful Grid" w:semiHidden="0" w:uiPriority="73" w:unhideWhenUsed="0"/>
+    <w:lsdException w:name="Light Shading Accent 1" w:semiHidden="0" w:uiPriority="60" w:unhideWhenUsed="0"/>
+    <w:lsdException w:name="Light List Accent 1" w:semiHidden="0" w:uiPriority="61" w:unhideWhenUsed="0"/>
+    <w:lsdException w:name="Light Grid Accent 1" w:semiHidden="0" w:uiPriority="62" w:unhideWhenUsed="0"/>
+    <w:lsdException w:name="Medium Shading 1 Accent 1" w:semiHidden="0" w:uiPriority="63" w:unhideWhenUsed="0"/>
+    <w:lsdException w:name="Medium Shading 2 Accent 1" w:semiHidden="0" w:uiPriority="64" w:unhideWhenUsed="0"/>
+    <w:lsdException w:name="Medium List 1 Accent 1" w:semiHidden="0" w:uiPriority="65" w:unhideWhenUsed="0"/>
+    <w:lsdException w:name="Revision" w:unhideWhenUsed="0"/>
+    <w:lsdException w:name="List Paragraph" w:semiHidden="0" w:uiPriority="34" w:unhideWhenUsed="0" w:qFormat="1"/>
+    <w:lsdException w:name="Quote" w:semiHidden="0" w:uiPriority="29" w:unhideWhenUsed="0" w:qFormat="1"/>
+    <w:lsdException w:name="Intense Quote" w:semiHidden="0" w:uiPriority="30" w:unhideWhenUsed="0" w:qFormat="1"/>
+    <w:lsdException w:name="Medium List 2 Accent 1" w:semiHidden="0" w:uiPriority="66" w:unhideWhenUsed="0"/>
+    <w:lsdException w:name="Medium Grid 1 Accent 1" w:semiHidden="0" w:uiPriority="67" w:unhideWhenUsed="0"/>
+    <w:lsdException w:name="Medium Grid 2 Accent 1" w:semiHidden="0" w:uiPriority="68" w:unhideWhenUsed="0"/>
+    <w:lsdException w:name="Medium Grid 3 Accent 1" w:semiHidden="0" w:uiPriority="69" w:unhideWhenUsed="0"/>
+    <w:lsdException w:name="Dark List Accent 1" w:semiHidden="0" w:uiPriority="70" w:unhideWhenUsed="0"/>
+    <w:lsdException w:name="Colorful Shading Accent 1" w:semiHidden="0" w:uiPriority="71" w:unhideWhenUsed="0"/>
+    <w:lsdException w:name="Colorful List Accent 1" w:semiHidden="0" w:uiPriority="72" w:unhideWhenUsed="0"/>
+    <w:lsdException w:name="Colorful Grid Accent 1" w:semiHidden="0" w:uiPriority="73" w:unhideWhenUsed="0"/>
+    <w:lsdException w:name="Light Shading Accent 2" w:semiHidden="0" w:uiPriority="60" w:unhideWhenUsed="0"/>
+    <w:lsdException w:name="Light List Accent 2" w:semiHidden="0" w:uiPriority="61" w:unhideWhenUsed="0"/>
+    <w:lsdException w:name="Light Grid Accent 2" w:semiHidden="0" w:uiPriority="62" w:unhideWhenUsed="0"/>
+    <w:lsdException w:name="Medium Shading 1 Accent 2" w:semiHidden="0" w:uiPriority="63" w:unhideWhenUsed="0"/>
+    <w:lsdException w:name="Medium Shading 2 Accent 2" w:semiHidden="0" w:uiPriority="64" w:unhideWhenUsed="0"/>
+    <w:lsdException w:name="Medium List 1 Accent 2" w:semiHidden="0" w:uiPriority="65" w:unhideWhenUsed="0"/>
+    <w:lsdException w:name="Medium List 2 Accent 2" w:semiHidden="0" w:uiPriority="66" w:unhideWhenUsed="0"/>
+    <w:lsdException w:name="Medium Grid 1 Accent 2" w:semiHidden="0" w:uiPriority="67" w:unhideWhenUsed="0"/>
+    <w:lsdException w:name="Medium Grid 2 Accent 2" w:semiHidden="0" w:uiPriority="68" w:unhideWhenUsed="0"/>
+    <w:lsdException w:name="Medium Grid 3 Accent 2" w:semiHidden="0" w:uiPriority="69" w:unhideWhenUsed="0"/>
+    <w:lsdException w:name="Dark List Accent 2" w:semiHidden="0" w:uiPriority="70" w:unhideWhenUsed="0"/>
+    <w:lsdException w:name="Colorful Shading Accent 2" w:semiHidden="0" w:uiPriority="71" w:unhideWhenUsed="0"/>
+    <w:lsdException w:name="Colorful List Accent 2" w:semiHidden="0" w:uiPriority="72" w:unhideWhenUsed="0"/>
+    <w:lsdException w:name="Colorful Grid Accent 2" w:semiHidden="0" w:uiPriority="73" w:unhideWhenUsed="0"/>
+    <w:lsdException w:name="Light Shading Accent 3" w:semiHidden="0" w:uiPriority="60" w:unhideWhenUsed="0"/>
+    <w:lsdException w:name="Light List Accent 3" w:semiHidden="0" w:uiPriority="61" w:unhideWhenUsed="0"/>
+    <w:lsdException w:name="Light Grid Accent 3" w:semiHidden="0" w:uiPriority="62" w:unhideWhenUsed="0"/>
+    <w:lsdException w:name="Medium Shading 1 Accent 3" w:semiHidden="0" w:uiPriority="63" w:unhideWhenUsed="0"/>
+    <w:lsdException w:name="Medium Shading 2 Accent 3" w:semiHidden="0" w:uiPriority="64" w:unhideWhenUsed="0"/>
+    <w:lsdException w:name="Medium List 1 Accent 3" w:semiHidden="0" w:uiPriority="65" w:unhideWhenUsed="0"/>
+    <w:lsdException w:name="Medium List 2 Accent 3" w:semiHidden="0" w:uiPriority="66" w:unhideWhenUsed="0"/>
+    <w:lsdException w:name="Medium Grid 1 Accent 3" w:semiHidden="0" w:uiPriority="67" w:unhideWhenUsed="0"/>
+    <w:lsdException w:name="Medium Grid 2 Accent 3" w:semiHidden="0" w:uiPriority="68" w:unhideWhenUsed="0"/>
+    <w:lsdException w:name="Medium Grid 3 Accent 3" w:semiHidden="0" w:uiPriority="69" w:unhideWhenUsed="0"/>
+    <w:lsdException w:name="Dark List Accent 3" w:semiHidden="0" w:uiPriority="70" w:unhideWhenUsed="0"/>
+    <w:lsdException w:name="Colorful Shading Accent 3" w:semiHidden="0" w:uiPriority="71" w:unhideWhenUsed="0"/>
+    <w:lsdException w:name="Colorful List Accent 3" w:semiHidden="0" w:uiPriority="72" w:unhideWhenUsed="0"/>
+    <w:lsdException w:name="Colorful Grid Accent 3" w:semiHidden="0" w:uiPriority="73" w:unhideWhenUsed="0"/>
+    <w:lsdException w:name="Light Shading Accent 4" w:semiHidden="0" w:uiPriority="60" w:unhideWhenUsed="0"/>
+    <w:lsdException w:name="Light List Accent 4" w:semiHidden="0" w:uiPriority="61" w:unhideWhenUsed="0"/>
+    <w:lsdException w:name="Light Grid Accent 4" w:semiHidden="0" w:uiPriority="62" w:unhideWhenUsed="0"/>
+    <w:lsdException w:name="Medium Shading 1 Accent 4" w:semiHidden="0" w:uiPriority="63" w:unhideWhenUsed="0"/>
+    <w:lsdException w:name="Medium Shading 2 Accent 4" w:semiHidden="0" w:uiPriority="64" w:unhideWhenUsed="0"/>
+    <w:lsdException w:name="Medium List 1 Accent 4" w:semiHidden="0" w:uiPriority="65" w:unhideWhenUsed="0"/>
+    <w:lsdException w:name="Medium List 2 Accent 4" w:semiHidden="0" w:uiPriority="66" w:unhideWhenUsed="0"/>
+    <w:lsdException w:name="Medium Grid 1 Accent 4" w:semiHidden="0" w:uiPriority="67" w:unhideWhenUsed="0"/>
+    <w:lsdException w:name="Medium Grid 2 Accent 4" w:semiHidden="0" w:uiPriority="68" w:unhideWhenUsed="0"/>
+    <w:lsdException w:name="Medium Grid 3 Accent 4" w:semiHidden="0" w:uiPriority="69" w:unhideWhenUsed="0"/>
+    <w:lsdException w:name="Dark List Accent 4" w:semiHidden="0" w:uiPriority="70" w:unhideWhenUsed="0"/>
+    <w:lsdException w:name="Colorful Shading Accent 4" w:semiHidden="0" w:uiPriority="71" w:unhideWhenUsed="0"/>
+    <w:lsdException w:name="Colorful List Accent 4" w:semiHidden="0" w:uiPriority="72" w:unhideWhenUsed="0"/>
+    <w:lsdException w:name="Colorful Grid Accent 4" w:semiHidden="0" w:uiPriority="73" w:unhideWhenUsed="0"/>
+    <w:lsdException w:name="Light Shading Accent 5" w:semiHidden="0" w:uiPriority="60" w:unhideWhenUsed="0"/>
+    <w:lsdException w:name="Light List Accent 5" w:semiHidden="0" w:uiPriority="61" w:unhideWhenUsed="0"/>
+    <w:lsdException w:name="Light Grid Accent 5" w:semiHidden="0" w:uiPriority="62" w:unhideWhenUsed="0"/>
+    <w:lsdException w:name="Medium Shading 1 Accent 5" w:semiHidden="0" w:uiPriority="63" w:unhideWhenUsed="0"/>
+    <w:lsdException w:name="Medium Shading 2 Accent 5" w:semiHidden="0" w:uiPriority="64" w:unhideWhenUsed="0"/>
+    <w:lsdException w:name="Medium List 1 Accent 5" w:semiHidden="0" w:uiPriority="65" w:unhideWhenUsed="0"/>
+    <w:lsdException w:name="Medium List 2 Accent 5" w:semiHidden="0" w:uiPriority="66" w:unhideWhenUsed="0"/>
+    <w:lsdException w:name="Medium Grid 1 Accent 5" w:semiHidden="0" w:uiPriority="67" w:unhideWhenUsed="0"/>
+    <w:lsdException w:name="Medium Grid 2 Accent 5" w:semiHidden="0" w:uiPriority="68" w:unhideWhenUsed="0"/>
+    <w:lsdException w:name="Medium Grid 3 Accent 5" w:semiHidden="0" w:uiPriority="69" w:unhideWhenUsed="0"/>
+    <w:lsdException w:name="Dark List Accent 5" w:semiHidden="0" w:uiPriority="70" w:unhideWhenUsed="0"/>
+    <w:lsdException w:name="Colorful Shading Accent 5" w:semiHidden="0" w:uiPriority="71" w:unhideWhenUsed="0"/>
+    <w:lsdException w:name="Colorful List Accent 5" w:semiHidden="0" w:uiPriority="72" w:unhideWhenUsed="0"/>
+    <w:lsdException w:name="Colorful Grid Accent 5" w:semiHidden="0" w:uiPriority="73" w:unhideWhenUsed="0"/>
+    <w:lsdException w:name="Light Shading Accent 6" w:semiHidden="0" w:uiPriority="60" w:unhideWhenUsed="0"/>
+    <w:lsdException w:name="Light List Accent 6" w:semiHidden="0" w:uiPriority="61" w:unhideWhenUsed="0"/>
+    <w:lsdException w:name="Light Grid Accent 6" w:semiHidden="0" w:uiPriority="62" w:unhideWhenUsed="0"/>
+    <w:lsdException w:name="Medium Shading 1 Accent 6" w:semiHidden="0" w:uiPriority="63" w:unhideWhenUsed="0"/>
+    <w:lsdException w:name="Medium Shading 2 Accent 6" w:semiHidden="0" w:uiPriority="64" w:unhideWhenUsed="0"/>
+    <w:lsdException w:name="Medium List 1 Accent 6" w:semiHidden="0" w:uiPriority="65" w:unhideWhenUsed="0"/>
+    <w:lsdException w:name="Medium List 2 Accent 6" w:semiHidden="0" w:uiPriority="66" w:unhideWhenUsed="0"/>
+    <w:lsdException w:name="Medium Grid 1 Accent 6" w:semiHidden="0" w:uiPriority="67" w:unhideWhenUsed="0"/>
+    <w:lsdException w:name="Medium Grid 2 Accent 6" w:semiHidden="0" w:uiPriority="68" w:unhideWhenUsed="0"/>
+    <w:lsdException w:name="Medium Grid 3 Accent 6" w:semiHidden="0" w:uiPriority="69" w:unhideWhenUsed="0"/>
+    <w:lsdException w:name="Dark List Accent 6" w:semiHidden="0" w:uiPriority="70" w:unhideWhenUsed="0"/>
+    <w:lsdException w:name="Colorful Shading Accent 6" w:semiHidden="0" w:uiPriority="71" w:unhideWhenUsed="0"/>
+    <w:lsdException w:name="Colorful List Accent 6" w:semiHidden="0" w:uiPriority="72" w:unhideWhenUsed="0"/>
+    <w:lsdException w:name="Colorful Grid Accent 6" w:semiHidden="0" w:uiPriority="73" w:unhideWhenUsed="0"/>
+    <w:lsdException w:name="Subtle Emphasis" w:semiHidden="0" w:uiPriority="19" w:unhideWhenUsed="0" w:qFormat="1"/>
+    <w:lsdException w:name="Intense Emphasis" w:semiHidden="0" w:uiPriority="21" w:unhideWhenUsed="0" w:qFormat="1"/>
+    <w:lsdException w:name="Subtle Reference" w:semiHidden="0" w:uiPriority="31" w:unhideWhenUsed="0" w:qFormat="1"/>
+    <w:lsdException w:name="Intense Reference" w:semiHidden="0" w:uiPriority="32" w:unhideWhenUsed="0" w:qFormat="1"/>
+    <w:lsdException w:name="Book Title" w:semiHidden="0" w:uiPriority="33" w:unhideWhenUsed="0" w:qFormat="1"/>
+    <w:lsdException w:name="Bibliography" w:uiPriority="37"/>
+    <w:lsdException w:name="TOC Heading" w:uiPriority="39" w:qFormat="1"/>
+  </w:latentStyles>
+  <w:style w:type="paragraph" w:default="1" w:styleId="Normalny">
+    <w:name w:val="Normal"/>
+    <w:qFormat/>
+  </w:style>
+  <w:style w:type="character" w:default="1" w:styleId="Domylnaczcionkaakapitu">
+    <w:name w:val="Default Paragraph Font"/>
+    <w:uiPriority w:val="1"/>
+    <w:semiHidden/>
+    <w:unhideWhenUsed/>
+  </w:style>
+  <w:style w:type="table" w:default="1" w:styleId="Standardowy">
+    <w:name w:val="Normal Table"/>
+    <w:uiPriority w:val="99"/>
+    <w:semiHidden/>
+    <w:unhideWhenUsed/>
+    <w:tblPr>
+      <w:tblInd w:w="0" w:type="dxa"/>
+      <w:tblCellMar>
+        <w:top w:w="0" w:type="dxa"/>
+        <w:left w:w="108" w:type="dxa"/>
+        <w:bottom w:w="0" w:type="dxa"/>
+        <w:right w:w="108" w:type="dxa"/>
+      </w:tblCellMar>
+    </w:tblPr>
+  </w:style>
+  <w:style w:type="numbering" w:default="1" w:styleId="Bezlisty">
+    <w:name w:val="No List"/>
+    <w:uiPriority w:val="99"/>
+    <w:semiHidden/>
+    <w:unhideWhenUsed/>
+  </w:style>
+</w:styles>
+</file>
+
 <file path=word/glossary/webSettings.xml><?xml version="1.0" encoding="utf-8"?>
-<w:webSettings xmlns:r="http://schemas.openxmlformats.org/officeDocument/2006/relationships" xmlns:w="http://schemas.openxmlformats.org/wordprocessingml/2006/main">
+<w:webSettings xmlns:mc="http://schemas.openxmlformats.org/markup-compatibility/2006" xmlns:r="http://schemas.openxmlformats.org/officeDocument/2006/relationships" xmlns:w="http://schemas.openxmlformats.org/wordprocessingml/2006/main" xmlns:w14="http://schemas.microsoft.com/office/word/2010/wordml" mc:Ignorable="w14">
   <w:optimizeForBrowser/>
 </w:webSettings>
 </file>
@@ -18104,7 +18970,7 @@
 </file>
 
 <file path=customXml/itemProps2.xml><?xml version="1.0" encoding="utf-8"?>
-<ds:datastoreItem xmlns:ds="http://schemas.openxmlformats.org/officeDocument/2006/customXml" ds:itemID="{F20DAABF-1FA6-4D17-B203-9628256CF4DE}">
+<ds:datastoreItem xmlns:ds="http://schemas.openxmlformats.org/officeDocument/2006/customXml" ds:itemID="{E9D59EB7-6C91-47B9-9404-E38F19DB6130}">
   <ds:schemaRefs>
     <ds:schemaRef ds:uri="http://schemas.openxmlformats.org/officeDocument/2006/bibliography"/>
   </ds:schemaRefs>

--- a/doc/praca.docx
+++ b/doc/praca.docx
@@ -528,7 +528,7 @@
             </w:rPr>
             <w:fldChar w:fldCharType="separate"/>
           </w:r>
-          <w:hyperlink w:anchor="_Toc313749594" w:history="1">
+          <w:hyperlink w:anchor="_Toc313749665" w:history="1">
             <w:r>
               <w:rPr>
                 <w:rStyle w:val="Hyperlink"/>
@@ -573,7 +573,7 @@
                 <w:noProof/>
                 <w:webHidden/>
               </w:rPr>
-              <w:instrText xml:space="preserve"> PAGEREF _Toc313749594 \h </w:instrText>
+              <w:instrText xml:space="preserve"> PAGEREF _Toc313749665 \h </w:instrText>
             </w:r>
             <w:r>
               <w:rPr>
@@ -618,7 +618,7 @@
               <w:lang w:val="pl-PL" w:eastAsia="pl-PL" w:bidi="ar-SA"/>
             </w:rPr>
           </w:pPr>
-          <w:hyperlink w:anchor="_Toc313749595" w:history="1">
+          <w:hyperlink w:anchor="_Toc313749666" w:history="1">
             <w:r>
               <w:rPr>
                 <w:rStyle w:val="Hyperlink"/>
@@ -661,7 +661,7 @@
                 <w:noProof/>
                 <w:webHidden/>
               </w:rPr>
-              <w:instrText xml:space="preserve"> PAGEREF _Toc313749595 \h </w:instrText>
+              <w:instrText xml:space="preserve"> PAGEREF _Toc313749666 \h </w:instrText>
             </w:r>
             <w:r>
               <w:rPr>
@@ -706,7 +706,7 @@
               <w:lang w:val="pl-PL" w:eastAsia="pl-PL" w:bidi="ar-SA"/>
             </w:rPr>
           </w:pPr>
-          <w:hyperlink w:anchor="_Toc313749596" w:history="1">
+          <w:hyperlink w:anchor="_Toc313749667" w:history="1">
             <w:r>
               <w:rPr>
                 <w:rStyle w:val="Hyperlink"/>
@@ -749,7 +749,7 @@
                 <w:noProof/>
                 <w:webHidden/>
               </w:rPr>
-              <w:instrText xml:space="preserve"> PAGEREF _Toc313749596 \h </w:instrText>
+              <w:instrText xml:space="preserve"> PAGEREF _Toc313749667 \h </w:instrText>
             </w:r>
             <w:r>
               <w:rPr>
@@ -794,7 +794,7 @@
               <w:lang w:val="pl-PL" w:eastAsia="pl-PL" w:bidi="ar-SA"/>
             </w:rPr>
           </w:pPr>
-          <w:hyperlink w:anchor="_Toc313749600" w:history="1">
+          <w:hyperlink w:anchor="_Toc313749671" w:history="1">
             <w:r>
               <w:rPr>
                 <w:rStyle w:val="Hyperlink"/>
@@ -837,7 +837,7 @@
                 <w:noProof/>
                 <w:webHidden/>
               </w:rPr>
-              <w:instrText xml:space="preserve"> PAGEREF _Toc313749600 \h </w:instrText>
+              <w:instrText xml:space="preserve"> PAGEREF _Toc313749671 \h </w:instrText>
             </w:r>
             <w:r>
               <w:rPr>
@@ -882,7 +882,7 @@
               <w:lang w:val="pl-PL" w:eastAsia="pl-PL" w:bidi="ar-SA"/>
             </w:rPr>
           </w:pPr>
-          <w:hyperlink w:anchor="_Toc313749601" w:history="1">
+          <w:hyperlink w:anchor="_Toc313749672" w:history="1">
             <w:r>
               <w:rPr>
                 <w:rStyle w:val="Hyperlink"/>
@@ -927,7 +927,7 @@
                 <w:noProof/>
                 <w:webHidden/>
               </w:rPr>
-              <w:instrText xml:space="preserve"> PAGEREF _Toc313749601 \h </w:instrText>
+              <w:instrText xml:space="preserve"> PAGEREF _Toc313749672 \h </w:instrText>
             </w:r>
             <w:r>
               <w:rPr>
@@ -972,7 +972,7 @@
               <w:lang w:val="pl-PL" w:eastAsia="pl-PL" w:bidi="ar-SA"/>
             </w:rPr>
           </w:pPr>
-          <w:hyperlink w:anchor="_Toc313749602" w:history="1">
+          <w:hyperlink w:anchor="_Toc313749673" w:history="1">
             <w:r>
               <w:rPr>
                 <w:rStyle w:val="Hyperlink"/>
@@ -1015,7 +1015,7 @@
                 <w:noProof/>
                 <w:webHidden/>
               </w:rPr>
-              <w:instrText xml:space="preserve"> PAGEREF _Toc313749602 \h </w:instrText>
+              <w:instrText xml:space="preserve"> PAGEREF _Toc313749673 \h </w:instrText>
             </w:r>
             <w:r>
               <w:rPr>
@@ -1060,7 +1060,7 @@
               <w:lang w:val="pl-PL" w:eastAsia="pl-PL" w:bidi="ar-SA"/>
             </w:rPr>
           </w:pPr>
-          <w:hyperlink w:anchor="_Toc313749606" w:history="1">
+          <w:hyperlink w:anchor="_Toc313749677" w:history="1">
             <w:r>
               <w:rPr>
                 <w:rStyle w:val="Hyperlink"/>
@@ -1103,7 +1103,7 @@
                 <w:noProof/>
                 <w:webHidden/>
               </w:rPr>
-              <w:instrText xml:space="preserve"> PAGEREF _Toc313749606 \h </w:instrText>
+              <w:instrText xml:space="preserve"> PAGEREF _Toc313749677 \h </w:instrText>
             </w:r>
             <w:r>
               <w:rPr>
@@ -1147,7 +1147,7 @@
               <w:lang w:eastAsia="pl-PL"/>
             </w:rPr>
           </w:pPr>
-          <w:hyperlink w:anchor="_Toc313749607" w:history="1">
+          <w:hyperlink w:anchor="_Toc313749678" w:history="1">
             <w:r>
               <w:rPr>
                 <w:rStyle w:val="Hyperlink"/>
@@ -1191,7 +1191,7 @@
                 <w:noProof/>
                 <w:webHidden/>
               </w:rPr>
-              <w:instrText xml:space="preserve"> PAGEREF _Toc313749607 \h </w:instrText>
+              <w:instrText xml:space="preserve"> PAGEREF _Toc313749678 \h </w:instrText>
             </w:r>
             <w:r>
               <w:rPr>
@@ -1235,7 +1235,7 @@
               <w:lang w:eastAsia="pl-PL"/>
             </w:rPr>
           </w:pPr>
-          <w:hyperlink w:anchor="_Toc313749613" w:history="1">
+          <w:hyperlink w:anchor="_Toc313749684" w:history="1">
             <w:r>
               <w:rPr>
                 <w:rStyle w:val="Hyperlink"/>
@@ -1279,7 +1279,7 @@
                 <w:noProof/>
                 <w:webHidden/>
               </w:rPr>
-              <w:instrText xml:space="preserve"> PAGEREF _Toc313749613 \h </w:instrText>
+              <w:instrText xml:space="preserve"> PAGEREF _Toc313749684 \h </w:instrText>
             </w:r>
             <w:r>
               <w:rPr>
@@ -1323,7 +1323,7 @@
               <w:lang w:eastAsia="pl-PL"/>
             </w:rPr>
           </w:pPr>
-          <w:hyperlink w:anchor="_Toc313749614" w:history="1">
+          <w:hyperlink w:anchor="_Toc313749685" w:history="1">
             <w:r>
               <w:rPr>
                 <w:rStyle w:val="Hyperlink"/>
@@ -1367,7 +1367,7 @@
                 <w:noProof/>
                 <w:webHidden/>
               </w:rPr>
-              <w:instrText xml:space="preserve"> PAGEREF _Toc313749614 \h </w:instrText>
+              <w:instrText xml:space="preserve"> PAGEREF _Toc313749685 \h </w:instrText>
             </w:r>
             <w:r>
               <w:rPr>
@@ -1411,7 +1411,7 @@
               <w:lang w:eastAsia="pl-PL"/>
             </w:rPr>
           </w:pPr>
-          <w:hyperlink w:anchor="_Toc313749615" w:history="1">
+          <w:hyperlink w:anchor="_Toc313749686" w:history="1">
             <w:r>
               <w:rPr>
                 <w:rStyle w:val="Hyperlink"/>
@@ -1455,7 +1455,7 @@
                 <w:noProof/>
                 <w:webHidden/>
               </w:rPr>
-              <w:instrText xml:space="preserve"> PAGEREF _Toc313749615 \h </w:instrText>
+              <w:instrText xml:space="preserve"> PAGEREF _Toc313749686 \h </w:instrText>
             </w:r>
             <w:r>
               <w:rPr>
@@ -1500,7 +1500,7 @@
               <w:lang w:val="pl-PL" w:eastAsia="pl-PL" w:bidi="ar-SA"/>
             </w:rPr>
           </w:pPr>
-          <w:hyperlink w:anchor="_Toc313749620" w:history="1">
+          <w:hyperlink w:anchor="_Toc313749691" w:history="1">
             <w:r>
               <w:rPr>
                 <w:rStyle w:val="Hyperlink"/>
@@ -1543,7 +1543,7 @@
                 <w:noProof/>
                 <w:webHidden/>
               </w:rPr>
-              <w:instrText xml:space="preserve"> PAGEREF _Toc313749620 \h </w:instrText>
+              <w:instrText xml:space="preserve"> PAGEREF _Toc313749691 \h </w:instrText>
             </w:r>
             <w:r>
               <w:rPr>
@@ -1587,7 +1587,7 @@
               <w:lang w:eastAsia="pl-PL"/>
             </w:rPr>
           </w:pPr>
-          <w:hyperlink w:anchor="_Toc313749621" w:history="1">
+          <w:hyperlink w:anchor="_Toc313749692" w:history="1">
             <w:r>
               <w:rPr>
                 <w:rStyle w:val="Hyperlink"/>
@@ -1631,7 +1631,7 @@
                 <w:noProof/>
                 <w:webHidden/>
               </w:rPr>
-              <w:instrText xml:space="preserve"> PAGEREF _Toc313749621 \h </w:instrText>
+              <w:instrText xml:space="preserve"> PAGEREF _Toc313749692 \h </w:instrText>
             </w:r>
             <w:r>
               <w:rPr>
@@ -1675,7 +1675,7 @@
               <w:lang w:eastAsia="pl-PL"/>
             </w:rPr>
           </w:pPr>
-          <w:hyperlink w:anchor="_Toc313749622" w:history="1">
+          <w:hyperlink w:anchor="_Toc313749693" w:history="1">
             <w:r>
               <w:rPr>
                 <w:rStyle w:val="Hyperlink"/>
@@ -1719,7 +1719,7 @@
                 <w:noProof/>
                 <w:webHidden/>
               </w:rPr>
-              <w:instrText xml:space="preserve"> PAGEREF _Toc313749622 \h </w:instrText>
+              <w:instrText xml:space="preserve"> PAGEREF _Toc313749693 \h </w:instrText>
             </w:r>
             <w:r>
               <w:rPr>
@@ -1764,7 +1764,7 @@
               <w:lang w:val="pl-PL" w:eastAsia="pl-PL" w:bidi="ar-SA"/>
             </w:rPr>
           </w:pPr>
-          <w:hyperlink w:anchor="_Toc313749623" w:history="1">
+          <w:hyperlink w:anchor="_Toc313749694" w:history="1">
             <w:r>
               <w:rPr>
                 <w:rStyle w:val="Hyperlink"/>
@@ -1807,7 +1807,7 @@
                 <w:noProof/>
                 <w:webHidden/>
               </w:rPr>
-              <w:instrText xml:space="preserve"> PAGEREF _Toc313749623 \h </w:instrText>
+              <w:instrText xml:space="preserve"> PAGEREF _Toc313749694 \h </w:instrText>
             </w:r>
             <w:r>
               <w:rPr>
@@ -1852,7 +1852,7 @@
               <w:lang w:val="pl-PL" w:eastAsia="pl-PL" w:bidi="ar-SA"/>
             </w:rPr>
           </w:pPr>
-          <w:hyperlink w:anchor="_Toc313749624" w:history="1">
+          <w:hyperlink w:anchor="_Toc313749695" w:history="1">
             <w:r>
               <w:rPr>
                 <w:rStyle w:val="Hyperlink"/>
@@ -1895,7 +1895,7 @@
                 <w:noProof/>
                 <w:webHidden/>
               </w:rPr>
-              <w:instrText xml:space="preserve"> PAGEREF _Toc313749624 \h </w:instrText>
+              <w:instrText xml:space="preserve"> PAGEREF _Toc313749695 \h </w:instrText>
             </w:r>
             <w:r>
               <w:rPr>
@@ -1939,7 +1939,7 @@
               <w:lang w:eastAsia="pl-PL"/>
             </w:rPr>
           </w:pPr>
-          <w:hyperlink w:anchor="_Toc313749625" w:history="1">
+          <w:hyperlink w:anchor="_Toc313749696" w:history="1">
             <w:r>
               <w:rPr>
                 <w:rStyle w:val="Hyperlink"/>
@@ -1983,7 +1983,7 @@
                 <w:noProof/>
                 <w:webHidden/>
               </w:rPr>
-              <w:instrText xml:space="preserve"> PAGEREF _Toc313749625 \h </w:instrText>
+              <w:instrText xml:space="preserve"> PAGEREF _Toc313749696 \h </w:instrText>
             </w:r>
             <w:r>
               <w:rPr>
@@ -2027,7 +2027,7 @@
               <w:lang w:eastAsia="pl-PL"/>
             </w:rPr>
           </w:pPr>
-          <w:hyperlink w:anchor="_Toc313749634" w:history="1">
+          <w:hyperlink w:anchor="_Toc313749705" w:history="1">
             <w:r>
               <w:rPr>
                 <w:rStyle w:val="Hyperlink"/>
@@ -2050,7 +2050,7 @@
                 <w:noProof/>
                 <w:lang w:bidi="en-US"/>
               </w:rPr>
-              <w:t>Diagramyklas</w:t>
+              <w:t>Diagramy klas</w:t>
             </w:r>
             <w:r>
               <w:rPr>
@@ -2071,7 +2071,7 @@
                 <w:noProof/>
                 <w:webHidden/>
               </w:rPr>
-              <w:instrText xml:space="preserve"> PAGEREF _Toc313749634 \h </w:instrText>
+              <w:instrText xml:space="preserve"> PAGEREF _Toc313749705 \h </w:instrText>
             </w:r>
             <w:r>
               <w:rPr>
@@ -2116,7 +2116,7 @@
               <w:lang w:val="pl-PL" w:eastAsia="pl-PL" w:bidi="ar-SA"/>
             </w:rPr>
           </w:pPr>
-          <w:hyperlink w:anchor="_Toc313749635" w:history="1">
+          <w:hyperlink w:anchor="_Toc313749706" w:history="1">
             <w:r>
               <w:rPr>
                 <w:rStyle w:val="Hyperlink"/>
@@ -2159,7 +2159,7 @@
                 <w:noProof/>
                 <w:webHidden/>
               </w:rPr>
-              <w:instrText xml:space="preserve"> PAGEREF _Toc313749635 \h </w:instrText>
+              <w:instrText xml:space="preserve"> PAGEREF _Toc313749706 \h </w:instrText>
             </w:r>
             <w:r>
               <w:rPr>
@@ -2204,7 +2204,7 @@
               <w:lang w:val="pl-PL" w:eastAsia="pl-PL" w:bidi="ar-SA"/>
             </w:rPr>
           </w:pPr>
-          <w:hyperlink w:anchor="_Toc313749636" w:history="1">
+          <w:hyperlink w:anchor="_Toc313749707" w:history="1">
             <w:r>
               <w:rPr>
                 <w:rStyle w:val="Hyperlink"/>
@@ -2249,7 +2249,7 @@
                 <w:noProof/>
                 <w:webHidden/>
               </w:rPr>
-              <w:instrText xml:space="preserve"> PAGEREF _Toc313749636 \h </w:instrText>
+              <w:instrText xml:space="preserve"> PAGEREF _Toc313749707 \h </w:instrText>
             </w:r>
             <w:r>
               <w:rPr>
@@ -2294,7 +2294,7 @@
               <w:lang w:val="pl-PL" w:eastAsia="pl-PL" w:bidi="ar-SA"/>
             </w:rPr>
           </w:pPr>
-          <w:hyperlink w:anchor="_Toc313749637" w:history="1">
+          <w:hyperlink w:anchor="_Toc313749708" w:history="1">
             <w:r>
               <w:rPr>
                 <w:rStyle w:val="Hyperlink"/>
@@ -2337,7 +2337,7 @@
                 <w:noProof/>
                 <w:webHidden/>
               </w:rPr>
-              <w:instrText xml:space="preserve"> PAGEREF _Toc313749637 \h </w:instrText>
+              <w:instrText xml:space="preserve"> PAGEREF _Toc313749708 \h </w:instrText>
             </w:r>
             <w:r>
               <w:rPr>
@@ -2381,7 +2381,7 @@
               <w:lang w:eastAsia="pl-PL"/>
             </w:rPr>
           </w:pPr>
-          <w:hyperlink w:anchor="_Toc313749642" w:history="1">
+          <w:hyperlink w:anchor="_Toc313749713" w:history="1">
             <w:r>
               <w:rPr>
                 <w:rStyle w:val="Hyperlink"/>
@@ -2425,7 +2425,7 @@
                 <w:noProof/>
                 <w:webHidden/>
               </w:rPr>
-              <w:instrText xml:space="preserve"> PAGEREF _Toc313749642 \h </w:instrText>
+              <w:instrText xml:space="preserve"> PAGEREF _Toc313749713 \h </w:instrText>
             </w:r>
             <w:r>
               <w:rPr>
@@ -2469,7 +2469,7 @@
               <w:lang w:eastAsia="pl-PL"/>
             </w:rPr>
           </w:pPr>
-          <w:hyperlink w:anchor="_Toc313749643" w:history="1">
+          <w:hyperlink w:anchor="_Toc313749714" w:history="1">
             <w:r>
               <w:rPr>
                 <w:rStyle w:val="Hyperlink"/>
@@ -2513,7 +2513,7 @@
                 <w:noProof/>
                 <w:webHidden/>
               </w:rPr>
-              <w:instrText xml:space="preserve"> PAGEREF _Toc313749643 \h </w:instrText>
+              <w:instrText xml:space="preserve"> PAGEREF _Toc313749714 \h </w:instrText>
             </w:r>
             <w:r>
               <w:rPr>
@@ -2557,7 +2557,7 @@
               <w:lang w:eastAsia="pl-PL"/>
             </w:rPr>
           </w:pPr>
-          <w:hyperlink w:anchor="_Toc313749644" w:history="1">
+          <w:hyperlink w:anchor="_Toc313749715" w:history="1">
             <w:r>
               <w:rPr>
                 <w:rStyle w:val="Hyperlink"/>
@@ -2601,7 +2601,7 @@
                 <w:noProof/>
                 <w:webHidden/>
               </w:rPr>
-              <w:instrText xml:space="preserve"> PAGEREF _Toc313749644 \h </w:instrText>
+              <w:instrText xml:space="preserve"> PAGEREF _Toc313749715 \h </w:instrText>
             </w:r>
             <w:r>
               <w:rPr>
@@ -2645,7 +2645,7 @@
               <w:lang w:eastAsia="pl-PL"/>
             </w:rPr>
           </w:pPr>
-          <w:hyperlink w:anchor="_Toc313749645" w:history="1">
+          <w:hyperlink w:anchor="_Toc313749716" w:history="1">
             <w:r>
               <w:rPr>
                 <w:rStyle w:val="Hyperlink"/>
@@ -2689,7 +2689,7 @@
                 <w:noProof/>
                 <w:webHidden/>
               </w:rPr>
-              <w:instrText xml:space="preserve"> PAGEREF _Toc313749645 \h </w:instrText>
+              <w:instrText xml:space="preserve"> PAGEREF _Toc313749716 \h </w:instrText>
             </w:r>
             <w:r>
               <w:rPr>
@@ -2734,7 +2734,7 @@
               <w:lang w:val="pl-PL" w:eastAsia="pl-PL" w:bidi="ar-SA"/>
             </w:rPr>
           </w:pPr>
-          <w:hyperlink w:anchor="_Toc313749646" w:history="1">
+          <w:hyperlink w:anchor="_Toc313749717" w:history="1">
             <w:r>
               <w:rPr>
                 <w:rStyle w:val="Hyperlink"/>
@@ -2777,7 +2777,7 @@
                 <w:noProof/>
                 <w:webHidden/>
               </w:rPr>
-              <w:instrText xml:space="preserve"> PAGEREF _Toc313749646 \h </w:instrText>
+              <w:instrText xml:space="preserve"> PAGEREF _Toc313749717 \h </w:instrText>
             </w:r>
             <w:r>
               <w:rPr>
@@ -2822,7 +2822,7 @@
               <w:lang w:val="pl-PL" w:eastAsia="pl-PL" w:bidi="ar-SA"/>
             </w:rPr>
           </w:pPr>
-          <w:hyperlink w:anchor="_Toc313749651" w:history="1">
+          <w:hyperlink w:anchor="_Toc313749722" w:history="1">
             <w:r>
               <w:rPr>
                 <w:rStyle w:val="Hyperlink"/>
@@ -2865,7 +2865,7 @@
                 <w:noProof/>
                 <w:webHidden/>
               </w:rPr>
-              <w:instrText xml:space="preserve"> PAGEREF _Toc313749651 \h </w:instrText>
+              <w:instrText xml:space="preserve"> PAGEREF _Toc313749722 \h </w:instrText>
             </w:r>
             <w:r>
               <w:rPr>
@@ -2909,7 +2909,7 @@
               <w:lang w:eastAsia="pl-PL"/>
             </w:rPr>
           </w:pPr>
-          <w:hyperlink w:anchor="_Toc313749657" w:history="1">
+          <w:hyperlink w:anchor="_Toc313749728" w:history="1">
             <w:r>
               <w:rPr>
                 <w:rStyle w:val="Hyperlink"/>
@@ -2953,7 +2953,7 @@
                 <w:noProof/>
                 <w:webHidden/>
               </w:rPr>
-              <w:instrText xml:space="preserve"> PAGEREF _Toc313749657 \h </w:instrText>
+              <w:instrText xml:space="preserve"> PAGEREF _Toc313749728 \h </w:instrText>
             </w:r>
             <w:r>
               <w:rPr>
@@ -2997,7 +2997,7 @@
               <w:lang w:eastAsia="pl-PL"/>
             </w:rPr>
           </w:pPr>
-          <w:hyperlink w:anchor="_Toc313749658" w:history="1">
+          <w:hyperlink w:anchor="_Toc313749729" w:history="1">
             <w:r>
               <w:rPr>
                 <w:rStyle w:val="Hyperlink"/>
@@ -3041,7 +3041,7 @@
                 <w:noProof/>
                 <w:webHidden/>
               </w:rPr>
-              <w:instrText xml:space="preserve"> PAGEREF _Toc313749658 \h </w:instrText>
+              <w:instrText xml:space="preserve"> PAGEREF _Toc313749729 \h </w:instrText>
             </w:r>
             <w:r>
               <w:rPr>
@@ -3086,7 +3086,7 @@
               <w:lang w:val="pl-PL" w:eastAsia="pl-PL" w:bidi="ar-SA"/>
             </w:rPr>
           </w:pPr>
-          <w:hyperlink w:anchor="_Toc313749659" w:history="1">
+          <w:hyperlink w:anchor="_Toc313749730" w:history="1">
             <w:r>
               <w:rPr>
                 <w:rStyle w:val="Hyperlink"/>
@@ -3129,7 +3129,7 @@
                 <w:noProof/>
                 <w:webHidden/>
               </w:rPr>
-              <w:instrText xml:space="preserve"> PAGEREF _Toc313749659 \h </w:instrText>
+              <w:instrText xml:space="preserve"> PAGEREF _Toc313749730 \h </w:instrText>
             </w:r>
             <w:r>
               <w:rPr>
@@ -3174,7 +3174,7 @@
               <w:lang w:val="pl-PL" w:eastAsia="pl-PL" w:bidi="ar-SA"/>
             </w:rPr>
           </w:pPr>
-          <w:hyperlink w:anchor="_Toc313749663" w:history="1">
+          <w:hyperlink w:anchor="_Toc313749734" w:history="1">
             <w:r>
               <w:rPr>
                 <w:rStyle w:val="Hyperlink"/>
@@ -3219,7 +3219,7 @@
                 <w:noProof/>
                 <w:webHidden/>
               </w:rPr>
-              <w:instrText xml:space="preserve"> PAGEREF _Toc313749663 \h </w:instrText>
+              <w:instrText xml:space="preserve"> PAGEREF _Toc313749734 \h </w:instrText>
             </w:r>
             <w:r>
               <w:rPr>
@@ -3263,12 +3263,11 @@
               <w:lang w:val="pl-PL" w:eastAsia="pl-PL" w:bidi="ar-SA"/>
             </w:rPr>
           </w:pPr>
-          <w:hyperlink w:anchor="_Toc313749664" w:history="1">
+          <w:hyperlink w:anchor="_Toc313749735" w:history="1">
             <w:r>
               <w:rPr>
                 <w:rStyle w:val="Hyperlink"/>
                 <w:noProof/>
-                <w:lang w:val="pl-PL"/>
               </w:rPr>
               <w:t>Bibliografia</w:t>
             </w:r>
@@ -3291,7 +3290,7 @@
                 <w:noProof/>
                 <w:webHidden/>
               </w:rPr>
-              <w:instrText xml:space="preserve"> PAGEREF _Toc313749664 \h </w:instrText>
+              <w:instrText xml:space="preserve"> PAGEREF _Toc313749735 \h </w:instrText>
             </w:r>
             <w:r>
               <w:rPr>
@@ -3493,20 +3492,6 @@
     </w:p>
     <w:p>
       <w:pPr>
-        <w:rPr>
-          <w:lang w:val="pl-PL"/>
-        </w:rPr>
-      </w:pPr>
-    </w:p>
-    <w:p>
-      <w:pPr>
-        <w:rPr>
-          <w:lang w:val="pl-PL"/>
-        </w:rPr>
-      </w:pPr>
-    </w:p>
-    <w:p>
-      <w:pPr>
         <w:pStyle w:val="Heading1"/>
         <w:numPr>
           <w:ilvl w:val="0"/>
@@ -3518,12 +3503,13 @@
           <w:lang w:val="pl-PL"/>
         </w:rPr>
       </w:pPr>
-      <w:bookmarkStart w:id="0" w:name="_Toc313749594"/>
+      <w:bookmarkStart w:id="0" w:name="_Toc313749665"/>
       <w:r>
         <w:rPr>
           <w:sz w:val="40"/>
           <w:lang w:val="pl-PL"/>
         </w:rPr>
+        <w:lastRenderedPageBreak/>
         <w:t>Wstęp</w:t>
       </w:r>
       <w:bookmarkEnd w:id="0"/>
@@ -3550,7 +3536,7 @@
           <w:numId w:val="10"/>
         </w:numPr>
       </w:pPr>
-      <w:bookmarkStart w:id="1" w:name="_Toc313749595"/>
+      <w:bookmarkStart w:id="1" w:name="_Toc313749666"/>
       <w:r>
         <w:t>Cel pracy</w:t>
       </w:r>
@@ -3642,7 +3628,7 @@
           <w:numId w:val="10"/>
         </w:numPr>
       </w:pPr>
-      <w:bookmarkStart w:id="2" w:name="_Toc313749596"/>
+      <w:bookmarkStart w:id="2" w:name="_Toc313749667"/>
       <w:r>
         <w:t>Opis aplikacji</w:t>
       </w:r>
@@ -3809,8 +3795,14 @@
         <w:rPr>
           <w:lang w:val="pl-PL"/>
         </w:rPr>
+        <w:t xml:space="preserve">Pomysł na aplikację narodził się podczas aktywności na jednym z forów języka angielskiego. Umieszczone przeze mnie autorskie prezentacje wywołały pozytywny </w:t>
+      </w:r>
+      <w:r>
+        <w:rPr>
+          <w:lang w:val="pl-PL"/>
+        </w:rPr>
         <w:lastRenderedPageBreak/>
-        <w:t>Pomysł na aplikację narodził się podczas aktywności na jednym z forów języka angielskiego. Umieszczone przeze mnie autorskie prezentacje wywołały pozytywny odzew wśród użytkowników. Aplikacja bazuje na wykorzystanym wtedy pomyśle, automatyzując proces tworzenia treści oraz wprowadzając nowe możliwości.</w:t>
+        <w:t>odzew wśród użytkowników. Aplikacja bazuje na wykorzystanym wtedy pomyśle, automatyzując proces tworzenia treści oraz wprowadzając nowe możliwości.</w:t>
       </w:r>
     </w:p>
     <w:p>
@@ -3890,6 +3882,7 @@
       <w:bookmarkStart w:id="14" w:name="_Toc313219282"/>
       <w:bookmarkStart w:id="15" w:name="_Toc313370291"/>
       <w:bookmarkStart w:id="16" w:name="_Toc313749597"/>
+      <w:bookmarkStart w:id="17" w:name="_Toc313749668"/>
       <w:bookmarkEnd w:id="3"/>
       <w:bookmarkEnd w:id="4"/>
       <w:bookmarkEnd w:id="5"/>
@@ -3904,6 +3897,7 @@
       <w:bookmarkEnd w:id="14"/>
       <w:bookmarkEnd w:id="15"/>
       <w:bookmarkEnd w:id="16"/>
+      <w:bookmarkEnd w:id="17"/>
     </w:p>
     <w:p>
       <w:pPr>
@@ -3922,14 +3916,16 @@
           <w:lang w:val="pl-PL"/>
         </w:rPr>
       </w:pPr>
-      <w:bookmarkStart w:id="17" w:name="_Toc313213109"/>
-      <w:bookmarkStart w:id="18" w:name="_Toc313219283"/>
-      <w:bookmarkStart w:id="19" w:name="_Toc313370292"/>
-      <w:bookmarkStart w:id="20" w:name="_Toc313749598"/>
-      <w:bookmarkEnd w:id="17"/>
+      <w:bookmarkStart w:id="18" w:name="_Toc313213109"/>
+      <w:bookmarkStart w:id="19" w:name="_Toc313219283"/>
+      <w:bookmarkStart w:id="20" w:name="_Toc313370292"/>
+      <w:bookmarkStart w:id="21" w:name="_Toc313749598"/>
+      <w:bookmarkStart w:id="22" w:name="_Toc313749669"/>
       <w:bookmarkEnd w:id="18"/>
       <w:bookmarkEnd w:id="19"/>
       <w:bookmarkEnd w:id="20"/>
+      <w:bookmarkEnd w:id="21"/>
+      <w:bookmarkEnd w:id="22"/>
     </w:p>
     <w:p>
       <w:pPr>
@@ -3948,14 +3944,16 @@
           <w:lang w:val="pl-PL"/>
         </w:rPr>
       </w:pPr>
-      <w:bookmarkStart w:id="21" w:name="_Toc313213110"/>
-      <w:bookmarkStart w:id="22" w:name="_Toc313219284"/>
-      <w:bookmarkStart w:id="23" w:name="_Toc313370293"/>
-      <w:bookmarkStart w:id="24" w:name="_Toc313749599"/>
-      <w:bookmarkEnd w:id="21"/>
-      <w:bookmarkEnd w:id="22"/>
+      <w:bookmarkStart w:id="23" w:name="_Toc313213110"/>
+      <w:bookmarkStart w:id="24" w:name="_Toc313219284"/>
+      <w:bookmarkStart w:id="25" w:name="_Toc313370293"/>
+      <w:bookmarkStart w:id="26" w:name="_Toc313749599"/>
+      <w:bookmarkStart w:id="27" w:name="_Toc313749670"/>
       <w:bookmarkEnd w:id="23"/>
       <w:bookmarkEnd w:id="24"/>
+      <w:bookmarkEnd w:id="25"/>
+      <w:bookmarkEnd w:id="26"/>
+      <w:bookmarkEnd w:id="27"/>
     </w:p>
     <w:p>
       <w:pPr>
@@ -3965,11 +3963,11 @@
           <w:numId w:val="9"/>
         </w:numPr>
       </w:pPr>
-      <w:bookmarkStart w:id="25" w:name="_Toc313749600"/>
+      <w:bookmarkStart w:id="28" w:name="_Toc313749671"/>
       <w:r>
         <w:t>Zawartość pracy</w:t>
       </w:r>
-      <w:bookmarkEnd w:id="25"/>
+      <w:bookmarkEnd w:id="28"/>
     </w:p>
     <w:p>
       <w:pPr>
@@ -4193,7 +4191,7 @@
           <w:lang w:val="pl-PL"/>
         </w:rPr>
       </w:pPr>
-      <w:bookmarkStart w:id="26" w:name="_Toc313749601"/>
+      <w:bookmarkStart w:id="29" w:name="_Toc313749672"/>
       <w:r>
         <w:rPr>
           <w:sz w:val="40"/>
@@ -4201,7 +4199,7 @@
         </w:rPr>
         <w:t>Część teoretyczna</w:t>
       </w:r>
-      <w:bookmarkEnd w:id="26"/>
+      <w:bookmarkEnd w:id="29"/>
     </w:p>
     <w:p>
       <w:pPr>
@@ -4225,11 +4223,11 @@
           <w:numId w:val="3"/>
         </w:numPr>
       </w:pPr>
-      <w:bookmarkStart w:id="27" w:name="_Toc313749602"/>
+      <w:bookmarkStart w:id="30" w:name="_Toc313749673"/>
       <w:r>
         <w:t>Podstawowe pojęcia używane w pracy</w:t>
       </w:r>
-      <w:bookmarkEnd w:id="27"/>
+      <w:bookmarkEnd w:id="30"/>
     </w:p>
     <w:p>
       <w:pPr>
@@ -4346,23 +4344,21 @@
           <w:lang w:val="pl-PL"/>
         </w:rPr>
       </w:pPr>
-      <w:bookmarkStart w:id="28" w:name="_Toc313054471"/>
-      <w:bookmarkStart w:id="29" w:name="_Toc313054859"/>
-      <w:bookmarkStart w:id="30" w:name="_Toc313055705"/>
-      <w:bookmarkStart w:id="31" w:name="_Toc313056104"/>
-      <w:bookmarkStart w:id="32" w:name="_Toc313056770"/>
-      <w:bookmarkStart w:id="33" w:name="_Toc313056817"/>
-      <w:bookmarkStart w:id="34" w:name="_Toc313056974"/>
-      <w:bookmarkStart w:id="35" w:name="_Toc313189490"/>
-      <w:bookmarkStart w:id="36" w:name="_Toc313204798"/>
-      <w:bookmarkStart w:id="37" w:name="_Toc313213046"/>
-      <w:bookmarkStart w:id="38" w:name="_Toc313213114"/>
-      <w:bookmarkStart w:id="39" w:name="_Toc313219288"/>
-      <w:bookmarkStart w:id="40" w:name="_Toc313370297"/>
-      <w:bookmarkStart w:id="41" w:name="_Toc313749603"/>
-      <w:bookmarkEnd w:id="28"/>
-      <w:bookmarkEnd w:id="29"/>
-      <w:bookmarkEnd w:id="30"/>
+      <w:bookmarkStart w:id="31" w:name="_Toc313054471"/>
+      <w:bookmarkStart w:id="32" w:name="_Toc313054859"/>
+      <w:bookmarkStart w:id="33" w:name="_Toc313055705"/>
+      <w:bookmarkStart w:id="34" w:name="_Toc313056104"/>
+      <w:bookmarkStart w:id="35" w:name="_Toc313056770"/>
+      <w:bookmarkStart w:id="36" w:name="_Toc313056817"/>
+      <w:bookmarkStart w:id="37" w:name="_Toc313056974"/>
+      <w:bookmarkStart w:id="38" w:name="_Toc313189490"/>
+      <w:bookmarkStart w:id="39" w:name="_Toc313204798"/>
+      <w:bookmarkStart w:id="40" w:name="_Toc313213046"/>
+      <w:bookmarkStart w:id="41" w:name="_Toc313213114"/>
+      <w:bookmarkStart w:id="42" w:name="_Toc313219288"/>
+      <w:bookmarkStart w:id="43" w:name="_Toc313370297"/>
+      <w:bookmarkStart w:id="44" w:name="_Toc313749603"/>
+      <w:bookmarkStart w:id="45" w:name="_Toc313749674"/>
       <w:bookmarkEnd w:id="31"/>
       <w:bookmarkEnd w:id="32"/>
       <w:bookmarkEnd w:id="33"/>
@@ -4374,6 +4370,10 @@
       <w:bookmarkEnd w:id="39"/>
       <w:bookmarkEnd w:id="40"/>
       <w:bookmarkEnd w:id="41"/>
+      <w:bookmarkEnd w:id="42"/>
+      <w:bookmarkEnd w:id="43"/>
+      <w:bookmarkEnd w:id="44"/>
+      <w:bookmarkEnd w:id="45"/>
     </w:p>
     <w:p>
       <w:pPr>
@@ -4392,24 +4392,21 @@
           <w:lang w:val="pl-PL"/>
         </w:rPr>
       </w:pPr>
-      <w:bookmarkStart w:id="42" w:name="_Toc313054472"/>
-      <w:bookmarkStart w:id="43" w:name="_Toc313054860"/>
-      <w:bookmarkStart w:id="44" w:name="_Toc313055706"/>
-      <w:bookmarkStart w:id="45" w:name="_Toc313056105"/>
-      <w:bookmarkStart w:id="46" w:name="_Toc313056771"/>
-      <w:bookmarkStart w:id="47" w:name="_Toc313056818"/>
-      <w:bookmarkStart w:id="48" w:name="_Toc313056975"/>
-      <w:bookmarkStart w:id="49" w:name="_Toc313189491"/>
-      <w:bookmarkStart w:id="50" w:name="_Toc313204799"/>
-      <w:bookmarkStart w:id="51" w:name="_Toc313213047"/>
-      <w:bookmarkStart w:id="52" w:name="_Toc313213115"/>
-      <w:bookmarkStart w:id="53" w:name="_Toc313219289"/>
-      <w:bookmarkStart w:id="54" w:name="_Toc313370298"/>
-      <w:bookmarkStart w:id="55" w:name="_Toc313749604"/>
-      <w:bookmarkEnd w:id="42"/>
-      <w:bookmarkEnd w:id="43"/>
-      <w:bookmarkEnd w:id="44"/>
-      <w:bookmarkEnd w:id="45"/>
+      <w:bookmarkStart w:id="46" w:name="_Toc313054472"/>
+      <w:bookmarkStart w:id="47" w:name="_Toc313054860"/>
+      <w:bookmarkStart w:id="48" w:name="_Toc313055706"/>
+      <w:bookmarkStart w:id="49" w:name="_Toc313056105"/>
+      <w:bookmarkStart w:id="50" w:name="_Toc313056771"/>
+      <w:bookmarkStart w:id="51" w:name="_Toc313056818"/>
+      <w:bookmarkStart w:id="52" w:name="_Toc313056975"/>
+      <w:bookmarkStart w:id="53" w:name="_Toc313189491"/>
+      <w:bookmarkStart w:id="54" w:name="_Toc313204799"/>
+      <w:bookmarkStart w:id="55" w:name="_Toc313213047"/>
+      <w:bookmarkStart w:id="56" w:name="_Toc313213115"/>
+      <w:bookmarkStart w:id="57" w:name="_Toc313219289"/>
+      <w:bookmarkStart w:id="58" w:name="_Toc313370298"/>
+      <w:bookmarkStart w:id="59" w:name="_Toc313749604"/>
+      <w:bookmarkStart w:id="60" w:name="_Toc313749675"/>
       <w:bookmarkEnd w:id="46"/>
       <w:bookmarkEnd w:id="47"/>
       <w:bookmarkEnd w:id="48"/>
@@ -4420,6 +4417,11 @@
       <w:bookmarkEnd w:id="53"/>
       <w:bookmarkEnd w:id="54"/>
       <w:bookmarkEnd w:id="55"/>
+      <w:bookmarkEnd w:id="56"/>
+      <w:bookmarkEnd w:id="57"/>
+      <w:bookmarkEnd w:id="58"/>
+      <w:bookmarkEnd w:id="59"/>
+      <w:bookmarkEnd w:id="60"/>
     </w:p>
     <w:p>
       <w:pPr>
@@ -4438,25 +4440,21 @@
           <w:lang w:val="pl-PL"/>
         </w:rPr>
       </w:pPr>
-      <w:bookmarkStart w:id="56" w:name="_Toc313054473"/>
-      <w:bookmarkStart w:id="57" w:name="_Toc313054861"/>
-      <w:bookmarkStart w:id="58" w:name="_Toc313055707"/>
-      <w:bookmarkStart w:id="59" w:name="_Toc313056106"/>
-      <w:bookmarkStart w:id="60" w:name="_Toc313056772"/>
-      <w:bookmarkStart w:id="61" w:name="_Toc313056819"/>
-      <w:bookmarkStart w:id="62" w:name="_Toc313056976"/>
-      <w:bookmarkStart w:id="63" w:name="_Toc313189492"/>
-      <w:bookmarkStart w:id="64" w:name="_Toc313204800"/>
-      <w:bookmarkStart w:id="65" w:name="_Toc313213048"/>
-      <w:bookmarkStart w:id="66" w:name="_Toc313213116"/>
-      <w:bookmarkStart w:id="67" w:name="_Toc313219290"/>
-      <w:bookmarkStart w:id="68" w:name="_Toc313370299"/>
-      <w:bookmarkStart w:id="69" w:name="_Toc313749605"/>
-      <w:bookmarkEnd w:id="56"/>
-      <w:bookmarkEnd w:id="57"/>
-      <w:bookmarkEnd w:id="58"/>
-      <w:bookmarkEnd w:id="59"/>
-      <w:bookmarkEnd w:id="60"/>
+      <w:bookmarkStart w:id="61" w:name="_Toc313054473"/>
+      <w:bookmarkStart w:id="62" w:name="_Toc313054861"/>
+      <w:bookmarkStart w:id="63" w:name="_Toc313055707"/>
+      <w:bookmarkStart w:id="64" w:name="_Toc313056106"/>
+      <w:bookmarkStart w:id="65" w:name="_Toc313056772"/>
+      <w:bookmarkStart w:id="66" w:name="_Toc313056819"/>
+      <w:bookmarkStart w:id="67" w:name="_Toc313056976"/>
+      <w:bookmarkStart w:id="68" w:name="_Toc313189492"/>
+      <w:bookmarkStart w:id="69" w:name="_Toc313204800"/>
+      <w:bookmarkStart w:id="70" w:name="_Toc313213048"/>
+      <w:bookmarkStart w:id="71" w:name="_Toc313213116"/>
+      <w:bookmarkStart w:id="72" w:name="_Toc313219290"/>
+      <w:bookmarkStart w:id="73" w:name="_Toc313370299"/>
+      <w:bookmarkStart w:id="74" w:name="_Toc313749605"/>
+      <w:bookmarkStart w:id="75" w:name="_Toc313749676"/>
       <w:bookmarkEnd w:id="61"/>
       <w:bookmarkEnd w:id="62"/>
       <w:bookmarkEnd w:id="63"/>
@@ -4466,6 +4464,12 @@
       <w:bookmarkEnd w:id="67"/>
       <w:bookmarkEnd w:id="68"/>
       <w:bookmarkEnd w:id="69"/>
+      <w:bookmarkEnd w:id="70"/>
+      <w:bookmarkEnd w:id="71"/>
+      <w:bookmarkEnd w:id="72"/>
+      <w:bookmarkEnd w:id="73"/>
+      <w:bookmarkEnd w:id="74"/>
+      <w:bookmarkEnd w:id="75"/>
     </w:p>
     <w:p>
       <w:pPr>
@@ -4475,14 +4479,14 @@
           <w:numId w:val="11"/>
         </w:numPr>
       </w:pPr>
-      <w:bookmarkStart w:id="70" w:name="_Toc313749606"/>
+      <w:bookmarkStart w:id="76" w:name="_Toc313749677"/>
       <w:r>
         <w:t>Technologie</w:t>
       </w:r>
       <w:r>
         <w:t xml:space="preserve"> użyte w projekcie</w:t>
       </w:r>
-      <w:bookmarkEnd w:id="70"/>
+      <w:bookmarkEnd w:id="76"/>
     </w:p>
     <w:p>
       <w:pPr>
@@ -4502,7 +4506,7 @@
           <w:lang w:val="pl-PL"/>
         </w:rPr>
       </w:pPr>
-      <w:bookmarkStart w:id="71" w:name="_Toc313749607"/>
+      <w:bookmarkStart w:id="77" w:name="_Toc313749678"/>
       <w:r>
         <w:rPr>
           <w:lang w:val="pl-PL"/>
@@ -4515,7 +4519,7 @@
         </w:rPr>
         <w:t xml:space="preserve"> - Ruby</w:t>
       </w:r>
-      <w:bookmarkEnd w:id="71"/>
+      <w:bookmarkEnd w:id="77"/>
     </w:p>
     <w:p>
       <w:pPr>
@@ -4649,20 +4653,26 @@
         <w:rPr>
           <w:lang w:val="pl-PL"/>
         </w:rPr>
+        <w:t>Zaletą języków interpretowanych jest możliwość przenoszenia ich pomiędzy systemami operacyjnymi</w:t>
+      </w:r>
+      <w:r>
+        <w:rPr>
+          <w:lang w:val="pl-PL"/>
+        </w:rPr>
+        <w:t xml:space="preserve"> oraz różnymi architekturami</w:t>
+      </w:r>
+      <w:r>
+        <w:rPr>
+          <w:lang w:val="pl-PL"/>
+        </w:rPr>
+        <w:t xml:space="preserve">. Skompilowana aplikacja będzie działać </w:t>
+      </w:r>
+      <w:r>
+        <w:rPr>
+          <w:lang w:val="pl-PL"/>
+        </w:rPr>
         <w:lastRenderedPageBreak/>
-        <w:t>Zaletą języków interpretowanych jest możliwość przenoszenia ich pomiędzy systemami operacyjnymi</w:t>
-      </w:r>
-      <w:r>
-        <w:rPr>
-          <w:lang w:val="pl-PL"/>
-        </w:rPr>
-        <w:t xml:space="preserve"> oraz różnymi architekturami</w:t>
-      </w:r>
-      <w:r>
-        <w:rPr>
-          <w:lang w:val="pl-PL"/>
-        </w:rPr>
-        <w:t>. Skompilowana aplikacja będzie działać jedynie na systemie operacyjnym oraz architekturze na którą została skompilowana. Do uruchomienia aplikacji napisanej w języku Ruby wystarczy zainstalowany interpreter</w:t>
+        <w:t>jedynie na systemie operacyjnym oraz architekturze na którą została skompilowana. Do uruchomienia aplikacji napisanej w języku Ruby wystarczy zainstalowany interpreter</w:t>
       </w:r>
       <w:r>
         <w:rPr>
@@ -5047,6 +5057,7 @@
         <w:rPr>
           <w:lang w:val="pl-PL"/>
         </w:rPr>
+        <w:lastRenderedPageBreak/>
         <w:t xml:space="preserve">Aplikacja jest stworzona w języku Ruby w wersji 1.9.2. Jest kompatybilna z wersją </w:t>
       </w:r>
       <w:r>
@@ -5083,25 +5094,20 @@
           <w:lang w:val="pl-PL"/>
         </w:rPr>
       </w:pPr>
-      <w:bookmarkStart w:id="72" w:name="_Toc313054864"/>
-      <w:bookmarkStart w:id="73" w:name="_Toc313055710"/>
-      <w:bookmarkStart w:id="74" w:name="_Toc313056109"/>
-      <w:bookmarkStart w:id="75" w:name="_Toc313056775"/>
-      <w:bookmarkStart w:id="76" w:name="_Toc313056822"/>
-      <w:bookmarkStart w:id="77" w:name="_Toc313056979"/>
-      <w:bookmarkStart w:id="78" w:name="_Toc313189495"/>
-      <w:bookmarkStart w:id="79" w:name="_Toc313204803"/>
-      <w:bookmarkStart w:id="80" w:name="_Toc313213051"/>
-      <w:bookmarkStart w:id="81" w:name="_Toc313213119"/>
-      <w:bookmarkStart w:id="82" w:name="_Toc313219293"/>
-      <w:bookmarkStart w:id="83" w:name="_Toc313370302"/>
-      <w:bookmarkStart w:id="84" w:name="_Toc313749608"/>
-      <w:bookmarkEnd w:id="72"/>
-      <w:bookmarkEnd w:id="73"/>
-      <w:bookmarkEnd w:id="74"/>
-      <w:bookmarkEnd w:id="75"/>
-      <w:bookmarkEnd w:id="76"/>
-      <w:bookmarkEnd w:id="77"/>
+      <w:bookmarkStart w:id="78" w:name="_Toc313054864"/>
+      <w:bookmarkStart w:id="79" w:name="_Toc313055710"/>
+      <w:bookmarkStart w:id="80" w:name="_Toc313056109"/>
+      <w:bookmarkStart w:id="81" w:name="_Toc313056775"/>
+      <w:bookmarkStart w:id="82" w:name="_Toc313056822"/>
+      <w:bookmarkStart w:id="83" w:name="_Toc313056979"/>
+      <w:bookmarkStart w:id="84" w:name="_Toc313189495"/>
+      <w:bookmarkStart w:id="85" w:name="_Toc313204803"/>
+      <w:bookmarkStart w:id="86" w:name="_Toc313213051"/>
+      <w:bookmarkStart w:id="87" w:name="_Toc313213119"/>
+      <w:bookmarkStart w:id="88" w:name="_Toc313219293"/>
+      <w:bookmarkStart w:id="89" w:name="_Toc313370302"/>
+      <w:bookmarkStart w:id="90" w:name="_Toc313749608"/>
+      <w:bookmarkStart w:id="91" w:name="_Toc313749679"/>
       <w:bookmarkEnd w:id="78"/>
       <w:bookmarkEnd w:id="79"/>
       <w:bookmarkEnd w:id="80"/>
@@ -5109,6 +5115,13 @@
       <w:bookmarkEnd w:id="82"/>
       <w:bookmarkEnd w:id="83"/>
       <w:bookmarkEnd w:id="84"/>
+      <w:bookmarkEnd w:id="85"/>
+      <w:bookmarkEnd w:id="86"/>
+      <w:bookmarkEnd w:id="87"/>
+      <w:bookmarkEnd w:id="88"/>
+      <w:bookmarkEnd w:id="89"/>
+      <w:bookmarkEnd w:id="90"/>
+      <w:bookmarkEnd w:id="91"/>
     </w:p>
     <w:p>
       <w:pPr>
@@ -5131,32 +5144,34 @@
           <w:lang w:val="pl-PL"/>
         </w:rPr>
       </w:pPr>
-      <w:bookmarkStart w:id="85" w:name="_Toc313054865"/>
-      <w:bookmarkStart w:id="86" w:name="_Toc313055711"/>
-      <w:bookmarkStart w:id="87" w:name="_Toc313056110"/>
-      <w:bookmarkStart w:id="88" w:name="_Toc313056776"/>
-      <w:bookmarkStart w:id="89" w:name="_Toc313056823"/>
-      <w:bookmarkStart w:id="90" w:name="_Toc313056980"/>
-      <w:bookmarkStart w:id="91" w:name="_Toc313189496"/>
-      <w:bookmarkStart w:id="92" w:name="_Toc313204804"/>
-      <w:bookmarkStart w:id="93" w:name="_Toc313213052"/>
-      <w:bookmarkStart w:id="94" w:name="_Toc313213120"/>
-      <w:bookmarkStart w:id="95" w:name="_Toc313219294"/>
-      <w:bookmarkStart w:id="96" w:name="_Toc313370303"/>
-      <w:bookmarkStart w:id="97" w:name="_Toc313749609"/>
-      <w:bookmarkEnd w:id="85"/>
-      <w:bookmarkEnd w:id="86"/>
-      <w:bookmarkEnd w:id="87"/>
-      <w:bookmarkEnd w:id="88"/>
-      <w:bookmarkEnd w:id="89"/>
-      <w:bookmarkEnd w:id="90"/>
-      <w:bookmarkEnd w:id="91"/>
+      <w:bookmarkStart w:id="92" w:name="_Toc313054865"/>
+      <w:bookmarkStart w:id="93" w:name="_Toc313055711"/>
+      <w:bookmarkStart w:id="94" w:name="_Toc313056110"/>
+      <w:bookmarkStart w:id="95" w:name="_Toc313056776"/>
+      <w:bookmarkStart w:id="96" w:name="_Toc313056823"/>
+      <w:bookmarkStart w:id="97" w:name="_Toc313056980"/>
+      <w:bookmarkStart w:id="98" w:name="_Toc313189496"/>
+      <w:bookmarkStart w:id="99" w:name="_Toc313204804"/>
+      <w:bookmarkStart w:id="100" w:name="_Toc313213052"/>
+      <w:bookmarkStart w:id="101" w:name="_Toc313213120"/>
+      <w:bookmarkStart w:id="102" w:name="_Toc313219294"/>
+      <w:bookmarkStart w:id="103" w:name="_Toc313370303"/>
+      <w:bookmarkStart w:id="104" w:name="_Toc313749609"/>
+      <w:bookmarkStart w:id="105" w:name="_Toc313749680"/>
       <w:bookmarkEnd w:id="92"/>
       <w:bookmarkEnd w:id="93"/>
       <w:bookmarkEnd w:id="94"/>
       <w:bookmarkEnd w:id="95"/>
       <w:bookmarkEnd w:id="96"/>
       <w:bookmarkEnd w:id="97"/>
+      <w:bookmarkEnd w:id="98"/>
+      <w:bookmarkEnd w:id="99"/>
+      <w:bookmarkEnd w:id="100"/>
+      <w:bookmarkEnd w:id="101"/>
+      <w:bookmarkEnd w:id="102"/>
+      <w:bookmarkEnd w:id="103"/>
+      <w:bookmarkEnd w:id="104"/>
+      <w:bookmarkEnd w:id="105"/>
     </w:p>
     <w:p>
       <w:pPr>
@@ -5179,67 +5194,25 @@
           <w:lang w:val="pl-PL"/>
         </w:rPr>
       </w:pPr>
-      <w:bookmarkStart w:id="98" w:name="_Toc313054866"/>
-      <w:bookmarkStart w:id="99" w:name="_Toc313055712"/>
-      <w:bookmarkStart w:id="100" w:name="_Toc313056111"/>
-      <w:bookmarkStart w:id="101" w:name="_Toc313056777"/>
-      <w:bookmarkStart w:id="102" w:name="_Toc313056824"/>
-      <w:bookmarkStart w:id="103" w:name="_Toc313056981"/>
-      <w:bookmarkStart w:id="104" w:name="_Toc313189497"/>
-      <w:bookmarkStart w:id="105" w:name="_Toc313204805"/>
-      <w:bookmarkStart w:id="106" w:name="_Toc313213053"/>
-      <w:bookmarkStart w:id="107" w:name="_Toc313213121"/>
-      <w:bookmarkStart w:id="108" w:name="_Toc313219295"/>
-      <w:bookmarkStart w:id="109" w:name="_Toc313370304"/>
-      <w:bookmarkStart w:id="110" w:name="_Toc313749610"/>
-      <w:bookmarkEnd w:id="98"/>
-      <w:bookmarkEnd w:id="99"/>
-      <w:bookmarkEnd w:id="100"/>
-      <w:bookmarkEnd w:id="101"/>
-      <w:bookmarkEnd w:id="102"/>
-      <w:bookmarkEnd w:id="103"/>
-      <w:bookmarkEnd w:id="104"/>
-      <w:bookmarkEnd w:id="105"/>
+      <w:bookmarkStart w:id="106" w:name="_Toc313054866"/>
+      <w:bookmarkStart w:id="107" w:name="_Toc313055712"/>
+      <w:bookmarkStart w:id="108" w:name="_Toc313056111"/>
+      <w:bookmarkStart w:id="109" w:name="_Toc313056777"/>
+      <w:bookmarkStart w:id="110" w:name="_Toc313056824"/>
+      <w:bookmarkStart w:id="111" w:name="_Toc313056981"/>
+      <w:bookmarkStart w:id="112" w:name="_Toc313189497"/>
+      <w:bookmarkStart w:id="113" w:name="_Toc313204805"/>
+      <w:bookmarkStart w:id="114" w:name="_Toc313213053"/>
+      <w:bookmarkStart w:id="115" w:name="_Toc313213121"/>
+      <w:bookmarkStart w:id="116" w:name="_Toc313219295"/>
+      <w:bookmarkStart w:id="117" w:name="_Toc313370304"/>
+      <w:bookmarkStart w:id="118" w:name="_Toc313749610"/>
+      <w:bookmarkStart w:id="119" w:name="_Toc313749681"/>
       <w:bookmarkEnd w:id="106"/>
       <w:bookmarkEnd w:id="107"/>
       <w:bookmarkEnd w:id="108"/>
       <w:bookmarkEnd w:id="109"/>
       <w:bookmarkEnd w:id="110"/>
-    </w:p>
-    <w:p>
-      <w:pPr>
-        <w:pStyle w:val="ListParagraph"/>
-        <w:numPr>
-          <w:ilvl w:val="1"/>
-          <w:numId w:val="12"/>
-        </w:numPr>
-        <w:spacing w:before="200" w:line="271" w:lineRule="auto"/>
-        <w:contextualSpacing w:val="0"/>
-        <w:outlineLvl w:val="2"/>
-        <w:rPr>
-          <w:i/>
-          <w:iCs/>
-          <w:smallCaps/>
-          <w:vanish/>
-          <w:spacing w:val="5"/>
-          <w:sz w:val="26"/>
-          <w:szCs w:val="26"/>
-          <w:lang w:val="pl-PL"/>
-        </w:rPr>
-      </w:pPr>
-      <w:bookmarkStart w:id="111" w:name="_Toc313054867"/>
-      <w:bookmarkStart w:id="112" w:name="_Toc313055713"/>
-      <w:bookmarkStart w:id="113" w:name="_Toc313056112"/>
-      <w:bookmarkStart w:id="114" w:name="_Toc313056778"/>
-      <w:bookmarkStart w:id="115" w:name="_Toc313056825"/>
-      <w:bookmarkStart w:id="116" w:name="_Toc313056982"/>
-      <w:bookmarkStart w:id="117" w:name="_Toc313189498"/>
-      <w:bookmarkStart w:id="118" w:name="_Toc313204806"/>
-      <w:bookmarkStart w:id="119" w:name="_Toc313213054"/>
-      <w:bookmarkStart w:id="120" w:name="_Toc313213122"/>
-      <w:bookmarkStart w:id="121" w:name="_Toc313219296"/>
-      <w:bookmarkStart w:id="122" w:name="_Toc313370305"/>
-      <w:bookmarkStart w:id="123" w:name="_Toc313749611"/>
       <w:bookmarkEnd w:id="111"/>
       <w:bookmarkEnd w:id="112"/>
       <w:bookmarkEnd w:id="113"/>
@@ -5249,16 +5222,12 @@
       <w:bookmarkEnd w:id="117"/>
       <w:bookmarkEnd w:id="118"/>
       <w:bookmarkEnd w:id="119"/>
-      <w:bookmarkEnd w:id="120"/>
-      <w:bookmarkEnd w:id="121"/>
-      <w:bookmarkEnd w:id="122"/>
-      <w:bookmarkEnd w:id="123"/>
     </w:p>
     <w:p>
       <w:pPr>
         <w:pStyle w:val="ListParagraph"/>
         <w:numPr>
-          <w:ilvl w:val="2"/>
+          <w:ilvl w:val="1"/>
           <w:numId w:val="12"/>
         </w:numPr>
         <w:spacing w:before="200" w:line="271" w:lineRule="auto"/>
@@ -5275,19 +5244,24 @@
           <w:lang w:val="pl-PL"/>
         </w:rPr>
       </w:pPr>
-      <w:bookmarkStart w:id="124" w:name="_Toc313054868"/>
-      <w:bookmarkStart w:id="125" w:name="_Toc313055714"/>
-      <w:bookmarkStart w:id="126" w:name="_Toc313056113"/>
-      <w:bookmarkStart w:id="127" w:name="_Toc313056779"/>
-      <w:bookmarkStart w:id="128" w:name="_Toc313056826"/>
-      <w:bookmarkStart w:id="129" w:name="_Toc313056983"/>
-      <w:bookmarkStart w:id="130" w:name="_Toc313189499"/>
-      <w:bookmarkStart w:id="131" w:name="_Toc313204807"/>
-      <w:bookmarkStart w:id="132" w:name="_Toc313213055"/>
-      <w:bookmarkStart w:id="133" w:name="_Toc313213123"/>
-      <w:bookmarkStart w:id="134" w:name="_Toc313219297"/>
-      <w:bookmarkStart w:id="135" w:name="_Toc313370306"/>
-      <w:bookmarkStart w:id="136" w:name="_Toc313749612"/>
+      <w:bookmarkStart w:id="120" w:name="_Toc313054867"/>
+      <w:bookmarkStart w:id="121" w:name="_Toc313055713"/>
+      <w:bookmarkStart w:id="122" w:name="_Toc313056112"/>
+      <w:bookmarkStart w:id="123" w:name="_Toc313056778"/>
+      <w:bookmarkStart w:id="124" w:name="_Toc313056825"/>
+      <w:bookmarkStart w:id="125" w:name="_Toc313056982"/>
+      <w:bookmarkStart w:id="126" w:name="_Toc313189498"/>
+      <w:bookmarkStart w:id="127" w:name="_Toc313204806"/>
+      <w:bookmarkStart w:id="128" w:name="_Toc313213054"/>
+      <w:bookmarkStart w:id="129" w:name="_Toc313213122"/>
+      <w:bookmarkStart w:id="130" w:name="_Toc313219296"/>
+      <w:bookmarkStart w:id="131" w:name="_Toc313370305"/>
+      <w:bookmarkStart w:id="132" w:name="_Toc313749611"/>
+      <w:bookmarkStart w:id="133" w:name="_Toc313749682"/>
+      <w:bookmarkEnd w:id="120"/>
+      <w:bookmarkEnd w:id="121"/>
+      <w:bookmarkEnd w:id="122"/>
+      <w:bookmarkEnd w:id="123"/>
       <w:bookmarkEnd w:id="124"/>
       <w:bookmarkEnd w:id="125"/>
       <w:bookmarkEnd w:id="126"/>
@@ -5298,9 +5272,56 @@
       <w:bookmarkEnd w:id="131"/>
       <w:bookmarkEnd w:id="132"/>
       <w:bookmarkEnd w:id="133"/>
+    </w:p>
+    <w:p>
+      <w:pPr>
+        <w:pStyle w:val="ListParagraph"/>
+        <w:numPr>
+          <w:ilvl w:val="2"/>
+          <w:numId w:val="12"/>
+        </w:numPr>
+        <w:spacing w:before="200" w:line="271" w:lineRule="auto"/>
+        <w:contextualSpacing w:val="0"/>
+        <w:outlineLvl w:val="2"/>
+        <w:rPr>
+          <w:i/>
+          <w:iCs/>
+          <w:smallCaps/>
+          <w:vanish/>
+          <w:spacing w:val="5"/>
+          <w:sz w:val="26"/>
+          <w:szCs w:val="26"/>
+          <w:lang w:val="pl-PL"/>
+        </w:rPr>
+      </w:pPr>
+      <w:bookmarkStart w:id="134" w:name="_Toc313054868"/>
+      <w:bookmarkStart w:id="135" w:name="_Toc313055714"/>
+      <w:bookmarkStart w:id="136" w:name="_Toc313056113"/>
+      <w:bookmarkStart w:id="137" w:name="_Toc313056779"/>
+      <w:bookmarkStart w:id="138" w:name="_Toc313056826"/>
+      <w:bookmarkStart w:id="139" w:name="_Toc313056983"/>
+      <w:bookmarkStart w:id="140" w:name="_Toc313189499"/>
+      <w:bookmarkStart w:id="141" w:name="_Toc313204807"/>
+      <w:bookmarkStart w:id="142" w:name="_Toc313213055"/>
+      <w:bookmarkStart w:id="143" w:name="_Toc313213123"/>
+      <w:bookmarkStart w:id="144" w:name="_Toc313219297"/>
+      <w:bookmarkStart w:id="145" w:name="_Toc313370306"/>
+      <w:bookmarkStart w:id="146" w:name="_Toc313749612"/>
+      <w:bookmarkStart w:id="147" w:name="_Toc313749683"/>
       <w:bookmarkEnd w:id="134"/>
       <w:bookmarkEnd w:id="135"/>
       <w:bookmarkEnd w:id="136"/>
+      <w:bookmarkEnd w:id="137"/>
+      <w:bookmarkEnd w:id="138"/>
+      <w:bookmarkEnd w:id="139"/>
+      <w:bookmarkEnd w:id="140"/>
+      <w:bookmarkEnd w:id="141"/>
+      <w:bookmarkEnd w:id="142"/>
+      <w:bookmarkEnd w:id="143"/>
+      <w:bookmarkEnd w:id="144"/>
+      <w:bookmarkEnd w:id="145"/>
+      <w:bookmarkEnd w:id="146"/>
+      <w:bookmarkEnd w:id="147"/>
     </w:p>
     <w:p>
       <w:pPr>
@@ -5313,14 +5334,14 @@
           <w:lang w:val="pl-PL"/>
         </w:rPr>
       </w:pPr>
-      <w:bookmarkStart w:id="137" w:name="_Toc313749613"/>
+      <w:bookmarkStart w:id="148" w:name="_Toc313749684"/>
       <w:r>
         <w:rPr>
           <w:lang w:val="pl-PL"/>
         </w:rPr>
         <w:t>Ruby on Rails</w:t>
       </w:r>
-      <w:bookmarkEnd w:id="137"/>
+      <w:bookmarkEnd w:id="148"/>
     </w:p>
     <w:p>
       <w:pPr>
@@ -5596,15 +5617,15 @@
         <w:pStyle w:val="kod"/>
       </w:pPr>
       <w:r>
+        <w:t xml:space="preserve">    end</w:t>
+      </w:r>
+    </w:p>
+    <w:p>
+      <w:pPr>
+        <w:pStyle w:val="kod"/>
+      </w:pPr>
+      <w:r>
         <w:lastRenderedPageBreak/>
-        <w:t xml:space="preserve">    end</w:t>
-      </w:r>
-    </w:p>
-    <w:p>
-      <w:pPr>
-        <w:pStyle w:val="kod"/>
-      </w:pPr>
-      <w:r>
         <w:t xml:space="preserve">  end</w:t>
       </w:r>
     </w:p>
@@ -5925,7 +5946,7 @@
           <w:lang w:val="pl-PL"/>
         </w:rPr>
       </w:pPr>
-      <w:bookmarkStart w:id="138" w:name="_Toc313749614"/>
+      <w:bookmarkStart w:id="149" w:name="_Toc313749685"/>
       <w:r>
         <w:rPr>
           <w:lang w:val="pl-PL"/>
@@ -5933,7 +5954,7 @@
         <w:lastRenderedPageBreak/>
         <w:t>Gemy</w:t>
       </w:r>
-      <w:bookmarkEnd w:id="138"/>
+      <w:bookmarkEnd w:id="149"/>
     </w:p>
     <w:p>
       <w:pPr>
@@ -7440,11 +7461,11 @@
           <w:numId w:val="12"/>
         </w:numPr>
       </w:pPr>
-      <w:bookmarkStart w:id="139" w:name="_Toc313749615"/>
+      <w:bookmarkStart w:id="150" w:name="_Toc313749686"/>
       <w:r>
         <w:t>Javascript</w:t>
       </w:r>
-      <w:bookmarkEnd w:id="139"/>
+      <w:bookmarkEnd w:id="150"/>
     </w:p>
     <w:p/>
     <w:p>
@@ -7619,60 +7640,20 @@
           <w:lang w:val="pl-PL"/>
         </w:rPr>
       </w:pPr>
-      <w:bookmarkStart w:id="140" w:name="_Toc313055717"/>
-      <w:bookmarkStart w:id="141" w:name="_Toc313056116"/>
-      <w:bookmarkStart w:id="142" w:name="_Toc313056782"/>
-      <w:bookmarkStart w:id="143" w:name="_Toc313056829"/>
-      <w:bookmarkStart w:id="144" w:name="_Toc313056986"/>
-      <w:bookmarkStart w:id="145" w:name="_Toc313189502"/>
-      <w:bookmarkStart w:id="146" w:name="_Toc313204810"/>
-      <w:bookmarkStart w:id="147" w:name="_Toc313213058"/>
-      <w:bookmarkStart w:id="148" w:name="_Toc313213126"/>
-      <w:bookmarkStart w:id="149" w:name="_Toc313219301"/>
-      <w:bookmarkStart w:id="150" w:name="_Toc313370310"/>
-      <w:bookmarkStart w:id="151" w:name="_Toc313749616"/>
-      <w:bookmarkEnd w:id="140"/>
-      <w:bookmarkEnd w:id="141"/>
-      <w:bookmarkEnd w:id="142"/>
-      <w:bookmarkEnd w:id="143"/>
-      <w:bookmarkEnd w:id="144"/>
-      <w:bookmarkEnd w:id="145"/>
-      <w:bookmarkEnd w:id="146"/>
-      <w:bookmarkEnd w:id="147"/>
-      <w:bookmarkEnd w:id="148"/>
-      <w:bookmarkEnd w:id="149"/>
-      <w:bookmarkEnd w:id="150"/>
+      <w:bookmarkStart w:id="151" w:name="_Toc313055717"/>
+      <w:bookmarkStart w:id="152" w:name="_Toc313056116"/>
+      <w:bookmarkStart w:id="153" w:name="_Toc313056782"/>
+      <w:bookmarkStart w:id="154" w:name="_Toc313056829"/>
+      <w:bookmarkStart w:id="155" w:name="_Toc313056986"/>
+      <w:bookmarkStart w:id="156" w:name="_Toc313189502"/>
+      <w:bookmarkStart w:id="157" w:name="_Toc313204810"/>
+      <w:bookmarkStart w:id="158" w:name="_Toc313213058"/>
+      <w:bookmarkStart w:id="159" w:name="_Toc313213126"/>
+      <w:bookmarkStart w:id="160" w:name="_Toc313219301"/>
+      <w:bookmarkStart w:id="161" w:name="_Toc313370310"/>
+      <w:bookmarkStart w:id="162" w:name="_Toc313749616"/>
+      <w:bookmarkStart w:id="163" w:name="_Toc313749687"/>
       <w:bookmarkEnd w:id="151"/>
-    </w:p>
-    <w:p>
-      <w:pPr>
-        <w:pStyle w:val="ListParagraph"/>
-        <w:numPr>
-          <w:ilvl w:val="0"/>
-          <w:numId w:val="14"/>
-        </w:numPr>
-        <w:contextualSpacing w:val="0"/>
-        <w:outlineLvl w:val="1"/>
-        <w:rPr>
-          <w:smallCaps/>
-          <w:vanish/>
-          <w:sz w:val="32"/>
-          <w:szCs w:val="28"/>
-          <w:lang w:val="pl-PL"/>
-        </w:rPr>
-      </w:pPr>
-      <w:bookmarkStart w:id="152" w:name="_Toc313055718"/>
-      <w:bookmarkStart w:id="153" w:name="_Toc313056117"/>
-      <w:bookmarkStart w:id="154" w:name="_Toc313056783"/>
-      <w:bookmarkStart w:id="155" w:name="_Toc313056830"/>
-      <w:bookmarkStart w:id="156" w:name="_Toc313056987"/>
-      <w:bookmarkStart w:id="157" w:name="_Toc313189503"/>
-      <w:bookmarkStart w:id="158" w:name="_Toc313204811"/>
-      <w:bookmarkStart w:id="159" w:name="_Toc313213059"/>
-      <w:bookmarkStart w:id="160" w:name="_Toc313213127"/>
-      <w:bookmarkStart w:id="161" w:name="_Toc313219302"/>
-      <w:bookmarkStart w:id="162" w:name="_Toc313370311"/>
-      <w:bookmarkStart w:id="163" w:name="_Toc313749617"/>
       <w:bookmarkEnd w:id="152"/>
       <w:bookmarkEnd w:id="153"/>
       <w:bookmarkEnd w:id="154"/>
@@ -7690,7 +7671,7 @@
       <w:pPr>
         <w:pStyle w:val="ListParagraph"/>
         <w:numPr>
-          <w:ilvl w:val="1"/>
+          <w:ilvl w:val="0"/>
           <w:numId w:val="14"/>
         </w:numPr>
         <w:contextualSpacing w:val="0"/>
@@ -7703,18 +7684,19 @@
           <w:lang w:val="pl-PL"/>
         </w:rPr>
       </w:pPr>
-      <w:bookmarkStart w:id="164" w:name="_Toc313055719"/>
-      <w:bookmarkStart w:id="165" w:name="_Toc313056118"/>
-      <w:bookmarkStart w:id="166" w:name="_Toc313056784"/>
-      <w:bookmarkStart w:id="167" w:name="_Toc313056831"/>
-      <w:bookmarkStart w:id="168" w:name="_Toc313056988"/>
-      <w:bookmarkStart w:id="169" w:name="_Toc313189504"/>
-      <w:bookmarkStart w:id="170" w:name="_Toc313204812"/>
-      <w:bookmarkStart w:id="171" w:name="_Toc313213060"/>
-      <w:bookmarkStart w:id="172" w:name="_Toc313213128"/>
-      <w:bookmarkStart w:id="173" w:name="_Toc313219303"/>
-      <w:bookmarkStart w:id="174" w:name="_Toc313370312"/>
-      <w:bookmarkStart w:id="175" w:name="_Toc313749618"/>
+      <w:bookmarkStart w:id="164" w:name="_Toc313055718"/>
+      <w:bookmarkStart w:id="165" w:name="_Toc313056117"/>
+      <w:bookmarkStart w:id="166" w:name="_Toc313056783"/>
+      <w:bookmarkStart w:id="167" w:name="_Toc313056830"/>
+      <w:bookmarkStart w:id="168" w:name="_Toc313056987"/>
+      <w:bookmarkStart w:id="169" w:name="_Toc313189503"/>
+      <w:bookmarkStart w:id="170" w:name="_Toc313204811"/>
+      <w:bookmarkStart w:id="171" w:name="_Toc313213059"/>
+      <w:bookmarkStart w:id="172" w:name="_Toc313213127"/>
+      <w:bookmarkStart w:id="173" w:name="_Toc313219302"/>
+      <w:bookmarkStart w:id="174" w:name="_Toc313370311"/>
+      <w:bookmarkStart w:id="175" w:name="_Toc313749617"/>
+      <w:bookmarkStart w:id="176" w:name="_Toc313749688"/>
       <w:bookmarkEnd w:id="164"/>
       <w:bookmarkEnd w:id="165"/>
       <w:bookmarkEnd w:id="166"/>
@@ -7727,6 +7709,7 @@
       <w:bookmarkEnd w:id="173"/>
       <w:bookmarkEnd w:id="174"/>
       <w:bookmarkEnd w:id="175"/>
+      <w:bookmarkEnd w:id="176"/>
     </w:p>
     <w:p>
       <w:pPr>
@@ -7745,19 +7728,19 @@
           <w:lang w:val="pl-PL"/>
         </w:rPr>
       </w:pPr>
-      <w:bookmarkStart w:id="176" w:name="_Toc313055720"/>
-      <w:bookmarkStart w:id="177" w:name="_Toc313056119"/>
-      <w:bookmarkStart w:id="178" w:name="_Toc313056785"/>
-      <w:bookmarkStart w:id="179" w:name="_Toc313056832"/>
-      <w:bookmarkStart w:id="180" w:name="_Toc313056989"/>
-      <w:bookmarkStart w:id="181" w:name="_Toc313189505"/>
-      <w:bookmarkStart w:id="182" w:name="_Toc313204813"/>
-      <w:bookmarkStart w:id="183" w:name="_Toc313213061"/>
-      <w:bookmarkStart w:id="184" w:name="_Toc313213129"/>
-      <w:bookmarkStart w:id="185" w:name="_Toc313219304"/>
-      <w:bookmarkStart w:id="186" w:name="_Toc313370313"/>
-      <w:bookmarkStart w:id="187" w:name="_Toc313749619"/>
-      <w:bookmarkEnd w:id="176"/>
+      <w:bookmarkStart w:id="177" w:name="_Toc313055719"/>
+      <w:bookmarkStart w:id="178" w:name="_Toc313056118"/>
+      <w:bookmarkStart w:id="179" w:name="_Toc313056784"/>
+      <w:bookmarkStart w:id="180" w:name="_Toc313056831"/>
+      <w:bookmarkStart w:id="181" w:name="_Toc313056988"/>
+      <w:bookmarkStart w:id="182" w:name="_Toc313189504"/>
+      <w:bookmarkStart w:id="183" w:name="_Toc313204812"/>
+      <w:bookmarkStart w:id="184" w:name="_Toc313213060"/>
+      <w:bookmarkStart w:id="185" w:name="_Toc313213128"/>
+      <w:bookmarkStart w:id="186" w:name="_Toc313219303"/>
+      <w:bookmarkStart w:id="187" w:name="_Toc313370312"/>
+      <w:bookmarkStart w:id="188" w:name="_Toc313749618"/>
+      <w:bookmarkStart w:id="189" w:name="_Toc313749689"/>
       <w:bookmarkEnd w:id="177"/>
       <w:bookmarkEnd w:id="178"/>
       <w:bookmarkEnd w:id="179"/>
@@ -7769,6 +7752,52 @@
       <w:bookmarkEnd w:id="185"/>
       <w:bookmarkEnd w:id="186"/>
       <w:bookmarkEnd w:id="187"/>
+      <w:bookmarkEnd w:id="188"/>
+      <w:bookmarkEnd w:id="189"/>
+    </w:p>
+    <w:p>
+      <w:pPr>
+        <w:pStyle w:val="ListParagraph"/>
+        <w:numPr>
+          <w:ilvl w:val="1"/>
+          <w:numId w:val="14"/>
+        </w:numPr>
+        <w:contextualSpacing w:val="0"/>
+        <w:outlineLvl w:val="1"/>
+        <w:rPr>
+          <w:smallCaps/>
+          <w:vanish/>
+          <w:sz w:val="32"/>
+          <w:szCs w:val="28"/>
+          <w:lang w:val="pl-PL"/>
+        </w:rPr>
+      </w:pPr>
+      <w:bookmarkStart w:id="190" w:name="_Toc313055720"/>
+      <w:bookmarkStart w:id="191" w:name="_Toc313056119"/>
+      <w:bookmarkStart w:id="192" w:name="_Toc313056785"/>
+      <w:bookmarkStart w:id="193" w:name="_Toc313056832"/>
+      <w:bookmarkStart w:id="194" w:name="_Toc313056989"/>
+      <w:bookmarkStart w:id="195" w:name="_Toc313189505"/>
+      <w:bookmarkStart w:id="196" w:name="_Toc313204813"/>
+      <w:bookmarkStart w:id="197" w:name="_Toc313213061"/>
+      <w:bookmarkStart w:id="198" w:name="_Toc313213129"/>
+      <w:bookmarkStart w:id="199" w:name="_Toc313219304"/>
+      <w:bookmarkStart w:id="200" w:name="_Toc313370313"/>
+      <w:bookmarkStart w:id="201" w:name="_Toc313749619"/>
+      <w:bookmarkStart w:id="202" w:name="_Toc313749690"/>
+      <w:bookmarkEnd w:id="190"/>
+      <w:bookmarkEnd w:id="191"/>
+      <w:bookmarkEnd w:id="192"/>
+      <w:bookmarkEnd w:id="193"/>
+      <w:bookmarkEnd w:id="194"/>
+      <w:bookmarkEnd w:id="195"/>
+      <w:bookmarkEnd w:id="196"/>
+      <w:bookmarkEnd w:id="197"/>
+      <w:bookmarkEnd w:id="198"/>
+      <w:bookmarkEnd w:id="199"/>
+      <w:bookmarkEnd w:id="200"/>
+      <w:bookmarkEnd w:id="201"/>
+      <w:bookmarkEnd w:id="202"/>
     </w:p>
     <w:p>
       <w:pPr>
@@ -7778,7 +7807,7 @@
           <w:numId w:val="14"/>
         </w:numPr>
       </w:pPr>
-      <w:bookmarkStart w:id="188" w:name="_Toc313749620"/>
+      <w:bookmarkStart w:id="203" w:name="_Toc313749691"/>
       <w:r>
         <w:t>Sposoby p</w:t>
       </w:r>
@@ -7791,7 +7820,7 @@
       <w:r>
         <w:t>danych</w:t>
       </w:r>
-      <w:bookmarkEnd w:id="188"/>
+      <w:bookmarkEnd w:id="203"/>
     </w:p>
     <w:p>
       <w:pPr>
@@ -7811,14 +7840,14 @@
           <w:lang w:val="pl-PL"/>
         </w:rPr>
       </w:pPr>
-      <w:bookmarkStart w:id="189" w:name="_Toc313749621"/>
+      <w:bookmarkStart w:id="204" w:name="_Toc313749692"/>
       <w:r>
         <w:rPr>
           <w:lang w:val="pl-PL"/>
         </w:rPr>
         <w:t>Baza danych</w:t>
       </w:r>
-      <w:bookmarkEnd w:id="189"/>
+      <w:bookmarkEnd w:id="204"/>
     </w:p>
     <w:p>
       <w:pPr>
@@ -7981,14 +8010,14 @@
           <w:lang w:val="pl-PL"/>
         </w:rPr>
       </w:pPr>
-      <w:bookmarkStart w:id="190" w:name="_Toc313749622"/>
+      <w:bookmarkStart w:id="205" w:name="_Toc313749693"/>
       <w:r>
         <w:rPr>
           <w:lang w:val="pl-PL"/>
         </w:rPr>
         <w:t>Sesja</w:t>
       </w:r>
-      <w:bookmarkEnd w:id="190"/>
+      <w:bookmarkEnd w:id="205"/>
     </w:p>
     <w:p>
       <w:pPr>
@@ -8037,14 +8066,14 @@
           <w:numId w:val="14"/>
         </w:numPr>
       </w:pPr>
-      <w:bookmarkStart w:id="191" w:name="_Toc313749623"/>
+      <w:bookmarkStart w:id="206" w:name="_Toc313749694"/>
       <w:r>
         <w:t>Wykorzystane</w:t>
       </w:r>
       <w:r>
         <w:t>API</w:t>
       </w:r>
-      <w:bookmarkEnd w:id="191"/>
+      <w:bookmarkEnd w:id="206"/>
     </w:p>
     <w:p>
       <w:pPr>
@@ -8258,11 +8287,11 @@
           <w:numId w:val="14"/>
         </w:numPr>
       </w:pPr>
-      <w:bookmarkStart w:id="192" w:name="_Toc313749624"/>
+      <w:bookmarkStart w:id="207" w:name="_Toc313749695"/>
       <w:r>
         <w:t>Diagramy UML</w:t>
       </w:r>
-      <w:bookmarkEnd w:id="192"/>
+      <w:bookmarkEnd w:id="207"/>
     </w:p>
     <w:p>
       <w:pPr>
@@ -8325,11 +8354,11 @@
           <w:numId w:val="14"/>
         </w:numPr>
       </w:pPr>
-      <w:bookmarkStart w:id="193" w:name="_Toc313749625"/>
+      <w:bookmarkStart w:id="208" w:name="_Toc313749696"/>
       <w:r>
         <w:t>Diagramy Use Case</w:t>
       </w:r>
-      <w:bookmarkEnd w:id="193"/>
+      <w:bookmarkEnd w:id="208"/>
     </w:p>
     <w:p>
       <w:pPr>
@@ -8386,66 +8415,19 @@
           <w:szCs w:val="26"/>
         </w:rPr>
       </w:pPr>
-      <w:bookmarkStart w:id="194" w:name="_Toc313055725"/>
-      <w:bookmarkStart w:id="195" w:name="_Toc313056124"/>
-      <w:bookmarkStart w:id="196" w:name="_Toc313056790"/>
-      <w:bookmarkStart w:id="197" w:name="_Toc313056837"/>
-      <w:bookmarkStart w:id="198" w:name="_Toc313056994"/>
-      <w:bookmarkStart w:id="199" w:name="_Toc313189510"/>
-      <w:bookmarkStart w:id="200" w:name="_Toc313204818"/>
-      <w:bookmarkStart w:id="201" w:name="_Toc313213066"/>
-      <w:bookmarkStart w:id="202" w:name="_Toc313213134"/>
-      <w:bookmarkStart w:id="203" w:name="_Toc313219309"/>
-      <w:bookmarkStart w:id="204" w:name="_Toc313370318"/>
-      <w:bookmarkStart w:id="205" w:name="_Toc313749626"/>
-      <w:bookmarkEnd w:id="194"/>
-      <w:bookmarkEnd w:id="195"/>
-      <w:bookmarkEnd w:id="196"/>
-      <w:bookmarkEnd w:id="197"/>
-      <w:bookmarkEnd w:id="198"/>
-      <w:bookmarkEnd w:id="199"/>
-      <w:bookmarkEnd w:id="200"/>
-      <w:bookmarkEnd w:id="201"/>
-      <w:bookmarkEnd w:id="202"/>
-      <w:bookmarkEnd w:id="203"/>
-      <w:bookmarkEnd w:id="204"/>
-      <w:bookmarkEnd w:id="205"/>
-    </w:p>
-    <w:p>
-      <w:pPr>
-        <w:pStyle w:val="ListParagraph"/>
-        <w:numPr>
-          <w:ilvl w:val="0"/>
-          <w:numId w:val="15"/>
-        </w:numPr>
-        <w:spacing w:before="200" w:line="271" w:lineRule="auto"/>
-        <w:contextualSpacing w:val="0"/>
-        <w:outlineLvl w:val="2"/>
-        <w:rPr>
-          <w:i/>
-          <w:iCs/>
-          <w:smallCaps/>
-          <w:vanish/>
-          <w:spacing w:val="5"/>
-          <w:sz w:val="26"/>
-          <w:szCs w:val="26"/>
-        </w:rPr>
-      </w:pPr>
-      <w:bookmarkStart w:id="206" w:name="_Toc313055726"/>
-      <w:bookmarkStart w:id="207" w:name="_Toc313056125"/>
-      <w:bookmarkStart w:id="208" w:name="_Toc313056791"/>
-      <w:bookmarkStart w:id="209" w:name="_Toc313056838"/>
-      <w:bookmarkStart w:id="210" w:name="_Toc313056995"/>
-      <w:bookmarkStart w:id="211" w:name="_Toc313189511"/>
-      <w:bookmarkStart w:id="212" w:name="_Toc313204819"/>
-      <w:bookmarkStart w:id="213" w:name="_Toc313213067"/>
-      <w:bookmarkStart w:id="214" w:name="_Toc313213135"/>
-      <w:bookmarkStart w:id="215" w:name="_Toc313219310"/>
-      <w:bookmarkStart w:id="216" w:name="_Toc313370319"/>
-      <w:bookmarkStart w:id="217" w:name="_Toc313749627"/>
-      <w:bookmarkEnd w:id="206"/>
-      <w:bookmarkEnd w:id="207"/>
-      <w:bookmarkEnd w:id="208"/>
+      <w:bookmarkStart w:id="209" w:name="_Toc313055725"/>
+      <w:bookmarkStart w:id="210" w:name="_Toc313056124"/>
+      <w:bookmarkStart w:id="211" w:name="_Toc313056790"/>
+      <w:bookmarkStart w:id="212" w:name="_Toc313056837"/>
+      <w:bookmarkStart w:id="213" w:name="_Toc313056994"/>
+      <w:bookmarkStart w:id="214" w:name="_Toc313189510"/>
+      <w:bookmarkStart w:id="215" w:name="_Toc313204818"/>
+      <w:bookmarkStart w:id="216" w:name="_Toc313213066"/>
+      <w:bookmarkStart w:id="217" w:name="_Toc313213134"/>
+      <w:bookmarkStart w:id="218" w:name="_Toc313219309"/>
+      <w:bookmarkStart w:id="219" w:name="_Toc313370318"/>
+      <w:bookmarkStart w:id="220" w:name="_Toc313749626"/>
+      <w:bookmarkStart w:id="221" w:name="_Toc313749697"/>
       <w:bookmarkEnd w:id="209"/>
       <w:bookmarkEnd w:id="210"/>
       <w:bookmarkEnd w:id="211"/>
@@ -8455,6 +8437,57 @@
       <w:bookmarkEnd w:id="215"/>
       <w:bookmarkEnd w:id="216"/>
       <w:bookmarkEnd w:id="217"/>
+      <w:bookmarkEnd w:id="218"/>
+      <w:bookmarkEnd w:id="219"/>
+      <w:bookmarkEnd w:id="220"/>
+      <w:bookmarkEnd w:id="221"/>
+    </w:p>
+    <w:p>
+      <w:pPr>
+        <w:pStyle w:val="ListParagraph"/>
+        <w:numPr>
+          <w:ilvl w:val="0"/>
+          <w:numId w:val="15"/>
+        </w:numPr>
+        <w:spacing w:before="200" w:line="271" w:lineRule="auto"/>
+        <w:contextualSpacing w:val="0"/>
+        <w:outlineLvl w:val="2"/>
+        <w:rPr>
+          <w:i/>
+          <w:iCs/>
+          <w:smallCaps/>
+          <w:vanish/>
+          <w:spacing w:val="5"/>
+          <w:sz w:val="26"/>
+          <w:szCs w:val="26"/>
+        </w:rPr>
+      </w:pPr>
+      <w:bookmarkStart w:id="222" w:name="_Toc313055726"/>
+      <w:bookmarkStart w:id="223" w:name="_Toc313056125"/>
+      <w:bookmarkStart w:id="224" w:name="_Toc313056791"/>
+      <w:bookmarkStart w:id="225" w:name="_Toc313056838"/>
+      <w:bookmarkStart w:id="226" w:name="_Toc313056995"/>
+      <w:bookmarkStart w:id="227" w:name="_Toc313189511"/>
+      <w:bookmarkStart w:id="228" w:name="_Toc313204819"/>
+      <w:bookmarkStart w:id="229" w:name="_Toc313213067"/>
+      <w:bookmarkStart w:id="230" w:name="_Toc313213135"/>
+      <w:bookmarkStart w:id="231" w:name="_Toc313219310"/>
+      <w:bookmarkStart w:id="232" w:name="_Toc313370319"/>
+      <w:bookmarkStart w:id="233" w:name="_Toc313749627"/>
+      <w:bookmarkStart w:id="234" w:name="_Toc313749698"/>
+      <w:bookmarkEnd w:id="222"/>
+      <w:bookmarkEnd w:id="223"/>
+      <w:bookmarkEnd w:id="224"/>
+      <w:bookmarkEnd w:id="225"/>
+      <w:bookmarkEnd w:id="226"/>
+      <w:bookmarkEnd w:id="227"/>
+      <w:bookmarkEnd w:id="228"/>
+      <w:bookmarkEnd w:id="229"/>
+      <w:bookmarkEnd w:id="230"/>
+      <w:bookmarkEnd w:id="231"/>
+      <w:bookmarkEnd w:id="232"/>
+      <w:bookmarkEnd w:id="233"/>
+      <w:bookmarkEnd w:id="234"/>
     </w:p>
     <w:p>
       <w:pPr>
@@ -8476,30 +8509,32 @@
           <w:szCs w:val="26"/>
         </w:rPr>
       </w:pPr>
-      <w:bookmarkStart w:id="218" w:name="_Toc313055727"/>
-      <w:bookmarkStart w:id="219" w:name="_Toc313056126"/>
-      <w:bookmarkStart w:id="220" w:name="_Toc313056792"/>
-      <w:bookmarkStart w:id="221" w:name="_Toc313056839"/>
-      <w:bookmarkStart w:id="222" w:name="_Toc313056996"/>
-      <w:bookmarkStart w:id="223" w:name="_Toc313189512"/>
-      <w:bookmarkStart w:id="224" w:name="_Toc313204820"/>
-      <w:bookmarkStart w:id="225" w:name="_Toc313213068"/>
-      <w:bookmarkStart w:id="226" w:name="_Toc313213136"/>
-      <w:bookmarkStart w:id="227" w:name="_Toc313219311"/>
-      <w:bookmarkStart w:id="228" w:name="_Toc313370320"/>
-      <w:bookmarkStart w:id="229" w:name="_Toc313749628"/>
-      <w:bookmarkEnd w:id="218"/>
-      <w:bookmarkEnd w:id="219"/>
-      <w:bookmarkEnd w:id="220"/>
-      <w:bookmarkEnd w:id="221"/>
-      <w:bookmarkEnd w:id="222"/>
-      <w:bookmarkEnd w:id="223"/>
-      <w:bookmarkEnd w:id="224"/>
-      <w:bookmarkEnd w:id="225"/>
-      <w:bookmarkEnd w:id="226"/>
-      <w:bookmarkEnd w:id="227"/>
-      <w:bookmarkEnd w:id="228"/>
-      <w:bookmarkEnd w:id="229"/>
+      <w:bookmarkStart w:id="235" w:name="_Toc313055727"/>
+      <w:bookmarkStart w:id="236" w:name="_Toc313056126"/>
+      <w:bookmarkStart w:id="237" w:name="_Toc313056792"/>
+      <w:bookmarkStart w:id="238" w:name="_Toc313056839"/>
+      <w:bookmarkStart w:id="239" w:name="_Toc313056996"/>
+      <w:bookmarkStart w:id="240" w:name="_Toc313189512"/>
+      <w:bookmarkStart w:id="241" w:name="_Toc313204820"/>
+      <w:bookmarkStart w:id="242" w:name="_Toc313213068"/>
+      <w:bookmarkStart w:id="243" w:name="_Toc313213136"/>
+      <w:bookmarkStart w:id="244" w:name="_Toc313219311"/>
+      <w:bookmarkStart w:id="245" w:name="_Toc313370320"/>
+      <w:bookmarkStart w:id="246" w:name="_Toc313749628"/>
+      <w:bookmarkStart w:id="247" w:name="_Toc313749699"/>
+      <w:bookmarkEnd w:id="235"/>
+      <w:bookmarkEnd w:id="236"/>
+      <w:bookmarkEnd w:id="237"/>
+      <w:bookmarkEnd w:id="238"/>
+      <w:bookmarkEnd w:id="239"/>
+      <w:bookmarkEnd w:id="240"/>
+      <w:bookmarkEnd w:id="241"/>
+      <w:bookmarkEnd w:id="242"/>
+      <w:bookmarkEnd w:id="243"/>
+      <w:bookmarkEnd w:id="244"/>
+      <w:bookmarkEnd w:id="245"/>
+      <w:bookmarkEnd w:id="246"/>
+      <w:bookmarkEnd w:id="247"/>
     </w:p>
     <w:p>
       <w:pPr>
@@ -8521,30 +8556,32 @@
           <w:szCs w:val="26"/>
         </w:rPr>
       </w:pPr>
-      <w:bookmarkStart w:id="230" w:name="_Toc313055728"/>
-      <w:bookmarkStart w:id="231" w:name="_Toc313056127"/>
-      <w:bookmarkStart w:id="232" w:name="_Toc313056793"/>
-      <w:bookmarkStart w:id="233" w:name="_Toc313056840"/>
-      <w:bookmarkStart w:id="234" w:name="_Toc313056997"/>
-      <w:bookmarkStart w:id="235" w:name="_Toc313189513"/>
-      <w:bookmarkStart w:id="236" w:name="_Toc313204821"/>
-      <w:bookmarkStart w:id="237" w:name="_Toc313213069"/>
-      <w:bookmarkStart w:id="238" w:name="_Toc313213137"/>
-      <w:bookmarkStart w:id="239" w:name="_Toc313219312"/>
-      <w:bookmarkStart w:id="240" w:name="_Toc313370321"/>
-      <w:bookmarkStart w:id="241" w:name="_Toc313749629"/>
-      <w:bookmarkEnd w:id="230"/>
-      <w:bookmarkEnd w:id="231"/>
-      <w:bookmarkEnd w:id="232"/>
-      <w:bookmarkEnd w:id="233"/>
-      <w:bookmarkEnd w:id="234"/>
-      <w:bookmarkEnd w:id="235"/>
-      <w:bookmarkEnd w:id="236"/>
-      <w:bookmarkEnd w:id="237"/>
-      <w:bookmarkEnd w:id="238"/>
-      <w:bookmarkEnd w:id="239"/>
-      <w:bookmarkEnd w:id="240"/>
-      <w:bookmarkEnd w:id="241"/>
+      <w:bookmarkStart w:id="248" w:name="_Toc313055728"/>
+      <w:bookmarkStart w:id="249" w:name="_Toc313056127"/>
+      <w:bookmarkStart w:id="250" w:name="_Toc313056793"/>
+      <w:bookmarkStart w:id="251" w:name="_Toc313056840"/>
+      <w:bookmarkStart w:id="252" w:name="_Toc313056997"/>
+      <w:bookmarkStart w:id="253" w:name="_Toc313189513"/>
+      <w:bookmarkStart w:id="254" w:name="_Toc313204821"/>
+      <w:bookmarkStart w:id="255" w:name="_Toc313213069"/>
+      <w:bookmarkStart w:id="256" w:name="_Toc313213137"/>
+      <w:bookmarkStart w:id="257" w:name="_Toc313219312"/>
+      <w:bookmarkStart w:id="258" w:name="_Toc313370321"/>
+      <w:bookmarkStart w:id="259" w:name="_Toc313749629"/>
+      <w:bookmarkStart w:id="260" w:name="_Toc313749700"/>
+      <w:bookmarkEnd w:id="248"/>
+      <w:bookmarkEnd w:id="249"/>
+      <w:bookmarkEnd w:id="250"/>
+      <w:bookmarkEnd w:id="251"/>
+      <w:bookmarkEnd w:id="252"/>
+      <w:bookmarkEnd w:id="253"/>
+      <w:bookmarkEnd w:id="254"/>
+      <w:bookmarkEnd w:id="255"/>
+      <w:bookmarkEnd w:id="256"/>
+      <w:bookmarkEnd w:id="257"/>
+      <w:bookmarkEnd w:id="258"/>
+      <w:bookmarkEnd w:id="259"/>
+      <w:bookmarkEnd w:id="260"/>
     </w:p>
     <w:p>
       <w:pPr>
@@ -8566,30 +8603,32 @@
           <w:szCs w:val="26"/>
         </w:rPr>
       </w:pPr>
-      <w:bookmarkStart w:id="242" w:name="_Toc313055729"/>
-      <w:bookmarkStart w:id="243" w:name="_Toc313056128"/>
-      <w:bookmarkStart w:id="244" w:name="_Toc313056794"/>
-      <w:bookmarkStart w:id="245" w:name="_Toc313056841"/>
-      <w:bookmarkStart w:id="246" w:name="_Toc313056998"/>
-      <w:bookmarkStart w:id="247" w:name="_Toc313189514"/>
-      <w:bookmarkStart w:id="248" w:name="_Toc313204822"/>
-      <w:bookmarkStart w:id="249" w:name="_Toc313213070"/>
-      <w:bookmarkStart w:id="250" w:name="_Toc313213138"/>
-      <w:bookmarkStart w:id="251" w:name="_Toc313219313"/>
-      <w:bookmarkStart w:id="252" w:name="_Toc313370322"/>
-      <w:bookmarkStart w:id="253" w:name="_Toc313749630"/>
-      <w:bookmarkEnd w:id="242"/>
-      <w:bookmarkEnd w:id="243"/>
-      <w:bookmarkEnd w:id="244"/>
-      <w:bookmarkEnd w:id="245"/>
-      <w:bookmarkEnd w:id="246"/>
-      <w:bookmarkEnd w:id="247"/>
-      <w:bookmarkEnd w:id="248"/>
-      <w:bookmarkEnd w:id="249"/>
-      <w:bookmarkEnd w:id="250"/>
-      <w:bookmarkEnd w:id="251"/>
-      <w:bookmarkEnd w:id="252"/>
-      <w:bookmarkEnd w:id="253"/>
+      <w:bookmarkStart w:id="261" w:name="_Toc313055729"/>
+      <w:bookmarkStart w:id="262" w:name="_Toc313056128"/>
+      <w:bookmarkStart w:id="263" w:name="_Toc313056794"/>
+      <w:bookmarkStart w:id="264" w:name="_Toc313056841"/>
+      <w:bookmarkStart w:id="265" w:name="_Toc313056998"/>
+      <w:bookmarkStart w:id="266" w:name="_Toc313189514"/>
+      <w:bookmarkStart w:id="267" w:name="_Toc313204822"/>
+      <w:bookmarkStart w:id="268" w:name="_Toc313213070"/>
+      <w:bookmarkStart w:id="269" w:name="_Toc313213138"/>
+      <w:bookmarkStart w:id="270" w:name="_Toc313219313"/>
+      <w:bookmarkStart w:id="271" w:name="_Toc313370322"/>
+      <w:bookmarkStart w:id="272" w:name="_Toc313749630"/>
+      <w:bookmarkStart w:id="273" w:name="_Toc313749701"/>
+      <w:bookmarkEnd w:id="261"/>
+      <w:bookmarkEnd w:id="262"/>
+      <w:bookmarkEnd w:id="263"/>
+      <w:bookmarkEnd w:id="264"/>
+      <w:bookmarkEnd w:id="265"/>
+      <w:bookmarkEnd w:id="266"/>
+      <w:bookmarkEnd w:id="267"/>
+      <w:bookmarkEnd w:id="268"/>
+      <w:bookmarkEnd w:id="269"/>
+      <w:bookmarkEnd w:id="270"/>
+      <w:bookmarkEnd w:id="271"/>
+      <w:bookmarkEnd w:id="272"/>
+      <w:bookmarkEnd w:id="273"/>
     </w:p>
     <w:p>
       <w:pPr>
@@ -8611,108 +8650,23 @@
           <w:szCs w:val="26"/>
         </w:rPr>
       </w:pPr>
-      <w:bookmarkStart w:id="254" w:name="_Toc313055730"/>
-      <w:bookmarkStart w:id="255" w:name="_Toc313056129"/>
-      <w:bookmarkStart w:id="256" w:name="_Toc313056795"/>
-      <w:bookmarkStart w:id="257" w:name="_Toc313056842"/>
-      <w:bookmarkStart w:id="258" w:name="_Toc313056999"/>
-      <w:bookmarkStart w:id="259" w:name="_Toc313189515"/>
-      <w:bookmarkStart w:id="260" w:name="_Toc313204823"/>
-      <w:bookmarkStart w:id="261" w:name="_Toc313213071"/>
-      <w:bookmarkStart w:id="262" w:name="_Toc313213139"/>
-      <w:bookmarkStart w:id="263" w:name="_Toc313219314"/>
-      <w:bookmarkStart w:id="264" w:name="_Toc313370323"/>
-      <w:bookmarkStart w:id="265" w:name="_Toc313749631"/>
-      <w:bookmarkEnd w:id="254"/>
-      <w:bookmarkEnd w:id="255"/>
-      <w:bookmarkEnd w:id="256"/>
-      <w:bookmarkEnd w:id="257"/>
-      <w:bookmarkEnd w:id="258"/>
-      <w:bookmarkEnd w:id="259"/>
-      <w:bookmarkEnd w:id="260"/>
-      <w:bookmarkEnd w:id="261"/>
-      <w:bookmarkEnd w:id="262"/>
-      <w:bookmarkEnd w:id="263"/>
-      <w:bookmarkEnd w:id="264"/>
-      <w:bookmarkEnd w:id="265"/>
-    </w:p>
-    <w:p>
-      <w:pPr>
-        <w:pStyle w:val="ListParagraph"/>
-        <w:numPr>
-          <w:ilvl w:val="1"/>
-          <w:numId w:val="15"/>
-        </w:numPr>
-        <w:spacing w:before="200" w:line="271" w:lineRule="auto"/>
-        <w:contextualSpacing w:val="0"/>
-        <w:outlineLvl w:val="2"/>
-        <w:rPr>
-          <w:i/>
-          <w:iCs/>
-          <w:smallCaps/>
-          <w:vanish/>
-          <w:spacing w:val="5"/>
-          <w:sz w:val="26"/>
-          <w:szCs w:val="26"/>
-        </w:rPr>
-      </w:pPr>
-      <w:bookmarkStart w:id="266" w:name="_Toc313055731"/>
-      <w:bookmarkStart w:id="267" w:name="_Toc313056130"/>
-      <w:bookmarkStart w:id="268" w:name="_Toc313056796"/>
-      <w:bookmarkStart w:id="269" w:name="_Toc313056843"/>
-      <w:bookmarkStart w:id="270" w:name="_Toc313057000"/>
-      <w:bookmarkStart w:id="271" w:name="_Toc313189516"/>
-      <w:bookmarkStart w:id="272" w:name="_Toc313204824"/>
-      <w:bookmarkStart w:id="273" w:name="_Toc313213072"/>
-      <w:bookmarkStart w:id="274" w:name="_Toc313213140"/>
-      <w:bookmarkStart w:id="275" w:name="_Toc313219315"/>
-      <w:bookmarkStart w:id="276" w:name="_Toc313370324"/>
-      <w:bookmarkStart w:id="277" w:name="_Toc313749632"/>
-      <w:bookmarkEnd w:id="266"/>
-      <w:bookmarkEnd w:id="267"/>
-      <w:bookmarkEnd w:id="268"/>
-      <w:bookmarkEnd w:id="269"/>
-      <w:bookmarkEnd w:id="270"/>
-      <w:bookmarkEnd w:id="271"/>
-      <w:bookmarkEnd w:id="272"/>
-      <w:bookmarkEnd w:id="273"/>
+      <w:bookmarkStart w:id="274" w:name="_Toc313055730"/>
+      <w:bookmarkStart w:id="275" w:name="_Toc313056129"/>
+      <w:bookmarkStart w:id="276" w:name="_Toc313056795"/>
+      <w:bookmarkStart w:id="277" w:name="_Toc313056842"/>
+      <w:bookmarkStart w:id="278" w:name="_Toc313056999"/>
+      <w:bookmarkStart w:id="279" w:name="_Toc313189515"/>
+      <w:bookmarkStart w:id="280" w:name="_Toc313204823"/>
+      <w:bookmarkStart w:id="281" w:name="_Toc313213071"/>
+      <w:bookmarkStart w:id="282" w:name="_Toc313213139"/>
+      <w:bookmarkStart w:id="283" w:name="_Toc313219314"/>
+      <w:bookmarkStart w:id="284" w:name="_Toc313370323"/>
+      <w:bookmarkStart w:id="285" w:name="_Toc313749631"/>
+      <w:bookmarkStart w:id="286" w:name="_Toc313749702"/>
       <w:bookmarkEnd w:id="274"/>
       <w:bookmarkEnd w:id="275"/>
       <w:bookmarkEnd w:id="276"/>
       <w:bookmarkEnd w:id="277"/>
-    </w:p>
-    <w:p>
-      <w:pPr>
-        <w:pStyle w:val="ListParagraph"/>
-        <w:numPr>
-          <w:ilvl w:val="2"/>
-          <w:numId w:val="15"/>
-        </w:numPr>
-        <w:spacing w:before="200" w:line="271" w:lineRule="auto"/>
-        <w:contextualSpacing w:val="0"/>
-        <w:outlineLvl w:val="2"/>
-        <w:rPr>
-          <w:i/>
-          <w:iCs/>
-          <w:smallCaps/>
-          <w:vanish/>
-          <w:spacing w:val="5"/>
-          <w:sz w:val="26"/>
-          <w:szCs w:val="26"/>
-        </w:rPr>
-      </w:pPr>
-      <w:bookmarkStart w:id="278" w:name="_Toc313055732"/>
-      <w:bookmarkStart w:id="279" w:name="_Toc313056131"/>
-      <w:bookmarkStart w:id="280" w:name="_Toc313056797"/>
-      <w:bookmarkStart w:id="281" w:name="_Toc313056844"/>
-      <w:bookmarkStart w:id="282" w:name="_Toc313057001"/>
-      <w:bookmarkStart w:id="283" w:name="_Toc313189517"/>
-      <w:bookmarkStart w:id="284" w:name="_Toc313204825"/>
-      <w:bookmarkStart w:id="285" w:name="_Toc313213073"/>
-      <w:bookmarkStart w:id="286" w:name="_Toc313213141"/>
-      <w:bookmarkStart w:id="287" w:name="_Toc313219316"/>
-      <w:bookmarkStart w:id="288" w:name="_Toc313370325"/>
-      <w:bookmarkStart w:id="289" w:name="_Toc313749633"/>
       <w:bookmarkEnd w:id="278"/>
       <w:bookmarkEnd w:id="279"/>
       <w:bookmarkEnd w:id="280"/>
@@ -8722,9 +8676,100 @@
       <w:bookmarkEnd w:id="284"/>
       <w:bookmarkEnd w:id="285"/>
       <w:bookmarkEnd w:id="286"/>
+    </w:p>
+    <w:p>
+      <w:pPr>
+        <w:pStyle w:val="ListParagraph"/>
+        <w:numPr>
+          <w:ilvl w:val="1"/>
+          <w:numId w:val="15"/>
+        </w:numPr>
+        <w:spacing w:before="200" w:line="271" w:lineRule="auto"/>
+        <w:contextualSpacing w:val="0"/>
+        <w:outlineLvl w:val="2"/>
+        <w:rPr>
+          <w:i/>
+          <w:iCs/>
+          <w:smallCaps/>
+          <w:vanish/>
+          <w:spacing w:val="5"/>
+          <w:sz w:val="26"/>
+          <w:szCs w:val="26"/>
+        </w:rPr>
+      </w:pPr>
+      <w:bookmarkStart w:id="287" w:name="_Toc313055731"/>
+      <w:bookmarkStart w:id="288" w:name="_Toc313056130"/>
+      <w:bookmarkStart w:id="289" w:name="_Toc313056796"/>
+      <w:bookmarkStart w:id="290" w:name="_Toc313056843"/>
+      <w:bookmarkStart w:id="291" w:name="_Toc313057000"/>
+      <w:bookmarkStart w:id="292" w:name="_Toc313189516"/>
+      <w:bookmarkStart w:id="293" w:name="_Toc313204824"/>
+      <w:bookmarkStart w:id="294" w:name="_Toc313213072"/>
+      <w:bookmarkStart w:id="295" w:name="_Toc313213140"/>
+      <w:bookmarkStart w:id="296" w:name="_Toc313219315"/>
+      <w:bookmarkStart w:id="297" w:name="_Toc313370324"/>
+      <w:bookmarkStart w:id="298" w:name="_Toc313749632"/>
+      <w:bookmarkStart w:id="299" w:name="_Toc313749703"/>
       <w:bookmarkEnd w:id="287"/>
       <w:bookmarkEnd w:id="288"/>
       <w:bookmarkEnd w:id="289"/>
+      <w:bookmarkEnd w:id="290"/>
+      <w:bookmarkEnd w:id="291"/>
+      <w:bookmarkEnd w:id="292"/>
+      <w:bookmarkEnd w:id="293"/>
+      <w:bookmarkEnd w:id="294"/>
+      <w:bookmarkEnd w:id="295"/>
+      <w:bookmarkEnd w:id="296"/>
+      <w:bookmarkEnd w:id="297"/>
+      <w:bookmarkEnd w:id="298"/>
+      <w:bookmarkEnd w:id="299"/>
+    </w:p>
+    <w:p>
+      <w:pPr>
+        <w:pStyle w:val="ListParagraph"/>
+        <w:numPr>
+          <w:ilvl w:val="2"/>
+          <w:numId w:val="15"/>
+        </w:numPr>
+        <w:spacing w:before="200" w:line="271" w:lineRule="auto"/>
+        <w:contextualSpacing w:val="0"/>
+        <w:outlineLvl w:val="2"/>
+        <w:rPr>
+          <w:i/>
+          <w:iCs/>
+          <w:smallCaps/>
+          <w:vanish/>
+          <w:spacing w:val="5"/>
+          <w:sz w:val="26"/>
+          <w:szCs w:val="26"/>
+        </w:rPr>
+      </w:pPr>
+      <w:bookmarkStart w:id="300" w:name="_Toc313055732"/>
+      <w:bookmarkStart w:id="301" w:name="_Toc313056131"/>
+      <w:bookmarkStart w:id="302" w:name="_Toc313056797"/>
+      <w:bookmarkStart w:id="303" w:name="_Toc313056844"/>
+      <w:bookmarkStart w:id="304" w:name="_Toc313057001"/>
+      <w:bookmarkStart w:id="305" w:name="_Toc313189517"/>
+      <w:bookmarkStart w:id="306" w:name="_Toc313204825"/>
+      <w:bookmarkStart w:id="307" w:name="_Toc313213073"/>
+      <w:bookmarkStart w:id="308" w:name="_Toc313213141"/>
+      <w:bookmarkStart w:id="309" w:name="_Toc313219316"/>
+      <w:bookmarkStart w:id="310" w:name="_Toc313370325"/>
+      <w:bookmarkStart w:id="311" w:name="_Toc313749633"/>
+      <w:bookmarkStart w:id="312" w:name="_Toc313749704"/>
+      <w:bookmarkEnd w:id="300"/>
+      <w:bookmarkEnd w:id="301"/>
+      <w:bookmarkEnd w:id="302"/>
+      <w:bookmarkEnd w:id="303"/>
+      <w:bookmarkEnd w:id="304"/>
+      <w:bookmarkEnd w:id="305"/>
+      <w:bookmarkEnd w:id="306"/>
+      <w:bookmarkEnd w:id="307"/>
+      <w:bookmarkEnd w:id="308"/>
+      <w:bookmarkEnd w:id="309"/>
+      <w:bookmarkEnd w:id="310"/>
+      <w:bookmarkEnd w:id="311"/>
+      <w:bookmarkEnd w:id="312"/>
     </w:p>
     <w:p>
       <w:pPr>
@@ -8734,7 +8779,7 @@
           <w:numId w:val="15"/>
         </w:numPr>
       </w:pPr>
-      <w:bookmarkStart w:id="290" w:name="_Toc313749634"/>
+      <w:bookmarkStart w:id="313" w:name="_Toc313749705"/>
       <w:r>
         <w:t>Diagramy</w:t>
       </w:r>
@@ -8744,7 +8789,7 @@
       <w:r>
         <w:t>klas</w:t>
       </w:r>
-      <w:bookmarkEnd w:id="290"/>
+      <w:bookmarkEnd w:id="313"/>
     </w:p>
     <w:p/>
     <w:p>
@@ -8821,7 +8866,7 @@
           <w:numId w:val="14"/>
         </w:numPr>
       </w:pPr>
-      <w:bookmarkStart w:id="291" w:name="_Toc313749635"/>
+      <w:bookmarkStart w:id="314" w:name="_Toc313749706"/>
       <w:r>
         <w:lastRenderedPageBreak/>
         <w:t>Proces</w:t>
@@ -8829,7 +8874,7 @@
       <w:r>
         <w:t xml:space="preserve"> nauczania</w:t>
       </w:r>
-      <w:bookmarkEnd w:id="291"/>
+      <w:bookmarkEnd w:id="314"/>
     </w:p>
     <w:p>
       <w:pPr>
@@ -9177,7 +9222,7 @@
           <w:lang w:val="pl-PL"/>
         </w:rPr>
       </w:pPr>
-      <w:bookmarkStart w:id="292" w:name="_Toc313749636"/>
+      <w:bookmarkStart w:id="315" w:name="_Toc313749707"/>
       <w:r>
         <w:rPr>
           <w:sz w:val="40"/>
@@ -9186,7 +9231,7 @@
         <w:lastRenderedPageBreak/>
         <w:t>Część praktyczna</w:t>
       </w:r>
-      <w:bookmarkEnd w:id="292"/>
+      <w:bookmarkEnd w:id="315"/>
     </w:p>
     <w:p>
       <w:pPr>
@@ -9242,11 +9287,11 @@
           <w:numId w:val="3"/>
         </w:numPr>
       </w:pPr>
-      <w:bookmarkStart w:id="293" w:name="_Toc313749637"/>
+      <w:bookmarkStart w:id="316" w:name="_Toc313749708"/>
       <w:r>
         <w:t>Widok startowy</w:t>
       </w:r>
-      <w:bookmarkEnd w:id="293"/>
+      <w:bookmarkEnd w:id="316"/>
     </w:p>
     <w:p>
       <w:pPr>
@@ -9301,20 +9346,22 @@
           <w:lang w:val="pl-PL"/>
         </w:rPr>
       </w:pPr>
-      <w:bookmarkStart w:id="294" w:name="_Toc313189522"/>
-      <w:bookmarkStart w:id="295" w:name="_Toc313204830"/>
-      <w:bookmarkStart w:id="296" w:name="_Toc313213078"/>
-      <w:bookmarkStart w:id="297" w:name="_Toc313213146"/>
-      <w:bookmarkStart w:id="298" w:name="_Toc313219321"/>
-      <w:bookmarkStart w:id="299" w:name="_Toc313370330"/>
-      <w:bookmarkStart w:id="300" w:name="_Toc313749638"/>
-      <w:bookmarkEnd w:id="294"/>
-      <w:bookmarkEnd w:id="295"/>
-      <w:bookmarkEnd w:id="296"/>
-      <w:bookmarkEnd w:id="297"/>
-      <w:bookmarkEnd w:id="298"/>
-      <w:bookmarkEnd w:id="299"/>
-      <w:bookmarkEnd w:id="300"/>
+      <w:bookmarkStart w:id="317" w:name="_Toc313189522"/>
+      <w:bookmarkStart w:id="318" w:name="_Toc313204830"/>
+      <w:bookmarkStart w:id="319" w:name="_Toc313213078"/>
+      <w:bookmarkStart w:id="320" w:name="_Toc313213146"/>
+      <w:bookmarkStart w:id="321" w:name="_Toc313219321"/>
+      <w:bookmarkStart w:id="322" w:name="_Toc313370330"/>
+      <w:bookmarkStart w:id="323" w:name="_Toc313749638"/>
+      <w:bookmarkStart w:id="324" w:name="_Toc313749709"/>
+      <w:bookmarkEnd w:id="317"/>
+      <w:bookmarkEnd w:id="318"/>
+      <w:bookmarkEnd w:id="319"/>
+      <w:bookmarkEnd w:id="320"/>
+      <w:bookmarkEnd w:id="321"/>
+      <w:bookmarkEnd w:id="322"/>
+      <w:bookmarkEnd w:id="323"/>
+      <w:bookmarkEnd w:id="324"/>
     </w:p>
     <w:p>
       <w:pPr>
@@ -9337,20 +9384,22 @@
           <w:lang w:val="pl-PL"/>
         </w:rPr>
       </w:pPr>
-      <w:bookmarkStart w:id="301" w:name="_Toc313189523"/>
-      <w:bookmarkStart w:id="302" w:name="_Toc313204831"/>
-      <w:bookmarkStart w:id="303" w:name="_Toc313213079"/>
-      <w:bookmarkStart w:id="304" w:name="_Toc313213147"/>
-      <w:bookmarkStart w:id="305" w:name="_Toc313219322"/>
-      <w:bookmarkStart w:id="306" w:name="_Toc313370331"/>
-      <w:bookmarkStart w:id="307" w:name="_Toc313749639"/>
-      <w:bookmarkEnd w:id="301"/>
-      <w:bookmarkEnd w:id="302"/>
-      <w:bookmarkEnd w:id="303"/>
-      <w:bookmarkEnd w:id="304"/>
-      <w:bookmarkEnd w:id="305"/>
-      <w:bookmarkEnd w:id="306"/>
-      <w:bookmarkEnd w:id="307"/>
+      <w:bookmarkStart w:id="325" w:name="_Toc313189523"/>
+      <w:bookmarkStart w:id="326" w:name="_Toc313204831"/>
+      <w:bookmarkStart w:id="327" w:name="_Toc313213079"/>
+      <w:bookmarkStart w:id="328" w:name="_Toc313213147"/>
+      <w:bookmarkStart w:id="329" w:name="_Toc313219322"/>
+      <w:bookmarkStart w:id="330" w:name="_Toc313370331"/>
+      <w:bookmarkStart w:id="331" w:name="_Toc313749639"/>
+      <w:bookmarkStart w:id="332" w:name="_Toc313749710"/>
+      <w:bookmarkEnd w:id="325"/>
+      <w:bookmarkEnd w:id="326"/>
+      <w:bookmarkEnd w:id="327"/>
+      <w:bookmarkEnd w:id="328"/>
+      <w:bookmarkEnd w:id="329"/>
+      <w:bookmarkEnd w:id="330"/>
+      <w:bookmarkEnd w:id="331"/>
+      <w:bookmarkEnd w:id="332"/>
     </w:p>
     <w:p>
       <w:pPr>
@@ -9373,20 +9422,22 @@
           <w:lang w:val="pl-PL"/>
         </w:rPr>
       </w:pPr>
-      <w:bookmarkStart w:id="308" w:name="_Toc313189524"/>
-      <w:bookmarkStart w:id="309" w:name="_Toc313204832"/>
-      <w:bookmarkStart w:id="310" w:name="_Toc313213080"/>
-      <w:bookmarkStart w:id="311" w:name="_Toc313213148"/>
-      <w:bookmarkStart w:id="312" w:name="_Toc313219323"/>
-      <w:bookmarkStart w:id="313" w:name="_Toc313370332"/>
-      <w:bookmarkStart w:id="314" w:name="_Toc313749640"/>
-      <w:bookmarkEnd w:id="308"/>
-      <w:bookmarkEnd w:id="309"/>
-      <w:bookmarkEnd w:id="310"/>
-      <w:bookmarkEnd w:id="311"/>
-      <w:bookmarkEnd w:id="312"/>
-      <w:bookmarkEnd w:id="313"/>
-      <w:bookmarkEnd w:id="314"/>
+      <w:bookmarkStart w:id="333" w:name="_Toc313189524"/>
+      <w:bookmarkStart w:id="334" w:name="_Toc313204832"/>
+      <w:bookmarkStart w:id="335" w:name="_Toc313213080"/>
+      <w:bookmarkStart w:id="336" w:name="_Toc313213148"/>
+      <w:bookmarkStart w:id="337" w:name="_Toc313219323"/>
+      <w:bookmarkStart w:id="338" w:name="_Toc313370332"/>
+      <w:bookmarkStart w:id="339" w:name="_Toc313749640"/>
+      <w:bookmarkStart w:id="340" w:name="_Toc313749711"/>
+      <w:bookmarkEnd w:id="333"/>
+      <w:bookmarkEnd w:id="334"/>
+      <w:bookmarkEnd w:id="335"/>
+      <w:bookmarkEnd w:id="336"/>
+      <w:bookmarkEnd w:id="337"/>
+      <w:bookmarkEnd w:id="338"/>
+      <w:bookmarkEnd w:id="339"/>
+      <w:bookmarkEnd w:id="340"/>
     </w:p>
     <w:p>
       <w:pPr>
@@ -9409,20 +9460,22 @@
           <w:lang w:val="pl-PL"/>
         </w:rPr>
       </w:pPr>
-      <w:bookmarkStart w:id="315" w:name="_Toc313189525"/>
-      <w:bookmarkStart w:id="316" w:name="_Toc313204833"/>
-      <w:bookmarkStart w:id="317" w:name="_Toc313213081"/>
-      <w:bookmarkStart w:id="318" w:name="_Toc313213149"/>
-      <w:bookmarkStart w:id="319" w:name="_Toc313219324"/>
-      <w:bookmarkStart w:id="320" w:name="_Toc313370333"/>
-      <w:bookmarkStart w:id="321" w:name="_Toc313749641"/>
-      <w:bookmarkEnd w:id="315"/>
-      <w:bookmarkEnd w:id="316"/>
-      <w:bookmarkEnd w:id="317"/>
-      <w:bookmarkEnd w:id="318"/>
-      <w:bookmarkEnd w:id="319"/>
-      <w:bookmarkEnd w:id="320"/>
-      <w:bookmarkEnd w:id="321"/>
+      <w:bookmarkStart w:id="341" w:name="_Toc313189525"/>
+      <w:bookmarkStart w:id="342" w:name="_Toc313204833"/>
+      <w:bookmarkStart w:id="343" w:name="_Toc313213081"/>
+      <w:bookmarkStart w:id="344" w:name="_Toc313213149"/>
+      <w:bookmarkStart w:id="345" w:name="_Toc313219324"/>
+      <w:bookmarkStart w:id="346" w:name="_Toc313370333"/>
+      <w:bookmarkStart w:id="347" w:name="_Toc313749641"/>
+      <w:bookmarkStart w:id="348" w:name="_Toc313749712"/>
+      <w:bookmarkEnd w:id="341"/>
+      <w:bookmarkEnd w:id="342"/>
+      <w:bookmarkEnd w:id="343"/>
+      <w:bookmarkEnd w:id="344"/>
+      <w:bookmarkEnd w:id="345"/>
+      <w:bookmarkEnd w:id="346"/>
+      <w:bookmarkEnd w:id="347"/>
+      <w:bookmarkEnd w:id="348"/>
     </w:p>
     <w:p>
       <w:pPr>
@@ -9543,14 +9596,14 @@
           <w:lang w:val="pl-PL"/>
         </w:rPr>
       </w:pPr>
-      <w:bookmarkStart w:id="322" w:name="_Toc313749642"/>
+      <w:bookmarkStart w:id="349" w:name="_Toc313749713"/>
       <w:r>
         <w:rPr>
           <w:lang w:val="pl-PL"/>
         </w:rPr>
         <w:t>Punkt 1.</w:t>
       </w:r>
-      <w:bookmarkEnd w:id="322"/>
+      <w:bookmarkEnd w:id="349"/>
     </w:p>
     <w:p>
       <w:pPr>
@@ -9629,7 +9682,7 @@
           <w:lang w:val="pl-PL"/>
         </w:rPr>
       </w:pPr>
-      <w:bookmarkStart w:id="323" w:name="_Toc313749643"/>
+      <w:bookmarkStart w:id="350" w:name="_Toc313749714"/>
       <w:r>
         <w:rPr>
           <w:lang w:val="pl-PL"/>
@@ -9637,7 +9690,7 @@
         <w:lastRenderedPageBreak/>
         <w:t>Punkt 2.</w:t>
       </w:r>
-      <w:bookmarkEnd w:id="323"/>
+      <w:bookmarkEnd w:id="350"/>
     </w:p>
     <w:p>
       <w:pPr>
@@ -9690,14 +9743,14 @@
           <w:lang w:val="pl-PL"/>
         </w:rPr>
       </w:pPr>
-      <w:bookmarkStart w:id="324" w:name="_Toc313749644"/>
+      <w:bookmarkStart w:id="351" w:name="_Toc313749715"/>
       <w:r>
         <w:rPr>
           <w:lang w:val="pl-PL"/>
         </w:rPr>
         <w:t>Punkt 3.</w:t>
       </w:r>
-      <w:bookmarkEnd w:id="324"/>
+      <w:bookmarkEnd w:id="351"/>
     </w:p>
     <w:p>
       <w:pPr>
@@ -9763,14 +9816,14 @@
           <w:lang w:val="pl-PL"/>
         </w:rPr>
       </w:pPr>
-      <w:bookmarkStart w:id="325" w:name="_Toc313749645"/>
+      <w:bookmarkStart w:id="352" w:name="_Toc313749716"/>
       <w:r>
         <w:rPr>
           <w:lang w:val="pl-PL"/>
         </w:rPr>
         <w:t>Pasek nawigacyjny</w:t>
       </w:r>
-      <w:bookmarkEnd w:id="325"/>
+      <w:bookmarkEnd w:id="352"/>
     </w:p>
     <w:p>
       <w:pPr>
@@ -9821,11 +9874,11 @@
           <w:numId w:val="3"/>
         </w:numPr>
       </w:pPr>
-      <w:bookmarkStart w:id="326" w:name="_Toc313749646"/>
+      <w:bookmarkStart w:id="353" w:name="_Toc313749717"/>
       <w:r>
         <w:t>Tworzenie nowego słowa</w:t>
       </w:r>
-      <w:bookmarkEnd w:id="326"/>
+      <w:bookmarkEnd w:id="353"/>
     </w:p>
     <w:p>
       <w:pPr>
@@ -10748,8 +10801,8 @@
           <w:lang w:val="pl-PL"/>
         </w:rPr>
       </w:pPr>
-      <w:bookmarkStart w:id="327" w:name="_GoBack"/>
-      <w:bookmarkEnd w:id="327"/>
+      <w:bookmarkStart w:id="354" w:name="_GoBack"/>
+      <w:bookmarkEnd w:id="354"/>
     </w:p>
     <w:p>
       <w:pPr>
@@ -11276,15 +11329,22 @@
         <w:jc w:val="center"/>
         <w:rPr>
           <w:noProof/>
-        </w:rPr>
-      </w:pPr>
-      <w:r>
+          <w:lang w:val="pl-PL"/>
+        </w:rPr>
+      </w:pPr>
+      <w:r>
+        <w:rPr>
+          <w:lang w:val="pl-PL"/>
+        </w:rPr>
         <w:t xml:space="preserve">Rysunek </w:t>
       </w:r>
       <w:r>
         <w:fldChar w:fldCharType="begin"/>
       </w:r>
       <w:r>
+        <w:rPr>
+          <w:lang w:val="pl-PL"/>
+        </w:rPr>
         <w:instrText xml:space="preserve"> SEQ Rysunek \* ARABIC </w:instrText>
       </w:r>
       <w:r>
@@ -11293,6 +11353,7 @@
       <w:r>
         <w:rPr>
           <w:noProof/>
+          <w:lang w:val="pl-PL"/>
         </w:rPr>
         <w:t>8</w:t>
       </w:r>
@@ -11305,13 +11366,32 @@
       <w:r>
         <w:rPr>
           <w:noProof/>
+          <w:lang w:val="pl-PL"/>
         </w:rPr>
         <w:t xml:space="preserve"> – widok końcowy stworzonego wyrażenia</w:t>
       </w:r>
     </w:p>
-    <w:p/>
-    <w:p/>
-    <w:p/>
+    <w:p>
+      <w:pPr>
+        <w:rPr>
+          <w:lang w:val="pl-PL"/>
+        </w:rPr>
+      </w:pPr>
+    </w:p>
+    <w:p>
+      <w:pPr>
+        <w:rPr>
+          <w:lang w:val="pl-PL"/>
+        </w:rPr>
+      </w:pPr>
+    </w:p>
+    <w:p>
+      <w:pPr>
+        <w:rPr>
+          <w:lang w:val="pl-PL"/>
+        </w:rPr>
+      </w:pPr>
+    </w:p>
     <w:p>
       <w:pPr>
         <w:pStyle w:val="ListParagraph"/>
@@ -11329,108 +11409,20 @@
           <w:lang w:val="pl-PL"/>
         </w:rPr>
       </w:pPr>
-      <w:bookmarkStart w:id="328" w:name="_Toc313054878"/>
-      <w:bookmarkStart w:id="329" w:name="_Toc313055737"/>
-      <w:bookmarkStart w:id="330" w:name="_Toc313056136"/>
-      <w:bookmarkStart w:id="331" w:name="_Toc313056803"/>
-      <w:bookmarkStart w:id="332" w:name="_Toc313056850"/>
-      <w:bookmarkStart w:id="333" w:name="_Toc313057007"/>
-      <w:bookmarkStart w:id="334" w:name="_Toc313189531"/>
-      <w:bookmarkStart w:id="335" w:name="_Toc313204839"/>
-      <w:bookmarkStart w:id="336" w:name="_Toc313213087"/>
-      <w:bookmarkStart w:id="337" w:name="_Toc313213155"/>
-      <w:bookmarkStart w:id="338" w:name="_Toc313219330"/>
-      <w:bookmarkStart w:id="339" w:name="_Toc313370339"/>
-      <w:bookmarkStart w:id="340" w:name="_Toc313749647"/>
-      <w:bookmarkEnd w:id="328"/>
-      <w:bookmarkEnd w:id="329"/>
-      <w:bookmarkEnd w:id="330"/>
-      <w:bookmarkEnd w:id="331"/>
-      <w:bookmarkEnd w:id="332"/>
-      <w:bookmarkEnd w:id="333"/>
-      <w:bookmarkEnd w:id="334"/>
-      <w:bookmarkEnd w:id="335"/>
-      <w:bookmarkEnd w:id="336"/>
-      <w:bookmarkEnd w:id="337"/>
-      <w:bookmarkEnd w:id="338"/>
-      <w:bookmarkEnd w:id="339"/>
-      <w:bookmarkEnd w:id="340"/>
-    </w:p>
-    <w:p>
-      <w:pPr>
-        <w:pStyle w:val="ListParagraph"/>
-        <w:numPr>
-          <w:ilvl w:val="0"/>
-          <w:numId w:val="13"/>
-        </w:numPr>
-        <w:contextualSpacing w:val="0"/>
-        <w:outlineLvl w:val="1"/>
-        <w:rPr>
-          <w:smallCaps/>
-          <w:vanish/>
-          <w:sz w:val="32"/>
-          <w:szCs w:val="28"/>
-          <w:lang w:val="pl-PL"/>
-        </w:rPr>
-      </w:pPr>
-      <w:bookmarkStart w:id="341" w:name="_Toc313054879"/>
-      <w:bookmarkStart w:id="342" w:name="_Toc313055738"/>
-      <w:bookmarkStart w:id="343" w:name="_Toc313056137"/>
-      <w:bookmarkStart w:id="344" w:name="_Toc313056804"/>
-      <w:bookmarkStart w:id="345" w:name="_Toc313056851"/>
-      <w:bookmarkStart w:id="346" w:name="_Toc313057008"/>
-      <w:bookmarkStart w:id="347" w:name="_Toc313189532"/>
-      <w:bookmarkStart w:id="348" w:name="_Toc313204840"/>
-      <w:bookmarkStart w:id="349" w:name="_Toc313213088"/>
-      <w:bookmarkStart w:id="350" w:name="_Toc313213156"/>
-      <w:bookmarkStart w:id="351" w:name="_Toc313219331"/>
-      <w:bookmarkStart w:id="352" w:name="_Toc313370340"/>
-      <w:bookmarkStart w:id="353" w:name="_Toc313749648"/>
-      <w:bookmarkEnd w:id="341"/>
-      <w:bookmarkEnd w:id="342"/>
-      <w:bookmarkEnd w:id="343"/>
-      <w:bookmarkEnd w:id="344"/>
-      <w:bookmarkEnd w:id="345"/>
-      <w:bookmarkEnd w:id="346"/>
-      <w:bookmarkEnd w:id="347"/>
-      <w:bookmarkEnd w:id="348"/>
-      <w:bookmarkEnd w:id="349"/>
-      <w:bookmarkEnd w:id="350"/>
-      <w:bookmarkEnd w:id="351"/>
-      <w:bookmarkEnd w:id="352"/>
-      <w:bookmarkEnd w:id="353"/>
-    </w:p>
-    <w:p>
-      <w:pPr>
-        <w:pStyle w:val="ListParagraph"/>
-        <w:numPr>
-          <w:ilvl w:val="0"/>
-          <w:numId w:val="13"/>
-        </w:numPr>
-        <w:contextualSpacing w:val="0"/>
-        <w:outlineLvl w:val="1"/>
-        <w:rPr>
-          <w:smallCaps/>
-          <w:vanish/>
-          <w:sz w:val="32"/>
-          <w:szCs w:val="28"/>
-          <w:lang w:val="pl-PL"/>
-        </w:rPr>
-      </w:pPr>
-      <w:bookmarkStart w:id="354" w:name="_Toc313054880"/>
-      <w:bookmarkStart w:id="355" w:name="_Toc313055739"/>
-      <w:bookmarkStart w:id="356" w:name="_Toc313056138"/>
-      <w:bookmarkStart w:id="357" w:name="_Toc313056805"/>
-      <w:bookmarkStart w:id="358" w:name="_Toc313056852"/>
-      <w:bookmarkStart w:id="359" w:name="_Toc313057009"/>
-      <w:bookmarkStart w:id="360" w:name="_Toc313189533"/>
-      <w:bookmarkStart w:id="361" w:name="_Toc313204841"/>
-      <w:bookmarkStart w:id="362" w:name="_Toc313213089"/>
-      <w:bookmarkStart w:id="363" w:name="_Toc313213157"/>
-      <w:bookmarkStart w:id="364" w:name="_Toc313219332"/>
-      <w:bookmarkStart w:id="365" w:name="_Toc313370341"/>
-      <w:bookmarkStart w:id="366" w:name="_Toc313749649"/>
-      <w:bookmarkEnd w:id="354"/>
+      <w:bookmarkStart w:id="355" w:name="_Toc313054878"/>
+      <w:bookmarkStart w:id="356" w:name="_Toc313055737"/>
+      <w:bookmarkStart w:id="357" w:name="_Toc313056136"/>
+      <w:bookmarkStart w:id="358" w:name="_Toc313056803"/>
+      <w:bookmarkStart w:id="359" w:name="_Toc313056850"/>
+      <w:bookmarkStart w:id="360" w:name="_Toc313057007"/>
+      <w:bookmarkStart w:id="361" w:name="_Toc313189531"/>
+      <w:bookmarkStart w:id="362" w:name="_Toc313204839"/>
+      <w:bookmarkStart w:id="363" w:name="_Toc313213087"/>
+      <w:bookmarkStart w:id="364" w:name="_Toc313213155"/>
+      <w:bookmarkStart w:id="365" w:name="_Toc313219330"/>
+      <w:bookmarkStart w:id="366" w:name="_Toc313370339"/>
+      <w:bookmarkStart w:id="367" w:name="_Toc313749647"/>
+      <w:bookmarkStart w:id="368" w:name="_Toc313749718"/>
       <w:bookmarkEnd w:id="355"/>
       <w:bookmarkEnd w:id="356"/>
       <w:bookmarkEnd w:id="357"/>
@@ -11443,12 +11435,14 @@
       <w:bookmarkEnd w:id="364"/>
       <w:bookmarkEnd w:id="365"/>
       <w:bookmarkEnd w:id="366"/>
+      <w:bookmarkEnd w:id="367"/>
+      <w:bookmarkEnd w:id="368"/>
     </w:p>
     <w:p>
       <w:pPr>
         <w:pStyle w:val="ListParagraph"/>
         <w:numPr>
-          <w:ilvl w:val="1"/>
+          <w:ilvl w:val="0"/>
           <w:numId w:val="13"/>
         </w:numPr>
         <w:contextualSpacing w:val="0"/>
@@ -11461,21 +11455,20 @@
           <w:lang w:val="pl-PL"/>
         </w:rPr>
       </w:pPr>
-      <w:bookmarkStart w:id="367" w:name="_Toc313054881"/>
-      <w:bookmarkStart w:id="368" w:name="_Toc313055740"/>
-      <w:bookmarkStart w:id="369" w:name="_Toc313056139"/>
-      <w:bookmarkStart w:id="370" w:name="_Toc313056806"/>
-      <w:bookmarkStart w:id="371" w:name="_Toc313056853"/>
-      <w:bookmarkStart w:id="372" w:name="_Toc313057010"/>
-      <w:bookmarkStart w:id="373" w:name="_Toc313189534"/>
-      <w:bookmarkStart w:id="374" w:name="_Toc313204842"/>
-      <w:bookmarkStart w:id="375" w:name="_Toc313213090"/>
-      <w:bookmarkStart w:id="376" w:name="_Toc313213158"/>
-      <w:bookmarkStart w:id="377" w:name="_Toc313219333"/>
-      <w:bookmarkStart w:id="378" w:name="_Toc313370342"/>
-      <w:bookmarkStart w:id="379" w:name="_Toc313749650"/>
-      <w:bookmarkEnd w:id="367"/>
-      <w:bookmarkEnd w:id="368"/>
+      <w:bookmarkStart w:id="369" w:name="_Toc313054879"/>
+      <w:bookmarkStart w:id="370" w:name="_Toc313055738"/>
+      <w:bookmarkStart w:id="371" w:name="_Toc313056137"/>
+      <w:bookmarkStart w:id="372" w:name="_Toc313056804"/>
+      <w:bookmarkStart w:id="373" w:name="_Toc313056851"/>
+      <w:bookmarkStart w:id="374" w:name="_Toc313057008"/>
+      <w:bookmarkStart w:id="375" w:name="_Toc313189532"/>
+      <w:bookmarkStart w:id="376" w:name="_Toc313204840"/>
+      <w:bookmarkStart w:id="377" w:name="_Toc313213088"/>
+      <w:bookmarkStart w:id="378" w:name="_Toc313213156"/>
+      <w:bookmarkStart w:id="379" w:name="_Toc313219331"/>
+      <w:bookmarkStart w:id="380" w:name="_Toc313370340"/>
+      <w:bookmarkStart w:id="381" w:name="_Toc313749648"/>
+      <w:bookmarkStart w:id="382" w:name="_Toc313749719"/>
       <w:bookmarkEnd w:id="369"/>
       <w:bookmarkEnd w:id="370"/>
       <w:bookmarkEnd w:id="371"/>
@@ -11487,6 +11480,101 @@
       <w:bookmarkEnd w:id="377"/>
       <w:bookmarkEnd w:id="378"/>
       <w:bookmarkEnd w:id="379"/>
+      <w:bookmarkEnd w:id="380"/>
+      <w:bookmarkEnd w:id="381"/>
+      <w:bookmarkEnd w:id="382"/>
+    </w:p>
+    <w:p>
+      <w:pPr>
+        <w:pStyle w:val="ListParagraph"/>
+        <w:numPr>
+          <w:ilvl w:val="0"/>
+          <w:numId w:val="13"/>
+        </w:numPr>
+        <w:contextualSpacing w:val="0"/>
+        <w:outlineLvl w:val="1"/>
+        <w:rPr>
+          <w:smallCaps/>
+          <w:vanish/>
+          <w:sz w:val="32"/>
+          <w:szCs w:val="28"/>
+          <w:lang w:val="pl-PL"/>
+        </w:rPr>
+      </w:pPr>
+      <w:bookmarkStart w:id="383" w:name="_Toc313054880"/>
+      <w:bookmarkStart w:id="384" w:name="_Toc313055739"/>
+      <w:bookmarkStart w:id="385" w:name="_Toc313056138"/>
+      <w:bookmarkStart w:id="386" w:name="_Toc313056805"/>
+      <w:bookmarkStart w:id="387" w:name="_Toc313056852"/>
+      <w:bookmarkStart w:id="388" w:name="_Toc313057009"/>
+      <w:bookmarkStart w:id="389" w:name="_Toc313189533"/>
+      <w:bookmarkStart w:id="390" w:name="_Toc313204841"/>
+      <w:bookmarkStart w:id="391" w:name="_Toc313213089"/>
+      <w:bookmarkStart w:id="392" w:name="_Toc313213157"/>
+      <w:bookmarkStart w:id="393" w:name="_Toc313219332"/>
+      <w:bookmarkStart w:id="394" w:name="_Toc313370341"/>
+      <w:bookmarkStart w:id="395" w:name="_Toc313749649"/>
+      <w:bookmarkStart w:id="396" w:name="_Toc313749720"/>
+      <w:bookmarkEnd w:id="383"/>
+      <w:bookmarkEnd w:id="384"/>
+      <w:bookmarkEnd w:id="385"/>
+      <w:bookmarkEnd w:id="386"/>
+      <w:bookmarkEnd w:id="387"/>
+      <w:bookmarkEnd w:id="388"/>
+      <w:bookmarkEnd w:id="389"/>
+      <w:bookmarkEnd w:id="390"/>
+      <w:bookmarkEnd w:id="391"/>
+      <w:bookmarkEnd w:id="392"/>
+      <w:bookmarkEnd w:id="393"/>
+      <w:bookmarkEnd w:id="394"/>
+      <w:bookmarkEnd w:id="395"/>
+      <w:bookmarkEnd w:id="396"/>
+    </w:p>
+    <w:p>
+      <w:pPr>
+        <w:pStyle w:val="ListParagraph"/>
+        <w:numPr>
+          <w:ilvl w:val="1"/>
+          <w:numId w:val="13"/>
+        </w:numPr>
+        <w:contextualSpacing w:val="0"/>
+        <w:outlineLvl w:val="1"/>
+        <w:rPr>
+          <w:smallCaps/>
+          <w:vanish/>
+          <w:sz w:val="32"/>
+          <w:szCs w:val="28"/>
+          <w:lang w:val="pl-PL"/>
+        </w:rPr>
+      </w:pPr>
+      <w:bookmarkStart w:id="397" w:name="_Toc313054881"/>
+      <w:bookmarkStart w:id="398" w:name="_Toc313055740"/>
+      <w:bookmarkStart w:id="399" w:name="_Toc313056139"/>
+      <w:bookmarkStart w:id="400" w:name="_Toc313056806"/>
+      <w:bookmarkStart w:id="401" w:name="_Toc313056853"/>
+      <w:bookmarkStart w:id="402" w:name="_Toc313057010"/>
+      <w:bookmarkStart w:id="403" w:name="_Toc313189534"/>
+      <w:bookmarkStart w:id="404" w:name="_Toc313204842"/>
+      <w:bookmarkStart w:id="405" w:name="_Toc313213090"/>
+      <w:bookmarkStart w:id="406" w:name="_Toc313213158"/>
+      <w:bookmarkStart w:id="407" w:name="_Toc313219333"/>
+      <w:bookmarkStart w:id="408" w:name="_Toc313370342"/>
+      <w:bookmarkStart w:id="409" w:name="_Toc313749650"/>
+      <w:bookmarkStart w:id="410" w:name="_Toc313749721"/>
+      <w:bookmarkEnd w:id="397"/>
+      <w:bookmarkEnd w:id="398"/>
+      <w:bookmarkEnd w:id="399"/>
+      <w:bookmarkEnd w:id="400"/>
+      <w:bookmarkEnd w:id="401"/>
+      <w:bookmarkEnd w:id="402"/>
+      <w:bookmarkEnd w:id="403"/>
+      <w:bookmarkEnd w:id="404"/>
+      <w:bookmarkEnd w:id="405"/>
+      <w:bookmarkEnd w:id="406"/>
+      <w:bookmarkEnd w:id="407"/>
+      <w:bookmarkEnd w:id="408"/>
+      <w:bookmarkEnd w:id="409"/>
+      <w:bookmarkEnd w:id="410"/>
     </w:p>
     <w:p>
       <w:pPr>
@@ -11496,14 +11584,14 @@
           <w:numId w:val="13"/>
         </w:numPr>
       </w:pPr>
-      <w:bookmarkStart w:id="380" w:name="_Toc313749651"/>
+      <w:bookmarkStart w:id="411" w:name="_Toc313749722"/>
       <w:r>
         <w:t xml:space="preserve">Zarządzanie </w:t>
       </w:r>
       <w:r>
         <w:t>danymi</w:t>
       </w:r>
-      <w:bookmarkEnd w:id="380"/>
+      <w:bookmarkEnd w:id="411"/>
     </w:p>
     <w:p>
       <w:pPr>
@@ -11630,20 +11718,22 @@
           <w:lang w:val="pl-PL"/>
         </w:rPr>
       </w:pPr>
-      <w:bookmarkStart w:id="381" w:name="_Toc313189536"/>
-      <w:bookmarkStart w:id="382" w:name="_Toc313204844"/>
-      <w:bookmarkStart w:id="383" w:name="_Toc313213092"/>
-      <w:bookmarkStart w:id="384" w:name="_Toc313213160"/>
-      <w:bookmarkStart w:id="385" w:name="_Toc313219335"/>
-      <w:bookmarkStart w:id="386" w:name="_Toc313370344"/>
-      <w:bookmarkStart w:id="387" w:name="_Toc313749652"/>
-      <w:bookmarkEnd w:id="381"/>
-      <w:bookmarkEnd w:id="382"/>
-      <w:bookmarkEnd w:id="383"/>
-      <w:bookmarkEnd w:id="384"/>
-      <w:bookmarkEnd w:id="385"/>
-      <w:bookmarkEnd w:id="386"/>
-      <w:bookmarkEnd w:id="387"/>
+      <w:bookmarkStart w:id="412" w:name="_Toc313189536"/>
+      <w:bookmarkStart w:id="413" w:name="_Toc313204844"/>
+      <w:bookmarkStart w:id="414" w:name="_Toc313213092"/>
+      <w:bookmarkStart w:id="415" w:name="_Toc313213160"/>
+      <w:bookmarkStart w:id="416" w:name="_Toc313219335"/>
+      <w:bookmarkStart w:id="417" w:name="_Toc313370344"/>
+      <w:bookmarkStart w:id="418" w:name="_Toc313749652"/>
+      <w:bookmarkStart w:id="419" w:name="_Toc313749723"/>
+      <w:bookmarkEnd w:id="412"/>
+      <w:bookmarkEnd w:id="413"/>
+      <w:bookmarkEnd w:id="414"/>
+      <w:bookmarkEnd w:id="415"/>
+      <w:bookmarkEnd w:id="416"/>
+      <w:bookmarkEnd w:id="417"/>
+      <w:bookmarkEnd w:id="418"/>
+      <w:bookmarkEnd w:id="419"/>
     </w:p>
     <w:p>
       <w:pPr>
@@ -11666,20 +11756,22 @@
           <w:lang w:val="pl-PL"/>
         </w:rPr>
       </w:pPr>
-      <w:bookmarkStart w:id="388" w:name="_Toc313189537"/>
-      <w:bookmarkStart w:id="389" w:name="_Toc313204845"/>
-      <w:bookmarkStart w:id="390" w:name="_Toc313213093"/>
-      <w:bookmarkStart w:id="391" w:name="_Toc313213161"/>
-      <w:bookmarkStart w:id="392" w:name="_Toc313219336"/>
-      <w:bookmarkStart w:id="393" w:name="_Toc313370345"/>
-      <w:bookmarkStart w:id="394" w:name="_Toc313749653"/>
-      <w:bookmarkEnd w:id="388"/>
-      <w:bookmarkEnd w:id="389"/>
-      <w:bookmarkEnd w:id="390"/>
-      <w:bookmarkEnd w:id="391"/>
-      <w:bookmarkEnd w:id="392"/>
-      <w:bookmarkEnd w:id="393"/>
-      <w:bookmarkEnd w:id="394"/>
+      <w:bookmarkStart w:id="420" w:name="_Toc313189537"/>
+      <w:bookmarkStart w:id="421" w:name="_Toc313204845"/>
+      <w:bookmarkStart w:id="422" w:name="_Toc313213093"/>
+      <w:bookmarkStart w:id="423" w:name="_Toc313213161"/>
+      <w:bookmarkStart w:id="424" w:name="_Toc313219336"/>
+      <w:bookmarkStart w:id="425" w:name="_Toc313370345"/>
+      <w:bookmarkStart w:id="426" w:name="_Toc313749653"/>
+      <w:bookmarkStart w:id="427" w:name="_Toc313749724"/>
+      <w:bookmarkEnd w:id="420"/>
+      <w:bookmarkEnd w:id="421"/>
+      <w:bookmarkEnd w:id="422"/>
+      <w:bookmarkEnd w:id="423"/>
+      <w:bookmarkEnd w:id="424"/>
+      <w:bookmarkEnd w:id="425"/>
+      <w:bookmarkEnd w:id="426"/>
+      <w:bookmarkEnd w:id="427"/>
     </w:p>
     <w:p>
       <w:pPr>
@@ -11702,20 +11794,22 @@
           <w:lang w:val="pl-PL"/>
         </w:rPr>
       </w:pPr>
-      <w:bookmarkStart w:id="395" w:name="_Toc313189538"/>
-      <w:bookmarkStart w:id="396" w:name="_Toc313204846"/>
-      <w:bookmarkStart w:id="397" w:name="_Toc313213094"/>
-      <w:bookmarkStart w:id="398" w:name="_Toc313213162"/>
-      <w:bookmarkStart w:id="399" w:name="_Toc313219337"/>
-      <w:bookmarkStart w:id="400" w:name="_Toc313370346"/>
-      <w:bookmarkStart w:id="401" w:name="_Toc313749654"/>
-      <w:bookmarkEnd w:id="395"/>
-      <w:bookmarkEnd w:id="396"/>
-      <w:bookmarkEnd w:id="397"/>
-      <w:bookmarkEnd w:id="398"/>
-      <w:bookmarkEnd w:id="399"/>
-      <w:bookmarkEnd w:id="400"/>
-      <w:bookmarkEnd w:id="401"/>
+      <w:bookmarkStart w:id="428" w:name="_Toc313189538"/>
+      <w:bookmarkStart w:id="429" w:name="_Toc313204846"/>
+      <w:bookmarkStart w:id="430" w:name="_Toc313213094"/>
+      <w:bookmarkStart w:id="431" w:name="_Toc313213162"/>
+      <w:bookmarkStart w:id="432" w:name="_Toc313219337"/>
+      <w:bookmarkStart w:id="433" w:name="_Toc313370346"/>
+      <w:bookmarkStart w:id="434" w:name="_Toc313749654"/>
+      <w:bookmarkStart w:id="435" w:name="_Toc313749725"/>
+      <w:bookmarkEnd w:id="428"/>
+      <w:bookmarkEnd w:id="429"/>
+      <w:bookmarkEnd w:id="430"/>
+      <w:bookmarkEnd w:id="431"/>
+      <w:bookmarkEnd w:id="432"/>
+      <w:bookmarkEnd w:id="433"/>
+      <w:bookmarkEnd w:id="434"/>
+      <w:bookmarkEnd w:id="435"/>
     </w:p>
     <w:p>
       <w:pPr>
@@ -11738,20 +11832,22 @@
           <w:lang w:val="pl-PL"/>
         </w:rPr>
       </w:pPr>
-      <w:bookmarkStart w:id="402" w:name="_Toc313189539"/>
-      <w:bookmarkStart w:id="403" w:name="_Toc313204847"/>
-      <w:bookmarkStart w:id="404" w:name="_Toc313213095"/>
-      <w:bookmarkStart w:id="405" w:name="_Toc313213163"/>
-      <w:bookmarkStart w:id="406" w:name="_Toc313219338"/>
-      <w:bookmarkStart w:id="407" w:name="_Toc313370347"/>
-      <w:bookmarkStart w:id="408" w:name="_Toc313749655"/>
-      <w:bookmarkEnd w:id="402"/>
-      <w:bookmarkEnd w:id="403"/>
-      <w:bookmarkEnd w:id="404"/>
-      <w:bookmarkEnd w:id="405"/>
-      <w:bookmarkEnd w:id="406"/>
-      <w:bookmarkEnd w:id="407"/>
-      <w:bookmarkEnd w:id="408"/>
+      <w:bookmarkStart w:id="436" w:name="_Toc313189539"/>
+      <w:bookmarkStart w:id="437" w:name="_Toc313204847"/>
+      <w:bookmarkStart w:id="438" w:name="_Toc313213095"/>
+      <w:bookmarkStart w:id="439" w:name="_Toc313213163"/>
+      <w:bookmarkStart w:id="440" w:name="_Toc313219338"/>
+      <w:bookmarkStart w:id="441" w:name="_Toc313370347"/>
+      <w:bookmarkStart w:id="442" w:name="_Toc313749655"/>
+      <w:bookmarkStart w:id="443" w:name="_Toc313749726"/>
+      <w:bookmarkEnd w:id="436"/>
+      <w:bookmarkEnd w:id="437"/>
+      <w:bookmarkEnd w:id="438"/>
+      <w:bookmarkEnd w:id="439"/>
+      <w:bookmarkEnd w:id="440"/>
+      <w:bookmarkEnd w:id="441"/>
+      <w:bookmarkEnd w:id="442"/>
+      <w:bookmarkEnd w:id="443"/>
     </w:p>
     <w:p>
       <w:pPr>
@@ -11774,20 +11870,22 @@
           <w:lang w:val="pl-PL"/>
         </w:rPr>
       </w:pPr>
-      <w:bookmarkStart w:id="409" w:name="_Toc313189540"/>
-      <w:bookmarkStart w:id="410" w:name="_Toc313204848"/>
-      <w:bookmarkStart w:id="411" w:name="_Toc313213096"/>
-      <w:bookmarkStart w:id="412" w:name="_Toc313213164"/>
-      <w:bookmarkStart w:id="413" w:name="_Toc313219339"/>
-      <w:bookmarkStart w:id="414" w:name="_Toc313370348"/>
-      <w:bookmarkStart w:id="415" w:name="_Toc313749656"/>
-      <w:bookmarkEnd w:id="409"/>
-      <w:bookmarkEnd w:id="410"/>
-      <w:bookmarkEnd w:id="411"/>
-      <w:bookmarkEnd w:id="412"/>
-      <w:bookmarkEnd w:id="413"/>
-      <w:bookmarkEnd w:id="414"/>
-      <w:bookmarkEnd w:id="415"/>
+      <w:bookmarkStart w:id="444" w:name="_Toc313189540"/>
+      <w:bookmarkStart w:id="445" w:name="_Toc313204848"/>
+      <w:bookmarkStart w:id="446" w:name="_Toc313213096"/>
+      <w:bookmarkStart w:id="447" w:name="_Toc313213164"/>
+      <w:bookmarkStart w:id="448" w:name="_Toc313219339"/>
+      <w:bookmarkStart w:id="449" w:name="_Toc313370348"/>
+      <w:bookmarkStart w:id="450" w:name="_Toc313749656"/>
+      <w:bookmarkStart w:id="451" w:name="_Toc313749727"/>
+      <w:bookmarkEnd w:id="444"/>
+      <w:bookmarkEnd w:id="445"/>
+      <w:bookmarkEnd w:id="446"/>
+      <w:bookmarkEnd w:id="447"/>
+      <w:bookmarkEnd w:id="448"/>
+      <w:bookmarkEnd w:id="449"/>
+      <w:bookmarkEnd w:id="450"/>
+      <w:bookmarkEnd w:id="451"/>
     </w:p>
     <w:p>
       <w:pPr>
@@ -11800,14 +11898,14 @@
           <w:lang w:val="pl-PL"/>
         </w:rPr>
       </w:pPr>
-      <w:bookmarkStart w:id="416" w:name="_Toc313749657"/>
+      <w:bookmarkStart w:id="452" w:name="_Toc313749728"/>
       <w:r>
         <w:rPr>
           <w:lang w:val="pl-PL"/>
         </w:rPr>
         <w:t>Zarządzanie wyrażeniami</w:t>
       </w:r>
-      <w:bookmarkEnd w:id="416"/>
+      <w:bookmarkEnd w:id="452"/>
     </w:p>
     <w:p>
       <w:pPr>
@@ -12538,7 +12636,7 @@
           <w:lang w:val="pl-PL"/>
         </w:rPr>
       </w:pPr>
-      <w:bookmarkStart w:id="417" w:name="_Toc313749658"/>
+      <w:bookmarkStart w:id="453" w:name="_Toc313749729"/>
       <w:r>
         <w:rPr>
           <w:lang w:val="pl-PL"/>
@@ -12551,7 +12649,7 @@
         </w:rPr>
         <w:t>kolekcjami</w:t>
       </w:r>
-      <w:bookmarkEnd w:id="417"/>
+      <w:bookmarkEnd w:id="453"/>
     </w:p>
     <w:p/>
     <w:p>
@@ -13005,115 +13103,120 @@
           <w:numId w:val="13"/>
         </w:numPr>
       </w:pPr>
-      <w:bookmarkStart w:id="418" w:name="_Toc313749659"/>
+      <w:bookmarkStart w:id="454" w:name="_Toc313749730"/>
       <w:r>
         <w:t>Tryb nauki</w:t>
       </w:r>
-      <w:bookmarkEnd w:id="418"/>
-    </w:p>
-    <w:p>
-      <w:pPr>
-        <w:rPr>
-          <w:lang w:val="pl-PL"/>
-        </w:rPr>
-      </w:pPr>
-    </w:p>
-    <w:p>
-      <w:pPr>
-        <w:rPr>
-          <w:lang w:val="pl-PL"/>
-        </w:rPr>
-      </w:pPr>
-    </w:p>
-    <w:p>
-      <w:pPr>
-        <w:rPr>
-          <w:lang w:val="pl-PL"/>
-        </w:rPr>
-      </w:pPr>
-    </w:p>
-    <w:p>
-      <w:pPr>
-        <w:rPr>
-          <w:lang w:val="pl-PL"/>
-        </w:rPr>
-      </w:pPr>
-    </w:p>
-    <w:p>
-      <w:pPr>
-        <w:rPr>
-          <w:lang w:val="pl-PL"/>
-        </w:rPr>
-      </w:pPr>
-    </w:p>
-    <w:p>
-      <w:pPr>
-        <w:rPr>
-          <w:lang w:val="pl-PL"/>
-        </w:rPr>
-      </w:pPr>
-    </w:p>
-    <w:p>
-      <w:pPr>
-        <w:rPr>
-          <w:lang w:val="pl-PL"/>
-        </w:rPr>
-      </w:pPr>
-    </w:p>
-    <w:p>
-      <w:pPr>
-        <w:rPr>
-          <w:lang w:val="pl-PL"/>
-        </w:rPr>
-      </w:pPr>
-    </w:p>
-    <w:p>
-      <w:pPr>
-        <w:rPr>
-          <w:lang w:val="pl-PL"/>
-        </w:rPr>
-      </w:pPr>
-    </w:p>
-    <w:p>
-      <w:pPr>
-        <w:rPr>
-          <w:lang w:val="pl-PL"/>
-        </w:rPr>
-      </w:pPr>
-    </w:p>
-    <w:p>
-      <w:pPr>
-        <w:rPr>
-          <w:lang w:val="pl-PL"/>
-        </w:rPr>
-      </w:pPr>
-    </w:p>
-    <w:p>
-      <w:pPr>
-        <w:rPr>
-          <w:lang w:val="pl-PL"/>
-        </w:rPr>
-      </w:pPr>
-    </w:p>
-    <w:p>
-      <w:pPr>
-        <w:rPr>
-          <w:lang w:val="pl-PL"/>
-        </w:rPr>
-      </w:pPr>
-    </w:p>
-    <w:p>
-      <w:pPr>
-        <w:rPr>
-          <w:lang w:val="pl-PL"/>
-        </w:rPr>
-      </w:pPr>
-    </w:p>
-    <w:p>
-      <w:pPr>
-        <w:rPr>
-          <w:lang w:val="pl-PL"/>
-        </w:rPr>
+      <w:bookmarkEnd w:id="454"/>
+    </w:p>
+    <w:p>
+      <w:pPr>
+        <w:rPr>
+          <w:lang w:val="pl-PL"/>
+        </w:rPr>
+      </w:pPr>
+    </w:p>
+    <w:p>
+      <w:pPr>
+        <w:rPr>
+          <w:lang w:val="pl-PL"/>
+        </w:rPr>
+      </w:pPr>
+    </w:p>
+    <w:p>
+      <w:pPr>
+        <w:rPr>
+          <w:lang w:val="pl-PL"/>
+        </w:rPr>
+      </w:pPr>
+      <w:r>
+        <w:rPr>
+          <w:lang w:val="pl-PL"/>
+        </w:rPr>
+        <w:t>Po wejściu w tryb nauki prezentowany jest następujący ekran:</w:t>
+      </w:r>
+    </w:p>
+    <w:p>
+      <w:pPr>
+        <w:rPr>
+          <w:lang w:val="pl-PL"/>
+        </w:rPr>
+      </w:pPr>
+    </w:p>
+    <w:p>
+      <w:pPr>
+        <w:rPr>
+          <w:lang w:val="pl-PL"/>
+        </w:rPr>
+      </w:pPr>
+    </w:p>
+    <w:p>
+      <w:pPr>
+        <w:rPr>
+          <w:lang w:val="pl-PL"/>
+        </w:rPr>
+      </w:pPr>
+    </w:p>
+    <w:p>
+      <w:pPr>
+        <w:rPr>
+          <w:lang w:val="pl-PL"/>
+        </w:rPr>
+      </w:pPr>
+    </w:p>
+    <w:p>
+      <w:pPr>
+        <w:rPr>
+          <w:lang w:val="pl-PL"/>
+        </w:rPr>
+      </w:pPr>
+    </w:p>
+    <w:p>
+      <w:pPr>
+        <w:rPr>
+          <w:lang w:val="pl-PL"/>
+        </w:rPr>
+      </w:pPr>
+    </w:p>
+    <w:p>
+      <w:pPr>
+        <w:rPr>
+          <w:lang w:val="pl-PL"/>
+        </w:rPr>
+      </w:pPr>
+    </w:p>
+    <w:p>
+      <w:pPr>
+        <w:rPr>
+          <w:lang w:val="pl-PL"/>
+        </w:rPr>
+      </w:pPr>
+    </w:p>
+    <w:p>
+      <w:pPr>
+        <w:rPr>
+          <w:lang w:val="pl-PL"/>
+        </w:rPr>
+      </w:pPr>
+    </w:p>
+    <w:p>
+      <w:pPr>
+        <w:rPr>
+          <w:lang w:val="pl-PL"/>
+        </w:rPr>
+      </w:pPr>
+    </w:p>
+    <w:p>
+      <w:pPr>
+        <w:rPr>
+          <w:lang w:val="pl-PL"/>
+        </w:rPr>
+      </w:pPr>
+    </w:p>
+    <w:p>
+      <w:pPr>
+        <w:keepNext/>
+        <w:jc w:val="center"/>
       </w:pPr>
       <w:r>
         <w:rPr>
@@ -13169,6 +13272,473 @@
     </w:p>
     <w:p>
       <w:pPr>
+        <w:pStyle w:val="Caption"/>
+        <w:jc w:val="center"/>
+        <w:rPr>
+          <w:lang w:val="pl-PL"/>
+        </w:rPr>
+      </w:pPr>
+      <w:r>
+        <w:rPr>
+          <w:lang w:val="pl-PL"/>
+        </w:rPr>
+        <w:t xml:space="preserve">Rysunek </w:t>
+      </w:r>
+      <w:r>
+        <w:fldChar w:fldCharType="begin"/>
+      </w:r>
+      <w:r>
+        <w:rPr>
+          <w:lang w:val="pl-PL"/>
+        </w:rPr>
+        <w:instrText xml:space="preserve"> SEQ Rysunek \* ARABIC </w:instrText>
+      </w:r>
+      <w:r>
+        <w:fldChar w:fldCharType="separate"/>
+      </w:r>
+      <w:r>
+        <w:rPr>
+          <w:noProof/>
+          <w:lang w:val="pl-PL"/>
+        </w:rPr>
+        <w:t>17</w:t>
+      </w:r>
+      <w:r>
+        <w:fldChar w:fldCharType="end"/>
+      </w:r>
+      <w:r>
+        <w:rPr>
+          <w:lang w:val="pl-PL"/>
+        </w:rPr>
+        <w:t xml:space="preserve"> - Tryb nauki</w:t>
+      </w:r>
+    </w:p>
+    <w:p>
+      <w:pPr>
+        <w:rPr>
+          <w:lang w:val="pl-PL"/>
+        </w:rPr>
+      </w:pPr>
+    </w:p>
+    <w:p>
+      <w:pPr>
+        <w:rPr>
+          <w:lang w:val="pl-PL"/>
+        </w:rPr>
+      </w:pPr>
+      <w:r>
+        <w:rPr>
+          <w:lang w:val="pl-PL"/>
+        </w:rPr>
+        <w:t xml:space="preserve">Widok zawiera opis wyrażenia, bez jego nazwy. </w:t>
+      </w:r>
+    </w:p>
+    <w:p>
+      <w:pPr>
+        <w:rPr>
+          <w:lang w:val="pl-PL"/>
+        </w:rPr>
+      </w:pPr>
+      <w:r>
+        <w:rPr>
+          <w:lang w:val="pl-PL"/>
+        </w:rPr>
+        <w:t>Wokół wyrażenia widoczne są przyciski 'PREVIOUS' oraz 'NEXT'. Służą one do nawigacji, pozwalają przechodzić do odpowiednio poprzedniego i następnego wyrażenia.</w:t>
+      </w:r>
+    </w:p>
+    <w:p>
+      <w:pPr>
+        <w:rPr>
+          <w:lang w:val="pl-PL"/>
+        </w:rPr>
+      </w:pPr>
+    </w:p>
+    <w:p>
+      <w:pPr>
+        <w:rPr>
+          <w:lang w:val="pl-PL"/>
+        </w:rPr>
+      </w:pPr>
+      <w:r>
+        <w:rPr>
+          <w:lang w:val="pl-PL"/>
+        </w:rPr>
+        <w:t>Zadaniem użytkownika jest odgadnięcie nazwy wyrażenia na podstawie prezentowanych danych. Odgadywanie odbywa się przy pomocy następującego elementu:</w:t>
+      </w:r>
+    </w:p>
+    <w:p>
+      <w:pPr>
+        <w:rPr>
+          <w:lang w:val="pl-PL"/>
+        </w:rPr>
+      </w:pPr>
+    </w:p>
+    <w:p>
+      <w:pPr>
+        <w:keepNext/>
+      </w:pPr>
+      <w:r>
+        <w:rPr>
+          <w:noProof/>
+          <w:lang w:val="pl-PL" w:eastAsia="pl-PL" w:bidi="ar-SA"/>
+        </w:rPr>
+        <w:drawing>
+          <wp:inline distT="0" distB="0" distL="0" distR="0">
+            <wp:extent cx="5760720" cy="546040"/>
+            <wp:effectExtent l="19050" t="0" r="0" b="0"/>
+            <wp:docPr id="2" name="Picture 1"/>
+            <wp:cNvGraphicFramePr>
+              <a:graphicFrameLocks xmlns:a="http://schemas.openxmlformats.org/drawingml/2006/main" noChangeAspect="1"/>
+            </wp:cNvGraphicFramePr>
+            <a:graphic xmlns:a="http://schemas.openxmlformats.org/drawingml/2006/main">
+              <a:graphicData uri="http://schemas.openxmlformats.org/drawingml/2006/picture">
+                <pic:pic xmlns:pic="http://schemas.openxmlformats.org/drawingml/2006/picture">
+                  <pic:nvPicPr>
+                    <pic:cNvPr id="0" name="Picture 1"/>
+                    <pic:cNvPicPr>
+                      <a:picLocks noChangeAspect="1" noChangeArrowheads="1"/>
+                    </pic:cNvPicPr>
+                  </pic:nvPicPr>
+                  <pic:blipFill>
+                    <a:blip r:embed="rId29"/>
+                    <a:srcRect/>
+                    <a:stretch>
+                      <a:fillRect/>
+                    </a:stretch>
+                  </pic:blipFill>
+                  <pic:spPr bwMode="auto">
+                    <a:xfrm>
+                      <a:off x="0" y="0"/>
+                      <a:ext cx="5760720" cy="546040"/>
+                    </a:xfrm>
+                    <a:prstGeom prst="rect">
+                      <a:avLst/>
+                    </a:prstGeom>
+                    <a:noFill/>
+                    <a:ln w="9525">
+                      <a:noFill/>
+                      <a:miter lim="800000"/>
+                      <a:headEnd/>
+                      <a:tailEnd/>
+                    </a:ln>
+                  </pic:spPr>
+                </pic:pic>
+              </a:graphicData>
+            </a:graphic>
+          </wp:inline>
+        </w:drawing>
+      </w:r>
+    </w:p>
+    <w:p>
+      <w:pPr>
+        <w:pStyle w:val="Caption"/>
+        <w:jc w:val="center"/>
+        <w:rPr>
+          <w:lang w:val="pl-PL"/>
+        </w:rPr>
+      </w:pPr>
+      <w:r>
+        <w:rPr>
+          <w:lang w:val="pl-PL"/>
+        </w:rPr>
+        <w:t xml:space="preserve">Rysunek </w:t>
+      </w:r>
+      <w:r>
+        <w:fldChar w:fldCharType="begin"/>
+      </w:r>
+      <w:r>
+        <w:rPr>
+          <w:lang w:val="pl-PL"/>
+        </w:rPr>
+        <w:instrText xml:space="preserve"> SEQ Rysunek \* ARABIC </w:instrText>
+      </w:r>
+      <w:r>
+        <w:fldChar w:fldCharType="separate"/>
+      </w:r>
+      <w:r>
+        <w:rPr>
+          <w:noProof/>
+          <w:lang w:val="pl-PL"/>
+        </w:rPr>
+        <w:t>18</w:t>
+      </w:r>
+      <w:r>
+        <w:fldChar w:fldCharType="end"/>
+      </w:r>
+      <w:r>
+        <w:rPr>
+          <w:lang w:val="pl-PL"/>
+        </w:rPr>
+        <w:t xml:space="preserve"> - Odgadywanie nazwy wyrażenia</w:t>
+      </w:r>
+    </w:p>
+    <w:p>
+      <w:pPr>
+        <w:rPr>
+          <w:lang w:val="pl-PL"/>
+        </w:rPr>
+      </w:pPr>
+    </w:p>
+    <w:p>
+      <w:pPr>
+        <w:rPr>
+          <w:lang w:val="pl-PL"/>
+        </w:rPr>
+      </w:pPr>
+      <w:r>
+        <w:rPr>
+          <w:lang w:val="pl-PL"/>
+        </w:rPr>
+        <w:t>Jeśli odgadnięta nazwa jest poprawna, widok elementu zmienia się:</w:t>
+      </w:r>
+    </w:p>
+    <w:p>
+      <w:pPr>
+        <w:keepNext/>
+      </w:pPr>
+      <w:r>
+        <w:rPr>
+          <w:noProof/>
+          <w:lang w:val="pl-PL" w:eastAsia="pl-PL" w:bidi="ar-SA"/>
+        </w:rPr>
+        <w:lastRenderedPageBreak/>
+        <w:drawing>
+          <wp:inline distT="0" distB="0" distL="0" distR="0">
+            <wp:extent cx="5760720" cy="858569"/>
+            <wp:effectExtent l="19050" t="0" r="0" b="0"/>
+            <wp:docPr id="10" name="Picture 4"/>
+            <wp:cNvGraphicFramePr>
+              <a:graphicFrameLocks xmlns:a="http://schemas.openxmlformats.org/drawingml/2006/main" noChangeAspect="1"/>
+            </wp:cNvGraphicFramePr>
+            <a:graphic xmlns:a="http://schemas.openxmlformats.org/drawingml/2006/main">
+              <a:graphicData uri="http://schemas.openxmlformats.org/drawingml/2006/picture">
+                <pic:pic xmlns:pic="http://schemas.openxmlformats.org/drawingml/2006/picture">
+                  <pic:nvPicPr>
+                    <pic:cNvPr id="0" name="Picture 4"/>
+                    <pic:cNvPicPr>
+                      <a:picLocks noChangeAspect="1" noChangeArrowheads="1"/>
+                    </pic:cNvPicPr>
+                  </pic:nvPicPr>
+                  <pic:blipFill>
+                    <a:blip r:embed="rId30"/>
+                    <a:srcRect/>
+                    <a:stretch>
+                      <a:fillRect/>
+                    </a:stretch>
+                  </pic:blipFill>
+                  <pic:spPr bwMode="auto">
+                    <a:xfrm>
+                      <a:off x="0" y="0"/>
+                      <a:ext cx="5760720" cy="858569"/>
+                    </a:xfrm>
+                    <a:prstGeom prst="rect">
+                      <a:avLst/>
+                    </a:prstGeom>
+                    <a:noFill/>
+                    <a:ln w="9525">
+                      <a:noFill/>
+                      <a:miter lim="800000"/>
+                      <a:headEnd/>
+                      <a:tailEnd/>
+                    </a:ln>
+                  </pic:spPr>
+                </pic:pic>
+              </a:graphicData>
+            </a:graphic>
+          </wp:inline>
+        </w:drawing>
+      </w:r>
+    </w:p>
+    <w:p>
+      <w:pPr>
+        <w:pStyle w:val="Caption"/>
+        <w:jc w:val="center"/>
+        <w:rPr>
+          <w:lang w:val="pl-PL"/>
+        </w:rPr>
+      </w:pPr>
+      <w:r>
+        <w:rPr>
+          <w:lang w:val="pl-PL"/>
+        </w:rPr>
+        <w:t xml:space="preserve">Rysunek </w:t>
+      </w:r>
+      <w:r>
+        <w:fldChar w:fldCharType="begin"/>
+      </w:r>
+      <w:r>
+        <w:rPr>
+          <w:lang w:val="pl-PL"/>
+        </w:rPr>
+        <w:instrText xml:space="preserve"> SEQ Rysunek \* ARABIC </w:instrText>
+      </w:r>
+      <w:r>
+        <w:fldChar w:fldCharType="separate"/>
+      </w:r>
+      <w:r>
+        <w:rPr>
+          <w:noProof/>
+          <w:lang w:val="pl-PL"/>
+        </w:rPr>
+        <w:t>19</w:t>
+      </w:r>
+      <w:r>
+        <w:fldChar w:fldCharType="end"/>
+      </w:r>
+      <w:r>
+        <w:rPr>
+          <w:lang w:val="pl-PL"/>
+        </w:rPr>
+        <w:t xml:space="preserve"> - Poprawne odgadnięcie</w:t>
+      </w:r>
+    </w:p>
+    <w:p>
+      <w:pPr>
+        <w:rPr>
+          <w:lang w:val="pl-PL"/>
+        </w:rPr>
+      </w:pPr>
+    </w:p>
+    <w:p>
+      <w:pPr>
+        <w:rPr>
+          <w:lang w:val="pl-PL"/>
+        </w:rPr>
+      </w:pPr>
+      <w:r>
+        <w:rPr>
+          <w:lang w:val="pl-PL"/>
+        </w:rPr>
+        <w:t>Oto widok w przypadku niepoprawnej odpowiedzi:</w:t>
+      </w:r>
+    </w:p>
+    <w:p>
+      <w:pPr>
+        <w:rPr>
+          <w:lang w:val="pl-PL"/>
+        </w:rPr>
+      </w:pPr>
+    </w:p>
+    <w:p>
+      <w:pPr>
+        <w:keepNext/>
+      </w:pPr>
+      <w:r>
+        <w:rPr>
+          <w:lang w:val="pl-PL"/>
+        </w:rPr>
+        <w:drawing>
+          <wp:inline distT="0" distB="0" distL="0" distR="0">
+            <wp:extent cx="5760720" cy="817768"/>
+            <wp:effectExtent l="19050" t="0" r="0" b="0"/>
+            <wp:docPr id="11" name="Picture 10"/>
+            <wp:cNvGraphicFramePr>
+              <a:graphicFrameLocks xmlns:a="http://schemas.openxmlformats.org/drawingml/2006/main" noChangeAspect="1"/>
+            </wp:cNvGraphicFramePr>
+            <a:graphic xmlns:a="http://schemas.openxmlformats.org/drawingml/2006/main">
+              <a:graphicData uri="http://schemas.openxmlformats.org/drawingml/2006/picture">
+                <pic:pic xmlns:pic="http://schemas.openxmlformats.org/drawingml/2006/picture">
+                  <pic:nvPicPr>
+                    <pic:cNvPr id="0" name="Picture 10"/>
+                    <pic:cNvPicPr>
+                      <a:picLocks noChangeAspect="1" noChangeArrowheads="1"/>
+                    </pic:cNvPicPr>
+                  </pic:nvPicPr>
+                  <pic:blipFill>
+                    <a:blip r:embed="rId31"/>
+                    <a:srcRect/>
+                    <a:stretch>
+                      <a:fillRect/>
+                    </a:stretch>
+                  </pic:blipFill>
+                  <pic:spPr bwMode="auto">
+                    <a:xfrm>
+                      <a:off x="0" y="0"/>
+                      <a:ext cx="5760720" cy="817768"/>
+                    </a:xfrm>
+                    <a:prstGeom prst="rect">
+                      <a:avLst/>
+                    </a:prstGeom>
+                    <a:noFill/>
+                    <a:ln w="9525">
+                      <a:noFill/>
+                      <a:miter lim="800000"/>
+                      <a:headEnd/>
+                      <a:tailEnd/>
+                    </a:ln>
+                  </pic:spPr>
+                </pic:pic>
+              </a:graphicData>
+            </a:graphic>
+          </wp:inline>
+        </w:drawing>
+      </w:r>
+    </w:p>
+    <w:p>
+      <w:pPr>
+        <w:pStyle w:val="Caption"/>
+        <w:jc w:val="center"/>
+        <w:rPr>
+          <w:lang w:val="pl-PL"/>
+        </w:rPr>
+      </w:pPr>
+      <w:r>
+        <w:rPr>
+          <w:lang w:val="pl-PL"/>
+        </w:rPr>
+        <w:t xml:space="preserve">Rysunek </w:t>
+      </w:r>
+      <w:r>
+        <w:fldChar w:fldCharType="begin"/>
+      </w:r>
+      <w:r>
+        <w:rPr>
+          <w:lang w:val="pl-PL"/>
+        </w:rPr>
+        <w:instrText xml:space="preserve"> SEQ Rysunek \* ARABIC </w:instrText>
+      </w:r>
+      <w:r>
+        <w:fldChar w:fldCharType="separate"/>
+      </w:r>
+      <w:r>
+        <w:rPr>
+          <w:noProof/>
+          <w:lang w:val="pl-PL"/>
+        </w:rPr>
+        <w:t>20</w:t>
+      </w:r>
+      <w:r>
+        <w:fldChar w:fldCharType="end"/>
+      </w:r>
+      <w:r>
+        <w:rPr>
+          <w:lang w:val="pl-PL"/>
+        </w:rPr>
+        <w:t xml:space="preserve"> - niepoprawne odgadnięcie</w:t>
+      </w:r>
+    </w:p>
+    <w:p>
+      <w:pPr>
+        <w:rPr>
+          <w:lang w:val="pl-PL"/>
+        </w:rPr>
+      </w:pPr>
+    </w:p>
+    <w:p>
+      <w:pPr>
+        <w:rPr>
+          <w:lang w:val="pl-PL"/>
+        </w:rPr>
+      </w:pPr>
+      <w:r>
+        <w:rPr>
+          <w:lang w:val="pl-PL"/>
+        </w:rPr>
+        <w:t>Wraz z rezultatem odpowiedzi i poprawną nazwą, prezentowana jest procentowa wartość poprawnych odpowiedzi udzielonych przez użytkownika.</w:t>
+      </w:r>
+    </w:p>
+    <w:p>
+      <w:pPr>
         <w:rPr>
           <w:lang w:val="pl-PL"/>
         </w:rPr>
@@ -13210,7 +13780,7 @@
                     </pic:cNvPicPr>
                   </pic:nvPicPr>
                   <pic:blipFill>
-                    <a:blip r:embed="rId29"/>
+                    <a:blip r:embed="rId32"/>
                     <a:srcRect/>
                     <a:stretch>
                       <a:fillRect/>
@@ -13252,97 +13822,47 @@
           <w:lang w:val="pl-PL"/>
         </w:rPr>
       </w:pPr>
+    </w:p>
+    <w:p>
+      <w:pPr>
+        <w:rPr>
+          <w:lang w:val="pl-PL"/>
+        </w:rPr>
+      </w:pPr>
+    </w:p>
+    <w:p>
+      <w:pPr>
+        <w:rPr>
+          <w:lang w:val="pl-PL"/>
+        </w:rPr>
+      </w:pPr>
+    </w:p>
+    <w:p>
+      <w:pPr>
+        <w:rPr>
+          <w:lang w:val="pl-PL"/>
+        </w:rPr>
+      </w:pPr>
+    </w:p>
+    <w:p>
+      <w:pPr>
+        <w:rPr>
+          <w:lang w:val="pl-PL"/>
+        </w:rPr>
+      </w:pPr>
+    </w:p>
+    <w:p>
+      <w:pPr>
+        <w:rPr>
+          <w:lang w:val="pl-PL"/>
+        </w:rPr>
+      </w:pPr>
       <w:r>
         <w:rPr>
           <w:noProof/>
           <w:lang w:val="pl-PL" w:eastAsia="pl-PL" w:bidi="ar-SA"/>
         </w:rPr>
-        <w:drawing>
-          <wp:inline distT="0" distB="0" distL="0" distR="0">
-            <wp:extent cx="5760720" cy="696049"/>
-            <wp:effectExtent l="19050" t="0" r="0" b="0"/>
-            <wp:docPr id="12" name="Picture 13"/>
-            <wp:cNvGraphicFramePr>
-              <a:graphicFrameLocks xmlns:a="http://schemas.openxmlformats.org/drawingml/2006/main" noChangeAspect="1"/>
-            </wp:cNvGraphicFramePr>
-            <a:graphic xmlns:a="http://schemas.openxmlformats.org/drawingml/2006/main">
-              <a:graphicData uri="http://schemas.openxmlformats.org/drawingml/2006/picture">
-                <pic:pic xmlns:pic="http://schemas.openxmlformats.org/drawingml/2006/picture">
-                  <pic:nvPicPr>
-                    <pic:cNvPr id="0" name="Picture 13"/>
-                    <pic:cNvPicPr>
-                      <a:picLocks noChangeAspect="1" noChangeArrowheads="1"/>
-                    </pic:cNvPicPr>
-                  </pic:nvPicPr>
-                  <pic:blipFill>
-                    <a:blip r:embed="rId30"/>
-                    <a:srcRect/>
-                    <a:stretch>
-                      <a:fillRect/>
-                    </a:stretch>
-                  </pic:blipFill>
-                  <pic:spPr bwMode="auto">
-                    <a:xfrm>
-                      <a:off x="0" y="0"/>
-                      <a:ext cx="5760720" cy="696049"/>
-                    </a:xfrm>
-                    <a:prstGeom prst="rect">
-                      <a:avLst/>
-                    </a:prstGeom>
-                    <a:noFill/>
-                    <a:ln w="9525">
-                      <a:noFill/>
-                      <a:miter lim="800000"/>
-                      <a:headEnd/>
-                      <a:tailEnd/>
-                    </a:ln>
-                  </pic:spPr>
-                </pic:pic>
-              </a:graphicData>
-            </a:graphic>
-          </wp:inline>
-        </w:drawing>
-      </w:r>
-    </w:p>
-    <w:p>
-      <w:pPr>
-        <w:rPr>
-          <w:lang w:val="pl-PL"/>
-        </w:rPr>
-      </w:pPr>
-    </w:p>
-    <w:p>
-      <w:pPr>
-        <w:rPr>
-          <w:lang w:val="pl-PL"/>
-        </w:rPr>
-      </w:pPr>
-    </w:p>
-    <w:p>
-      <w:pPr>
-        <w:rPr>
-          <w:lang w:val="pl-PL"/>
-        </w:rPr>
-      </w:pPr>
-    </w:p>
-    <w:p>
-      <w:pPr>
-        <w:rPr>
-          <w:lang w:val="pl-PL"/>
-        </w:rPr>
-      </w:pPr>
-    </w:p>
-    <w:p>
-      <w:pPr>
-        <w:rPr>
-          <w:lang w:val="pl-PL"/>
-        </w:rPr>
-      </w:pPr>
-      <w:r>
-        <w:rPr>
-          <w:noProof/>
-          <w:lang w:val="pl-PL" w:eastAsia="pl-PL" w:bidi="ar-SA"/>
-        </w:rPr>
+        <w:lastRenderedPageBreak/>
         <w:drawing>
           <wp:inline distT="0" distB="0" distL="0" distR="0">
             <wp:extent cx="5760720" cy="2435962"/>
@@ -13361,7 +13881,7 @@
                     </pic:cNvPicPr>
                   </pic:nvPicPr>
                   <pic:blipFill>
-                    <a:blip r:embed="rId31"/>
+                    <a:blip r:embed="rId33"/>
                     <a:srcRect/>
                     <a:stretch>
                       <a:fillRect/>
@@ -13403,57 +13923,6 @@
           <w:lang w:val="pl-PL"/>
         </w:rPr>
       </w:pPr>
-      <w:r>
-        <w:rPr>
-          <w:noProof/>
-          <w:lang w:val="pl-PL" w:eastAsia="pl-PL" w:bidi="ar-SA"/>
-        </w:rPr>
-        <w:drawing>
-          <wp:inline distT="0" distB="0" distL="0" distR="0">
-            <wp:extent cx="5760720" cy="817768"/>
-            <wp:effectExtent l="19050" t="0" r="0" b="0"/>
-            <wp:docPr id="17" name="Picture 10"/>
-            <wp:cNvGraphicFramePr>
-              <a:graphicFrameLocks xmlns:a="http://schemas.openxmlformats.org/drawingml/2006/main" noChangeAspect="1"/>
-            </wp:cNvGraphicFramePr>
-            <a:graphic xmlns:a="http://schemas.openxmlformats.org/drawingml/2006/main">
-              <a:graphicData uri="http://schemas.openxmlformats.org/drawingml/2006/picture">
-                <pic:pic xmlns:pic="http://schemas.openxmlformats.org/drawingml/2006/picture">
-                  <pic:nvPicPr>
-                    <pic:cNvPr id="0" name="Picture 10"/>
-                    <pic:cNvPicPr>
-                      <a:picLocks noChangeAspect="1" noChangeArrowheads="1"/>
-                    </pic:cNvPicPr>
-                  </pic:nvPicPr>
-                  <pic:blipFill>
-                    <a:blip r:embed="rId32"/>
-                    <a:srcRect/>
-                    <a:stretch>
-                      <a:fillRect/>
-                    </a:stretch>
-                  </pic:blipFill>
-                  <pic:spPr bwMode="auto">
-                    <a:xfrm>
-                      <a:off x="0" y="0"/>
-                      <a:ext cx="5760720" cy="817768"/>
-                    </a:xfrm>
-                    <a:prstGeom prst="rect">
-                      <a:avLst/>
-                    </a:prstGeom>
-                    <a:noFill/>
-                    <a:ln w="9525">
-                      <a:noFill/>
-                      <a:miter lim="800000"/>
-                      <a:headEnd/>
-                      <a:tailEnd/>
-                    </a:ln>
-                  </pic:spPr>
-                </pic:pic>
-              </a:graphicData>
-            </a:graphic>
-          </wp:inline>
-        </w:drawing>
-      </w:r>
     </w:p>
     <w:p>
       <w:pPr>
@@ -13491,7 +13960,7 @@
                     </pic:cNvPicPr>
                   </pic:nvPicPr>
                   <pic:blipFill>
-                    <a:blip r:embed="rId33"/>
+                    <a:blip r:embed="rId34"/>
                     <a:srcRect/>
                     <a:stretch>
                       <a:fillRect/>
@@ -13556,7 +14025,7 @@
                     </pic:cNvPicPr>
                   </pic:nvPicPr>
                   <pic:blipFill>
-                    <a:blip r:embed="rId34"/>
+                    <a:blip r:embed="rId35"/>
                     <a:srcRect/>
                     <a:stretch>
                       <a:fillRect/>
@@ -13624,22 +14093,24 @@
           <w:lang w:val="pl-PL"/>
         </w:rPr>
       </w:pPr>
-      <w:bookmarkStart w:id="419" w:name="_Toc313057013"/>
-      <w:bookmarkStart w:id="420" w:name="_Toc313189543"/>
-      <w:bookmarkStart w:id="421" w:name="_Toc313204852"/>
-      <w:bookmarkStart w:id="422" w:name="_Toc313213100"/>
-      <w:bookmarkStart w:id="423" w:name="_Toc313213168"/>
-      <w:bookmarkStart w:id="424" w:name="_Toc313219343"/>
-      <w:bookmarkStart w:id="425" w:name="_Toc313370352"/>
-      <w:bookmarkStart w:id="426" w:name="_Toc313749660"/>
-      <w:bookmarkEnd w:id="419"/>
-      <w:bookmarkEnd w:id="420"/>
-      <w:bookmarkEnd w:id="421"/>
-      <w:bookmarkEnd w:id="422"/>
-      <w:bookmarkEnd w:id="423"/>
-      <w:bookmarkEnd w:id="424"/>
-      <w:bookmarkEnd w:id="425"/>
-      <w:bookmarkEnd w:id="426"/>
+      <w:bookmarkStart w:id="455" w:name="_Toc313057013"/>
+      <w:bookmarkStart w:id="456" w:name="_Toc313189543"/>
+      <w:bookmarkStart w:id="457" w:name="_Toc313204852"/>
+      <w:bookmarkStart w:id="458" w:name="_Toc313213100"/>
+      <w:bookmarkStart w:id="459" w:name="_Toc313213168"/>
+      <w:bookmarkStart w:id="460" w:name="_Toc313219343"/>
+      <w:bookmarkStart w:id="461" w:name="_Toc313370352"/>
+      <w:bookmarkStart w:id="462" w:name="_Toc313749660"/>
+      <w:bookmarkStart w:id="463" w:name="_Toc313749731"/>
+      <w:bookmarkEnd w:id="455"/>
+      <w:bookmarkEnd w:id="456"/>
+      <w:bookmarkEnd w:id="457"/>
+      <w:bookmarkEnd w:id="458"/>
+      <w:bookmarkEnd w:id="459"/>
+      <w:bookmarkEnd w:id="460"/>
+      <w:bookmarkEnd w:id="461"/>
+      <w:bookmarkEnd w:id="462"/>
+      <w:bookmarkEnd w:id="463"/>
     </w:p>
     <w:p>
       <w:pPr>
@@ -13659,22 +14130,24 @@
           <w:lang w:val="pl-PL"/>
         </w:rPr>
       </w:pPr>
-      <w:bookmarkStart w:id="427" w:name="_Toc313057014"/>
-      <w:bookmarkStart w:id="428" w:name="_Toc313189544"/>
-      <w:bookmarkStart w:id="429" w:name="_Toc313204853"/>
-      <w:bookmarkStart w:id="430" w:name="_Toc313213101"/>
-      <w:bookmarkStart w:id="431" w:name="_Toc313213169"/>
-      <w:bookmarkStart w:id="432" w:name="_Toc313219344"/>
-      <w:bookmarkStart w:id="433" w:name="_Toc313370353"/>
-      <w:bookmarkStart w:id="434" w:name="_Toc313749661"/>
-      <w:bookmarkEnd w:id="427"/>
-      <w:bookmarkEnd w:id="428"/>
-      <w:bookmarkEnd w:id="429"/>
-      <w:bookmarkEnd w:id="430"/>
-      <w:bookmarkEnd w:id="431"/>
-      <w:bookmarkEnd w:id="432"/>
-      <w:bookmarkEnd w:id="433"/>
-      <w:bookmarkEnd w:id="434"/>
+      <w:bookmarkStart w:id="464" w:name="_Toc313057014"/>
+      <w:bookmarkStart w:id="465" w:name="_Toc313189544"/>
+      <w:bookmarkStart w:id="466" w:name="_Toc313204853"/>
+      <w:bookmarkStart w:id="467" w:name="_Toc313213101"/>
+      <w:bookmarkStart w:id="468" w:name="_Toc313213169"/>
+      <w:bookmarkStart w:id="469" w:name="_Toc313219344"/>
+      <w:bookmarkStart w:id="470" w:name="_Toc313370353"/>
+      <w:bookmarkStart w:id="471" w:name="_Toc313749661"/>
+      <w:bookmarkStart w:id="472" w:name="_Toc313749732"/>
+      <w:bookmarkEnd w:id="464"/>
+      <w:bookmarkEnd w:id="465"/>
+      <w:bookmarkEnd w:id="466"/>
+      <w:bookmarkEnd w:id="467"/>
+      <w:bookmarkEnd w:id="468"/>
+      <w:bookmarkEnd w:id="469"/>
+      <w:bookmarkEnd w:id="470"/>
+      <w:bookmarkEnd w:id="471"/>
+      <w:bookmarkEnd w:id="472"/>
     </w:p>
     <w:p>
       <w:pPr>
@@ -13694,22 +14167,24 @@
           <w:lang w:val="pl-PL"/>
         </w:rPr>
       </w:pPr>
-      <w:bookmarkStart w:id="435" w:name="_Toc313057015"/>
-      <w:bookmarkStart w:id="436" w:name="_Toc313189545"/>
-      <w:bookmarkStart w:id="437" w:name="_Toc313204854"/>
-      <w:bookmarkStart w:id="438" w:name="_Toc313213102"/>
-      <w:bookmarkStart w:id="439" w:name="_Toc313213170"/>
-      <w:bookmarkStart w:id="440" w:name="_Toc313219345"/>
-      <w:bookmarkStart w:id="441" w:name="_Toc313370354"/>
-      <w:bookmarkStart w:id="442" w:name="_Toc313749662"/>
-      <w:bookmarkEnd w:id="435"/>
-      <w:bookmarkEnd w:id="436"/>
-      <w:bookmarkEnd w:id="437"/>
-      <w:bookmarkEnd w:id="438"/>
-      <w:bookmarkEnd w:id="439"/>
-      <w:bookmarkEnd w:id="440"/>
-      <w:bookmarkEnd w:id="441"/>
-      <w:bookmarkEnd w:id="442"/>
+      <w:bookmarkStart w:id="473" w:name="_Toc313057015"/>
+      <w:bookmarkStart w:id="474" w:name="_Toc313189545"/>
+      <w:bookmarkStart w:id="475" w:name="_Toc313204854"/>
+      <w:bookmarkStart w:id="476" w:name="_Toc313213102"/>
+      <w:bookmarkStart w:id="477" w:name="_Toc313213170"/>
+      <w:bookmarkStart w:id="478" w:name="_Toc313219345"/>
+      <w:bookmarkStart w:id="479" w:name="_Toc313370354"/>
+      <w:bookmarkStart w:id="480" w:name="_Toc313749662"/>
+      <w:bookmarkStart w:id="481" w:name="_Toc313749733"/>
+      <w:bookmarkEnd w:id="473"/>
+      <w:bookmarkEnd w:id="474"/>
+      <w:bookmarkEnd w:id="475"/>
+      <w:bookmarkEnd w:id="476"/>
+      <w:bookmarkEnd w:id="477"/>
+      <w:bookmarkEnd w:id="478"/>
+      <w:bookmarkEnd w:id="479"/>
+      <w:bookmarkEnd w:id="480"/>
+      <w:bookmarkEnd w:id="481"/>
     </w:p>
     <w:p>
       <w:pPr>
@@ -13723,14 +14198,14 @@
           <w:lang w:val="pl-PL"/>
         </w:rPr>
       </w:pPr>
-      <w:bookmarkStart w:id="443" w:name="_Toc313749663"/>
+      <w:bookmarkStart w:id="482" w:name="_Toc313749734"/>
       <w:r>
         <w:rPr>
           <w:lang w:val="pl-PL"/>
         </w:rPr>
         <w:t>Podsumowanie</w:t>
       </w:r>
-      <w:bookmarkEnd w:id="443"/>
+      <w:bookmarkEnd w:id="482"/>
     </w:p>
     <w:p>
       <w:pPr>
@@ -13867,17 +14342,136 @@
     </w:p>
     <w:p>
       <w:pPr>
+        <w:rPr>
+          <w:lang w:val="pl-PL"/>
+        </w:rPr>
+      </w:pPr>
+    </w:p>
+    <w:p>
+      <w:pPr>
+        <w:rPr>
+          <w:lang w:val="pl-PL"/>
+        </w:rPr>
+      </w:pPr>
+    </w:p>
+    <w:p>
+      <w:pPr>
+        <w:rPr>
+          <w:lang w:val="pl-PL"/>
+        </w:rPr>
+      </w:pPr>
+    </w:p>
+    <w:p>
+      <w:pPr>
+        <w:rPr>
+          <w:lang w:val="pl-PL"/>
+        </w:rPr>
+      </w:pPr>
+    </w:p>
+    <w:p>
+      <w:pPr>
+        <w:rPr>
+          <w:lang w:val="pl-PL"/>
+        </w:rPr>
+      </w:pPr>
+    </w:p>
+    <w:p>
+      <w:pPr>
+        <w:rPr>
+          <w:lang w:val="pl-PL"/>
+        </w:rPr>
+      </w:pPr>
+    </w:p>
+    <w:p>
+      <w:pPr>
+        <w:rPr>
+          <w:lang w:val="pl-PL"/>
+        </w:rPr>
+      </w:pPr>
+    </w:p>
+    <w:p>
+      <w:pPr>
+        <w:rPr>
+          <w:lang w:val="pl-PL"/>
+        </w:rPr>
+      </w:pPr>
+    </w:p>
+    <w:p>
+      <w:pPr>
+        <w:rPr>
+          <w:lang w:val="pl-PL"/>
+        </w:rPr>
+      </w:pPr>
+    </w:p>
+    <w:p>
+      <w:pPr>
+        <w:rPr>
+          <w:lang w:val="pl-PL"/>
+        </w:rPr>
+      </w:pPr>
+    </w:p>
+    <w:p>
+      <w:pPr>
+        <w:rPr>
+          <w:lang w:val="pl-PL"/>
+        </w:rPr>
+      </w:pPr>
+    </w:p>
+    <w:p>
+      <w:pPr>
+        <w:rPr>
+          <w:lang w:val="pl-PL"/>
+        </w:rPr>
+      </w:pPr>
+    </w:p>
+    <w:p>
+      <w:pPr>
+        <w:rPr>
+          <w:lang w:val="pl-PL"/>
+        </w:rPr>
+      </w:pPr>
+    </w:p>
+    <w:p>
+      <w:pPr>
+        <w:rPr>
+          <w:lang w:val="pl-PL"/>
+        </w:rPr>
+      </w:pPr>
+    </w:p>
+    <w:p>
+      <w:pPr>
+        <w:rPr>
+          <w:lang w:val="pl-PL"/>
+        </w:rPr>
+      </w:pPr>
+    </w:p>
+    <w:p>
+      <w:pPr>
+        <w:rPr>
+          <w:lang w:val="pl-PL"/>
+        </w:rPr>
+      </w:pPr>
+    </w:p>
+    <w:p>
+      <w:pPr>
+        <w:rPr>
+          <w:lang w:val="pl-PL"/>
+        </w:rPr>
+      </w:pPr>
+    </w:p>
+    <w:p>
+      <w:pPr>
         <w:pStyle w:val="Heading1"/>
       </w:pPr>
-      <w:bookmarkStart w:id="444" w:name="_Toc313749664"/>
+      <w:bookmarkStart w:id="483" w:name="_Toc313749735"/>
       <w:r>
         <w:t>Bibliografia</w:t>
       </w:r>
-      <w:bookmarkEnd w:id="444"/>
+      <w:bookmarkEnd w:id="483"/>
     </w:p>
     <w:p/>
     <w:p>
-      <w:hyperlink r:id="rId35" w:history="1">
+      <w:hyperlink r:id="rId36" w:history="1">
         <w:r>
           <w:rPr>
             <w:rStyle w:val="Hyperlink"/>
@@ -13893,7 +14487,7 @@
       </w:r>
     </w:p>
     <w:p>
-      <w:hyperlink r:id="rId36" w:history="1">
+      <w:hyperlink r:id="rId37" w:history="1">
         <w:r>
           <w:rPr>
             <w:rStyle w:val="Hyperlink"/>
@@ -13903,7 +14497,7 @@
       </w:hyperlink>
     </w:p>
     <w:p>
-      <w:hyperlink r:id="rId37" w:history="1">
+      <w:hyperlink r:id="rId38" w:history="1">
         <w:r>
           <w:rPr>
             <w:rStyle w:val="Hyperlink"/>
@@ -13920,7 +14514,7 @@
     </w:p>
     <w:p/>
     <w:p>
-      <w:hyperlink r:id="rId38" w:history="1">
+      <w:hyperlink r:id="rId39" w:history="1">
         <w:r>
           <w:rPr>
             <w:rStyle w:val="Hyperlink"/>
@@ -13934,7 +14528,7 @@
     </w:p>
     <w:p/>
     <w:p>
-      <w:hyperlink r:id="rId39" w:history="1">
+      <w:hyperlink r:id="rId40" w:history="1">
         <w:r>
           <w:rPr>
             <w:rStyle w:val="Hyperlink"/>
@@ -13944,7 +14538,7 @@
       </w:hyperlink>
     </w:p>
     <w:p>
-      <w:hyperlink r:id="rId40" w:history="1">
+      <w:hyperlink r:id="rId41" w:history="1">
         <w:r>
           <w:rPr>
             <w:rStyle w:val="Hyperlink"/>
@@ -13957,7 +14551,7 @@
       </w:r>
     </w:p>
     <w:p>
-      <w:hyperlink r:id="rId41" w:history="1">
+      <w:hyperlink r:id="rId42" w:history="1">
         <w:r>
           <w:rPr>
             <w:rStyle w:val="Hyperlink"/>
@@ -13967,7 +14561,7 @@
       </w:hyperlink>
     </w:p>
     <w:p>
-      <w:hyperlink r:id="rId42" w:history="1">
+      <w:hyperlink r:id="rId43" w:history="1">
         <w:r>
           <w:rPr>
             <w:rStyle w:val="Hyperlink"/>
@@ -13978,7 +14572,7 @@
     </w:p>
     <w:p/>
     <w:p>
-      <w:hyperlink r:id="rId43" w:history="1">
+      <w:hyperlink r:id="rId44" w:history="1">
         <w:r>
           <w:rPr>
             <w:rStyle w:val="Hyperlink"/>
@@ -13989,7 +14583,7 @@
     </w:p>
     <w:p/>
     <w:sectPr>
-      <w:headerReference w:type="default" r:id="rId44"/>
+      <w:headerReference w:type="default" r:id="rId45"/>
       <w:pgSz w:w="11906" w:h="16838"/>
       <w:pgMar w:top="1417" w:right="1417" w:bottom="1417" w:left="1417" w:header="708" w:footer="708" w:gutter="0"/>
       <w:cols w:space="708"/>
@@ -14107,7 +14701,7 @@
             <w:b/>
             <w:noProof/>
           </w:rPr>
-          <w:t>15</w:t>
+          <w:t>32</w:t>
         </w:r>
         <w:r>
           <w:rPr>
@@ -17690,11 +18284,10 @@
   </w:font>
   <w:font w:name="Tahoma">
     <w:panose1 w:val="020B0604030504040204"/>
-    <w:charset w:val="00"/>
+    <w:charset w:val="EE"/>
     <w:family w:val="swiss"/>
-    <w:notTrueType/>
     <w:pitch w:val="variable"/>
-    <w:sig w:usb0="00000003" w:usb1="00000000" w:usb2="00000000" w:usb3="00000000" w:csb0="00000001" w:csb1="00000000"/>
+    <w:sig w:usb0="E1002EFF" w:usb1="C000605B" w:usb2="00000029" w:usb3="00000000" w:csb0="000101FF" w:csb1="00000000"/>
   </w:font>
   <w:font w:name="Calibri">
     <w:panose1 w:val="020F0502020204030204"/>
@@ -17725,6 +18318,7 @@
   <w:rsids>
     <w:rsidRoot w:val="00D37152"/>
     <w:rsid w:val="000E04B5"/>
+    <w:rsid w:val="003341FF"/>
     <w:rsid w:val="003D7B96"/>
     <w:rsid w:val="00405E01"/>
     <w:rsid w:val="00525AEF"/>

--- a/doc/praca.docx
+++ b/doc/praca.docx
@@ -3809,11 +3809,13 @@
       <w:pPr>
         <w:ind w:firstLine="360"/>
         <w:rPr>
-          <w:lang w:val="pl-PL"/>
-        </w:rPr>
-      </w:pPr>
-      <w:r>
-        <w:rPr>
+          <w:u w:val="single"/>
+          <w:lang w:val="pl-PL"/>
+        </w:rPr>
+      </w:pPr>
+      <w:r>
+        <w:rPr>
+          <w:u w:val="single"/>
           <w:lang w:val="pl-PL"/>
         </w:rPr>
         <w:t>TODO: napisać o tym, ze moze zastąpić wkuwanie słówek ciekawymi formami nauki</w:t>
@@ -13201,20 +13203,6 @@
     </w:p>
     <w:p>
       <w:pPr>
-        <w:rPr>
-          <w:lang w:val="pl-PL"/>
-        </w:rPr>
-      </w:pPr>
-    </w:p>
-    <w:p>
-      <w:pPr>
-        <w:rPr>
-          <w:lang w:val="pl-PL"/>
-        </w:rPr>
-      </w:pPr>
-    </w:p>
-    <w:p>
-      <w:pPr>
         <w:keepNext/>
         <w:jc w:val="center"/>
       </w:pPr>
@@ -13223,6 +13211,7 @@
           <w:noProof/>
           <w:lang w:val="pl-PL" w:eastAsia="pl-PL" w:bidi="ar-SA"/>
         </w:rPr>
+        <w:lastRenderedPageBreak/>
         <w:drawing>
           <wp:inline distT="0" distB="0" distL="0" distR="0">
             <wp:extent cx="5760720" cy="3783904"/>
@@ -13332,6 +13321,12 @@
         </w:rPr>
         <w:t xml:space="preserve">Widok zawiera opis wyrażenia, bez jego nazwy. </w:t>
       </w:r>
+      <w:r>
+        <w:rPr>
+          <w:lang w:val="pl-PL"/>
+        </w:rPr>
+        <w:t>Wszelkie jego wystąpienia są filtrowane poprzez użycie kropek.</w:t>
+      </w:r>
     </w:p>
     <w:p>
       <w:pPr>
@@ -13485,28 +13480,43 @@
           <w:lang w:val="pl-PL"/>
         </w:rPr>
       </w:pPr>
-      <w:r>
-        <w:rPr>
-          <w:lang w:val="pl-PL"/>
-        </w:rPr>
-        <w:t>Jeśli odgadnięta nazwa jest poprawna, widok elementu zmienia się:</w:t>
-      </w:r>
+    </w:p>
+    <w:p>
+      <w:pPr>
+        <w:rPr>
+          <w:lang w:val="pl-PL"/>
+        </w:rPr>
+      </w:pPr>
+      <w:r>
+        <w:rPr>
+          <w:lang w:val="pl-PL"/>
+        </w:rPr>
+        <w:lastRenderedPageBreak/>
+        <w:t>Po odganięciu nazwy, prezentowany jest widok z uzupełnionym wyrażeniem, rezultatem odgadnięcia oraz procentową wartośią poprawnych odpowiedzi udzielonych przez użytkownika.</w:t>
+      </w:r>
+    </w:p>
+    <w:p>
+      <w:pPr>
+        <w:rPr>
+          <w:lang w:val="pl-PL"/>
+        </w:rPr>
+      </w:pPr>
     </w:p>
     <w:p>
       <w:pPr>
         <w:keepNext/>
+        <w:jc w:val="center"/>
       </w:pPr>
       <w:r>
         <w:rPr>
           <w:noProof/>
           <w:lang w:val="pl-PL" w:eastAsia="pl-PL" w:bidi="ar-SA"/>
         </w:rPr>
-        <w:lastRenderedPageBreak/>
         <w:drawing>
           <wp:inline distT="0" distB="0" distL="0" distR="0">
-            <wp:extent cx="5760720" cy="858569"/>
+            <wp:extent cx="3981450" cy="4638644"/>
             <wp:effectExtent l="19050" t="0" r="0" b="0"/>
-            <wp:docPr id="10" name="Picture 4"/>
+            <wp:docPr id="18" name="Picture 13"/>
             <wp:cNvGraphicFramePr>
               <a:graphicFrameLocks xmlns:a="http://schemas.openxmlformats.org/drawingml/2006/main" noChangeAspect="1"/>
             </wp:cNvGraphicFramePr>
@@ -13514,7 +13524,7 @@
               <a:graphicData uri="http://schemas.openxmlformats.org/drawingml/2006/picture">
                 <pic:pic xmlns:pic="http://schemas.openxmlformats.org/drawingml/2006/picture">
                   <pic:nvPicPr>
-                    <pic:cNvPr id="0" name="Picture 4"/>
+                    <pic:cNvPr id="0" name="Picture 13"/>
                     <pic:cNvPicPr>
                       <a:picLocks noChangeAspect="1" noChangeArrowheads="1"/>
                     </pic:cNvPicPr>
@@ -13529,7 +13539,7 @@
                   <pic:spPr bwMode="auto">
                     <a:xfrm>
                       <a:off x="0" y="0"/>
-                      <a:ext cx="5760720" cy="858569"/>
+                      <a:ext cx="3980134" cy="4637111"/>
                     </a:xfrm>
                     <a:prstGeom prst="rect">
                       <a:avLst/>
@@ -13605,11 +13615,42 @@
           <w:lang w:val="pl-PL"/>
         </w:rPr>
       </w:pPr>
-      <w:r>
-        <w:rPr>
-          <w:lang w:val="pl-PL"/>
-        </w:rPr>
-        <w:t>Oto widok w przypadku niepoprawnej odpowiedzi:</w:t>
+    </w:p>
+    <w:p>
+      <w:pPr>
+        <w:rPr>
+          <w:lang w:val="pl-PL"/>
+        </w:rPr>
+      </w:pPr>
+      <w:r>
+        <w:rPr>
+          <w:lang w:val="pl-PL"/>
+        </w:rPr>
+        <w:t xml:space="preserve">Jeśli odgadnięta nazwa jest </w:t>
+      </w:r>
+      <w:r>
+        <w:rPr>
+          <w:lang w:val="pl-PL"/>
+        </w:rPr>
+        <w:t>nie</w:t>
+      </w:r>
+      <w:r>
+        <w:rPr>
+          <w:lang w:val="pl-PL"/>
+        </w:rPr>
+        <w:t xml:space="preserve">poprawna, </w:t>
+      </w:r>
+      <w:r>
+        <w:rPr>
+          <w:lang w:val="pl-PL"/>
+        </w:rPr>
+        <w:t>komunikat jest następujący</w:t>
+      </w:r>
+      <w:r>
+        <w:rPr>
+          <w:lang w:val="pl-PL"/>
+        </w:rPr>
+        <w:t>:</w:t>
       </w:r>
     </w:p>
     <w:p>
@@ -13730,32 +13771,44 @@
           <w:lang w:val="pl-PL"/>
         </w:rPr>
       </w:pPr>
-      <w:r>
-        <w:rPr>
-          <w:lang w:val="pl-PL"/>
-        </w:rPr>
-        <w:t>Wraz z rezultatem odpowiedzi i poprawną nazwą, prezentowana jest procentowa wartość poprawnych odpowiedzi udzielonych przez użytkownika.</w:t>
-      </w:r>
-    </w:p>
-    <w:p>
-      <w:pPr>
-        <w:rPr>
-          <w:lang w:val="pl-PL"/>
-        </w:rPr>
-      </w:pPr>
-    </w:p>
-    <w:p>
-      <w:pPr>
-        <w:rPr>
-          <w:lang w:val="pl-PL"/>
-        </w:rPr>
-      </w:pPr>
-    </w:p>
-    <w:p>
-      <w:pPr>
-        <w:rPr>
-          <w:lang w:val="pl-PL"/>
-        </w:rPr>
+    </w:p>
+    <w:p>
+      <w:pPr>
+        <w:rPr>
+          <w:lang w:val="pl-PL"/>
+        </w:rPr>
+      </w:pPr>
+      <w:r>
+        <w:rPr>
+          <w:lang w:val="pl-PL"/>
+        </w:rPr>
+        <w:lastRenderedPageBreak/>
+        <w:t>W celu zwiększenia poziomu trudności, można ograniczyć ilość wyświetlanych attrybutów.  W tym celu należy odznaczyć odpowiednie wartości w niebieskim prostokącie zatytułowanym 'Show attributes'.</w:t>
+      </w:r>
+    </w:p>
+    <w:p>
+      <w:pPr>
+        <w:rPr>
+          <w:lang w:val="pl-PL"/>
+        </w:rPr>
+      </w:pPr>
+      <w:r>
+        <w:rPr>
+          <w:lang w:val="pl-PL"/>
+        </w:rPr>
+        <w:t>Poniższy obraz ilustruje ograniczenie wyświetlanych atrybutów do definicji, przykładów użycia oraz synonimów.</w:t>
+      </w:r>
+    </w:p>
+    <w:p>
+      <w:pPr>
+        <w:rPr>
+          <w:lang w:val="pl-PL"/>
+        </w:rPr>
+      </w:pPr>
+    </w:p>
+    <w:p>
+      <w:pPr>
+        <w:keepNext/>
       </w:pPr>
       <w:r>
         <w:rPr>
@@ -13764,9 +13817,9 @@
         </w:rPr>
         <w:drawing>
           <wp:inline distT="0" distB="0" distL="0" distR="0">
-            <wp:extent cx="5760720" cy="1749775"/>
+            <wp:extent cx="5760720" cy="2373995"/>
             <wp:effectExtent l="19050" t="0" r="0" b="0"/>
-            <wp:docPr id="4" name="Picture 4"/>
+            <wp:docPr id="20" name="Picture 16"/>
             <wp:cNvGraphicFramePr>
               <a:graphicFrameLocks xmlns:a="http://schemas.openxmlformats.org/drawingml/2006/main" noChangeAspect="1"/>
             </wp:cNvGraphicFramePr>
@@ -13774,7 +13827,7 @@
               <a:graphicData uri="http://schemas.openxmlformats.org/drawingml/2006/picture">
                 <pic:pic xmlns:pic="http://schemas.openxmlformats.org/drawingml/2006/picture">
                   <pic:nvPicPr>
-                    <pic:cNvPr id="0" name="Picture 4"/>
+                    <pic:cNvPr id="0" name="Picture 16"/>
                     <pic:cNvPicPr>
                       <a:picLocks noChangeAspect="1" noChangeArrowheads="1"/>
                     </pic:cNvPicPr>
@@ -13789,7 +13842,7 @@
                   <pic:spPr bwMode="auto">
                     <a:xfrm>
                       <a:off x="0" y="0"/>
-                      <a:ext cx="5760720" cy="1749775"/>
+                      <a:ext cx="5760720" cy="2373995"/>
                     </a:xfrm>
                     <a:prstGeom prst="rect">
                       <a:avLst/>
@@ -13811,63 +13864,96 @@
     </w:p>
     <w:p>
       <w:pPr>
-        <w:rPr>
-          <w:lang w:val="pl-PL"/>
-        </w:rPr>
-      </w:pPr>
-    </w:p>
-    <w:p>
-      <w:pPr>
-        <w:rPr>
-          <w:lang w:val="pl-PL"/>
-        </w:rPr>
-      </w:pPr>
-    </w:p>
-    <w:p>
-      <w:pPr>
-        <w:rPr>
-          <w:lang w:val="pl-PL"/>
-        </w:rPr>
-      </w:pPr>
-    </w:p>
-    <w:p>
-      <w:pPr>
-        <w:rPr>
-          <w:lang w:val="pl-PL"/>
-        </w:rPr>
-      </w:pPr>
-    </w:p>
-    <w:p>
-      <w:pPr>
-        <w:rPr>
-          <w:lang w:val="pl-PL"/>
-        </w:rPr>
-      </w:pPr>
-    </w:p>
-    <w:p>
-      <w:pPr>
-        <w:rPr>
-          <w:lang w:val="pl-PL"/>
-        </w:rPr>
-      </w:pPr>
-    </w:p>
-    <w:p>
-      <w:pPr>
-        <w:rPr>
-          <w:lang w:val="pl-PL"/>
-        </w:rPr>
+        <w:pStyle w:val="Caption"/>
+        <w:jc w:val="center"/>
+        <w:rPr>
+          <w:lang w:val="pl-PL"/>
+        </w:rPr>
+      </w:pPr>
+      <w:r>
+        <w:rPr>
+          <w:lang w:val="pl-PL"/>
+        </w:rPr>
+        <w:t xml:space="preserve">Rysunek </w:t>
+      </w:r>
+      <w:r>
+        <w:fldChar w:fldCharType="begin"/>
+      </w:r>
+      <w:r>
+        <w:rPr>
+          <w:lang w:val="pl-PL"/>
+        </w:rPr>
+        <w:instrText xml:space="preserve"> SEQ Rysunek \* ARABIC </w:instrText>
+      </w:r>
+      <w:r>
+        <w:fldChar w:fldCharType="separate"/>
+      </w:r>
+      <w:r>
+        <w:rPr>
+          <w:noProof/>
+          <w:lang w:val="pl-PL"/>
+        </w:rPr>
+        <w:t>21</w:t>
+      </w:r>
+      <w:r>
+        <w:fldChar w:fldCharType="end"/>
+      </w:r>
+      <w:r>
+        <w:rPr>
+          <w:lang w:val="pl-PL"/>
+        </w:rPr>
+        <w:t xml:space="preserve"> - regulacja ilości wyświetlanych atrybutów</w:t>
+      </w:r>
+    </w:p>
+    <w:p>
+      <w:pPr>
+        <w:rPr>
+          <w:lang w:val="pl-PL"/>
+        </w:rPr>
+      </w:pPr>
+    </w:p>
+    <w:p>
+      <w:pPr>
+        <w:rPr>
+          <w:lang w:val="pl-PL"/>
+        </w:rPr>
+      </w:pPr>
+    </w:p>
+    <w:p>
+      <w:pPr>
+        <w:rPr>
+          <w:lang w:val="pl-PL"/>
+        </w:rPr>
+      </w:pPr>
+    </w:p>
+    <w:p>
+      <w:pPr>
+        <w:rPr>
+          <w:lang w:val="pl-PL"/>
+        </w:rPr>
+      </w:pPr>
+      <w:r>
+        <w:rPr>
+          <w:lang w:val="pl-PL"/>
+        </w:rPr>
+        <w:t>W przypadku dużej ilości danych, konieczny staje się podział materiału. Można to osiągnąć poprzez wybranie kolekcji, która będzie używana podczas nauki.</w:t>
+      </w:r>
+    </w:p>
+    <w:p>
+      <w:pPr>
+        <w:keepNext/>
+        <w:jc w:val="center"/>
       </w:pPr>
       <w:r>
         <w:rPr>
           <w:noProof/>
           <w:lang w:val="pl-PL" w:eastAsia="pl-PL" w:bidi="ar-SA"/>
         </w:rPr>
-        <w:lastRenderedPageBreak/>
         <w:drawing>
           <wp:inline distT="0" distB="0" distL="0" distR="0">
-            <wp:extent cx="5760720" cy="2435962"/>
-            <wp:effectExtent l="19050" t="0" r="0" b="0"/>
-            <wp:docPr id="16" name="Picture 16"/>
+            <wp:extent cx="1895475" cy="1866900"/>
+            <wp:effectExtent l="19050" t="0" r="9525" b="0"/>
+            <wp:docPr id="25" name="Picture 25"/>
             <wp:cNvGraphicFramePr>
               <a:graphicFrameLocks xmlns:a="http://schemas.openxmlformats.org/drawingml/2006/main" noChangeAspect="1"/>
             </wp:cNvGraphicFramePr>
@@ -13875,7 +13961,7 @@
               <a:graphicData uri="http://schemas.openxmlformats.org/drawingml/2006/picture">
                 <pic:pic xmlns:pic="http://schemas.openxmlformats.org/drawingml/2006/picture">
                   <pic:nvPicPr>
-                    <pic:cNvPr id="0" name="Picture 16"/>
+                    <pic:cNvPr id="0" name="Picture 25"/>
                     <pic:cNvPicPr>
                       <a:picLocks noChangeAspect="1" noChangeArrowheads="1"/>
                     </pic:cNvPicPr>
@@ -13890,7 +13976,7 @@
                   <pic:spPr bwMode="auto">
                     <a:xfrm>
                       <a:off x="0" y="0"/>
-                      <a:ext cx="5760720" cy="2435962"/>
+                      <a:ext cx="1895475" cy="1866900"/>
                     </a:xfrm>
                     <a:prstGeom prst="rect">
                       <a:avLst/>
@@ -13912,30 +13998,80 @@
     </w:p>
     <w:p>
       <w:pPr>
-        <w:rPr>
-          <w:lang w:val="pl-PL"/>
-        </w:rPr>
-      </w:pPr>
-    </w:p>
-    <w:p>
-      <w:pPr>
-        <w:rPr>
-          <w:lang w:val="pl-PL"/>
-        </w:rPr>
-      </w:pPr>
-    </w:p>
-    <w:p>
-      <w:pPr>
-        <w:rPr>
-          <w:lang w:val="pl-PL"/>
-        </w:rPr>
-      </w:pPr>
-    </w:p>
-    <w:p>
-      <w:pPr>
-        <w:rPr>
-          <w:lang w:val="pl-PL"/>
-        </w:rPr>
+        <w:pStyle w:val="Caption"/>
+        <w:jc w:val="center"/>
+        <w:rPr>
+          <w:lang w:val="pl-PL"/>
+        </w:rPr>
+      </w:pPr>
+      <w:r>
+        <w:t xml:space="preserve">Rysunek </w:t>
+      </w:r>
+      <w:fldSimple w:instr=" SEQ Rysunek \* ARABIC ">
+        <w:r>
+          <w:rPr>
+            <w:noProof/>
+          </w:rPr>
+          <w:t>23</w:t>
+        </w:r>
+      </w:fldSimple>
+      <w:r>
+        <w:t xml:space="preserve"> - Wybór kolekcji do nauki</w:t>
+      </w:r>
+    </w:p>
+    <w:p>
+      <w:pPr>
+        <w:rPr>
+          <w:lang w:val="pl-PL"/>
+        </w:rPr>
+      </w:pPr>
+    </w:p>
+    <w:p>
+      <w:pPr>
+        <w:rPr>
+          <w:lang w:val="pl-PL"/>
+        </w:rPr>
+      </w:pPr>
+    </w:p>
+    <w:p>
+      <w:pPr>
+        <w:rPr>
+          <w:lang w:val="pl-PL"/>
+        </w:rPr>
+      </w:pPr>
+    </w:p>
+    <w:p>
+      <w:pPr>
+        <w:rPr>
+          <w:lang w:val="pl-PL"/>
+        </w:rPr>
+      </w:pPr>
+    </w:p>
+    <w:p>
+      <w:pPr>
+        <w:rPr>
+          <w:lang w:val="pl-PL"/>
+        </w:rPr>
+      </w:pPr>
+      <w:r>
+        <w:rPr>
+          <w:lang w:val="pl-PL"/>
+        </w:rPr>
+        <w:lastRenderedPageBreak/>
+        <w:t>Jeśli użytkownik chce skasować historię swoich odpowiedzi, może to uczynić przy pomocy ostatniego niebieskiego prostokątu. Po kliknięciu w przycisk 'Reset history' skasowana zostanie historia odpowiedzi wraz ze statystykami, możliwe będzie ponowne odgadywanie nazw wyrażeń.</w:t>
+      </w:r>
+    </w:p>
+    <w:p>
+      <w:pPr>
+        <w:rPr>
+          <w:lang w:val="pl-PL"/>
+        </w:rPr>
+      </w:pPr>
+    </w:p>
+    <w:p>
+      <w:pPr>
+        <w:keepNext/>
+        <w:jc w:val="center"/>
       </w:pPr>
       <w:r>
         <w:rPr>
@@ -13946,7 +14082,7 @@
           <wp:inline distT="0" distB="0" distL="0" distR="0">
             <wp:extent cx="1800225" cy="1495425"/>
             <wp:effectExtent l="19050" t="0" r="9525" b="0"/>
-            <wp:docPr id="19" name="Picture 19"/>
+            <wp:docPr id="23" name="Picture 19"/>
             <wp:cNvGraphicFramePr>
               <a:graphicFrameLocks xmlns:a="http://schemas.openxmlformats.org/drawingml/2006/main" noChangeAspect="1"/>
             </wp:cNvGraphicFramePr>
@@ -13991,68 +14127,138 @@
     </w:p>
     <w:p>
       <w:pPr>
-        <w:rPr>
-          <w:lang w:val="pl-PL"/>
-        </w:rPr>
-      </w:pPr>
-    </w:p>
-    <w:p>
-      <w:pPr>
-        <w:rPr>
-          <w:lang w:val="pl-PL"/>
-        </w:rPr>
-      </w:pPr>
-      <w:r>
-        <w:rPr>
-          <w:noProof/>
-          <w:lang w:val="pl-PL" w:eastAsia="pl-PL" w:bidi="ar-SA"/>
-        </w:rPr>
-        <w:drawing>
-          <wp:inline distT="0" distB="0" distL="0" distR="0">
-            <wp:extent cx="1895475" cy="1866900"/>
-            <wp:effectExtent l="19050" t="0" r="9525" b="0"/>
-            <wp:docPr id="25" name="Picture 25"/>
-            <wp:cNvGraphicFramePr>
-              <a:graphicFrameLocks xmlns:a="http://schemas.openxmlformats.org/drawingml/2006/main" noChangeAspect="1"/>
-            </wp:cNvGraphicFramePr>
-            <a:graphic xmlns:a="http://schemas.openxmlformats.org/drawingml/2006/main">
-              <a:graphicData uri="http://schemas.openxmlformats.org/drawingml/2006/picture">
-                <pic:pic xmlns:pic="http://schemas.openxmlformats.org/drawingml/2006/picture">
-                  <pic:nvPicPr>
-                    <pic:cNvPr id="0" name="Picture 25"/>
-                    <pic:cNvPicPr>
-                      <a:picLocks noChangeAspect="1" noChangeArrowheads="1"/>
-                    </pic:cNvPicPr>
-                  </pic:nvPicPr>
-                  <pic:blipFill>
-                    <a:blip r:embed="rId35"/>
-                    <a:srcRect/>
-                    <a:stretch>
-                      <a:fillRect/>
-                    </a:stretch>
-                  </pic:blipFill>
-                  <pic:spPr bwMode="auto">
-                    <a:xfrm>
-                      <a:off x="0" y="0"/>
-                      <a:ext cx="1895475" cy="1866900"/>
-                    </a:xfrm>
-                    <a:prstGeom prst="rect">
-                      <a:avLst/>
-                    </a:prstGeom>
-                    <a:noFill/>
-                    <a:ln w="9525">
-                      <a:noFill/>
-                      <a:miter lim="800000"/>
-                      <a:headEnd/>
-                      <a:tailEnd/>
-                    </a:ln>
-                  </pic:spPr>
-                </pic:pic>
-              </a:graphicData>
-            </a:graphic>
-          </wp:inline>
-        </w:drawing>
-      </w:r>
+        <w:pStyle w:val="Caption"/>
+        <w:jc w:val="center"/>
+        <w:rPr>
+          <w:lang w:val="pl-PL"/>
+        </w:rPr>
+      </w:pPr>
+      <w:r>
+        <w:t xml:space="preserve">Rysunek </w:t>
+      </w:r>
+      <w:fldSimple w:instr=" SEQ Rysunek \* ARABIC ">
+        <w:r>
+          <w:rPr>
+            <w:noProof/>
+          </w:rPr>
+          <w:t>22</w:t>
+        </w:r>
+      </w:fldSimple>
+      <w:r>
+        <w:t xml:space="preserve"> - Resetowanie historii odpowiedzi</w:t>
+      </w:r>
+    </w:p>
+    <w:p>
+      <w:pPr>
+        <w:rPr>
+          <w:lang w:val="pl-PL"/>
+        </w:rPr>
+      </w:pPr>
+    </w:p>
+    <w:p>
+      <w:pPr>
+        <w:rPr>
+          <w:lang w:val="pl-PL"/>
+        </w:rPr>
+      </w:pPr>
+    </w:p>
+    <w:p>
+      <w:pPr>
+        <w:rPr>
+          <w:lang w:val="pl-PL"/>
+        </w:rPr>
+      </w:pPr>
+    </w:p>
+    <w:p>
+      <w:pPr>
+        <w:rPr>
+          <w:lang w:val="pl-PL"/>
+        </w:rPr>
+      </w:pPr>
+    </w:p>
+    <w:p>
+      <w:pPr>
+        <w:rPr>
+          <w:lang w:val="pl-PL"/>
+        </w:rPr>
+      </w:pPr>
+    </w:p>
+    <w:p>
+      <w:pPr>
+        <w:rPr>
+          <w:lang w:val="pl-PL"/>
+        </w:rPr>
+      </w:pPr>
+    </w:p>
+    <w:p>
+      <w:pPr>
+        <w:rPr>
+          <w:lang w:val="pl-PL"/>
+        </w:rPr>
+      </w:pPr>
+    </w:p>
+    <w:p>
+      <w:pPr>
+        <w:rPr>
+          <w:lang w:val="pl-PL"/>
+        </w:rPr>
+      </w:pPr>
+    </w:p>
+    <w:p>
+      <w:pPr>
+        <w:rPr>
+          <w:lang w:val="pl-PL"/>
+        </w:rPr>
+      </w:pPr>
+    </w:p>
+    <w:p>
+      <w:pPr>
+        <w:rPr>
+          <w:lang w:val="pl-PL"/>
+        </w:rPr>
+      </w:pPr>
+    </w:p>
+    <w:p>
+      <w:pPr>
+        <w:rPr>
+          <w:lang w:val="pl-PL"/>
+        </w:rPr>
+      </w:pPr>
+    </w:p>
+    <w:p>
+      <w:pPr>
+        <w:rPr>
+          <w:lang w:val="pl-PL"/>
+        </w:rPr>
+      </w:pPr>
+    </w:p>
+    <w:p>
+      <w:pPr>
+        <w:rPr>
+          <w:lang w:val="pl-PL"/>
+        </w:rPr>
+      </w:pPr>
+    </w:p>
+    <w:p>
+      <w:pPr>
+        <w:rPr>
+          <w:lang w:val="pl-PL"/>
+        </w:rPr>
+      </w:pPr>
+    </w:p>
+    <w:p>
+      <w:pPr>
+        <w:rPr>
+          <w:lang w:val="pl-PL"/>
+        </w:rPr>
+      </w:pPr>
+    </w:p>
+    <w:p>
+      <w:pPr>
+        <w:rPr>
+          <w:lang w:val="pl-PL"/>
+        </w:rPr>
+      </w:pPr>
     </w:p>
     <w:p>
       <w:pPr>
@@ -14465,13 +14671,19 @@
       </w:pPr>
       <w:bookmarkStart w:id="483" w:name="_Toc313749735"/>
       <w:r>
+        <w:lastRenderedPageBreak/>
         <w:t>Bibliografia</w:t>
       </w:r>
       <w:bookmarkEnd w:id="483"/>
     </w:p>
     <w:p/>
     <w:p>
-      <w:hyperlink r:id="rId36" w:history="1">
+      <w:r>
+        <w:t>Programming Ruby 1.9 - Part I</w:t>
+      </w:r>
+    </w:p>
+    <w:p>
+      <w:hyperlink r:id="rId35" w:history="1">
         <w:r>
           <w:rPr>
             <w:rStyle w:val="Hyperlink"/>
@@ -14487,7 +14699,7 @@
       </w:r>
     </w:p>
     <w:p>
-      <w:hyperlink r:id="rId37" w:history="1">
+      <w:hyperlink r:id="rId36" w:history="1">
         <w:r>
           <w:rPr>
             <w:rStyle w:val="Hyperlink"/>
@@ -14496,25 +14708,14 @@
         </w:r>
       </w:hyperlink>
     </w:p>
-    <w:p>
-      <w:hyperlink r:id="rId38" w:history="1">
-        <w:r>
-          <w:rPr>
-            <w:rStyle w:val="Hyperlink"/>
-          </w:rPr>
-          <w:t>http://www.techotopia.com/index.php/What_is_Ruby%3F</w:t>
-        </w:r>
-      </w:hyperlink>
-      <w:r>
-        <w:t xml:space="preserve"> - REMOV</w:t>
-      </w:r>
-      <w:r>
-        <w:t>E</w:t>
-      </w:r>
-    </w:p>
     <w:p/>
     <w:p>
-      <w:hyperlink r:id="rId39" w:history="1">
+      <w:r>
+        <w:t>Agile Web Development with Rails 4th edition - Part I, rozdz. 3,4</w:t>
+      </w:r>
+    </w:p>
+    <w:p>
+      <w:hyperlink r:id="rId37" w:history="1">
         <w:r>
           <w:rPr>
             <w:rStyle w:val="Hyperlink"/>
@@ -14528,7 +14729,7 @@
     </w:p>
     <w:p/>
     <w:p>
-      <w:hyperlink r:id="rId40" w:history="1">
+      <w:hyperlink r:id="rId38" w:history="1">
         <w:r>
           <w:rPr>
             <w:rStyle w:val="Hyperlink"/>
@@ -14538,7 +14739,7 @@
       </w:hyperlink>
     </w:p>
     <w:p>
-      <w:hyperlink r:id="rId41" w:history="1">
+      <w:hyperlink r:id="rId39" w:history="1">
         <w:r>
           <w:rPr>
             <w:rStyle w:val="Hyperlink"/>
@@ -14551,7 +14752,7 @@
       </w:r>
     </w:p>
     <w:p>
-      <w:hyperlink r:id="rId42" w:history="1">
+      <w:hyperlink r:id="rId40" w:history="1">
         <w:r>
           <w:rPr>
             <w:rStyle w:val="Hyperlink"/>
@@ -14561,7 +14762,7 @@
       </w:hyperlink>
     </w:p>
     <w:p>
-      <w:hyperlink r:id="rId43" w:history="1">
+      <w:hyperlink r:id="rId41" w:history="1">
         <w:r>
           <w:rPr>
             <w:rStyle w:val="Hyperlink"/>
@@ -14570,9 +14771,8 @@
         </w:r>
       </w:hyperlink>
     </w:p>
-    <w:p/>
-    <w:p>
-      <w:hyperlink r:id="rId44" w:history="1">
+    <w:p>
+      <w:hyperlink r:id="rId42" w:history="1">
         <w:r>
           <w:rPr>
             <w:rStyle w:val="Hyperlink"/>
@@ -14583,7 +14783,7 @@
     </w:p>
     <w:p/>
     <w:sectPr>
-      <w:headerReference w:type="default" r:id="rId45"/>
+      <w:headerReference w:type="default" r:id="rId43"/>
       <w:pgSz w:w="11906" w:h="16838"/>
       <w:pgMar w:top="1417" w:right="1417" w:bottom="1417" w:left="1417" w:header="708" w:footer="708" w:gutter="0"/>
       <w:cols w:space="708"/>
@@ -14701,7 +14901,7 @@
             <w:b/>
             <w:noProof/>
           </w:rPr>
-          <w:t>32</w:t>
+          <w:t>34</w:t>
         </w:r>
         <w:r>
           <w:rPr>

--- a/doc/praca.docx
+++ b/doc/praca.docx
@@ -55,7 +55,7 @@
                     <w:caps/>
                     <w:lang w:val="pl-PL"/>
                   </w:rPr>
-                  <w:t xml:space="preserve">Akademia Górniczo-Hutnicza im. Stanisława Staszica w Krakowie </w:t>
+                  <w:t>Akademia Górniczo-Hutnicza im. Stanisława Staszica w Krakowie</w:t>
                 </w:r>
               </w:p>
             </w:tc>
@@ -456,13 +456,6 @@
         </w:rPr>
       </w:pPr>
     </w:p>
-    <w:p>
-      <w:pPr>
-        <w:rPr>
-          <w:lang w:val="pl-PL"/>
-        </w:rPr>
-      </w:pPr>
-    </w:p>
     <w:sdt>
       <w:sdtPr>
         <w:rPr>
@@ -528,7 +521,7 @@
             </w:rPr>
             <w:fldChar w:fldCharType="separate"/>
           </w:r>
-          <w:hyperlink w:anchor="_Toc313749665" w:history="1">
+          <w:hyperlink w:anchor="_Toc313814346" w:history="1">
             <w:r>
               <w:rPr>
                 <w:rStyle w:val="Hyperlink"/>
@@ -573,7 +566,7 @@
                 <w:noProof/>
                 <w:webHidden/>
               </w:rPr>
-              <w:instrText xml:space="preserve"> PAGEREF _Toc313749665 \h </w:instrText>
+              <w:instrText xml:space="preserve"> PAGEREF _Toc313814346 \h </w:instrText>
             </w:r>
             <w:r>
               <w:rPr>
@@ -618,7 +611,7 @@
               <w:lang w:val="pl-PL" w:eastAsia="pl-PL" w:bidi="ar-SA"/>
             </w:rPr>
           </w:pPr>
-          <w:hyperlink w:anchor="_Toc313749666" w:history="1">
+          <w:hyperlink w:anchor="_Toc313814347" w:history="1">
             <w:r>
               <w:rPr>
                 <w:rStyle w:val="Hyperlink"/>
@@ -661,7 +654,7 @@
                 <w:noProof/>
                 <w:webHidden/>
               </w:rPr>
-              <w:instrText xml:space="preserve"> PAGEREF _Toc313749666 \h </w:instrText>
+              <w:instrText xml:space="preserve"> PAGEREF _Toc313814347 \h </w:instrText>
             </w:r>
             <w:r>
               <w:rPr>
@@ -706,7 +699,7 @@
               <w:lang w:val="pl-PL" w:eastAsia="pl-PL" w:bidi="ar-SA"/>
             </w:rPr>
           </w:pPr>
-          <w:hyperlink w:anchor="_Toc313749667" w:history="1">
+          <w:hyperlink w:anchor="_Toc313814348" w:history="1">
             <w:r>
               <w:rPr>
                 <w:rStyle w:val="Hyperlink"/>
@@ -749,7 +742,7 @@
                 <w:noProof/>
                 <w:webHidden/>
               </w:rPr>
-              <w:instrText xml:space="preserve"> PAGEREF _Toc313749667 \h </w:instrText>
+              <w:instrText xml:space="preserve"> PAGEREF _Toc313814348 \h </w:instrText>
             </w:r>
             <w:r>
               <w:rPr>
@@ -794,7 +787,7 @@
               <w:lang w:val="pl-PL" w:eastAsia="pl-PL" w:bidi="ar-SA"/>
             </w:rPr>
           </w:pPr>
-          <w:hyperlink w:anchor="_Toc313749671" w:history="1">
+          <w:hyperlink w:anchor="_Toc313814352" w:history="1">
             <w:r>
               <w:rPr>
                 <w:rStyle w:val="Hyperlink"/>
@@ -837,7 +830,7 @@
                 <w:noProof/>
                 <w:webHidden/>
               </w:rPr>
-              <w:instrText xml:space="preserve"> PAGEREF _Toc313749671 \h </w:instrText>
+              <w:instrText xml:space="preserve"> PAGEREF _Toc313814352 \h </w:instrText>
             </w:r>
             <w:r>
               <w:rPr>
@@ -882,7 +875,7 @@
               <w:lang w:val="pl-PL" w:eastAsia="pl-PL" w:bidi="ar-SA"/>
             </w:rPr>
           </w:pPr>
-          <w:hyperlink w:anchor="_Toc313749672" w:history="1">
+          <w:hyperlink w:anchor="_Toc313814353" w:history="1">
             <w:r>
               <w:rPr>
                 <w:rStyle w:val="Hyperlink"/>
@@ -927,7 +920,7 @@
                 <w:noProof/>
                 <w:webHidden/>
               </w:rPr>
-              <w:instrText xml:space="preserve"> PAGEREF _Toc313749672 \h </w:instrText>
+              <w:instrText xml:space="preserve"> PAGEREF _Toc313814353 \h </w:instrText>
             </w:r>
             <w:r>
               <w:rPr>
@@ -972,7 +965,7 @@
               <w:lang w:val="pl-PL" w:eastAsia="pl-PL" w:bidi="ar-SA"/>
             </w:rPr>
           </w:pPr>
-          <w:hyperlink w:anchor="_Toc313749673" w:history="1">
+          <w:hyperlink w:anchor="_Toc313814354" w:history="1">
             <w:r>
               <w:rPr>
                 <w:rStyle w:val="Hyperlink"/>
@@ -1015,7 +1008,7 @@
                 <w:noProof/>
                 <w:webHidden/>
               </w:rPr>
-              <w:instrText xml:space="preserve"> PAGEREF _Toc313749673 \h </w:instrText>
+              <w:instrText xml:space="preserve"> PAGEREF _Toc313814354 \h </w:instrText>
             </w:r>
             <w:r>
               <w:rPr>
@@ -1060,7 +1053,7 @@
               <w:lang w:val="pl-PL" w:eastAsia="pl-PL" w:bidi="ar-SA"/>
             </w:rPr>
           </w:pPr>
-          <w:hyperlink w:anchor="_Toc313749677" w:history="1">
+          <w:hyperlink w:anchor="_Toc313814358" w:history="1">
             <w:r>
               <w:rPr>
                 <w:rStyle w:val="Hyperlink"/>
@@ -1103,7 +1096,7 @@
                 <w:noProof/>
                 <w:webHidden/>
               </w:rPr>
-              <w:instrText xml:space="preserve"> PAGEREF _Toc313749677 \h </w:instrText>
+              <w:instrText xml:space="preserve"> PAGEREF _Toc313814358 \h </w:instrText>
             </w:r>
             <w:r>
               <w:rPr>
@@ -1147,7 +1140,7 @@
               <w:lang w:eastAsia="pl-PL"/>
             </w:rPr>
           </w:pPr>
-          <w:hyperlink w:anchor="_Toc313749678" w:history="1">
+          <w:hyperlink w:anchor="_Toc313814359" w:history="1">
             <w:r>
               <w:rPr>
                 <w:rStyle w:val="Hyperlink"/>
@@ -1191,7 +1184,7 @@
                 <w:noProof/>
                 <w:webHidden/>
               </w:rPr>
-              <w:instrText xml:space="preserve"> PAGEREF _Toc313749678 \h </w:instrText>
+              <w:instrText xml:space="preserve"> PAGEREF _Toc313814359 \h </w:instrText>
             </w:r>
             <w:r>
               <w:rPr>
@@ -1235,7 +1228,7 @@
               <w:lang w:eastAsia="pl-PL"/>
             </w:rPr>
           </w:pPr>
-          <w:hyperlink w:anchor="_Toc313749684" w:history="1">
+          <w:hyperlink w:anchor="_Toc313814365" w:history="1">
             <w:r>
               <w:rPr>
                 <w:rStyle w:val="Hyperlink"/>
@@ -1279,7 +1272,7 @@
                 <w:noProof/>
                 <w:webHidden/>
               </w:rPr>
-              <w:instrText xml:space="preserve"> PAGEREF _Toc313749684 \h </w:instrText>
+              <w:instrText xml:space="preserve"> PAGEREF _Toc313814365 \h </w:instrText>
             </w:r>
             <w:r>
               <w:rPr>
@@ -1323,7 +1316,7 @@
               <w:lang w:eastAsia="pl-PL"/>
             </w:rPr>
           </w:pPr>
-          <w:hyperlink w:anchor="_Toc313749685" w:history="1">
+          <w:hyperlink w:anchor="_Toc313814366" w:history="1">
             <w:r>
               <w:rPr>
                 <w:rStyle w:val="Hyperlink"/>
@@ -1367,7 +1360,7 @@
                 <w:noProof/>
                 <w:webHidden/>
               </w:rPr>
-              <w:instrText xml:space="preserve"> PAGEREF _Toc313749685 \h </w:instrText>
+              <w:instrText xml:space="preserve"> PAGEREF _Toc313814366 \h </w:instrText>
             </w:r>
             <w:r>
               <w:rPr>
@@ -1387,7 +1380,7 @@
                 <w:noProof/>
                 <w:webHidden/>
               </w:rPr>
-              <w:t>10</w:t>
+              <w:t>9</w:t>
             </w:r>
             <w:r>
               <w:rPr>
@@ -1411,7 +1404,7 @@
               <w:lang w:eastAsia="pl-PL"/>
             </w:rPr>
           </w:pPr>
-          <w:hyperlink w:anchor="_Toc313749686" w:history="1">
+          <w:hyperlink w:anchor="_Toc313814367" w:history="1">
             <w:r>
               <w:rPr>
                 <w:rStyle w:val="Hyperlink"/>
@@ -1455,7 +1448,7 @@
                 <w:noProof/>
                 <w:webHidden/>
               </w:rPr>
-              <w:instrText xml:space="preserve"> PAGEREF _Toc313749686 \h </w:instrText>
+              <w:instrText xml:space="preserve"> PAGEREF _Toc313814367 \h </w:instrText>
             </w:r>
             <w:r>
               <w:rPr>
@@ -1500,7 +1493,7 @@
               <w:lang w:val="pl-PL" w:eastAsia="pl-PL" w:bidi="ar-SA"/>
             </w:rPr>
           </w:pPr>
-          <w:hyperlink w:anchor="_Toc313749691" w:history="1">
+          <w:hyperlink w:anchor="_Toc313814372" w:history="1">
             <w:r>
               <w:rPr>
                 <w:rStyle w:val="Hyperlink"/>
@@ -1543,7 +1536,7 @@
                 <w:noProof/>
                 <w:webHidden/>
               </w:rPr>
-              <w:instrText xml:space="preserve"> PAGEREF _Toc313749691 \h </w:instrText>
+              <w:instrText xml:space="preserve"> PAGEREF _Toc313814372 \h </w:instrText>
             </w:r>
             <w:r>
               <w:rPr>
@@ -1587,7 +1580,7 @@
               <w:lang w:eastAsia="pl-PL"/>
             </w:rPr>
           </w:pPr>
-          <w:hyperlink w:anchor="_Toc313749692" w:history="1">
+          <w:hyperlink w:anchor="_Toc313814373" w:history="1">
             <w:r>
               <w:rPr>
                 <w:rStyle w:val="Hyperlink"/>
@@ -1631,7 +1624,7 @@
                 <w:noProof/>
                 <w:webHidden/>
               </w:rPr>
-              <w:instrText xml:space="preserve"> PAGEREF _Toc313749692 \h </w:instrText>
+              <w:instrText xml:space="preserve"> PAGEREF _Toc313814373 \h </w:instrText>
             </w:r>
             <w:r>
               <w:rPr>
@@ -1675,7 +1668,7 @@
               <w:lang w:eastAsia="pl-PL"/>
             </w:rPr>
           </w:pPr>
-          <w:hyperlink w:anchor="_Toc313749693" w:history="1">
+          <w:hyperlink w:anchor="_Toc313814374" w:history="1">
             <w:r>
               <w:rPr>
                 <w:rStyle w:val="Hyperlink"/>
@@ -1719,7 +1712,7 @@
                 <w:noProof/>
                 <w:webHidden/>
               </w:rPr>
-              <w:instrText xml:space="preserve"> PAGEREF _Toc313749693 \h </w:instrText>
+              <w:instrText xml:space="preserve"> PAGEREF _Toc313814374 \h </w:instrText>
             </w:r>
             <w:r>
               <w:rPr>
@@ -1764,7 +1757,7 @@
               <w:lang w:val="pl-PL" w:eastAsia="pl-PL" w:bidi="ar-SA"/>
             </w:rPr>
           </w:pPr>
-          <w:hyperlink w:anchor="_Toc313749694" w:history="1">
+          <w:hyperlink w:anchor="_Toc313814375" w:history="1">
             <w:r>
               <w:rPr>
                 <w:rStyle w:val="Hyperlink"/>
@@ -1786,7 +1779,7 @@
                 <w:rStyle w:val="Hyperlink"/>
                 <w:noProof/>
               </w:rPr>
-              <w:t>WykorzystaneAPI</w:t>
+              <w:t>Wykorzystane API</w:t>
             </w:r>
             <w:r>
               <w:rPr>
@@ -1807,7 +1800,7 @@
                 <w:noProof/>
                 <w:webHidden/>
               </w:rPr>
-              <w:instrText xml:space="preserve"> PAGEREF _Toc313749694 \h </w:instrText>
+              <w:instrText xml:space="preserve"> PAGEREF _Toc313814375 \h </w:instrText>
             </w:r>
             <w:r>
               <w:rPr>
@@ -1827,7 +1820,7 @@
                 <w:noProof/>
                 <w:webHidden/>
               </w:rPr>
-              <w:t>14</w:t>
+              <w:t>15</w:t>
             </w:r>
             <w:r>
               <w:rPr>
@@ -1852,7 +1845,7 @@
               <w:lang w:val="pl-PL" w:eastAsia="pl-PL" w:bidi="ar-SA"/>
             </w:rPr>
           </w:pPr>
-          <w:hyperlink w:anchor="_Toc313749695" w:history="1">
+          <w:hyperlink w:anchor="_Toc313814376" w:history="1">
             <w:r>
               <w:rPr>
                 <w:rStyle w:val="Hyperlink"/>
@@ -1895,7 +1888,7 @@
                 <w:noProof/>
                 <w:webHidden/>
               </w:rPr>
-              <w:instrText xml:space="preserve"> PAGEREF _Toc313749695 \h </w:instrText>
+              <w:instrText xml:space="preserve"> PAGEREF _Toc313814376 \h </w:instrText>
             </w:r>
             <w:r>
               <w:rPr>
@@ -1939,7 +1932,7 @@
               <w:lang w:eastAsia="pl-PL"/>
             </w:rPr>
           </w:pPr>
-          <w:hyperlink w:anchor="_Toc313749696" w:history="1">
+          <w:hyperlink w:anchor="_Toc313814377" w:history="1">
             <w:r>
               <w:rPr>
                 <w:rStyle w:val="Hyperlink"/>
@@ -1983,7 +1976,7 @@
                 <w:noProof/>
                 <w:webHidden/>
               </w:rPr>
-              <w:instrText xml:space="preserve"> PAGEREF _Toc313749696 \h </w:instrText>
+              <w:instrText xml:space="preserve"> PAGEREF _Toc313814377 \h </w:instrText>
             </w:r>
             <w:r>
               <w:rPr>
@@ -2027,7 +2020,7 @@
               <w:lang w:eastAsia="pl-PL"/>
             </w:rPr>
           </w:pPr>
-          <w:hyperlink w:anchor="_Toc313749705" w:history="1">
+          <w:hyperlink w:anchor="_Toc313814386" w:history="1">
             <w:r>
               <w:rPr>
                 <w:rStyle w:val="Hyperlink"/>
@@ -2071,7 +2064,7 @@
                 <w:noProof/>
                 <w:webHidden/>
               </w:rPr>
-              <w:instrText xml:space="preserve"> PAGEREF _Toc313749705 \h </w:instrText>
+              <w:instrText xml:space="preserve"> PAGEREF _Toc313814386 \h </w:instrText>
             </w:r>
             <w:r>
               <w:rPr>
@@ -2091,7 +2084,7 @@
                 <w:noProof/>
                 <w:webHidden/>
               </w:rPr>
-              <w:t>15</w:t>
+              <w:t>16</w:t>
             </w:r>
             <w:r>
               <w:rPr>
@@ -2116,7 +2109,7 @@
               <w:lang w:val="pl-PL" w:eastAsia="pl-PL" w:bidi="ar-SA"/>
             </w:rPr>
           </w:pPr>
-          <w:hyperlink w:anchor="_Toc313749706" w:history="1">
+          <w:hyperlink w:anchor="_Toc313814387" w:history="1">
             <w:r>
               <w:rPr>
                 <w:rStyle w:val="Hyperlink"/>
@@ -2159,7 +2152,7 @@
                 <w:noProof/>
                 <w:webHidden/>
               </w:rPr>
-              <w:instrText xml:space="preserve"> PAGEREF _Toc313749706 \h </w:instrText>
+              <w:instrText xml:space="preserve"> PAGEREF _Toc313814387 \h </w:instrText>
             </w:r>
             <w:r>
               <w:rPr>
@@ -2204,7 +2197,7 @@
               <w:lang w:val="pl-PL" w:eastAsia="pl-PL" w:bidi="ar-SA"/>
             </w:rPr>
           </w:pPr>
-          <w:hyperlink w:anchor="_Toc313749707" w:history="1">
+          <w:hyperlink w:anchor="_Toc313814388" w:history="1">
             <w:r>
               <w:rPr>
                 <w:rStyle w:val="Hyperlink"/>
@@ -2249,7 +2242,7 @@
                 <w:noProof/>
                 <w:webHidden/>
               </w:rPr>
-              <w:instrText xml:space="preserve"> PAGEREF _Toc313749707 \h </w:instrText>
+              <w:instrText xml:space="preserve"> PAGEREF _Toc313814388 \h </w:instrText>
             </w:r>
             <w:r>
               <w:rPr>
@@ -2294,7 +2287,7 @@
               <w:lang w:val="pl-PL" w:eastAsia="pl-PL" w:bidi="ar-SA"/>
             </w:rPr>
           </w:pPr>
-          <w:hyperlink w:anchor="_Toc313749708" w:history="1">
+          <w:hyperlink w:anchor="_Toc313814389" w:history="1">
             <w:r>
               <w:rPr>
                 <w:rStyle w:val="Hyperlink"/>
@@ -2337,7 +2330,7 @@
                 <w:noProof/>
                 <w:webHidden/>
               </w:rPr>
-              <w:instrText xml:space="preserve"> PAGEREF _Toc313749708 \h </w:instrText>
+              <w:instrText xml:space="preserve"> PAGEREF _Toc313814389 \h </w:instrText>
             </w:r>
             <w:r>
               <w:rPr>
@@ -2381,7 +2374,7 @@
               <w:lang w:eastAsia="pl-PL"/>
             </w:rPr>
           </w:pPr>
-          <w:hyperlink w:anchor="_Toc313749713" w:history="1">
+          <w:hyperlink w:anchor="_Toc313814394" w:history="1">
             <w:r>
               <w:rPr>
                 <w:rStyle w:val="Hyperlink"/>
@@ -2425,7 +2418,7 @@
                 <w:noProof/>
                 <w:webHidden/>
               </w:rPr>
-              <w:instrText xml:space="preserve"> PAGEREF _Toc313749713 \h </w:instrText>
+              <w:instrText xml:space="preserve"> PAGEREF _Toc313814394 \h </w:instrText>
             </w:r>
             <w:r>
               <w:rPr>
@@ -2469,7 +2462,7 @@
               <w:lang w:eastAsia="pl-PL"/>
             </w:rPr>
           </w:pPr>
-          <w:hyperlink w:anchor="_Toc313749714" w:history="1">
+          <w:hyperlink w:anchor="_Toc313814395" w:history="1">
             <w:r>
               <w:rPr>
                 <w:rStyle w:val="Hyperlink"/>
@@ -2513,7 +2506,7 @@
                 <w:noProof/>
                 <w:webHidden/>
               </w:rPr>
-              <w:instrText xml:space="preserve"> PAGEREF _Toc313749714 \h </w:instrText>
+              <w:instrText xml:space="preserve"> PAGEREF _Toc313814395 \h </w:instrText>
             </w:r>
             <w:r>
               <w:rPr>
@@ -2557,7 +2550,7 @@
               <w:lang w:eastAsia="pl-PL"/>
             </w:rPr>
           </w:pPr>
-          <w:hyperlink w:anchor="_Toc313749715" w:history="1">
+          <w:hyperlink w:anchor="_Toc313814396" w:history="1">
             <w:r>
               <w:rPr>
                 <w:rStyle w:val="Hyperlink"/>
@@ -2601,7 +2594,7 @@
                 <w:noProof/>
                 <w:webHidden/>
               </w:rPr>
-              <w:instrText xml:space="preserve"> PAGEREF _Toc313749715 \h </w:instrText>
+              <w:instrText xml:space="preserve"> PAGEREF _Toc313814396 \h </w:instrText>
             </w:r>
             <w:r>
               <w:rPr>
@@ -2645,7 +2638,7 @@
               <w:lang w:eastAsia="pl-PL"/>
             </w:rPr>
           </w:pPr>
-          <w:hyperlink w:anchor="_Toc313749716" w:history="1">
+          <w:hyperlink w:anchor="_Toc313814397" w:history="1">
             <w:r>
               <w:rPr>
                 <w:rStyle w:val="Hyperlink"/>
@@ -2689,7 +2682,7 @@
                 <w:noProof/>
                 <w:webHidden/>
               </w:rPr>
-              <w:instrText xml:space="preserve"> PAGEREF _Toc313749716 \h </w:instrText>
+              <w:instrText xml:space="preserve"> PAGEREF _Toc313814397 \h </w:instrText>
             </w:r>
             <w:r>
               <w:rPr>
@@ -2734,7 +2727,7 @@
               <w:lang w:val="pl-PL" w:eastAsia="pl-PL" w:bidi="ar-SA"/>
             </w:rPr>
           </w:pPr>
-          <w:hyperlink w:anchor="_Toc313749717" w:history="1">
+          <w:hyperlink w:anchor="_Toc313814398" w:history="1">
             <w:r>
               <w:rPr>
                 <w:rStyle w:val="Hyperlink"/>
@@ -2777,7 +2770,7 @@
                 <w:noProof/>
                 <w:webHidden/>
               </w:rPr>
-              <w:instrText xml:space="preserve"> PAGEREF _Toc313749717 \h </w:instrText>
+              <w:instrText xml:space="preserve"> PAGEREF _Toc313814398 \h </w:instrText>
             </w:r>
             <w:r>
               <w:rPr>
@@ -2822,7 +2815,7 @@
               <w:lang w:val="pl-PL" w:eastAsia="pl-PL" w:bidi="ar-SA"/>
             </w:rPr>
           </w:pPr>
-          <w:hyperlink w:anchor="_Toc313749722" w:history="1">
+          <w:hyperlink w:anchor="_Toc313814403" w:history="1">
             <w:r>
               <w:rPr>
                 <w:rStyle w:val="Hyperlink"/>
@@ -2865,7 +2858,7 @@
                 <w:noProof/>
                 <w:webHidden/>
               </w:rPr>
-              <w:instrText xml:space="preserve"> PAGEREF _Toc313749722 \h </w:instrText>
+              <w:instrText xml:space="preserve"> PAGEREF _Toc313814403 \h </w:instrText>
             </w:r>
             <w:r>
               <w:rPr>
@@ -2909,7 +2902,7 @@
               <w:lang w:eastAsia="pl-PL"/>
             </w:rPr>
           </w:pPr>
-          <w:hyperlink w:anchor="_Toc313749728" w:history="1">
+          <w:hyperlink w:anchor="_Toc313814409" w:history="1">
             <w:r>
               <w:rPr>
                 <w:rStyle w:val="Hyperlink"/>
@@ -2953,7 +2946,7 @@
                 <w:noProof/>
                 <w:webHidden/>
               </w:rPr>
-              <w:instrText xml:space="preserve"> PAGEREF _Toc313749728 \h </w:instrText>
+              <w:instrText xml:space="preserve"> PAGEREF _Toc313814409 \h </w:instrText>
             </w:r>
             <w:r>
               <w:rPr>
@@ -2997,7 +2990,7 @@
               <w:lang w:eastAsia="pl-PL"/>
             </w:rPr>
           </w:pPr>
-          <w:hyperlink w:anchor="_Toc313749729" w:history="1">
+          <w:hyperlink w:anchor="_Toc313814410" w:history="1">
             <w:r>
               <w:rPr>
                 <w:rStyle w:val="Hyperlink"/>
@@ -3041,7 +3034,7 @@
                 <w:noProof/>
                 <w:webHidden/>
               </w:rPr>
-              <w:instrText xml:space="preserve"> PAGEREF _Toc313749729 \h </w:instrText>
+              <w:instrText xml:space="preserve"> PAGEREF _Toc313814410 \h </w:instrText>
             </w:r>
             <w:r>
               <w:rPr>
@@ -3086,7 +3079,7 @@
               <w:lang w:val="pl-PL" w:eastAsia="pl-PL" w:bidi="ar-SA"/>
             </w:rPr>
           </w:pPr>
-          <w:hyperlink w:anchor="_Toc313749730" w:history="1">
+          <w:hyperlink w:anchor="_Toc313814411" w:history="1">
             <w:r>
               <w:rPr>
                 <w:rStyle w:val="Hyperlink"/>
@@ -3129,7 +3122,7 @@
                 <w:noProof/>
                 <w:webHidden/>
               </w:rPr>
-              <w:instrText xml:space="preserve"> PAGEREF _Toc313749730 \h </w:instrText>
+              <w:instrText xml:space="preserve"> PAGEREF _Toc313814411 \h </w:instrText>
             </w:r>
             <w:r>
               <w:rPr>
@@ -3174,7 +3167,7 @@
               <w:lang w:val="pl-PL" w:eastAsia="pl-PL" w:bidi="ar-SA"/>
             </w:rPr>
           </w:pPr>
-          <w:hyperlink w:anchor="_Toc313749734" w:history="1">
+          <w:hyperlink w:anchor="_Toc313814415" w:history="1">
             <w:r>
               <w:rPr>
                 <w:rStyle w:val="Hyperlink"/>
@@ -3219,7 +3212,7 @@
                 <w:noProof/>
                 <w:webHidden/>
               </w:rPr>
-              <w:instrText xml:space="preserve"> PAGEREF _Toc313749734 \h </w:instrText>
+              <w:instrText xml:space="preserve"> PAGEREF _Toc313814415 \h </w:instrText>
             </w:r>
             <w:r>
               <w:rPr>
@@ -3239,7 +3232,7 @@
                 <w:noProof/>
                 <w:webHidden/>
               </w:rPr>
-              <w:t>31</w:t>
+              <w:t>33</w:t>
             </w:r>
             <w:r>
               <w:rPr>
@@ -3263,11 +3256,12 @@
               <w:lang w:val="pl-PL" w:eastAsia="pl-PL" w:bidi="ar-SA"/>
             </w:rPr>
           </w:pPr>
-          <w:hyperlink w:anchor="_Toc313749735" w:history="1">
+          <w:hyperlink w:anchor="_Toc313814416" w:history="1">
             <w:r>
               <w:rPr>
                 <w:rStyle w:val="Hyperlink"/>
                 <w:noProof/>
+                <w:lang w:val="pl-PL"/>
               </w:rPr>
               <w:t>Bibliografia</w:t>
             </w:r>
@@ -3290,7 +3284,7 @@
                 <w:noProof/>
                 <w:webHidden/>
               </w:rPr>
-              <w:instrText xml:space="preserve"> PAGEREF _Toc313749735 \h </w:instrText>
+              <w:instrText xml:space="preserve"> PAGEREF _Toc313814416 \h </w:instrText>
             </w:r>
             <w:r>
               <w:rPr>
@@ -3310,7 +3304,7 @@
                 <w:noProof/>
                 <w:webHidden/>
               </w:rPr>
-              <w:t>31</w:t>
+              <w:t>34</w:t>
             </w:r>
             <w:r>
               <w:rPr>
@@ -3503,7 +3497,7 @@
           <w:lang w:val="pl-PL"/>
         </w:rPr>
       </w:pPr>
-      <w:bookmarkStart w:id="0" w:name="_Toc313749665"/>
+      <w:bookmarkStart w:id="0" w:name="_Toc313814346"/>
       <w:r>
         <w:rPr>
           <w:sz w:val="40"/>
@@ -3536,7 +3530,7 @@
           <w:numId w:val="10"/>
         </w:numPr>
       </w:pPr>
-      <w:bookmarkStart w:id="1" w:name="_Toc313749666"/>
+      <w:bookmarkStart w:id="1" w:name="_Toc313814347"/>
       <w:r>
         <w:t>Cel pracy</w:t>
       </w:r>
@@ -3628,7 +3622,7 @@
           <w:numId w:val="10"/>
         </w:numPr>
       </w:pPr>
-      <w:bookmarkStart w:id="2" w:name="_Toc313749667"/>
+      <w:bookmarkStart w:id="2" w:name="_Toc313814348"/>
       <w:r>
         <w:t>Opis aplikacji</w:t>
       </w:r>
@@ -3755,7 +3749,19 @@
         <w:rPr>
           <w:lang w:val="pl-PL"/>
         </w:rPr>
-        <w:t xml:space="preserve">dla wszystkich ludzi znających podstawy języka angielskiego pragnących </w:t>
+        <w:t xml:space="preserve">dla wszystkich </w:t>
+      </w:r>
+      <w:r>
+        <w:rPr>
+          <w:lang w:val="pl-PL"/>
+        </w:rPr>
+        <w:t>użytkowników</w:t>
+      </w:r>
+      <w:r>
+        <w:rPr>
+          <w:lang w:val="pl-PL"/>
+        </w:rPr>
+        <w:t xml:space="preserve"> znających podstawy języka angielskiego pragnących </w:t>
       </w:r>
       <w:r>
         <w:rPr>
@@ -3804,30 +3810,6 @@
         <w:lastRenderedPageBreak/>
         <w:t>odzew wśród użytkowników. Aplikacja bazuje na wykorzystanym wtedy pomyśle, automatyzując proces tworzenia treści oraz wprowadzając nowe możliwości.</w:t>
       </w:r>
-    </w:p>
-    <w:p>
-      <w:pPr>
-        <w:ind w:firstLine="360"/>
-        <w:rPr>
-          <w:u w:val="single"/>
-          <w:lang w:val="pl-PL"/>
-        </w:rPr>
-      </w:pPr>
-      <w:r>
-        <w:rPr>
-          <w:u w:val="single"/>
-          <w:lang w:val="pl-PL"/>
-        </w:rPr>
-        <w:t>TODO: napisać o tym, ze moze zastąpić wkuwanie słówek ciekawymi formami nauki</w:t>
-      </w:r>
-    </w:p>
-    <w:p>
-      <w:pPr>
-        <w:ind w:firstLine="360"/>
-        <w:rPr>
-          <w:lang w:val="pl-PL"/>
-        </w:rPr>
-      </w:pPr>
     </w:p>
     <w:p>
       <w:pPr>
@@ -3885,6 +3867,8 @@
       <w:bookmarkStart w:id="15" w:name="_Toc313370291"/>
       <w:bookmarkStart w:id="16" w:name="_Toc313749597"/>
       <w:bookmarkStart w:id="17" w:name="_Toc313749668"/>
+      <w:bookmarkStart w:id="18" w:name="_Toc313812244"/>
+      <w:bookmarkStart w:id="19" w:name="_Toc313814349"/>
       <w:bookmarkEnd w:id="3"/>
       <w:bookmarkEnd w:id="4"/>
       <w:bookmarkEnd w:id="5"/>
@@ -3900,6 +3884,8 @@
       <w:bookmarkEnd w:id="15"/>
       <w:bookmarkEnd w:id="16"/>
       <w:bookmarkEnd w:id="17"/>
+      <w:bookmarkEnd w:id="18"/>
+      <w:bookmarkEnd w:id="19"/>
     </w:p>
     <w:p>
       <w:pPr>
@@ -3918,16 +3904,20 @@
           <w:lang w:val="pl-PL"/>
         </w:rPr>
       </w:pPr>
-      <w:bookmarkStart w:id="18" w:name="_Toc313213109"/>
-      <w:bookmarkStart w:id="19" w:name="_Toc313219283"/>
-      <w:bookmarkStart w:id="20" w:name="_Toc313370292"/>
-      <w:bookmarkStart w:id="21" w:name="_Toc313749598"/>
-      <w:bookmarkStart w:id="22" w:name="_Toc313749669"/>
-      <w:bookmarkEnd w:id="18"/>
-      <w:bookmarkEnd w:id="19"/>
+      <w:bookmarkStart w:id="20" w:name="_Toc313213109"/>
+      <w:bookmarkStart w:id="21" w:name="_Toc313219283"/>
+      <w:bookmarkStart w:id="22" w:name="_Toc313370292"/>
+      <w:bookmarkStart w:id="23" w:name="_Toc313749598"/>
+      <w:bookmarkStart w:id="24" w:name="_Toc313749669"/>
+      <w:bookmarkStart w:id="25" w:name="_Toc313812245"/>
+      <w:bookmarkStart w:id="26" w:name="_Toc313814350"/>
       <w:bookmarkEnd w:id="20"/>
       <w:bookmarkEnd w:id="21"/>
       <w:bookmarkEnd w:id="22"/>
+      <w:bookmarkEnd w:id="23"/>
+      <w:bookmarkEnd w:id="24"/>
+      <w:bookmarkEnd w:id="25"/>
+      <w:bookmarkEnd w:id="26"/>
     </w:p>
     <w:p>
       <w:pPr>
@@ -3946,16 +3936,20 @@
           <w:lang w:val="pl-PL"/>
         </w:rPr>
       </w:pPr>
-      <w:bookmarkStart w:id="23" w:name="_Toc313213110"/>
-      <w:bookmarkStart w:id="24" w:name="_Toc313219284"/>
-      <w:bookmarkStart w:id="25" w:name="_Toc313370293"/>
-      <w:bookmarkStart w:id="26" w:name="_Toc313749599"/>
-      <w:bookmarkStart w:id="27" w:name="_Toc313749670"/>
-      <w:bookmarkEnd w:id="23"/>
-      <w:bookmarkEnd w:id="24"/>
-      <w:bookmarkEnd w:id="25"/>
-      <w:bookmarkEnd w:id="26"/>
+      <w:bookmarkStart w:id="27" w:name="_Toc313213110"/>
+      <w:bookmarkStart w:id="28" w:name="_Toc313219284"/>
+      <w:bookmarkStart w:id="29" w:name="_Toc313370293"/>
+      <w:bookmarkStart w:id="30" w:name="_Toc313749599"/>
+      <w:bookmarkStart w:id="31" w:name="_Toc313749670"/>
+      <w:bookmarkStart w:id="32" w:name="_Toc313812246"/>
+      <w:bookmarkStart w:id="33" w:name="_Toc313814351"/>
       <w:bookmarkEnd w:id="27"/>
+      <w:bookmarkEnd w:id="28"/>
+      <w:bookmarkEnd w:id="29"/>
+      <w:bookmarkEnd w:id="30"/>
+      <w:bookmarkEnd w:id="31"/>
+      <w:bookmarkEnd w:id="32"/>
+      <w:bookmarkEnd w:id="33"/>
     </w:p>
     <w:p>
       <w:pPr>
@@ -3965,11 +3959,11 @@
           <w:numId w:val="9"/>
         </w:numPr>
       </w:pPr>
-      <w:bookmarkStart w:id="28" w:name="_Toc313749671"/>
+      <w:bookmarkStart w:id="34" w:name="_Toc313814352"/>
       <w:r>
         <w:t>Zawartość pracy</w:t>
       </w:r>
-      <w:bookmarkEnd w:id="28"/>
+      <w:bookmarkEnd w:id="34"/>
     </w:p>
     <w:p>
       <w:pPr>
@@ -4074,6 +4068,13 @@
         </w:rPr>
         <w:t xml:space="preserve">Pokazana zostanie przydatność aplikacji w procesie uczenia się nowych słów oraz innowacyjność wykorzystanych w niej metod. </w:t>
       </w:r>
+    </w:p>
+    <w:p>
+      <w:pPr>
+        <w:rPr>
+          <w:lang w:val="pl-PL"/>
+        </w:rPr>
+      </w:pPr>
     </w:p>
     <w:p>
       <w:pPr>
@@ -4193,15 +4194,16 @@
           <w:lang w:val="pl-PL"/>
         </w:rPr>
       </w:pPr>
-      <w:bookmarkStart w:id="29" w:name="_Toc313749672"/>
+      <w:bookmarkStart w:id="35" w:name="_Toc313814353"/>
       <w:r>
         <w:rPr>
           <w:sz w:val="40"/>
           <w:lang w:val="pl-PL"/>
         </w:rPr>
+        <w:lastRenderedPageBreak/>
         <w:t>Część teoretyczna</w:t>
       </w:r>
-      <w:bookmarkEnd w:id="29"/>
+      <w:bookmarkEnd w:id="35"/>
     </w:p>
     <w:p>
       <w:pPr>
@@ -4225,11 +4227,11 @@
           <w:numId w:val="3"/>
         </w:numPr>
       </w:pPr>
-      <w:bookmarkStart w:id="30" w:name="_Toc313749673"/>
+      <w:bookmarkStart w:id="36" w:name="_Toc313814354"/>
       <w:r>
         <w:t>Podstawowe pojęcia używane w pracy</w:t>
       </w:r>
-      <w:bookmarkEnd w:id="30"/>
+      <w:bookmarkEnd w:id="36"/>
     </w:p>
     <w:p>
       <w:pPr>
@@ -4346,27 +4348,23 @@
           <w:lang w:val="pl-PL"/>
         </w:rPr>
       </w:pPr>
-      <w:bookmarkStart w:id="31" w:name="_Toc313054471"/>
-      <w:bookmarkStart w:id="32" w:name="_Toc313054859"/>
-      <w:bookmarkStart w:id="33" w:name="_Toc313055705"/>
-      <w:bookmarkStart w:id="34" w:name="_Toc313056104"/>
-      <w:bookmarkStart w:id="35" w:name="_Toc313056770"/>
-      <w:bookmarkStart w:id="36" w:name="_Toc313056817"/>
-      <w:bookmarkStart w:id="37" w:name="_Toc313056974"/>
-      <w:bookmarkStart w:id="38" w:name="_Toc313189490"/>
-      <w:bookmarkStart w:id="39" w:name="_Toc313204798"/>
-      <w:bookmarkStart w:id="40" w:name="_Toc313213046"/>
-      <w:bookmarkStart w:id="41" w:name="_Toc313213114"/>
-      <w:bookmarkStart w:id="42" w:name="_Toc313219288"/>
-      <w:bookmarkStart w:id="43" w:name="_Toc313370297"/>
-      <w:bookmarkStart w:id="44" w:name="_Toc313749603"/>
-      <w:bookmarkStart w:id="45" w:name="_Toc313749674"/>
-      <w:bookmarkEnd w:id="31"/>
-      <w:bookmarkEnd w:id="32"/>
-      <w:bookmarkEnd w:id="33"/>
-      <w:bookmarkEnd w:id="34"/>
-      <w:bookmarkEnd w:id="35"/>
-      <w:bookmarkEnd w:id="36"/>
+      <w:bookmarkStart w:id="37" w:name="_Toc313054471"/>
+      <w:bookmarkStart w:id="38" w:name="_Toc313054859"/>
+      <w:bookmarkStart w:id="39" w:name="_Toc313055705"/>
+      <w:bookmarkStart w:id="40" w:name="_Toc313056104"/>
+      <w:bookmarkStart w:id="41" w:name="_Toc313056770"/>
+      <w:bookmarkStart w:id="42" w:name="_Toc313056817"/>
+      <w:bookmarkStart w:id="43" w:name="_Toc313056974"/>
+      <w:bookmarkStart w:id="44" w:name="_Toc313189490"/>
+      <w:bookmarkStart w:id="45" w:name="_Toc313204798"/>
+      <w:bookmarkStart w:id="46" w:name="_Toc313213046"/>
+      <w:bookmarkStart w:id="47" w:name="_Toc313213114"/>
+      <w:bookmarkStart w:id="48" w:name="_Toc313219288"/>
+      <w:bookmarkStart w:id="49" w:name="_Toc313370297"/>
+      <w:bookmarkStart w:id="50" w:name="_Toc313749603"/>
+      <w:bookmarkStart w:id="51" w:name="_Toc313749674"/>
+      <w:bookmarkStart w:id="52" w:name="_Toc313812250"/>
+      <w:bookmarkStart w:id="53" w:name="_Toc313814355"/>
       <w:bookmarkEnd w:id="37"/>
       <w:bookmarkEnd w:id="38"/>
       <w:bookmarkEnd w:id="39"/>
@@ -4376,39 +4374,6 @@
       <w:bookmarkEnd w:id="43"/>
       <w:bookmarkEnd w:id="44"/>
       <w:bookmarkEnd w:id="45"/>
-    </w:p>
-    <w:p>
-      <w:pPr>
-        <w:pStyle w:val="ListParagraph"/>
-        <w:numPr>
-          <w:ilvl w:val="0"/>
-          <w:numId w:val="11"/>
-        </w:numPr>
-        <w:contextualSpacing w:val="0"/>
-        <w:outlineLvl w:val="1"/>
-        <w:rPr>
-          <w:smallCaps/>
-          <w:vanish/>
-          <w:sz w:val="32"/>
-          <w:szCs w:val="28"/>
-          <w:lang w:val="pl-PL"/>
-        </w:rPr>
-      </w:pPr>
-      <w:bookmarkStart w:id="46" w:name="_Toc313054472"/>
-      <w:bookmarkStart w:id="47" w:name="_Toc313054860"/>
-      <w:bookmarkStart w:id="48" w:name="_Toc313055706"/>
-      <w:bookmarkStart w:id="49" w:name="_Toc313056105"/>
-      <w:bookmarkStart w:id="50" w:name="_Toc313056771"/>
-      <w:bookmarkStart w:id="51" w:name="_Toc313056818"/>
-      <w:bookmarkStart w:id="52" w:name="_Toc313056975"/>
-      <w:bookmarkStart w:id="53" w:name="_Toc313189491"/>
-      <w:bookmarkStart w:id="54" w:name="_Toc313204799"/>
-      <w:bookmarkStart w:id="55" w:name="_Toc313213047"/>
-      <w:bookmarkStart w:id="56" w:name="_Toc313213115"/>
-      <w:bookmarkStart w:id="57" w:name="_Toc313219289"/>
-      <w:bookmarkStart w:id="58" w:name="_Toc313370298"/>
-      <w:bookmarkStart w:id="59" w:name="_Toc313749604"/>
-      <w:bookmarkStart w:id="60" w:name="_Toc313749675"/>
       <w:bookmarkEnd w:id="46"/>
       <w:bookmarkEnd w:id="47"/>
       <w:bookmarkEnd w:id="48"/>
@@ -4417,6 +4382,41 @@
       <w:bookmarkEnd w:id="51"/>
       <w:bookmarkEnd w:id="52"/>
       <w:bookmarkEnd w:id="53"/>
+    </w:p>
+    <w:p>
+      <w:pPr>
+        <w:pStyle w:val="ListParagraph"/>
+        <w:numPr>
+          <w:ilvl w:val="0"/>
+          <w:numId w:val="11"/>
+        </w:numPr>
+        <w:contextualSpacing w:val="0"/>
+        <w:outlineLvl w:val="1"/>
+        <w:rPr>
+          <w:smallCaps/>
+          <w:vanish/>
+          <w:sz w:val="32"/>
+          <w:szCs w:val="28"/>
+          <w:lang w:val="pl-PL"/>
+        </w:rPr>
+      </w:pPr>
+      <w:bookmarkStart w:id="54" w:name="_Toc313054472"/>
+      <w:bookmarkStart w:id="55" w:name="_Toc313054860"/>
+      <w:bookmarkStart w:id="56" w:name="_Toc313055706"/>
+      <w:bookmarkStart w:id="57" w:name="_Toc313056105"/>
+      <w:bookmarkStart w:id="58" w:name="_Toc313056771"/>
+      <w:bookmarkStart w:id="59" w:name="_Toc313056818"/>
+      <w:bookmarkStart w:id="60" w:name="_Toc313056975"/>
+      <w:bookmarkStart w:id="61" w:name="_Toc313189491"/>
+      <w:bookmarkStart w:id="62" w:name="_Toc313204799"/>
+      <w:bookmarkStart w:id="63" w:name="_Toc313213047"/>
+      <w:bookmarkStart w:id="64" w:name="_Toc313213115"/>
+      <w:bookmarkStart w:id="65" w:name="_Toc313219289"/>
+      <w:bookmarkStart w:id="66" w:name="_Toc313370298"/>
+      <w:bookmarkStart w:id="67" w:name="_Toc313749604"/>
+      <w:bookmarkStart w:id="68" w:name="_Toc313749675"/>
+      <w:bookmarkStart w:id="69" w:name="_Toc313812251"/>
+      <w:bookmarkStart w:id="70" w:name="_Toc313814356"/>
       <w:bookmarkEnd w:id="54"/>
       <w:bookmarkEnd w:id="55"/>
       <w:bookmarkEnd w:id="56"/>
@@ -4424,39 +4424,6 @@
       <w:bookmarkEnd w:id="58"/>
       <w:bookmarkEnd w:id="59"/>
       <w:bookmarkEnd w:id="60"/>
-    </w:p>
-    <w:p>
-      <w:pPr>
-        <w:pStyle w:val="ListParagraph"/>
-        <w:numPr>
-          <w:ilvl w:val="1"/>
-          <w:numId w:val="11"/>
-        </w:numPr>
-        <w:contextualSpacing w:val="0"/>
-        <w:outlineLvl w:val="1"/>
-        <w:rPr>
-          <w:smallCaps/>
-          <w:vanish/>
-          <w:sz w:val="32"/>
-          <w:szCs w:val="28"/>
-          <w:lang w:val="pl-PL"/>
-        </w:rPr>
-      </w:pPr>
-      <w:bookmarkStart w:id="61" w:name="_Toc313054473"/>
-      <w:bookmarkStart w:id="62" w:name="_Toc313054861"/>
-      <w:bookmarkStart w:id="63" w:name="_Toc313055707"/>
-      <w:bookmarkStart w:id="64" w:name="_Toc313056106"/>
-      <w:bookmarkStart w:id="65" w:name="_Toc313056772"/>
-      <w:bookmarkStart w:id="66" w:name="_Toc313056819"/>
-      <w:bookmarkStart w:id="67" w:name="_Toc313056976"/>
-      <w:bookmarkStart w:id="68" w:name="_Toc313189492"/>
-      <w:bookmarkStart w:id="69" w:name="_Toc313204800"/>
-      <w:bookmarkStart w:id="70" w:name="_Toc313213048"/>
-      <w:bookmarkStart w:id="71" w:name="_Toc313213116"/>
-      <w:bookmarkStart w:id="72" w:name="_Toc313219290"/>
-      <w:bookmarkStart w:id="73" w:name="_Toc313370299"/>
-      <w:bookmarkStart w:id="74" w:name="_Toc313749605"/>
-      <w:bookmarkStart w:id="75" w:name="_Toc313749676"/>
       <w:bookmarkEnd w:id="61"/>
       <w:bookmarkEnd w:id="62"/>
       <w:bookmarkEnd w:id="63"/>
@@ -4467,649 +4434,48 @@
       <w:bookmarkEnd w:id="68"/>
       <w:bookmarkEnd w:id="69"/>
       <w:bookmarkEnd w:id="70"/>
+    </w:p>
+    <w:p>
+      <w:pPr>
+        <w:pStyle w:val="ListParagraph"/>
+        <w:numPr>
+          <w:ilvl w:val="1"/>
+          <w:numId w:val="11"/>
+        </w:numPr>
+        <w:contextualSpacing w:val="0"/>
+        <w:outlineLvl w:val="1"/>
+        <w:rPr>
+          <w:smallCaps/>
+          <w:vanish/>
+          <w:sz w:val="32"/>
+          <w:szCs w:val="28"/>
+          <w:lang w:val="pl-PL"/>
+        </w:rPr>
+      </w:pPr>
+      <w:bookmarkStart w:id="71" w:name="_Toc313054473"/>
+      <w:bookmarkStart w:id="72" w:name="_Toc313054861"/>
+      <w:bookmarkStart w:id="73" w:name="_Toc313055707"/>
+      <w:bookmarkStart w:id="74" w:name="_Toc313056106"/>
+      <w:bookmarkStart w:id="75" w:name="_Toc313056772"/>
+      <w:bookmarkStart w:id="76" w:name="_Toc313056819"/>
+      <w:bookmarkStart w:id="77" w:name="_Toc313056976"/>
+      <w:bookmarkStart w:id="78" w:name="_Toc313189492"/>
+      <w:bookmarkStart w:id="79" w:name="_Toc313204800"/>
+      <w:bookmarkStart w:id="80" w:name="_Toc313213048"/>
+      <w:bookmarkStart w:id="81" w:name="_Toc313213116"/>
+      <w:bookmarkStart w:id="82" w:name="_Toc313219290"/>
+      <w:bookmarkStart w:id="83" w:name="_Toc313370299"/>
+      <w:bookmarkStart w:id="84" w:name="_Toc313749605"/>
+      <w:bookmarkStart w:id="85" w:name="_Toc313749676"/>
+      <w:bookmarkStart w:id="86" w:name="_Toc313812252"/>
+      <w:bookmarkStart w:id="87" w:name="_Toc313814357"/>
       <w:bookmarkEnd w:id="71"/>
       <w:bookmarkEnd w:id="72"/>
       <w:bookmarkEnd w:id="73"/>
       <w:bookmarkEnd w:id="74"/>
       <w:bookmarkEnd w:id="75"/>
-    </w:p>
-    <w:p>
-      <w:pPr>
-        <w:pStyle w:val="Heading2"/>
-        <w:numPr>
-          <w:ilvl w:val="1"/>
-          <w:numId w:val="11"/>
-        </w:numPr>
-      </w:pPr>
-      <w:bookmarkStart w:id="76" w:name="_Toc313749677"/>
-      <w:r>
-        <w:t>Technologie</w:t>
-      </w:r>
-      <w:r>
-        <w:t xml:space="preserve"> użyte w projekcie</w:t>
-      </w:r>
       <w:bookmarkEnd w:id="76"/>
-    </w:p>
-    <w:p>
-      <w:pPr>
-        <w:rPr>
-          <w:lang w:val="pl-PL"/>
-        </w:rPr>
-      </w:pPr>
-    </w:p>
-    <w:p>
-      <w:pPr>
-        <w:pStyle w:val="Heading3"/>
-        <w:numPr>
-          <w:ilvl w:val="2"/>
-          <w:numId w:val="11"/>
-        </w:numPr>
-        <w:rPr>
-          <w:lang w:val="pl-PL"/>
-        </w:rPr>
-      </w:pPr>
-      <w:bookmarkStart w:id="77" w:name="_Toc313749678"/>
-      <w:r>
-        <w:rPr>
-          <w:lang w:val="pl-PL"/>
-        </w:rPr>
-        <w:t>Język programowania</w:t>
-      </w:r>
-      <w:r>
-        <w:rPr>
-          <w:lang w:val="pl-PL"/>
-        </w:rPr>
-        <w:t xml:space="preserve"> - Ruby</w:t>
-      </w:r>
       <w:bookmarkEnd w:id="77"/>
-    </w:p>
-    <w:p>
-      <w:pPr>
-        <w:ind w:left="792"/>
-        <w:rPr>
-          <w:lang w:val="pl-PL"/>
-        </w:rPr>
-      </w:pPr>
-    </w:p>
-    <w:p>
-      <w:pPr>
-        <w:rPr>
-          <w:b/>
-          <w:lang w:val="pl-PL"/>
-        </w:rPr>
-      </w:pPr>
-      <w:r>
-        <w:rPr>
-          <w:lang w:val="pl-PL"/>
-        </w:rPr>
-        <w:t>TODO - zmien zrodlo</w:t>
-      </w:r>
-    </w:p>
-    <w:p>
-      <w:pPr>
-        <w:rPr>
-          <w:lang w:val="pl-PL"/>
-        </w:rPr>
-      </w:pPr>
-      <w:r>
-        <w:rPr>
-          <w:b/>
-          <w:lang w:val="pl-PL"/>
-        </w:rPr>
-        <w:t>Ruby</w:t>
-      </w:r>
-      <w:r>
-        <w:rPr>
-          <w:lang w:val="pl-PL"/>
-        </w:rPr>
-        <w:t xml:space="preserve">– </w:t>
-      </w:r>
-      <w:r>
-        <w:rPr>
-          <w:lang w:val="pl-PL"/>
-        </w:rPr>
-        <w:t xml:space="preserve">jest zorientowanym obiektowo interpretowanym językiem skryptowym </w:t>
-      </w:r>
-      <w:r>
-        <w:rPr>
-          <w:lang w:val="pl-PL"/>
-        </w:rPr>
-        <w:t>stworzonym w 1995 w Japonii</w:t>
-      </w:r>
-      <w:r>
-        <w:rPr>
-          <w:lang w:val="pl-PL"/>
-        </w:rPr>
-        <w:t xml:space="preserve"> przez Yukihiro "Matza" Matsumoto</w:t>
-      </w:r>
-      <w:r>
-        <w:rPr>
-          <w:lang w:val="pl-PL"/>
-        </w:rPr>
-        <w:t xml:space="preserve">. </w:t>
-      </w:r>
-    </w:p>
-    <w:p>
-      <w:pPr>
-        <w:rPr>
-          <w:lang w:val="pl-PL"/>
-        </w:rPr>
-      </w:pPr>
-      <w:r>
-        <w:rPr>
-          <w:lang w:val="pl-PL"/>
-        </w:rPr>
-        <w:t xml:space="preserve">Kod źródłowy </w:t>
-      </w:r>
-      <w:r>
-        <w:rPr>
-          <w:lang w:val="pl-PL"/>
-        </w:rPr>
-        <w:t>Rubiego</w:t>
-      </w:r>
-      <w:r>
-        <w:rPr>
-          <w:lang w:val="pl-PL"/>
-        </w:rPr>
-        <w:t>jest kompilowany przez interprete</w:t>
-      </w:r>
-      <w:r>
-        <w:rPr>
-          <w:lang w:val="pl-PL"/>
-        </w:rPr>
-        <w:t>r w momencie wykonania programu.</w:t>
-      </w:r>
-      <w:r>
-        <w:rPr>
-          <w:lang w:val="pl-PL"/>
-        </w:rPr>
-        <w:t xml:space="preserve"> Wiąże się z tym szereg wad i zalet.</w:t>
-      </w:r>
-    </w:p>
-    <w:p>
-      <w:pPr>
-        <w:rPr>
-          <w:lang w:val="pl-PL"/>
-        </w:rPr>
-      </w:pPr>
-      <w:r>
-        <w:rPr>
-          <w:lang w:val="pl-PL"/>
-        </w:rPr>
-        <w:t xml:space="preserve">Wadą tego typu rozwiązania jest szybkość – ponieważ kod źródłowy jest interpretowany w momencie wykonania oznacza to, że działa wolniej niż odpowiadający mu kod skompilowanej aplikacji. Inną możliwą wadą jest to, że </w:t>
-      </w:r>
-      <w:r>
-        <w:rPr>
-          <w:lang w:val="pl-PL"/>
-        </w:rPr>
-        <w:t>każdy użytkownik używający aplikacji może zobaczyć jej kod źródłowy. Nie jest to problem dla projektów typu Open Source, ale dla niektórych aplikacji komercyjnych może to być efekt niepożądany.</w:t>
-      </w:r>
-    </w:p>
-    <w:p>
-      <w:pPr>
-        <w:rPr>
-          <w:lang w:val="pl-PL"/>
-        </w:rPr>
-      </w:pPr>
-      <w:r>
-        <w:rPr>
-          <w:lang w:val="pl-PL"/>
-        </w:rPr>
-        <w:t>Zaletą języków interpretowanych jest możliwość przenoszenia ich pomiędzy systemami operacyjnymi</w:t>
-      </w:r>
-      <w:r>
-        <w:rPr>
-          <w:lang w:val="pl-PL"/>
-        </w:rPr>
-        <w:t xml:space="preserve"> oraz różnymi architekturami</w:t>
-      </w:r>
-      <w:r>
-        <w:rPr>
-          <w:lang w:val="pl-PL"/>
-        </w:rPr>
-        <w:t xml:space="preserve">. Skompilowana aplikacja będzie działać </w:t>
-      </w:r>
-      <w:r>
-        <w:rPr>
-          <w:lang w:val="pl-PL"/>
-        </w:rPr>
-        <w:lastRenderedPageBreak/>
-        <w:t>jedynie na systemie operacyjnym oraz architekturze na którą została skompilowana. Do uruchomienia aplikacji napisanej w języku Ruby wystarczy zainstalowany interpreter</w:t>
-      </w:r>
-      <w:r>
-        <w:rPr>
-          <w:lang w:val="pl-PL"/>
-        </w:rPr>
-        <w:t xml:space="preserve"> orazkod źródłowy aplikacji.</w:t>
-      </w:r>
-    </w:p>
-    <w:p>
-      <w:pPr>
-        <w:rPr>
-          <w:lang w:val="pl-PL"/>
-        </w:rPr>
-      </w:pPr>
-      <w:r>
-        <w:rPr>
-          <w:lang w:val="pl-PL"/>
-        </w:rPr>
-        <w:t>Kolejną zaletą jest możliwość pisania oraz wykonywania kodu w czasie rzeczywistym przez interpreter. Jest to ważna funkcjonalność dla wielu programistów.</w:t>
-      </w:r>
-    </w:p>
-    <w:p>
-      <w:pPr>
-        <w:rPr>
-          <w:lang w:val="pl-PL"/>
-        </w:rPr>
-      </w:pPr>
-    </w:p>
-    <w:p>
-      <w:pPr>
-        <w:rPr>
-          <w:lang w:val="pl-PL"/>
-        </w:rPr>
-      </w:pPr>
-      <w:r>
-        <w:rPr>
-          <w:lang w:val="pl-PL"/>
-        </w:rPr>
-        <w:t>Inne</w:t>
-      </w:r>
-      <w:r>
-        <w:rPr>
-          <w:lang w:val="pl-PL"/>
-        </w:rPr>
-        <w:t xml:space="preserve"> istotne</w:t>
-      </w:r>
-      <w:r>
-        <w:rPr>
-          <w:lang w:val="pl-PL"/>
-        </w:rPr>
-        <w:t xml:space="preserve"> cechy</w:t>
-      </w:r>
-      <w:r>
-        <w:rPr>
-          <w:lang w:val="pl-PL"/>
-        </w:rPr>
-        <w:t xml:space="preserve"> języka</w:t>
-      </w:r>
-      <w:r>
-        <w:rPr>
-          <w:lang w:val="pl-PL"/>
-        </w:rPr>
-        <w:t>:</w:t>
-      </w:r>
-    </w:p>
-    <w:p>
-      <w:pPr>
-        <w:rPr>
-          <w:lang w:val="pl-PL"/>
-        </w:rPr>
-      </w:pPr>
-      <w:r>
-        <w:rPr>
-          <w:lang w:val="pl-PL"/>
-        </w:rPr>
-        <w:t>Ruby jest</w:t>
-      </w:r>
-      <w:r>
-        <w:rPr>
-          <w:lang w:val="pl-PL"/>
-        </w:rPr>
-        <w:t xml:space="preserve">: </w:t>
-      </w:r>
-    </w:p>
-    <w:p>
-      <w:pPr>
-        <w:rPr>
-          <w:lang w:val="pl-PL"/>
-        </w:rPr>
-      </w:pPr>
-      <w:r>
-        <w:rPr>
-          <w:lang w:val="pl-PL"/>
-        </w:rPr>
-        <w:t>-</w:t>
-      </w:r>
-      <w:r>
-        <w:rPr>
-          <w:lang w:val="pl-PL"/>
-        </w:rPr>
-        <w:t xml:space="preserve"> zorientowany obiektowo</w:t>
-      </w:r>
-    </w:p>
-    <w:p>
-      <w:pPr>
-        <w:rPr>
-          <w:lang w:val="pl-PL"/>
-        </w:rPr>
-      </w:pPr>
-      <w:r>
-        <w:rPr>
-          <w:lang w:val="pl-PL"/>
-        </w:rPr>
-        <w:t>wszystko jest obiektem</w:t>
-      </w:r>
-      <w:r>
-        <w:rPr>
-          <w:lang w:val="pl-PL"/>
-        </w:rPr>
-        <w:t xml:space="preserve"> (włączając typy prymitywne, takie jak liczby całkowite, nil-wartości)</w:t>
-      </w:r>
-    </w:p>
-    <w:p>
-      <w:pPr>
-        <w:rPr>
-          <w:lang w:val="pl-PL"/>
-        </w:rPr>
-      </w:pPr>
-      <w:r>
-        <w:rPr>
-          <w:lang w:val="pl-PL"/>
-        </w:rPr>
-        <w:t xml:space="preserve">- </w:t>
-      </w:r>
-      <w:r>
-        <w:rPr>
-          <w:lang w:val="pl-PL"/>
-        </w:rPr>
-        <w:t>dynamicznie typowany</w:t>
-      </w:r>
-    </w:p>
-    <w:p>
-      <w:pPr>
-        <w:rPr>
-          <w:lang w:val="pl-PL"/>
-        </w:rPr>
-      </w:pPr>
-      <w:r>
-        <w:rPr>
-          <w:lang w:val="pl-PL"/>
-        </w:rPr>
-        <w:t>sprawdzanie zgodności typów odbywa się w czasie wykonywania programu</w:t>
-      </w:r>
-    </w:p>
-    <w:p>
-      <w:pPr>
-        <w:rPr>
-          <w:lang w:val="pl-PL"/>
-        </w:rPr>
-      </w:pPr>
-      <w:r>
-        <w:rPr>
-          <w:lang w:val="pl-PL"/>
-        </w:rPr>
-        <w:t>Ruby posiada:</w:t>
-      </w:r>
-    </w:p>
-    <w:p>
-      <w:pPr>
-        <w:rPr>
-          <w:lang w:val="pl-PL"/>
-        </w:rPr>
-      </w:pPr>
-      <w:r>
-        <w:rPr>
-          <w:lang w:val="pl-PL"/>
-        </w:rPr>
-        <w:t>- ducktyping</w:t>
-      </w:r>
-    </w:p>
-    <w:p>
-      <w:pPr>
-        <w:rPr>
-          <w:lang w:val="pl-PL"/>
-        </w:rPr>
-      </w:pPr>
-      <w:r>
-        <w:rPr>
-          <w:lang w:val="pl-PL"/>
-        </w:rPr>
-        <w:t>rozpoznawanie obiektu odbywa się nie na podstawie deklaracji typu, lecz poprzez badanie metod udostępnionych przez obiekt</w:t>
-      </w:r>
-    </w:p>
-    <w:p>
-      <w:pPr>
-        <w:rPr>
-          <w:lang w:val="pl-PL"/>
-        </w:rPr>
-      </w:pPr>
-      <w:r>
-        <w:rPr>
-          <w:lang w:val="pl-PL"/>
-        </w:rPr>
-        <w:t>- garbagecollector (odśmiecacz pamięci)</w:t>
-      </w:r>
-    </w:p>
-    <w:p>
-      <w:pPr>
-        <w:rPr>
-          <w:lang w:val="pl-PL"/>
-        </w:rPr>
-      </w:pPr>
-      <w:r>
-        <w:rPr>
-          <w:lang w:val="pl-PL"/>
-        </w:rPr>
-        <w:t xml:space="preserve">zarządzanie dynamiczną pamięcią wykonywane jest automatycznie, programista nie musi zwalniać przydzielonej pamięci </w:t>
-      </w:r>
-    </w:p>
-    <w:p>
-      <w:pPr>
-        <w:rPr>
-          <w:lang w:val="pl-PL"/>
-        </w:rPr>
-      </w:pPr>
-      <w:r>
-        <w:rPr>
-          <w:lang w:val="pl-PL"/>
-        </w:rPr>
-        <w:t>- domknięcia (closures)</w:t>
-      </w:r>
-    </w:p>
-    <w:p>
-      <w:pPr>
-        <w:rPr>
-          <w:lang w:val="pl-PL"/>
-        </w:rPr>
-      </w:pPr>
-      <w:r>
-        <w:rPr>
-          <w:lang w:val="pl-PL"/>
-        </w:rPr>
-        <w:t>elementy kodu mogą być traktowane jako obiekty</w:t>
-      </w:r>
-    </w:p>
-    <w:p>
-      <w:pPr>
-        <w:rPr>
-          <w:lang w:val="pl-PL"/>
-        </w:rPr>
-      </w:pPr>
-      <w:r>
-        <w:rPr>
-          <w:lang w:val="pl-PL"/>
-        </w:rPr>
-        <w:t>- obsługę</w:t>
-      </w:r>
-      <w:r>
-        <w:rPr>
-          <w:lang w:val="pl-PL"/>
-        </w:rPr>
-        <w:t xml:space="preserve"> wyjątków</w:t>
-      </w:r>
-    </w:p>
-    <w:p>
-      <w:pPr>
-        <w:rPr>
-          <w:lang w:val="pl-PL"/>
-        </w:rPr>
-      </w:pPr>
-      <w:r>
-        <w:rPr>
-          <w:lang w:val="pl-PL"/>
-        </w:rPr>
-        <w:t>obsługa sytuacji wyjątkowych możliwa jest poprzez mechanizm obsługi wyjątków</w:t>
-      </w:r>
-    </w:p>
-    <w:p>
-      <w:pPr>
-        <w:rPr>
-          <w:lang w:val="pl-PL"/>
-        </w:rPr>
-      </w:pPr>
-      <w:r>
-        <w:rPr>
-          <w:lang w:val="pl-PL"/>
-        </w:rPr>
-        <w:t xml:space="preserve">- </w:t>
-      </w:r>
-      <w:r>
-        <w:rPr>
-          <w:lang w:val="pl-PL"/>
-        </w:rPr>
-        <w:t>system pluginów</w:t>
-      </w:r>
-    </w:p>
-    <w:p>
-      <w:pPr>
-        <w:rPr>
-          <w:lang w:val="pl-PL"/>
-        </w:rPr>
-      </w:pPr>
-      <w:r>
-        <w:rPr>
-          <w:lang w:val="pl-PL"/>
-        </w:rPr>
-        <w:t>dzięki systemowi zarządzania pakietami RubyGems, ułatwione jest zarządzanie zewnętrznymi pluginami</w:t>
-      </w:r>
-    </w:p>
-    <w:p>
-      <w:pPr>
-        <w:rPr>
-          <w:lang w:val="pl-PL"/>
-        </w:rPr>
-      </w:pPr>
-      <w:r>
-        <w:rPr>
-          <w:lang w:val="pl-PL"/>
-        </w:rPr>
-        <w:t>- Interactive Ruby Shell</w:t>
-      </w:r>
-    </w:p>
-    <w:p>
-      <w:pPr>
-        <w:rPr>
-          <w:lang w:val="pl-PL"/>
-        </w:rPr>
-      </w:pPr>
-      <w:r>
-        <w:rPr>
-          <w:lang w:val="pl-PL"/>
-        </w:rPr>
-        <w:t>powłoka, dzięki której możliwe jest programowanie w linii poleceń</w:t>
-      </w:r>
-    </w:p>
-    <w:p>
-      <w:pPr>
-        <w:rPr>
-          <w:lang w:val="pl-PL"/>
-        </w:rPr>
-      </w:pPr>
-      <w:r>
-        <w:rPr>
-          <w:lang w:val="pl-PL"/>
-        </w:rPr>
-        <w:t>- implementację</w:t>
-      </w:r>
-      <w:r>
-        <w:rPr>
-          <w:lang w:val="pl-PL"/>
-        </w:rPr>
-        <w:t xml:space="preserve"> na wszystkich popularnych platformach</w:t>
-      </w:r>
-    </w:p>
-    <w:p>
-      <w:pPr>
-        <w:rPr>
-          <w:lang w:val="pl-PL"/>
-        </w:rPr>
-      </w:pPr>
-      <w:r>
-        <w:rPr>
-          <w:lang w:val="pl-PL"/>
-        </w:rPr>
-        <w:t>Ruby działa m.in. na systemach Windows, Linux oraz Mac.</w:t>
-      </w:r>
-    </w:p>
-    <w:p>
-      <w:pPr>
-        <w:rPr>
-          <w:lang w:val="pl-PL"/>
-        </w:rPr>
-      </w:pPr>
-    </w:p>
-    <w:p>
-      <w:pPr>
-        <w:rPr>
-          <w:lang w:val="pl-PL"/>
-        </w:rPr>
-      </w:pPr>
-      <w:r>
-        <w:rPr>
-          <w:lang w:val="pl-PL"/>
-        </w:rPr>
-        <w:lastRenderedPageBreak/>
-        <w:t xml:space="preserve">Aplikacja jest stworzona w języku Ruby w wersji 1.9.2. Jest kompatybilna z wersją </w:t>
-      </w:r>
-      <w:r>
-        <w:rPr>
-          <w:lang w:val="pl-PL"/>
-        </w:rPr>
-        <w:t xml:space="preserve">Ruby </w:t>
-      </w:r>
-      <w:r>
-        <w:rPr>
-          <w:lang w:val="pl-PL"/>
-        </w:rPr>
-        <w:t>1.8.7.</w:t>
-      </w:r>
-    </w:p>
-    <w:p>
-      <w:pPr>
-        <w:pStyle w:val="ListParagraph"/>
-        <w:numPr>
-          <w:ilvl w:val="0"/>
-          <w:numId w:val="12"/>
-        </w:numPr>
-        <w:spacing w:before="200" w:line="271" w:lineRule="auto"/>
-        <w:contextualSpacing w:val="0"/>
-        <w:outlineLvl w:val="2"/>
-        <w:rPr>
-          <w:i/>
-          <w:iCs/>
-          <w:smallCaps/>
-          <w:vanish/>
-          <w:spacing w:val="5"/>
-          <w:sz w:val="26"/>
-          <w:szCs w:val="26"/>
-          <w:lang w:val="pl-PL"/>
-        </w:rPr>
-      </w:pPr>
-      <w:bookmarkStart w:id="78" w:name="_Toc313054864"/>
-      <w:bookmarkStart w:id="79" w:name="_Toc313055710"/>
-      <w:bookmarkStart w:id="80" w:name="_Toc313056109"/>
-      <w:bookmarkStart w:id="81" w:name="_Toc313056775"/>
-      <w:bookmarkStart w:id="82" w:name="_Toc313056822"/>
-      <w:bookmarkStart w:id="83" w:name="_Toc313056979"/>
-      <w:bookmarkStart w:id="84" w:name="_Toc313189495"/>
-      <w:bookmarkStart w:id="85" w:name="_Toc313204803"/>
-      <w:bookmarkStart w:id="86" w:name="_Toc313213051"/>
-      <w:bookmarkStart w:id="87" w:name="_Toc313213119"/>
-      <w:bookmarkStart w:id="88" w:name="_Toc313219293"/>
-      <w:bookmarkStart w:id="89" w:name="_Toc313370302"/>
-      <w:bookmarkStart w:id="90" w:name="_Toc313749608"/>
-      <w:bookmarkStart w:id="91" w:name="_Toc313749679"/>
       <w:bookmarkEnd w:id="78"/>
       <w:bookmarkEnd w:id="79"/>
       <w:bookmarkEnd w:id="80"/>
@@ -5120,10 +4486,593 @@
       <w:bookmarkEnd w:id="85"/>
       <w:bookmarkEnd w:id="86"/>
       <w:bookmarkEnd w:id="87"/>
+    </w:p>
+    <w:p>
+      <w:pPr>
+        <w:pStyle w:val="Heading2"/>
+        <w:numPr>
+          <w:ilvl w:val="1"/>
+          <w:numId w:val="11"/>
+        </w:numPr>
+      </w:pPr>
+      <w:bookmarkStart w:id="88" w:name="_Toc313814358"/>
+      <w:r>
+        <w:t>Technologie</w:t>
+      </w:r>
+      <w:r>
+        <w:t xml:space="preserve"> użyte w projekcie</w:t>
+      </w:r>
       <w:bookmarkEnd w:id="88"/>
+    </w:p>
+    <w:p>
+      <w:pPr>
+        <w:rPr>
+          <w:lang w:val="pl-PL"/>
+        </w:rPr>
+      </w:pPr>
+    </w:p>
+    <w:p>
+      <w:pPr>
+        <w:pStyle w:val="Heading3"/>
+        <w:numPr>
+          <w:ilvl w:val="2"/>
+          <w:numId w:val="11"/>
+        </w:numPr>
+        <w:rPr>
+          <w:lang w:val="pl-PL"/>
+        </w:rPr>
+      </w:pPr>
+      <w:bookmarkStart w:id="89" w:name="_Toc313814359"/>
+      <w:r>
+        <w:rPr>
+          <w:lang w:val="pl-PL"/>
+        </w:rPr>
+        <w:t>Język programowania</w:t>
+      </w:r>
+      <w:r>
+        <w:rPr>
+          <w:lang w:val="pl-PL"/>
+        </w:rPr>
+        <w:t xml:space="preserve"> - Ruby</w:t>
+      </w:r>
       <w:bookmarkEnd w:id="89"/>
-      <w:bookmarkEnd w:id="90"/>
-      <w:bookmarkEnd w:id="91"/>
+    </w:p>
+    <w:p>
+      <w:pPr>
+        <w:ind w:left="792"/>
+        <w:rPr>
+          <w:lang w:val="pl-PL"/>
+        </w:rPr>
+      </w:pPr>
+    </w:p>
+    <w:p>
+      <w:pPr>
+        <w:rPr>
+          <w:lang w:val="pl-PL"/>
+        </w:rPr>
+      </w:pPr>
+      <w:r>
+        <w:rPr>
+          <w:b/>
+          <w:lang w:val="pl-PL"/>
+        </w:rPr>
+        <w:t>Ruby</w:t>
+      </w:r>
+      <w:r>
+        <w:rPr>
+          <w:lang w:val="pl-PL"/>
+        </w:rPr>
+        <w:t xml:space="preserve">– </w:t>
+      </w:r>
+      <w:r>
+        <w:rPr>
+          <w:lang w:val="pl-PL"/>
+        </w:rPr>
+        <w:t xml:space="preserve">jest zorientowanym obiektowo interpretowanym językiem skryptowym </w:t>
+      </w:r>
+      <w:r>
+        <w:rPr>
+          <w:lang w:val="pl-PL"/>
+        </w:rPr>
+        <w:t>stworzonym w 1995 w Japonii</w:t>
+      </w:r>
+      <w:r>
+        <w:rPr>
+          <w:lang w:val="pl-PL"/>
+        </w:rPr>
+        <w:t xml:space="preserve"> przez Yukihiro "Matza" Matsumoto</w:t>
+      </w:r>
+      <w:r>
+        <w:rPr>
+          <w:lang w:val="pl-PL"/>
+        </w:rPr>
+        <w:t xml:space="preserve">. </w:t>
+      </w:r>
+    </w:p>
+    <w:p>
+      <w:pPr>
+        <w:rPr>
+          <w:lang w:val="pl-PL"/>
+        </w:rPr>
+      </w:pPr>
+      <w:r>
+        <w:rPr>
+          <w:lang w:val="pl-PL"/>
+        </w:rPr>
+        <w:t xml:space="preserve">Kod źródłowy </w:t>
+      </w:r>
+      <w:r>
+        <w:rPr>
+          <w:lang w:val="pl-PL"/>
+        </w:rPr>
+        <w:t>Rubiego</w:t>
+      </w:r>
+      <w:r>
+        <w:rPr>
+          <w:lang w:val="pl-PL"/>
+        </w:rPr>
+        <w:t>jest kompilowany przez interprete</w:t>
+      </w:r>
+      <w:r>
+        <w:rPr>
+          <w:lang w:val="pl-PL"/>
+        </w:rPr>
+        <w:t>r w momencie wykonania programu.</w:t>
+      </w:r>
+      <w:r>
+        <w:rPr>
+          <w:lang w:val="pl-PL"/>
+        </w:rPr>
+        <w:t xml:space="preserve"> Wiąże się z tym szereg wad i zalet.</w:t>
+      </w:r>
+    </w:p>
+    <w:p>
+      <w:pPr>
+        <w:rPr>
+          <w:lang w:val="pl-PL"/>
+        </w:rPr>
+      </w:pPr>
+      <w:r>
+        <w:rPr>
+          <w:lang w:val="pl-PL"/>
+        </w:rPr>
+        <w:t xml:space="preserve">Wadą tego typu rozwiązania jest szybkość – ponieważ kod źródłowy jest interpretowany w momencie wykonania oznacza to, że działa wolniej niż odpowiadający mu kod skompilowanej aplikacji. Inną możliwą wadą jest to, że </w:t>
+      </w:r>
+      <w:r>
+        <w:rPr>
+          <w:lang w:val="pl-PL"/>
+        </w:rPr>
+        <w:t>każdy użytkownik używający aplikacji może zobaczyć jej kod źródłowy. Nie jest to problem dla projektów typu Open Source, ale dla niektórych aplikacji komercyjnych może to być efekt niepożądany.</w:t>
+      </w:r>
+    </w:p>
+    <w:p>
+      <w:pPr>
+        <w:rPr>
+          <w:lang w:val="pl-PL"/>
+        </w:rPr>
+      </w:pPr>
+      <w:r>
+        <w:rPr>
+          <w:lang w:val="pl-PL"/>
+        </w:rPr>
+        <w:t>Zaletą języków interpretowanych jest możliwość przenoszenia ich pomiędzy systemami operacyjnymi</w:t>
+      </w:r>
+      <w:r>
+        <w:rPr>
+          <w:lang w:val="pl-PL"/>
+        </w:rPr>
+        <w:t xml:space="preserve"> oraz różnymi architekturami</w:t>
+      </w:r>
+      <w:r>
+        <w:rPr>
+          <w:lang w:val="pl-PL"/>
+        </w:rPr>
+        <w:t xml:space="preserve">. Skompilowana aplikacja będzie działać jedynie na systemie operacyjnym oraz architekturze na którą została skompilowana. Do </w:t>
+      </w:r>
+      <w:r>
+        <w:rPr>
+          <w:lang w:val="pl-PL"/>
+        </w:rPr>
+        <w:lastRenderedPageBreak/>
+        <w:t>uruchomienia aplikacji napisanej w języku Ruby wystarczy zainstalowany interpreter</w:t>
+      </w:r>
+      <w:r>
+        <w:rPr>
+          <w:lang w:val="pl-PL"/>
+        </w:rPr>
+        <w:t xml:space="preserve"> orazkod źródłowy aplikacji.</w:t>
+      </w:r>
+    </w:p>
+    <w:p>
+      <w:pPr>
+        <w:rPr>
+          <w:lang w:val="pl-PL"/>
+        </w:rPr>
+      </w:pPr>
+      <w:r>
+        <w:rPr>
+          <w:lang w:val="pl-PL"/>
+        </w:rPr>
+        <w:t>Kolejną zaletą jest możliwość pisania oraz wykonywania kodu w czasie rzeczywistym przez interpreter. Jest to ważna funkcjonalność dla wielu programistów.</w:t>
+      </w:r>
+    </w:p>
+    <w:p>
+      <w:pPr>
+        <w:rPr>
+          <w:lang w:val="pl-PL"/>
+        </w:rPr>
+      </w:pPr>
+    </w:p>
+    <w:p>
+      <w:pPr>
+        <w:rPr>
+          <w:lang w:val="pl-PL"/>
+        </w:rPr>
+      </w:pPr>
+      <w:r>
+        <w:rPr>
+          <w:lang w:val="pl-PL"/>
+        </w:rPr>
+        <w:t>Inne</w:t>
+      </w:r>
+      <w:r>
+        <w:rPr>
+          <w:lang w:val="pl-PL"/>
+        </w:rPr>
+        <w:t xml:space="preserve"> istotne</w:t>
+      </w:r>
+      <w:r>
+        <w:rPr>
+          <w:lang w:val="pl-PL"/>
+        </w:rPr>
+        <w:t xml:space="preserve"> cechy</w:t>
+      </w:r>
+      <w:r>
+        <w:rPr>
+          <w:lang w:val="pl-PL"/>
+        </w:rPr>
+        <w:t xml:space="preserve"> języka</w:t>
+      </w:r>
+      <w:r>
+        <w:rPr>
+          <w:lang w:val="pl-PL"/>
+        </w:rPr>
+        <w:t>:</w:t>
+      </w:r>
+    </w:p>
+    <w:p>
+      <w:pPr>
+        <w:rPr>
+          <w:lang w:val="pl-PL"/>
+        </w:rPr>
+      </w:pPr>
+      <w:r>
+        <w:rPr>
+          <w:lang w:val="pl-PL"/>
+        </w:rPr>
+        <w:t>Ruby jest</w:t>
+      </w:r>
+      <w:r>
+        <w:rPr>
+          <w:lang w:val="pl-PL"/>
+        </w:rPr>
+        <w:t xml:space="preserve">: </w:t>
+      </w:r>
+    </w:p>
+    <w:p>
+      <w:pPr>
+        <w:rPr>
+          <w:lang w:val="pl-PL"/>
+        </w:rPr>
+      </w:pPr>
+      <w:r>
+        <w:rPr>
+          <w:lang w:val="pl-PL"/>
+        </w:rPr>
+        <w:t>-</w:t>
+      </w:r>
+      <w:r>
+        <w:rPr>
+          <w:lang w:val="pl-PL"/>
+        </w:rPr>
+        <w:t xml:space="preserve"> zorientowany obiektowo</w:t>
+      </w:r>
+    </w:p>
+    <w:p>
+      <w:pPr>
+        <w:rPr>
+          <w:lang w:val="pl-PL"/>
+        </w:rPr>
+      </w:pPr>
+      <w:r>
+        <w:rPr>
+          <w:lang w:val="pl-PL"/>
+        </w:rPr>
+        <w:t>wszystko jest obiektem</w:t>
+      </w:r>
+      <w:r>
+        <w:rPr>
+          <w:lang w:val="pl-PL"/>
+        </w:rPr>
+        <w:t xml:space="preserve"> (włączając typy prymitywne, takie jak liczby całkowite, nil-wartości)</w:t>
+      </w:r>
+    </w:p>
+    <w:p>
+      <w:pPr>
+        <w:rPr>
+          <w:lang w:val="pl-PL"/>
+        </w:rPr>
+      </w:pPr>
+      <w:r>
+        <w:rPr>
+          <w:lang w:val="pl-PL"/>
+        </w:rPr>
+        <w:t xml:space="preserve">- </w:t>
+      </w:r>
+      <w:r>
+        <w:rPr>
+          <w:lang w:val="pl-PL"/>
+        </w:rPr>
+        <w:t>dynamicznie typowany</w:t>
+      </w:r>
+    </w:p>
+    <w:p>
+      <w:pPr>
+        <w:rPr>
+          <w:lang w:val="pl-PL"/>
+        </w:rPr>
+      </w:pPr>
+      <w:r>
+        <w:rPr>
+          <w:lang w:val="pl-PL"/>
+        </w:rPr>
+        <w:t>sprawdzanie zgodności typów odbywa się w czasie wykonywania programu</w:t>
+      </w:r>
+    </w:p>
+    <w:p>
+      <w:pPr>
+        <w:rPr>
+          <w:lang w:val="pl-PL"/>
+        </w:rPr>
+      </w:pPr>
+      <w:r>
+        <w:rPr>
+          <w:lang w:val="pl-PL"/>
+        </w:rPr>
+        <w:t>Ruby posiada:</w:t>
+      </w:r>
+    </w:p>
+    <w:p>
+      <w:pPr>
+        <w:rPr>
+          <w:lang w:val="pl-PL"/>
+        </w:rPr>
+      </w:pPr>
+      <w:r>
+        <w:rPr>
+          <w:lang w:val="pl-PL"/>
+        </w:rPr>
+        <w:t>- ducktyping</w:t>
+      </w:r>
+    </w:p>
+    <w:p>
+      <w:pPr>
+        <w:rPr>
+          <w:lang w:val="pl-PL"/>
+        </w:rPr>
+      </w:pPr>
+      <w:r>
+        <w:rPr>
+          <w:lang w:val="pl-PL"/>
+        </w:rPr>
+        <w:t>rozpoznawanie obiektu odbywa się nie na podstawie deklaracji typu, lecz poprzez badanie metod udostępnionych przez obiekt</w:t>
+      </w:r>
+    </w:p>
+    <w:p>
+      <w:pPr>
+        <w:rPr>
+          <w:lang w:val="pl-PL"/>
+        </w:rPr>
+      </w:pPr>
+      <w:r>
+        <w:rPr>
+          <w:lang w:val="pl-PL"/>
+        </w:rPr>
+        <w:t>- garbagecollector (odśmiecacz pamięci)</w:t>
+      </w:r>
+    </w:p>
+    <w:p>
+      <w:pPr>
+        <w:rPr>
+          <w:lang w:val="pl-PL"/>
+        </w:rPr>
+      </w:pPr>
+      <w:r>
+        <w:rPr>
+          <w:lang w:val="pl-PL"/>
+        </w:rPr>
+        <w:t xml:space="preserve">zarządzanie dynamiczną pamięcią wykonywane jest automatycznie, programista nie musi zwalniać przydzielonej pamięci </w:t>
+      </w:r>
+    </w:p>
+    <w:p>
+      <w:pPr>
+        <w:rPr>
+          <w:lang w:val="pl-PL"/>
+        </w:rPr>
+      </w:pPr>
+      <w:r>
+        <w:rPr>
+          <w:lang w:val="pl-PL"/>
+        </w:rPr>
+        <w:t>- domknięcia (closures)</w:t>
+      </w:r>
+    </w:p>
+    <w:p>
+      <w:pPr>
+        <w:rPr>
+          <w:lang w:val="pl-PL"/>
+        </w:rPr>
+      </w:pPr>
+      <w:r>
+        <w:rPr>
+          <w:lang w:val="pl-PL"/>
+        </w:rPr>
+        <w:t>elementy kodu mogą być traktowane jako obiekty</w:t>
+      </w:r>
+    </w:p>
+    <w:p>
+      <w:pPr>
+        <w:rPr>
+          <w:lang w:val="pl-PL"/>
+        </w:rPr>
+      </w:pPr>
+      <w:r>
+        <w:rPr>
+          <w:lang w:val="pl-PL"/>
+        </w:rPr>
+        <w:t>- obsługę</w:t>
+      </w:r>
+      <w:r>
+        <w:rPr>
+          <w:lang w:val="pl-PL"/>
+        </w:rPr>
+        <w:t xml:space="preserve"> wyjątków</w:t>
+      </w:r>
+    </w:p>
+    <w:p>
+      <w:pPr>
+        <w:rPr>
+          <w:lang w:val="pl-PL"/>
+        </w:rPr>
+      </w:pPr>
+      <w:r>
+        <w:rPr>
+          <w:lang w:val="pl-PL"/>
+        </w:rPr>
+        <w:t>obsługa sytuacji wyjątkowych możliwa jest poprzez mechanizm obsługi wyjątków</w:t>
+      </w:r>
+    </w:p>
+    <w:p>
+      <w:pPr>
+        <w:rPr>
+          <w:lang w:val="pl-PL"/>
+        </w:rPr>
+      </w:pPr>
+      <w:r>
+        <w:rPr>
+          <w:lang w:val="pl-PL"/>
+        </w:rPr>
+        <w:t xml:space="preserve">- </w:t>
+      </w:r>
+      <w:r>
+        <w:rPr>
+          <w:lang w:val="pl-PL"/>
+        </w:rPr>
+        <w:t>system pluginów</w:t>
+      </w:r>
+    </w:p>
+    <w:p>
+      <w:pPr>
+        <w:rPr>
+          <w:lang w:val="pl-PL"/>
+        </w:rPr>
+      </w:pPr>
+      <w:r>
+        <w:rPr>
+          <w:lang w:val="pl-PL"/>
+        </w:rPr>
+        <w:t>dzięki systemowi zarządzania pakietami RubyGems, ułatwione jest zarządzanie zewnętrznymi pluginami</w:t>
+      </w:r>
+    </w:p>
+    <w:p>
+      <w:pPr>
+        <w:rPr>
+          <w:lang w:val="pl-PL"/>
+        </w:rPr>
+      </w:pPr>
+      <w:r>
+        <w:rPr>
+          <w:lang w:val="pl-PL"/>
+        </w:rPr>
+        <w:t>- Interactive Ruby Shell</w:t>
+      </w:r>
+    </w:p>
+    <w:p>
+      <w:pPr>
+        <w:rPr>
+          <w:lang w:val="pl-PL"/>
+        </w:rPr>
+      </w:pPr>
+      <w:r>
+        <w:rPr>
+          <w:lang w:val="pl-PL"/>
+        </w:rPr>
+        <w:t>powłoka, dzięki której możliwe jest programowanie w linii poleceń</w:t>
+      </w:r>
+    </w:p>
+    <w:p>
+      <w:pPr>
+        <w:rPr>
+          <w:lang w:val="pl-PL"/>
+        </w:rPr>
+      </w:pPr>
+      <w:r>
+        <w:rPr>
+          <w:lang w:val="pl-PL"/>
+        </w:rPr>
+        <w:t>- implementację</w:t>
+      </w:r>
+      <w:r>
+        <w:rPr>
+          <w:lang w:val="pl-PL"/>
+        </w:rPr>
+        <w:t xml:space="preserve"> na wszystkich popularnych platformach</w:t>
+      </w:r>
+    </w:p>
+    <w:p>
+      <w:pPr>
+        <w:rPr>
+          <w:lang w:val="pl-PL"/>
+        </w:rPr>
+      </w:pPr>
+      <w:r>
+        <w:rPr>
+          <w:lang w:val="pl-PL"/>
+        </w:rPr>
+        <w:t>Ruby działa m.in. na systemach Windows, Linux oraz Mac.</w:t>
+      </w:r>
+    </w:p>
+    <w:p>
+      <w:pPr>
+        <w:rPr>
+          <w:lang w:val="pl-PL"/>
+        </w:rPr>
+      </w:pPr>
+    </w:p>
+    <w:p>
+      <w:pPr>
+        <w:rPr>
+          <w:lang w:val="pl-PL"/>
+        </w:rPr>
+      </w:pPr>
+      <w:r>
+        <w:rPr>
+          <w:lang w:val="pl-PL"/>
+        </w:rPr>
+        <w:t xml:space="preserve">Aplikacja jest stworzona w języku Ruby w wersji 1.9.2. Jest kompatybilna z wersją </w:t>
+      </w:r>
+      <w:r>
+        <w:rPr>
+          <w:lang w:val="pl-PL"/>
+        </w:rPr>
+        <w:t xml:space="preserve">Ruby </w:t>
+      </w:r>
+      <w:r>
+        <w:rPr>
+          <w:lang w:val="pl-PL"/>
+        </w:rPr>
+        <w:t>1.8.7.</w:t>
+      </w:r>
     </w:p>
     <w:p>
       <w:pPr>
@@ -5146,20 +5095,24 @@
           <w:lang w:val="pl-PL"/>
         </w:rPr>
       </w:pPr>
-      <w:bookmarkStart w:id="92" w:name="_Toc313054865"/>
-      <w:bookmarkStart w:id="93" w:name="_Toc313055711"/>
-      <w:bookmarkStart w:id="94" w:name="_Toc313056110"/>
-      <w:bookmarkStart w:id="95" w:name="_Toc313056776"/>
-      <w:bookmarkStart w:id="96" w:name="_Toc313056823"/>
-      <w:bookmarkStart w:id="97" w:name="_Toc313056980"/>
-      <w:bookmarkStart w:id="98" w:name="_Toc313189496"/>
-      <w:bookmarkStart w:id="99" w:name="_Toc313204804"/>
-      <w:bookmarkStart w:id="100" w:name="_Toc313213052"/>
-      <w:bookmarkStart w:id="101" w:name="_Toc313213120"/>
-      <w:bookmarkStart w:id="102" w:name="_Toc313219294"/>
-      <w:bookmarkStart w:id="103" w:name="_Toc313370303"/>
-      <w:bookmarkStart w:id="104" w:name="_Toc313749609"/>
-      <w:bookmarkStart w:id="105" w:name="_Toc313749680"/>
+      <w:bookmarkStart w:id="90" w:name="_Toc313054864"/>
+      <w:bookmarkStart w:id="91" w:name="_Toc313055710"/>
+      <w:bookmarkStart w:id="92" w:name="_Toc313056109"/>
+      <w:bookmarkStart w:id="93" w:name="_Toc313056775"/>
+      <w:bookmarkStart w:id="94" w:name="_Toc313056822"/>
+      <w:bookmarkStart w:id="95" w:name="_Toc313056979"/>
+      <w:bookmarkStart w:id="96" w:name="_Toc313189495"/>
+      <w:bookmarkStart w:id="97" w:name="_Toc313204803"/>
+      <w:bookmarkStart w:id="98" w:name="_Toc313213051"/>
+      <w:bookmarkStart w:id="99" w:name="_Toc313213119"/>
+      <w:bookmarkStart w:id="100" w:name="_Toc313219293"/>
+      <w:bookmarkStart w:id="101" w:name="_Toc313370302"/>
+      <w:bookmarkStart w:id="102" w:name="_Toc313749608"/>
+      <w:bookmarkStart w:id="103" w:name="_Toc313749679"/>
+      <w:bookmarkStart w:id="104" w:name="_Toc313812255"/>
+      <w:bookmarkStart w:id="105" w:name="_Toc313814360"/>
+      <w:bookmarkEnd w:id="90"/>
+      <w:bookmarkEnd w:id="91"/>
       <w:bookmarkEnd w:id="92"/>
       <w:bookmarkEnd w:id="93"/>
       <w:bookmarkEnd w:id="94"/>
@@ -5179,7 +5132,7 @@
       <w:pPr>
         <w:pStyle w:val="ListParagraph"/>
         <w:numPr>
-          <w:ilvl w:val="1"/>
+          <w:ilvl w:val="0"/>
           <w:numId w:val="12"/>
         </w:numPr>
         <w:spacing w:before="200" w:line="271" w:lineRule="auto"/>
@@ -5196,20 +5149,22 @@
           <w:lang w:val="pl-PL"/>
         </w:rPr>
       </w:pPr>
-      <w:bookmarkStart w:id="106" w:name="_Toc313054866"/>
-      <w:bookmarkStart w:id="107" w:name="_Toc313055712"/>
-      <w:bookmarkStart w:id="108" w:name="_Toc313056111"/>
-      <w:bookmarkStart w:id="109" w:name="_Toc313056777"/>
-      <w:bookmarkStart w:id="110" w:name="_Toc313056824"/>
-      <w:bookmarkStart w:id="111" w:name="_Toc313056981"/>
-      <w:bookmarkStart w:id="112" w:name="_Toc313189497"/>
-      <w:bookmarkStart w:id="113" w:name="_Toc313204805"/>
-      <w:bookmarkStart w:id="114" w:name="_Toc313213053"/>
-      <w:bookmarkStart w:id="115" w:name="_Toc313213121"/>
-      <w:bookmarkStart w:id="116" w:name="_Toc313219295"/>
-      <w:bookmarkStart w:id="117" w:name="_Toc313370304"/>
-      <w:bookmarkStart w:id="118" w:name="_Toc313749610"/>
-      <w:bookmarkStart w:id="119" w:name="_Toc313749681"/>
+      <w:bookmarkStart w:id="106" w:name="_Toc313054865"/>
+      <w:bookmarkStart w:id="107" w:name="_Toc313055711"/>
+      <w:bookmarkStart w:id="108" w:name="_Toc313056110"/>
+      <w:bookmarkStart w:id="109" w:name="_Toc313056776"/>
+      <w:bookmarkStart w:id="110" w:name="_Toc313056823"/>
+      <w:bookmarkStart w:id="111" w:name="_Toc313056980"/>
+      <w:bookmarkStart w:id="112" w:name="_Toc313189496"/>
+      <w:bookmarkStart w:id="113" w:name="_Toc313204804"/>
+      <w:bookmarkStart w:id="114" w:name="_Toc313213052"/>
+      <w:bookmarkStart w:id="115" w:name="_Toc313213120"/>
+      <w:bookmarkStart w:id="116" w:name="_Toc313219294"/>
+      <w:bookmarkStart w:id="117" w:name="_Toc313370303"/>
+      <w:bookmarkStart w:id="118" w:name="_Toc313749609"/>
+      <w:bookmarkStart w:id="119" w:name="_Toc313749680"/>
+      <w:bookmarkStart w:id="120" w:name="_Toc313812256"/>
+      <w:bookmarkStart w:id="121" w:name="_Toc313814361"/>
       <w:bookmarkEnd w:id="106"/>
       <w:bookmarkEnd w:id="107"/>
       <w:bookmarkEnd w:id="108"/>
@@ -5224,6 +5179,8 @@
       <w:bookmarkEnd w:id="117"/>
       <w:bookmarkEnd w:id="118"/>
       <w:bookmarkEnd w:id="119"/>
+      <w:bookmarkEnd w:id="120"/>
+      <w:bookmarkEnd w:id="121"/>
     </w:p>
     <w:p>
       <w:pPr>
@@ -5246,22 +5203,22 @@
           <w:lang w:val="pl-PL"/>
         </w:rPr>
       </w:pPr>
-      <w:bookmarkStart w:id="120" w:name="_Toc313054867"/>
-      <w:bookmarkStart w:id="121" w:name="_Toc313055713"/>
-      <w:bookmarkStart w:id="122" w:name="_Toc313056112"/>
-      <w:bookmarkStart w:id="123" w:name="_Toc313056778"/>
-      <w:bookmarkStart w:id="124" w:name="_Toc313056825"/>
-      <w:bookmarkStart w:id="125" w:name="_Toc313056982"/>
-      <w:bookmarkStart w:id="126" w:name="_Toc313189498"/>
-      <w:bookmarkStart w:id="127" w:name="_Toc313204806"/>
-      <w:bookmarkStart w:id="128" w:name="_Toc313213054"/>
-      <w:bookmarkStart w:id="129" w:name="_Toc313213122"/>
-      <w:bookmarkStart w:id="130" w:name="_Toc313219296"/>
-      <w:bookmarkStart w:id="131" w:name="_Toc313370305"/>
-      <w:bookmarkStart w:id="132" w:name="_Toc313749611"/>
-      <w:bookmarkStart w:id="133" w:name="_Toc313749682"/>
-      <w:bookmarkEnd w:id="120"/>
-      <w:bookmarkEnd w:id="121"/>
+      <w:bookmarkStart w:id="122" w:name="_Toc313054866"/>
+      <w:bookmarkStart w:id="123" w:name="_Toc313055712"/>
+      <w:bookmarkStart w:id="124" w:name="_Toc313056111"/>
+      <w:bookmarkStart w:id="125" w:name="_Toc313056777"/>
+      <w:bookmarkStart w:id="126" w:name="_Toc313056824"/>
+      <w:bookmarkStart w:id="127" w:name="_Toc313056981"/>
+      <w:bookmarkStart w:id="128" w:name="_Toc313189497"/>
+      <w:bookmarkStart w:id="129" w:name="_Toc313204805"/>
+      <w:bookmarkStart w:id="130" w:name="_Toc313213053"/>
+      <w:bookmarkStart w:id="131" w:name="_Toc313213121"/>
+      <w:bookmarkStart w:id="132" w:name="_Toc313219295"/>
+      <w:bookmarkStart w:id="133" w:name="_Toc313370304"/>
+      <w:bookmarkStart w:id="134" w:name="_Toc313749610"/>
+      <w:bookmarkStart w:id="135" w:name="_Toc313749681"/>
+      <w:bookmarkStart w:id="136" w:name="_Toc313812257"/>
+      <w:bookmarkStart w:id="137" w:name="_Toc313814362"/>
       <w:bookmarkEnd w:id="122"/>
       <w:bookmarkEnd w:id="123"/>
       <w:bookmarkEnd w:id="124"/>
@@ -5274,12 +5231,16 @@
       <w:bookmarkEnd w:id="131"/>
       <w:bookmarkEnd w:id="132"/>
       <w:bookmarkEnd w:id="133"/>
+      <w:bookmarkEnd w:id="134"/>
+      <w:bookmarkEnd w:id="135"/>
+      <w:bookmarkEnd w:id="136"/>
+      <w:bookmarkEnd w:id="137"/>
     </w:p>
     <w:p>
       <w:pPr>
         <w:pStyle w:val="ListParagraph"/>
         <w:numPr>
-          <w:ilvl w:val="2"/>
+          <w:ilvl w:val="1"/>
           <w:numId w:val="12"/>
         </w:numPr>
         <w:spacing w:before="200" w:line="271" w:lineRule="auto"/>
@@ -5296,24 +5257,22 @@
           <w:lang w:val="pl-PL"/>
         </w:rPr>
       </w:pPr>
-      <w:bookmarkStart w:id="134" w:name="_Toc313054868"/>
-      <w:bookmarkStart w:id="135" w:name="_Toc313055714"/>
-      <w:bookmarkStart w:id="136" w:name="_Toc313056113"/>
-      <w:bookmarkStart w:id="137" w:name="_Toc313056779"/>
-      <w:bookmarkStart w:id="138" w:name="_Toc313056826"/>
-      <w:bookmarkStart w:id="139" w:name="_Toc313056983"/>
-      <w:bookmarkStart w:id="140" w:name="_Toc313189499"/>
-      <w:bookmarkStart w:id="141" w:name="_Toc313204807"/>
-      <w:bookmarkStart w:id="142" w:name="_Toc313213055"/>
-      <w:bookmarkStart w:id="143" w:name="_Toc313213123"/>
-      <w:bookmarkStart w:id="144" w:name="_Toc313219297"/>
-      <w:bookmarkStart w:id="145" w:name="_Toc313370306"/>
-      <w:bookmarkStart w:id="146" w:name="_Toc313749612"/>
-      <w:bookmarkStart w:id="147" w:name="_Toc313749683"/>
-      <w:bookmarkEnd w:id="134"/>
-      <w:bookmarkEnd w:id="135"/>
-      <w:bookmarkEnd w:id="136"/>
-      <w:bookmarkEnd w:id="137"/>
+      <w:bookmarkStart w:id="138" w:name="_Toc313054867"/>
+      <w:bookmarkStart w:id="139" w:name="_Toc313055713"/>
+      <w:bookmarkStart w:id="140" w:name="_Toc313056112"/>
+      <w:bookmarkStart w:id="141" w:name="_Toc313056778"/>
+      <w:bookmarkStart w:id="142" w:name="_Toc313056825"/>
+      <w:bookmarkStart w:id="143" w:name="_Toc313056982"/>
+      <w:bookmarkStart w:id="144" w:name="_Toc313189498"/>
+      <w:bookmarkStart w:id="145" w:name="_Toc313204806"/>
+      <w:bookmarkStart w:id="146" w:name="_Toc313213054"/>
+      <w:bookmarkStart w:id="147" w:name="_Toc313213122"/>
+      <w:bookmarkStart w:id="148" w:name="_Toc313219296"/>
+      <w:bookmarkStart w:id="149" w:name="_Toc313370305"/>
+      <w:bookmarkStart w:id="150" w:name="_Toc313749611"/>
+      <w:bookmarkStart w:id="151" w:name="_Toc313749682"/>
+      <w:bookmarkStart w:id="152" w:name="_Toc313812258"/>
+      <w:bookmarkStart w:id="153" w:name="_Toc313814363"/>
       <w:bookmarkEnd w:id="138"/>
       <w:bookmarkEnd w:id="139"/>
       <w:bookmarkEnd w:id="140"/>
@@ -5324,6 +5283,66 @@
       <w:bookmarkEnd w:id="145"/>
       <w:bookmarkEnd w:id="146"/>
       <w:bookmarkEnd w:id="147"/>
+      <w:bookmarkEnd w:id="148"/>
+      <w:bookmarkEnd w:id="149"/>
+      <w:bookmarkEnd w:id="150"/>
+      <w:bookmarkEnd w:id="151"/>
+      <w:bookmarkEnd w:id="152"/>
+      <w:bookmarkEnd w:id="153"/>
+    </w:p>
+    <w:p>
+      <w:pPr>
+        <w:pStyle w:val="ListParagraph"/>
+        <w:numPr>
+          <w:ilvl w:val="2"/>
+          <w:numId w:val="12"/>
+        </w:numPr>
+        <w:spacing w:before="200" w:line="271" w:lineRule="auto"/>
+        <w:contextualSpacing w:val="0"/>
+        <w:outlineLvl w:val="2"/>
+        <w:rPr>
+          <w:i/>
+          <w:iCs/>
+          <w:smallCaps/>
+          <w:vanish/>
+          <w:spacing w:val="5"/>
+          <w:sz w:val="26"/>
+          <w:szCs w:val="26"/>
+          <w:lang w:val="pl-PL"/>
+        </w:rPr>
+      </w:pPr>
+      <w:bookmarkStart w:id="154" w:name="_Toc313054868"/>
+      <w:bookmarkStart w:id="155" w:name="_Toc313055714"/>
+      <w:bookmarkStart w:id="156" w:name="_Toc313056113"/>
+      <w:bookmarkStart w:id="157" w:name="_Toc313056779"/>
+      <w:bookmarkStart w:id="158" w:name="_Toc313056826"/>
+      <w:bookmarkStart w:id="159" w:name="_Toc313056983"/>
+      <w:bookmarkStart w:id="160" w:name="_Toc313189499"/>
+      <w:bookmarkStart w:id="161" w:name="_Toc313204807"/>
+      <w:bookmarkStart w:id="162" w:name="_Toc313213055"/>
+      <w:bookmarkStart w:id="163" w:name="_Toc313213123"/>
+      <w:bookmarkStart w:id="164" w:name="_Toc313219297"/>
+      <w:bookmarkStart w:id="165" w:name="_Toc313370306"/>
+      <w:bookmarkStart w:id="166" w:name="_Toc313749612"/>
+      <w:bookmarkStart w:id="167" w:name="_Toc313749683"/>
+      <w:bookmarkStart w:id="168" w:name="_Toc313812259"/>
+      <w:bookmarkStart w:id="169" w:name="_Toc313814364"/>
+      <w:bookmarkEnd w:id="154"/>
+      <w:bookmarkEnd w:id="155"/>
+      <w:bookmarkEnd w:id="156"/>
+      <w:bookmarkEnd w:id="157"/>
+      <w:bookmarkEnd w:id="158"/>
+      <w:bookmarkEnd w:id="159"/>
+      <w:bookmarkEnd w:id="160"/>
+      <w:bookmarkEnd w:id="161"/>
+      <w:bookmarkEnd w:id="162"/>
+      <w:bookmarkEnd w:id="163"/>
+      <w:bookmarkEnd w:id="164"/>
+      <w:bookmarkEnd w:id="165"/>
+      <w:bookmarkEnd w:id="166"/>
+      <w:bookmarkEnd w:id="167"/>
+      <w:bookmarkEnd w:id="168"/>
+      <w:bookmarkEnd w:id="169"/>
     </w:p>
     <w:p>
       <w:pPr>
@@ -5336,47 +5355,33 @@
           <w:lang w:val="pl-PL"/>
         </w:rPr>
       </w:pPr>
-      <w:bookmarkStart w:id="148" w:name="_Toc313749684"/>
+      <w:bookmarkStart w:id="170" w:name="_Toc313814365"/>
       <w:r>
         <w:rPr>
           <w:lang w:val="pl-PL"/>
         </w:rPr>
         <w:t>Ruby on Rails</w:t>
       </w:r>
-      <w:bookmarkEnd w:id="148"/>
-    </w:p>
-    <w:p>
-      <w:pPr>
-        <w:rPr>
-          <w:lang w:val="pl-PL"/>
-        </w:rPr>
-      </w:pPr>
-    </w:p>
-    <w:p>
-      <w:pPr>
+      <w:bookmarkEnd w:id="170"/>
+    </w:p>
+    <w:p>
+      <w:pPr>
+        <w:rPr>
+          <w:lang w:val="pl-PL"/>
+        </w:rPr>
+      </w:pPr>
+    </w:p>
+    <w:p>
+      <w:pPr>
+        <w:rPr>
+          <w:lang w:val="pl-PL"/>
+        </w:rPr>
+      </w:pPr>
+      <w:r>
         <w:rPr>
           <w:b/>
           <w:lang w:val="pl-PL"/>
         </w:rPr>
-      </w:pPr>
-      <w:r>
-        <w:rPr>
-          <w:lang w:val="pl-PL"/>
-        </w:rPr>
-        <w:t>TODO - zmien zrodlo</w:t>
-      </w:r>
-    </w:p>
-    <w:p>
-      <w:pPr>
-        <w:rPr>
-          <w:lang w:val="pl-PL"/>
-        </w:rPr>
-      </w:pPr>
-      <w:r>
-        <w:rPr>
-          <w:b/>
-          <w:lang w:val="pl-PL"/>
-        </w:rPr>
         <w:t>Ruby on Rails</w:t>
       </w:r>
       <w:r>
@@ -5627,7 +5632,6 @@
         <w:pStyle w:val="kod"/>
       </w:pPr>
       <w:r>
-        <w:lastRenderedPageBreak/>
         <w:t xml:space="preserve">  end</w:t>
       </w:r>
     </w:p>
@@ -5643,6 +5647,7 @@
         <w:rPr>
           <w:lang w:val="pl-PL"/>
         </w:rPr>
+        <w:lastRenderedPageBreak/>
         <w:t>Widok – ActionView</w:t>
       </w:r>
     </w:p>
@@ -5948,34 +5953,34 @@
           <w:lang w:val="pl-PL"/>
         </w:rPr>
       </w:pPr>
-      <w:bookmarkStart w:id="149" w:name="_Toc313749685"/>
-      <w:r>
-        <w:rPr>
+      <w:bookmarkStart w:id="171" w:name="_Toc313814366"/>
+      <w:r>
+        <w:rPr>
+          <w:lang w:val="pl-PL"/>
+        </w:rPr>
+        <w:t>Gemy</w:t>
+      </w:r>
+      <w:bookmarkEnd w:id="171"/>
+    </w:p>
+    <w:p>
+      <w:pPr>
+        <w:rPr>
+          <w:lang w:val="pl-PL"/>
+        </w:rPr>
+      </w:pPr>
+    </w:p>
+    <w:p>
+      <w:pPr>
+        <w:rPr>
+          <w:lang w:val="pl-PL"/>
+        </w:rPr>
+      </w:pPr>
+      <w:r>
+        <w:rPr>
+          <w:b/>
           <w:lang w:val="pl-PL"/>
         </w:rPr>
         <w:lastRenderedPageBreak/>
-        <w:t>Gemy</w:t>
-      </w:r>
-      <w:bookmarkEnd w:id="149"/>
-    </w:p>
-    <w:p>
-      <w:pPr>
-        <w:rPr>
-          <w:lang w:val="pl-PL"/>
-        </w:rPr>
-      </w:pPr>
-    </w:p>
-    <w:p>
-      <w:pPr>
-        <w:rPr>
-          <w:lang w:val="pl-PL"/>
-        </w:rPr>
-      </w:pPr>
-      <w:r>
-        <w:rPr>
-          <w:b/>
-          <w:lang w:val="pl-PL"/>
-        </w:rPr>
         <w:t>Gem</w:t>
       </w:r>
       <w:r>
@@ -6172,6 +6177,12 @@
         <w:rPr>
           <w:lang w:val="pl-PL"/>
         </w:rPr>
+        <w:t xml:space="preserve"> </w:t>
+      </w:r>
+      <w:r>
+        <w:rPr>
+          <w:lang w:val="pl-PL"/>
+        </w:rPr>
         <w:t>z</w:t>
       </w:r>
       <w:r>
@@ -6365,31 +6376,24 @@
         <w:pStyle w:val="kod"/>
       </w:pPr>
       <w:r>
+        <w:t>end</w:t>
+      </w:r>
+    </w:p>
+    <w:p>
+      <w:pPr>
+        <w:pStyle w:val="kod"/>
+      </w:pPr>
+      <w:r>
+        <w:t xml:space="preserve">  end</w:t>
+      </w:r>
+    </w:p>
+    <w:p>
+      <w:r>
         <w:lastRenderedPageBreak/>
-        <w:t>end</w:t>
-      </w:r>
-    </w:p>
-    <w:p>
-      <w:pPr>
-        <w:pStyle w:val="kod"/>
-      </w:pPr>
-      <w:r>
-        <w:t xml:space="preserve">  end</w:t>
-      </w:r>
-    </w:p>
-    <w:p/>
-    <w:p/>
-    <w:p>
-      <w:r>
         <w:t xml:space="preserve">- </w:t>
       </w:r>
       <w:r>
         <w:t>Haml</w:t>
-      </w:r>
-    </w:p>
-    <w:p>
-      <w:r>
-        <w:t>TODO - zmien zrodlo</w:t>
       </w:r>
     </w:p>
     <w:p>
@@ -6896,85 +6900,92 @@
           <w:lang w:val="pl-PL"/>
         </w:rPr>
       </w:pPr>
+    </w:p>
+    <w:p>
+      <w:pPr>
+        <w:rPr>
+          <w:lang w:val="pl-PL"/>
+        </w:rPr>
+      </w:pPr>
+      <w:r>
+        <w:rPr>
+          <w:lang w:val="pl-PL"/>
+        </w:rPr>
+        <w:t xml:space="preserve">- </w:t>
+      </w:r>
+      <w:r>
+        <w:rPr>
+          <w:lang w:val="pl-PL"/>
+        </w:rPr>
+        <w:t>Active Scaffold</w:t>
+      </w:r>
+    </w:p>
+    <w:p>
+      <w:pPr>
+        <w:rPr>
+          <w:lang w:val="pl-PL"/>
+        </w:rPr>
+      </w:pPr>
+      <w:r>
+        <w:rPr>
+          <w:lang w:val="pl-PL"/>
+        </w:rPr>
+        <w:t xml:space="preserve">Ułatwia budowę interaktywnego </w:t>
+      </w:r>
+      <w:r>
+        <w:rPr>
+          <w:lang w:val="pl-PL"/>
+        </w:rPr>
+        <w:t>panel</w:t>
+      </w:r>
+      <w:r>
+        <w:rPr>
+          <w:lang w:val="pl-PL"/>
+        </w:rPr>
+        <w:t>u administracyjnego</w:t>
+      </w:r>
+      <w:r>
+        <w:rPr>
+          <w:lang w:val="pl-PL"/>
+        </w:rPr>
+        <w:t>, k</w:t>
+      </w:r>
+      <w:r>
+        <w:rPr>
+          <w:lang w:val="pl-PL"/>
+        </w:rPr>
+        <w:t xml:space="preserve">tóry służy do zarządzania danymi. </w:t>
+      </w:r>
+      <w:r>
+        <w:rPr>
+          <w:lang w:val="pl-PL"/>
+        </w:rPr>
+        <w:t>Panel w dużej mierze korzysta z technologii AJAX (</w:t>
+      </w:r>
+      <w:r>
+        <w:rPr>
+          <w:lang w:val="pl-PL"/>
+        </w:rPr>
+        <w:t>AsynchronousJavaScript and XML</w:t>
+      </w:r>
+      <w:r>
+        <w:rPr>
+          <w:lang w:val="pl-PL"/>
+        </w:rPr>
+        <w:t>), co czyni go wygodniejszym w użyciu.</w:t>
+      </w:r>
+    </w:p>
+    <w:p>
+      <w:pPr>
+        <w:rPr>
+          <w:lang w:val="pl-PL"/>
+        </w:rPr>
+      </w:pPr>
       <w:r>
         <w:rPr>
           <w:lang w:val="pl-PL"/>
         </w:rPr>
         <w:lastRenderedPageBreak/>
-        <w:t xml:space="preserve">- </w:t>
-      </w:r>
-      <w:r>
-        <w:rPr>
-          <w:lang w:val="pl-PL"/>
-        </w:rPr>
-        <w:t>Active Scaffold</w:t>
-      </w:r>
-    </w:p>
-    <w:p>
-      <w:pPr>
-        <w:rPr>
-          <w:lang w:val="pl-PL"/>
-        </w:rPr>
-      </w:pPr>
-      <w:r>
-        <w:rPr>
-          <w:lang w:val="pl-PL"/>
-        </w:rPr>
-        <w:t xml:space="preserve">Ułatwia budowę interaktywnego </w:t>
-      </w:r>
-      <w:r>
-        <w:rPr>
-          <w:lang w:val="pl-PL"/>
-        </w:rPr>
-        <w:t>panel</w:t>
-      </w:r>
-      <w:r>
-        <w:rPr>
-          <w:lang w:val="pl-PL"/>
-        </w:rPr>
-        <w:t>u administracyjnego</w:t>
-      </w:r>
-      <w:r>
-        <w:rPr>
-          <w:lang w:val="pl-PL"/>
-        </w:rPr>
-        <w:t>, k</w:t>
-      </w:r>
-      <w:r>
-        <w:rPr>
-          <w:lang w:val="pl-PL"/>
-        </w:rPr>
-        <w:t xml:space="preserve">tóry służy do zarządzania danymi. </w:t>
-      </w:r>
-      <w:r>
-        <w:rPr>
-          <w:lang w:val="pl-PL"/>
-        </w:rPr>
-        <w:t>Panel w dużej mierze korzysta z technologii AJAX (</w:t>
-      </w:r>
-      <w:r>
-        <w:rPr>
-          <w:lang w:val="pl-PL"/>
-        </w:rPr>
-        <w:t>AsynchronousJavaScript and XML</w:t>
-      </w:r>
-      <w:r>
-        <w:rPr>
-          <w:lang w:val="pl-PL"/>
-        </w:rPr>
-        <w:t>), co czyni go wygodniejszym w użyciu.</w:t>
-      </w:r>
-    </w:p>
-    <w:p>
-      <w:pPr>
-        <w:rPr>
-          <w:lang w:val="pl-PL"/>
-        </w:rPr>
-      </w:pPr>
-      <w:r>
-        <w:rPr>
-          <w:lang w:val="pl-PL"/>
-        </w:rPr>
         <w:t>Przy jego użyciu została zbudowana większość funkc</w:t>
       </w:r>
       <w:r>
@@ -7288,39 +7299,39 @@
         <w:pStyle w:val="kod"/>
       </w:pPr>
       <w:r>
+        <w:t xml:space="preserve">        padding-top:100px;</w:t>
+      </w:r>
+    </w:p>
+    <w:p>
+      <w:pPr>
+        <w:pStyle w:val="kod"/>
+      </w:pPr>
+      <w:r>
+        <w:t xml:space="preserve">        a{</w:t>
+      </w:r>
+    </w:p>
+    <w:p>
+      <w:pPr>
+        <w:pStyle w:val="kod"/>
+      </w:pPr>
+      <w:r>
+        <w:t xml:space="preserve">            padding: 10px 25px;</w:t>
+      </w:r>
+    </w:p>
+    <w:p>
+      <w:pPr>
+        <w:pStyle w:val="kod"/>
+      </w:pPr>
+      <w:r>
+        <w:t xml:space="preserve">            padding-bottom:1000px;</w:t>
+      </w:r>
+    </w:p>
+    <w:p>
+      <w:pPr>
+        <w:pStyle w:val="kod"/>
+      </w:pPr>
+      <w:r>
         <w:lastRenderedPageBreak/>
-        <w:t xml:space="preserve">        padding-top:100px;</w:t>
-      </w:r>
-    </w:p>
-    <w:p>
-      <w:pPr>
-        <w:pStyle w:val="kod"/>
-      </w:pPr>
-      <w:r>
-        <w:t xml:space="preserve">        a{</w:t>
-      </w:r>
-    </w:p>
-    <w:p>
-      <w:pPr>
-        <w:pStyle w:val="kod"/>
-      </w:pPr>
-      <w:r>
-        <w:t xml:space="preserve">            padding: 10px 25px;</w:t>
-      </w:r>
-    </w:p>
-    <w:p>
-      <w:pPr>
-        <w:pStyle w:val="kod"/>
-      </w:pPr>
-      <w:r>
-        <w:t xml:space="preserve">            padding-bottom:1000px;</w:t>
-      </w:r>
-    </w:p>
-    <w:p>
-      <w:pPr>
-        <w:pStyle w:val="kod"/>
-      </w:pPr>
-      <w:r>
         <w:t xml:space="preserve">            padding-top:100px;</w:t>
       </w:r>
     </w:p>
@@ -7463,11 +7474,11 @@
           <w:numId w:val="12"/>
         </w:numPr>
       </w:pPr>
-      <w:bookmarkStart w:id="150" w:name="_Toc313749686"/>
+      <w:bookmarkStart w:id="172" w:name="_Toc313814367"/>
       <w:r>
         <w:t>Javascript</w:t>
       </w:r>
-      <w:bookmarkEnd w:id="150"/>
+      <w:bookmarkEnd w:id="172"/>
     </w:p>
     <w:p/>
     <w:p>
@@ -7560,21 +7571,21 @@
         <w:pStyle w:val="kod"/>
       </w:pPr>
       <w:r>
+        <w:t>this.className = this.className + ' inactive'</w:t>
+      </w:r>
+    </w:p>
+    <w:p/>
+    <w:p>
+      <w:pPr>
+        <w:rPr>
+          <w:lang w:val="pl-PL"/>
+        </w:rPr>
+      </w:pPr>
+      <w:r>
+        <w:rPr>
+          <w:lang w:val="pl-PL"/>
+        </w:rPr>
         <w:lastRenderedPageBreak/>
-        <w:t>this.className = this.className + ' inactive'</w:t>
-      </w:r>
-    </w:p>
-    <w:p/>
-    <w:p>
-      <w:pPr>
-        <w:rPr>
-          <w:lang w:val="pl-PL"/>
-        </w:rPr>
-      </w:pPr>
-      <w:r>
-        <w:rPr>
-          <w:lang w:val="pl-PL"/>
-        </w:rPr>
         <w:t xml:space="preserve">Powyższy kod korzysta z funkcji ‘live’ dostępnej w bibliotece jQuery. Funkcja umożliwia przypisanie zdarzenia do określonego elementu. Ten fragment kodu odpowiada za zmianę treści pola tekstowego </w:t>
       </w:r>
       <w:r>
@@ -7642,107 +7653,25 @@
           <w:lang w:val="pl-PL"/>
         </w:rPr>
       </w:pPr>
-      <w:bookmarkStart w:id="151" w:name="_Toc313055717"/>
-      <w:bookmarkStart w:id="152" w:name="_Toc313056116"/>
-      <w:bookmarkStart w:id="153" w:name="_Toc313056782"/>
-      <w:bookmarkStart w:id="154" w:name="_Toc313056829"/>
-      <w:bookmarkStart w:id="155" w:name="_Toc313056986"/>
-      <w:bookmarkStart w:id="156" w:name="_Toc313189502"/>
-      <w:bookmarkStart w:id="157" w:name="_Toc313204810"/>
-      <w:bookmarkStart w:id="158" w:name="_Toc313213058"/>
-      <w:bookmarkStart w:id="159" w:name="_Toc313213126"/>
-      <w:bookmarkStart w:id="160" w:name="_Toc313219301"/>
-      <w:bookmarkStart w:id="161" w:name="_Toc313370310"/>
-      <w:bookmarkStart w:id="162" w:name="_Toc313749616"/>
-      <w:bookmarkStart w:id="163" w:name="_Toc313749687"/>
-      <w:bookmarkEnd w:id="151"/>
-      <w:bookmarkEnd w:id="152"/>
-      <w:bookmarkEnd w:id="153"/>
-      <w:bookmarkEnd w:id="154"/>
-      <w:bookmarkEnd w:id="155"/>
-      <w:bookmarkEnd w:id="156"/>
-      <w:bookmarkEnd w:id="157"/>
-      <w:bookmarkEnd w:id="158"/>
-      <w:bookmarkEnd w:id="159"/>
-      <w:bookmarkEnd w:id="160"/>
-      <w:bookmarkEnd w:id="161"/>
-      <w:bookmarkEnd w:id="162"/>
-      <w:bookmarkEnd w:id="163"/>
-    </w:p>
-    <w:p>
-      <w:pPr>
-        <w:pStyle w:val="ListParagraph"/>
-        <w:numPr>
-          <w:ilvl w:val="0"/>
-          <w:numId w:val="14"/>
-        </w:numPr>
-        <w:contextualSpacing w:val="0"/>
-        <w:outlineLvl w:val="1"/>
-        <w:rPr>
-          <w:smallCaps/>
-          <w:vanish/>
-          <w:sz w:val="32"/>
-          <w:szCs w:val="28"/>
-          <w:lang w:val="pl-PL"/>
-        </w:rPr>
-      </w:pPr>
-      <w:bookmarkStart w:id="164" w:name="_Toc313055718"/>
-      <w:bookmarkStart w:id="165" w:name="_Toc313056117"/>
-      <w:bookmarkStart w:id="166" w:name="_Toc313056783"/>
-      <w:bookmarkStart w:id="167" w:name="_Toc313056830"/>
-      <w:bookmarkStart w:id="168" w:name="_Toc313056987"/>
-      <w:bookmarkStart w:id="169" w:name="_Toc313189503"/>
-      <w:bookmarkStart w:id="170" w:name="_Toc313204811"/>
-      <w:bookmarkStart w:id="171" w:name="_Toc313213059"/>
-      <w:bookmarkStart w:id="172" w:name="_Toc313213127"/>
-      <w:bookmarkStart w:id="173" w:name="_Toc313219302"/>
-      <w:bookmarkStart w:id="174" w:name="_Toc313370311"/>
-      <w:bookmarkStart w:id="175" w:name="_Toc313749617"/>
-      <w:bookmarkStart w:id="176" w:name="_Toc313749688"/>
-      <w:bookmarkEnd w:id="164"/>
-      <w:bookmarkEnd w:id="165"/>
-      <w:bookmarkEnd w:id="166"/>
-      <w:bookmarkEnd w:id="167"/>
-      <w:bookmarkEnd w:id="168"/>
-      <w:bookmarkEnd w:id="169"/>
-      <w:bookmarkEnd w:id="170"/>
-      <w:bookmarkEnd w:id="171"/>
-      <w:bookmarkEnd w:id="172"/>
+      <w:bookmarkStart w:id="173" w:name="_Toc313055717"/>
+      <w:bookmarkStart w:id="174" w:name="_Toc313056116"/>
+      <w:bookmarkStart w:id="175" w:name="_Toc313056782"/>
+      <w:bookmarkStart w:id="176" w:name="_Toc313056829"/>
+      <w:bookmarkStart w:id="177" w:name="_Toc313056986"/>
+      <w:bookmarkStart w:id="178" w:name="_Toc313189502"/>
+      <w:bookmarkStart w:id="179" w:name="_Toc313204810"/>
+      <w:bookmarkStart w:id="180" w:name="_Toc313213058"/>
+      <w:bookmarkStart w:id="181" w:name="_Toc313213126"/>
+      <w:bookmarkStart w:id="182" w:name="_Toc313219301"/>
+      <w:bookmarkStart w:id="183" w:name="_Toc313370310"/>
+      <w:bookmarkStart w:id="184" w:name="_Toc313749616"/>
+      <w:bookmarkStart w:id="185" w:name="_Toc313749687"/>
+      <w:bookmarkStart w:id="186" w:name="_Toc313812263"/>
+      <w:bookmarkStart w:id="187" w:name="_Toc313814368"/>
       <w:bookmarkEnd w:id="173"/>
       <w:bookmarkEnd w:id="174"/>
       <w:bookmarkEnd w:id="175"/>
       <w:bookmarkEnd w:id="176"/>
-    </w:p>
-    <w:p>
-      <w:pPr>
-        <w:pStyle w:val="ListParagraph"/>
-        <w:numPr>
-          <w:ilvl w:val="1"/>
-          <w:numId w:val="14"/>
-        </w:numPr>
-        <w:contextualSpacing w:val="0"/>
-        <w:outlineLvl w:val="1"/>
-        <w:rPr>
-          <w:smallCaps/>
-          <w:vanish/>
-          <w:sz w:val="32"/>
-          <w:szCs w:val="28"/>
-          <w:lang w:val="pl-PL"/>
-        </w:rPr>
-      </w:pPr>
-      <w:bookmarkStart w:id="177" w:name="_Toc313055719"/>
-      <w:bookmarkStart w:id="178" w:name="_Toc313056118"/>
-      <w:bookmarkStart w:id="179" w:name="_Toc313056784"/>
-      <w:bookmarkStart w:id="180" w:name="_Toc313056831"/>
-      <w:bookmarkStart w:id="181" w:name="_Toc313056988"/>
-      <w:bookmarkStart w:id="182" w:name="_Toc313189504"/>
-      <w:bookmarkStart w:id="183" w:name="_Toc313204812"/>
-      <w:bookmarkStart w:id="184" w:name="_Toc313213060"/>
-      <w:bookmarkStart w:id="185" w:name="_Toc313213128"/>
-      <w:bookmarkStart w:id="186" w:name="_Toc313219303"/>
-      <w:bookmarkStart w:id="187" w:name="_Toc313370312"/>
-      <w:bookmarkStart w:id="188" w:name="_Toc313749618"/>
-      <w:bookmarkStart w:id="189" w:name="_Toc313749689"/>
       <w:bookmarkEnd w:id="177"/>
       <w:bookmarkEnd w:id="178"/>
       <w:bookmarkEnd w:id="179"/>
@@ -7754,14 +7683,12 @@
       <w:bookmarkEnd w:id="185"/>
       <w:bookmarkEnd w:id="186"/>
       <w:bookmarkEnd w:id="187"/>
-      <w:bookmarkEnd w:id="188"/>
-      <w:bookmarkEnd w:id="189"/>
     </w:p>
     <w:p>
       <w:pPr>
         <w:pStyle w:val="ListParagraph"/>
         <w:numPr>
-          <w:ilvl w:val="1"/>
+          <w:ilvl w:val="0"/>
           <w:numId w:val="14"/>
         </w:numPr>
         <w:contextualSpacing w:val="0"/>
@@ -7774,19 +7701,23 @@
           <w:lang w:val="pl-PL"/>
         </w:rPr>
       </w:pPr>
-      <w:bookmarkStart w:id="190" w:name="_Toc313055720"/>
-      <w:bookmarkStart w:id="191" w:name="_Toc313056119"/>
-      <w:bookmarkStart w:id="192" w:name="_Toc313056785"/>
-      <w:bookmarkStart w:id="193" w:name="_Toc313056832"/>
-      <w:bookmarkStart w:id="194" w:name="_Toc313056989"/>
-      <w:bookmarkStart w:id="195" w:name="_Toc313189505"/>
-      <w:bookmarkStart w:id="196" w:name="_Toc313204813"/>
-      <w:bookmarkStart w:id="197" w:name="_Toc313213061"/>
-      <w:bookmarkStart w:id="198" w:name="_Toc313213129"/>
-      <w:bookmarkStart w:id="199" w:name="_Toc313219304"/>
-      <w:bookmarkStart w:id="200" w:name="_Toc313370313"/>
-      <w:bookmarkStart w:id="201" w:name="_Toc313749619"/>
-      <w:bookmarkStart w:id="202" w:name="_Toc313749690"/>
+      <w:bookmarkStart w:id="188" w:name="_Toc313055718"/>
+      <w:bookmarkStart w:id="189" w:name="_Toc313056117"/>
+      <w:bookmarkStart w:id="190" w:name="_Toc313056783"/>
+      <w:bookmarkStart w:id="191" w:name="_Toc313056830"/>
+      <w:bookmarkStart w:id="192" w:name="_Toc313056987"/>
+      <w:bookmarkStart w:id="193" w:name="_Toc313189503"/>
+      <w:bookmarkStart w:id="194" w:name="_Toc313204811"/>
+      <w:bookmarkStart w:id="195" w:name="_Toc313213059"/>
+      <w:bookmarkStart w:id="196" w:name="_Toc313213127"/>
+      <w:bookmarkStart w:id="197" w:name="_Toc313219302"/>
+      <w:bookmarkStart w:id="198" w:name="_Toc313370311"/>
+      <w:bookmarkStart w:id="199" w:name="_Toc313749617"/>
+      <w:bookmarkStart w:id="200" w:name="_Toc313749688"/>
+      <w:bookmarkStart w:id="201" w:name="_Toc313812264"/>
+      <w:bookmarkStart w:id="202" w:name="_Toc313814369"/>
+      <w:bookmarkEnd w:id="188"/>
+      <w:bookmarkEnd w:id="189"/>
       <w:bookmarkEnd w:id="190"/>
       <w:bookmarkEnd w:id="191"/>
       <w:bookmarkEnd w:id="192"/>
@@ -7803,13 +7734,109 @@
     </w:p>
     <w:p>
       <w:pPr>
+        <w:pStyle w:val="ListParagraph"/>
+        <w:numPr>
+          <w:ilvl w:val="1"/>
+          <w:numId w:val="14"/>
+        </w:numPr>
+        <w:contextualSpacing w:val="0"/>
+        <w:outlineLvl w:val="1"/>
+        <w:rPr>
+          <w:smallCaps/>
+          <w:vanish/>
+          <w:sz w:val="32"/>
+          <w:szCs w:val="28"/>
+          <w:lang w:val="pl-PL"/>
+        </w:rPr>
+      </w:pPr>
+      <w:bookmarkStart w:id="203" w:name="_Toc313055719"/>
+      <w:bookmarkStart w:id="204" w:name="_Toc313056118"/>
+      <w:bookmarkStart w:id="205" w:name="_Toc313056784"/>
+      <w:bookmarkStart w:id="206" w:name="_Toc313056831"/>
+      <w:bookmarkStart w:id="207" w:name="_Toc313056988"/>
+      <w:bookmarkStart w:id="208" w:name="_Toc313189504"/>
+      <w:bookmarkStart w:id="209" w:name="_Toc313204812"/>
+      <w:bookmarkStart w:id="210" w:name="_Toc313213060"/>
+      <w:bookmarkStart w:id="211" w:name="_Toc313213128"/>
+      <w:bookmarkStart w:id="212" w:name="_Toc313219303"/>
+      <w:bookmarkStart w:id="213" w:name="_Toc313370312"/>
+      <w:bookmarkStart w:id="214" w:name="_Toc313749618"/>
+      <w:bookmarkStart w:id="215" w:name="_Toc313749689"/>
+      <w:bookmarkStart w:id="216" w:name="_Toc313812265"/>
+      <w:bookmarkStart w:id="217" w:name="_Toc313814370"/>
+      <w:bookmarkEnd w:id="203"/>
+      <w:bookmarkEnd w:id="204"/>
+      <w:bookmarkEnd w:id="205"/>
+      <w:bookmarkEnd w:id="206"/>
+      <w:bookmarkEnd w:id="207"/>
+      <w:bookmarkEnd w:id="208"/>
+      <w:bookmarkEnd w:id="209"/>
+      <w:bookmarkEnd w:id="210"/>
+      <w:bookmarkEnd w:id="211"/>
+      <w:bookmarkEnd w:id="212"/>
+      <w:bookmarkEnd w:id="213"/>
+      <w:bookmarkEnd w:id="214"/>
+      <w:bookmarkEnd w:id="215"/>
+      <w:bookmarkEnd w:id="216"/>
+      <w:bookmarkEnd w:id="217"/>
+    </w:p>
+    <w:p>
+      <w:pPr>
+        <w:pStyle w:val="ListParagraph"/>
+        <w:numPr>
+          <w:ilvl w:val="1"/>
+          <w:numId w:val="14"/>
+        </w:numPr>
+        <w:contextualSpacing w:val="0"/>
+        <w:outlineLvl w:val="1"/>
+        <w:rPr>
+          <w:smallCaps/>
+          <w:vanish/>
+          <w:sz w:val="32"/>
+          <w:szCs w:val="28"/>
+          <w:lang w:val="pl-PL"/>
+        </w:rPr>
+      </w:pPr>
+      <w:bookmarkStart w:id="218" w:name="_Toc313055720"/>
+      <w:bookmarkStart w:id="219" w:name="_Toc313056119"/>
+      <w:bookmarkStart w:id="220" w:name="_Toc313056785"/>
+      <w:bookmarkStart w:id="221" w:name="_Toc313056832"/>
+      <w:bookmarkStart w:id="222" w:name="_Toc313056989"/>
+      <w:bookmarkStart w:id="223" w:name="_Toc313189505"/>
+      <w:bookmarkStart w:id="224" w:name="_Toc313204813"/>
+      <w:bookmarkStart w:id="225" w:name="_Toc313213061"/>
+      <w:bookmarkStart w:id="226" w:name="_Toc313213129"/>
+      <w:bookmarkStart w:id="227" w:name="_Toc313219304"/>
+      <w:bookmarkStart w:id="228" w:name="_Toc313370313"/>
+      <w:bookmarkStart w:id="229" w:name="_Toc313749619"/>
+      <w:bookmarkStart w:id="230" w:name="_Toc313749690"/>
+      <w:bookmarkStart w:id="231" w:name="_Toc313812266"/>
+      <w:bookmarkStart w:id="232" w:name="_Toc313814371"/>
+      <w:bookmarkEnd w:id="218"/>
+      <w:bookmarkEnd w:id="219"/>
+      <w:bookmarkEnd w:id="220"/>
+      <w:bookmarkEnd w:id="221"/>
+      <w:bookmarkEnd w:id="222"/>
+      <w:bookmarkEnd w:id="223"/>
+      <w:bookmarkEnd w:id="224"/>
+      <w:bookmarkEnd w:id="225"/>
+      <w:bookmarkEnd w:id="226"/>
+      <w:bookmarkEnd w:id="227"/>
+      <w:bookmarkEnd w:id="228"/>
+      <w:bookmarkEnd w:id="229"/>
+      <w:bookmarkEnd w:id="230"/>
+      <w:bookmarkEnd w:id="231"/>
+      <w:bookmarkEnd w:id="232"/>
+    </w:p>
+    <w:p>
+      <w:pPr>
         <w:pStyle w:val="Heading2"/>
         <w:numPr>
           <w:ilvl w:val="1"/>
           <w:numId w:val="14"/>
         </w:numPr>
       </w:pPr>
-      <w:bookmarkStart w:id="203" w:name="_Toc313749691"/>
+      <w:bookmarkStart w:id="233" w:name="_Toc313814372"/>
       <w:r>
         <w:t>Sposoby p</w:t>
       </w:r>
@@ -7822,7 +7849,7 @@
       <w:r>
         <w:t>danych</w:t>
       </w:r>
-      <w:bookmarkEnd w:id="203"/>
+      <w:bookmarkEnd w:id="233"/>
     </w:p>
     <w:p>
       <w:pPr>
@@ -7842,14 +7869,14 @@
           <w:lang w:val="pl-PL"/>
         </w:rPr>
       </w:pPr>
-      <w:bookmarkStart w:id="204" w:name="_Toc313749692"/>
+      <w:bookmarkStart w:id="234" w:name="_Toc313814373"/>
       <w:r>
         <w:rPr>
           <w:lang w:val="pl-PL"/>
         </w:rPr>
         <w:t>Baza danych</w:t>
       </w:r>
-      <w:bookmarkEnd w:id="204"/>
+      <w:bookmarkEnd w:id="234"/>
     </w:p>
     <w:p>
       <w:pPr>
@@ -7870,7 +7897,32 @@
         <w:rPr>
           <w:lang w:val="pl-PL"/>
         </w:rPr>
-        <w:t>Mysql, co jest przechowywane</w:t>
+        <w:t>Baza danych użyta w projekcie to MySql. Komunikacja z bazą odbywa się przy pomocy systemu ORM (Object</w:t>
+      </w:r>
+      <w:r>
+        <w:rPr>
+          <w:lang w:val="pl-PL"/>
+        </w:rPr>
+        <w:t>-</w:t>
+      </w:r>
+      <w:r>
+        <w:rPr>
+          <w:lang w:val="pl-PL"/>
+        </w:rPr>
+        <w:t xml:space="preserve">Ralational Mapping) wbudowanego w Ruby on Rails - Active Record. </w:t>
+      </w:r>
+    </w:p>
+    <w:p>
+      <w:pPr>
+        <w:rPr>
+          <w:lang w:val="pl-PL"/>
+        </w:rPr>
+      </w:pPr>
+      <w:r>
+        <w:rPr>
+          <w:lang w:val="pl-PL"/>
+        </w:rPr>
+        <w:t>W bazie danych są przechowywane</w:t>
       </w:r>
       <w:r>
         <w:rPr>
@@ -7891,6 +7943,12 @@
         </w:rPr>
         <w:t>- dane rejestracyjne użytkowników</w:t>
       </w:r>
+      <w:r>
+        <w:rPr>
+          <w:lang w:val="pl-PL"/>
+        </w:rPr>
+        <w:t>,</w:t>
+      </w:r>
     </w:p>
     <w:p>
       <w:pPr>
@@ -7904,18 +7962,36 @@
         </w:rPr>
         <w:t>- dane o wyrażeniach</w:t>
       </w:r>
-    </w:p>
-    <w:p>
-      <w:pPr>
-        <w:rPr>
-          <w:lang w:val="pl-PL"/>
-        </w:rPr>
-      </w:pPr>
-      <w:r>
-        <w:rPr>
-          <w:lang w:val="pl-PL"/>
-        </w:rPr>
-        <w:t xml:space="preserve">- dane o kolekcjach </w:t>
+      <w:r>
+        <w:rPr>
+          <w:lang w:val="pl-PL"/>
+        </w:rPr>
+        <w:t xml:space="preserve">, </w:t>
+      </w:r>
+    </w:p>
+    <w:p>
+      <w:pPr>
+        <w:rPr>
+          <w:lang w:val="pl-PL"/>
+        </w:rPr>
+      </w:pPr>
+      <w:r>
+        <w:rPr>
+          <w:lang w:val="pl-PL"/>
+        </w:rPr>
+        <w:t>- dane o kolekcjach</w:t>
+      </w:r>
+      <w:r>
+        <w:rPr>
+          <w:lang w:val="pl-PL"/>
+        </w:rPr>
+        <w:t>.</w:t>
+      </w:r>
+      <w:r>
+        <w:rPr>
+          <w:lang w:val="pl-PL"/>
+        </w:rPr>
+        <w:t xml:space="preserve"> </w:t>
       </w:r>
     </w:p>
     <w:p>
@@ -8012,34 +8088,80 @@
           <w:lang w:val="pl-PL"/>
         </w:rPr>
       </w:pPr>
-      <w:bookmarkStart w:id="205" w:name="_Toc313749693"/>
+      <w:bookmarkStart w:id="235" w:name="_Toc313814374"/>
       <w:r>
         <w:rPr>
           <w:lang w:val="pl-PL"/>
         </w:rPr>
         <w:t>Sesja</w:t>
       </w:r>
-      <w:bookmarkEnd w:id="205"/>
-    </w:p>
-    <w:p>
-      <w:pPr>
-        <w:rPr>
-          <w:lang w:val="pl-PL"/>
-        </w:rPr>
-      </w:pPr>
-    </w:p>
-    <w:p>
-      <w:pPr>
-        <w:rPr>
-          <w:lang w:val="pl-PL"/>
-        </w:rPr>
-      </w:pPr>
-      <w:r>
-        <w:rPr>
-          <w:lang w:val="pl-PL"/>
-        </w:rPr>
-        <w:t>Co to jest, co jest trzymane</w:t>
-      </w:r>
+      <w:bookmarkEnd w:id="235"/>
+    </w:p>
+    <w:p>
+      <w:pPr>
+        <w:rPr>
+          <w:lang w:val="pl-PL"/>
+        </w:rPr>
+      </w:pPr>
+    </w:p>
+    <w:p>
+      <w:pPr>
+        <w:rPr>
+          <w:lang w:val="pl-PL"/>
+        </w:rPr>
+      </w:pPr>
+      <w:r>
+        <w:rPr>
+          <w:lang w:val="pl-PL"/>
+        </w:rPr>
+        <w:t xml:space="preserve">Drugim sposobem przechowywania danych jest mechanizm sesji, wbudowany w Ruby on Rails. </w:t>
+      </w:r>
+    </w:p>
+    <w:p>
+      <w:pPr>
+        <w:rPr>
+          <w:lang w:val="pl-PL"/>
+        </w:rPr>
+      </w:pPr>
+      <w:r>
+        <w:rPr>
+          <w:lang w:val="pl-PL"/>
+        </w:rPr>
+        <w:t>W sesji przechowywane są:</w:t>
+      </w:r>
+    </w:p>
+    <w:p>
+      <w:pPr>
+        <w:rPr>
+          <w:lang w:val="pl-PL"/>
+        </w:rPr>
+      </w:pPr>
+      <w:r>
+        <w:rPr>
+          <w:lang w:val="pl-PL"/>
+        </w:rPr>
+        <w:t>- odpowiedzi użytkownika,</w:t>
+      </w:r>
+    </w:p>
+    <w:p>
+      <w:pPr>
+        <w:rPr>
+          <w:lang w:val="pl-PL"/>
+        </w:rPr>
+      </w:pPr>
+      <w:r>
+        <w:rPr>
+          <w:lang w:val="pl-PL"/>
+        </w:rPr>
+        <w:t>- atrybuty wyświetlane podczas trybu nauki.</w:t>
+      </w:r>
+    </w:p>
+    <w:p>
+      <w:pPr>
+        <w:rPr>
+          <w:lang w:val="pl-PL"/>
+        </w:rPr>
+      </w:pPr>
     </w:p>
     <w:p>
       <w:pPr>
@@ -8068,14 +8190,18 @@
           <w:numId w:val="14"/>
         </w:numPr>
       </w:pPr>
-      <w:bookmarkStart w:id="206" w:name="_Toc313749694"/>
-      <w:r>
+      <w:bookmarkStart w:id="236" w:name="_Toc313814375"/>
+      <w:r>
+        <w:lastRenderedPageBreak/>
         <w:t>Wykorzystane</w:t>
       </w:r>
       <w:r>
+        <w:t xml:space="preserve"> </w:t>
+      </w:r>
+      <w:r>
         <w:t>API</w:t>
       </w:r>
-      <w:bookmarkEnd w:id="206"/>
+      <w:bookmarkEnd w:id="236"/>
     </w:p>
     <w:p>
       <w:pPr>
@@ -8146,7 +8272,6 @@
         <w:rPr>
           <w:lang w:val="pl-PL"/>
         </w:rPr>
-        <w:lastRenderedPageBreak/>
         <w:t xml:space="preserve">Strona główna projektu: </w:t>
       </w:r>
       <w:hyperlink r:id="rId10" w:history="1">
@@ -8289,57 +8414,18 @@
           <w:numId w:val="14"/>
         </w:numPr>
       </w:pPr>
-      <w:bookmarkStart w:id="207" w:name="_Toc313749695"/>
+      <w:bookmarkStart w:id="237" w:name="_Toc313814376"/>
       <w:r>
         <w:t>Diagramy UML</w:t>
       </w:r>
-      <w:bookmarkEnd w:id="207"/>
-    </w:p>
-    <w:p>
-      <w:pPr>
-        <w:rPr>
-          <w:lang w:val="pl-PL"/>
-        </w:rPr>
-      </w:pPr>
-    </w:p>
-    <w:p>
-      <w:pPr>
-        <w:rPr>
-          <w:lang w:val="pl-PL"/>
-        </w:rPr>
-      </w:pPr>
-      <w:r>
-        <w:rPr>
-          <w:lang w:val="pl-PL"/>
-        </w:rPr>
-        <w:t xml:space="preserve">TODO: </w:t>
-      </w:r>
-    </w:p>
-    <w:p>
-      <w:pPr>
-        <w:rPr>
-          <w:lang w:val="pl-PL"/>
-        </w:rPr>
-      </w:pPr>
-      <w:r>
-        <w:rPr>
-          <w:lang w:val="pl-PL"/>
-        </w:rPr>
-        <w:t>railroad</w:t>
-      </w:r>
-    </w:p>
-    <w:p>
-      <w:pPr>
-        <w:rPr>
-          <w:lang w:val="pl-PL"/>
-        </w:rPr>
-      </w:pPr>
-      <w:r>
-        <w:rPr>
-          <w:lang w:val="pl-PL"/>
-        </w:rPr>
-        <w:t>visio</w:t>
-      </w:r>
+      <w:bookmarkEnd w:id="237"/>
+    </w:p>
+    <w:p>
+      <w:pPr>
+        <w:rPr>
+          <w:lang w:val="pl-PL"/>
+        </w:rPr>
+      </w:pPr>
     </w:p>
     <w:p>
       <w:pPr>
@@ -8356,11 +8442,25 @@
           <w:numId w:val="14"/>
         </w:numPr>
       </w:pPr>
-      <w:bookmarkStart w:id="208" w:name="_Toc313749696"/>
+      <w:bookmarkStart w:id="238" w:name="_Toc313814377"/>
       <w:r>
         <w:t>Diagramy Use Case</w:t>
       </w:r>
-      <w:bookmarkEnd w:id="208"/>
+      <w:bookmarkEnd w:id="238"/>
+    </w:p>
+    <w:p>
+      <w:pPr>
+        <w:rPr>
+          <w:lang w:val="pl-PL"/>
+        </w:rPr>
+      </w:pPr>
+    </w:p>
+    <w:p>
+      <w:pPr>
+        <w:rPr>
+          <w:lang w:val="pl-PL"/>
+        </w:rPr>
+      </w:pPr>
     </w:p>
     <w:p>
       <w:pPr>
@@ -8417,117 +8517,21 @@
           <w:szCs w:val="26"/>
         </w:rPr>
       </w:pPr>
-      <w:bookmarkStart w:id="209" w:name="_Toc313055725"/>
-      <w:bookmarkStart w:id="210" w:name="_Toc313056124"/>
-      <w:bookmarkStart w:id="211" w:name="_Toc313056790"/>
-      <w:bookmarkStart w:id="212" w:name="_Toc313056837"/>
-      <w:bookmarkStart w:id="213" w:name="_Toc313056994"/>
-      <w:bookmarkStart w:id="214" w:name="_Toc313189510"/>
-      <w:bookmarkStart w:id="215" w:name="_Toc313204818"/>
-      <w:bookmarkStart w:id="216" w:name="_Toc313213066"/>
-      <w:bookmarkStart w:id="217" w:name="_Toc313213134"/>
-      <w:bookmarkStart w:id="218" w:name="_Toc313219309"/>
-      <w:bookmarkStart w:id="219" w:name="_Toc313370318"/>
-      <w:bookmarkStart w:id="220" w:name="_Toc313749626"/>
-      <w:bookmarkStart w:id="221" w:name="_Toc313749697"/>
-      <w:bookmarkEnd w:id="209"/>
-      <w:bookmarkEnd w:id="210"/>
-      <w:bookmarkEnd w:id="211"/>
-      <w:bookmarkEnd w:id="212"/>
-      <w:bookmarkEnd w:id="213"/>
-      <w:bookmarkEnd w:id="214"/>
-      <w:bookmarkEnd w:id="215"/>
-      <w:bookmarkEnd w:id="216"/>
-      <w:bookmarkEnd w:id="217"/>
-      <w:bookmarkEnd w:id="218"/>
-      <w:bookmarkEnd w:id="219"/>
-      <w:bookmarkEnd w:id="220"/>
-      <w:bookmarkEnd w:id="221"/>
-    </w:p>
-    <w:p>
-      <w:pPr>
-        <w:pStyle w:val="ListParagraph"/>
-        <w:numPr>
-          <w:ilvl w:val="0"/>
-          <w:numId w:val="15"/>
-        </w:numPr>
-        <w:spacing w:before="200" w:line="271" w:lineRule="auto"/>
-        <w:contextualSpacing w:val="0"/>
-        <w:outlineLvl w:val="2"/>
-        <w:rPr>
-          <w:i/>
-          <w:iCs/>
-          <w:smallCaps/>
-          <w:vanish/>
-          <w:spacing w:val="5"/>
-          <w:sz w:val="26"/>
-          <w:szCs w:val="26"/>
-        </w:rPr>
-      </w:pPr>
-      <w:bookmarkStart w:id="222" w:name="_Toc313055726"/>
-      <w:bookmarkStart w:id="223" w:name="_Toc313056125"/>
-      <w:bookmarkStart w:id="224" w:name="_Toc313056791"/>
-      <w:bookmarkStart w:id="225" w:name="_Toc313056838"/>
-      <w:bookmarkStart w:id="226" w:name="_Toc313056995"/>
-      <w:bookmarkStart w:id="227" w:name="_Toc313189511"/>
-      <w:bookmarkStart w:id="228" w:name="_Toc313204819"/>
-      <w:bookmarkStart w:id="229" w:name="_Toc313213067"/>
-      <w:bookmarkStart w:id="230" w:name="_Toc313213135"/>
-      <w:bookmarkStart w:id="231" w:name="_Toc313219310"/>
-      <w:bookmarkStart w:id="232" w:name="_Toc313370319"/>
-      <w:bookmarkStart w:id="233" w:name="_Toc313749627"/>
-      <w:bookmarkStart w:id="234" w:name="_Toc313749698"/>
-      <w:bookmarkEnd w:id="222"/>
-      <w:bookmarkEnd w:id="223"/>
-      <w:bookmarkEnd w:id="224"/>
-      <w:bookmarkEnd w:id="225"/>
-      <w:bookmarkEnd w:id="226"/>
-      <w:bookmarkEnd w:id="227"/>
-      <w:bookmarkEnd w:id="228"/>
-      <w:bookmarkEnd w:id="229"/>
-      <w:bookmarkEnd w:id="230"/>
-      <w:bookmarkEnd w:id="231"/>
-      <w:bookmarkEnd w:id="232"/>
-      <w:bookmarkEnd w:id="233"/>
-      <w:bookmarkEnd w:id="234"/>
-    </w:p>
-    <w:p>
-      <w:pPr>
-        <w:pStyle w:val="ListParagraph"/>
-        <w:numPr>
-          <w:ilvl w:val="1"/>
-          <w:numId w:val="15"/>
-        </w:numPr>
-        <w:spacing w:before="200" w:line="271" w:lineRule="auto"/>
-        <w:contextualSpacing w:val="0"/>
-        <w:outlineLvl w:val="2"/>
-        <w:rPr>
-          <w:i/>
-          <w:iCs/>
-          <w:smallCaps/>
-          <w:vanish/>
-          <w:spacing w:val="5"/>
-          <w:sz w:val="26"/>
-          <w:szCs w:val="26"/>
-        </w:rPr>
-      </w:pPr>
-      <w:bookmarkStart w:id="235" w:name="_Toc313055727"/>
-      <w:bookmarkStart w:id="236" w:name="_Toc313056126"/>
-      <w:bookmarkStart w:id="237" w:name="_Toc313056792"/>
-      <w:bookmarkStart w:id="238" w:name="_Toc313056839"/>
-      <w:bookmarkStart w:id="239" w:name="_Toc313056996"/>
-      <w:bookmarkStart w:id="240" w:name="_Toc313189512"/>
-      <w:bookmarkStart w:id="241" w:name="_Toc313204820"/>
-      <w:bookmarkStart w:id="242" w:name="_Toc313213068"/>
-      <w:bookmarkStart w:id="243" w:name="_Toc313213136"/>
-      <w:bookmarkStart w:id="244" w:name="_Toc313219311"/>
-      <w:bookmarkStart w:id="245" w:name="_Toc313370320"/>
-      <w:bookmarkStart w:id="246" w:name="_Toc313749628"/>
-      <w:bookmarkStart w:id="247" w:name="_Toc313749699"/>
-      <w:bookmarkEnd w:id="235"/>
-      <w:bookmarkEnd w:id="236"/>
-      <w:bookmarkEnd w:id="237"/>
-      <w:bookmarkEnd w:id="238"/>
+      <w:bookmarkStart w:id="239" w:name="_Toc313055725"/>
+      <w:bookmarkStart w:id="240" w:name="_Toc313056124"/>
+      <w:bookmarkStart w:id="241" w:name="_Toc313056790"/>
+      <w:bookmarkStart w:id="242" w:name="_Toc313056837"/>
+      <w:bookmarkStart w:id="243" w:name="_Toc313056994"/>
+      <w:bookmarkStart w:id="244" w:name="_Toc313189510"/>
+      <w:bookmarkStart w:id="245" w:name="_Toc313204818"/>
+      <w:bookmarkStart w:id="246" w:name="_Toc313213066"/>
+      <w:bookmarkStart w:id="247" w:name="_Toc313213134"/>
+      <w:bookmarkStart w:id="248" w:name="_Toc313219309"/>
+      <w:bookmarkStart w:id="249" w:name="_Toc313370318"/>
+      <w:bookmarkStart w:id="250" w:name="_Toc313749626"/>
+      <w:bookmarkStart w:id="251" w:name="_Toc313749697"/>
+      <w:bookmarkStart w:id="252" w:name="_Toc313812273"/>
+      <w:bookmarkStart w:id="253" w:name="_Toc313814378"/>
       <w:bookmarkEnd w:id="239"/>
       <w:bookmarkEnd w:id="240"/>
       <w:bookmarkEnd w:id="241"/>
@@ -8537,6 +8541,63 @@
       <w:bookmarkEnd w:id="245"/>
       <w:bookmarkEnd w:id="246"/>
       <w:bookmarkEnd w:id="247"/>
+      <w:bookmarkEnd w:id="248"/>
+      <w:bookmarkEnd w:id="249"/>
+      <w:bookmarkEnd w:id="250"/>
+      <w:bookmarkEnd w:id="251"/>
+      <w:bookmarkEnd w:id="252"/>
+      <w:bookmarkEnd w:id="253"/>
+    </w:p>
+    <w:p>
+      <w:pPr>
+        <w:pStyle w:val="ListParagraph"/>
+        <w:numPr>
+          <w:ilvl w:val="0"/>
+          <w:numId w:val="15"/>
+        </w:numPr>
+        <w:spacing w:before="200" w:line="271" w:lineRule="auto"/>
+        <w:contextualSpacing w:val="0"/>
+        <w:outlineLvl w:val="2"/>
+        <w:rPr>
+          <w:i/>
+          <w:iCs/>
+          <w:smallCaps/>
+          <w:vanish/>
+          <w:spacing w:val="5"/>
+          <w:sz w:val="26"/>
+          <w:szCs w:val="26"/>
+        </w:rPr>
+      </w:pPr>
+      <w:bookmarkStart w:id="254" w:name="_Toc313055726"/>
+      <w:bookmarkStart w:id="255" w:name="_Toc313056125"/>
+      <w:bookmarkStart w:id="256" w:name="_Toc313056791"/>
+      <w:bookmarkStart w:id="257" w:name="_Toc313056838"/>
+      <w:bookmarkStart w:id="258" w:name="_Toc313056995"/>
+      <w:bookmarkStart w:id="259" w:name="_Toc313189511"/>
+      <w:bookmarkStart w:id="260" w:name="_Toc313204819"/>
+      <w:bookmarkStart w:id="261" w:name="_Toc313213067"/>
+      <w:bookmarkStart w:id="262" w:name="_Toc313213135"/>
+      <w:bookmarkStart w:id="263" w:name="_Toc313219310"/>
+      <w:bookmarkStart w:id="264" w:name="_Toc313370319"/>
+      <w:bookmarkStart w:id="265" w:name="_Toc313749627"/>
+      <w:bookmarkStart w:id="266" w:name="_Toc313749698"/>
+      <w:bookmarkStart w:id="267" w:name="_Toc313812274"/>
+      <w:bookmarkStart w:id="268" w:name="_Toc313814379"/>
+      <w:bookmarkEnd w:id="254"/>
+      <w:bookmarkEnd w:id="255"/>
+      <w:bookmarkEnd w:id="256"/>
+      <w:bookmarkEnd w:id="257"/>
+      <w:bookmarkEnd w:id="258"/>
+      <w:bookmarkEnd w:id="259"/>
+      <w:bookmarkEnd w:id="260"/>
+      <w:bookmarkEnd w:id="261"/>
+      <w:bookmarkEnd w:id="262"/>
+      <w:bookmarkEnd w:id="263"/>
+      <w:bookmarkEnd w:id="264"/>
+      <w:bookmarkEnd w:id="265"/>
+      <w:bookmarkEnd w:id="266"/>
+      <w:bookmarkEnd w:id="267"/>
+      <w:bookmarkEnd w:id="268"/>
     </w:p>
     <w:p>
       <w:pPr>
@@ -8558,113 +8619,26 @@
           <w:szCs w:val="26"/>
         </w:rPr>
       </w:pPr>
-      <w:bookmarkStart w:id="248" w:name="_Toc313055728"/>
-      <w:bookmarkStart w:id="249" w:name="_Toc313056127"/>
-      <w:bookmarkStart w:id="250" w:name="_Toc313056793"/>
-      <w:bookmarkStart w:id="251" w:name="_Toc313056840"/>
-      <w:bookmarkStart w:id="252" w:name="_Toc313056997"/>
-      <w:bookmarkStart w:id="253" w:name="_Toc313189513"/>
-      <w:bookmarkStart w:id="254" w:name="_Toc313204821"/>
-      <w:bookmarkStart w:id="255" w:name="_Toc313213069"/>
-      <w:bookmarkStart w:id="256" w:name="_Toc313213137"/>
-      <w:bookmarkStart w:id="257" w:name="_Toc313219312"/>
-      <w:bookmarkStart w:id="258" w:name="_Toc313370321"/>
-      <w:bookmarkStart w:id="259" w:name="_Toc313749629"/>
-      <w:bookmarkStart w:id="260" w:name="_Toc313749700"/>
-      <w:bookmarkEnd w:id="248"/>
-      <w:bookmarkEnd w:id="249"/>
-      <w:bookmarkEnd w:id="250"/>
-      <w:bookmarkEnd w:id="251"/>
-      <w:bookmarkEnd w:id="252"/>
-      <w:bookmarkEnd w:id="253"/>
-      <w:bookmarkEnd w:id="254"/>
-      <w:bookmarkEnd w:id="255"/>
-      <w:bookmarkEnd w:id="256"/>
-      <w:bookmarkEnd w:id="257"/>
-      <w:bookmarkEnd w:id="258"/>
-      <w:bookmarkEnd w:id="259"/>
-      <w:bookmarkEnd w:id="260"/>
-    </w:p>
-    <w:p>
-      <w:pPr>
-        <w:pStyle w:val="ListParagraph"/>
-        <w:numPr>
-          <w:ilvl w:val="1"/>
-          <w:numId w:val="15"/>
-        </w:numPr>
-        <w:spacing w:before="200" w:line="271" w:lineRule="auto"/>
-        <w:contextualSpacing w:val="0"/>
-        <w:outlineLvl w:val="2"/>
-        <w:rPr>
-          <w:i/>
-          <w:iCs/>
-          <w:smallCaps/>
-          <w:vanish/>
-          <w:spacing w:val="5"/>
-          <w:sz w:val="26"/>
-          <w:szCs w:val="26"/>
-        </w:rPr>
-      </w:pPr>
-      <w:bookmarkStart w:id="261" w:name="_Toc313055729"/>
-      <w:bookmarkStart w:id="262" w:name="_Toc313056128"/>
-      <w:bookmarkStart w:id="263" w:name="_Toc313056794"/>
-      <w:bookmarkStart w:id="264" w:name="_Toc313056841"/>
-      <w:bookmarkStart w:id="265" w:name="_Toc313056998"/>
-      <w:bookmarkStart w:id="266" w:name="_Toc313189514"/>
-      <w:bookmarkStart w:id="267" w:name="_Toc313204822"/>
-      <w:bookmarkStart w:id="268" w:name="_Toc313213070"/>
-      <w:bookmarkStart w:id="269" w:name="_Toc313213138"/>
-      <w:bookmarkStart w:id="270" w:name="_Toc313219313"/>
-      <w:bookmarkStart w:id="271" w:name="_Toc313370322"/>
-      <w:bookmarkStart w:id="272" w:name="_Toc313749630"/>
-      <w:bookmarkStart w:id="273" w:name="_Toc313749701"/>
-      <w:bookmarkEnd w:id="261"/>
-      <w:bookmarkEnd w:id="262"/>
-      <w:bookmarkEnd w:id="263"/>
-      <w:bookmarkEnd w:id="264"/>
-      <w:bookmarkEnd w:id="265"/>
-      <w:bookmarkEnd w:id="266"/>
-      <w:bookmarkEnd w:id="267"/>
-      <w:bookmarkEnd w:id="268"/>
+      <w:bookmarkStart w:id="269" w:name="_Toc313055727"/>
+      <w:bookmarkStart w:id="270" w:name="_Toc313056126"/>
+      <w:bookmarkStart w:id="271" w:name="_Toc313056792"/>
+      <w:bookmarkStart w:id="272" w:name="_Toc313056839"/>
+      <w:bookmarkStart w:id="273" w:name="_Toc313056996"/>
+      <w:bookmarkStart w:id="274" w:name="_Toc313189512"/>
+      <w:bookmarkStart w:id="275" w:name="_Toc313204820"/>
+      <w:bookmarkStart w:id="276" w:name="_Toc313213068"/>
+      <w:bookmarkStart w:id="277" w:name="_Toc313213136"/>
+      <w:bookmarkStart w:id="278" w:name="_Toc313219311"/>
+      <w:bookmarkStart w:id="279" w:name="_Toc313370320"/>
+      <w:bookmarkStart w:id="280" w:name="_Toc313749628"/>
+      <w:bookmarkStart w:id="281" w:name="_Toc313749699"/>
+      <w:bookmarkStart w:id="282" w:name="_Toc313812275"/>
+      <w:bookmarkStart w:id="283" w:name="_Toc313814380"/>
       <w:bookmarkEnd w:id="269"/>
       <w:bookmarkEnd w:id="270"/>
       <w:bookmarkEnd w:id="271"/>
       <w:bookmarkEnd w:id="272"/>
       <w:bookmarkEnd w:id="273"/>
-    </w:p>
-    <w:p>
-      <w:pPr>
-        <w:pStyle w:val="ListParagraph"/>
-        <w:numPr>
-          <w:ilvl w:val="1"/>
-          <w:numId w:val="15"/>
-        </w:numPr>
-        <w:spacing w:before="200" w:line="271" w:lineRule="auto"/>
-        <w:contextualSpacing w:val="0"/>
-        <w:outlineLvl w:val="2"/>
-        <w:rPr>
-          <w:i/>
-          <w:iCs/>
-          <w:smallCaps/>
-          <w:vanish/>
-          <w:spacing w:val="5"/>
-          <w:sz w:val="26"/>
-          <w:szCs w:val="26"/>
-        </w:rPr>
-      </w:pPr>
-      <w:bookmarkStart w:id="274" w:name="_Toc313055730"/>
-      <w:bookmarkStart w:id="275" w:name="_Toc313056129"/>
-      <w:bookmarkStart w:id="276" w:name="_Toc313056795"/>
-      <w:bookmarkStart w:id="277" w:name="_Toc313056842"/>
-      <w:bookmarkStart w:id="278" w:name="_Toc313056999"/>
-      <w:bookmarkStart w:id="279" w:name="_Toc313189515"/>
-      <w:bookmarkStart w:id="280" w:name="_Toc313204823"/>
-      <w:bookmarkStart w:id="281" w:name="_Toc313213071"/>
-      <w:bookmarkStart w:id="282" w:name="_Toc313213139"/>
-      <w:bookmarkStart w:id="283" w:name="_Toc313219314"/>
-      <w:bookmarkStart w:id="284" w:name="_Toc313370323"/>
-      <w:bookmarkStart w:id="285" w:name="_Toc313749631"/>
-      <w:bookmarkStart w:id="286" w:name="_Toc313749702"/>
       <w:bookmarkEnd w:id="274"/>
       <w:bookmarkEnd w:id="275"/>
       <w:bookmarkEnd w:id="276"/>
@@ -8675,9 +8649,6 @@
       <w:bookmarkEnd w:id="281"/>
       <w:bookmarkEnd w:id="282"/>
       <w:bookmarkEnd w:id="283"/>
-      <w:bookmarkEnd w:id="284"/>
-      <w:bookmarkEnd w:id="285"/>
-      <w:bookmarkEnd w:id="286"/>
     </w:p>
     <w:p>
       <w:pPr>
@@ -8699,19 +8670,24 @@
           <w:szCs w:val="26"/>
         </w:rPr>
       </w:pPr>
-      <w:bookmarkStart w:id="287" w:name="_Toc313055731"/>
-      <w:bookmarkStart w:id="288" w:name="_Toc313056130"/>
-      <w:bookmarkStart w:id="289" w:name="_Toc313056796"/>
-      <w:bookmarkStart w:id="290" w:name="_Toc313056843"/>
-      <w:bookmarkStart w:id="291" w:name="_Toc313057000"/>
-      <w:bookmarkStart w:id="292" w:name="_Toc313189516"/>
-      <w:bookmarkStart w:id="293" w:name="_Toc313204824"/>
-      <w:bookmarkStart w:id="294" w:name="_Toc313213072"/>
-      <w:bookmarkStart w:id="295" w:name="_Toc313213140"/>
-      <w:bookmarkStart w:id="296" w:name="_Toc313219315"/>
-      <w:bookmarkStart w:id="297" w:name="_Toc313370324"/>
-      <w:bookmarkStart w:id="298" w:name="_Toc313749632"/>
-      <w:bookmarkStart w:id="299" w:name="_Toc313749703"/>
+      <w:bookmarkStart w:id="284" w:name="_Toc313055728"/>
+      <w:bookmarkStart w:id="285" w:name="_Toc313056127"/>
+      <w:bookmarkStart w:id="286" w:name="_Toc313056793"/>
+      <w:bookmarkStart w:id="287" w:name="_Toc313056840"/>
+      <w:bookmarkStart w:id="288" w:name="_Toc313056997"/>
+      <w:bookmarkStart w:id="289" w:name="_Toc313189513"/>
+      <w:bookmarkStart w:id="290" w:name="_Toc313204821"/>
+      <w:bookmarkStart w:id="291" w:name="_Toc313213069"/>
+      <w:bookmarkStart w:id="292" w:name="_Toc313213137"/>
+      <w:bookmarkStart w:id="293" w:name="_Toc313219312"/>
+      <w:bookmarkStart w:id="294" w:name="_Toc313370321"/>
+      <w:bookmarkStart w:id="295" w:name="_Toc313749629"/>
+      <w:bookmarkStart w:id="296" w:name="_Toc313749700"/>
+      <w:bookmarkStart w:id="297" w:name="_Toc313812276"/>
+      <w:bookmarkStart w:id="298" w:name="_Toc313814381"/>
+      <w:bookmarkEnd w:id="284"/>
+      <w:bookmarkEnd w:id="285"/>
+      <w:bookmarkEnd w:id="286"/>
       <w:bookmarkEnd w:id="287"/>
       <w:bookmarkEnd w:id="288"/>
       <w:bookmarkEnd w:id="289"/>
@@ -8724,13 +8700,12 @@
       <w:bookmarkEnd w:id="296"/>
       <w:bookmarkEnd w:id="297"/>
       <w:bookmarkEnd w:id="298"/>
-      <w:bookmarkEnd w:id="299"/>
     </w:p>
     <w:p>
       <w:pPr>
         <w:pStyle w:val="ListParagraph"/>
         <w:numPr>
-          <w:ilvl w:val="2"/>
+          <w:ilvl w:val="1"/>
           <w:numId w:val="15"/>
         </w:numPr>
         <w:spacing w:before="200" w:line="271" w:lineRule="auto"/>
@@ -8746,19 +8721,22 @@
           <w:szCs w:val="26"/>
         </w:rPr>
       </w:pPr>
-      <w:bookmarkStart w:id="300" w:name="_Toc313055732"/>
-      <w:bookmarkStart w:id="301" w:name="_Toc313056131"/>
-      <w:bookmarkStart w:id="302" w:name="_Toc313056797"/>
-      <w:bookmarkStart w:id="303" w:name="_Toc313056844"/>
-      <w:bookmarkStart w:id="304" w:name="_Toc313057001"/>
-      <w:bookmarkStart w:id="305" w:name="_Toc313189517"/>
-      <w:bookmarkStart w:id="306" w:name="_Toc313204825"/>
-      <w:bookmarkStart w:id="307" w:name="_Toc313213073"/>
-      <w:bookmarkStart w:id="308" w:name="_Toc313213141"/>
-      <w:bookmarkStart w:id="309" w:name="_Toc313219316"/>
-      <w:bookmarkStart w:id="310" w:name="_Toc313370325"/>
-      <w:bookmarkStart w:id="311" w:name="_Toc313749633"/>
-      <w:bookmarkStart w:id="312" w:name="_Toc313749704"/>
+      <w:bookmarkStart w:id="299" w:name="_Toc313055729"/>
+      <w:bookmarkStart w:id="300" w:name="_Toc313056128"/>
+      <w:bookmarkStart w:id="301" w:name="_Toc313056794"/>
+      <w:bookmarkStart w:id="302" w:name="_Toc313056841"/>
+      <w:bookmarkStart w:id="303" w:name="_Toc313056998"/>
+      <w:bookmarkStart w:id="304" w:name="_Toc313189514"/>
+      <w:bookmarkStart w:id="305" w:name="_Toc313204822"/>
+      <w:bookmarkStart w:id="306" w:name="_Toc313213070"/>
+      <w:bookmarkStart w:id="307" w:name="_Toc313213138"/>
+      <w:bookmarkStart w:id="308" w:name="_Toc313219313"/>
+      <w:bookmarkStart w:id="309" w:name="_Toc313370322"/>
+      <w:bookmarkStart w:id="310" w:name="_Toc313749630"/>
+      <w:bookmarkStart w:id="311" w:name="_Toc313749701"/>
+      <w:bookmarkStart w:id="312" w:name="_Toc313812277"/>
+      <w:bookmarkStart w:id="313" w:name="_Toc313814382"/>
+      <w:bookmarkEnd w:id="299"/>
       <w:bookmarkEnd w:id="300"/>
       <w:bookmarkEnd w:id="301"/>
       <w:bookmarkEnd w:id="302"/>
@@ -8772,6 +8750,160 @@
       <w:bookmarkEnd w:id="310"/>
       <w:bookmarkEnd w:id="311"/>
       <w:bookmarkEnd w:id="312"/>
+      <w:bookmarkEnd w:id="313"/>
+    </w:p>
+    <w:p>
+      <w:pPr>
+        <w:pStyle w:val="ListParagraph"/>
+        <w:numPr>
+          <w:ilvl w:val="1"/>
+          <w:numId w:val="15"/>
+        </w:numPr>
+        <w:spacing w:before="200" w:line="271" w:lineRule="auto"/>
+        <w:contextualSpacing w:val="0"/>
+        <w:outlineLvl w:val="2"/>
+        <w:rPr>
+          <w:i/>
+          <w:iCs/>
+          <w:smallCaps/>
+          <w:vanish/>
+          <w:spacing w:val="5"/>
+          <w:sz w:val="26"/>
+          <w:szCs w:val="26"/>
+        </w:rPr>
+      </w:pPr>
+      <w:bookmarkStart w:id="314" w:name="_Toc313055730"/>
+      <w:bookmarkStart w:id="315" w:name="_Toc313056129"/>
+      <w:bookmarkStart w:id="316" w:name="_Toc313056795"/>
+      <w:bookmarkStart w:id="317" w:name="_Toc313056842"/>
+      <w:bookmarkStart w:id="318" w:name="_Toc313056999"/>
+      <w:bookmarkStart w:id="319" w:name="_Toc313189515"/>
+      <w:bookmarkStart w:id="320" w:name="_Toc313204823"/>
+      <w:bookmarkStart w:id="321" w:name="_Toc313213071"/>
+      <w:bookmarkStart w:id="322" w:name="_Toc313213139"/>
+      <w:bookmarkStart w:id="323" w:name="_Toc313219314"/>
+      <w:bookmarkStart w:id="324" w:name="_Toc313370323"/>
+      <w:bookmarkStart w:id="325" w:name="_Toc313749631"/>
+      <w:bookmarkStart w:id="326" w:name="_Toc313749702"/>
+      <w:bookmarkStart w:id="327" w:name="_Toc313812278"/>
+      <w:bookmarkStart w:id="328" w:name="_Toc313814383"/>
+      <w:bookmarkEnd w:id="314"/>
+      <w:bookmarkEnd w:id="315"/>
+      <w:bookmarkEnd w:id="316"/>
+      <w:bookmarkEnd w:id="317"/>
+      <w:bookmarkEnd w:id="318"/>
+      <w:bookmarkEnd w:id="319"/>
+      <w:bookmarkEnd w:id="320"/>
+      <w:bookmarkEnd w:id="321"/>
+      <w:bookmarkEnd w:id="322"/>
+      <w:bookmarkEnd w:id="323"/>
+      <w:bookmarkEnd w:id="324"/>
+      <w:bookmarkEnd w:id="325"/>
+      <w:bookmarkEnd w:id="326"/>
+      <w:bookmarkEnd w:id="327"/>
+      <w:bookmarkEnd w:id="328"/>
+    </w:p>
+    <w:p>
+      <w:pPr>
+        <w:pStyle w:val="ListParagraph"/>
+        <w:numPr>
+          <w:ilvl w:val="1"/>
+          <w:numId w:val="15"/>
+        </w:numPr>
+        <w:spacing w:before="200" w:line="271" w:lineRule="auto"/>
+        <w:contextualSpacing w:val="0"/>
+        <w:outlineLvl w:val="2"/>
+        <w:rPr>
+          <w:i/>
+          <w:iCs/>
+          <w:smallCaps/>
+          <w:vanish/>
+          <w:spacing w:val="5"/>
+          <w:sz w:val="26"/>
+          <w:szCs w:val="26"/>
+        </w:rPr>
+      </w:pPr>
+      <w:bookmarkStart w:id="329" w:name="_Toc313055731"/>
+      <w:bookmarkStart w:id="330" w:name="_Toc313056130"/>
+      <w:bookmarkStart w:id="331" w:name="_Toc313056796"/>
+      <w:bookmarkStart w:id="332" w:name="_Toc313056843"/>
+      <w:bookmarkStart w:id="333" w:name="_Toc313057000"/>
+      <w:bookmarkStart w:id="334" w:name="_Toc313189516"/>
+      <w:bookmarkStart w:id="335" w:name="_Toc313204824"/>
+      <w:bookmarkStart w:id="336" w:name="_Toc313213072"/>
+      <w:bookmarkStart w:id="337" w:name="_Toc313213140"/>
+      <w:bookmarkStart w:id="338" w:name="_Toc313219315"/>
+      <w:bookmarkStart w:id="339" w:name="_Toc313370324"/>
+      <w:bookmarkStart w:id="340" w:name="_Toc313749632"/>
+      <w:bookmarkStart w:id="341" w:name="_Toc313749703"/>
+      <w:bookmarkStart w:id="342" w:name="_Toc313812279"/>
+      <w:bookmarkStart w:id="343" w:name="_Toc313814384"/>
+      <w:bookmarkEnd w:id="329"/>
+      <w:bookmarkEnd w:id="330"/>
+      <w:bookmarkEnd w:id="331"/>
+      <w:bookmarkEnd w:id="332"/>
+      <w:bookmarkEnd w:id="333"/>
+      <w:bookmarkEnd w:id="334"/>
+      <w:bookmarkEnd w:id="335"/>
+      <w:bookmarkEnd w:id="336"/>
+      <w:bookmarkEnd w:id="337"/>
+      <w:bookmarkEnd w:id="338"/>
+      <w:bookmarkEnd w:id="339"/>
+      <w:bookmarkEnd w:id="340"/>
+      <w:bookmarkEnd w:id="341"/>
+      <w:bookmarkEnd w:id="342"/>
+      <w:bookmarkEnd w:id="343"/>
+    </w:p>
+    <w:p>
+      <w:pPr>
+        <w:pStyle w:val="ListParagraph"/>
+        <w:numPr>
+          <w:ilvl w:val="2"/>
+          <w:numId w:val="15"/>
+        </w:numPr>
+        <w:spacing w:before="200" w:line="271" w:lineRule="auto"/>
+        <w:contextualSpacing w:val="0"/>
+        <w:outlineLvl w:val="2"/>
+        <w:rPr>
+          <w:i/>
+          <w:iCs/>
+          <w:smallCaps/>
+          <w:vanish/>
+          <w:spacing w:val="5"/>
+          <w:sz w:val="26"/>
+          <w:szCs w:val="26"/>
+        </w:rPr>
+      </w:pPr>
+      <w:bookmarkStart w:id="344" w:name="_Toc313055732"/>
+      <w:bookmarkStart w:id="345" w:name="_Toc313056131"/>
+      <w:bookmarkStart w:id="346" w:name="_Toc313056797"/>
+      <w:bookmarkStart w:id="347" w:name="_Toc313056844"/>
+      <w:bookmarkStart w:id="348" w:name="_Toc313057001"/>
+      <w:bookmarkStart w:id="349" w:name="_Toc313189517"/>
+      <w:bookmarkStart w:id="350" w:name="_Toc313204825"/>
+      <w:bookmarkStart w:id="351" w:name="_Toc313213073"/>
+      <w:bookmarkStart w:id="352" w:name="_Toc313213141"/>
+      <w:bookmarkStart w:id="353" w:name="_Toc313219316"/>
+      <w:bookmarkStart w:id="354" w:name="_Toc313370325"/>
+      <w:bookmarkStart w:id="355" w:name="_Toc313749633"/>
+      <w:bookmarkStart w:id="356" w:name="_Toc313749704"/>
+      <w:bookmarkStart w:id="357" w:name="_Toc313812280"/>
+      <w:bookmarkStart w:id="358" w:name="_Toc313814385"/>
+      <w:bookmarkEnd w:id="344"/>
+      <w:bookmarkEnd w:id="345"/>
+      <w:bookmarkEnd w:id="346"/>
+      <w:bookmarkEnd w:id="347"/>
+      <w:bookmarkEnd w:id="348"/>
+      <w:bookmarkEnd w:id="349"/>
+      <w:bookmarkEnd w:id="350"/>
+      <w:bookmarkEnd w:id="351"/>
+      <w:bookmarkEnd w:id="352"/>
+      <w:bookmarkEnd w:id="353"/>
+      <w:bookmarkEnd w:id="354"/>
+      <w:bookmarkEnd w:id="355"/>
+      <w:bookmarkEnd w:id="356"/>
+      <w:bookmarkEnd w:id="357"/>
+      <w:bookmarkEnd w:id="358"/>
     </w:p>
     <w:p>
       <w:pPr>
@@ -8781,7 +8913,7 @@
           <w:numId w:val="15"/>
         </w:numPr>
       </w:pPr>
-      <w:bookmarkStart w:id="313" w:name="_Toc313749705"/>
+      <w:bookmarkStart w:id="359" w:name="_Toc313814386"/>
       <w:r>
         <w:t>Diagramy</w:t>
       </w:r>
@@ -8791,11 +8923,12 @@
       <w:r>
         <w:t>klas</w:t>
       </w:r>
-      <w:bookmarkEnd w:id="313"/>
+      <w:bookmarkEnd w:id="359"/>
     </w:p>
     <w:p/>
     <w:p>
       <w:pPr>
+        <w:jc w:val="center"/>
         <w:rPr>
           <w:lang w:val="pl-PL"/>
         </w:rPr>
@@ -8805,10 +8938,9 @@
           <w:noProof/>
           <w:lang w:val="pl-PL" w:eastAsia="pl-PL" w:bidi="ar-SA"/>
         </w:rPr>
-        <w:lastRenderedPageBreak/>
         <w:drawing>
           <wp:inline distT="0" distB="0" distL="0" distR="0">
-            <wp:extent cx="3505200" cy="8353425"/>
+            <wp:extent cx="3400044" cy="8102822"/>
             <wp:effectExtent l="19050" t="0" r="0" b="0"/>
             <wp:docPr id="34" name="Picture 34"/>
             <wp:cNvGraphicFramePr>
@@ -8833,7 +8965,7 @@
                   <pic:spPr bwMode="auto">
                     <a:xfrm>
                       <a:off x="0" y="0"/>
-                      <a:ext cx="3505200" cy="8353425"/>
+                      <a:ext cx="3400044" cy="8102822"/>
                     </a:xfrm>
                     <a:prstGeom prst="rect">
                       <a:avLst/>
@@ -8868,15 +9000,14 @@
           <w:numId w:val="14"/>
         </w:numPr>
       </w:pPr>
-      <w:bookmarkStart w:id="314" w:name="_Toc313749706"/>
-      <w:r>
-        <w:lastRenderedPageBreak/>
+      <w:bookmarkStart w:id="360" w:name="_Toc313814387"/>
+      <w:r>
         <w:t>Proces</w:t>
       </w:r>
       <w:r>
         <w:t xml:space="preserve"> nauczania</w:t>
       </w:r>
-      <w:bookmarkEnd w:id="314"/>
+      <w:bookmarkEnd w:id="360"/>
     </w:p>
     <w:p>
       <w:pPr>
@@ -8907,6 +9038,56 @@
     </w:p>
     <w:p>
       <w:pPr>
+        <w:pStyle w:val="ListParagraph"/>
+        <w:numPr>
+          <w:ilvl w:val="0"/>
+          <w:numId w:val="25"/>
+        </w:numPr>
+        <w:rPr>
+          <w:lang w:val="pl-PL"/>
+        </w:rPr>
+      </w:pPr>
+      <w:r>
+        <w:rPr>
+          <w:lang w:val="pl-PL"/>
+        </w:rPr>
+        <w:t>użytkownik sam generuje treści, których będzie się uczył – pobudza to kreatywność i umożliwia lepsze zapamiętywanie</w:t>
+      </w:r>
+    </w:p>
+    <w:p>
+      <w:pPr>
+        <w:rPr>
+          <w:lang w:val="pl-PL"/>
+        </w:rPr>
+      </w:pPr>
+    </w:p>
+    <w:p>
+      <w:pPr>
+        <w:pStyle w:val="ListParagraph"/>
+        <w:numPr>
+          <w:ilvl w:val="0"/>
+          <w:numId w:val="25"/>
+        </w:numPr>
+        <w:rPr>
+          <w:lang w:val="pl-PL"/>
+        </w:rPr>
+      </w:pPr>
+      <w:r>
+        <w:rPr>
+          <w:lang w:val="pl-PL"/>
+        </w:rPr>
+        <w:t>aplikacja korzysta</w:t>
+      </w:r>
+      <w:r>
+        <w:rPr>
+          <w:lang w:val="pl-PL"/>
+        </w:rPr>
+        <w:t xml:space="preserve"> z różnych technik zapamiętywania: </w:t>
+      </w:r>
+    </w:p>
+    <w:p>
+      <w:pPr>
+        <w:ind w:left="708"/>
         <w:rPr>
           <w:lang w:val="pl-PL"/>
         </w:rPr>
@@ -8921,45 +9102,6 @@
         <w:rPr>
           <w:lang w:val="pl-PL"/>
         </w:rPr>
-        <w:t>użytkownik sam generuje treści, których będzie się uczył – pobudza to kreatywność i umożliwia lepsze zapamiętywanie</w:t>
-      </w:r>
-    </w:p>
-    <w:p>
-      <w:pPr>
-        <w:rPr>
-          <w:lang w:val="pl-PL"/>
-        </w:rPr>
-      </w:pPr>
-    </w:p>
-    <w:p>
-      <w:pPr>
-        <w:rPr>
-          <w:lang w:val="pl-PL"/>
-        </w:rPr>
-      </w:pPr>
-      <w:r>
-        <w:rPr>
-          <w:lang w:val="pl-PL"/>
-        </w:rPr>
-        <w:t>- aplikacja korzysta</w:t>
-      </w:r>
-      <w:r>
-        <w:rPr>
-          <w:lang w:val="pl-PL"/>
-        </w:rPr>
-        <w:t xml:space="preserve"> z różnych technik zapamiętywania: </w:t>
-      </w:r>
-    </w:p>
-    <w:p>
-      <w:pPr>
-        <w:rPr>
-          <w:lang w:val="pl-PL"/>
-        </w:rPr>
-      </w:pPr>
-      <w:r>
-        <w:rPr>
-          <w:lang w:val="pl-PL"/>
-        </w:rPr>
         <w:t>zapamiętywanie wzrokowe</w:t>
       </w:r>
       <w:r>
@@ -8972,37 +9114,34 @@
         <w:rPr>
           <w:lang w:val="pl-PL"/>
         </w:rPr>
-        <w:t>– obrazek</w:t>
-      </w:r>
-    </w:p>
-    <w:p>
-      <w:pPr>
-        <w:rPr>
-          <w:strike/>
-          <w:lang w:val="pl-PL"/>
-        </w:rPr>
-      </w:pPr>
-      <w:r>
-        <w:rPr>
-          <w:strike/>
-          <w:lang w:val="pl-PL"/>
-        </w:rPr>
-        <w:t xml:space="preserve">zapamiętywanie przy pomocy słuchu </w:t>
-      </w:r>
-      <w:r>
-        <w:rPr>
-          <w:strike/>
-          <w:lang w:val="pl-PL"/>
-        </w:rPr>
-        <w:t>– plik z wymową</w:t>
-      </w:r>
-    </w:p>
-    <w:p>
-      <w:pPr>
-        <w:rPr>
-          <w:lang w:val="pl-PL"/>
-        </w:rPr>
-      </w:pPr>
+        <w:t>poprzez powiązany</w:t>
+      </w:r>
+      <w:r>
+        <w:rPr>
+          <w:lang w:val="pl-PL"/>
+        </w:rPr>
+        <w:t xml:space="preserve"> </w:t>
+      </w:r>
+      <w:r>
+        <w:rPr>
+          <w:lang w:val="pl-PL"/>
+        </w:rPr>
+        <w:t>z wyrażeniem obraz</w:t>
+      </w:r>
+    </w:p>
+    <w:p>
+      <w:pPr>
+        <w:ind w:left="708"/>
+        <w:rPr>
+          <w:lang w:val="pl-PL"/>
+        </w:rPr>
+      </w:pPr>
+      <w:r>
+        <w:rPr>
+          <w:lang w:val="pl-PL"/>
+        </w:rPr>
+        <w:t xml:space="preserve">- </w:t>
+      </w:r>
       <w:r>
         <w:rPr>
           <w:lang w:val="pl-PL"/>
@@ -9012,10 +9151,17 @@
     </w:p>
     <w:p>
       <w:pPr>
-        <w:rPr>
-          <w:lang w:val="pl-PL"/>
-        </w:rPr>
-      </w:pPr>
+        <w:ind w:left="708"/>
+        <w:rPr>
+          <w:lang w:val="pl-PL"/>
+        </w:rPr>
+      </w:pPr>
+      <w:r>
+        <w:rPr>
+          <w:lang w:val="pl-PL"/>
+        </w:rPr>
+        <w:t xml:space="preserve">- </w:t>
+      </w:r>
       <w:r>
         <w:rPr>
           <w:lang w:val="pl-PL"/>
@@ -9037,66 +9183,79 @@
     </w:p>
     <w:p>
       <w:pPr>
-        <w:rPr>
-          <w:lang w:val="pl-PL"/>
-        </w:rPr>
-      </w:pPr>
-      <w:r>
-        <w:rPr>
-          <w:lang w:val="pl-PL"/>
-        </w:rPr>
-        <w:t xml:space="preserve">definicja </w:t>
-      </w:r>
-      <w:r>
-        <w:rPr>
-          <w:lang w:val="pl-PL"/>
-        </w:rPr>
-        <w:t>–</w:t>
-      </w:r>
-      <w:r>
-        <w:rPr>
-          <w:lang w:val="pl-PL"/>
-        </w:rPr>
-        <w:t xml:space="preserve"> wytłumaczenie</w:t>
-      </w:r>
-    </w:p>
-    <w:p>
-      <w:pPr>
-        <w:rPr>
-          <w:lang w:val="pl-PL"/>
-        </w:rPr>
-      </w:pPr>
-    </w:p>
-    <w:p>
-      <w:pPr>
-        <w:rPr>
-          <w:lang w:val="pl-PL"/>
-        </w:rPr>
-      </w:pPr>
-      <w:r>
-        <w:rPr>
-          <w:lang w:val="pl-PL"/>
-        </w:rPr>
-        <w:t xml:space="preserve">- </w:t>
-      </w:r>
+        <w:ind w:left="708"/>
+        <w:rPr>
+          <w:lang w:val="pl-PL"/>
+        </w:rPr>
+      </w:pPr>
+      <w:r>
+        <w:rPr>
+          <w:lang w:val="pl-PL"/>
+        </w:rPr>
+        <w:t>- dokładny opis wyrażenia w postaci definicji</w:t>
+      </w:r>
+    </w:p>
+    <w:p>
+      <w:pPr>
+        <w:rPr>
+          <w:lang w:val="pl-PL"/>
+        </w:rPr>
+      </w:pPr>
+    </w:p>
+    <w:p>
+      <w:pPr>
+        <w:pStyle w:val="ListParagraph"/>
+        <w:numPr>
+          <w:ilvl w:val="0"/>
+          <w:numId w:val="26"/>
+        </w:numPr>
+        <w:rPr>
+          <w:vanish/>
+          <w:lang w:val="pl-PL"/>
+        </w:rPr>
+      </w:pPr>
+    </w:p>
+    <w:p>
+      <w:pPr>
+        <w:pStyle w:val="ListParagraph"/>
+        <w:numPr>
+          <w:ilvl w:val="0"/>
+          <w:numId w:val="26"/>
+        </w:numPr>
+        <w:rPr>
+          <w:vanish/>
+          <w:lang w:val="pl-PL"/>
+        </w:rPr>
+      </w:pPr>
+    </w:p>
+    <w:p>
+      <w:pPr>
+        <w:pStyle w:val="ListParagraph"/>
+        <w:numPr>
+          <w:ilvl w:val="0"/>
+          <w:numId w:val="26"/>
+        </w:numPr>
+        <w:rPr>
+          <w:lang w:val="pl-PL"/>
+        </w:rPr>
+      </w:pPr>
       <w:r>
         <w:rPr>
           <w:lang w:val="pl-PL"/>
         </w:rPr>
         <w:t>powtarzanie zgromadzonej wiedzy w trybie nauki</w:t>
       </w:r>
-    </w:p>
-    <w:p>
-      <w:pPr>
-        <w:rPr>
-          <w:lang w:val="pl-PL"/>
-        </w:rPr>
-      </w:pPr>
-      <w:r>
-        <w:rPr>
-          <w:lang w:val="pl-PL"/>
-        </w:rPr>
-        <w:t>nauka poprzez odgadywanie</w:t>
+      <w:r>
+        <w:rPr>
+          <w:lang w:val="pl-PL"/>
+        </w:rPr>
+        <w:t xml:space="preserve"> - umożliwia usystematyzowanie </w:t>
+      </w:r>
+      <w:r>
+        <w:rPr>
+          <w:lang w:val="pl-PL"/>
+        </w:rPr>
+        <w:t>wiedzy i lepsze zapamiętanie wszystkich słów</w:t>
       </w:r>
     </w:p>
     <w:p>
@@ -9224,16 +9383,15 @@
           <w:lang w:val="pl-PL"/>
         </w:rPr>
       </w:pPr>
-      <w:bookmarkStart w:id="315" w:name="_Toc313749707"/>
+      <w:bookmarkStart w:id="361" w:name="_Toc313814388"/>
       <w:r>
         <w:rPr>
           <w:sz w:val="40"/>
           <w:lang w:val="pl-PL"/>
         </w:rPr>
-        <w:lastRenderedPageBreak/>
         <w:t>Część praktyczna</w:t>
       </w:r>
-      <w:bookmarkEnd w:id="315"/>
+      <w:bookmarkEnd w:id="361"/>
     </w:p>
     <w:p>
       <w:pPr>
@@ -9289,11 +9447,11 @@
           <w:numId w:val="3"/>
         </w:numPr>
       </w:pPr>
-      <w:bookmarkStart w:id="316" w:name="_Toc313749708"/>
+      <w:bookmarkStart w:id="362" w:name="_Toc313814389"/>
       <w:r>
         <w:t>Widok startowy</w:t>
       </w:r>
-      <w:bookmarkEnd w:id="316"/>
+      <w:bookmarkEnd w:id="362"/>
     </w:p>
     <w:p>
       <w:pPr>
@@ -9348,22 +9506,26 @@
           <w:lang w:val="pl-PL"/>
         </w:rPr>
       </w:pPr>
-      <w:bookmarkStart w:id="317" w:name="_Toc313189522"/>
-      <w:bookmarkStart w:id="318" w:name="_Toc313204830"/>
-      <w:bookmarkStart w:id="319" w:name="_Toc313213078"/>
-      <w:bookmarkStart w:id="320" w:name="_Toc313213146"/>
-      <w:bookmarkStart w:id="321" w:name="_Toc313219321"/>
-      <w:bookmarkStart w:id="322" w:name="_Toc313370330"/>
-      <w:bookmarkStart w:id="323" w:name="_Toc313749638"/>
-      <w:bookmarkStart w:id="324" w:name="_Toc313749709"/>
-      <w:bookmarkEnd w:id="317"/>
-      <w:bookmarkEnd w:id="318"/>
-      <w:bookmarkEnd w:id="319"/>
-      <w:bookmarkEnd w:id="320"/>
-      <w:bookmarkEnd w:id="321"/>
-      <w:bookmarkEnd w:id="322"/>
-      <w:bookmarkEnd w:id="323"/>
-      <w:bookmarkEnd w:id="324"/>
+      <w:bookmarkStart w:id="363" w:name="_Toc313189522"/>
+      <w:bookmarkStart w:id="364" w:name="_Toc313204830"/>
+      <w:bookmarkStart w:id="365" w:name="_Toc313213078"/>
+      <w:bookmarkStart w:id="366" w:name="_Toc313213146"/>
+      <w:bookmarkStart w:id="367" w:name="_Toc313219321"/>
+      <w:bookmarkStart w:id="368" w:name="_Toc313370330"/>
+      <w:bookmarkStart w:id="369" w:name="_Toc313749638"/>
+      <w:bookmarkStart w:id="370" w:name="_Toc313749709"/>
+      <w:bookmarkStart w:id="371" w:name="_Toc313812285"/>
+      <w:bookmarkStart w:id="372" w:name="_Toc313814390"/>
+      <w:bookmarkEnd w:id="363"/>
+      <w:bookmarkEnd w:id="364"/>
+      <w:bookmarkEnd w:id="365"/>
+      <w:bookmarkEnd w:id="366"/>
+      <w:bookmarkEnd w:id="367"/>
+      <w:bookmarkEnd w:id="368"/>
+      <w:bookmarkEnd w:id="369"/>
+      <w:bookmarkEnd w:id="370"/>
+      <w:bookmarkEnd w:id="371"/>
+      <w:bookmarkEnd w:id="372"/>
     </w:p>
     <w:p>
       <w:pPr>
@@ -9386,22 +9548,26 @@
           <w:lang w:val="pl-PL"/>
         </w:rPr>
       </w:pPr>
-      <w:bookmarkStart w:id="325" w:name="_Toc313189523"/>
-      <w:bookmarkStart w:id="326" w:name="_Toc313204831"/>
-      <w:bookmarkStart w:id="327" w:name="_Toc313213079"/>
-      <w:bookmarkStart w:id="328" w:name="_Toc313213147"/>
-      <w:bookmarkStart w:id="329" w:name="_Toc313219322"/>
-      <w:bookmarkStart w:id="330" w:name="_Toc313370331"/>
-      <w:bookmarkStart w:id="331" w:name="_Toc313749639"/>
-      <w:bookmarkStart w:id="332" w:name="_Toc313749710"/>
-      <w:bookmarkEnd w:id="325"/>
-      <w:bookmarkEnd w:id="326"/>
-      <w:bookmarkEnd w:id="327"/>
-      <w:bookmarkEnd w:id="328"/>
-      <w:bookmarkEnd w:id="329"/>
-      <w:bookmarkEnd w:id="330"/>
-      <w:bookmarkEnd w:id="331"/>
-      <w:bookmarkEnd w:id="332"/>
+      <w:bookmarkStart w:id="373" w:name="_Toc313189523"/>
+      <w:bookmarkStart w:id="374" w:name="_Toc313204831"/>
+      <w:bookmarkStart w:id="375" w:name="_Toc313213079"/>
+      <w:bookmarkStart w:id="376" w:name="_Toc313213147"/>
+      <w:bookmarkStart w:id="377" w:name="_Toc313219322"/>
+      <w:bookmarkStart w:id="378" w:name="_Toc313370331"/>
+      <w:bookmarkStart w:id="379" w:name="_Toc313749639"/>
+      <w:bookmarkStart w:id="380" w:name="_Toc313749710"/>
+      <w:bookmarkStart w:id="381" w:name="_Toc313812286"/>
+      <w:bookmarkStart w:id="382" w:name="_Toc313814391"/>
+      <w:bookmarkEnd w:id="373"/>
+      <w:bookmarkEnd w:id="374"/>
+      <w:bookmarkEnd w:id="375"/>
+      <w:bookmarkEnd w:id="376"/>
+      <w:bookmarkEnd w:id="377"/>
+      <w:bookmarkEnd w:id="378"/>
+      <w:bookmarkEnd w:id="379"/>
+      <w:bookmarkEnd w:id="380"/>
+      <w:bookmarkEnd w:id="381"/>
+      <w:bookmarkEnd w:id="382"/>
     </w:p>
     <w:p>
       <w:pPr>
@@ -9424,22 +9590,26 @@
           <w:lang w:val="pl-PL"/>
         </w:rPr>
       </w:pPr>
-      <w:bookmarkStart w:id="333" w:name="_Toc313189524"/>
-      <w:bookmarkStart w:id="334" w:name="_Toc313204832"/>
-      <w:bookmarkStart w:id="335" w:name="_Toc313213080"/>
-      <w:bookmarkStart w:id="336" w:name="_Toc313213148"/>
-      <w:bookmarkStart w:id="337" w:name="_Toc313219323"/>
-      <w:bookmarkStart w:id="338" w:name="_Toc313370332"/>
-      <w:bookmarkStart w:id="339" w:name="_Toc313749640"/>
-      <w:bookmarkStart w:id="340" w:name="_Toc313749711"/>
-      <w:bookmarkEnd w:id="333"/>
-      <w:bookmarkEnd w:id="334"/>
-      <w:bookmarkEnd w:id="335"/>
-      <w:bookmarkEnd w:id="336"/>
-      <w:bookmarkEnd w:id="337"/>
-      <w:bookmarkEnd w:id="338"/>
-      <w:bookmarkEnd w:id="339"/>
-      <w:bookmarkEnd w:id="340"/>
+      <w:bookmarkStart w:id="383" w:name="_Toc313189524"/>
+      <w:bookmarkStart w:id="384" w:name="_Toc313204832"/>
+      <w:bookmarkStart w:id="385" w:name="_Toc313213080"/>
+      <w:bookmarkStart w:id="386" w:name="_Toc313213148"/>
+      <w:bookmarkStart w:id="387" w:name="_Toc313219323"/>
+      <w:bookmarkStart w:id="388" w:name="_Toc313370332"/>
+      <w:bookmarkStart w:id="389" w:name="_Toc313749640"/>
+      <w:bookmarkStart w:id="390" w:name="_Toc313749711"/>
+      <w:bookmarkStart w:id="391" w:name="_Toc313812287"/>
+      <w:bookmarkStart w:id="392" w:name="_Toc313814392"/>
+      <w:bookmarkEnd w:id="383"/>
+      <w:bookmarkEnd w:id="384"/>
+      <w:bookmarkEnd w:id="385"/>
+      <w:bookmarkEnd w:id="386"/>
+      <w:bookmarkEnd w:id="387"/>
+      <w:bookmarkEnd w:id="388"/>
+      <w:bookmarkEnd w:id="389"/>
+      <w:bookmarkEnd w:id="390"/>
+      <w:bookmarkEnd w:id="391"/>
+      <w:bookmarkEnd w:id="392"/>
     </w:p>
     <w:p>
       <w:pPr>
@@ -9462,22 +9632,26 @@
           <w:lang w:val="pl-PL"/>
         </w:rPr>
       </w:pPr>
-      <w:bookmarkStart w:id="341" w:name="_Toc313189525"/>
-      <w:bookmarkStart w:id="342" w:name="_Toc313204833"/>
-      <w:bookmarkStart w:id="343" w:name="_Toc313213081"/>
-      <w:bookmarkStart w:id="344" w:name="_Toc313213149"/>
-      <w:bookmarkStart w:id="345" w:name="_Toc313219324"/>
-      <w:bookmarkStart w:id="346" w:name="_Toc313370333"/>
-      <w:bookmarkStart w:id="347" w:name="_Toc313749641"/>
-      <w:bookmarkStart w:id="348" w:name="_Toc313749712"/>
-      <w:bookmarkEnd w:id="341"/>
-      <w:bookmarkEnd w:id="342"/>
-      <w:bookmarkEnd w:id="343"/>
-      <w:bookmarkEnd w:id="344"/>
-      <w:bookmarkEnd w:id="345"/>
-      <w:bookmarkEnd w:id="346"/>
-      <w:bookmarkEnd w:id="347"/>
-      <w:bookmarkEnd w:id="348"/>
+      <w:bookmarkStart w:id="393" w:name="_Toc313189525"/>
+      <w:bookmarkStart w:id="394" w:name="_Toc313204833"/>
+      <w:bookmarkStart w:id="395" w:name="_Toc313213081"/>
+      <w:bookmarkStart w:id="396" w:name="_Toc313213149"/>
+      <w:bookmarkStart w:id="397" w:name="_Toc313219324"/>
+      <w:bookmarkStart w:id="398" w:name="_Toc313370333"/>
+      <w:bookmarkStart w:id="399" w:name="_Toc313749641"/>
+      <w:bookmarkStart w:id="400" w:name="_Toc313749712"/>
+      <w:bookmarkStart w:id="401" w:name="_Toc313812288"/>
+      <w:bookmarkStart w:id="402" w:name="_Toc313814393"/>
+      <w:bookmarkEnd w:id="393"/>
+      <w:bookmarkEnd w:id="394"/>
+      <w:bookmarkEnd w:id="395"/>
+      <w:bookmarkEnd w:id="396"/>
+      <w:bookmarkEnd w:id="397"/>
+      <w:bookmarkEnd w:id="398"/>
+      <w:bookmarkEnd w:id="399"/>
+      <w:bookmarkEnd w:id="400"/>
+      <w:bookmarkEnd w:id="401"/>
+      <w:bookmarkEnd w:id="402"/>
     </w:p>
     <w:p>
       <w:pPr>
@@ -9598,14 +9772,14 @@
           <w:lang w:val="pl-PL"/>
         </w:rPr>
       </w:pPr>
-      <w:bookmarkStart w:id="349" w:name="_Toc313749713"/>
+      <w:bookmarkStart w:id="403" w:name="_Toc313814394"/>
       <w:r>
         <w:rPr>
           <w:lang w:val="pl-PL"/>
         </w:rPr>
         <w:t>Punkt 1.</w:t>
       </w:r>
-      <w:bookmarkEnd w:id="349"/>
+      <w:bookmarkEnd w:id="403"/>
     </w:p>
     <w:p>
       <w:pPr>
@@ -9684,7 +9858,7 @@
           <w:lang w:val="pl-PL"/>
         </w:rPr>
       </w:pPr>
-      <w:bookmarkStart w:id="350" w:name="_Toc313749714"/>
+      <w:bookmarkStart w:id="404" w:name="_Toc313814395"/>
       <w:r>
         <w:rPr>
           <w:lang w:val="pl-PL"/>
@@ -9692,7 +9866,7 @@
         <w:lastRenderedPageBreak/>
         <w:t>Punkt 2.</w:t>
       </w:r>
-      <w:bookmarkEnd w:id="350"/>
+      <w:bookmarkEnd w:id="404"/>
     </w:p>
     <w:p>
       <w:pPr>
@@ -9745,14 +9919,14 @@
           <w:lang w:val="pl-PL"/>
         </w:rPr>
       </w:pPr>
-      <w:bookmarkStart w:id="351" w:name="_Toc313749715"/>
+      <w:bookmarkStart w:id="405" w:name="_Toc313814396"/>
       <w:r>
         <w:rPr>
           <w:lang w:val="pl-PL"/>
         </w:rPr>
         <w:t>Punkt 3.</w:t>
       </w:r>
-      <w:bookmarkEnd w:id="351"/>
+      <w:bookmarkEnd w:id="405"/>
     </w:p>
     <w:p>
       <w:pPr>
@@ -9818,14 +9992,14 @@
           <w:lang w:val="pl-PL"/>
         </w:rPr>
       </w:pPr>
-      <w:bookmarkStart w:id="352" w:name="_Toc313749716"/>
+      <w:bookmarkStart w:id="406" w:name="_Toc313814397"/>
       <w:r>
         <w:rPr>
           <w:lang w:val="pl-PL"/>
         </w:rPr>
         <w:t>Pasek nawigacyjny</w:t>
       </w:r>
-      <w:bookmarkEnd w:id="352"/>
+      <w:bookmarkEnd w:id="406"/>
     </w:p>
     <w:p>
       <w:pPr>
@@ -9876,11 +10050,11 @@
           <w:numId w:val="3"/>
         </w:numPr>
       </w:pPr>
-      <w:bookmarkStart w:id="353" w:name="_Toc313749717"/>
+      <w:bookmarkStart w:id="407" w:name="_Toc313814398"/>
       <w:r>
         <w:t>Tworzenie nowego słowa</w:t>
       </w:r>
-      <w:bookmarkEnd w:id="353"/>
+      <w:bookmarkEnd w:id="407"/>
     </w:p>
     <w:p>
       <w:pPr>
@@ -10803,8 +10977,8 @@
           <w:lang w:val="pl-PL"/>
         </w:rPr>
       </w:pPr>
-      <w:bookmarkStart w:id="354" w:name="_GoBack"/>
-      <w:bookmarkEnd w:id="354"/>
+      <w:bookmarkStart w:id="408" w:name="_GoBack"/>
+      <w:bookmarkEnd w:id="408"/>
     </w:p>
     <w:p>
       <w:pPr>
@@ -11411,34 +11585,38 @@
           <w:lang w:val="pl-PL"/>
         </w:rPr>
       </w:pPr>
-      <w:bookmarkStart w:id="355" w:name="_Toc313054878"/>
-      <w:bookmarkStart w:id="356" w:name="_Toc313055737"/>
-      <w:bookmarkStart w:id="357" w:name="_Toc313056136"/>
-      <w:bookmarkStart w:id="358" w:name="_Toc313056803"/>
-      <w:bookmarkStart w:id="359" w:name="_Toc313056850"/>
-      <w:bookmarkStart w:id="360" w:name="_Toc313057007"/>
-      <w:bookmarkStart w:id="361" w:name="_Toc313189531"/>
-      <w:bookmarkStart w:id="362" w:name="_Toc313204839"/>
-      <w:bookmarkStart w:id="363" w:name="_Toc313213087"/>
-      <w:bookmarkStart w:id="364" w:name="_Toc313213155"/>
-      <w:bookmarkStart w:id="365" w:name="_Toc313219330"/>
-      <w:bookmarkStart w:id="366" w:name="_Toc313370339"/>
-      <w:bookmarkStart w:id="367" w:name="_Toc313749647"/>
-      <w:bookmarkStart w:id="368" w:name="_Toc313749718"/>
-      <w:bookmarkEnd w:id="355"/>
-      <w:bookmarkEnd w:id="356"/>
-      <w:bookmarkEnd w:id="357"/>
-      <w:bookmarkEnd w:id="358"/>
-      <w:bookmarkEnd w:id="359"/>
-      <w:bookmarkEnd w:id="360"/>
-      <w:bookmarkEnd w:id="361"/>
-      <w:bookmarkEnd w:id="362"/>
-      <w:bookmarkEnd w:id="363"/>
-      <w:bookmarkEnd w:id="364"/>
-      <w:bookmarkEnd w:id="365"/>
-      <w:bookmarkEnd w:id="366"/>
-      <w:bookmarkEnd w:id="367"/>
-      <w:bookmarkEnd w:id="368"/>
+      <w:bookmarkStart w:id="409" w:name="_Toc313054878"/>
+      <w:bookmarkStart w:id="410" w:name="_Toc313055737"/>
+      <w:bookmarkStart w:id="411" w:name="_Toc313056136"/>
+      <w:bookmarkStart w:id="412" w:name="_Toc313056803"/>
+      <w:bookmarkStart w:id="413" w:name="_Toc313056850"/>
+      <w:bookmarkStart w:id="414" w:name="_Toc313057007"/>
+      <w:bookmarkStart w:id="415" w:name="_Toc313189531"/>
+      <w:bookmarkStart w:id="416" w:name="_Toc313204839"/>
+      <w:bookmarkStart w:id="417" w:name="_Toc313213087"/>
+      <w:bookmarkStart w:id="418" w:name="_Toc313213155"/>
+      <w:bookmarkStart w:id="419" w:name="_Toc313219330"/>
+      <w:bookmarkStart w:id="420" w:name="_Toc313370339"/>
+      <w:bookmarkStart w:id="421" w:name="_Toc313749647"/>
+      <w:bookmarkStart w:id="422" w:name="_Toc313749718"/>
+      <w:bookmarkStart w:id="423" w:name="_Toc313812294"/>
+      <w:bookmarkStart w:id="424" w:name="_Toc313814399"/>
+      <w:bookmarkEnd w:id="409"/>
+      <w:bookmarkEnd w:id="410"/>
+      <w:bookmarkEnd w:id="411"/>
+      <w:bookmarkEnd w:id="412"/>
+      <w:bookmarkEnd w:id="413"/>
+      <w:bookmarkEnd w:id="414"/>
+      <w:bookmarkEnd w:id="415"/>
+      <w:bookmarkEnd w:id="416"/>
+      <w:bookmarkEnd w:id="417"/>
+      <w:bookmarkEnd w:id="418"/>
+      <w:bookmarkEnd w:id="419"/>
+      <w:bookmarkEnd w:id="420"/>
+      <w:bookmarkEnd w:id="421"/>
+      <w:bookmarkEnd w:id="422"/>
+      <w:bookmarkEnd w:id="423"/>
+      <w:bookmarkEnd w:id="424"/>
     </w:p>
     <w:p>
       <w:pPr>
@@ -11457,34 +11635,38 @@
           <w:lang w:val="pl-PL"/>
         </w:rPr>
       </w:pPr>
-      <w:bookmarkStart w:id="369" w:name="_Toc313054879"/>
-      <w:bookmarkStart w:id="370" w:name="_Toc313055738"/>
-      <w:bookmarkStart w:id="371" w:name="_Toc313056137"/>
-      <w:bookmarkStart w:id="372" w:name="_Toc313056804"/>
-      <w:bookmarkStart w:id="373" w:name="_Toc313056851"/>
-      <w:bookmarkStart w:id="374" w:name="_Toc313057008"/>
-      <w:bookmarkStart w:id="375" w:name="_Toc313189532"/>
-      <w:bookmarkStart w:id="376" w:name="_Toc313204840"/>
-      <w:bookmarkStart w:id="377" w:name="_Toc313213088"/>
-      <w:bookmarkStart w:id="378" w:name="_Toc313213156"/>
-      <w:bookmarkStart w:id="379" w:name="_Toc313219331"/>
-      <w:bookmarkStart w:id="380" w:name="_Toc313370340"/>
-      <w:bookmarkStart w:id="381" w:name="_Toc313749648"/>
-      <w:bookmarkStart w:id="382" w:name="_Toc313749719"/>
-      <w:bookmarkEnd w:id="369"/>
-      <w:bookmarkEnd w:id="370"/>
-      <w:bookmarkEnd w:id="371"/>
-      <w:bookmarkEnd w:id="372"/>
-      <w:bookmarkEnd w:id="373"/>
-      <w:bookmarkEnd w:id="374"/>
-      <w:bookmarkEnd w:id="375"/>
-      <w:bookmarkEnd w:id="376"/>
-      <w:bookmarkEnd w:id="377"/>
-      <w:bookmarkEnd w:id="378"/>
-      <w:bookmarkEnd w:id="379"/>
-      <w:bookmarkEnd w:id="380"/>
-      <w:bookmarkEnd w:id="381"/>
-      <w:bookmarkEnd w:id="382"/>
+      <w:bookmarkStart w:id="425" w:name="_Toc313054879"/>
+      <w:bookmarkStart w:id="426" w:name="_Toc313055738"/>
+      <w:bookmarkStart w:id="427" w:name="_Toc313056137"/>
+      <w:bookmarkStart w:id="428" w:name="_Toc313056804"/>
+      <w:bookmarkStart w:id="429" w:name="_Toc313056851"/>
+      <w:bookmarkStart w:id="430" w:name="_Toc313057008"/>
+      <w:bookmarkStart w:id="431" w:name="_Toc313189532"/>
+      <w:bookmarkStart w:id="432" w:name="_Toc313204840"/>
+      <w:bookmarkStart w:id="433" w:name="_Toc313213088"/>
+      <w:bookmarkStart w:id="434" w:name="_Toc313213156"/>
+      <w:bookmarkStart w:id="435" w:name="_Toc313219331"/>
+      <w:bookmarkStart w:id="436" w:name="_Toc313370340"/>
+      <w:bookmarkStart w:id="437" w:name="_Toc313749648"/>
+      <w:bookmarkStart w:id="438" w:name="_Toc313749719"/>
+      <w:bookmarkStart w:id="439" w:name="_Toc313812295"/>
+      <w:bookmarkStart w:id="440" w:name="_Toc313814400"/>
+      <w:bookmarkEnd w:id="425"/>
+      <w:bookmarkEnd w:id="426"/>
+      <w:bookmarkEnd w:id="427"/>
+      <w:bookmarkEnd w:id="428"/>
+      <w:bookmarkEnd w:id="429"/>
+      <w:bookmarkEnd w:id="430"/>
+      <w:bookmarkEnd w:id="431"/>
+      <w:bookmarkEnd w:id="432"/>
+      <w:bookmarkEnd w:id="433"/>
+      <w:bookmarkEnd w:id="434"/>
+      <w:bookmarkEnd w:id="435"/>
+      <w:bookmarkEnd w:id="436"/>
+      <w:bookmarkEnd w:id="437"/>
+      <w:bookmarkEnd w:id="438"/>
+      <w:bookmarkEnd w:id="439"/>
+      <w:bookmarkEnd w:id="440"/>
     </w:p>
     <w:p>
       <w:pPr>
@@ -11503,34 +11685,38 @@
           <w:lang w:val="pl-PL"/>
         </w:rPr>
       </w:pPr>
-      <w:bookmarkStart w:id="383" w:name="_Toc313054880"/>
-      <w:bookmarkStart w:id="384" w:name="_Toc313055739"/>
-      <w:bookmarkStart w:id="385" w:name="_Toc313056138"/>
-      <w:bookmarkStart w:id="386" w:name="_Toc313056805"/>
-      <w:bookmarkStart w:id="387" w:name="_Toc313056852"/>
-      <w:bookmarkStart w:id="388" w:name="_Toc313057009"/>
-      <w:bookmarkStart w:id="389" w:name="_Toc313189533"/>
-      <w:bookmarkStart w:id="390" w:name="_Toc313204841"/>
-      <w:bookmarkStart w:id="391" w:name="_Toc313213089"/>
-      <w:bookmarkStart w:id="392" w:name="_Toc313213157"/>
-      <w:bookmarkStart w:id="393" w:name="_Toc313219332"/>
-      <w:bookmarkStart w:id="394" w:name="_Toc313370341"/>
-      <w:bookmarkStart w:id="395" w:name="_Toc313749649"/>
-      <w:bookmarkStart w:id="396" w:name="_Toc313749720"/>
-      <w:bookmarkEnd w:id="383"/>
-      <w:bookmarkEnd w:id="384"/>
-      <w:bookmarkEnd w:id="385"/>
-      <w:bookmarkEnd w:id="386"/>
-      <w:bookmarkEnd w:id="387"/>
-      <w:bookmarkEnd w:id="388"/>
-      <w:bookmarkEnd w:id="389"/>
-      <w:bookmarkEnd w:id="390"/>
-      <w:bookmarkEnd w:id="391"/>
-      <w:bookmarkEnd w:id="392"/>
-      <w:bookmarkEnd w:id="393"/>
-      <w:bookmarkEnd w:id="394"/>
-      <w:bookmarkEnd w:id="395"/>
-      <w:bookmarkEnd w:id="396"/>
+      <w:bookmarkStart w:id="441" w:name="_Toc313054880"/>
+      <w:bookmarkStart w:id="442" w:name="_Toc313055739"/>
+      <w:bookmarkStart w:id="443" w:name="_Toc313056138"/>
+      <w:bookmarkStart w:id="444" w:name="_Toc313056805"/>
+      <w:bookmarkStart w:id="445" w:name="_Toc313056852"/>
+      <w:bookmarkStart w:id="446" w:name="_Toc313057009"/>
+      <w:bookmarkStart w:id="447" w:name="_Toc313189533"/>
+      <w:bookmarkStart w:id="448" w:name="_Toc313204841"/>
+      <w:bookmarkStart w:id="449" w:name="_Toc313213089"/>
+      <w:bookmarkStart w:id="450" w:name="_Toc313213157"/>
+      <w:bookmarkStart w:id="451" w:name="_Toc313219332"/>
+      <w:bookmarkStart w:id="452" w:name="_Toc313370341"/>
+      <w:bookmarkStart w:id="453" w:name="_Toc313749649"/>
+      <w:bookmarkStart w:id="454" w:name="_Toc313749720"/>
+      <w:bookmarkStart w:id="455" w:name="_Toc313812296"/>
+      <w:bookmarkStart w:id="456" w:name="_Toc313814401"/>
+      <w:bookmarkEnd w:id="441"/>
+      <w:bookmarkEnd w:id="442"/>
+      <w:bookmarkEnd w:id="443"/>
+      <w:bookmarkEnd w:id="444"/>
+      <w:bookmarkEnd w:id="445"/>
+      <w:bookmarkEnd w:id="446"/>
+      <w:bookmarkEnd w:id="447"/>
+      <w:bookmarkEnd w:id="448"/>
+      <w:bookmarkEnd w:id="449"/>
+      <w:bookmarkEnd w:id="450"/>
+      <w:bookmarkEnd w:id="451"/>
+      <w:bookmarkEnd w:id="452"/>
+      <w:bookmarkEnd w:id="453"/>
+      <w:bookmarkEnd w:id="454"/>
+      <w:bookmarkEnd w:id="455"/>
+      <w:bookmarkEnd w:id="456"/>
     </w:p>
     <w:p>
       <w:pPr>
@@ -11549,34 +11735,38 @@
           <w:lang w:val="pl-PL"/>
         </w:rPr>
       </w:pPr>
-      <w:bookmarkStart w:id="397" w:name="_Toc313054881"/>
-      <w:bookmarkStart w:id="398" w:name="_Toc313055740"/>
-      <w:bookmarkStart w:id="399" w:name="_Toc313056139"/>
-      <w:bookmarkStart w:id="400" w:name="_Toc313056806"/>
-      <w:bookmarkStart w:id="401" w:name="_Toc313056853"/>
-      <w:bookmarkStart w:id="402" w:name="_Toc313057010"/>
-      <w:bookmarkStart w:id="403" w:name="_Toc313189534"/>
-      <w:bookmarkStart w:id="404" w:name="_Toc313204842"/>
-      <w:bookmarkStart w:id="405" w:name="_Toc313213090"/>
-      <w:bookmarkStart w:id="406" w:name="_Toc313213158"/>
-      <w:bookmarkStart w:id="407" w:name="_Toc313219333"/>
-      <w:bookmarkStart w:id="408" w:name="_Toc313370342"/>
-      <w:bookmarkStart w:id="409" w:name="_Toc313749650"/>
-      <w:bookmarkStart w:id="410" w:name="_Toc313749721"/>
-      <w:bookmarkEnd w:id="397"/>
-      <w:bookmarkEnd w:id="398"/>
-      <w:bookmarkEnd w:id="399"/>
-      <w:bookmarkEnd w:id="400"/>
-      <w:bookmarkEnd w:id="401"/>
-      <w:bookmarkEnd w:id="402"/>
-      <w:bookmarkEnd w:id="403"/>
-      <w:bookmarkEnd w:id="404"/>
-      <w:bookmarkEnd w:id="405"/>
-      <w:bookmarkEnd w:id="406"/>
-      <w:bookmarkEnd w:id="407"/>
-      <w:bookmarkEnd w:id="408"/>
-      <w:bookmarkEnd w:id="409"/>
-      <w:bookmarkEnd w:id="410"/>
+      <w:bookmarkStart w:id="457" w:name="_Toc313054881"/>
+      <w:bookmarkStart w:id="458" w:name="_Toc313055740"/>
+      <w:bookmarkStart w:id="459" w:name="_Toc313056139"/>
+      <w:bookmarkStart w:id="460" w:name="_Toc313056806"/>
+      <w:bookmarkStart w:id="461" w:name="_Toc313056853"/>
+      <w:bookmarkStart w:id="462" w:name="_Toc313057010"/>
+      <w:bookmarkStart w:id="463" w:name="_Toc313189534"/>
+      <w:bookmarkStart w:id="464" w:name="_Toc313204842"/>
+      <w:bookmarkStart w:id="465" w:name="_Toc313213090"/>
+      <w:bookmarkStart w:id="466" w:name="_Toc313213158"/>
+      <w:bookmarkStart w:id="467" w:name="_Toc313219333"/>
+      <w:bookmarkStart w:id="468" w:name="_Toc313370342"/>
+      <w:bookmarkStart w:id="469" w:name="_Toc313749650"/>
+      <w:bookmarkStart w:id="470" w:name="_Toc313749721"/>
+      <w:bookmarkStart w:id="471" w:name="_Toc313812297"/>
+      <w:bookmarkStart w:id="472" w:name="_Toc313814402"/>
+      <w:bookmarkEnd w:id="457"/>
+      <w:bookmarkEnd w:id="458"/>
+      <w:bookmarkEnd w:id="459"/>
+      <w:bookmarkEnd w:id="460"/>
+      <w:bookmarkEnd w:id="461"/>
+      <w:bookmarkEnd w:id="462"/>
+      <w:bookmarkEnd w:id="463"/>
+      <w:bookmarkEnd w:id="464"/>
+      <w:bookmarkEnd w:id="465"/>
+      <w:bookmarkEnd w:id="466"/>
+      <w:bookmarkEnd w:id="467"/>
+      <w:bookmarkEnd w:id="468"/>
+      <w:bookmarkEnd w:id="469"/>
+      <w:bookmarkEnd w:id="470"/>
+      <w:bookmarkEnd w:id="471"/>
+      <w:bookmarkEnd w:id="472"/>
     </w:p>
     <w:p>
       <w:pPr>
@@ -11586,14 +11776,14 @@
           <w:numId w:val="13"/>
         </w:numPr>
       </w:pPr>
-      <w:bookmarkStart w:id="411" w:name="_Toc313749722"/>
+      <w:bookmarkStart w:id="473" w:name="_Toc313814403"/>
       <w:r>
         <w:t xml:space="preserve">Zarządzanie </w:t>
       </w:r>
       <w:r>
         <w:t>danymi</w:t>
       </w:r>
-      <w:bookmarkEnd w:id="411"/>
+      <w:bookmarkEnd w:id="473"/>
     </w:p>
     <w:p>
       <w:pPr>
@@ -11720,22 +11910,26 @@
           <w:lang w:val="pl-PL"/>
         </w:rPr>
       </w:pPr>
-      <w:bookmarkStart w:id="412" w:name="_Toc313189536"/>
-      <w:bookmarkStart w:id="413" w:name="_Toc313204844"/>
-      <w:bookmarkStart w:id="414" w:name="_Toc313213092"/>
-      <w:bookmarkStart w:id="415" w:name="_Toc313213160"/>
-      <w:bookmarkStart w:id="416" w:name="_Toc313219335"/>
-      <w:bookmarkStart w:id="417" w:name="_Toc313370344"/>
-      <w:bookmarkStart w:id="418" w:name="_Toc313749652"/>
-      <w:bookmarkStart w:id="419" w:name="_Toc313749723"/>
-      <w:bookmarkEnd w:id="412"/>
-      <w:bookmarkEnd w:id="413"/>
-      <w:bookmarkEnd w:id="414"/>
-      <w:bookmarkEnd w:id="415"/>
-      <w:bookmarkEnd w:id="416"/>
-      <w:bookmarkEnd w:id="417"/>
-      <w:bookmarkEnd w:id="418"/>
-      <w:bookmarkEnd w:id="419"/>
+      <w:bookmarkStart w:id="474" w:name="_Toc313189536"/>
+      <w:bookmarkStart w:id="475" w:name="_Toc313204844"/>
+      <w:bookmarkStart w:id="476" w:name="_Toc313213092"/>
+      <w:bookmarkStart w:id="477" w:name="_Toc313213160"/>
+      <w:bookmarkStart w:id="478" w:name="_Toc313219335"/>
+      <w:bookmarkStart w:id="479" w:name="_Toc313370344"/>
+      <w:bookmarkStart w:id="480" w:name="_Toc313749652"/>
+      <w:bookmarkStart w:id="481" w:name="_Toc313749723"/>
+      <w:bookmarkStart w:id="482" w:name="_Toc313812299"/>
+      <w:bookmarkStart w:id="483" w:name="_Toc313814404"/>
+      <w:bookmarkEnd w:id="474"/>
+      <w:bookmarkEnd w:id="475"/>
+      <w:bookmarkEnd w:id="476"/>
+      <w:bookmarkEnd w:id="477"/>
+      <w:bookmarkEnd w:id="478"/>
+      <w:bookmarkEnd w:id="479"/>
+      <w:bookmarkEnd w:id="480"/>
+      <w:bookmarkEnd w:id="481"/>
+      <w:bookmarkEnd w:id="482"/>
+      <w:bookmarkEnd w:id="483"/>
     </w:p>
     <w:p>
       <w:pPr>
@@ -11758,22 +11952,26 @@
           <w:lang w:val="pl-PL"/>
         </w:rPr>
       </w:pPr>
-      <w:bookmarkStart w:id="420" w:name="_Toc313189537"/>
-      <w:bookmarkStart w:id="421" w:name="_Toc313204845"/>
-      <w:bookmarkStart w:id="422" w:name="_Toc313213093"/>
-      <w:bookmarkStart w:id="423" w:name="_Toc313213161"/>
-      <w:bookmarkStart w:id="424" w:name="_Toc313219336"/>
-      <w:bookmarkStart w:id="425" w:name="_Toc313370345"/>
-      <w:bookmarkStart w:id="426" w:name="_Toc313749653"/>
-      <w:bookmarkStart w:id="427" w:name="_Toc313749724"/>
-      <w:bookmarkEnd w:id="420"/>
-      <w:bookmarkEnd w:id="421"/>
-      <w:bookmarkEnd w:id="422"/>
-      <w:bookmarkEnd w:id="423"/>
-      <w:bookmarkEnd w:id="424"/>
-      <w:bookmarkEnd w:id="425"/>
-      <w:bookmarkEnd w:id="426"/>
-      <w:bookmarkEnd w:id="427"/>
+      <w:bookmarkStart w:id="484" w:name="_Toc313189537"/>
+      <w:bookmarkStart w:id="485" w:name="_Toc313204845"/>
+      <w:bookmarkStart w:id="486" w:name="_Toc313213093"/>
+      <w:bookmarkStart w:id="487" w:name="_Toc313213161"/>
+      <w:bookmarkStart w:id="488" w:name="_Toc313219336"/>
+      <w:bookmarkStart w:id="489" w:name="_Toc313370345"/>
+      <w:bookmarkStart w:id="490" w:name="_Toc313749653"/>
+      <w:bookmarkStart w:id="491" w:name="_Toc313749724"/>
+      <w:bookmarkStart w:id="492" w:name="_Toc313812300"/>
+      <w:bookmarkStart w:id="493" w:name="_Toc313814405"/>
+      <w:bookmarkEnd w:id="484"/>
+      <w:bookmarkEnd w:id="485"/>
+      <w:bookmarkEnd w:id="486"/>
+      <w:bookmarkEnd w:id="487"/>
+      <w:bookmarkEnd w:id="488"/>
+      <w:bookmarkEnd w:id="489"/>
+      <w:bookmarkEnd w:id="490"/>
+      <w:bookmarkEnd w:id="491"/>
+      <w:bookmarkEnd w:id="492"/>
+      <w:bookmarkEnd w:id="493"/>
     </w:p>
     <w:p>
       <w:pPr>
@@ -11796,22 +11994,26 @@
           <w:lang w:val="pl-PL"/>
         </w:rPr>
       </w:pPr>
-      <w:bookmarkStart w:id="428" w:name="_Toc313189538"/>
-      <w:bookmarkStart w:id="429" w:name="_Toc313204846"/>
-      <w:bookmarkStart w:id="430" w:name="_Toc313213094"/>
-      <w:bookmarkStart w:id="431" w:name="_Toc313213162"/>
-      <w:bookmarkStart w:id="432" w:name="_Toc313219337"/>
-      <w:bookmarkStart w:id="433" w:name="_Toc313370346"/>
-      <w:bookmarkStart w:id="434" w:name="_Toc313749654"/>
-      <w:bookmarkStart w:id="435" w:name="_Toc313749725"/>
-      <w:bookmarkEnd w:id="428"/>
-      <w:bookmarkEnd w:id="429"/>
-      <w:bookmarkEnd w:id="430"/>
-      <w:bookmarkEnd w:id="431"/>
-      <w:bookmarkEnd w:id="432"/>
-      <w:bookmarkEnd w:id="433"/>
-      <w:bookmarkEnd w:id="434"/>
-      <w:bookmarkEnd w:id="435"/>
+      <w:bookmarkStart w:id="494" w:name="_Toc313189538"/>
+      <w:bookmarkStart w:id="495" w:name="_Toc313204846"/>
+      <w:bookmarkStart w:id="496" w:name="_Toc313213094"/>
+      <w:bookmarkStart w:id="497" w:name="_Toc313213162"/>
+      <w:bookmarkStart w:id="498" w:name="_Toc313219337"/>
+      <w:bookmarkStart w:id="499" w:name="_Toc313370346"/>
+      <w:bookmarkStart w:id="500" w:name="_Toc313749654"/>
+      <w:bookmarkStart w:id="501" w:name="_Toc313749725"/>
+      <w:bookmarkStart w:id="502" w:name="_Toc313812301"/>
+      <w:bookmarkStart w:id="503" w:name="_Toc313814406"/>
+      <w:bookmarkEnd w:id="494"/>
+      <w:bookmarkEnd w:id="495"/>
+      <w:bookmarkEnd w:id="496"/>
+      <w:bookmarkEnd w:id="497"/>
+      <w:bookmarkEnd w:id="498"/>
+      <w:bookmarkEnd w:id="499"/>
+      <w:bookmarkEnd w:id="500"/>
+      <w:bookmarkEnd w:id="501"/>
+      <w:bookmarkEnd w:id="502"/>
+      <w:bookmarkEnd w:id="503"/>
     </w:p>
     <w:p>
       <w:pPr>
@@ -11834,22 +12036,26 @@
           <w:lang w:val="pl-PL"/>
         </w:rPr>
       </w:pPr>
-      <w:bookmarkStart w:id="436" w:name="_Toc313189539"/>
-      <w:bookmarkStart w:id="437" w:name="_Toc313204847"/>
-      <w:bookmarkStart w:id="438" w:name="_Toc313213095"/>
-      <w:bookmarkStart w:id="439" w:name="_Toc313213163"/>
-      <w:bookmarkStart w:id="440" w:name="_Toc313219338"/>
-      <w:bookmarkStart w:id="441" w:name="_Toc313370347"/>
-      <w:bookmarkStart w:id="442" w:name="_Toc313749655"/>
-      <w:bookmarkStart w:id="443" w:name="_Toc313749726"/>
-      <w:bookmarkEnd w:id="436"/>
-      <w:bookmarkEnd w:id="437"/>
-      <w:bookmarkEnd w:id="438"/>
-      <w:bookmarkEnd w:id="439"/>
-      <w:bookmarkEnd w:id="440"/>
-      <w:bookmarkEnd w:id="441"/>
-      <w:bookmarkEnd w:id="442"/>
-      <w:bookmarkEnd w:id="443"/>
+      <w:bookmarkStart w:id="504" w:name="_Toc313189539"/>
+      <w:bookmarkStart w:id="505" w:name="_Toc313204847"/>
+      <w:bookmarkStart w:id="506" w:name="_Toc313213095"/>
+      <w:bookmarkStart w:id="507" w:name="_Toc313213163"/>
+      <w:bookmarkStart w:id="508" w:name="_Toc313219338"/>
+      <w:bookmarkStart w:id="509" w:name="_Toc313370347"/>
+      <w:bookmarkStart w:id="510" w:name="_Toc313749655"/>
+      <w:bookmarkStart w:id="511" w:name="_Toc313749726"/>
+      <w:bookmarkStart w:id="512" w:name="_Toc313812302"/>
+      <w:bookmarkStart w:id="513" w:name="_Toc313814407"/>
+      <w:bookmarkEnd w:id="504"/>
+      <w:bookmarkEnd w:id="505"/>
+      <w:bookmarkEnd w:id="506"/>
+      <w:bookmarkEnd w:id="507"/>
+      <w:bookmarkEnd w:id="508"/>
+      <w:bookmarkEnd w:id="509"/>
+      <w:bookmarkEnd w:id="510"/>
+      <w:bookmarkEnd w:id="511"/>
+      <w:bookmarkEnd w:id="512"/>
+      <w:bookmarkEnd w:id="513"/>
     </w:p>
     <w:p>
       <w:pPr>
@@ -11872,22 +12078,26 @@
           <w:lang w:val="pl-PL"/>
         </w:rPr>
       </w:pPr>
-      <w:bookmarkStart w:id="444" w:name="_Toc313189540"/>
-      <w:bookmarkStart w:id="445" w:name="_Toc313204848"/>
-      <w:bookmarkStart w:id="446" w:name="_Toc313213096"/>
-      <w:bookmarkStart w:id="447" w:name="_Toc313213164"/>
-      <w:bookmarkStart w:id="448" w:name="_Toc313219339"/>
-      <w:bookmarkStart w:id="449" w:name="_Toc313370348"/>
-      <w:bookmarkStart w:id="450" w:name="_Toc313749656"/>
-      <w:bookmarkStart w:id="451" w:name="_Toc313749727"/>
-      <w:bookmarkEnd w:id="444"/>
-      <w:bookmarkEnd w:id="445"/>
-      <w:bookmarkEnd w:id="446"/>
-      <w:bookmarkEnd w:id="447"/>
-      <w:bookmarkEnd w:id="448"/>
-      <w:bookmarkEnd w:id="449"/>
-      <w:bookmarkEnd w:id="450"/>
-      <w:bookmarkEnd w:id="451"/>
+      <w:bookmarkStart w:id="514" w:name="_Toc313189540"/>
+      <w:bookmarkStart w:id="515" w:name="_Toc313204848"/>
+      <w:bookmarkStart w:id="516" w:name="_Toc313213096"/>
+      <w:bookmarkStart w:id="517" w:name="_Toc313213164"/>
+      <w:bookmarkStart w:id="518" w:name="_Toc313219339"/>
+      <w:bookmarkStart w:id="519" w:name="_Toc313370348"/>
+      <w:bookmarkStart w:id="520" w:name="_Toc313749656"/>
+      <w:bookmarkStart w:id="521" w:name="_Toc313749727"/>
+      <w:bookmarkStart w:id="522" w:name="_Toc313812303"/>
+      <w:bookmarkStart w:id="523" w:name="_Toc313814408"/>
+      <w:bookmarkEnd w:id="514"/>
+      <w:bookmarkEnd w:id="515"/>
+      <w:bookmarkEnd w:id="516"/>
+      <w:bookmarkEnd w:id="517"/>
+      <w:bookmarkEnd w:id="518"/>
+      <w:bookmarkEnd w:id="519"/>
+      <w:bookmarkEnd w:id="520"/>
+      <w:bookmarkEnd w:id="521"/>
+      <w:bookmarkEnd w:id="522"/>
+      <w:bookmarkEnd w:id="523"/>
     </w:p>
     <w:p>
       <w:pPr>
@@ -11900,14 +12110,14 @@
           <w:lang w:val="pl-PL"/>
         </w:rPr>
       </w:pPr>
-      <w:bookmarkStart w:id="452" w:name="_Toc313749728"/>
+      <w:bookmarkStart w:id="524" w:name="_Toc313814409"/>
       <w:r>
         <w:rPr>
           <w:lang w:val="pl-PL"/>
         </w:rPr>
         <w:t>Zarządzanie wyrażeniami</w:t>
       </w:r>
-      <w:bookmarkEnd w:id="452"/>
+      <w:bookmarkEnd w:id="524"/>
     </w:p>
     <w:p>
       <w:pPr>
@@ -12638,7 +12848,7 @@
           <w:lang w:val="pl-PL"/>
         </w:rPr>
       </w:pPr>
-      <w:bookmarkStart w:id="453" w:name="_Toc313749729"/>
+      <w:bookmarkStart w:id="525" w:name="_Toc313814410"/>
       <w:r>
         <w:rPr>
           <w:lang w:val="pl-PL"/>
@@ -12651,7 +12861,7 @@
         </w:rPr>
         <w:t>kolekcjami</w:t>
       </w:r>
-      <w:bookmarkEnd w:id="453"/>
+      <w:bookmarkEnd w:id="525"/>
     </w:p>
     <w:p/>
     <w:p>
@@ -13105,11 +13315,11 @@
           <w:numId w:val="13"/>
         </w:numPr>
       </w:pPr>
-      <w:bookmarkStart w:id="454" w:name="_Toc313749730"/>
+      <w:bookmarkStart w:id="526" w:name="_Toc313814411"/>
       <w:r>
         <w:t>Tryb nauki</w:t>
       </w:r>
-      <w:bookmarkEnd w:id="454"/>
+      <w:bookmarkEnd w:id="526"/>
     </w:p>
     <w:p>
       <w:pPr>
@@ -13666,7 +13876,8 @@
       </w:pPr>
       <w:r>
         <w:rPr>
-          <w:lang w:val="pl-PL"/>
+          <w:noProof/>
+          <w:lang w:val="pl-PL" w:eastAsia="pl-PL" w:bidi="ar-SA"/>
         </w:rPr>
         <w:drawing>
           <wp:inline distT="0" distB="0" distL="0" distR="0">
@@ -14005,17 +14216,37 @@
         </w:rPr>
       </w:pPr>
       <w:r>
+        <w:rPr>
+          <w:lang w:val="pl-PL"/>
+        </w:rPr>
         <w:t xml:space="preserve">Rysunek </w:t>
       </w:r>
-      <w:fldSimple w:instr=" SEQ Rysunek \* ARABIC ">
-        <w:r>
-          <w:rPr>
-            <w:noProof/>
-          </w:rPr>
-          <w:t>23</w:t>
-        </w:r>
-      </w:fldSimple>
-      <w:r>
+      <w:r>
+        <w:fldChar w:fldCharType="begin"/>
+      </w:r>
+      <w:r>
+        <w:rPr>
+          <w:lang w:val="pl-PL"/>
+        </w:rPr>
+        <w:instrText xml:space="preserve"> SEQ Rysunek \* ARABIC </w:instrText>
+      </w:r>
+      <w:r>
+        <w:fldChar w:fldCharType="separate"/>
+      </w:r>
+      <w:r>
+        <w:rPr>
+          <w:noProof/>
+          <w:lang w:val="pl-PL"/>
+        </w:rPr>
+        <w:t>23</w:t>
+      </w:r>
+      <w:r>
+        <w:fldChar w:fldCharType="end"/>
+      </w:r>
+      <w:r>
+        <w:rPr>
+          <w:lang w:val="pl-PL"/>
+        </w:rPr>
         <w:t xml:space="preserve"> - Wybór kolekcji do nauki</w:t>
       </w:r>
     </w:p>
@@ -14299,24 +14530,28 @@
           <w:lang w:val="pl-PL"/>
         </w:rPr>
       </w:pPr>
-      <w:bookmarkStart w:id="455" w:name="_Toc313057013"/>
-      <w:bookmarkStart w:id="456" w:name="_Toc313189543"/>
-      <w:bookmarkStart w:id="457" w:name="_Toc313204852"/>
-      <w:bookmarkStart w:id="458" w:name="_Toc313213100"/>
-      <w:bookmarkStart w:id="459" w:name="_Toc313213168"/>
-      <w:bookmarkStart w:id="460" w:name="_Toc313219343"/>
-      <w:bookmarkStart w:id="461" w:name="_Toc313370352"/>
-      <w:bookmarkStart w:id="462" w:name="_Toc313749660"/>
-      <w:bookmarkStart w:id="463" w:name="_Toc313749731"/>
-      <w:bookmarkEnd w:id="455"/>
-      <w:bookmarkEnd w:id="456"/>
-      <w:bookmarkEnd w:id="457"/>
-      <w:bookmarkEnd w:id="458"/>
-      <w:bookmarkEnd w:id="459"/>
-      <w:bookmarkEnd w:id="460"/>
-      <w:bookmarkEnd w:id="461"/>
-      <w:bookmarkEnd w:id="462"/>
-      <w:bookmarkEnd w:id="463"/>
+      <w:bookmarkStart w:id="527" w:name="_Toc313057013"/>
+      <w:bookmarkStart w:id="528" w:name="_Toc313189543"/>
+      <w:bookmarkStart w:id="529" w:name="_Toc313204852"/>
+      <w:bookmarkStart w:id="530" w:name="_Toc313213100"/>
+      <w:bookmarkStart w:id="531" w:name="_Toc313213168"/>
+      <w:bookmarkStart w:id="532" w:name="_Toc313219343"/>
+      <w:bookmarkStart w:id="533" w:name="_Toc313370352"/>
+      <w:bookmarkStart w:id="534" w:name="_Toc313749660"/>
+      <w:bookmarkStart w:id="535" w:name="_Toc313749731"/>
+      <w:bookmarkStart w:id="536" w:name="_Toc313812307"/>
+      <w:bookmarkStart w:id="537" w:name="_Toc313814412"/>
+      <w:bookmarkEnd w:id="527"/>
+      <w:bookmarkEnd w:id="528"/>
+      <w:bookmarkEnd w:id="529"/>
+      <w:bookmarkEnd w:id="530"/>
+      <w:bookmarkEnd w:id="531"/>
+      <w:bookmarkEnd w:id="532"/>
+      <w:bookmarkEnd w:id="533"/>
+      <w:bookmarkEnd w:id="534"/>
+      <w:bookmarkEnd w:id="535"/>
+      <w:bookmarkEnd w:id="536"/>
+      <w:bookmarkEnd w:id="537"/>
     </w:p>
     <w:p>
       <w:pPr>
@@ -14336,24 +14571,28 @@
           <w:lang w:val="pl-PL"/>
         </w:rPr>
       </w:pPr>
-      <w:bookmarkStart w:id="464" w:name="_Toc313057014"/>
-      <w:bookmarkStart w:id="465" w:name="_Toc313189544"/>
-      <w:bookmarkStart w:id="466" w:name="_Toc313204853"/>
-      <w:bookmarkStart w:id="467" w:name="_Toc313213101"/>
-      <w:bookmarkStart w:id="468" w:name="_Toc313213169"/>
-      <w:bookmarkStart w:id="469" w:name="_Toc313219344"/>
-      <w:bookmarkStart w:id="470" w:name="_Toc313370353"/>
-      <w:bookmarkStart w:id="471" w:name="_Toc313749661"/>
-      <w:bookmarkStart w:id="472" w:name="_Toc313749732"/>
-      <w:bookmarkEnd w:id="464"/>
-      <w:bookmarkEnd w:id="465"/>
-      <w:bookmarkEnd w:id="466"/>
-      <w:bookmarkEnd w:id="467"/>
-      <w:bookmarkEnd w:id="468"/>
-      <w:bookmarkEnd w:id="469"/>
-      <w:bookmarkEnd w:id="470"/>
-      <w:bookmarkEnd w:id="471"/>
-      <w:bookmarkEnd w:id="472"/>
+      <w:bookmarkStart w:id="538" w:name="_Toc313057014"/>
+      <w:bookmarkStart w:id="539" w:name="_Toc313189544"/>
+      <w:bookmarkStart w:id="540" w:name="_Toc313204853"/>
+      <w:bookmarkStart w:id="541" w:name="_Toc313213101"/>
+      <w:bookmarkStart w:id="542" w:name="_Toc313213169"/>
+      <w:bookmarkStart w:id="543" w:name="_Toc313219344"/>
+      <w:bookmarkStart w:id="544" w:name="_Toc313370353"/>
+      <w:bookmarkStart w:id="545" w:name="_Toc313749661"/>
+      <w:bookmarkStart w:id="546" w:name="_Toc313749732"/>
+      <w:bookmarkStart w:id="547" w:name="_Toc313812308"/>
+      <w:bookmarkStart w:id="548" w:name="_Toc313814413"/>
+      <w:bookmarkEnd w:id="538"/>
+      <w:bookmarkEnd w:id="539"/>
+      <w:bookmarkEnd w:id="540"/>
+      <w:bookmarkEnd w:id="541"/>
+      <w:bookmarkEnd w:id="542"/>
+      <w:bookmarkEnd w:id="543"/>
+      <w:bookmarkEnd w:id="544"/>
+      <w:bookmarkEnd w:id="545"/>
+      <w:bookmarkEnd w:id="546"/>
+      <w:bookmarkEnd w:id="547"/>
+      <w:bookmarkEnd w:id="548"/>
     </w:p>
     <w:p>
       <w:pPr>
@@ -14373,24 +14612,28 @@
           <w:lang w:val="pl-PL"/>
         </w:rPr>
       </w:pPr>
-      <w:bookmarkStart w:id="473" w:name="_Toc313057015"/>
-      <w:bookmarkStart w:id="474" w:name="_Toc313189545"/>
-      <w:bookmarkStart w:id="475" w:name="_Toc313204854"/>
-      <w:bookmarkStart w:id="476" w:name="_Toc313213102"/>
-      <w:bookmarkStart w:id="477" w:name="_Toc313213170"/>
-      <w:bookmarkStart w:id="478" w:name="_Toc313219345"/>
-      <w:bookmarkStart w:id="479" w:name="_Toc313370354"/>
-      <w:bookmarkStart w:id="480" w:name="_Toc313749662"/>
-      <w:bookmarkStart w:id="481" w:name="_Toc313749733"/>
-      <w:bookmarkEnd w:id="473"/>
-      <w:bookmarkEnd w:id="474"/>
-      <w:bookmarkEnd w:id="475"/>
-      <w:bookmarkEnd w:id="476"/>
-      <w:bookmarkEnd w:id="477"/>
-      <w:bookmarkEnd w:id="478"/>
-      <w:bookmarkEnd w:id="479"/>
-      <w:bookmarkEnd w:id="480"/>
-      <w:bookmarkEnd w:id="481"/>
+      <w:bookmarkStart w:id="549" w:name="_Toc313057015"/>
+      <w:bookmarkStart w:id="550" w:name="_Toc313189545"/>
+      <w:bookmarkStart w:id="551" w:name="_Toc313204854"/>
+      <w:bookmarkStart w:id="552" w:name="_Toc313213102"/>
+      <w:bookmarkStart w:id="553" w:name="_Toc313213170"/>
+      <w:bookmarkStart w:id="554" w:name="_Toc313219345"/>
+      <w:bookmarkStart w:id="555" w:name="_Toc313370354"/>
+      <w:bookmarkStart w:id="556" w:name="_Toc313749662"/>
+      <w:bookmarkStart w:id="557" w:name="_Toc313749733"/>
+      <w:bookmarkStart w:id="558" w:name="_Toc313812309"/>
+      <w:bookmarkStart w:id="559" w:name="_Toc313814414"/>
+      <w:bookmarkEnd w:id="549"/>
+      <w:bookmarkEnd w:id="550"/>
+      <w:bookmarkEnd w:id="551"/>
+      <w:bookmarkEnd w:id="552"/>
+      <w:bookmarkEnd w:id="553"/>
+      <w:bookmarkEnd w:id="554"/>
+      <w:bookmarkEnd w:id="555"/>
+      <w:bookmarkEnd w:id="556"/>
+      <w:bookmarkEnd w:id="557"/>
+      <w:bookmarkEnd w:id="558"/>
+      <w:bookmarkEnd w:id="559"/>
     </w:p>
     <w:p>
       <w:pPr>
@@ -14404,168 +14647,161 @@
           <w:lang w:val="pl-PL"/>
         </w:rPr>
       </w:pPr>
-      <w:bookmarkStart w:id="482" w:name="_Toc313749734"/>
+      <w:bookmarkStart w:id="560" w:name="_Toc313814415"/>
       <w:r>
         <w:rPr>
           <w:lang w:val="pl-PL"/>
         </w:rPr>
         <w:t>Podsumowanie</w:t>
       </w:r>
-      <w:bookmarkEnd w:id="482"/>
-    </w:p>
-    <w:p>
-      <w:pPr>
-        <w:rPr>
-          <w:lang w:val="pl-PL"/>
-        </w:rPr>
-      </w:pPr>
-    </w:p>
-    <w:p>
-      <w:pPr>
-        <w:rPr>
-          <w:lang w:val="pl-PL"/>
-        </w:rPr>
-      </w:pPr>
-      <w:r>
-        <w:rPr>
-          <w:lang w:val="pl-PL"/>
-        </w:rPr>
-        <w:t>Co się udało, co nie</w:t>
-      </w:r>
-    </w:p>
-    <w:p>
-      <w:pPr>
-        <w:rPr>
-          <w:lang w:val="pl-PL"/>
-        </w:rPr>
-      </w:pPr>
-    </w:p>
-    <w:p>
-      <w:pPr>
-        <w:rPr>
-          <w:lang w:val="pl-PL"/>
-        </w:rPr>
-      </w:pPr>
-      <w:r>
-        <w:rPr>
-          <w:lang w:val="pl-PL"/>
-        </w:rPr>
-        <w:t>Jak można rozwinąć</w:t>
-      </w:r>
-      <w:r>
-        <w:rPr>
-          <w:lang w:val="pl-PL"/>
-        </w:rPr>
-        <w:t>:</w:t>
-      </w:r>
-    </w:p>
-    <w:p>
-      <w:pPr>
-        <w:rPr>
-          <w:lang w:val="pl-PL"/>
-        </w:rPr>
-      </w:pPr>
-      <w:r>
-        <w:rPr>
-          <w:lang w:val="pl-PL"/>
-        </w:rPr>
-        <w:t>- analiza błędów użytkownika</w:t>
-      </w:r>
-    </w:p>
-    <w:p>
-      <w:pPr>
-        <w:rPr>
-          <w:lang w:val="pl-PL"/>
-        </w:rPr>
-      </w:pPr>
-      <w:r>
-        <w:rPr>
-          <w:lang w:val="pl-PL"/>
-        </w:rPr>
-        <w:t>- inne metody nauki</w:t>
-      </w:r>
-    </w:p>
-    <w:p>
-      <w:pPr>
-        <w:rPr>
-          <w:lang w:val="pl-PL"/>
-        </w:rPr>
-      </w:pPr>
-      <w:r>
-        <w:rPr>
-          <w:lang w:val="pl-PL"/>
-        </w:rPr>
-        <w:t>- wymienianie się słowami</w:t>
-      </w:r>
-    </w:p>
-    <w:p>
-      <w:pPr>
-        <w:rPr>
-          <w:lang w:val="pl-PL"/>
-        </w:rPr>
-      </w:pPr>
-    </w:p>
-    <w:p>
-      <w:pPr>
-        <w:rPr>
-          <w:lang w:val="pl-PL"/>
-        </w:rPr>
-      </w:pPr>
-      <w:r>
-        <w:rPr>
-          <w:lang w:val="pl-PL"/>
-        </w:rPr>
-        <w:t>może być również wykorzystywane jako słownik</w:t>
-      </w:r>
-    </w:p>
-    <w:p>
-      <w:pPr>
-        <w:rPr>
-          <w:lang w:val="pl-PL"/>
-        </w:rPr>
-      </w:pPr>
-    </w:p>
-    <w:p>
-      <w:pPr>
-        <w:rPr>
-          <w:lang w:val="pl-PL"/>
-        </w:rPr>
-      </w:pPr>
-    </w:p>
-    <w:p>
-      <w:pPr>
-        <w:rPr>
-          <w:lang w:val="pl-PL"/>
-        </w:rPr>
-      </w:pPr>
-    </w:p>
-    <w:p>
-      <w:pPr>
-        <w:rPr>
-          <w:lang w:val="pl-PL"/>
-        </w:rPr>
-      </w:pPr>
-    </w:p>
-    <w:p>
-      <w:pPr>
-        <w:rPr>
-          <w:lang w:val="pl-PL"/>
-        </w:rPr>
-      </w:pPr>
-    </w:p>
-    <w:p>
-      <w:pPr>
-        <w:rPr>
-          <w:lang w:val="pl-PL"/>
-        </w:rPr>
-      </w:pPr>
-    </w:p>
-    <w:p>
-      <w:pPr>
-        <w:rPr>
-          <w:lang w:val="pl-PL"/>
-        </w:rPr>
-      </w:pPr>
+      <w:bookmarkEnd w:id="560"/>
+    </w:p>
+    <w:p>
+      <w:pPr>
+        <w:rPr>
+          <w:lang w:val="pl-PL"/>
+        </w:rPr>
+      </w:pPr>
+    </w:p>
+    <w:p>
+      <w:pPr>
+        <w:rPr>
+          <w:lang w:val="pl-PL"/>
+        </w:rPr>
+      </w:pPr>
+      <w:r>
+        <w:rPr>
+          <w:lang w:val="pl-PL"/>
+        </w:rPr>
+        <w:tab/>
+        <w:t>Praca została zrealizowana zgodnie z planem. Aplikacja udostępnia użytkownikowi tryby zarządzania danymi oraz tryb nauki.</w:t>
+      </w:r>
+    </w:p>
+    <w:p>
+      <w:pPr>
+        <w:rPr>
+          <w:lang w:val="pl-PL"/>
+        </w:rPr>
+      </w:pPr>
+    </w:p>
+    <w:p>
+      <w:pPr>
+        <w:rPr>
+          <w:lang w:val="pl-PL"/>
+        </w:rPr>
+      </w:pPr>
+      <w:r>
+        <w:rPr>
+          <w:lang w:val="pl-PL"/>
+        </w:rPr>
+        <w:tab/>
+        <w:t>Program może służyć jako ciekawsza alternatywa dla nielubianego przez wielu uczenia słówek na pamięć. Dzięki rozbudowanym opcjom tworzenia wyrażeń oraz interaktywności, nauka jest ciekawsza i efektywniejsza.</w:t>
+      </w:r>
+      <w:r>
+        <w:rPr>
+          <w:lang w:val="pl-PL"/>
+        </w:rPr>
+        <w:tab/>
+      </w:r>
+    </w:p>
+    <w:p>
+      <w:pPr>
+        <w:rPr>
+          <w:lang w:val="pl-PL"/>
+        </w:rPr>
+      </w:pPr>
+      <w:r>
+        <w:rPr>
+          <w:lang w:val="pl-PL"/>
+        </w:rPr>
+        <w:tab/>
+      </w:r>
+    </w:p>
+    <w:p>
+      <w:pPr>
+        <w:rPr>
+          <w:lang w:val="pl-PL"/>
+        </w:rPr>
+      </w:pPr>
+      <w:r>
+        <w:rPr>
+          <w:lang w:val="pl-PL"/>
+        </w:rPr>
+        <w:tab/>
+        <w:t>Projekt można rozwijać w następujących kierunkach:</w:t>
+      </w:r>
+    </w:p>
+    <w:p>
+      <w:pPr>
+        <w:rPr>
+          <w:lang w:val="pl-PL"/>
+        </w:rPr>
+      </w:pPr>
+      <w:r>
+        <w:rPr>
+          <w:lang w:val="pl-PL"/>
+        </w:rPr>
+        <w:t>- dodanie nowych trybów nauki,</w:t>
+      </w:r>
+    </w:p>
+    <w:p>
+      <w:pPr>
+        <w:rPr>
+          <w:lang w:val="pl-PL"/>
+        </w:rPr>
+      </w:pPr>
+      <w:r>
+        <w:rPr>
+          <w:lang w:val="pl-PL"/>
+        </w:rPr>
+        <w:t>- pełniejsza analiza postępów użytkownika, np. automatycznie dostosowywanie poziomu trudności,</w:t>
+      </w:r>
+    </w:p>
+    <w:p>
+      <w:pPr>
+        <w:rPr>
+          <w:lang w:val="pl-PL"/>
+        </w:rPr>
+      </w:pPr>
+      <w:r>
+        <w:rPr>
+          <w:lang w:val="pl-PL"/>
+        </w:rPr>
+        <w:t>- eksportowanie oraz importowanie wyrażeń, w celu wymiany danych pomiędzy użytkownikami lub innymi programami.</w:t>
+      </w:r>
+    </w:p>
+    <w:p>
+      <w:pPr>
+        <w:rPr>
+          <w:lang w:val="pl-PL"/>
+        </w:rPr>
+      </w:pPr>
+    </w:p>
+    <w:p>
+      <w:pPr>
+        <w:rPr>
+          <w:lang w:val="pl-PL"/>
+        </w:rPr>
+      </w:pPr>
+      <w:r>
+        <w:rPr>
+          <w:lang w:val="pl-PL"/>
+        </w:rPr>
+        <w:tab/>
+      </w:r>
+    </w:p>
+    <w:p>
+      <w:pPr>
+        <w:rPr>
+          <w:lang w:val="pl-PL"/>
+        </w:rPr>
+      </w:pPr>
+      <w:r>
+        <w:rPr>
+          <w:lang w:val="pl-PL"/>
+        </w:rPr>
+        <w:t xml:space="preserve"> </w:t>
+      </w:r>
     </w:p>
     <w:p>
       <w:pPr>
@@ -14668,114 +14904,249 @@
     <w:p>
       <w:pPr>
         <w:pStyle w:val="Heading1"/>
-      </w:pPr>
-      <w:bookmarkStart w:id="483" w:name="_Toc313749735"/>
-      <w:r>
+        <w:rPr>
+          <w:lang w:val="pl-PL"/>
+        </w:rPr>
+      </w:pPr>
+      <w:bookmarkStart w:id="561" w:name="_Toc313814416"/>
+      <w:r>
+        <w:rPr>
+          <w:lang w:val="pl-PL"/>
+        </w:rPr>
         <w:lastRenderedPageBreak/>
         <w:t>Bibliografia</w:t>
       </w:r>
-      <w:bookmarkEnd w:id="483"/>
-    </w:p>
-    <w:p/>
-    <w:p>
-      <w:r>
-        <w:t>Programming Ruby 1.9 - Part I</w:t>
-      </w:r>
-    </w:p>
-    <w:p>
+      <w:bookmarkEnd w:id="561"/>
+    </w:p>
+    <w:p>
+      <w:pPr>
+        <w:rPr>
+          <w:lang w:val="pl-PL"/>
+        </w:rPr>
+      </w:pPr>
+    </w:p>
+    <w:p>
+      <w:pPr>
+        <w:pStyle w:val="ListParagraph"/>
+        <w:numPr>
+          <w:ilvl w:val="0"/>
+          <w:numId w:val="27"/>
+        </w:numPr>
+      </w:pPr>
+      <w:r>
+        <w:t>Dave Thomas. Programming Ruby 1.9. T</w:t>
+      </w:r>
+      <w:r>
+        <w:t>he Pragmatic Bookshelf, 2009.</w:t>
+      </w:r>
+    </w:p>
+    <w:p>
+      <w:pPr>
+        <w:pStyle w:val="ListParagraph"/>
+        <w:numPr>
+          <w:ilvl w:val="0"/>
+          <w:numId w:val="27"/>
+        </w:numPr>
+        <w:rPr>
+          <w:color w:val="000000" w:themeColor="text1"/>
+        </w:rPr>
+      </w:pPr>
       <w:hyperlink r:id="rId35" w:history="1">
         <w:r>
           <w:rPr>
             <w:rStyle w:val="Hyperlink"/>
+            <w:color w:val="000000" w:themeColor="text1"/>
+            <w:u w:val="none"/>
           </w:rPr>
           <w:t>http://en.wikipedia.org/wiki/Ruby_(programming_language)</w:t>
         </w:r>
       </w:hyperlink>
-      <w:r>
-        <w:t xml:space="preserve"> - T</w:t>
-      </w:r>
-      <w:r>
-        <w:t>ODO</w:t>
-      </w:r>
-    </w:p>
-    <w:p>
+    </w:p>
+    <w:p>
+      <w:pPr>
+        <w:pStyle w:val="ListParagraph"/>
+        <w:numPr>
+          <w:ilvl w:val="0"/>
+          <w:numId w:val="27"/>
+        </w:numPr>
+        <w:rPr>
+          <w:color w:val="000000" w:themeColor="text1"/>
+        </w:rPr>
+      </w:pPr>
       <w:hyperlink r:id="rId36" w:history="1">
         <w:r>
           <w:rPr>
             <w:rStyle w:val="Hyperlink"/>
+            <w:color w:val="000000" w:themeColor="text1"/>
+            <w:u w:val="none"/>
           </w:rPr>
           <w:t>http://www.ruby-lang.org/pl/about/</w:t>
         </w:r>
       </w:hyperlink>
     </w:p>
-    <w:p/>
-    <w:p>
-      <w:r>
-        <w:t>Agile Web Development with Rails 4th edition - Part I, rozdz. 3,4</w:t>
-      </w:r>
-    </w:p>
-    <w:p>
+    <w:p>
+      <w:pPr>
+        <w:pStyle w:val="ListParagraph"/>
+        <w:numPr>
+          <w:ilvl w:val="0"/>
+          <w:numId w:val="27"/>
+        </w:numPr>
+        <w:rPr>
+          <w:color w:val="000000" w:themeColor="text1"/>
+        </w:rPr>
+      </w:pPr>
+      <w:r>
+        <w:rPr>
+          <w:color w:val="000000" w:themeColor="text1"/>
+        </w:rPr>
+        <w:t xml:space="preserve">Sam Ruby. </w:t>
+      </w:r>
+      <w:r>
+        <w:rPr>
+          <w:color w:val="000000" w:themeColor="text1"/>
+        </w:rPr>
+        <w:t>Agile Web Development with Rails 4th edition</w:t>
+      </w:r>
+      <w:r>
+        <w:rPr>
+          <w:color w:val="000000" w:themeColor="text1"/>
+        </w:rPr>
+        <w:t>. The Pragmatic Bookshelf, 2011.</w:t>
+      </w:r>
+    </w:p>
+    <w:p>
+      <w:pPr>
+        <w:pStyle w:val="ListParagraph"/>
+        <w:numPr>
+          <w:ilvl w:val="0"/>
+          <w:numId w:val="27"/>
+        </w:numPr>
+        <w:rPr>
+          <w:color w:val="000000" w:themeColor="text1"/>
+        </w:rPr>
+      </w:pPr>
       <w:hyperlink r:id="rId37" w:history="1">
         <w:r>
           <w:rPr>
             <w:rStyle w:val="Hyperlink"/>
+            <w:color w:val="000000" w:themeColor="text1"/>
+            <w:u w:val="none"/>
           </w:rPr>
           <w:t>http://guides.rubyonrails.org/getting_started.html</w:t>
         </w:r>
       </w:hyperlink>
       <w:r>
-        <w:t xml:space="preserve"> - TODO</w:t>
-      </w:r>
-    </w:p>
-    <w:p/>
-    <w:p>
+        <w:rPr>
+          <w:color w:val="000000" w:themeColor="text1"/>
+        </w:rPr>
+        <w:t xml:space="preserve"> </w:t>
+      </w:r>
+    </w:p>
+    <w:p>
+      <w:pPr>
+        <w:pStyle w:val="ListParagraph"/>
+        <w:numPr>
+          <w:ilvl w:val="0"/>
+          <w:numId w:val="27"/>
+        </w:numPr>
+        <w:rPr>
+          <w:color w:val="000000" w:themeColor="text1"/>
+        </w:rPr>
+      </w:pPr>
       <w:hyperlink r:id="rId38" w:history="1">
         <w:r>
           <w:rPr>
             <w:rStyle w:val="Hyperlink"/>
+            <w:color w:val="000000" w:themeColor="text1"/>
+            <w:u w:val="none"/>
           </w:rPr>
           <w:t>http://docs.rubygems.org/read/chapter/1</w:t>
         </w:r>
       </w:hyperlink>
     </w:p>
     <w:p>
+      <w:pPr>
+        <w:pStyle w:val="ListParagraph"/>
+        <w:numPr>
+          <w:ilvl w:val="0"/>
+          <w:numId w:val="27"/>
+        </w:numPr>
+        <w:rPr>
+          <w:color w:val="000000" w:themeColor="text1"/>
+        </w:rPr>
+      </w:pPr>
       <w:hyperlink r:id="rId39" w:history="1">
         <w:r>
           <w:rPr>
             <w:rStyle w:val="Hyperlink"/>
+            <w:color w:val="000000" w:themeColor="text1"/>
+            <w:u w:val="none"/>
           </w:rPr>
           <w:t>http://en.wikipedia.org/wiki/Haml</w:t>
         </w:r>
       </w:hyperlink>
-      <w:r>
-        <w:t xml:space="preserve"> - TODO</w:t>
-      </w:r>
-    </w:p>
-    <w:p>
+    </w:p>
+    <w:p>
+      <w:pPr>
+        <w:pStyle w:val="ListParagraph"/>
+        <w:numPr>
+          <w:ilvl w:val="0"/>
+          <w:numId w:val="27"/>
+        </w:numPr>
+        <w:rPr>
+          <w:color w:val="000000" w:themeColor="text1"/>
+        </w:rPr>
+      </w:pPr>
       <w:hyperlink r:id="rId40" w:history="1">
         <w:r>
           <w:rPr>
             <w:rStyle w:val="Hyperlink"/>
+            <w:color w:val="000000" w:themeColor="text1"/>
+            <w:u w:val="none"/>
           </w:rPr>
           <w:t>http://sass-lang.com/</w:t>
         </w:r>
       </w:hyperlink>
     </w:p>
     <w:p>
+      <w:pPr>
+        <w:pStyle w:val="ListParagraph"/>
+        <w:numPr>
+          <w:ilvl w:val="0"/>
+          <w:numId w:val="27"/>
+        </w:numPr>
+        <w:rPr>
+          <w:color w:val="000000" w:themeColor="text1"/>
+        </w:rPr>
+      </w:pPr>
       <w:hyperlink r:id="rId41" w:history="1">
         <w:r>
           <w:rPr>
             <w:rStyle w:val="Hyperlink"/>
+            <w:color w:val="000000" w:themeColor="text1"/>
+            <w:u w:val="none"/>
           </w:rPr>
           <w:t>http://en.wikipedia.org/wiki/CoffeeScript</w:t>
         </w:r>
       </w:hyperlink>
     </w:p>
     <w:p>
+      <w:pPr>
+        <w:pStyle w:val="ListParagraph"/>
+        <w:numPr>
+          <w:ilvl w:val="0"/>
+          <w:numId w:val="27"/>
+        </w:numPr>
+        <w:rPr>
+          <w:color w:val="000000" w:themeColor="text1"/>
+        </w:rPr>
+      </w:pPr>
       <w:hyperlink r:id="rId42" w:history="1">
         <w:r>
           <w:rPr>
             <w:rStyle w:val="Hyperlink"/>
+            <w:color w:val="000000" w:themeColor="text1"/>
+            <w:u w:val="none"/>
           </w:rPr>
           <w:t>http://rspec.info/</w:t>
         </w:r>
@@ -14901,7 +15272,7 @@
             <w:b/>
             <w:noProof/>
           </w:rPr>
-          <w:t>34</w:t>
+          <w:t>14</w:t>
         </w:r>
         <w:r>
           <w:rPr>
@@ -14927,6 +15298,95 @@
 <file path=word/numbering.xml><?xml version="1.0" encoding="utf-8"?>
 <w:numbering xmlns:ve="http://schemas.openxmlformats.org/markup-compatibility/2006" xmlns:o="urn:schemas-microsoft-com:office:office" xmlns:r="http://schemas.openxmlformats.org/officeDocument/2006/relationships" xmlns:m="http://schemas.openxmlformats.org/officeDocument/2006/math" xmlns:v="urn:schemas-microsoft-com:vml" xmlns:wp="http://schemas.openxmlformats.org/drawingml/2006/wordprocessingDrawing" xmlns:w10="urn:schemas-microsoft-com:office:word" xmlns:w="http://schemas.openxmlformats.org/wordprocessingml/2006/main" xmlns:wne="http://schemas.microsoft.com/office/word/2006/wordml">
   <w:abstractNum w:abstractNumId="0">
+    <w:nsid w:val="03131FA4"/>
+    <w:multiLevelType w:val="hybridMultilevel"/>
+    <w:tmpl w:val="2F181E18"/>
+    <w:lvl w:ilvl="0" w:tplc="04150017">
+      <w:start w:val="1"/>
+      <w:numFmt w:val="lowerLetter"/>
+      <w:lvlText w:val="%1)"/>
+      <w:lvlJc w:val="left"/>
+      <w:pPr>
+        <w:ind w:left="720" w:hanging="360"/>
+      </w:pPr>
+      <w:rPr>
+        <w:rFonts w:hint="default"/>
+      </w:rPr>
+    </w:lvl>
+    <w:lvl w:ilvl="1" w:tplc="04150019" w:tentative="1">
+      <w:start w:val="1"/>
+      <w:numFmt w:val="lowerLetter"/>
+      <w:lvlText w:val="%2."/>
+      <w:lvlJc w:val="left"/>
+      <w:pPr>
+        <w:ind w:left="1440" w:hanging="360"/>
+      </w:pPr>
+    </w:lvl>
+    <w:lvl w:ilvl="2" w:tplc="0415001B" w:tentative="1">
+      <w:start w:val="1"/>
+      <w:numFmt w:val="lowerRoman"/>
+      <w:lvlText w:val="%3."/>
+      <w:lvlJc w:val="right"/>
+      <w:pPr>
+        <w:ind w:left="2160" w:hanging="180"/>
+      </w:pPr>
+    </w:lvl>
+    <w:lvl w:ilvl="3" w:tplc="0415000F" w:tentative="1">
+      <w:start w:val="1"/>
+      <w:numFmt w:val="decimal"/>
+      <w:lvlText w:val="%4."/>
+      <w:lvlJc w:val="left"/>
+      <w:pPr>
+        <w:ind w:left="2880" w:hanging="360"/>
+      </w:pPr>
+    </w:lvl>
+    <w:lvl w:ilvl="4" w:tplc="04150019" w:tentative="1">
+      <w:start w:val="1"/>
+      <w:numFmt w:val="lowerLetter"/>
+      <w:lvlText w:val="%5."/>
+      <w:lvlJc w:val="left"/>
+      <w:pPr>
+        <w:ind w:left="3600" w:hanging="360"/>
+      </w:pPr>
+    </w:lvl>
+    <w:lvl w:ilvl="5" w:tplc="0415001B" w:tentative="1">
+      <w:start w:val="1"/>
+      <w:numFmt w:val="lowerRoman"/>
+      <w:lvlText w:val="%6."/>
+      <w:lvlJc w:val="right"/>
+      <w:pPr>
+        <w:ind w:left="4320" w:hanging="180"/>
+      </w:pPr>
+    </w:lvl>
+    <w:lvl w:ilvl="6" w:tplc="0415000F" w:tentative="1">
+      <w:start w:val="1"/>
+      <w:numFmt w:val="decimal"/>
+      <w:lvlText w:val="%7."/>
+      <w:lvlJc w:val="left"/>
+      <w:pPr>
+        <w:ind w:left="5040" w:hanging="360"/>
+      </w:pPr>
+    </w:lvl>
+    <w:lvl w:ilvl="7" w:tplc="04150019" w:tentative="1">
+      <w:start w:val="1"/>
+      <w:numFmt w:val="lowerLetter"/>
+      <w:lvlText w:val="%8."/>
+      <w:lvlJc w:val="left"/>
+      <w:pPr>
+        <w:ind w:left="5760" w:hanging="360"/>
+      </w:pPr>
+    </w:lvl>
+    <w:lvl w:ilvl="8" w:tplc="0415001B" w:tentative="1">
+      <w:start w:val="1"/>
+      <w:numFmt w:val="lowerRoman"/>
+      <w:lvlText w:val="%9."/>
+      <w:lvlJc w:val="right"/>
+      <w:pPr>
+        <w:ind w:left="6480" w:hanging="180"/>
+      </w:pPr>
+    </w:lvl>
+  </w:abstractNum>
+  <w:abstractNum w:abstractNumId="1">
     <w:nsid w:val="193663CC"/>
     <w:multiLevelType w:val="multilevel"/>
     <w:tmpl w:val="0415001F"/>
@@ -15012,7 +15472,7 @@
       </w:pPr>
     </w:lvl>
   </w:abstractNum>
-  <w:abstractNum w:abstractNumId="1">
+  <w:abstractNum w:abstractNumId="2">
     <w:nsid w:val="19E75B4F"/>
     <w:multiLevelType w:val="multilevel"/>
     <w:tmpl w:val="0415001F"/>
@@ -15098,7 +15558,7 @@
       </w:pPr>
     </w:lvl>
   </w:abstractNum>
-  <w:abstractNum w:abstractNumId="2">
+  <w:abstractNum w:abstractNumId="3">
     <w:nsid w:val="1C4D6995"/>
     <w:multiLevelType w:val="multilevel"/>
     <w:tmpl w:val="0415001F"/>
@@ -15184,7 +15644,7 @@
       </w:pPr>
     </w:lvl>
   </w:abstractNum>
-  <w:abstractNum w:abstractNumId="3">
+  <w:abstractNum w:abstractNumId="4">
     <w:nsid w:val="27A23864"/>
     <w:multiLevelType w:val="multilevel"/>
     <w:tmpl w:val="0415001F"/>
@@ -15270,7 +15730,7 @@
       </w:pPr>
     </w:lvl>
   </w:abstractNum>
-  <w:abstractNum w:abstractNumId="4">
+  <w:abstractNum w:abstractNumId="5">
     <w:nsid w:val="291954B8"/>
     <w:multiLevelType w:val="multilevel"/>
     <w:tmpl w:val="0415001F"/>
@@ -15356,7 +15816,7 @@
       </w:pPr>
     </w:lvl>
   </w:abstractNum>
-  <w:abstractNum w:abstractNumId="5">
+  <w:abstractNum w:abstractNumId="6">
     <w:nsid w:val="2A152638"/>
     <w:multiLevelType w:val="multilevel"/>
     <w:tmpl w:val="0415001F"/>
@@ -15442,7 +15902,7 @@
       </w:pPr>
     </w:lvl>
   </w:abstractNum>
-  <w:abstractNum w:abstractNumId="6">
+  <w:abstractNum w:abstractNumId="7">
     <w:nsid w:val="2BA91F69"/>
     <w:multiLevelType w:val="hybridMultilevel"/>
     <w:tmpl w:val="40628522"/>
@@ -15531,7 +15991,7 @@
       </w:pPr>
     </w:lvl>
   </w:abstractNum>
-  <w:abstractNum w:abstractNumId="7">
+  <w:abstractNum w:abstractNumId="8">
     <w:nsid w:val="2F760FF8"/>
     <w:multiLevelType w:val="hybridMultilevel"/>
     <w:tmpl w:val="7CC87F6A"/>
@@ -15617,7 +16077,7 @@
       </w:pPr>
     </w:lvl>
   </w:abstractNum>
-  <w:abstractNum w:abstractNumId="8">
+  <w:abstractNum w:abstractNumId="9">
     <w:nsid w:val="35C62928"/>
     <w:multiLevelType w:val="multilevel"/>
     <w:tmpl w:val="0415001F"/>
@@ -15703,7 +16163,7 @@
       </w:pPr>
     </w:lvl>
   </w:abstractNum>
-  <w:abstractNum w:abstractNumId="9">
+  <w:abstractNum w:abstractNumId="10">
     <w:nsid w:val="3B240A75"/>
     <w:multiLevelType w:val="hybridMultilevel"/>
     <w:tmpl w:val="E934290A"/>
@@ -15792,7 +16252,7 @@
       </w:pPr>
     </w:lvl>
   </w:abstractNum>
-  <w:abstractNum w:abstractNumId="10">
+  <w:abstractNum w:abstractNumId="11">
     <w:nsid w:val="3D52254F"/>
     <w:multiLevelType w:val="hybridMultilevel"/>
     <w:tmpl w:val="DB3892AE"/>
@@ -15878,7 +16338,93 @@
       </w:pPr>
     </w:lvl>
   </w:abstractNum>
-  <w:abstractNum w:abstractNumId="11">
+  <w:abstractNum w:abstractNumId="12">
+    <w:nsid w:val="3FB668C8"/>
+    <w:multiLevelType w:val="hybridMultilevel"/>
+    <w:tmpl w:val="247AAB5C"/>
+    <w:lvl w:ilvl="0" w:tplc="0415000F">
+      <w:start w:val="1"/>
+      <w:numFmt w:val="decimal"/>
+      <w:lvlText w:val="%1."/>
+      <w:lvlJc w:val="left"/>
+      <w:pPr>
+        <w:ind w:left="720" w:hanging="360"/>
+      </w:pPr>
+    </w:lvl>
+    <w:lvl w:ilvl="1" w:tplc="04150019">
+      <w:start w:val="1"/>
+      <w:numFmt w:val="lowerLetter"/>
+      <w:lvlText w:val="%2."/>
+      <w:lvlJc w:val="left"/>
+      <w:pPr>
+        <w:ind w:left="1440" w:hanging="360"/>
+      </w:pPr>
+    </w:lvl>
+    <w:lvl w:ilvl="2" w:tplc="0415001B" w:tentative="1">
+      <w:start w:val="1"/>
+      <w:numFmt w:val="lowerRoman"/>
+      <w:lvlText w:val="%3."/>
+      <w:lvlJc w:val="right"/>
+      <w:pPr>
+        <w:ind w:left="2160" w:hanging="180"/>
+      </w:pPr>
+    </w:lvl>
+    <w:lvl w:ilvl="3" w:tplc="0415000F" w:tentative="1">
+      <w:start w:val="1"/>
+      <w:numFmt w:val="decimal"/>
+      <w:lvlText w:val="%4."/>
+      <w:lvlJc w:val="left"/>
+      <w:pPr>
+        <w:ind w:left="2880" w:hanging="360"/>
+      </w:pPr>
+    </w:lvl>
+    <w:lvl w:ilvl="4" w:tplc="04150019" w:tentative="1">
+      <w:start w:val="1"/>
+      <w:numFmt w:val="lowerLetter"/>
+      <w:lvlText w:val="%5."/>
+      <w:lvlJc w:val="left"/>
+      <w:pPr>
+        <w:ind w:left="3600" w:hanging="360"/>
+      </w:pPr>
+    </w:lvl>
+    <w:lvl w:ilvl="5" w:tplc="0415001B" w:tentative="1">
+      <w:start w:val="1"/>
+      <w:numFmt w:val="lowerRoman"/>
+      <w:lvlText w:val="%6."/>
+      <w:lvlJc w:val="right"/>
+      <w:pPr>
+        <w:ind w:left="4320" w:hanging="180"/>
+      </w:pPr>
+    </w:lvl>
+    <w:lvl w:ilvl="6" w:tplc="0415000F" w:tentative="1">
+      <w:start w:val="1"/>
+      <w:numFmt w:val="decimal"/>
+      <w:lvlText w:val="%7."/>
+      <w:lvlJc w:val="left"/>
+      <w:pPr>
+        <w:ind w:left="5040" w:hanging="360"/>
+      </w:pPr>
+    </w:lvl>
+    <w:lvl w:ilvl="7" w:tplc="04150019" w:tentative="1">
+      <w:start w:val="1"/>
+      <w:numFmt w:val="lowerLetter"/>
+      <w:lvlText w:val="%8."/>
+      <w:lvlJc w:val="left"/>
+      <w:pPr>
+        <w:ind w:left="5760" w:hanging="360"/>
+      </w:pPr>
+    </w:lvl>
+    <w:lvl w:ilvl="8" w:tplc="0415001B" w:tentative="1">
+      <w:start w:val="1"/>
+      <w:numFmt w:val="lowerRoman"/>
+      <w:lvlText w:val="%9."/>
+      <w:lvlJc w:val="right"/>
+      <w:pPr>
+        <w:ind w:left="6480" w:hanging="180"/>
+      </w:pPr>
+    </w:lvl>
+  </w:abstractNum>
+  <w:abstractNum w:abstractNumId="13">
     <w:nsid w:val="40042136"/>
     <w:multiLevelType w:val="multilevel"/>
     <w:tmpl w:val="0415001F"/>
@@ -15964,7 +16510,7 @@
       </w:pPr>
     </w:lvl>
   </w:abstractNum>
-  <w:abstractNum w:abstractNumId="12">
+  <w:abstractNum w:abstractNumId="14">
     <w:nsid w:val="41534F2C"/>
     <w:multiLevelType w:val="multilevel"/>
     <w:tmpl w:val="0415001F"/>
@@ -16050,7 +16596,7 @@
       </w:pPr>
     </w:lvl>
   </w:abstractNum>
-  <w:abstractNum w:abstractNumId="13">
+  <w:abstractNum w:abstractNumId="15">
     <w:nsid w:val="45DC46EA"/>
     <w:multiLevelType w:val="multilevel"/>
     <w:tmpl w:val="0415001F"/>
@@ -16136,7 +16682,7 @@
       </w:pPr>
     </w:lvl>
   </w:abstractNum>
-  <w:abstractNum w:abstractNumId="14">
+  <w:abstractNum w:abstractNumId="16">
     <w:nsid w:val="4E01518D"/>
     <w:multiLevelType w:val="multilevel"/>
     <w:tmpl w:val="0415001F"/>
@@ -16222,7 +16768,7 @@
       </w:pPr>
     </w:lvl>
   </w:abstractNum>
-  <w:abstractNum w:abstractNumId="15">
+  <w:abstractNum w:abstractNumId="17">
     <w:nsid w:val="4E2E7A64"/>
     <w:multiLevelType w:val="multilevel"/>
     <w:tmpl w:val="0415001F"/>
@@ -16308,7 +16854,96 @@
       </w:pPr>
     </w:lvl>
   </w:abstractNum>
-  <w:abstractNum w:abstractNumId="16">
+  <w:abstractNum w:abstractNumId="18">
+    <w:nsid w:val="4E3172DD"/>
+    <w:multiLevelType w:val="hybridMultilevel"/>
+    <w:tmpl w:val="60EA8D0A"/>
+    <w:lvl w:ilvl="0" w:tplc="04150017">
+      <w:start w:val="1"/>
+      <w:numFmt w:val="lowerLetter"/>
+      <w:lvlText w:val="%1)"/>
+      <w:lvlJc w:val="left"/>
+      <w:pPr>
+        <w:ind w:left="720" w:hanging="360"/>
+      </w:pPr>
+      <w:rPr>
+        <w:rFonts w:hint="default"/>
+      </w:rPr>
+    </w:lvl>
+    <w:lvl w:ilvl="1" w:tplc="04150019" w:tentative="1">
+      <w:start w:val="1"/>
+      <w:numFmt w:val="lowerLetter"/>
+      <w:lvlText w:val="%2."/>
+      <w:lvlJc w:val="left"/>
+      <w:pPr>
+        <w:ind w:left="1440" w:hanging="360"/>
+      </w:pPr>
+    </w:lvl>
+    <w:lvl w:ilvl="2" w:tplc="0415001B" w:tentative="1">
+      <w:start w:val="1"/>
+      <w:numFmt w:val="lowerRoman"/>
+      <w:lvlText w:val="%3."/>
+      <w:lvlJc w:val="right"/>
+      <w:pPr>
+        <w:ind w:left="2160" w:hanging="180"/>
+      </w:pPr>
+    </w:lvl>
+    <w:lvl w:ilvl="3" w:tplc="0415000F" w:tentative="1">
+      <w:start w:val="1"/>
+      <w:numFmt w:val="decimal"/>
+      <w:lvlText w:val="%4."/>
+      <w:lvlJc w:val="left"/>
+      <w:pPr>
+        <w:ind w:left="2880" w:hanging="360"/>
+      </w:pPr>
+    </w:lvl>
+    <w:lvl w:ilvl="4" w:tplc="04150019" w:tentative="1">
+      <w:start w:val="1"/>
+      <w:numFmt w:val="lowerLetter"/>
+      <w:lvlText w:val="%5."/>
+      <w:lvlJc w:val="left"/>
+      <w:pPr>
+        <w:ind w:left="3600" w:hanging="360"/>
+      </w:pPr>
+    </w:lvl>
+    <w:lvl w:ilvl="5" w:tplc="0415001B" w:tentative="1">
+      <w:start w:val="1"/>
+      <w:numFmt w:val="lowerRoman"/>
+      <w:lvlText w:val="%6."/>
+      <w:lvlJc w:val="right"/>
+      <w:pPr>
+        <w:ind w:left="4320" w:hanging="180"/>
+      </w:pPr>
+    </w:lvl>
+    <w:lvl w:ilvl="6" w:tplc="0415000F" w:tentative="1">
+      <w:start w:val="1"/>
+      <w:numFmt w:val="decimal"/>
+      <w:lvlText w:val="%7."/>
+      <w:lvlJc w:val="left"/>
+      <w:pPr>
+        <w:ind w:left="5040" w:hanging="360"/>
+      </w:pPr>
+    </w:lvl>
+    <w:lvl w:ilvl="7" w:tplc="04150019" w:tentative="1">
+      <w:start w:val="1"/>
+      <w:numFmt w:val="lowerLetter"/>
+      <w:lvlText w:val="%8."/>
+      <w:lvlJc w:val="left"/>
+      <w:pPr>
+        <w:ind w:left="5760" w:hanging="360"/>
+      </w:pPr>
+    </w:lvl>
+    <w:lvl w:ilvl="8" w:tplc="0415001B" w:tentative="1">
+      <w:start w:val="1"/>
+      <w:numFmt w:val="lowerRoman"/>
+      <w:lvlText w:val="%9."/>
+      <w:lvlJc w:val="right"/>
+      <w:pPr>
+        <w:ind w:left="6480" w:hanging="180"/>
+      </w:pPr>
+    </w:lvl>
+  </w:abstractNum>
+  <w:abstractNum w:abstractNumId="19">
     <w:nsid w:val="56FE06BE"/>
     <w:multiLevelType w:val="hybridMultilevel"/>
     <w:tmpl w:val="AC76AC8C"/>
@@ -16394,7 +17029,7 @@
       </w:pPr>
     </w:lvl>
   </w:abstractNum>
-  <w:abstractNum w:abstractNumId="17">
+  <w:abstractNum w:abstractNumId="20">
     <w:nsid w:val="663708E4"/>
     <w:multiLevelType w:val="multilevel"/>
     <w:tmpl w:val="0415001F"/>
@@ -16480,7 +17115,7 @@
       </w:pPr>
     </w:lvl>
   </w:abstractNum>
-  <w:abstractNum w:abstractNumId="18">
+  <w:abstractNum w:abstractNumId="21">
     <w:nsid w:val="66714280"/>
     <w:multiLevelType w:val="hybridMultilevel"/>
     <w:tmpl w:val="E6B4147E"/>
@@ -16566,7 +17201,7 @@
       </w:pPr>
     </w:lvl>
   </w:abstractNum>
-  <w:abstractNum w:abstractNumId="19">
+  <w:abstractNum w:abstractNumId="22">
     <w:nsid w:val="6E783DAE"/>
     <w:multiLevelType w:val="multilevel"/>
     <w:tmpl w:val="0415001F"/>
@@ -16655,7 +17290,7 @@
       </w:pPr>
     </w:lvl>
   </w:abstractNum>
-  <w:abstractNum w:abstractNumId="20">
+  <w:abstractNum w:abstractNumId="23">
     <w:nsid w:val="757D184A"/>
     <w:multiLevelType w:val="hybridMultilevel"/>
     <w:tmpl w:val="6928A934"/>
@@ -16744,7 +17379,7 @@
       </w:pPr>
     </w:lvl>
   </w:abstractNum>
-  <w:abstractNum w:abstractNumId="21">
+  <w:abstractNum w:abstractNumId="24">
     <w:nsid w:val="78900805"/>
     <w:multiLevelType w:val="multilevel"/>
     <w:tmpl w:val="0415001F"/>
@@ -16830,7 +17465,7 @@
       </w:pPr>
     </w:lvl>
   </w:abstractNum>
-  <w:abstractNum w:abstractNumId="22">
+  <w:abstractNum w:abstractNumId="25">
     <w:nsid w:val="7A096ED2"/>
     <w:multiLevelType w:val="hybridMultilevel"/>
     <w:tmpl w:val="63FACA9E"/>
@@ -16916,7 +17551,7 @@
       </w:pPr>
     </w:lvl>
   </w:abstractNum>
-  <w:abstractNum w:abstractNumId="23">
+  <w:abstractNum w:abstractNumId="26">
     <w:nsid w:val="7B1112A6"/>
     <w:multiLevelType w:val="multilevel"/>
     <w:tmpl w:val="0415001F"/>
@@ -17003,76 +17638,85 @@
     </w:lvl>
   </w:abstractNum>
   <w:num w:numId="1">
+    <w:abstractNumId w:val="7"/>
+  </w:num>
+  <w:num w:numId="2">
+    <w:abstractNumId w:val="10"/>
+  </w:num>
+  <w:num w:numId="3">
+    <w:abstractNumId w:val="22"/>
+  </w:num>
+  <w:num w:numId="4">
+    <w:abstractNumId w:val="23"/>
+  </w:num>
+  <w:num w:numId="5">
+    <w:abstractNumId w:val="19"/>
+  </w:num>
+  <w:num w:numId="6">
+    <w:abstractNumId w:val="8"/>
+  </w:num>
+  <w:num w:numId="7">
+    <w:abstractNumId w:val="1"/>
+  </w:num>
+  <w:num w:numId="8">
+    <w:abstractNumId w:val="17"/>
+  </w:num>
+  <w:num w:numId="9">
+    <w:abstractNumId w:val="26"/>
+  </w:num>
+  <w:num w:numId="10">
+    <w:abstractNumId w:val="24"/>
+  </w:num>
+  <w:num w:numId="11">
+    <w:abstractNumId w:val="4"/>
+  </w:num>
+  <w:num w:numId="12">
+    <w:abstractNumId w:val="3"/>
+  </w:num>
+  <w:num w:numId="13">
+    <w:abstractNumId w:val="9"/>
+  </w:num>
+  <w:num w:numId="14">
+    <w:abstractNumId w:val="5"/>
+  </w:num>
+  <w:num w:numId="15">
+    <w:abstractNumId w:val="14"/>
+  </w:num>
+  <w:num w:numId="16">
+    <w:abstractNumId w:val="21"/>
+  </w:num>
+  <w:num w:numId="17">
+    <w:abstractNumId w:val="11"/>
+  </w:num>
+  <w:num w:numId="18">
+    <w:abstractNumId w:val="25"/>
+  </w:num>
+  <w:num w:numId="19">
+    <w:abstractNumId w:val="2"/>
+  </w:num>
+  <w:num w:numId="20">
     <w:abstractNumId w:val="6"/>
   </w:num>
-  <w:num w:numId="2">
-    <w:abstractNumId w:val="9"/>
+  <w:num w:numId="21">
+    <w:abstractNumId w:val="16"/>
   </w:num>
-  <w:num w:numId="3">
-    <w:abstractNumId w:val="19"/>
-  </w:num>
-  <w:num w:numId="4">
+  <w:num w:numId="22">
     <w:abstractNumId w:val="20"/>
   </w:num>
-  <w:num w:numId="5">
-    <w:abstractNumId w:val="16"/>
+  <w:num w:numId="23">
+    <w:abstractNumId w:val="15"/>
   </w:num>
-  <w:num w:numId="6">
-    <w:abstractNumId w:val="7"/>
+  <w:num w:numId="24">
+    <w:abstractNumId w:val="13"/>
   </w:num>
-  <w:num w:numId="7">
+  <w:num w:numId="25">
+    <w:abstractNumId w:val="18"/>
+  </w:num>
+  <w:num w:numId="26">
     <w:abstractNumId w:val="0"/>
   </w:num>
-  <w:num w:numId="8">
-    <w:abstractNumId w:val="15"/>
-  </w:num>
-  <w:num w:numId="9">
-    <w:abstractNumId w:val="23"/>
-  </w:num>
-  <w:num w:numId="10">
-    <w:abstractNumId w:val="21"/>
-  </w:num>
-  <w:num w:numId="11">
-    <w:abstractNumId w:val="3"/>
-  </w:num>
-  <w:num w:numId="12">
-    <w:abstractNumId w:val="2"/>
-  </w:num>
-  <w:num w:numId="13">
-    <w:abstractNumId w:val="8"/>
-  </w:num>
-  <w:num w:numId="14">
-    <w:abstractNumId w:val="4"/>
-  </w:num>
-  <w:num w:numId="15">
+  <w:num w:numId="27">
     <w:abstractNumId w:val="12"/>
-  </w:num>
-  <w:num w:numId="16">
-    <w:abstractNumId w:val="18"/>
-  </w:num>
-  <w:num w:numId="17">
-    <w:abstractNumId w:val="10"/>
-  </w:num>
-  <w:num w:numId="18">
-    <w:abstractNumId w:val="22"/>
-  </w:num>
-  <w:num w:numId="19">
-    <w:abstractNumId w:val="1"/>
-  </w:num>
-  <w:num w:numId="20">
-    <w:abstractNumId w:val="5"/>
-  </w:num>
-  <w:num w:numId="21">
-    <w:abstractNumId w:val="14"/>
-  </w:num>
-  <w:num w:numId="22">
-    <w:abstractNumId w:val="17"/>
-  </w:num>
-  <w:num w:numId="23">
-    <w:abstractNumId w:val="13"/>
-  </w:num>
-  <w:num w:numId="24">
-    <w:abstractNumId w:val="11"/>
   </w:num>
 </w:numbering>
 </file>
@@ -18523,6 +19167,7 @@
     <w:rsid w:val="00405E01"/>
     <w:rsid w:val="00525AEF"/>
     <w:rsid w:val="007E6E83"/>
+    <w:rsid w:val="00A26A89"/>
     <w:rsid w:val="00D37152"/>
     <w:rsid w:val="00E0136E"/>
     <w:rsid w:val="00E17393"/>

--- a/doc/praca.docx
+++ b/doc/praca.docx
@@ -521,7 +521,7 @@
             </w:rPr>
             <w:fldChar w:fldCharType="separate"/>
           </w:r>
-          <w:hyperlink w:anchor="_Toc313814346" w:history="1">
+          <w:hyperlink w:anchor="_Toc313826387" w:history="1">
             <w:r>
               <w:rPr>
                 <w:rStyle w:val="Hyperlink"/>
@@ -566,7 +566,7 @@
                 <w:noProof/>
                 <w:webHidden/>
               </w:rPr>
-              <w:instrText xml:space="preserve"> PAGEREF _Toc313814346 \h </w:instrText>
+              <w:instrText xml:space="preserve"> PAGEREF _Toc313826387 \h </w:instrText>
             </w:r>
             <w:r>
               <w:rPr>
@@ -611,7 +611,7 @@
               <w:lang w:val="pl-PL" w:eastAsia="pl-PL" w:bidi="ar-SA"/>
             </w:rPr>
           </w:pPr>
-          <w:hyperlink w:anchor="_Toc313814347" w:history="1">
+          <w:hyperlink w:anchor="_Toc313826388" w:history="1">
             <w:r>
               <w:rPr>
                 <w:rStyle w:val="Hyperlink"/>
@@ -654,7 +654,7 @@
                 <w:noProof/>
                 <w:webHidden/>
               </w:rPr>
-              <w:instrText xml:space="preserve"> PAGEREF _Toc313814347 \h </w:instrText>
+              <w:instrText xml:space="preserve"> PAGEREF _Toc313826388 \h </w:instrText>
             </w:r>
             <w:r>
               <w:rPr>
@@ -699,7 +699,7 @@
               <w:lang w:val="pl-PL" w:eastAsia="pl-PL" w:bidi="ar-SA"/>
             </w:rPr>
           </w:pPr>
-          <w:hyperlink w:anchor="_Toc313814348" w:history="1">
+          <w:hyperlink w:anchor="_Toc313826389" w:history="1">
             <w:r>
               <w:rPr>
                 <w:rStyle w:val="Hyperlink"/>
@@ -742,7 +742,7 @@
                 <w:noProof/>
                 <w:webHidden/>
               </w:rPr>
-              <w:instrText xml:space="preserve"> PAGEREF _Toc313814348 \h </w:instrText>
+              <w:instrText xml:space="preserve"> PAGEREF _Toc313826389 \h </w:instrText>
             </w:r>
             <w:r>
               <w:rPr>
@@ -787,7 +787,7 @@
               <w:lang w:val="pl-PL" w:eastAsia="pl-PL" w:bidi="ar-SA"/>
             </w:rPr>
           </w:pPr>
-          <w:hyperlink w:anchor="_Toc313814352" w:history="1">
+          <w:hyperlink w:anchor="_Toc313826393" w:history="1">
             <w:r>
               <w:rPr>
                 <w:rStyle w:val="Hyperlink"/>
@@ -830,7 +830,7 @@
                 <w:noProof/>
                 <w:webHidden/>
               </w:rPr>
-              <w:instrText xml:space="preserve"> PAGEREF _Toc313814352 \h </w:instrText>
+              <w:instrText xml:space="preserve"> PAGEREF _Toc313826393 \h </w:instrText>
             </w:r>
             <w:r>
               <w:rPr>
@@ -875,7 +875,7 @@
               <w:lang w:val="pl-PL" w:eastAsia="pl-PL" w:bidi="ar-SA"/>
             </w:rPr>
           </w:pPr>
-          <w:hyperlink w:anchor="_Toc313814353" w:history="1">
+          <w:hyperlink w:anchor="_Toc313826394" w:history="1">
             <w:r>
               <w:rPr>
                 <w:rStyle w:val="Hyperlink"/>
@@ -920,7 +920,7 @@
                 <w:noProof/>
                 <w:webHidden/>
               </w:rPr>
-              <w:instrText xml:space="preserve"> PAGEREF _Toc313814353 \h </w:instrText>
+              <w:instrText xml:space="preserve"> PAGEREF _Toc313826394 \h </w:instrText>
             </w:r>
             <w:r>
               <w:rPr>
@@ -965,7 +965,7 @@
               <w:lang w:val="pl-PL" w:eastAsia="pl-PL" w:bidi="ar-SA"/>
             </w:rPr>
           </w:pPr>
-          <w:hyperlink w:anchor="_Toc313814354" w:history="1">
+          <w:hyperlink w:anchor="_Toc313826395" w:history="1">
             <w:r>
               <w:rPr>
                 <w:rStyle w:val="Hyperlink"/>
@@ -1008,7 +1008,7 @@
                 <w:noProof/>
                 <w:webHidden/>
               </w:rPr>
-              <w:instrText xml:space="preserve"> PAGEREF _Toc313814354 \h </w:instrText>
+              <w:instrText xml:space="preserve"> PAGEREF _Toc313826395 \h </w:instrText>
             </w:r>
             <w:r>
               <w:rPr>
@@ -1053,7 +1053,7 @@
               <w:lang w:val="pl-PL" w:eastAsia="pl-PL" w:bidi="ar-SA"/>
             </w:rPr>
           </w:pPr>
-          <w:hyperlink w:anchor="_Toc313814358" w:history="1">
+          <w:hyperlink w:anchor="_Toc313826399" w:history="1">
             <w:r>
               <w:rPr>
                 <w:rStyle w:val="Hyperlink"/>
@@ -1096,7 +1096,7 @@
                 <w:noProof/>
                 <w:webHidden/>
               </w:rPr>
-              <w:instrText xml:space="preserve"> PAGEREF _Toc313814358 \h </w:instrText>
+              <w:instrText xml:space="preserve"> PAGEREF _Toc313826399 \h </w:instrText>
             </w:r>
             <w:r>
               <w:rPr>
@@ -1140,7 +1140,7 @@
               <w:lang w:eastAsia="pl-PL"/>
             </w:rPr>
           </w:pPr>
-          <w:hyperlink w:anchor="_Toc313814359" w:history="1">
+          <w:hyperlink w:anchor="_Toc313826400" w:history="1">
             <w:r>
               <w:rPr>
                 <w:rStyle w:val="Hyperlink"/>
@@ -1184,7 +1184,7 @@
                 <w:noProof/>
                 <w:webHidden/>
               </w:rPr>
-              <w:instrText xml:space="preserve"> PAGEREF _Toc313814359 \h </w:instrText>
+              <w:instrText xml:space="preserve"> PAGEREF _Toc313826400 \h </w:instrText>
             </w:r>
             <w:r>
               <w:rPr>
@@ -1228,7 +1228,7 @@
               <w:lang w:eastAsia="pl-PL"/>
             </w:rPr>
           </w:pPr>
-          <w:hyperlink w:anchor="_Toc313814365" w:history="1">
+          <w:hyperlink w:anchor="_Toc313826406" w:history="1">
             <w:r>
               <w:rPr>
                 <w:rStyle w:val="Hyperlink"/>
@@ -1272,7 +1272,7 @@
                 <w:noProof/>
                 <w:webHidden/>
               </w:rPr>
-              <w:instrText xml:space="preserve"> PAGEREF _Toc313814365 \h </w:instrText>
+              <w:instrText xml:space="preserve"> PAGEREF _Toc313826406 \h </w:instrText>
             </w:r>
             <w:r>
               <w:rPr>
@@ -1316,7 +1316,7 @@
               <w:lang w:eastAsia="pl-PL"/>
             </w:rPr>
           </w:pPr>
-          <w:hyperlink w:anchor="_Toc313814366" w:history="1">
+          <w:hyperlink w:anchor="_Toc313826407" w:history="1">
             <w:r>
               <w:rPr>
                 <w:rStyle w:val="Hyperlink"/>
@@ -1360,7 +1360,7 @@
                 <w:noProof/>
                 <w:webHidden/>
               </w:rPr>
-              <w:instrText xml:space="preserve"> PAGEREF _Toc313814366 \h </w:instrText>
+              <w:instrText xml:space="preserve"> PAGEREF _Toc313826407 \h </w:instrText>
             </w:r>
             <w:r>
               <w:rPr>
@@ -1404,7 +1404,7 @@
               <w:lang w:eastAsia="pl-PL"/>
             </w:rPr>
           </w:pPr>
-          <w:hyperlink w:anchor="_Toc313814367" w:history="1">
+          <w:hyperlink w:anchor="_Toc313826408" w:history="1">
             <w:r>
               <w:rPr>
                 <w:rStyle w:val="Hyperlink"/>
@@ -1448,7 +1448,7 @@
                 <w:noProof/>
                 <w:webHidden/>
               </w:rPr>
-              <w:instrText xml:space="preserve"> PAGEREF _Toc313814367 \h </w:instrText>
+              <w:instrText xml:space="preserve"> PAGEREF _Toc313826408 \h </w:instrText>
             </w:r>
             <w:r>
               <w:rPr>
@@ -1493,7 +1493,7 @@
               <w:lang w:val="pl-PL" w:eastAsia="pl-PL" w:bidi="ar-SA"/>
             </w:rPr>
           </w:pPr>
-          <w:hyperlink w:anchor="_Toc313814372" w:history="1">
+          <w:hyperlink w:anchor="_Toc313826413" w:history="1">
             <w:r>
               <w:rPr>
                 <w:rStyle w:val="Hyperlink"/>
@@ -1536,7 +1536,7 @@
                 <w:noProof/>
                 <w:webHidden/>
               </w:rPr>
-              <w:instrText xml:space="preserve"> PAGEREF _Toc313814372 \h </w:instrText>
+              <w:instrText xml:space="preserve"> PAGEREF _Toc313826413 \h </w:instrText>
             </w:r>
             <w:r>
               <w:rPr>
@@ -1580,7 +1580,7 @@
               <w:lang w:eastAsia="pl-PL"/>
             </w:rPr>
           </w:pPr>
-          <w:hyperlink w:anchor="_Toc313814373" w:history="1">
+          <w:hyperlink w:anchor="_Toc313826414" w:history="1">
             <w:r>
               <w:rPr>
                 <w:rStyle w:val="Hyperlink"/>
@@ -1624,7 +1624,7 @@
                 <w:noProof/>
                 <w:webHidden/>
               </w:rPr>
-              <w:instrText xml:space="preserve"> PAGEREF _Toc313814373 \h </w:instrText>
+              <w:instrText xml:space="preserve"> PAGEREF _Toc313826414 \h </w:instrText>
             </w:r>
             <w:r>
               <w:rPr>
@@ -1668,7 +1668,7 @@
               <w:lang w:eastAsia="pl-PL"/>
             </w:rPr>
           </w:pPr>
-          <w:hyperlink w:anchor="_Toc313814374" w:history="1">
+          <w:hyperlink w:anchor="_Toc313826415" w:history="1">
             <w:r>
               <w:rPr>
                 <w:rStyle w:val="Hyperlink"/>
@@ -1712,7 +1712,7 @@
                 <w:noProof/>
                 <w:webHidden/>
               </w:rPr>
-              <w:instrText xml:space="preserve"> PAGEREF _Toc313814374 \h </w:instrText>
+              <w:instrText xml:space="preserve"> PAGEREF _Toc313826415 \h </w:instrText>
             </w:r>
             <w:r>
               <w:rPr>
@@ -1757,7 +1757,7 @@
               <w:lang w:val="pl-PL" w:eastAsia="pl-PL" w:bidi="ar-SA"/>
             </w:rPr>
           </w:pPr>
-          <w:hyperlink w:anchor="_Toc313814375" w:history="1">
+          <w:hyperlink w:anchor="_Toc313826416" w:history="1">
             <w:r>
               <w:rPr>
                 <w:rStyle w:val="Hyperlink"/>
@@ -1800,7 +1800,7 @@
                 <w:noProof/>
                 <w:webHidden/>
               </w:rPr>
-              <w:instrText xml:space="preserve"> PAGEREF _Toc313814375 \h </w:instrText>
+              <w:instrText xml:space="preserve"> PAGEREF _Toc313826416 \h </w:instrText>
             </w:r>
             <w:r>
               <w:rPr>
@@ -1845,7 +1845,7 @@
               <w:lang w:val="pl-PL" w:eastAsia="pl-PL" w:bidi="ar-SA"/>
             </w:rPr>
           </w:pPr>
-          <w:hyperlink w:anchor="_Toc313814376" w:history="1">
+          <w:hyperlink w:anchor="_Toc313826417" w:history="1">
             <w:r>
               <w:rPr>
                 <w:rStyle w:val="Hyperlink"/>
@@ -1888,7 +1888,7 @@
                 <w:noProof/>
                 <w:webHidden/>
               </w:rPr>
-              <w:instrText xml:space="preserve"> PAGEREF _Toc313814376 \h </w:instrText>
+              <w:instrText xml:space="preserve"> PAGEREF _Toc313826417 \h </w:instrText>
             </w:r>
             <w:r>
               <w:rPr>
@@ -1908,7 +1908,7 @@
                 <w:noProof/>
                 <w:webHidden/>
               </w:rPr>
-              <w:t>15</w:t>
+              <w:t>16</w:t>
             </w:r>
             <w:r>
               <w:rPr>
@@ -1932,7 +1932,7 @@
               <w:lang w:eastAsia="pl-PL"/>
             </w:rPr>
           </w:pPr>
-          <w:hyperlink w:anchor="_Toc313814377" w:history="1">
+          <w:hyperlink w:anchor="_Toc313826418" w:history="1">
             <w:r>
               <w:rPr>
                 <w:rStyle w:val="Hyperlink"/>
@@ -1955,7 +1955,7 @@
                 <w:noProof/>
                 <w:lang w:bidi="en-US"/>
               </w:rPr>
-              <w:t>Diagramy Use Case</w:t>
+              <w:t>Diagram przypadków użycia</w:t>
             </w:r>
             <w:r>
               <w:rPr>
@@ -1976,7 +1976,7 @@
                 <w:noProof/>
                 <w:webHidden/>
               </w:rPr>
-              <w:instrText xml:space="preserve"> PAGEREF _Toc313814377 \h </w:instrText>
+              <w:instrText xml:space="preserve"> PAGEREF _Toc313826418 \h </w:instrText>
             </w:r>
             <w:r>
               <w:rPr>
@@ -1996,7 +1996,7 @@
                 <w:noProof/>
                 <w:webHidden/>
               </w:rPr>
-              <w:t>15</w:t>
+              <w:t>16</w:t>
             </w:r>
             <w:r>
               <w:rPr>
@@ -2020,7 +2020,7 @@
               <w:lang w:eastAsia="pl-PL"/>
             </w:rPr>
           </w:pPr>
-          <w:hyperlink w:anchor="_Toc313814386" w:history="1">
+          <w:hyperlink w:anchor="_Toc313826427" w:history="1">
             <w:r>
               <w:rPr>
                 <w:rStyle w:val="Hyperlink"/>
@@ -2064,7 +2064,7 @@
                 <w:noProof/>
                 <w:webHidden/>
               </w:rPr>
-              <w:instrText xml:space="preserve"> PAGEREF _Toc313814386 \h </w:instrText>
+              <w:instrText xml:space="preserve"> PAGEREF _Toc313826427 \h </w:instrText>
             </w:r>
             <w:r>
               <w:rPr>
@@ -2084,7 +2084,7 @@
                 <w:noProof/>
                 <w:webHidden/>
               </w:rPr>
-              <w:t>16</w:t>
+              <w:t>17</w:t>
             </w:r>
             <w:r>
               <w:rPr>
@@ -2109,7 +2109,7 @@
               <w:lang w:val="pl-PL" w:eastAsia="pl-PL" w:bidi="ar-SA"/>
             </w:rPr>
           </w:pPr>
-          <w:hyperlink w:anchor="_Toc313814387" w:history="1">
+          <w:hyperlink w:anchor="_Toc313826428" w:history="1">
             <w:r>
               <w:rPr>
                 <w:rStyle w:val="Hyperlink"/>
@@ -2152,7 +2152,7 @@
                 <w:noProof/>
                 <w:webHidden/>
               </w:rPr>
-              <w:instrText xml:space="preserve"> PAGEREF _Toc313814387 \h </w:instrText>
+              <w:instrText xml:space="preserve"> PAGEREF _Toc313826428 \h </w:instrText>
             </w:r>
             <w:r>
               <w:rPr>
@@ -2172,7 +2172,7 @@
                 <w:noProof/>
                 <w:webHidden/>
               </w:rPr>
-              <w:t>17</w:t>
+              <w:t>18</w:t>
             </w:r>
             <w:r>
               <w:rPr>
@@ -2197,7 +2197,7 @@
               <w:lang w:val="pl-PL" w:eastAsia="pl-PL" w:bidi="ar-SA"/>
             </w:rPr>
           </w:pPr>
-          <w:hyperlink w:anchor="_Toc313814388" w:history="1">
+          <w:hyperlink w:anchor="_Toc313826429" w:history="1">
             <w:r>
               <w:rPr>
                 <w:rStyle w:val="Hyperlink"/>
@@ -2242,7 +2242,7 @@
                 <w:noProof/>
                 <w:webHidden/>
               </w:rPr>
-              <w:instrText xml:space="preserve"> PAGEREF _Toc313814388 \h </w:instrText>
+              <w:instrText xml:space="preserve"> PAGEREF _Toc313826429 \h </w:instrText>
             </w:r>
             <w:r>
               <w:rPr>
@@ -2262,7 +2262,7 @@
                 <w:noProof/>
                 <w:webHidden/>
               </w:rPr>
-              <w:t>18</w:t>
+              <w:t>20</w:t>
             </w:r>
             <w:r>
               <w:rPr>
@@ -2287,7 +2287,7 @@
               <w:lang w:val="pl-PL" w:eastAsia="pl-PL" w:bidi="ar-SA"/>
             </w:rPr>
           </w:pPr>
-          <w:hyperlink w:anchor="_Toc313814389" w:history="1">
+          <w:hyperlink w:anchor="_Toc313826430" w:history="1">
             <w:r>
               <w:rPr>
                 <w:rStyle w:val="Hyperlink"/>
@@ -2330,7 +2330,7 @@
                 <w:noProof/>
                 <w:webHidden/>
               </w:rPr>
-              <w:instrText xml:space="preserve"> PAGEREF _Toc313814389 \h </w:instrText>
+              <w:instrText xml:space="preserve"> PAGEREF _Toc313826430 \h </w:instrText>
             </w:r>
             <w:r>
               <w:rPr>
@@ -2350,7 +2350,7 @@
                 <w:noProof/>
                 <w:webHidden/>
               </w:rPr>
-              <w:t>18</w:t>
+              <w:t>20</w:t>
             </w:r>
             <w:r>
               <w:rPr>
@@ -2374,7 +2374,7 @@
               <w:lang w:eastAsia="pl-PL"/>
             </w:rPr>
           </w:pPr>
-          <w:hyperlink w:anchor="_Toc313814394" w:history="1">
+          <w:hyperlink w:anchor="_Toc313826435" w:history="1">
             <w:r>
               <w:rPr>
                 <w:rStyle w:val="Hyperlink"/>
@@ -2418,7 +2418,7 @@
                 <w:noProof/>
                 <w:webHidden/>
               </w:rPr>
-              <w:instrText xml:space="preserve"> PAGEREF _Toc313814394 \h </w:instrText>
+              <w:instrText xml:space="preserve"> PAGEREF _Toc313826435 \h </w:instrText>
             </w:r>
             <w:r>
               <w:rPr>
@@ -2438,7 +2438,7 @@
                 <w:noProof/>
                 <w:webHidden/>
               </w:rPr>
-              <w:t>18</w:t>
+              <w:t>20</w:t>
             </w:r>
             <w:r>
               <w:rPr>
@@ -2462,7 +2462,7 @@
               <w:lang w:eastAsia="pl-PL"/>
             </w:rPr>
           </w:pPr>
-          <w:hyperlink w:anchor="_Toc313814395" w:history="1">
+          <w:hyperlink w:anchor="_Toc313826436" w:history="1">
             <w:r>
               <w:rPr>
                 <w:rStyle w:val="Hyperlink"/>
@@ -2506,7 +2506,7 @@
                 <w:noProof/>
                 <w:webHidden/>
               </w:rPr>
-              <w:instrText xml:space="preserve"> PAGEREF _Toc313814395 \h </w:instrText>
+              <w:instrText xml:space="preserve"> PAGEREF _Toc313826436 \h </w:instrText>
             </w:r>
             <w:r>
               <w:rPr>
@@ -2526,7 +2526,7 @@
                 <w:noProof/>
                 <w:webHidden/>
               </w:rPr>
-              <w:t>19</w:t>
+              <w:t>21</w:t>
             </w:r>
             <w:r>
               <w:rPr>
@@ -2550,7 +2550,7 @@
               <w:lang w:eastAsia="pl-PL"/>
             </w:rPr>
           </w:pPr>
-          <w:hyperlink w:anchor="_Toc313814396" w:history="1">
+          <w:hyperlink w:anchor="_Toc313826437" w:history="1">
             <w:r>
               <w:rPr>
                 <w:rStyle w:val="Hyperlink"/>
@@ -2594,7 +2594,7 @@
                 <w:noProof/>
                 <w:webHidden/>
               </w:rPr>
-              <w:instrText xml:space="preserve"> PAGEREF _Toc313814396 \h </w:instrText>
+              <w:instrText xml:space="preserve"> PAGEREF _Toc313826437 \h </w:instrText>
             </w:r>
             <w:r>
               <w:rPr>
@@ -2614,7 +2614,7 @@
                 <w:noProof/>
                 <w:webHidden/>
               </w:rPr>
-              <w:t>19</w:t>
+              <w:t>21</w:t>
             </w:r>
             <w:r>
               <w:rPr>
@@ -2638,7 +2638,7 @@
               <w:lang w:eastAsia="pl-PL"/>
             </w:rPr>
           </w:pPr>
-          <w:hyperlink w:anchor="_Toc313814397" w:history="1">
+          <w:hyperlink w:anchor="_Toc313826438" w:history="1">
             <w:r>
               <w:rPr>
                 <w:rStyle w:val="Hyperlink"/>
@@ -2682,7 +2682,7 @@
                 <w:noProof/>
                 <w:webHidden/>
               </w:rPr>
-              <w:instrText xml:space="preserve"> PAGEREF _Toc313814397 \h </w:instrText>
+              <w:instrText xml:space="preserve"> PAGEREF _Toc313826438 \h </w:instrText>
             </w:r>
             <w:r>
               <w:rPr>
@@ -2702,7 +2702,7 @@
                 <w:noProof/>
                 <w:webHidden/>
               </w:rPr>
-              <w:t>19</w:t>
+              <w:t>21</w:t>
             </w:r>
             <w:r>
               <w:rPr>
@@ -2727,7 +2727,7 @@
               <w:lang w:val="pl-PL" w:eastAsia="pl-PL" w:bidi="ar-SA"/>
             </w:rPr>
           </w:pPr>
-          <w:hyperlink w:anchor="_Toc313814398" w:history="1">
+          <w:hyperlink w:anchor="_Toc313826439" w:history="1">
             <w:r>
               <w:rPr>
                 <w:rStyle w:val="Hyperlink"/>
@@ -2770,7 +2770,7 @@
                 <w:noProof/>
                 <w:webHidden/>
               </w:rPr>
-              <w:instrText xml:space="preserve"> PAGEREF _Toc313814398 \h </w:instrText>
+              <w:instrText xml:space="preserve"> PAGEREF _Toc313826439 \h </w:instrText>
             </w:r>
             <w:r>
               <w:rPr>
@@ -2790,7 +2790,7 @@
                 <w:noProof/>
                 <w:webHidden/>
               </w:rPr>
-              <w:t>19</w:t>
+              <w:t>21</w:t>
             </w:r>
             <w:r>
               <w:rPr>
@@ -2815,7 +2815,7 @@
               <w:lang w:val="pl-PL" w:eastAsia="pl-PL" w:bidi="ar-SA"/>
             </w:rPr>
           </w:pPr>
-          <w:hyperlink w:anchor="_Toc313814403" w:history="1">
+          <w:hyperlink w:anchor="_Toc313826444" w:history="1">
             <w:r>
               <w:rPr>
                 <w:rStyle w:val="Hyperlink"/>
@@ -2858,7 +2858,7 @@
                 <w:noProof/>
                 <w:webHidden/>
               </w:rPr>
-              <w:instrText xml:space="preserve"> PAGEREF _Toc313814403 \h </w:instrText>
+              <w:instrText xml:space="preserve"> PAGEREF _Toc313826444 \h </w:instrText>
             </w:r>
             <w:r>
               <w:rPr>
@@ -2878,7 +2878,7 @@
                 <w:noProof/>
                 <w:webHidden/>
               </w:rPr>
-              <w:t>25</w:t>
+              <w:t>27</w:t>
             </w:r>
             <w:r>
               <w:rPr>
@@ -2902,7 +2902,7 @@
               <w:lang w:eastAsia="pl-PL"/>
             </w:rPr>
           </w:pPr>
-          <w:hyperlink w:anchor="_Toc313814409" w:history="1">
+          <w:hyperlink w:anchor="_Toc313826450" w:history="1">
             <w:r>
               <w:rPr>
                 <w:rStyle w:val="Hyperlink"/>
@@ -2946,7 +2946,7 @@
                 <w:noProof/>
                 <w:webHidden/>
               </w:rPr>
-              <w:instrText xml:space="preserve"> PAGEREF _Toc313814409 \h </w:instrText>
+              <w:instrText xml:space="preserve"> PAGEREF _Toc313826450 \h </w:instrText>
             </w:r>
             <w:r>
               <w:rPr>
@@ -2966,7 +2966,7 @@
                 <w:noProof/>
                 <w:webHidden/>
               </w:rPr>
-              <w:t>25</w:t>
+              <w:t>27</w:t>
             </w:r>
             <w:r>
               <w:rPr>
@@ -2990,7 +2990,7 @@
               <w:lang w:eastAsia="pl-PL"/>
             </w:rPr>
           </w:pPr>
-          <w:hyperlink w:anchor="_Toc313814410" w:history="1">
+          <w:hyperlink w:anchor="_Toc313826451" w:history="1">
             <w:r>
               <w:rPr>
                 <w:rStyle w:val="Hyperlink"/>
@@ -3034,7 +3034,7 @@
                 <w:noProof/>
                 <w:webHidden/>
               </w:rPr>
-              <w:instrText xml:space="preserve"> PAGEREF _Toc313814410 \h </w:instrText>
+              <w:instrText xml:space="preserve"> PAGEREF _Toc313826451 \h </w:instrText>
             </w:r>
             <w:r>
               <w:rPr>
@@ -3054,7 +3054,7 @@
                 <w:noProof/>
                 <w:webHidden/>
               </w:rPr>
-              <w:t>27</w:t>
+              <w:t>29</w:t>
             </w:r>
             <w:r>
               <w:rPr>
@@ -3079,7 +3079,7 @@
               <w:lang w:val="pl-PL" w:eastAsia="pl-PL" w:bidi="ar-SA"/>
             </w:rPr>
           </w:pPr>
-          <w:hyperlink w:anchor="_Toc313814411" w:history="1">
+          <w:hyperlink w:anchor="_Toc313826452" w:history="1">
             <w:r>
               <w:rPr>
                 <w:rStyle w:val="Hyperlink"/>
@@ -3122,7 +3122,7 @@
                 <w:noProof/>
                 <w:webHidden/>
               </w:rPr>
-              <w:instrText xml:space="preserve"> PAGEREF _Toc313814411 \h </w:instrText>
+              <w:instrText xml:space="preserve"> PAGEREF _Toc313826452 \h </w:instrText>
             </w:r>
             <w:r>
               <w:rPr>
@@ -3142,7 +3142,7 @@
                 <w:noProof/>
                 <w:webHidden/>
               </w:rPr>
-              <w:t>28</w:t>
+              <w:t>30</w:t>
             </w:r>
             <w:r>
               <w:rPr>
@@ -3167,7 +3167,7 @@
               <w:lang w:val="pl-PL" w:eastAsia="pl-PL" w:bidi="ar-SA"/>
             </w:rPr>
           </w:pPr>
-          <w:hyperlink w:anchor="_Toc313814415" w:history="1">
+          <w:hyperlink w:anchor="_Toc313826456" w:history="1">
             <w:r>
               <w:rPr>
                 <w:rStyle w:val="Hyperlink"/>
@@ -3212,7 +3212,7 @@
                 <w:noProof/>
                 <w:webHidden/>
               </w:rPr>
-              <w:instrText xml:space="preserve"> PAGEREF _Toc313814415 \h </w:instrText>
+              <w:instrText xml:space="preserve"> PAGEREF _Toc313826456 \h </w:instrText>
             </w:r>
             <w:r>
               <w:rPr>
@@ -3232,7 +3232,7 @@
                 <w:noProof/>
                 <w:webHidden/>
               </w:rPr>
-              <w:t>33</w:t>
+              <w:t>35</w:t>
             </w:r>
             <w:r>
               <w:rPr>
@@ -3256,7 +3256,7 @@
               <w:lang w:val="pl-PL" w:eastAsia="pl-PL" w:bidi="ar-SA"/>
             </w:rPr>
           </w:pPr>
-          <w:hyperlink w:anchor="_Toc313814416" w:history="1">
+          <w:hyperlink w:anchor="_Toc313826457" w:history="1">
             <w:r>
               <w:rPr>
                 <w:rStyle w:val="Hyperlink"/>
@@ -3284,7 +3284,7 @@
                 <w:noProof/>
                 <w:webHidden/>
               </w:rPr>
-              <w:instrText xml:space="preserve"> PAGEREF _Toc313814416 \h </w:instrText>
+              <w:instrText xml:space="preserve"> PAGEREF _Toc313826457 \h </w:instrText>
             </w:r>
             <w:r>
               <w:rPr>
@@ -3304,7 +3304,7 @@
                 <w:noProof/>
                 <w:webHidden/>
               </w:rPr>
-              <w:t>34</w:t>
+              <w:t>36</w:t>
             </w:r>
             <w:r>
               <w:rPr>
@@ -3497,7 +3497,7 @@
           <w:lang w:val="pl-PL"/>
         </w:rPr>
       </w:pPr>
-      <w:bookmarkStart w:id="0" w:name="_Toc313814346"/>
+      <w:bookmarkStart w:id="0" w:name="_Toc313826387"/>
       <w:r>
         <w:rPr>
           <w:sz w:val="40"/>
@@ -3530,7 +3530,7 @@
           <w:numId w:val="10"/>
         </w:numPr>
       </w:pPr>
-      <w:bookmarkStart w:id="1" w:name="_Toc313814347"/>
+      <w:bookmarkStart w:id="1" w:name="_Toc313826388"/>
       <w:r>
         <w:t>Cel pracy</w:t>
       </w:r>
@@ -3622,7 +3622,7 @@
           <w:numId w:val="10"/>
         </w:numPr>
       </w:pPr>
-      <w:bookmarkStart w:id="2" w:name="_Toc313814348"/>
+      <w:bookmarkStart w:id="2" w:name="_Toc313826389"/>
       <w:r>
         <w:t>Opis aplikacji</w:t>
       </w:r>
@@ -3869,6 +3869,7 @@
       <w:bookmarkStart w:id="17" w:name="_Toc313749668"/>
       <w:bookmarkStart w:id="18" w:name="_Toc313812244"/>
       <w:bookmarkStart w:id="19" w:name="_Toc313814349"/>
+      <w:bookmarkStart w:id="20" w:name="_Toc313826390"/>
       <w:bookmarkEnd w:id="3"/>
       <w:bookmarkEnd w:id="4"/>
       <w:bookmarkEnd w:id="5"/>
@@ -3886,6 +3887,7 @@
       <w:bookmarkEnd w:id="17"/>
       <w:bookmarkEnd w:id="18"/>
       <w:bookmarkEnd w:id="19"/>
+      <w:bookmarkEnd w:id="20"/>
     </w:p>
     <w:p>
       <w:pPr>
@@ -3904,20 +3906,22 @@
           <w:lang w:val="pl-PL"/>
         </w:rPr>
       </w:pPr>
-      <w:bookmarkStart w:id="20" w:name="_Toc313213109"/>
-      <w:bookmarkStart w:id="21" w:name="_Toc313219283"/>
-      <w:bookmarkStart w:id="22" w:name="_Toc313370292"/>
-      <w:bookmarkStart w:id="23" w:name="_Toc313749598"/>
-      <w:bookmarkStart w:id="24" w:name="_Toc313749669"/>
-      <w:bookmarkStart w:id="25" w:name="_Toc313812245"/>
-      <w:bookmarkStart w:id="26" w:name="_Toc313814350"/>
-      <w:bookmarkEnd w:id="20"/>
+      <w:bookmarkStart w:id="21" w:name="_Toc313213109"/>
+      <w:bookmarkStart w:id="22" w:name="_Toc313219283"/>
+      <w:bookmarkStart w:id="23" w:name="_Toc313370292"/>
+      <w:bookmarkStart w:id="24" w:name="_Toc313749598"/>
+      <w:bookmarkStart w:id="25" w:name="_Toc313749669"/>
+      <w:bookmarkStart w:id="26" w:name="_Toc313812245"/>
+      <w:bookmarkStart w:id="27" w:name="_Toc313814350"/>
+      <w:bookmarkStart w:id="28" w:name="_Toc313826391"/>
       <w:bookmarkEnd w:id="21"/>
       <w:bookmarkEnd w:id="22"/>
       <w:bookmarkEnd w:id="23"/>
       <w:bookmarkEnd w:id="24"/>
       <w:bookmarkEnd w:id="25"/>
       <w:bookmarkEnd w:id="26"/>
+      <w:bookmarkEnd w:id="27"/>
+      <w:bookmarkEnd w:id="28"/>
     </w:p>
     <w:p>
       <w:pPr>
@@ -3936,20 +3940,22 @@
           <w:lang w:val="pl-PL"/>
         </w:rPr>
       </w:pPr>
-      <w:bookmarkStart w:id="27" w:name="_Toc313213110"/>
-      <w:bookmarkStart w:id="28" w:name="_Toc313219284"/>
-      <w:bookmarkStart w:id="29" w:name="_Toc313370293"/>
-      <w:bookmarkStart w:id="30" w:name="_Toc313749599"/>
-      <w:bookmarkStart w:id="31" w:name="_Toc313749670"/>
-      <w:bookmarkStart w:id="32" w:name="_Toc313812246"/>
-      <w:bookmarkStart w:id="33" w:name="_Toc313814351"/>
-      <w:bookmarkEnd w:id="27"/>
-      <w:bookmarkEnd w:id="28"/>
+      <w:bookmarkStart w:id="29" w:name="_Toc313213110"/>
+      <w:bookmarkStart w:id="30" w:name="_Toc313219284"/>
+      <w:bookmarkStart w:id="31" w:name="_Toc313370293"/>
+      <w:bookmarkStart w:id="32" w:name="_Toc313749599"/>
+      <w:bookmarkStart w:id="33" w:name="_Toc313749670"/>
+      <w:bookmarkStart w:id="34" w:name="_Toc313812246"/>
+      <w:bookmarkStart w:id="35" w:name="_Toc313814351"/>
+      <w:bookmarkStart w:id="36" w:name="_Toc313826392"/>
       <w:bookmarkEnd w:id="29"/>
       <w:bookmarkEnd w:id="30"/>
       <w:bookmarkEnd w:id="31"/>
       <w:bookmarkEnd w:id="32"/>
       <w:bookmarkEnd w:id="33"/>
+      <w:bookmarkEnd w:id="34"/>
+      <w:bookmarkEnd w:id="35"/>
+      <w:bookmarkEnd w:id="36"/>
     </w:p>
     <w:p>
       <w:pPr>
@@ -3959,11 +3965,11 @@
           <w:numId w:val="9"/>
         </w:numPr>
       </w:pPr>
-      <w:bookmarkStart w:id="34" w:name="_Toc313814352"/>
+      <w:bookmarkStart w:id="37" w:name="_Toc313826393"/>
       <w:r>
         <w:t>Zawartość pracy</w:t>
       </w:r>
-      <w:bookmarkEnd w:id="34"/>
+      <w:bookmarkEnd w:id="37"/>
     </w:p>
     <w:p>
       <w:pPr>
@@ -4194,7 +4200,7 @@
           <w:lang w:val="pl-PL"/>
         </w:rPr>
       </w:pPr>
-      <w:bookmarkStart w:id="35" w:name="_Toc313814353"/>
+      <w:bookmarkStart w:id="38" w:name="_Toc313826394"/>
       <w:r>
         <w:rPr>
           <w:sz w:val="40"/>
@@ -4203,7 +4209,7 @@
         <w:lastRenderedPageBreak/>
         <w:t>Część teoretyczna</w:t>
       </w:r>
-      <w:bookmarkEnd w:id="35"/>
+      <w:bookmarkEnd w:id="38"/>
     </w:p>
     <w:p>
       <w:pPr>
@@ -4227,11 +4233,11 @@
           <w:numId w:val="3"/>
         </w:numPr>
       </w:pPr>
-      <w:bookmarkStart w:id="36" w:name="_Toc313814354"/>
+      <w:bookmarkStart w:id="39" w:name="_Toc313826395"/>
       <w:r>
         <w:t>Podstawowe pojęcia używane w pracy</w:t>
       </w:r>
-      <w:bookmarkEnd w:id="36"/>
+      <w:bookmarkEnd w:id="39"/>
     </w:p>
     <w:p>
       <w:pPr>
@@ -4348,26 +4354,24 @@
           <w:lang w:val="pl-PL"/>
         </w:rPr>
       </w:pPr>
-      <w:bookmarkStart w:id="37" w:name="_Toc313054471"/>
-      <w:bookmarkStart w:id="38" w:name="_Toc313054859"/>
-      <w:bookmarkStart w:id="39" w:name="_Toc313055705"/>
-      <w:bookmarkStart w:id="40" w:name="_Toc313056104"/>
-      <w:bookmarkStart w:id="41" w:name="_Toc313056770"/>
-      <w:bookmarkStart w:id="42" w:name="_Toc313056817"/>
-      <w:bookmarkStart w:id="43" w:name="_Toc313056974"/>
-      <w:bookmarkStart w:id="44" w:name="_Toc313189490"/>
-      <w:bookmarkStart w:id="45" w:name="_Toc313204798"/>
-      <w:bookmarkStart w:id="46" w:name="_Toc313213046"/>
-      <w:bookmarkStart w:id="47" w:name="_Toc313213114"/>
-      <w:bookmarkStart w:id="48" w:name="_Toc313219288"/>
-      <w:bookmarkStart w:id="49" w:name="_Toc313370297"/>
-      <w:bookmarkStart w:id="50" w:name="_Toc313749603"/>
-      <w:bookmarkStart w:id="51" w:name="_Toc313749674"/>
-      <w:bookmarkStart w:id="52" w:name="_Toc313812250"/>
-      <w:bookmarkStart w:id="53" w:name="_Toc313814355"/>
-      <w:bookmarkEnd w:id="37"/>
-      <w:bookmarkEnd w:id="38"/>
-      <w:bookmarkEnd w:id="39"/>
+      <w:bookmarkStart w:id="40" w:name="_Toc313054471"/>
+      <w:bookmarkStart w:id="41" w:name="_Toc313054859"/>
+      <w:bookmarkStart w:id="42" w:name="_Toc313055705"/>
+      <w:bookmarkStart w:id="43" w:name="_Toc313056104"/>
+      <w:bookmarkStart w:id="44" w:name="_Toc313056770"/>
+      <w:bookmarkStart w:id="45" w:name="_Toc313056817"/>
+      <w:bookmarkStart w:id="46" w:name="_Toc313056974"/>
+      <w:bookmarkStart w:id="47" w:name="_Toc313189490"/>
+      <w:bookmarkStart w:id="48" w:name="_Toc313204798"/>
+      <w:bookmarkStart w:id="49" w:name="_Toc313213046"/>
+      <w:bookmarkStart w:id="50" w:name="_Toc313213114"/>
+      <w:bookmarkStart w:id="51" w:name="_Toc313219288"/>
+      <w:bookmarkStart w:id="52" w:name="_Toc313370297"/>
+      <w:bookmarkStart w:id="53" w:name="_Toc313749603"/>
+      <w:bookmarkStart w:id="54" w:name="_Toc313749674"/>
+      <w:bookmarkStart w:id="55" w:name="_Toc313812250"/>
+      <w:bookmarkStart w:id="56" w:name="_Toc313814355"/>
+      <w:bookmarkStart w:id="57" w:name="_Toc313826396"/>
       <w:bookmarkEnd w:id="40"/>
       <w:bookmarkEnd w:id="41"/>
       <w:bookmarkEnd w:id="42"/>
@@ -4382,6 +4386,10 @@
       <w:bookmarkEnd w:id="51"/>
       <w:bookmarkEnd w:id="52"/>
       <w:bookmarkEnd w:id="53"/>
+      <w:bookmarkEnd w:id="54"/>
+      <w:bookmarkEnd w:id="55"/>
+      <w:bookmarkEnd w:id="56"/>
+      <w:bookmarkEnd w:id="57"/>
     </w:p>
     <w:p>
       <w:pPr>
@@ -4400,27 +4408,24 @@
           <w:lang w:val="pl-PL"/>
         </w:rPr>
       </w:pPr>
-      <w:bookmarkStart w:id="54" w:name="_Toc313054472"/>
-      <w:bookmarkStart w:id="55" w:name="_Toc313054860"/>
-      <w:bookmarkStart w:id="56" w:name="_Toc313055706"/>
-      <w:bookmarkStart w:id="57" w:name="_Toc313056105"/>
-      <w:bookmarkStart w:id="58" w:name="_Toc313056771"/>
-      <w:bookmarkStart w:id="59" w:name="_Toc313056818"/>
-      <w:bookmarkStart w:id="60" w:name="_Toc313056975"/>
-      <w:bookmarkStart w:id="61" w:name="_Toc313189491"/>
-      <w:bookmarkStart w:id="62" w:name="_Toc313204799"/>
-      <w:bookmarkStart w:id="63" w:name="_Toc313213047"/>
-      <w:bookmarkStart w:id="64" w:name="_Toc313213115"/>
-      <w:bookmarkStart w:id="65" w:name="_Toc313219289"/>
-      <w:bookmarkStart w:id="66" w:name="_Toc313370298"/>
-      <w:bookmarkStart w:id="67" w:name="_Toc313749604"/>
-      <w:bookmarkStart w:id="68" w:name="_Toc313749675"/>
-      <w:bookmarkStart w:id="69" w:name="_Toc313812251"/>
-      <w:bookmarkStart w:id="70" w:name="_Toc313814356"/>
-      <w:bookmarkEnd w:id="54"/>
-      <w:bookmarkEnd w:id="55"/>
-      <w:bookmarkEnd w:id="56"/>
-      <w:bookmarkEnd w:id="57"/>
+      <w:bookmarkStart w:id="58" w:name="_Toc313054472"/>
+      <w:bookmarkStart w:id="59" w:name="_Toc313054860"/>
+      <w:bookmarkStart w:id="60" w:name="_Toc313055706"/>
+      <w:bookmarkStart w:id="61" w:name="_Toc313056105"/>
+      <w:bookmarkStart w:id="62" w:name="_Toc313056771"/>
+      <w:bookmarkStart w:id="63" w:name="_Toc313056818"/>
+      <w:bookmarkStart w:id="64" w:name="_Toc313056975"/>
+      <w:bookmarkStart w:id="65" w:name="_Toc313189491"/>
+      <w:bookmarkStart w:id="66" w:name="_Toc313204799"/>
+      <w:bookmarkStart w:id="67" w:name="_Toc313213047"/>
+      <w:bookmarkStart w:id="68" w:name="_Toc313213115"/>
+      <w:bookmarkStart w:id="69" w:name="_Toc313219289"/>
+      <w:bookmarkStart w:id="70" w:name="_Toc313370298"/>
+      <w:bookmarkStart w:id="71" w:name="_Toc313749604"/>
+      <w:bookmarkStart w:id="72" w:name="_Toc313749675"/>
+      <w:bookmarkStart w:id="73" w:name="_Toc313812251"/>
+      <w:bookmarkStart w:id="74" w:name="_Toc313814356"/>
+      <w:bookmarkStart w:id="75" w:name="_Toc313826397"/>
       <w:bookmarkEnd w:id="58"/>
       <w:bookmarkEnd w:id="59"/>
       <w:bookmarkEnd w:id="60"/>
@@ -4434,6 +4439,11 @@
       <w:bookmarkEnd w:id="68"/>
       <w:bookmarkEnd w:id="69"/>
       <w:bookmarkEnd w:id="70"/>
+      <w:bookmarkEnd w:id="71"/>
+      <w:bookmarkEnd w:id="72"/>
+      <w:bookmarkEnd w:id="73"/>
+      <w:bookmarkEnd w:id="74"/>
+      <w:bookmarkEnd w:id="75"/>
     </w:p>
     <w:p>
       <w:pPr>
@@ -4452,28 +4462,24 @@
           <w:lang w:val="pl-PL"/>
         </w:rPr>
       </w:pPr>
-      <w:bookmarkStart w:id="71" w:name="_Toc313054473"/>
-      <w:bookmarkStart w:id="72" w:name="_Toc313054861"/>
-      <w:bookmarkStart w:id="73" w:name="_Toc313055707"/>
-      <w:bookmarkStart w:id="74" w:name="_Toc313056106"/>
-      <w:bookmarkStart w:id="75" w:name="_Toc313056772"/>
-      <w:bookmarkStart w:id="76" w:name="_Toc313056819"/>
-      <w:bookmarkStart w:id="77" w:name="_Toc313056976"/>
-      <w:bookmarkStart w:id="78" w:name="_Toc313189492"/>
-      <w:bookmarkStart w:id="79" w:name="_Toc313204800"/>
-      <w:bookmarkStart w:id="80" w:name="_Toc313213048"/>
-      <w:bookmarkStart w:id="81" w:name="_Toc313213116"/>
-      <w:bookmarkStart w:id="82" w:name="_Toc313219290"/>
-      <w:bookmarkStart w:id="83" w:name="_Toc313370299"/>
-      <w:bookmarkStart w:id="84" w:name="_Toc313749605"/>
-      <w:bookmarkStart w:id="85" w:name="_Toc313749676"/>
-      <w:bookmarkStart w:id="86" w:name="_Toc313812252"/>
-      <w:bookmarkStart w:id="87" w:name="_Toc313814357"/>
-      <w:bookmarkEnd w:id="71"/>
-      <w:bookmarkEnd w:id="72"/>
-      <w:bookmarkEnd w:id="73"/>
-      <w:bookmarkEnd w:id="74"/>
-      <w:bookmarkEnd w:id="75"/>
+      <w:bookmarkStart w:id="76" w:name="_Toc313054473"/>
+      <w:bookmarkStart w:id="77" w:name="_Toc313054861"/>
+      <w:bookmarkStart w:id="78" w:name="_Toc313055707"/>
+      <w:bookmarkStart w:id="79" w:name="_Toc313056106"/>
+      <w:bookmarkStart w:id="80" w:name="_Toc313056772"/>
+      <w:bookmarkStart w:id="81" w:name="_Toc313056819"/>
+      <w:bookmarkStart w:id="82" w:name="_Toc313056976"/>
+      <w:bookmarkStart w:id="83" w:name="_Toc313189492"/>
+      <w:bookmarkStart w:id="84" w:name="_Toc313204800"/>
+      <w:bookmarkStart w:id="85" w:name="_Toc313213048"/>
+      <w:bookmarkStart w:id="86" w:name="_Toc313213116"/>
+      <w:bookmarkStart w:id="87" w:name="_Toc313219290"/>
+      <w:bookmarkStart w:id="88" w:name="_Toc313370299"/>
+      <w:bookmarkStart w:id="89" w:name="_Toc313749605"/>
+      <w:bookmarkStart w:id="90" w:name="_Toc313749676"/>
+      <w:bookmarkStart w:id="91" w:name="_Toc313812252"/>
+      <w:bookmarkStart w:id="92" w:name="_Toc313814357"/>
+      <w:bookmarkStart w:id="93" w:name="_Toc313826398"/>
       <w:bookmarkEnd w:id="76"/>
       <w:bookmarkEnd w:id="77"/>
       <w:bookmarkEnd w:id="78"/>
@@ -4486,6 +4492,12 @@
       <w:bookmarkEnd w:id="85"/>
       <w:bookmarkEnd w:id="86"/>
       <w:bookmarkEnd w:id="87"/>
+      <w:bookmarkEnd w:id="88"/>
+      <w:bookmarkEnd w:id="89"/>
+      <w:bookmarkEnd w:id="90"/>
+      <w:bookmarkEnd w:id="91"/>
+      <w:bookmarkEnd w:id="92"/>
+      <w:bookmarkEnd w:id="93"/>
     </w:p>
     <w:p>
       <w:pPr>
@@ -4495,14 +4507,14 @@
           <w:numId w:val="11"/>
         </w:numPr>
       </w:pPr>
-      <w:bookmarkStart w:id="88" w:name="_Toc313814358"/>
+      <w:bookmarkStart w:id="94" w:name="_Toc313826399"/>
       <w:r>
         <w:t>Technologie</w:t>
       </w:r>
       <w:r>
         <w:t xml:space="preserve"> użyte w projekcie</w:t>
       </w:r>
-      <w:bookmarkEnd w:id="88"/>
+      <w:bookmarkEnd w:id="94"/>
     </w:p>
     <w:p>
       <w:pPr>
@@ -4522,7 +4534,7 @@
           <w:lang w:val="pl-PL"/>
         </w:rPr>
       </w:pPr>
-      <w:bookmarkStart w:id="89" w:name="_Toc313814359"/>
+      <w:bookmarkStart w:id="95" w:name="_Toc313826400"/>
       <w:r>
         <w:rPr>
           <w:lang w:val="pl-PL"/>
@@ -4535,7 +4547,7 @@
         </w:rPr>
         <w:t xml:space="preserve"> - Ruby</w:t>
       </w:r>
-      <w:bookmarkEnd w:id="89"/>
+      <w:bookmarkEnd w:id="95"/>
     </w:p>
     <w:p>
       <w:pPr>
@@ -5095,28 +5107,23 @@
           <w:lang w:val="pl-PL"/>
         </w:rPr>
       </w:pPr>
-      <w:bookmarkStart w:id="90" w:name="_Toc313054864"/>
-      <w:bookmarkStart w:id="91" w:name="_Toc313055710"/>
-      <w:bookmarkStart w:id="92" w:name="_Toc313056109"/>
-      <w:bookmarkStart w:id="93" w:name="_Toc313056775"/>
-      <w:bookmarkStart w:id="94" w:name="_Toc313056822"/>
-      <w:bookmarkStart w:id="95" w:name="_Toc313056979"/>
-      <w:bookmarkStart w:id="96" w:name="_Toc313189495"/>
-      <w:bookmarkStart w:id="97" w:name="_Toc313204803"/>
-      <w:bookmarkStart w:id="98" w:name="_Toc313213051"/>
-      <w:bookmarkStart w:id="99" w:name="_Toc313213119"/>
-      <w:bookmarkStart w:id="100" w:name="_Toc313219293"/>
-      <w:bookmarkStart w:id="101" w:name="_Toc313370302"/>
-      <w:bookmarkStart w:id="102" w:name="_Toc313749608"/>
-      <w:bookmarkStart w:id="103" w:name="_Toc313749679"/>
-      <w:bookmarkStart w:id="104" w:name="_Toc313812255"/>
-      <w:bookmarkStart w:id="105" w:name="_Toc313814360"/>
-      <w:bookmarkEnd w:id="90"/>
-      <w:bookmarkEnd w:id="91"/>
-      <w:bookmarkEnd w:id="92"/>
-      <w:bookmarkEnd w:id="93"/>
-      <w:bookmarkEnd w:id="94"/>
-      <w:bookmarkEnd w:id="95"/>
+      <w:bookmarkStart w:id="96" w:name="_Toc313054864"/>
+      <w:bookmarkStart w:id="97" w:name="_Toc313055710"/>
+      <w:bookmarkStart w:id="98" w:name="_Toc313056109"/>
+      <w:bookmarkStart w:id="99" w:name="_Toc313056775"/>
+      <w:bookmarkStart w:id="100" w:name="_Toc313056822"/>
+      <w:bookmarkStart w:id="101" w:name="_Toc313056979"/>
+      <w:bookmarkStart w:id="102" w:name="_Toc313189495"/>
+      <w:bookmarkStart w:id="103" w:name="_Toc313204803"/>
+      <w:bookmarkStart w:id="104" w:name="_Toc313213051"/>
+      <w:bookmarkStart w:id="105" w:name="_Toc313213119"/>
+      <w:bookmarkStart w:id="106" w:name="_Toc313219293"/>
+      <w:bookmarkStart w:id="107" w:name="_Toc313370302"/>
+      <w:bookmarkStart w:id="108" w:name="_Toc313749608"/>
+      <w:bookmarkStart w:id="109" w:name="_Toc313749679"/>
+      <w:bookmarkStart w:id="110" w:name="_Toc313812255"/>
+      <w:bookmarkStart w:id="111" w:name="_Toc313814360"/>
+      <w:bookmarkStart w:id="112" w:name="_Toc313826401"/>
       <w:bookmarkEnd w:id="96"/>
       <w:bookmarkEnd w:id="97"/>
       <w:bookmarkEnd w:id="98"/>
@@ -5127,6 +5134,13 @@
       <w:bookmarkEnd w:id="103"/>
       <w:bookmarkEnd w:id="104"/>
       <w:bookmarkEnd w:id="105"/>
+      <w:bookmarkEnd w:id="106"/>
+      <w:bookmarkEnd w:id="107"/>
+      <w:bookmarkEnd w:id="108"/>
+      <w:bookmarkEnd w:id="109"/>
+      <w:bookmarkEnd w:id="110"/>
+      <w:bookmarkEnd w:id="111"/>
+      <w:bookmarkEnd w:id="112"/>
     </w:p>
     <w:p>
       <w:pPr>
@@ -5149,29 +5163,23 @@
           <w:lang w:val="pl-PL"/>
         </w:rPr>
       </w:pPr>
-      <w:bookmarkStart w:id="106" w:name="_Toc313054865"/>
-      <w:bookmarkStart w:id="107" w:name="_Toc313055711"/>
-      <w:bookmarkStart w:id="108" w:name="_Toc313056110"/>
-      <w:bookmarkStart w:id="109" w:name="_Toc313056776"/>
-      <w:bookmarkStart w:id="110" w:name="_Toc313056823"/>
-      <w:bookmarkStart w:id="111" w:name="_Toc313056980"/>
-      <w:bookmarkStart w:id="112" w:name="_Toc313189496"/>
-      <w:bookmarkStart w:id="113" w:name="_Toc313204804"/>
-      <w:bookmarkStart w:id="114" w:name="_Toc313213052"/>
-      <w:bookmarkStart w:id="115" w:name="_Toc313213120"/>
-      <w:bookmarkStart w:id="116" w:name="_Toc313219294"/>
-      <w:bookmarkStart w:id="117" w:name="_Toc313370303"/>
-      <w:bookmarkStart w:id="118" w:name="_Toc313749609"/>
-      <w:bookmarkStart w:id="119" w:name="_Toc313749680"/>
-      <w:bookmarkStart w:id="120" w:name="_Toc313812256"/>
-      <w:bookmarkStart w:id="121" w:name="_Toc313814361"/>
-      <w:bookmarkEnd w:id="106"/>
-      <w:bookmarkEnd w:id="107"/>
-      <w:bookmarkEnd w:id="108"/>
-      <w:bookmarkEnd w:id="109"/>
-      <w:bookmarkEnd w:id="110"/>
-      <w:bookmarkEnd w:id="111"/>
-      <w:bookmarkEnd w:id="112"/>
+      <w:bookmarkStart w:id="113" w:name="_Toc313054865"/>
+      <w:bookmarkStart w:id="114" w:name="_Toc313055711"/>
+      <w:bookmarkStart w:id="115" w:name="_Toc313056110"/>
+      <w:bookmarkStart w:id="116" w:name="_Toc313056776"/>
+      <w:bookmarkStart w:id="117" w:name="_Toc313056823"/>
+      <w:bookmarkStart w:id="118" w:name="_Toc313056980"/>
+      <w:bookmarkStart w:id="119" w:name="_Toc313189496"/>
+      <w:bookmarkStart w:id="120" w:name="_Toc313204804"/>
+      <w:bookmarkStart w:id="121" w:name="_Toc313213052"/>
+      <w:bookmarkStart w:id="122" w:name="_Toc313213120"/>
+      <w:bookmarkStart w:id="123" w:name="_Toc313219294"/>
+      <w:bookmarkStart w:id="124" w:name="_Toc313370303"/>
+      <w:bookmarkStart w:id="125" w:name="_Toc313749609"/>
+      <w:bookmarkStart w:id="126" w:name="_Toc313749680"/>
+      <w:bookmarkStart w:id="127" w:name="_Toc313812256"/>
+      <w:bookmarkStart w:id="128" w:name="_Toc313814361"/>
+      <w:bookmarkStart w:id="129" w:name="_Toc313826402"/>
       <w:bookmarkEnd w:id="113"/>
       <w:bookmarkEnd w:id="114"/>
       <w:bookmarkEnd w:id="115"/>
@@ -5181,6 +5189,14 @@
       <w:bookmarkEnd w:id="119"/>
       <w:bookmarkEnd w:id="120"/>
       <w:bookmarkEnd w:id="121"/>
+      <w:bookmarkEnd w:id="122"/>
+      <w:bookmarkEnd w:id="123"/>
+      <w:bookmarkEnd w:id="124"/>
+      <w:bookmarkEnd w:id="125"/>
+      <w:bookmarkEnd w:id="126"/>
+      <w:bookmarkEnd w:id="127"/>
+      <w:bookmarkEnd w:id="128"/>
+      <w:bookmarkEnd w:id="129"/>
     </w:p>
     <w:p>
       <w:pPr>
@@ -5203,30 +5219,23 @@
           <w:lang w:val="pl-PL"/>
         </w:rPr>
       </w:pPr>
-      <w:bookmarkStart w:id="122" w:name="_Toc313054866"/>
-      <w:bookmarkStart w:id="123" w:name="_Toc313055712"/>
-      <w:bookmarkStart w:id="124" w:name="_Toc313056111"/>
-      <w:bookmarkStart w:id="125" w:name="_Toc313056777"/>
-      <w:bookmarkStart w:id="126" w:name="_Toc313056824"/>
-      <w:bookmarkStart w:id="127" w:name="_Toc313056981"/>
-      <w:bookmarkStart w:id="128" w:name="_Toc313189497"/>
-      <w:bookmarkStart w:id="129" w:name="_Toc313204805"/>
-      <w:bookmarkStart w:id="130" w:name="_Toc313213053"/>
-      <w:bookmarkStart w:id="131" w:name="_Toc313213121"/>
-      <w:bookmarkStart w:id="132" w:name="_Toc313219295"/>
-      <w:bookmarkStart w:id="133" w:name="_Toc313370304"/>
-      <w:bookmarkStart w:id="134" w:name="_Toc313749610"/>
-      <w:bookmarkStart w:id="135" w:name="_Toc313749681"/>
-      <w:bookmarkStart w:id="136" w:name="_Toc313812257"/>
-      <w:bookmarkStart w:id="137" w:name="_Toc313814362"/>
-      <w:bookmarkEnd w:id="122"/>
-      <w:bookmarkEnd w:id="123"/>
-      <w:bookmarkEnd w:id="124"/>
-      <w:bookmarkEnd w:id="125"/>
-      <w:bookmarkEnd w:id="126"/>
-      <w:bookmarkEnd w:id="127"/>
-      <w:bookmarkEnd w:id="128"/>
-      <w:bookmarkEnd w:id="129"/>
+      <w:bookmarkStart w:id="130" w:name="_Toc313054866"/>
+      <w:bookmarkStart w:id="131" w:name="_Toc313055712"/>
+      <w:bookmarkStart w:id="132" w:name="_Toc313056111"/>
+      <w:bookmarkStart w:id="133" w:name="_Toc313056777"/>
+      <w:bookmarkStart w:id="134" w:name="_Toc313056824"/>
+      <w:bookmarkStart w:id="135" w:name="_Toc313056981"/>
+      <w:bookmarkStart w:id="136" w:name="_Toc313189497"/>
+      <w:bookmarkStart w:id="137" w:name="_Toc313204805"/>
+      <w:bookmarkStart w:id="138" w:name="_Toc313213053"/>
+      <w:bookmarkStart w:id="139" w:name="_Toc313213121"/>
+      <w:bookmarkStart w:id="140" w:name="_Toc313219295"/>
+      <w:bookmarkStart w:id="141" w:name="_Toc313370304"/>
+      <w:bookmarkStart w:id="142" w:name="_Toc313749610"/>
+      <w:bookmarkStart w:id="143" w:name="_Toc313749681"/>
+      <w:bookmarkStart w:id="144" w:name="_Toc313812257"/>
+      <w:bookmarkStart w:id="145" w:name="_Toc313814362"/>
+      <w:bookmarkStart w:id="146" w:name="_Toc313826403"/>
       <w:bookmarkEnd w:id="130"/>
       <w:bookmarkEnd w:id="131"/>
       <w:bookmarkEnd w:id="132"/>
@@ -5235,44 +5244,6 @@
       <w:bookmarkEnd w:id="135"/>
       <w:bookmarkEnd w:id="136"/>
       <w:bookmarkEnd w:id="137"/>
-    </w:p>
-    <w:p>
-      <w:pPr>
-        <w:pStyle w:val="ListParagraph"/>
-        <w:numPr>
-          <w:ilvl w:val="1"/>
-          <w:numId w:val="12"/>
-        </w:numPr>
-        <w:spacing w:before="200" w:line="271" w:lineRule="auto"/>
-        <w:contextualSpacing w:val="0"/>
-        <w:outlineLvl w:val="2"/>
-        <w:rPr>
-          <w:i/>
-          <w:iCs/>
-          <w:smallCaps/>
-          <w:vanish/>
-          <w:spacing w:val="5"/>
-          <w:sz w:val="26"/>
-          <w:szCs w:val="26"/>
-          <w:lang w:val="pl-PL"/>
-        </w:rPr>
-      </w:pPr>
-      <w:bookmarkStart w:id="138" w:name="_Toc313054867"/>
-      <w:bookmarkStart w:id="139" w:name="_Toc313055713"/>
-      <w:bookmarkStart w:id="140" w:name="_Toc313056112"/>
-      <w:bookmarkStart w:id="141" w:name="_Toc313056778"/>
-      <w:bookmarkStart w:id="142" w:name="_Toc313056825"/>
-      <w:bookmarkStart w:id="143" w:name="_Toc313056982"/>
-      <w:bookmarkStart w:id="144" w:name="_Toc313189498"/>
-      <w:bookmarkStart w:id="145" w:name="_Toc313204806"/>
-      <w:bookmarkStart w:id="146" w:name="_Toc313213054"/>
-      <w:bookmarkStart w:id="147" w:name="_Toc313213122"/>
-      <w:bookmarkStart w:id="148" w:name="_Toc313219296"/>
-      <w:bookmarkStart w:id="149" w:name="_Toc313370305"/>
-      <w:bookmarkStart w:id="150" w:name="_Toc313749611"/>
-      <w:bookmarkStart w:id="151" w:name="_Toc313749682"/>
-      <w:bookmarkStart w:id="152" w:name="_Toc313812258"/>
-      <w:bookmarkStart w:id="153" w:name="_Toc313814363"/>
       <w:bookmarkEnd w:id="138"/>
       <w:bookmarkEnd w:id="139"/>
       <w:bookmarkEnd w:id="140"/>
@@ -5282,6 +5253,45 @@
       <w:bookmarkEnd w:id="144"/>
       <w:bookmarkEnd w:id="145"/>
       <w:bookmarkEnd w:id="146"/>
+    </w:p>
+    <w:p>
+      <w:pPr>
+        <w:pStyle w:val="ListParagraph"/>
+        <w:numPr>
+          <w:ilvl w:val="1"/>
+          <w:numId w:val="12"/>
+        </w:numPr>
+        <w:spacing w:before="200" w:line="271" w:lineRule="auto"/>
+        <w:contextualSpacing w:val="0"/>
+        <w:outlineLvl w:val="2"/>
+        <w:rPr>
+          <w:i/>
+          <w:iCs/>
+          <w:smallCaps/>
+          <w:vanish/>
+          <w:spacing w:val="5"/>
+          <w:sz w:val="26"/>
+          <w:szCs w:val="26"/>
+          <w:lang w:val="pl-PL"/>
+        </w:rPr>
+      </w:pPr>
+      <w:bookmarkStart w:id="147" w:name="_Toc313054867"/>
+      <w:bookmarkStart w:id="148" w:name="_Toc313055713"/>
+      <w:bookmarkStart w:id="149" w:name="_Toc313056112"/>
+      <w:bookmarkStart w:id="150" w:name="_Toc313056778"/>
+      <w:bookmarkStart w:id="151" w:name="_Toc313056825"/>
+      <w:bookmarkStart w:id="152" w:name="_Toc313056982"/>
+      <w:bookmarkStart w:id="153" w:name="_Toc313189498"/>
+      <w:bookmarkStart w:id="154" w:name="_Toc313204806"/>
+      <w:bookmarkStart w:id="155" w:name="_Toc313213054"/>
+      <w:bookmarkStart w:id="156" w:name="_Toc313213122"/>
+      <w:bookmarkStart w:id="157" w:name="_Toc313219296"/>
+      <w:bookmarkStart w:id="158" w:name="_Toc313370305"/>
+      <w:bookmarkStart w:id="159" w:name="_Toc313749611"/>
+      <w:bookmarkStart w:id="160" w:name="_Toc313749682"/>
+      <w:bookmarkStart w:id="161" w:name="_Toc313812258"/>
+      <w:bookmarkStart w:id="162" w:name="_Toc313814363"/>
+      <w:bookmarkStart w:id="163" w:name="_Toc313826404"/>
       <w:bookmarkEnd w:id="147"/>
       <w:bookmarkEnd w:id="148"/>
       <w:bookmarkEnd w:id="149"/>
@@ -5289,44 +5299,6 @@
       <w:bookmarkEnd w:id="151"/>
       <w:bookmarkEnd w:id="152"/>
       <w:bookmarkEnd w:id="153"/>
-    </w:p>
-    <w:p>
-      <w:pPr>
-        <w:pStyle w:val="ListParagraph"/>
-        <w:numPr>
-          <w:ilvl w:val="2"/>
-          <w:numId w:val="12"/>
-        </w:numPr>
-        <w:spacing w:before="200" w:line="271" w:lineRule="auto"/>
-        <w:contextualSpacing w:val="0"/>
-        <w:outlineLvl w:val="2"/>
-        <w:rPr>
-          <w:i/>
-          <w:iCs/>
-          <w:smallCaps/>
-          <w:vanish/>
-          <w:spacing w:val="5"/>
-          <w:sz w:val="26"/>
-          <w:szCs w:val="26"/>
-          <w:lang w:val="pl-PL"/>
-        </w:rPr>
-      </w:pPr>
-      <w:bookmarkStart w:id="154" w:name="_Toc313054868"/>
-      <w:bookmarkStart w:id="155" w:name="_Toc313055714"/>
-      <w:bookmarkStart w:id="156" w:name="_Toc313056113"/>
-      <w:bookmarkStart w:id="157" w:name="_Toc313056779"/>
-      <w:bookmarkStart w:id="158" w:name="_Toc313056826"/>
-      <w:bookmarkStart w:id="159" w:name="_Toc313056983"/>
-      <w:bookmarkStart w:id="160" w:name="_Toc313189499"/>
-      <w:bookmarkStart w:id="161" w:name="_Toc313204807"/>
-      <w:bookmarkStart w:id="162" w:name="_Toc313213055"/>
-      <w:bookmarkStart w:id="163" w:name="_Toc313213123"/>
-      <w:bookmarkStart w:id="164" w:name="_Toc313219297"/>
-      <w:bookmarkStart w:id="165" w:name="_Toc313370306"/>
-      <w:bookmarkStart w:id="166" w:name="_Toc313749612"/>
-      <w:bookmarkStart w:id="167" w:name="_Toc313749683"/>
-      <w:bookmarkStart w:id="168" w:name="_Toc313812259"/>
-      <w:bookmarkStart w:id="169" w:name="_Toc313814364"/>
       <w:bookmarkEnd w:id="154"/>
       <w:bookmarkEnd w:id="155"/>
       <w:bookmarkEnd w:id="156"/>
@@ -5337,12 +5309,62 @@
       <w:bookmarkEnd w:id="161"/>
       <w:bookmarkEnd w:id="162"/>
       <w:bookmarkEnd w:id="163"/>
+    </w:p>
+    <w:p>
+      <w:pPr>
+        <w:pStyle w:val="ListParagraph"/>
+        <w:numPr>
+          <w:ilvl w:val="2"/>
+          <w:numId w:val="12"/>
+        </w:numPr>
+        <w:spacing w:before="200" w:line="271" w:lineRule="auto"/>
+        <w:contextualSpacing w:val="0"/>
+        <w:outlineLvl w:val="2"/>
+        <w:rPr>
+          <w:i/>
+          <w:iCs/>
+          <w:smallCaps/>
+          <w:vanish/>
+          <w:spacing w:val="5"/>
+          <w:sz w:val="26"/>
+          <w:szCs w:val="26"/>
+          <w:lang w:val="pl-PL"/>
+        </w:rPr>
+      </w:pPr>
+      <w:bookmarkStart w:id="164" w:name="_Toc313054868"/>
+      <w:bookmarkStart w:id="165" w:name="_Toc313055714"/>
+      <w:bookmarkStart w:id="166" w:name="_Toc313056113"/>
+      <w:bookmarkStart w:id="167" w:name="_Toc313056779"/>
+      <w:bookmarkStart w:id="168" w:name="_Toc313056826"/>
+      <w:bookmarkStart w:id="169" w:name="_Toc313056983"/>
+      <w:bookmarkStart w:id="170" w:name="_Toc313189499"/>
+      <w:bookmarkStart w:id="171" w:name="_Toc313204807"/>
+      <w:bookmarkStart w:id="172" w:name="_Toc313213055"/>
+      <w:bookmarkStart w:id="173" w:name="_Toc313213123"/>
+      <w:bookmarkStart w:id="174" w:name="_Toc313219297"/>
+      <w:bookmarkStart w:id="175" w:name="_Toc313370306"/>
+      <w:bookmarkStart w:id="176" w:name="_Toc313749612"/>
+      <w:bookmarkStart w:id="177" w:name="_Toc313749683"/>
+      <w:bookmarkStart w:id="178" w:name="_Toc313812259"/>
+      <w:bookmarkStart w:id="179" w:name="_Toc313814364"/>
+      <w:bookmarkStart w:id="180" w:name="_Toc313826405"/>
       <w:bookmarkEnd w:id="164"/>
       <w:bookmarkEnd w:id="165"/>
       <w:bookmarkEnd w:id="166"/>
       <w:bookmarkEnd w:id="167"/>
       <w:bookmarkEnd w:id="168"/>
       <w:bookmarkEnd w:id="169"/>
+      <w:bookmarkEnd w:id="170"/>
+      <w:bookmarkEnd w:id="171"/>
+      <w:bookmarkEnd w:id="172"/>
+      <w:bookmarkEnd w:id="173"/>
+      <w:bookmarkEnd w:id="174"/>
+      <w:bookmarkEnd w:id="175"/>
+      <w:bookmarkEnd w:id="176"/>
+      <w:bookmarkEnd w:id="177"/>
+      <w:bookmarkEnd w:id="178"/>
+      <w:bookmarkEnd w:id="179"/>
+      <w:bookmarkEnd w:id="180"/>
     </w:p>
     <w:p>
       <w:pPr>
@@ -5355,14 +5377,14 @@
           <w:lang w:val="pl-PL"/>
         </w:rPr>
       </w:pPr>
-      <w:bookmarkStart w:id="170" w:name="_Toc313814365"/>
+      <w:bookmarkStart w:id="181" w:name="_Toc313826406"/>
       <w:r>
         <w:rPr>
           <w:lang w:val="pl-PL"/>
         </w:rPr>
         <w:t>Ruby on Rails</w:t>
       </w:r>
-      <w:bookmarkEnd w:id="170"/>
+      <w:bookmarkEnd w:id="181"/>
     </w:p>
     <w:p>
       <w:pPr>
@@ -5920,13 +5942,6 @@
         </w:rPr>
         <w:t>Aplikacja jest stworzona w środowisku Ruby on Rails w wersji 3.0.3.</w:t>
       </w:r>
-    </w:p>
-    <w:p>
-      <w:pPr>
-        <w:rPr>
-          <w:lang w:val="pl-PL"/>
-        </w:rPr>
-      </w:pPr>
     </w:p>
     <w:p>
       <w:pPr>
@@ -5953,14 +5968,14 @@
           <w:lang w:val="pl-PL"/>
         </w:rPr>
       </w:pPr>
-      <w:bookmarkStart w:id="171" w:name="_Toc313814366"/>
+      <w:bookmarkStart w:id="182" w:name="_Toc313826407"/>
       <w:r>
         <w:rPr>
           <w:lang w:val="pl-PL"/>
         </w:rPr>
         <w:t>Gemy</w:t>
       </w:r>
-      <w:bookmarkEnd w:id="171"/>
+      <w:bookmarkEnd w:id="182"/>
     </w:p>
     <w:p>
       <w:pPr>
@@ -5980,32 +5995,32 @@
           <w:b/>
           <w:lang w:val="pl-PL"/>
         </w:rPr>
+        <w:t>Gem</w:t>
+      </w:r>
+      <w:r>
+        <w:rPr>
+          <w:lang w:val="pl-PL"/>
+        </w:rPr>
+        <w:t xml:space="preserve"> – to spakowana aplikacja lub biblioteka w języku Ruby. </w:t>
+      </w:r>
+      <w:r>
+        <w:rPr>
+          <w:lang w:val="pl-PL"/>
+        </w:rPr>
+        <w:t>Posiada nazwę (np. rake) oraz wersję (np. 0.4.16).</w:t>
+      </w:r>
+    </w:p>
+    <w:p>
+      <w:pPr>
+        <w:rPr>
+          <w:lang w:val="pl-PL"/>
+        </w:rPr>
+      </w:pPr>
+      <w:r>
+        <w:rPr>
+          <w:lang w:val="pl-PL"/>
+        </w:rPr>
         <w:lastRenderedPageBreak/>
-        <w:t>Gem</w:t>
-      </w:r>
-      <w:r>
-        <w:rPr>
-          <w:lang w:val="pl-PL"/>
-        </w:rPr>
-        <w:t xml:space="preserve"> – to spakowana aplikacja lub biblioteka w języku Ruby. </w:t>
-      </w:r>
-      <w:r>
-        <w:rPr>
-          <w:lang w:val="pl-PL"/>
-        </w:rPr>
-        <w:t>Posiada nazwę (np. rake) oraz wersję (np. 0.4.16).</w:t>
-      </w:r>
-    </w:p>
-    <w:p>
-      <w:pPr>
-        <w:rPr>
-          <w:lang w:val="pl-PL"/>
-        </w:rPr>
-      </w:pPr>
-      <w:r>
-        <w:rPr>
-          <w:lang w:val="pl-PL"/>
-        </w:rPr>
         <w:t xml:space="preserve">Zarządzanie gemami na komputerze odbywa się przy pomocy polecenia </w:t>
       </w:r>
       <w:r>
@@ -6374,25 +6389,64 @@
     <w:p>
       <w:pPr>
         <w:pStyle w:val="kod"/>
-      </w:pPr>
-      <w:r>
+        <w:rPr>
+          <w:lang w:val="pl-PL"/>
+        </w:rPr>
+      </w:pPr>
+      <w:r>
+        <w:rPr>
+          <w:lang w:val="pl-PL"/>
+        </w:rPr>
         <w:t>end</w:t>
       </w:r>
     </w:p>
     <w:p>
       <w:pPr>
         <w:pStyle w:val="kod"/>
-      </w:pPr>
-      <w:r>
+        <w:rPr>
+          <w:lang w:val="pl-PL"/>
+        </w:rPr>
+      </w:pPr>
+      <w:r>
+        <w:rPr>
+          <w:lang w:val="pl-PL"/>
+        </w:rPr>
         <w:t xml:space="preserve">  end</w:t>
       </w:r>
     </w:p>
     <w:p>
-      <w:r>
+      <w:pPr>
+        <w:pStyle w:val="kod"/>
+        <w:rPr>
+          <w:lang w:val="pl-PL"/>
+        </w:rPr>
+      </w:pPr>
+    </w:p>
+    <w:p>
+      <w:pPr>
+        <w:pStyle w:val="kod"/>
+        <w:rPr>
+          <w:lang w:val="pl-PL"/>
+        </w:rPr>
+      </w:pPr>
+    </w:p>
+    <w:p>
+      <w:pPr>
+        <w:rPr>
+          <w:lang w:val="pl-PL"/>
+        </w:rPr>
+      </w:pPr>
+      <w:r>
+        <w:rPr>
+          <w:lang w:val="pl-PL"/>
+        </w:rPr>
         <w:lastRenderedPageBreak/>
         <w:t xml:space="preserve">- </w:t>
       </w:r>
       <w:r>
+        <w:rPr>
+          <w:lang w:val="pl-PL"/>
+        </w:rPr>
         <w:t>Haml</w:t>
       </w:r>
     </w:p>
@@ -6894,13 +6948,7 @@
         </w:tc>
       </w:tr>
     </w:tbl>
-    <w:p>
-      <w:pPr>
-        <w:rPr>
-          <w:lang w:val="pl-PL"/>
-        </w:rPr>
-      </w:pPr>
-    </w:p>
+    <w:p/>
     <w:p>
       <w:pPr>
         <w:rPr>
@@ -7140,6 +7188,12 @@
         </w:rPr>
         <w:t xml:space="preserve">Umożliwia autentykację użytkowników. </w:t>
       </w:r>
+      <w:r>
+        <w:rPr>
+          <w:lang w:val="pl-PL"/>
+        </w:rPr>
+        <w:t>Korzysta z modelu User.</w:t>
+      </w:r>
     </w:p>
     <w:p>
       <w:pPr>
@@ -7474,11 +7528,11 @@
           <w:numId w:val="12"/>
         </w:numPr>
       </w:pPr>
-      <w:bookmarkStart w:id="172" w:name="_Toc313814367"/>
+      <w:bookmarkStart w:id="183" w:name="_Toc313826408"/>
       <w:r>
         <w:t>Javascript</w:t>
       </w:r>
-      <w:bookmarkEnd w:id="172"/>
+      <w:bookmarkEnd w:id="183"/>
     </w:p>
     <w:p/>
     <w:p>
@@ -7653,69 +7707,26 @@
           <w:lang w:val="pl-PL"/>
         </w:rPr>
       </w:pPr>
-      <w:bookmarkStart w:id="173" w:name="_Toc313055717"/>
-      <w:bookmarkStart w:id="174" w:name="_Toc313056116"/>
-      <w:bookmarkStart w:id="175" w:name="_Toc313056782"/>
-      <w:bookmarkStart w:id="176" w:name="_Toc313056829"/>
-      <w:bookmarkStart w:id="177" w:name="_Toc313056986"/>
-      <w:bookmarkStart w:id="178" w:name="_Toc313189502"/>
-      <w:bookmarkStart w:id="179" w:name="_Toc313204810"/>
-      <w:bookmarkStart w:id="180" w:name="_Toc313213058"/>
-      <w:bookmarkStart w:id="181" w:name="_Toc313213126"/>
-      <w:bookmarkStart w:id="182" w:name="_Toc313219301"/>
-      <w:bookmarkStart w:id="183" w:name="_Toc313370310"/>
-      <w:bookmarkStart w:id="184" w:name="_Toc313749616"/>
-      <w:bookmarkStart w:id="185" w:name="_Toc313749687"/>
-      <w:bookmarkStart w:id="186" w:name="_Toc313812263"/>
-      <w:bookmarkStart w:id="187" w:name="_Toc313814368"/>
-      <w:bookmarkEnd w:id="173"/>
-      <w:bookmarkEnd w:id="174"/>
-      <w:bookmarkEnd w:id="175"/>
-      <w:bookmarkEnd w:id="176"/>
-      <w:bookmarkEnd w:id="177"/>
-      <w:bookmarkEnd w:id="178"/>
-      <w:bookmarkEnd w:id="179"/>
-      <w:bookmarkEnd w:id="180"/>
-      <w:bookmarkEnd w:id="181"/>
-      <w:bookmarkEnd w:id="182"/>
-      <w:bookmarkEnd w:id="183"/>
+      <w:bookmarkStart w:id="184" w:name="_Toc313055717"/>
+      <w:bookmarkStart w:id="185" w:name="_Toc313056116"/>
+      <w:bookmarkStart w:id="186" w:name="_Toc313056782"/>
+      <w:bookmarkStart w:id="187" w:name="_Toc313056829"/>
+      <w:bookmarkStart w:id="188" w:name="_Toc313056986"/>
+      <w:bookmarkStart w:id="189" w:name="_Toc313189502"/>
+      <w:bookmarkStart w:id="190" w:name="_Toc313204810"/>
+      <w:bookmarkStart w:id="191" w:name="_Toc313213058"/>
+      <w:bookmarkStart w:id="192" w:name="_Toc313213126"/>
+      <w:bookmarkStart w:id="193" w:name="_Toc313219301"/>
+      <w:bookmarkStart w:id="194" w:name="_Toc313370310"/>
+      <w:bookmarkStart w:id="195" w:name="_Toc313749616"/>
+      <w:bookmarkStart w:id="196" w:name="_Toc313749687"/>
+      <w:bookmarkStart w:id="197" w:name="_Toc313812263"/>
+      <w:bookmarkStart w:id="198" w:name="_Toc313814368"/>
+      <w:bookmarkStart w:id="199" w:name="_Toc313826409"/>
       <w:bookmarkEnd w:id="184"/>
       <w:bookmarkEnd w:id="185"/>
       <w:bookmarkEnd w:id="186"/>
       <w:bookmarkEnd w:id="187"/>
-    </w:p>
-    <w:p>
-      <w:pPr>
-        <w:pStyle w:val="ListParagraph"/>
-        <w:numPr>
-          <w:ilvl w:val="0"/>
-          <w:numId w:val="14"/>
-        </w:numPr>
-        <w:contextualSpacing w:val="0"/>
-        <w:outlineLvl w:val="1"/>
-        <w:rPr>
-          <w:smallCaps/>
-          <w:vanish/>
-          <w:sz w:val="32"/>
-          <w:szCs w:val="28"/>
-          <w:lang w:val="pl-PL"/>
-        </w:rPr>
-      </w:pPr>
-      <w:bookmarkStart w:id="188" w:name="_Toc313055718"/>
-      <w:bookmarkStart w:id="189" w:name="_Toc313056117"/>
-      <w:bookmarkStart w:id="190" w:name="_Toc313056783"/>
-      <w:bookmarkStart w:id="191" w:name="_Toc313056830"/>
-      <w:bookmarkStart w:id="192" w:name="_Toc313056987"/>
-      <w:bookmarkStart w:id="193" w:name="_Toc313189503"/>
-      <w:bookmarkStart w:id="194" w:name="_Toc313204811"/>
-      <w:bookmarkStart w:id="195" w:name="_Toc313213059"/>
-      <w:bookmarkStart w:id="196" w:name="_Toc313213127"/>
-      <w:bookmarkStart w:id="197" w:name="_Toc313219302"/>
-      <w:bookmarkStart w:id="198" w:name="_Toc313370311"/>
-      <w:bookmarkStart w:id="199" w:name="_Toc313749617"/>
-      <w:bookmarkStart w:id="200" w:name="_Toc313749688"/>
-      <w:bookmarkStart w:id="201" w:name="_Toc313812264"/>
-      <w:bookmarkStart w:id="202" w:name="_Toc313814369"/>
       <w:bookmarkEnd w:id="188"/>
       <w:bookmarkEnd w:id="189"/>
       <w:bookmarkEnd w:id="190"/>
@@ -7728,15 +7739,12 @@
       <w:bookmarkEnd w:id="197"/>
       <w:bookmarkEnd w:id="198"/>
       <w:bookmarkEnd w:id="199"/>
-      <w:bookmarkEnd w:id="200"/>
-      <w:bookmarkEnd w:id="201"/>
-      <w:bookmarkEnd w:id="202"/>
     </w:p>
     <w:p>
       <w:pPr>
         <w:pStyle w:val="ListParagraph"/>
         <w:numPr>
-          <w:ilvl w:val="1"/>
+          <w:ilvl w:val="0"/>
           <w:numId w:val="14"/>
         </w:numPr>
         <w:contextualSpacing w:val="0"/>
@@ -7749,21 +7757,25 @@
           <w:lang w:val="pl-PL"/>
         </w:rPr>
       </w:pPr>
-      <w:bookmarkStart w:id="203" w:name="_Toc313055719"/>
-      <w:bookmarkStart w:id="204" w:name="_Toc313056118"/>
-      <w:bookmarkStart w:id="205" w:name="_Toc313056784"/>
-      <w:bookmarkStart w:id="206" w:name="_Toc313056831"/>
-      <w:bookmarkStart w:id="207" w:name="_Toc313056988"/>
-      <w:bookmarkStart w:id="208" w:name="_Toc313189504"/>
-      <w:bookmarkStart w:id="209" w:name="_Toc313204812"/>
-      <w:bookmarkStart w:id="210" w:name="_Toc313213060"/>
-      <w:bookmarkStart w:id="211" w:name="_Toc313213128"/>
-      <w:bookmarkStart w:id="212" w:name="_Toc313219303"/>
-      <w:bookmarkStart w:id="213" w:name="_Toc313370312"/>
-      <w:bookmarkStart w:id="214" w:name="_Toc313749618"/>
-      <w:bookmarkStart w:id="215" w:name="_Toc313749689"/>
-      <w:bookmarkStart w:id="216" w:name="_Toc313812265"/>
-      <w:bookmarkStart w:id="217" w:name="_Toc313814370"/>
+      <w:bookmarkStart w:id="200" w:name="_Toc313055718"/>
+      <w:bookmarkStart w:id="201" w:name="_Toc313056117"/>
+      <w:bookmarkStart w:id="202" w:name="_Toc313056783"/>
+      <w:bookmarkStart w:id="203" w:name="_Toc313056830"/>
+      <w:bookmarkStart w:id="204" w:name="_Toc313056987"/>
+      <w:bookmarkStart w:id="205" w:name="_Toc313189503"/>
+      <w:bookmarkStart w:id="206" w:name="_Toc313204811"/>
+      <w:bookmarkStart w:id="207" w:name="_Toc313213059"/>
+      <w:bookmarkStart w:id="208" w:name="_Toc313213127"/>
+      <w:bookmarkStart w:id="209" w:name="_Toc313219302"/>
+      <w:bookmarkStart w:id="210" w:name="_Toc313370311"/>
+      <w:bookmarkStart w:id="211" w:name="_Toc313749617"/>
+      <w:bookmarkStart w:id="212" w:name="_Toc313749688"/>
+      <w:bookmarkStart w:id="213" w:name="_Toc313812264"/>
+      <w:bookmarkStart w:id="214" w:name="_Toc313814369"/>
+      <w:bookmarkStart w:id="215" w:name="_Toc313826410"/>
+      <w:bookmarkEnd w:id="200"/>
+      <w:bookmarkEnd w:id="201"/>
+      <w:bookmarkEnd w:id="202"/>
       <w:bookmarkEnd w:id="203"/>
       <w:bookmarkEnd w:id="204"/>
       <w:bookmarkEnd w:id="205"/>
@@ -7777,8 +7789,6 @@
       <w:bookmarkEnd w:id="213"/>
       <w:bookmarkEnd w:id="214"/>
       <w:bookmarkEnd w:id="215"/>
-      <w:bookmarkEnd w:id="216"/>
-      <w:bookmarkEnd w:id="217"/>
     </w:p>
     <w:p>
       <w:pPr>
@@ -7797,21 +7807,24 @@
           <w:lang w:val="pl-PL"/>
         </w:rPr>
       </w:pPr>
-      <w:bookmarkStart w:id="218" w:name="_Toc313055720"/>
-      <w:bookmarkStart w:id="219" w:name="_Toc313056119"/>
-      <w:bookmarkStart w:id="220" w:name="_Toc313056785"/>
-      <w:bookmarkStart w:id="221" w:name="_Toc313056832"/>
-      <w:bookmarkStart w:id="222" w:name="_Toc313056989"/>
-      <w:bookmarkStart w:id="223" w:name="_Toc313189505"/>
-      <w:bookmarkStart w:id="224" w:name="_Toc313204813"/>
-      <w:bookmarkStart w:id="225" w:name="_Toc313213061"/>
-      <w:bookmarkStart w:id="226" w:name="_Toc313213129"/>
-      <w:bookmarkStart w:id="227" w:name="_Toc313219304"/>
-      <w:bookmarkStart w:id="228" w:name="_Toc313370313"/>
-      <w:bookmarkStart w:id="229" w:name="_Toc313749619"/>
-      <w:bookmarkStart w:id="230" w:name="_Toc313749690"/>
-      <w:bookmarkStart w:id="231" w:name="_Toc313812266"/>
-      <w:bookmarkStart w:id="232" w:name="_Toc313814371"/>
+      <w:bookmarkStart w:id="216" w:name="_Toc313055719"/>
+      <w:bookmarkStart w:id="217" w:name="_Toc313056118"/>
+      <w:bookmarkStart w:id="218" w:name="_Toc313056784"/>
+      <w:bookmarkStart w:id="219" w:name="_Toc313056831"/>
+      <w:bookmarkStart w:id="220" w:name="_Toc313056988"/>
+      <w:bookmarkStart w:id="221" w:name="_Toc313189504"/>
+      <w:bookmarkStart w:id="222" w:name="_Toc313204812"/>
+      <w:bookmarkStart w:id="223" w:name="_Toc313213060"/>
+      <w:bookmarkStart w:id="224" w:name="_Toc313213128"/>
+      <w:bookmarkStart w:id="225" w:name="_Toc313219303"/>
+      <w:bookmarkStart w:id="226" w:name="_Toc313370312"/>
+      <w:bookmarkStart w:id="227" w:name="_Toc313749618"/>
+      <w:bookmarkStart w:id="228" w:name="_Toc313749689"/>
+      <w:bookmarkStart w:id="229" w:name="_Toc313812265"/>
+      <w:bookmarkStart w:id="230" w:name="_Toc313814370"/>
+      <w:bookmarkStart w:id="231" w:name="_Toc313826411"/>
+      <w:bookmarkEnd w:id="216"/>
+      <w:bookmarkEnd w:id="217"/>
       <w:bookmarkEnd w:id="218"/>
       <w:bookmarkEnd w:id="219"/>
       <w:bookmarkEnd w:id="220"/>
@@ -7826,7 +7839,56 @@
       <w:bookmarkEnd w:id="229"/>
       <w:bookmarkEnd w:id="230"/>
       <w:bookmarkEnd w:id="231"/>
+    </w:p>
+    <w:p>
+      <w:pPr>
+        <w:pStyle w:val="ListParagraph"/>
+        <w:numPr>
+          <w:ilvl w:val="1"/>
+          <w:numId w:val="14"/>
+        </w:numPr>
+        <w:contextualSpacing w:val="0"/>
+        <w:outlineLvl w:val="1"/>
+        <w:rPr>
+          <w:smallCaps/>
+          <w:vanish/>
+          <w:sz w:val="32"/>
+          <w:szCs w:val="28"/>
+          <w:lang w:val="pl-PL"/>
+        </w:rPr>
+      </w:pPr>
+      <w:bookmarkStart w:id="232" w:name="_Toc313055720"/>
+      <w:bookmarkStart w:id="233" w:name="_Toc313056119"/>
+      <w:bookmarkStart w:id="234" w:name="_Toc313056785"/>
+      <w:bookmarkStart w:id="235" w:name="_Toc313056832"/>
+      <w:bookmarkStart w:id="236" w:name="_Toc313056989"/>
+      <w:bookmarkStart w:id="237" w:name="_Toc313189505"/>
+      <w:bookmarkStart w:id="238" w:name="_Toc313204813"/>
+      <w:bookmarkStart w:id="239" w:name="_Toc313213061"/>
+      <w:bookmarkStart w:id="240" w:name="_Toc313213129"/>
+      <w:bookmarkStart w:id="241" w:name="_Toc313219304"/>
+      <w:bookmarkStart w:id="242" w:name="_Toc313370313"/>
+      <w:bookmarkStart w:id="243" w:name="_Toc313749619"/>
+      <w:bookmarkStart w:id="244" w:name="_Toc313749690"/>
+      <w:bookmarkStart w:id="245" w:name="_Toc313812266"/>
+      <w:bookmarkStart w:id="246" w:name="_Toc313814371"/>
+      <w:bookmarkStart w:id="247" w:name="_Toc313826412"/>
       <w:bookmarkEnd w:id="232"/>
+      <w:bookmarkEnd w:id="233"/>
+      <w:bookmarkEnd w:id="234"/>
+      <w:bookmarkEnd w:id="235"/>
+      <w:bookmarkEnd w:id="236"/>
+      <w:bookmarkEnd w:id="237"/>
+      <w:bookmarkEnd w:id="238"/>
+      <w:bookmarkEnd w:id="239"/>
+      <w:bookmarkEnd w:id="240"/>
+      <w:bookmarkEnd w:id="241"/>
+      <w:bookmarkEnd w:id="242"/>
+      <w:bookmarkEnd w:id="243"/>
+      <w:bookmarkEnd w:id="244"/>
+      <w:bookmarkEnd w:id="245"/>
+      <w:bookmarkEnd w:id="246"/>
+      <w:bookmarkEnd w:id="247"/>
     </w:p>
     <w:p>
       <w:pPr>
@@ -7836,7 +7898,7 @@
           <w:numId w:val="14"/>
         </w:numPr>
       </w:pPr>
-      <w:bookmarkStart w:id="233" w:name="_Toc313814372"/>
+      <w:bookmarkStart w:id="248" w:name="_Toc313826413"/>
       <w:r>
         <w:t>Sposoby p</w:t>
       </w:r>
@@ -7849,7 +7911,7 @@
       <w:r>
         <w:t>danych</w:t>
       </w:r>
-      <w:bookmarkEnd w:id="233"/>
+      <w:bookmarkEnd w:id="248"/>
     </w:p>
     <w:p>
       <w:pPr>
@@ -7869,14 +7931,14 @@
           <w:lang w:val="pl-PL"/>
         </w:rPr>
       </w:pPr>
-      <w:bookmarkStart w:id="234" w:name="_Toc313814373"/>
+      <w:bookmarkStart w:id="249" w:name="_Toc313826414"/>
       <w:r>
         <w:rPr>
           <w:lang w:val="pl-PL"/>
         </w:rPr>
         <w:t>Baza danych</w:t>
       </w:r>
-      <w:bookmarkEnd w:id="234"/>
+      <w:bookmarkEnd w:id="249"/>
     </w:p>
     <w:p>
       <w:pPr>
@@ -8088,14 +8150,14 @@
           <w:lang w:val="pl-PL"/>
         </w:rPr>
       </w:pPr>
-      <w:bookmarkStart w:id="235" w:name="_Toc313814374"/>
+      <w:bookmarkStart w:id="250" w:name="_Toc313826415"/>
       <w:r>
         <w:rPr>
           <w:lang w:val="pl-PL"/>
         </w:rPr>
         <w:t>Sesja</w:t>
       </w:r>
-      <w:bookmarkEnd w:id="235"/>
+      <w:bookmarkEnd w:id="250"/>
     </w:p>
     <w:p>
       <w:pPr>
@@ -8190,7 +8252,7 @@
           <w:numId w:val="14"/>
         </w:numPr>
       </w:pPr>
-      <w:bookmarkStart w:id="236" w:name="_Toc313814375"/>
+      <w:bookmarkStart w:id="251" w:name="_Toc313826416"/>
       <w:r>
         <w:lastRenderedPageBreak/>
         <w:t>Wykorzystane</w:t>
@@ -8201,7 +8263,7 @@
       <w:r>
         <w:t>API</w:t>
       </w:r>
-      <w:bookmarkEnd w:id="236"/>
+      <w:bookmarkEnd w:id="251"/>
     </w:p>
     <w:p>
       <w:pPr>
@@ -8408,17 +8470,102 @@
     </w:p>
     <w:p>
       <w:pPr>
+        <w:rPr>
+          <w:lang w:val="pl-PL"/>
+        </w:rPr>
+      </w:pPr>
+    </w:p>
+    <w:p>
+      <w:pPr>
+        <w:rPr>
+          <w:lang w:val="pl-PL"/>
+        </w:rPr>
+      </w:pPr>
+    </w:p>
+    <w:p>
+      <w:pPr>
+        <w:rPr>
+          <w:lang w:val="pl-PL"/>
+        </w:rPr>
+      </w:pPr>
+    </w:p>
+    <w:p>
+      <w:pPr>
+        <w:rPr>
+          <w:lang w:val="pl-PL"/>
+        </w:rPr>
+      </w:pPr>
+    </w:p>
+    <w:p>
+      <w:pPr>
+        <w:rPr>
+          <w:lang w:val="pl-PL"/>
+        </w:rPr>
+      </w:pPr>
+    </w:p>
+    <w:p>
+      <w:pPr>
+        <w:rPr>
+          <w:lang w:val="pl-PL"/>
+        </w:rPr>
+      </w:pPr>
+    </w:p>
+    <w:p>
+      <w:pPr>
+        <w:rPr>
+          <w:lang w:val="pl-PL"/>
+        </w:rPr>
+      </w:pPr>
+    </w:p>
+    <w:p>
+      <w:pPr>
+        <w:rPr>
+          <w:lang w:val="pl-PL"/>
+        </w:rPr>
+      </w:pPr>
+    </w:p>
+    <w:p>
+      <w:pPr>
+        <w:rPr>
+          <w:lang w:val="pl-PL"/>
+        </w:rPr>
+      </w:pPr>
+    </w:p>
+    <w:p>
+      <w:pPr>
+        <w:rPr>
+          <w:lang w:val="pl-PL"/>
+        </w:rPr>
+      </w:pPr>
+    </w:p>
+    <w:p>
+      <w:pPr>
+        <w:rPr>
+          <w:lang w:val="pl-PL"/>
+        </w:rPr>
+      </w:pPr>
+    </w:p>
+    <w:p>
+      <w:pPr>
+        <w:rPr>
+          <w:lang w:val="pl-PL"/>
+        </w:rPr>
+      </w:pPr>
+    </w:p>
+    <w:p>
+      <w:pPr>
         <w:pStyle w:val="Heading2"/>
         <w:numPr>
           <w:ilvl w:val="1"/>
           <w:numId w:val="14"/>
         </w:numPr>
       </w:pPr>
-      <w:bookmarkStart w:id="237" w:name="_Toc313814376"/>
-      <w:r>
+      <w:bookmarkStart w:id="252" w:name="_Toc313826417"/>
+      <w:r>
+        <w:lastRenderedPageBreak/>
         <w:t>Diagramy UML</w:t>
       </w:r>
-      <w:bookmarkEnd w:id="237"/>
+      <w:bookmarkEnd w:id="252"/>
     </w:p>
     <w:p>
       <w:pPr>
@@ -8442,496 +8589,36 @@
           <w:numId w:val="14"/>
         </w:numPr>
       </w:pPr>
-      <w:bookmarkStart w:id="238" w:name="_Toc313814377"/>
-      <w:r>
-        <w:t>Diagramy Use Case</w:t>
-      </w:r>
-      <w:bookmarkEnd w:id="238"/>
-    </w:p>
-    <w:p>
-      <w:pPr>
-        <w:rPr>
-          <w:lang w:val="pl-PL"/>
-        </w:rPr>
-      </w:pPr>
-    </w:p>
-    <w:p>
-      <w:pPr>
-        <w:rPr>
-          <w:lang w:val="pl-PL"/>
-        </w:rPr>
-      </w:pPr>
-    </w:p>
-    <w:p>
-      <w:pPr>
-        <w:rPr>
-          <w:lang w:val="pl-PL"/>
-        </w:rPr>
-      </w:pPr>
-    </w:p>
-    <w:p>
-      <w:pPr>
-        <w:rPr>
-          <w:lang w:val="pl-PL"/>
-        </w:rPr>
-      </w:pPr>
-    </w:p>
-    <w:p>
-      <w:pPr>
-        <w:rPr>
-          <w:lang w:val="pl-PL"/>
-        </w:rPr>
-      </w:pPr>
-    </w:p>
-    <w:p>
-      <w:pPr>
-        <w:rPr>
-          <w:lang w:val="pl-PL"/>
-        </w:rPr>
-      </w:pPr>
-    </w:p>
-    <w:p>
-      <w:pPr>
-        <w:rPr>
-          <w:lang w:val="pl-PL"/>
-        </w:rPr>
-      </w:pPr>
-    </w:p>
-    <w:p>
-      <w:pPr>
-        <w:pStyle w:val="ListParagraph"/>
-        <w:numPr>
-          <w:ilvl w:val="0"/>
-          <w:numId w:val="15"/>
-        </w:numPr>
-        <w:spacing w:before="200" w:line="271" w:lineRule="auto"/>
-        <w:contextualSpacing w:val="0"/>
-        <w:outlineLvl w:val="2"/>
-        <w:rPr>
-          <w:i/>
-          <w:iCs/>
-          <w:smallCaps/>
-          <w:vanish/>
-          <w:spacing w:val="5"/>
-          <w:sz w:val="26"/>
-          <w:szCs w:val="26"/>
-        </w:rPr>
-      </w:pPr>
-      <w:bookmarkStart w:id="239" w:name="_Toc313055725"/>
-      <w:bookmarkStart w:id="240" w:name="_Toc313056124"/>
-      <w:bookmarkStart w:id="241" w:name="_Toc313056790"/>
-      <w:bookmarkStart w:id="242" w:name="_Toc313056837"/>
-      <w:bookmarkStart w:id="243" w:name="_Toc313056994"/>
-      <w:bookmarkStart w:id="244" w:name="_Toc313189510"/>
-      <w:bookmarkStart w:id="245" w:name="_Toc313204818"/>
-      <w:bookmarkStart w:id="246" w:name="_Toc313213066"/>
-      <w:bookmarkStart w:id="247" w:name="_Toc313213134"/>
-      <w:bookmarkStart w:id="248" w:name="_Toc313219309"/>
-      <w:bookmarkStart w:id="249" w:name="_Toc313370318"/>
-      <w:bookmarkStart w:id="250" w:name="_Toc313749626"/>
-      <w:bookmarkStart w:id="251" w:name="_Toc313749697"/>
-      <w:bookmarkStart w:id="252" w:name="_Toc313812273"/>
-      <w:bookmarkStart w:id="253" w:name="_Toc313814378"/>
-      <w:bookmarkEnd w:id="239"/>
-      <w:bookmarkEnd w:id="240"/>
-      <w:bookmarkEnd w:id="241"/>
-      <w:bookmarkEnd w:id="242"/>
-      <w:bookmarkEnd w:id="243"/>
-      <w:bookmarkEnd w:id="244"/>
-      <w:bookmarkEnd w:id="245"/>
-      <w:bookmarkEnd w:id="246"/>
-      <w:bookmarkEnd w:id="247"/>
-      <w:bookmarkEnd w:id="248"/>
-      <w:bookmarkEnd w:id="249"/>
-      <w:bookmarkEnd w:id="250"/>
-      <w:bookmarkEnd w:id="251"/>
-      <w:bookmarkEnd w:id="252"/>
+      <w:bookmarkStart w:id="253" w:name="_Toc313826418"/>
+      <w:r>
+        <w:t>Diagram</w:t>
+      </w:r>
+      <w:r>
+        <w:t xml:space="preserve"> </w:t>
+      </w:r>
+      <w:r>
+        <w:t>przypadków użycia</w:t>
+      </w:r>
       <w:bookmarkEnd w:id="253"/>
     </w:p>
     <w:p>
       <w:pPr>
-        <w:pStyle w:val="ListParagraph"/>
-        <w:numPr>
-          <w:ilvl w:val="0"/>
-          <w:numId w:val="15"/>
-        </w:numPr>
-        <w:spacing w:before="200" w:line="271" w:lineRule="auto"/>
-        <w:contextualSpacing w:val="0"/>
-        <w:outlineLvl w:val="2"/>
-        <w:rPr>
-          <w:i/>
-          <w:iCs/>
-          <w:smallCaps/>
-          <w:vanish/>
-          <w:spacing w:val="5"/>
-          <w:sz w:val="26"/>
-          <w:szCs w:val="26"/>
-        </w:rPr>
-      </w:pPr>
-      <w:bookmarkStart w:id="254" w:name="_Toc313055726"/>
-      <w:bookmarkStart w:id="255" w:name="_Toc313056125"/>
-      <w:bookmarkStart w:id="256" w:name="_Toc313056791"/>
-      <w:bookmarkStart w:id="257" w:name="_Toc313056838"/>
-      <w:bookmarkStart w:id="258" w:name="_Toc313056995"/>
-      <w:bookmarkStart w:id="259" w:name="_Toc313189511"/>
-      <w:bookmarkStart w:id="260" w:name="_Toc313204819"/>
-      <w:bookmarkStart w:id="261" w:name="_Toc313213067"/>
-      <w:bookmarkStart w:id="262" w:name="_Toc313213135"/>
-      <w:bookmarkStart w:id="263" w:name="_Toc313219310"/>
-      <w:bookmarkStart w:id="264" w:name="_Toc313370319"/>
-      <w:bookmarkStart w:id="265" w:name="_Toc313749627"/>
-      <w:bookmarkStart w:id="266" w:name="_Toc313749698"/>
-      <w:bookmarkStart w:id="267" w:name="_Toc313812274"/>
-      <w:bookmarkStart w:id="268" w:name="_Toc313814379"/>
-      <w:bookmarkEnd w:id="254"/>
-      <w:bookmarkEnd w:id="255"/>
-      <w:bookmarkEnd w:id="256"/>
-      <w:bookmarkEnd w:id="257"/>
-      <w:bookmarkEnd w:id="258"/>
-      <w:bookmarkEnd w:id="259"/>
-      <w:bookmarkEnd w:id="260"/>
-      <w:bookmarkEnd w:id="261"/>
-      <w:bookmarkEnd w:id="262"/>
-      <w:bookmarkEnd w:id="263"/>
-      <w:bookmarkEnd w:id="264"/>
-      <w:bookmarkEnd w:id="265"/>
-      <w:bookmarkEnd w:id="266"/>
-      <w:bookmarkEnd w:id="267"/>
-      <w:bookmarkEnd w:id="268"/>
-    </w:p>
-    <w:p>
-      <w:pPr>
-        <w:pStyle w:val="ListParagraph"/>
-        <w:numPr>
-          <w:ilvl w:val="1"/>
-          <w:numId w:val="15"/>
-        </w:numPr>
-        <w:spacing w:before="200" w:line="271" w:lineRule="auto"/>
-        <w:contextualSpacing w:val="0"/>
-        <w:outlineLvl w:val="2"/>
-        <w:rPr>
-          <w:i/>
-          <w:iCs/>
-          <w:smallCaps/>
-          <w:vanish/>
-          <w:spacing w:val="5"/>
-          <w:sz w:val="26"/>
-          <w:szCs w:val="26"/>
-        </w:rPr>
-      </w:pPr>
-      <w:bookmarkStart w:id="269" w:name="_Toc313055727"/>
-      <w:bookmarkStart w:id="270" w:name="_Toc313056126"/>
-      <w:bookmarkStart w:id="271" w:name="_Toc313056792"/>
-      <w:bookmarkStart w:id="272" w:name="_Toc313056839"/>
-      <w:bookmarkStart w:id="273" w:name="_Toc313056996"/>
-      <w:bookmarkStart w:id="274" w:name="_Toc313189512"/>
-      <w:bookmarkStart w:id="275" w:name="_Toc313204820"/>
-      <w:bookmarkStart w:id="276" w:name="_Toc313213068"/>
-      <w:bookmarkStart w:id="277" w:name="_Toc313213136"/>
-      <w:bookmarkStart w:id="278" w:name="_Toc313219311"/>
-      <w:bookmarkStart w:id="279" w:name="_Toc313370320"/>
-      <w:bookmarkStart w:id="280" w:name="_Toc313749628"/>
-      <w:bookmarkStart w:id="281" w:name="_Toc313749699"/>
-      <w:bookmarkStart w:id="282" w:name="_Toc313812275"/>
-      <w:bookmarkStart w:id="283" w:name="_Toc313814380"/>
-      <w:bookmarkEnd w:id="269"/>
-      <w:bookmarkEnd w:id="270"/>
-      <w:bookmarkEnd w:id="271"/>
-      <w:bookmarkEnd w:id="272"/>
-      <w:bookmarkEnd w:id="273"/>
-      <w:bookmarkEnd w:id="274"/>
-      <w:bookmarkEnd w:id="275"/>
-      <w:bookmarkEnd w:id="276"/>
-      <w:bookmarkEnd w:id="277"/>
-      <w:bookmarkEnd w:id="278"/>
-      <w:bookmarkEnd w:id="279"/>
-      <w:bookmarkEnd w:id="280"/>
-      <w:bookmarkEnd w:id="281"/>
-      <w:bookmarkEnd w:id="282"/>
-      <w:bookmarkEnd w:id="283"/>
-    </w:p>
-    <w:p>
-      <w:pPr>
-        <w:pStyle w:val="ListParagraph"/>
-        <w:numPr>
-          <w:ilvl w:val="1"/>
-          <w:numId w:val="15"/>
-        </w:numPr>
-        <w:spacing w:before="200" w:line="271" w:lineRule="auto"/>
-        <w:contextualSpacing w:val="0"/>
-        <w:outlineLvl w:val="2"/>
-        <w:rPr>
-          <w:i/>
-          <w:iCs/>
-          <w:smallCaps/>
-          <w:vanish/>
-          <w:spacing w:val="5"/>
-          <w:sz w:val="26"/>
-          <w:szCs w:val="26"/>
-        </w:rPr>
-      </w:pPr>
-      <w:bookmarkStart w:id="284" w:name="_Toc313055728"/>
-      <w:bookmarkStart w:id="285" w:name="_Toc313056127"/>
-      <w:bookmarkStart w:id="286" w:name="_Toc313056793"/>
-      <w:bookmarkStart w:id="287" w:name="_Toc313056840"/>
-      <w:bookmarkStart w:id="288" w:name="_Toc313056997"/>
-      <w:bookmarkStart w:id="289" w:name="_Toc313189513"/>
-      <w:bookmarkStart w:id="290" w:name="_Toc313204821"/>
-      <w:bookmarkStart w:id="291" w:name="_Toc313213069"/>
-      <w:bookmarkStart w:id="292" w:name="_Toc313213137"/>
-      <w:bookmarkStart w:id="293" w:name="_Toc313219312"/>
-      <w:bookmarkStart w:id="294" w:name="_Toc313370321"/>
-      <w:bookmarkStart w:id="295" w:name="_Toc313749629"/>
-      <w:bookmarkStart w:id="296" w:name="_Toc313749700"/>
-      <w:bookmarkStart w:id="297" w:name="_Toc313812276"/>
-      <w:bookmarkStart w:id="298" w:name="_Toc313814381"/>
-      <w:bookmarkEnd w:id="284"/>
-      <w:bookmarkEnd w:id="285"/>
-      <w:bookmarkEnd w:id="286"/>
-      <w:bookmarkEnd w:id="287"/>
-      <w:bookmarkEnd w:id="288"/>
-      <w:bookmarkEnd w:id="289"/>
-      <w:bookmarkEnd w:id="290"/>
-      <w:bookmarkEnd w:id="291"/>
-      <w:bookmarkEnd w:id="292"/>
-      <w:bookmarkEnd w:id="293"/>
-      <w:bookmarkEnd w:id="294"/>
-      <w:bookmarkEnd w:id="295"/>
-      <w:bookmarkEnd w:id="296"/>
-      <w:bookmarkEnd w:id="297"/>
-      <w:bookmarkEnd w:id="298"/>
-    </w:p>
-    <w:p>
-      <w:pPr>
-        <w:pStyle w:val="ListParagraph"/>
-        <w:numPr>
-          <w:ilvl w:val="1"/>
-          <w:numId w:val="15"/>
-        </w:numPr>
-        <w:spacing w:before="200" w:line="271" w:lineRule="auto"/>
-        <w:contextualSpacing w:val="0"/>
-        <w:outlineLvl w:val="2"/>
-        <w:rPr>
-          <w:i/>
-          <w:iCs/>
-          <w:smallCaps/>
-          <w:vanish/>
-          <w:spacing w:val="5"/>
-          <w:sz w:val="26"/>
-          <w:szCs w:val="26"/>
-        </w:rPr>
-      </w:pPr>
-      <w:bookmarkStart w:id="299" w:name="_Toc313055729"/>
-      <w:bookmarkStart w:id="300" w:name="_Toc313056128"/>
-      <w:bookmarkStart w:id="301" w:name="_Toc313056794"/>
-      <w:bookmarkStart w:id="302" w:name="_Toc313056841"/>
-      <w:bookmarkStart w:id="303" w:name="_Toc313056998"/>
-      <w:bookmarkStart w:id="304" w:name="_Toc313189514"/>
-      <w:bookmarkStart w:id="305" w:name="_Toc313204822"/>
-      <w:bookmarkStart w:id="306" w:name="_Toc313213070"/>
-      <w:bookmarkStart w:id="307" w:name="_Toc313213138"/>
-      <w:bookmarkStart w:id="308" w:name="_Toc313219313"/>
-      <w:bookmarkStart w:id="309" w:name="_Toc313370322"/>
-      <w:bookmarkStart w:id="310" w:name="_Toc313749630"/>
-      <w:bookmarkStart w:id="311" w:name="_Toc313749701"/>
-      <w:bookmarkStart w:id="312" w:name="_Toc313812277"/>
-      <w:bookmarkStart w:id="313" w:name="_Toc313814382"/>
-      <w:bookmarkEnd w:id="299"/>
-      <w:bookmarkEnd w:id="300"/>
-      <w:bookmarkEnd w:id="301"/>
-      <w:bookmarkEnd w:id="302"/>
-      <w:bookmarkEnd w:id="303"/>
-      <w:bookmarkEnd w:id="304"/>
-      <w:bookmarkEnd w:id="305"/>
-      <w:bookmarkEnd w:id="306"/>
-      <w:bookmarkEnd w:id="307"/>
-      <w:bookmarkEnd w:id="308"/>
-      <w:bookmarkEnd w:id="309"/>
-      <w:bookmarkEnd w:id="310"/>
-      <w:bookmarkEnd w:id="311"/>
-      <w:bookmarkEnd w:id="312"/>
-      <w:bookmarkEnd w:id="313"/>
-    </w:p>
-    <w:p>
-      <w:pPr>
-        <w:pStyle w:val="ListParagraph"/>
-        <w:numPr>
-          <w:ilvl w:val="1"/>
-          <w:numId w:val="15"/>
-        </w:numPr>
-        <w:spacing w:before="200" w:line="271" w:lineRule="auto"/>
-        <w:contextualSpacing w:val="0"/>
-        <w:outlineLvl w:val="2"/>
-        <w:rPr>
-          <w:i/>
-          <w:iCs/>
-          <w:smallCaps/>
-          <w:vanish/>
-          <w:spacing w:val="5"/>
-          <w:sz w:val="26"/>
-          <w:szCs w:val="26"/>
-        </w:rPr>
-      </w:pPr>
-      <w:bookmarkStart w:id="314" w:name="_Toc313055730"/>
-      <w:bookmarkStart w:id="315" w:name="_Toc313056129"/>
-      <w:bookmarkStart w:id="316" w:name="_Toc313056795"/>
-      <w:bookmarkStart w:id="317" w:name="_Toc313056842"/>
-      <w:bookmarkStart w:id="318" w:name="_Toc313056999"/>
-      <w:bookmarkStart w:id="319" w:name="_Toc313189515"/>
-      <w:bookmarkStart w:id="320" w:name="_Toc313204823"/>
-      <w:bookmarkStart w:id="321" w:name="_Toc313213071"/>
-      <w:bookmarkStart w:id="322" w:name="_Toc313213139"/>
-      <w:bookmarkStart w:id="323" w:name="_Toc313219314"/>
-      <w:bookmarkStart w:id="324" w:name="_Toc313370323"/>
-      <w:bookmarkStart w:id="325" w:name="_Toc313749631"/>
-      <w:bookmarkStart w:id="326" w:name="_Toc313749702"/>
-      <w:bookmarkStart w:id="327" w:name="_Toc313812278"/>
-      <w:bookmarkStart w:id="328" w:name="_Toc313814383"/>
-      <w:bookmarkEnd w:id="314"/>
-      <w:bookmarkEnd w:id="315"/>
-      <w:bookmarkEnd w:id="316"/>
-      <w:bookmarkEnd w:id="317"/>
-      <w:bookmarkEnd w:id="318"/>
-      <w:bookmarkEnd w:id="319"/>
-      <w:bookmarkEnd w:id="320"/>
-      <w:bookmarkEnd w:id="321"/>
-      <w:bookmarkEnd w:id="322"/>
-      <w:bookmarkEnd w:id="323"/>
-      <w:bookmarkEnd w:id="324"/>
-      <w:bookmarkEnd w:id="325"/>
-      <w:bookmarkEnd w:id="326"/>
-      <w:bookmarkEnd w:id="327"/>
-      <w:bookmarkEnd w:id="328"/>
-    </w:p>
-    <w:p>
-      <w:pPr>
-        <w:pStyle w:val="ListParagraph"/>
-        <w:numPr>
-          <w:ilvl w:val="1"/>
-          <w:numId w:val="15"/>
-        </w:numPr>
-        <w:spacing w:before="200" w:line="271" w:lineRule="auto"/>
-        <w:contextualSpacing w:val="0"/>
-        <w:outlineLvl w:val="2"/>
-        <w:rPr>
-          <w:i/>
-          <w:iCs/>
-          <w:smallCaps/>
-          <w:vanish/>
-          <w:spacing w:val="5"/>
-          <w:sz w:val="26"/>
-          <w:szCs w:val="26"/>
-        </w:rPr>
-      </w:pPr>
-      <w:bookmarkStart w:id="329" w:name="_Toc313055731"/>
-      <w:bookmarkStart w:id="330" w:name="_Toc313056130"/>
-      <w:bookmarkStart w:id="331" w:name="_Toc313056796"/>
-      <w:bookmarkStart w:id="332" w:name="_Toc313056843"/>
-      <w:bookmarkStart w:id="333" w:name="_Toc313057000"/>
-      <w:bookmarkStart w:id="334" w:name="_Toc313189516"/>
-      <w:bookmarkStart w:id="335" w:name="_Toc313204824"/>
-      <w:bookmarkStart w:id="336" w:name="_Toc313213072"/>
-      <w:bookmarkStart w:id="337" w:name="_Toc313213140"/>
-      <w:bookmarkStart w:id="338" w:name="_Toc313219315"/>
-      <w:bookmarkStart w:id="339" w:name="_Toc313370324"/>
-      <w:bookmarkStart w:id="340" w:name="_Toc313749632"/>
-      <w:bookmarkStart w:id="341" w:name="_Toc313749703"/>
-      <w:bookmarkStart w:id="342" w:name="_Toc313812279"/>
-      <w:bookmarkStart w:id="343" w:name="_Toc313814384"/>
-      <w:bookmarkEnd w:id="329"/>
-      <w:bookmarkEnd w:id="330"/>
-      <w:bookmarkEnd w:id="331"/>
-      <w:bookmarkEnd w:id="332"/>
-      <w:bookmarkEnd w:id="333"/>
-      <w:bookmarkEnd w:id="334"/>
-      <w:bookmarkEnd w:id="335"/>
-      <w:bookmarkEnd w:id="336"/>
-      <w:bookmarkEnd w:id="337"/>
-      <w:bookmarkEnd w:id="338"/>
-      <w:bookmarkEnd w:id="339"/>
-      <w:bookmarkEnd w:id="340"/>
-      <w:bookmarkEnd w:id="341"/>
-      <w:bookmarkEnd w:id="342"/>
-      <w:bookmarkEnd w:id="343"/>
-    </w:p>
-    <w:p>
-      <w:pPr>
-        <w:pStyle w:val="ListParagraph"/>
-        <w:numPr>
-          <w:ilvl w:val="2"/>
-          <w:numId w:val="15"/>
-        </w:numPr>
-        <w:spacing w:before="200" w:line="271" w:lineRule="auto"/>
-        <w:contextualSpacing w:val="0"/>
-        <w:outlineLvl w:val="2"/>
-        <w:rPr>
-          <w:i/>
-          <w:iCs/>
-          <w:smallCaps/>
-          <w:vanish/>
-          <w:spacing w:val="5"/>
-          <w:sz w:val="26"/>
-          <w:szCs w:val="26"/>
-        </w:rPr>
-      </w:pPr>
-      <w:bookmarkStart w:id="344" w:name="_Toc313055732"/>
-      <w:bookmarkStart w:id="345" w:name="_Toc313056131"/>
-      <w:bookmarkStart w:id="346" w:name="_Toc313056797"/>
-      <w:bookmarkStart w:id="347" w:name="_Toc313056844"/>
-      <w:bookmarkStart w:id="348" w:name="_Toc313057001"/>
-      <w:bookmarkStart w:id="349" w:name="_Toc313189517"/>
-      <w:bookmarkStart w:id="350" w:name="_Toc313204825"/>
-      <w:bookmarkStart w:id="351" w:name="_Toc313213073"/>
-      <w:bookmarkStart w:id="352" w:name="_Toc313213141"/>
-      <w:bookmarkStart w:id="353" w:name="_Toc313219316"/>
-      <w:bookmarkStart w:id="354" w:name="_Toc313370325"/>
-      <w:bookmarkStart w:id="355" w:name="_Toc313749633"/>
-      <w:bookmarkStart w:id="356" w:name="_Toc313749704"/>
-      <w:bookmarkStart w:id="357" w:name="_Toc313812280"/>
-      <w:bookmarkStart w:id="358" w:name="_Toc313814385"/>
-      <w:bookmarkEnd w:id="344"/>
-      <w:bookmarkEnd w:id="345"/>
-      <w:bookmarkEnd w:id="346"/>
-      <w:bookmarkEnd w:id="347"/>
-      <w:bookmarkEnd w:id="348"/>
-      <w:bookmarkEnd w:id="349"/>
-      <w:bookmarkEnd w:id="350"/>
-      <w:bookmarkEnd w:id="351"/>
-      <w:bookmarkEnd w:id="352"/>
-      <w:bookmarkEnd w:id="353"/>
-      <w:bookmarkEnd w:id="354"/>
-      <w:bookmarkEnd w:id="355"/>
-      <w:bookmarkEnd w:id="356"/>
-      <w:bookmarkEnd w:id="357"/>
-      <w:bookmarkEnd w:id="358"/>
-    </w:p>
-    <w:p>
-      <w:pPr>
-        <w:pStyle w:val="Heading3"/>
-        <w:numPr>
-          <w:ilvl w:val="2"/>
-          <w:numId w:val="15"/>
-        </w:numPr>
-      </w:pPr>
-      <w:bookmarkStart w:id="359" w:name="_Toc313814386"/>
-      <w:r>
-        <w:t>Diagramy</w:t>
-      </w:r>
-      <w:r>
-        <w:t xml:space="preserve"> </w:t>
-      </w:r>
-      <w:r>
-        <w:t>klas</w:t>
-      </w:r>
-      <w:bookmarkEnd w:id="359"/>
-    </w:p>
-    <w:p/>
-    <w:p>
-      <w:pPr>
+        <w:rPr>
+          <w:lang w:val="pl-PL"/>
+        </w:rPr>
+      </w:pPr>
+    </w:p>
+    <w:p>
+      <w:pPr>
+        <w:rPr>
+          <w:lang w:val="pl-PL"/>
+        </w:rPr>
+      </w:pPr>
+    </w:p>
+    <w:p>
+      <w:pPr>
+        <w:keepNext/>
         <w:jc w:val="center"/>
-        <w:rPr>
-          <w:lang w:val="pl-PL"/>
-        </w:rPr>
       </w:pPr>
       <w:r>
         <w:rPr>
@@ -8940,9 +8627,9 @@
         </w:rPr>
         <w:drawing>
           <wp:inline distT="0" distB="0" distL="0" distR="0">
-            <wp:extent cx="3400044" cy="8102822"/>
-            <wp:effectExtent l="19050" t="0" r="0" b="0"/>
-            <wp:docPr id="34" name="Picture 34"/>
+            <wp:extent cx="4238625" cy="3371850"/>
+            <wp:effectExtent l="19050" t="0" r="9525" b="0"/>
+            <wp:docPr id="4" name="Picture 1" descr="C:\Users\Qba\Documents\studia\inyznierka\inzynierka\doc\visio\usecase.png"/>
             <wp:cNvGraphicFramePr>
               <a:graphicFrameLocks xmlns:a="http://schemas.openxmlformats.org/drawingml/2006/main" noChangeAspect="1"/>
             </wp:cNvGraphicFramePr>
@@ -8950,7 +8637,7 @@
               <a:graphicData uri="http://schemas.openxmlformats.org/drawingml/2006/picture">
                 <pic:pic xmlns:pic="http://schemas.openxmlformats.org/drawingml/2006/picture">
                   <pic:nvPicPr>
-                    <pic:cNvPr id="0" name="Picture 34"/>
+                    <pic:cNvPr id="0" name="Picture 1" descr="C:\Users\Qba\Documents\studia\inyznierka\inzynierka\doc\visio\usecase.png"/>
                     <pic:cNvPicPr>
                       <a:picLocks noChangeAspect="1" noChangeArrowheads="1"/>
                     </pic:cNvPicPr>
@@ -8965,7 +8652,7 @@
                   <pic:spPr bwMode="auto">
                     <a:xfrm>
                       <a:off x="0" y="0"/>
-                      <a:ext cx="3400044" cy="8102822"/>
+                      <a:ext cx="4238625" cy="3371850"/>
                     </a:xfrm>
                     <a:prstGeom prst="rect">
                       <a:avLst/>
@@ -8987,47 +8674,110 @@
     </w:p>
     <w:p>
       <w:pPr>
-        <w:rPr>
-          <w:lang w:val="pl-PL"/>
-        </w:rPr>
-      </w:pPr>
-    </w:p>
-    <w:p>
-      <w:pPr>
-        <w:pStyle w:val="Heading2"/>
-        <w:numPr>
-          <w:ilvl w:val="1"/>
-          <w:numId w:val="14"/>
-        </w:numPr>
-      </w:pPr>
-      <w:bookmarkStart w:id="360" w:name="_Toc313814387"/>
-      <w:r>
-        <w:t>Proces</w:t>
-      </w:r>
-      <w:r>
-        <w:t xml:space="preserve"> nauczania</w:t>
-      </w:r>
-      <w:bookmarkEnd w:id="360"/>
-    </w:p>
-    <w:p>
-      <w:pPr>
-        <w:rPr>
-          <w:lang w:val="pl-PL"/>
-        </w:rPr>
-      </w:pPr>
-    </w:p>
-    <w:p>
-      <w:pPr>
-        <w:rPr>
-          <w:lang w:val="pl-PL"/>
-        </w:rPr>
-      </w:pPr>
-      <w:r>
-        <w:rPr>
-          <w:lang w:val="pl-PL"/>
-        </w:rPr>
-        <w:t>Na innowacyjność procesu nauki składają się następujące czynniki:</w:t>
-      </w:r>
+        <w:pStyle w:val="Caption"/>
+        <w:jc w:val="center"/>
+        <w:rPr>
+          <w:lang w:val="pl-PL"/>
+        </w:rPr>
+      </w:pPr>
+      <w:r>
+        <w:t xml:space="preserve">Rysunek </w:t>
+      </w:r>
+      <w:fldSimple w:instr=" SEQ Rysunek \* ARABIC ">
+        <w:r>
+          <w:rPr>
+            <w:noProof/>
+          </w:rPr>
+          <w:t>1</w:t>
+        </w:r>
+      </w:fldSimple>
+      <w:r>
+        <w:t xml:space="preserve"> - Diagram przypadków użycia</w:t>
+      </w:r>
+    </w:p>
+    <w:p>
+      <w:pPr>
+        <w:rPr>
+          <w:lang w:val="pl-PL"/>
+        </w:rPr>
+      </w:pPr>
+    </w:p>
+    <w:p>
+      <w:pPr>
+        <w:rPr>
+          <w:lang w:val="pl-PL"/>
+        </w:rPr>
+      </w:pPr>
+    </w:p>
+    <w:p>
+      <w:pPr>
+        <w:rPr>
+          <w:lang w:val="pl-PL"/>
+        </w:rPr>
+      </w:pPr>
+    </w:p>
+    <w:p>
+      <w:pPr>
+        <w:rPr>
+          <w:lang w:val="pl-PL"/>
+        </w:rPr>
+      </w:pPr>
+    </w:p>
+    <w:p>
+      <w:pPr>
+        <w:rPr>
+          <w:lang w:val="pl-PL"/>
+        </w:rPr>
+      </w:pPr>
+    </w:p>
+    <w:p>
+      <w:pPr>
+        <w:rPr>
+          <w:lang w:val="pl-PL"/>
+        </w:rPr>
+      </w:pPr>
+    </w:p>
+    <w:p>
+      <w:pPr>
+        <w:rPr>
+          <w:lang w:val="pl-PL"/>
+        </w:rPr>
+      </w:pPr>
+    </w:p>
+    <w:p>
+      <w:pPr>
+        <w:rPr>
+          <w:lang w:val="pl-PL"/>
+        </w:rPr>
+      </w:pPr>
+    </w:p>
+    <w:p>
+      <w:pPr>
+        <w:rPr>
+          <w:lang w:val="pl-PL"/>
+        </w:rPr>
+      </w:pPr>
+    </w:p>
+    <w:p>
+      <w:pPr>
+        <w:rPr>
+          <w:lang w:val="pl-PL"/>
+        </w:rPr>
+      </w:pPr>
+    </w:p>
+    <w:p>
+      <w:pPr>
+        <w:rPr>
+          <w:lang w:val="pl-PL"/>
+        </w:rPr>
+      </w:pPr>
+    </w:p>
+    <w:p>
+      <w:pPr>
+        <w:rPr>
+          <w:lang w:val="pl-PL"/>
+        </w:rPr>
+      </w:pPr>
     </w:p>
     <w:p>
       <w:pPr>
@@ -9041,456 +8791,7 @@
         <w:pStyle w:val="ListParagraph"/>
         <w:numPr>
           <w:ilvl w:val="0"/>
-          <w:numId w:val="25"/>
-        </w:numPr>
-        <w:rPr>
-          <w:lang w:val="pl-PL"/>
-        </w:rPr>
-      </w:pPr>
-      <w:r>
-        <w:rPr>
-          <w:lang w:val="pl-PL"/>
-        </w:rPr>
-        <w:t>użytkownik sam generuje treści, których będzie się uczył – pobudza to kreatywność i umożliwia lepsze zapamiętywanie</w:t>
-      </w:r>
-    </w:p>
-    <w:p>
-      <w:pPr>
-        <w:rPr>
-          <w:lang w:val="pl-PL"/>
-        </w:rPr>
-      </w:pPr>
-    </w:p>
-    <w:p>
-      <w:pPr>
-        <w:pStyle w:val="ListParagraph"/>
-        <w:numPr>
-          <w:ilvl w:val="0"/>
-          <w:numId w:val="25"/>
-        </w:numPr>
-        <w:rPr>
-          <w:lang w:val="pl-PL"/>
-        </w:rPr>
-      </w:pPr>
-      <w:r>
-        <w:rPr>
-          <w:lang w:val="pl-PL"/>
-        </w:rPr>
-        <w:t>aplikacja korzysta</w:t>
-      </w:r>
-      <w:r>
-        <w:rPr>
-          <w:lang w:val="pl-PL"/>
-        </w:rPr>
-        <w:t xml:space="preserve"> z różnych technik zapamiętywania: </w:t>
-      </w:r>
-    </w:p>
-    <w:p>
-      <w:pPr>
-        <w:ind w:left="708"/>
-        <w:rPr>
-          <w:lang w:val="pl-PL"/>
-        </w:rPr>
-      </w:pPr>
-      <w:r>
-        <w:rPr>
-          <w:lang w:val="pl-PL"/>
-        </w:rPr>
-        <w:t xml:space="preserve">- </w:t>
-      </w:r>
-      <w:r>
-        <w:rPr>
-          <w:lang w:val="pl-PL"/>
-        </w:rPr>
-        <w:t>zapamiętywanie wzrokowe</w:t>
-      </w:r>
-      <w:r>
-        <w:rPr>
-          <w:lang w:val="pl-PL"/>
-        </w:rPr>
-        <w:t xml:space="preserve"> </w:t>
-      </w:r>
-      <w:r>
-        <w:rPr>
-          <w:lang w:val="pl-PL"/>
-        </w:rPr>
-        <w:t>poprzez powiązany</w:t>
-      </w:r>
-      <w:r>
-        <w:rPr>
-          <w:lang w:val="pl-PL"/>
-        </w:rPr>
-        <w:t xml:space="preserve"> </w:t>
-      </w:r>
-      <w:r>
-        <w:rPr>
-          <w:lang w:val="pl-PL"/>
-        </w:rPr>
-        <w:t>z wyrażeniem obraz</w:t>
-      </w:r>
-    </w:p>
-    <w:p>
-      <w:pPr>
-        <w:ind w:left="708"/>
-        <w:rPr>
-          <w:lang w:val="pl-PL"/>
-        </w:rPr>
-      </w:pPr>
-      <w:r>
-        <w:rPr>
-          <w:lang w:val="pl-PL"/>
-        </w:rPr>
-        <w:t xml:space="preserve">- </w:t>
-      </w:r>
-      <w:r>
-        <w:rPr>
-          <w:lang w:val="pl-PL"/>
-        </w:rPr>
-        <w:t>budowanie sieci skojarzeń poprzez synonimy</w:t>
-      </w:r>
-    </w:p>
-    <w:p>
-      <w:pPr>
-        <w:ind w:left="708"/>
-        <w:rPr>
-          <w:lang w:val="pl-PL"/>
-        </w:rPr>
-      </w:pPr>
-      <w:r>
-        <w:rPr>
-          <w:lang w:val="pl-PL"/>
-        </w:rPr>
-        <w:t xml:space="preserve">- </w:t>
-      </w:r>
-      <w:r>
-        <w:rPr>
-          <w:lang w:val="pl-PL"/>
-        </w:rPr>
-        <w:t>zapamiętywanie konteks</w:t>
-      </w:r>
-      <w:r>
-        <w:rPr>
-          <w:lang w:val="pl-PL"/>
-        </w:rPr>
-        <w:t>tu w jakim słowo zostało użyte poprzez</w:t>
-      </w:r>
-      <w:r>
-        <w:rPr>
-          <w:lang w:val="pl-PL"/>
-        </w:rPr>
-        <w:t xml:space="preserve"> przykłady użycia</w:t>
-      </w:r>
-    </w:p>
-    <w:p>
-      <w:pPr>
-        <w:ind w:left="708"/>
-        <w:rPr>
-          <w:lang w:val="pl-PL"/>
-        </w:rPr>
-      </w:pPr>
-      <w:r>
-        <w:rPr>
-          <w:lang w:val="pl-PL"/>
-        </w:rPr>
-        <w:t>- dokładny opis wyrażenia w postaci definicji</w:t>
-      </w:r>
-    </w:p>
-    <w:p>
-      <w:pPr>
-        <w:rPr>
-          <w:lang w:val="pl-PL"/>
-        </w:rPr>
-      </w:pPr>
-    </w:p>
-    <w:p>
-      <w:pPr>
-        <w:pStyle w:val="ListParagraph"/>
-        <w:numPr>
-          <w:ilvl w:val="0"/>
-          <w:numId w:val="26"/>
-        </w:numPr>
-        <w:rPr>
-          <w:vanish/>
-          <w:lang w:val="pl-PL"/>
-        </w:rPr>
-      </w:pPr>
-    </w:p>
-    <w:p>
-      <w:pPr>
-        <w:pStyle w:val="ListParagraph"/>
-        <w:numPr>
-          <w:ilvl w:val="0"/>
-          <w:numId w:val="26"/>
-        </w:numPr>
-        <w:rPr>
-          <w:vanish/>
-          <w:lang w:val="pl-PL"/>
-        </w:rPr>
-      </w:pPr>
-    </w:p>
-    <w:p>
-      <w:pPr>
-        <w:pStyle w:val="ListParagraph"/>
-        <w:numPr>
-          <w:ilvl w:val="0"/>
-          <w:numId w:val="26"/>
-        </w:numPr>
-        <w:rPr>
-          <w:lang w:val="pl-PL"/>
-        </w:rPr>
-      </w:pPr>
-      <w:r>
-        <w:rPr>
-          <w:lang w:val="pl-PL"/>
-        </w:rPr>
-        <w:t>powtarzanie zgromadzonej wiedzy w trybie nauki</w:t>
-      </w:r>
-      <w:r>
-        <w:rPr>
-          <w:lang w:val="pl-PL"/>
-        </w:rPr>
-        <w:t xml:space="preserve"> - umożliwia usystematyzowanie </w:t>
-      </w:r>
-      <w:r>
-        <w:rPr>
-          <w:lang w:val="pl-PL"/>
-        </w:rPr>
-        <w:t>wiedzy i lepsze zapamiętanie wszystkich słów</w:t>
-      </w:r>
-    </w:p>
-    <w:p>
-      <w:pPr>
-        <w:rPr>
-          <w:lang w:val="pl-PL"/>
-        </w:rPr>
-      </w:pPr>
-    </w:p>
-    <w:p>
-      <w:pPr>
-        <w:rPr>
-          <w:lang w:val="pl-PL"/>
-        </w:rPr>
-      </w:pPr>
-    </w:p>
-    <w:p>
-      <w:pPr>
-        <w:rPr>
-          <w:lang w:val="pl-PL"/>
-        </w:rPr>
-      </w:pPr>
-    </w:p>
-    <w:p>
-      <w:pPr>
-        <w:rPr>
-          <w:lang w:val="pl-PL"/>
-        </w:rPr>
-      </w:pPr>
-    </w:p>
-    <w:p>
-      <w:pPr>
-        <w:rPr>
-          <w:lang w:val="pl-PL"/>
-        </w:rPr>
-      </w:pPr>
-    </w:p>
-    <w:p>
-      <w:pPr>
-        <w:rPr>
-          <w:lang w:val="pl-PL"/>
-        </w:rPr>
-      </w:pPr>
-    </w:p>
-    <w:p>
-      <w:pPr>
-        <w:rPr>
-          <w:lang w:val="pl-PL"/>
-        </w:rPr>
-      </w:pPr>
-    </w:p>
-    <w:p>
-      <w:pPr>
-        <w:rPr>
-          <w:lang w:val="pl-PL"/>
-        </w:rPr>
-      </w:pPr>
-    </w:p>
-    <w:p>
-      <w:pPr>
-        <w:rPr>
-          <w:lang w:val="pl-PL"/>
-        </w:rPr>
-      </w:pPr>
-    </w:p>
-    <w:p>
-      <w:pPr>
-        <w:rPr>
-          <w:lang w:val="pl-PL"/>
-        </w:rPr>
-      </w:pPr>
-    </w:p>
-    <w:p>
-      <w:pPr>
-        <w:rPr>
-          <w:lang w:val="pl-PL"/>
-        </w:rPr>
-      </w:pPr>
-    </w:p>
-    <w:p>
-      <w:pPr>
-        <w:rPr>
-          <w:lang w:val="pl-PL"/>
-        </w:rPr>
-      </w:pPr>
-    </w:p>
-    <w:p>
-      <w:pPr>
-        <w:rPr>
-          <w:lang w:val="pl-PL"/>
-        </w:rPr>
-      </w:pPr>
-    </w:p>
-    <w:p>
-      <w:pPr>
-        <w:rPr>
-          <w:lang w:val="pl-PL"/>
-        </w:rPr>
-      </w:pPr>
-    </w:p>
-    <w:p>
-      <w:pPr>
-        <w:rPr>
-          <w:lang w:val="pl-PL"/>
-        </w:rPr>
-      </w:pPr>
-    </w:p>
-    <w:p>
-      <w:pPr>
-        <w:rPr>
-          <w:lang w:val="pl-PL"/>
-        </w:rPr>
-      </w:pPr>
-    </w:p>
-    <w:p>
-      <w:pPr>
-        <w:pStyle w:val="Heading1"/>
-        <w:numPr>
-          <w:ilvl w:val="0"/>
-          <w:numId w:val="3"/>
-        </w:numPr>
-        <w:spacing w:before="0"/>
-        <w:rPr>
-          <w:sz w:val="40"/>
-          <w:lang w:val="pl-PL"/>
-        </w:rPr>
-      </w:pPr>
-      <w:bookmarkStart w:id="361" w:name="_Toc313814388"/>
-      <w:r>
-        <w:rPr>
-          <w:sz w:val="40"/>
-          <w:lang w:val="pl-PL"/>
-        </w:rPr>
-        <w:t>Część praktyczna</w:t>
-      </w:r>
-      <w:bookmarkEnd w:id="361"/>
-    </w:p>
-    <w:p>
-      <w:pPr>
-        <w:rPr>
-          <w:lang w:val="pl-PL"/>
-        </w:rPr>
-      </w:pPr>
-    </w:p>
-    <w:p>
-      <w:pPr>
-        <w:rPr>
-          <w:lang w:val="pl-PL"/>
-        </w:rPr>
-      </w:pPr>
-      <w:r>
-        <w:rPr>
-          <w:lang w:val="pl-PL"/>
-        </w:rPr>
-        <w:t xml:space="preserve">Uwaga: obrazy reprezentujące wyrażenia zostały pobrane przy użyciu </w:t>
-      </w:r>
-      <w:r>
-        <w:rPr>
-          <w:lang w:val="pl-PL"/>
-        </w:rPr>
-        <w:t>Google Image Search API</w:t>
-      </w:r>
-      <w:r>
-        <w:rPr>
-          <w:lang w:val="pl-PL"/>
-        </w:rPr>
-        <w:t xml:space="preserve"> (punkt 2.4).</w:t>
-      </w:r>
-    </w:p>
-    <w:p>
-      <w:pPr>
-        <w:rPr>
-          <w:lang w:val="pl-PL"/>
-        </w:rPr>
-      </w:pPr>
-    </w:p>
-    <w:p>
-      <w:pPr>
-        <w:rPr>
-          <w:lang w:val="pl-PL"/>
-        </w:rPr>
-      </w:pPr>
-    </w:p>
-    <w:p>
-      <w:pPr>
-        <w:pStyle w:val="Heading2"/>
-        <w:numPr>
-          <w:ilvl w:val="1"/>
-          <w:numId w:val="3"/>
-        </w:numPr>
-      </w:pPr>
-      <w:bookmarkStart w:id="362" w:name="_Toc313814389"/>
-      <w:r>
-        <w:t>Widok startowy</w:t>
-      </w:r>
-      <w:bookmarkEnd w:id="362"/>
-    </w:p>
-    <w:p>
-      <w:pPr>
-        <w:rPr>
-          <w:lang w:val="pl-PL"/>
-        </w:rPr>
-      </w:pPr>
-    </w:p>
-    <w:p>
-      <w:pPr>
-        <w:rPr>
-          <w:lang w:val="pl-PL"/>
-        </w:rPr>
-      </w:pPr>
-      <w:r>
-        <w:rPr>
-          <w:lang w:val="pl-PL"/>
-        </w:rPr>
-        <w:t>Strona główna (rys. 1) zawiera krótki opis możliwości aplikacji. Składa się on z listy kroków</w:t>
-      </w:r>
-      <w:r>
-        <w:rPr>
-          <w:lang w:val="pl-PL"/>
-        </w:rPr>
-        <w:t xml:space="preserve"> oraz krótkiego opisu</w:t>
-      </w:r>
-      <w:r>
-        <w:rPr>
-          <w:lang w:val="pl-PL"/>
-        </w:rPr>
-        <w:t>.</w:t>
-      </w:r>
-    </w:p>
-    <w:p>
-      <w:pPr>
-        <w:pStyle w:val="ListParagraph"/>
-        <w:numPr>
-          <w:ilvl w:val="0"/>
-          <w:numId w:val="22"/>
+          <w:numId w:val="15"/>
         </w:numPr>
         <w:spacing w:before="200" w:line="271" w:lineRule="auto"/>
         <w:contextualSpacing w:val="0"/>
@@ -9503,22 +8804,395 @@
           <w:spacing w:val="5"/>
           <w:sz w:val="26"/>
           <w:szCs w:val="26"/>
-          <w:lang w:val="pl-PL"/>
-        </w:rPr>
-      </w:pPr>
-      <w:bookmarkStart w:id="363" w:name="_Toc313189522"/>
-      <w:bookmarkStart w:id="364" w:name="_Toc313204830"/>
-      <w:bookmarkStart w:id="365" w:name="_Toc313213078"/>
-      <w:bookmarkStart w:id="366" w:name="_Toc313213146"/>
-      <w:bookmarkStart w:id="367" w:name="_Toc313219321"/>
-      <w:bookmarkStart w:id="368" w:name="_Toc313370330"/>
-      <w:bookmarkStart w:id="369" w:name="_Toc313749638"/>
-      <w:bookmarkStart w:id="370" w:name="_Toc313749709"/>
-      <w:bookmarkStart w:id="371" w:name="_Toc313812285"/>
-      <w:bookmarkStart w:id="372" w:name="_Toc313814390"/>
+        </w:rPr>
+      </w:pPr>
+      <w:bookmarkStart w:id="254" w:name="_Toc313055725"/>
+      <w:bookmarkStart w:id="255" w:name="_Toc313056124"/>
+      <w:bookmarkStart w:id="256" w:name="_Toc313056790"/>
+      <w:bookmarkStart w:id="257" w:name="_Toc313056837"/>
+      <w:bookmarkStart w:id="258" w:name="_Toc313056994"/>
+      <w:bookmarkStart w:id="259" w:name="_Toc313189510"/>
+      <w:bookmarkStart w:id="260" w:name="_Toc313204818"/>
+      <w:bookmarkStart w:id="261" w:name="_Toc313213066"/>
+      <w:bookmarkStart w:id="262" w:name="_Toc313213134"/>
+      <w:bookmarkStart w:id="263" w:name="_Toc313219309"/>
+      <w:bookmarkStart w:id="264" w:name="_Toc313370318"/>
+      <w:bookmarkStart w:id="265" w:name="_Toc313749626"/>
+      <w:bookmarkStart w:id="266" w:name="_Toc313749697"/>
+      <w:bookmarkStart w:id="267" w:name="_Toc313812273"/>
+      <w:bookmarkStart w:id="268" w:name="_Toc313814378"/>
+      <w:bookmarkStart w:id="269" w:name="_Toc313826419"/>
+      <w:bookmarkEnd w:id="254"/>
+      <w:bookmarkEnd w:id="255"/>
+      <w:bookmarkEnd w:id="256"/>
+      <w:bookmarkEnd w:id="257"/>
+      <w:bookmarkEnd w:id="258"/>
+      <w:bookmarkEnd w:id="259"/>
+      <w:bookmarkEnd w:id="260"/>
+      <w:bookmarkEnd w:id="261"/>
+      <w:bookmarkEnd w:id="262"/>
+      <w:bookmarkEnd w:id="263"/>
+      <w:bookmarkEnd w:id="264"/>
+      <w:bookmarkEnd w:id="265"/>
+      <w:bookmarkEnd w:id="266"/>
+      <w:bookmarkEnd w:id="267"/>
+      <w:bookmarkEnd w:id="268"/>
+      <w:bookmarkEnd w:id="269"/>
+    </w:p>
+    <w:p>
+      <w:pPr>
+        <w:pStyle w:val="ListParagraph"/>
+        <w:numPr>
+          <w:ilvl w:val="0"/>
+          <w:numId w:val="15"/>
+        </w:numPr>
+        <w:spacing w:before="200" w:line="271" w:lineRule="auto"/>
+        <w:contextualSpacing w:val="0"/>
+        <w:outlineLvl w:val="2"/>
+        <w:rPr>
+          <w:i/>
+          <w:iCs/>
+          <w:smallCaps/>
+          <w:vanish/>
+          <w:spacing w:val="5"/>
+          <w:sz w:val="26"/>
+          <w:szCs w:val="26"/>
+        </w:rPr>
+      </w:pPr>
+      <w:bookmarkStart w:id="270" w:name="_Toc313055726"/>
+      <w:bookmarkStart w:id="271" w:name="_Toc313056125"/>
+      <w:bookmarkStart w:id="272" w:name="_Toc313056791"/>
+      <w:bookmarkStart w:id="273" w:name="_Toc313056838"/>
+      <w:bookmarkStart w:id="274" w:name="_Toc313056995"/>
+      <w:bookmarkStart w:id="275" w:name="_Toc313189511"/>
+      <w:bookmarkStart w:id="276" w:name="_Toc313204819"/>
+      <w:bookmarkStart w:id="277" w:name="_Toc313213067"/>
+      <w:bookmarkStart w:id="278" w:name="_Toc313213135"/>
+      <w:bookmarkStart w:id="279" w:name="_Toc313219310"/>
+      <w:bookmarkStart w:id="280" w:name="_Toc313370319"/>
+      <w:bookmarkStart w:id="281" w:name="_Toc313749627"/>
+      <w:bookmarkStart w:id="282" w:name="_Toc313749698"/>
+      <w:bookmarkStart w:id="283" w:name="_Toc313812274"/>
+      <w:bookmarkStart w:id="284" w:name="_Toc313814379"/>
+      <w:bookmarkStart w:id="285" w:name="_Toc313826420"/>
+      <w:bookmarkEnd w:id="270"/>
+      <w:bookmarkEnd w:id="271"/>
+      <w:bookmarkEnd w:id="272"/>
+      <w:bookmarkEnd w:id="273"/>
+      <w:bookmarkEnd w:id="274"/>
+      <w:bookmarkEnd w:id="275"/>
+      <w:bookmarkEnd w:id="276"/>
+      <w:bookmarkEnd w:id="277"/>
+      <w:bookmarkEnd w:id="278"/>
+      <w:bookmarkEnd w:id="279"/>
+      <w:bookmarkEnd w:id="280"/>
+      <w:bookmarkEnd w:id="281"/>
+      <w:bookmarkEnd w:id="282"/>
+      <w:bookmarkEnd w:id="283"/>
+      <w:bookmarkEnd w:id="284"/>
+      <w:bookmarkEnd w:id="285"/>
+    </w:p>
+    <w:p>
+      <w:pPr>
+        <w:pStyle w:val="ListParagraph"/>
+        <w:numPr>
+          <w:ilvl w:val="1"/>
+          <w:numId w:val="15"/>
+        </w:numPr>
+        <w:spacing w:before="200" w:line="271" w:lineRule="auto"/>
+        <w:contextualSpacing w:val="0"/>
+        <w:outlineLvl w:val="2"/>
+        <w:rPr>
+          <w:i/>
+          <w:iCs/>
+          <w:smallCaps/>
+          <w:vanish/>
+          <w:spacing w:val="5"/>
+          <w:sz w:val="26"/>
+          <w:szCs w:val="26"/>
+        </w:rPr>
+      </w:pPr>
+      <w:bookmarkStart w:id="286" w:name="_Toc313055727"/>
+      <w:bookmarkStart w:id="287" w:name="_Toc313056126"/>
+      <w:bookmarkStart w:id="288" w:name="_Toc313056792"/>
+      <w:bookmarkStart w:id="289" w:name="_Toc313056839"/>
+      <w:bookmarkStart w:id="290" w:name="_Toc313056996"/>
+      <w:bookmarkStart w:id="291" w:name="_Toc313189512"/>
+      <w:bookmarkStart w:id="292" w:name="_Toc313204820"/>
+      <w:bookmarkStart w:id="293" w:name="_Toc313213068"/>
+      <w:bookmarkStart w:id="294" w:name="_Toc313213136"/>
+      <w:bookmarkStart w:id="295" w:name="_Toc313219311"/>
+      <w:bookmarkStart w:id="296" w:name="_Toc313370320"/>
+      <w:bookmarkStart w:id="297" w:name="_Toc313749628"/>
+      <w:bookmarkStart w:id="298" w:name="_Toc313749699"/>
+      <w:bookmarkStart w:id="299" w:name="_Toc313812275"/>
+      <w:bookmarkStart w:id="300" w:name="_Toc313814380"/>
+      <w:bookmarkStart w:id="301" w:name="_Toc313826421"/>
+      <w:bookmarkEnd w:id="286"/>
+      <w:bookmarkEnd w:id="287"/>
+      <w:bookmarkEnd w:id="288"/>
+      <w:bookmarkEnd w:id="289"/>
+      <w:bookmarkEnd w:id="290"/>
+      <w:bookmarkEnd w:id="291"/>
+      <w:bookmarkEnd w:id="292"/>
+      <w:bookmarkEnd w:id="293"/>
+      <w:bookmarkEnd w:id="294"/>
+      <w:bookmarkEnd w:id="295"/>
+      <w:bookmarkEnd w:id="296"/>
+      <w:bookmarkEnd w:id="297"/>
+      <w:bookmarkEnd w:id="298"/>
+      <w:bookmarkEnd w:id="299"/>
+      <w:bookmarkEnd w:id="300"/>
+      <w:bookmarkEnd w:id="301"/>
+    </w:p>
+    <w:p>
+      <w:pPr>
+        <w:pStyle w:val="ListParagraph"/>
+        <w:numPr>
+          <w:ilvl w:val="1"/>
+          <w:numId w:val="15"/>
+        </w:numPr>
+        <w:spacing w:before="200" w:line="271" w:lineRule="auto"/>
+        <w:contextualSpacing w:val="0"/>
+        <w:outlineLvl w:val="2"/>
+        <w:rPr>
+          <w:i/>
+          <w:iCs/>
+          <w:smallCaps/>
+          <w:vanish/>
+          <w:spacing w:val="5"/>
+          <w:sz w:val="26"/>
+          <w:szCs w:val="26"/>
+        </w:rPr>
+      </w:pPr>
+      <w:bookmarkStart w:id="302" w:name="_Toc313055728"/>
+      <w:bookmarkStart w:id="303" w:name="_Toc313056127"/>
+      <w:bookmarkStart w:id="304" w:name="_Toc313056793"/>
+      <w:bookmarkStart w:id="305" w:name="_Toc313056840"/>
+      <w:bookmarkStart w:id="306" w:name="_Toc313056997"/>
+      <w:bookmarkStart w:id="307" w:name="_Toc313189513"/>
+      <w:bookmarkStart w:id="308" w:name="_Toc313204821"/>
+      <w:bookmarkStart w:id="309" w:name="_Toc313213069"/>
+      <w:bookmarkStart w:id="310" w:name="_Toc313213137"/>
+      <w:bookmarkStart w:id="311" w:name="_Toc313219312"/>
+      <w:bookmarkStart w:id="312" w:name="_Toc313370321"/>
+      <w:bookmarkStart w:id="313" w:name="_Toc313749629"/>
+      <w:bookmarkStart w:id="314" w:name="_Toc313749700"/>
+      <w:bookmarkStart w:id="315" w:name="_Toc313812276"/>
+      <w:bookmarkStart w:id="316" w:name="_Toc313814381"/>
+      <w:bookmarkStart w:id="317" w:name="_Toc313826422"/>
+      <w:bookmarkEnd w:id="302"/>
+      <w:bookmarkEnd w:id="303"/>
+      <w:bookmarkEnd w:id="304"/>
+      <w:bookmarkEnd w:id="305"/>
+      <w:bookmarkEnd w:id="306"/>
+      <w:bookmarkEnd w:id="307"/>
+      <w:bookmarkEnd w:id="308"/>
+      <w:bookmarkEnd w:id="309"/>
+      <w:bookmarkEnd w:id="310"/>
+      <w:bookmarkEnd w:id="311"/>
+      <w:bookmarkEnd w:id="312"/>
+      <w:bookmarkEnd w:id="313"/>
+      <w:bookmarkEnd w:id="314"/>
+      <w:bookmarkEnd w:id="315"/>
+      <w:bookmarkEnd w:id="316"/>
+      <w:bookmarkEnd w:id="317"/>
+    </w:p>
+    <w:p>
+      <w:pPr>
+        <w:pStyle w:val="ListParagraph"/>
+        <w:numPr>
+          <w:ilvl w:val="1"/>
+          <w:numId w:val="15"/>
+        </w:numPr>
+        <w:spacing w:before="200" w:line="271" w:lineRule="auto"/>
+        <w:contextualSpacing w:val="0"/>
+        <w:outlineLvl w:val="2"/>
+        <w:rPr>
+          <w:i/>
+          <w:iCs/>
+          <w:smallCaps/>
+          <w:vanish/>
+          <w:spacing w:val="5"/>
+          <w:sz w:val="26"/>
+          <w:szCs w:val="26"/>
+        </w:rPr>
+      </w:pPr>
+      <w:bookmarkStart w:id="318" w:name="_Toc313055729"/>
+      <w:bookmarkStart w:id="319" w:name="_Toc313056128"/>
+      <w:bookmarkStart w:id="320" w:name="_Toc313056794"/>
+      <w:bookmarkStart w:id="321" w:name="_Toc313056841"/>
+      <w:bookmarkStart w:id="322" w:name="_Toc313056998"/>
+      <w:bookmarkStart w:id="323" w:name="_Toc313189514"/>
+      <w:bookmarkStart w:id="324" w:name="_Toc313204822"/>
+      <w:bookmarkStart w:id="325" w:name="_Toc313213070"/>
+      <w:bookmarkStart w:id="326" w:name="_Toc313213138"/>
+      <w:bookmarkStart w:id="327" w:name="_Toc313219313"/>
+      <w:bookmarkStart w:id="328" w:name="_Toc313370322"/>
+      <w:bookmarkStart w:id="329" w:name="_Toc313749630"/>
+      <w:bookmarkStart w:id="330" w:name="_Toc313749701"/>
+      <w:bookmarkStart w:id="331" w:name="_Toc313812277"/>
+      <w:bookmarkStart w:id="332" w:name="_Toc313814382"/>
+      <w:bookmarkStart w:id="333" w:name="_Toc313826423"/>
+      <w:bookmarkEnd w:id="318"/>
+      <w:bookmarkEnd w:id="319"/>
+      <w:bookmarkEnd w:id="320"/>
+      <w:bookmarkEnd w:id="321"/>
+      <w:bookmarkEnd w:id="322"/>
+      <w:bookmarkEnd w:id="323"/>
+      <w:bookmarkEnd w:id="324"/>
+      <w:bookmarkEnd w:id="325"/>
+      <w:bookmarkEnd w:id="326"/>
+      <w:bookmarkEnd w:id="327"/>
+      <w:bookmarkEnd w:id="328"/>
+      <w:bookmarkEnd w:id="329"/>
+      <w:bookmarkEnd w:id="330"/>
+      <w:bookmarkEnd w:id="331"/>
+      <w:bookmarkEnd w:id="332"/>
+      <w:bookmarkEnd w:id="333"/>
+    </w:p>
+    <w:p>
+      <w:pPr>
+        <w:pStyle w:val="ListParagraph"/>
+        <w:numPr>
+          <w:ilvl w:val="1"/>
+          <w:numId w:val="15"/>
+        </w:numPr>
+        <w:spacing w:before="200" w:line="271" w:lineRule="auto"/>
+        <w:contextualSpacing w:val="0"/>
+        <w:outlineLvl w:val="2"/>
+        <w:rPr>
+          <w:i/>
+          <w:iCs/>
+          <w:smallCaps/>
+          <w:vanish/>
+          <w:spacing w:val="5"/>
+          <w:sz w:val="26"/>
+          <w:szCs w:val="26"/>
+        </w:rPr>
+      </w:pPr>
+      <w:bookmarkStart w:id="334" w:name="_Toc313055730"/>
+      <w:bookmarkStart w:id="335" w:name="_Toc313056129"/>
+      <w:bookmarkStart w:id="336" w:name="_Toc313056795"/>
+      <w:bookmarkStart w:id="337" w:name="_Toc313056842"/>
+      <w:bookmarkStart w:id="338" w:name="_Toc313056999"/>
+      <w:bookmarkStart w:id="339" w:name="_Toc313189515"/>
+      <w:bookmarkStart w:id="340" w:name="_Toc313204823"/>
+      <w:bookmarkStart w:id="341" w:name="_Toc313213071"/>
+      <w:bookmarkStart w:id="342" w:name="_Toc313213139"/>
+      <w:bookmarkStart w:id="343" w:name="_Toc313219314"/>
+      <w:bookmarkStart w:id="344" w:name="_Toc313370323"/>
+      <w:bookmarkStart w:id="345" w:name="_Toc313749631"/>
+      <w:bookmarkStart w:id="346" w:name="_Toc313749702"/>
+      <w:bookmarkStart w:id="347" w:name="_Toc313812278"/>
+      <w:bookmarkStart w:id="348" w:name="_Toc313814383"/>
+      <w:bookmarkStart w:id="349" w:name="_Toc313826424"/>
+      <w:bookmarkEnd w:id="334"/>
+      <w:bookmarkEnd w:id="335"/>
+      <w:bookmarkEnd w:id="336"/>
+      <w:bookmarkEnd w:id="337"/>
+      <w:bookmarkEnd w:id="338"/>
+      <w:bookmarkEnd w:id="339"/>
+      <w:bookmarkEnd w:id="340"/>
+      <w:bookmarkEnd w:id="341"/>
+      <w:bookmarkEnd w:id="342"/>
+      <w:bookmarkEnd w:id="343"/>
+      <w:bookmarkEnd w:id="344"/>
+      <w:bookmarkEnd w:id="345"/>
+      <w:bookmarkEnd w:id="346"/>
+      <w:bookmarkEnd w:id="347"/>
+      <w:bookmarkEnd w:id="348"/>
+      <w:bookmarkEnd w:id="349"/>
+    </w:p>
+    <w:p>
+      <w:pPr>
+        <w:pStyle w:val="ListParagraph"/>
+        <w:numPr>
+          <w:ilvl w:val="1"/>
+          <w:numId w:val="15"/>
+        </w:numPr>
+        <w:spacing w:before="200" w:line="271" w:lineRule="auto"/>
+        <w:contextualSpacing w:val="0"/>
+        <w:outlineLvl w:val="2"/>
+        <w:rPr>
+          <w:i/>
+          <w:iCs/>
+          <w:smallCaps/>
+          <w:vanish/>
+          <w:spacing w:val="5"/>
+          <w:sz w:val="26"/>
+          <w:szCs w:val="26"/>
+        </w:rPr>
+      </w:pPr>
+      <w:bookmarkStart w:id="350" w:name="_Toc313055731"/>
+      <w:bookmarkStart w:id="351" w:name="_Toc313056130"/>
+      <w:bookmarkStart w:id="352" w:name="_Toc313056796"/>
+      <w:bookmarkStart w:id="353" w:name="_Toc313056843"/>
+      <w:bookmarkStart w:id="354" w:name="_Toc313057000"/>
+      <w:bookmarkStart w:id="355" w:name="_Toc313189516"/>
+      <w:bookmarkStart w:id="356" w:name="_Toc313204824"/>
+      <w:bookmarkStart w:id="357" w:name="_Toc313213072"/>
+      <w:bookmarkStart w:id="358" w:name="_Toc313213140"/>
+      <w:bookmarkStart w:id="359" w:name="_Toc313219315"/>
+      <w:bookmarkStart w:id="360" w:name="_Toc313370324"/>
+      <w:bookmarkStart w:id="361" w:name="_Toc313749632"/>
+      <w:bookmarkStart w:id="362" w:name="_Toc313749703"/>
+      <w:bookmarkStart w:id="363" w:name="_Toc313812279"/>
+      <w:bookmarkStart w:id="364" w:name="_Toc313814384"/>
+      <w:bookmarkStart w:id="365" w:name="_Toc313826425"/>
+      <w:bookmarkEnd w:id="350"/>
+      <w:bookmarkEnd w:id="351"/>
+      <w:bookmarkEnd w:id="352"/>
+      <w:bookmarkEnd w:id="353"/>
+      <w:bookmarkEnd w:id="354"/>
+      <w:bookmarkEnd w:id="355"/>
+      <w:bookmarkEnd w:id="356"/>
+      <w:bookmarkEnd w:id="357"/>
+      <w:bookmarkEnd w:id="358"/>
+      <w:bookmarkEnd w:id="359"/>
+      <w:bookmarkEnd w:id="360"/>
+      <w:bookmarkEnd w:id="361"/>
+      <w:bookmarkEnd w:id="362"/>
       <w:bookmarkEnd w:id="363"/>
       <w:bookmarkEnd w:id="364"/>
       <w:bookmarkEnd w:id="365"/>
+    </w:p>
+    <w:p>
+      <w:pPr>
+        <w:pStyle w:val="ListParagraph"/>
+        <w:numPr>
+          <w:ilvl w:val="2"/>
+          <w:numId w:val="15"/>
+        </w:numPr>
+        <w:spacing w:before="200" w:line="271" w:lineRule="auto"/>
+        <w:contextualSpacing w:val="0"/>
+        <w:outlineLvl w:val="2"/>
+        <w:rPr>
+          <w:i/>
+          <w:iCs/>
+          <w:smallCaps/>
+          <w:vanish/>
+          <w:spacing w:val="5"/>
+          <w:sz w:val="26"/>
+          <w:szCs w:val="26"/>
+        </w:rPr>
+      </w:pPr>
+      <w:bookmarkStart w:id="366" w:name="_Toc313055732"/>
+      <w:bookmarkStart w:id="367" w:name="_Toc313056131"/>
+      <w:bookmarkStart w:id="368" w:name="_Toc313056797"/>
+      <w:bookmarkStart w:id="369" w:name="_Toc313056844"/>
+      <w:bookmarkStart w:id="370" w:name="_Toc313057001"/>
+      <w:bookmarkStart w:id="371" w:name="_Toc313189517"/>
+      <w:bookmarkStart w:id="372" w:name="_Toc313204825"/>
+      <w:bookmarkStart w:id="373" w:name="_Toc313213073"/>
+      <w:bookmarkStart w:id="374" w:name="_Toc313213141"/>
+      <w:bookmarkStart w:id="375" w:name="_Toc313219316"/>
+      <w:bookmarkStart w:id="376" w:name="_Toc313370325"/>
+      <w:bookmarkStart w:id="377" w:name="_Toc313749633"/>
+      <w:bookmarkStart w:id="378" w:name="_Toc313749704"/>
+      <w:bookmarkStart w:id="379" w:name="_Toc313812280"/>
+      <w:bookmarkStart w:id="380" w:name="_Toc313814385"/>
+      <w:bookmarkStart w:id="381" w:name="_Toc313826426"/>
       <w:bookmarkEnd w:id="366"/>
       <w:bookmarkEnd w:id="367"/>
       <w:bookmarkEnd w:id="368"/>
@@ -9526,38 +9200,6 @@
       <w:bookmarkEnd w:id="370"/>
       <w:bookmarkEnd w:id="371"/>
       <w:bookmarkEnd w:id="372"/>
-    </w:p>
-    <w:p>
-      <w:pPr>
-        <w:pStyle w:val="ListParagraph"/>
-        <w:numPr>
-          <w:ilvl w:val="0"/>
-          <w:numId w:val="22"/>
-        </w:numPr>
-        <w:spacing w:before="200" w:line="271" w:lineRule="auto"/>
-        <w:contextualSpacing w:val="0"/>
-        <w:outlineLvl w:val="2"/>
-        <w:rPr>
-          <w:i/>
-          <w:iCs/>
-          <w:smallCaps/>
-          <w:vanish/>
-          <w:spacing w:val="5"/>
-          <w:sz w:val="26"/>
-          <w:szCs w:val="26"/>
-          <w:lang w:val="pl-PL"/>
-        </w:rPr>
-      </w:pPr>
-      <w:bookmarkStart w:id="373" w:name="_Toc313189523"/>
-      <w:bookmarkStart w:id="374" w:name="_Toc313204831"/>
-      <w:bookmarkStart w:id="375" w:name="_Toc313213079"/>
-      <w:bookmarkStart w:id="376" w:name="_Toc313213147"/>
-      <w:bookmarkStart w:id="377" w:name="_Toc313219322"/>
-      <w:bookmarkStart w:id="378" w:name="_Toc313370331"/>
-      <w:bookmarkStart w:id="379" w:name="_Toc313749639"/>
-      <w:bookmarkStart w:id="380" w:name="_Toc313749710"/>
-      <w:bookmarkStart w:id="381" w:name="_Toc313812286"/>
-      <w:bookmarkStart w:id="382" w:name="_Toc313814391"/>
       <w:bookmarkEnd w:id="373"/>
       <w:bookmarkEnd w:id="374"/>
       <w:bookmarkEnd w:id="375"/>
@@ -9567,7 +9209,820 @@
       <w:bookmarkEnd w:id="379"/>
       <w:bookmarkEnd w:id="380"/>
       <w:bookmarkEnd w:id="381"/>
+    </w:p>
+    <w:p>
+      <w:pPr>
+        <w:pStyle w:val="Heading3"/>
+        <w:numPr>
+          <w:ilvl w:val="2"/>
+          <w:numId w:val="15"/>
+        </w:numPr>
+      </w:pPr>
+      <w:bookmarkStart w:id="382" w:name="_Toc313826427"/>
+      <w:r>
+        <w:t>Diagramy</w:t>
+      </w:r>
+      <w:r>
+        <w:t xml:space="preserve"> </w:t>
+      </w:r>
+      <w:r>
+        <w:t>klas</w:t>
+      </w:r>
       <w:bookmarkEnd w:id="382"/>
+    </w:p>
+    <w:p/>
+    <w:p/>
+    <w:p/>
+    <w:p/>
+    <w:p>
+      <w:pPr>
+        <w:keepNext/>
+        <w:jc w:val="center"/>
+      </w:pPr>
+      <w:r>
+        <w:rPr>
+          <w:noProof/>
+          <w:lang w:val="pl-PL" w:eastAsia="pl-PL" w:bidi="ar-SA"/>
+        </w:rPr>
+        <w:drawing>
+          <wp:inline distT="0" distB="0" distL="0" distR="0">
+            <wp:extent cx="5753100" cy="4695825"/>
+            <wp:effectExtent l="19050" t="0" r="0" b="0"/>
+            <wp:docPr id="29" name="Picture 2" descr="C:\Users\Qba\Documents\studia\inyznierka\inzynierka\doc\visio\class_c.png"/>
+            <wp:cNvGraphicFramePr>
+              <a:graphicFrameLocks xmlns:a="http://schemas.openxmlformats.org/drawingml/2006/main" noChangeAspect="1"/>
+            </wp:cNvGraphicFramePr>
+            <a:graphic xmlns:a="http://schemas.openxmlformats.org/drawingml/2006/main">
+              <a:graphicData uri="http://schemas.openxmlformats.org/drawingml/2006/picture">
+                <pic:pic xmlns:pic="http://schemas.openxmlformats.org/drawingml/2006/picture">
+                  <pic:nvPicPr>
+                    <pic:cNvPr id="0" name="Picture 2" descr="C:\Users\Qba\Documents\studia\inyznierka\inzynierka\doc\visio\class_c.png"/>
+                    <pic:cNvPicPr>
+                      <a:picLocks noChangeAspect="1" noChangeArrowheads="1"/>
+                    </pic:cNvPicPr>
+                  </pic:nvPicPr>
+                  <pic:blipFill>
+                    <a:blip r:embed="rId12"/>
+                    <a:srcRect/>
+                    <a:stretch>
+                      <a:fillRect/>
+                    </a:stretch>
+                  </pic:blipFill>
+                  <pic:spPr bwMode="auto">
+                    <a:xfrm>
+                      <a:off x="0" y="0"/>
+                      <a:ext cx="5753100" cy="4695825"/>
+                    </a:xfrm>
+                    <a:prstGeom prst="rect">
+                      <a:avLst/>
+                    </a:prstGeom>
+                    <a:noFill/>
+                    <a:ln w="9525">
+                      <a:noFill/>
+                      <a:miter lim="800000"/>
+                      <a:headEnd/>
+                      <a:tailEnd/>
+                    </a:ln>
+                  </pic:spPr>
+                </pic:pic>
+              </a:graphicData>
+            </a:graphic>
+          </wp:inline>
+        </w:drawing>
+      </w:r>
+    </w:p>
+    <w:p>
+      <w:pPr>
+        <w:pStyle w:val="Caption"/>
+        <w:jc w:val="center"/>
+        <w:rPr>
+          <w:lang w:val="pl-PL"/>
+        </w:rPr>
+      </w:pPr>
+      <w:r>
+        <w:rPr>
+          <w:lang w:val="pl-PL"/>
+        </w:rPr>
+        <w:t xml:space="preserve">Rysunek </w:t>
+      </w:r>
+      <w:r>
+        <w:fldChar w:fldCharType="begin"/>
+      </w:r>
+      <w:r>
+        <w:rPr>
+          <w:lang w:val="pl-PL"/>
+        </w:rPr>
+        <w:instrText xml:space="preserve"> SEQ Rysunek \* ARABIC </w:instrText>
+      </w:r>
+      <w:r>
+        <w:fldChar w:fldCharType="separate"/>
+      </w:r>
+      <w:r>
+        <w:rPr>
+          <w:noProof/>
+          <w:lang w:val="pl-PL"/>
+        </w:rPr>
+        <w:t>2</w:t>
+      </w:r>
+      <w:r>
+        <w:fldChar w:fldCharType="end"/>
+      </w:r>
+      <w:r>
+        <w:rPr>
+          <w:lang w:val="pl-PL"/>
+        </w:rPr>
+        <w:t xml:space="preserve"> - diagram klas - kontrolery</w:t>
+      </w:r>
+    </w:p>
+    <w:p>
+      <w:pPr>
+        <w:jc w:val="center"/>
+        <w:rPr>
+          <w:lang w:val="pl-PL"/>
+        </w:rPr>
+      </w:pPr>
+    </w:p>
+    <w:p/>
+    <w:p>
+      <w:pPr>
+        <w:keepNext/>
+        <w:rPr>
+          <w:lang w:val="pl-PL"/>
+        </w:rPr>
+      </w:pPr>
+      <w:r>
+        <w:rPr>
+          <w:noProof/>
+          <w:lang w:val="pl-PL" w:eastAsia="pl-PL" w:bidi="ar-SA"/>
+        </w:rPr>
+        <w:lastRenderedPageBreak/>
+        <w:drawing>
+          <wp:inline distT="0" distB="0" distL="0" distR="0">
+            <wp:extent cx="5753100" cy="4695825"/>
+            <wp:effectExtent l="19050" t="0" r="0" b="0"/>
+            <wp:docPr id="26" name="Picture 5" descr="C:\Users\Qba\Documents\studia\inyznierka\inzynierka\doc\visio\class_m2.png"/>
+            <wp:cNvGraphicFramePr>
+              <a:graphicFrameLocks xmlns:a="http://schemas.openxmlformats.org/drawingml/2006/main" noChangeAspect="1"/>
+            </wp:cNvGraphicFramePr>
+            <a:graphic xmlns:a="http://schemas.openxmlformats.org/drawingml/2006/main">
+              <a:graphicData uri="http://schemas.openxmlformats.org/drawingml/2006/picture">
+                <pic:pic xmlns:pic="http://schemas.openxmlformats.org/drawingml/2006/picture">
+                  <pic:nvPicPr>
+                    <pic:cNvPr id="0" name="Picture 5" descr="C:\Users\Qba\Documents\studia\inyznierka\inzynierka\doc\visio\class_m2.png"/>
+                    <pic:cNvPicPr>
+                      <a:picLocks noChangeAspect="1" noChangeArrowheads="1"/>
+                    </pic:cNvPicPr>
+                  </pic:nvPicPr>
+                  <pic:blipFill>
+                    <a:blip r:embed="rId13"/>
+                    <a:srcRect/>
+                    <a:stretch>
+                      <a:fillRect/>
+                    </a:stretch>
+                  </pic:blipFill>
+                  <pic:spPr bwMode="auto">
+                    <a:xfrm>
+                      <a:off x="0" y="0"/>
+                      <a:ext cx="5753100" cy="4695825"/>
+                    </a:xfrm>
+                    <a:prstGeom prst="rect">
+                      <a:avLst/>
+                    </a:prstGeom>
+                    <a:noFill/>
+                    <a:ln w="9525">
+                      <a:noFill/>
+                      <a:miter lim="800000"/>
+                      <a:headEnd/>
+                      <a:tailEnd/>
+                    </a:ln>
+                  </pic:spPr>
+                </pic:pic>
+              </a:graphicData>
+            </a:graphic>
+          </wp:inline>
+        </w:drawing>
+      </w:r>
+    </w:p>
+    <w:p>
+      <w:pPr>
+        <w:pStyle w:val="Caption"/>
+        <w:jc w:val="center"/>
+        <w:rPr>
+          <w:lang w:val="pl-PL"/>
+        </w:rPr>
+      </w:pPr>
+      <w:r>
+        <w:rPr>
+          <w:lang w:val="pl-PL"/>
+        </w:rPr>
+        <w:t xml:space="preserve">Rysunek </w:t>
+      </w:r>
+      <w:r>
+        <w:fldChar w:fldCharType="begin"/>
+      </w:r>
+      <w:r>
+        <w:rPr>
+          <w:lang w:val="pl-PL"/>
+        </w:rPr>
+        <w:instrText xml:space="preserve"> SEQ Rysunek \* ARABIC </w:instrText>
+      </w:r>
+      <w:r>
+        <w:fldChar w:fldCharType="separate"/>
+      </w:r>
+      <w:r>
+        <w:rPr>
+          <w:noProof/>
+          <w:lang w:val="pl-PL"/>
+        </w:rPr>
+        <w:t>3</w:t>
+      </w:r>
+      <w:r>
+        <w:fldChar w:fldCharType="end"/>
+      </w:r>
+      <w:r>
+        <w:rPr>
+          <w:lang w:val="pl-PL"/>
+        </w:rPr>
+        <w:t xml:space="preserve"> - diagram klas - modele</w:t>
+      </w:r>
+    </w:p>
+    <w:p/>
+    <w:p>
+      <w:pPr>
+        <w:rPr>
+          <w:lang w:val="pl-PL"/>
+        </w:rPr>
+      </w:pPr>
+    </w:p>
+    <w:p>
+      <w:pPr>
+        <w:rPr>
+          <w:lang w:val="pl-PL"/>
+        </w:rPr>
+      </w:pPr>
+    </w:p>
+    <w:p>
+      <w:pPr>
+        <w:pStyle w:val="Heading2"/>
+        <w:ind w:left="792"/>
+      </w:pPr>
+    </w:p>
+    <w:p>
+      <w:pPr>
+        <w:rPr>
+          <w:lang w:val="pl-PL"/>
+        </w:rPr>
+      </w:pPr>
+    </w:p>
+    <w:p>
+      <w:pPr>
+        <w:pStyle w:val="Heading2"/>
+        <w:ind w:left="792"/>
+      </w:pPr>
+    </w:p>
+    <w:p>
+      <w:pPr>
+        <w:pStyle w:val="Heading2"/>
+        <w:numPr>
+          <w:ilvl w:val="1"/>
+          <w:numId w:val="14"/>
+        </w:numPr>
+      </w:pPr>
+      <w:bookmarkStart w:id="383" w:name="_Toc313826428"/>
+      <w:r>
+        <w:t>Proces</w:t>
+      </w:r>
+      <w:r>
+        <w:t xml:space="preserve"> nauczania</w:t>
+      </w:r>
+      <w:bookmarkEnd w:id="383"/>
+    </w:p>
+    <w:p>
+      <w:pPr>
+        <w:rPr>
+          <w:lang w:val="pl-PL"/>
+        </w:rPr>
+      </w:pPr>
+    </w:p>
+    <w:p>
+      <w:pPr>
+        <w:rPr>
+          <w:lang w:val="pl-PL"/>
+        </w:rPr>
+      </w:pPr>
+      <w:r>
+        <w:rPr>
+          <w:lang w:val="pl-PL"/>
+        </w:rPr>
+        <w:t>Na innowacyjność procesu nauki składają się następujące czynniki:</w:t>
+      </w:r>
+    </w:p>
+    <w:p>
+      <w:pPr>
+        <w:rPr>
+          <w:lang w:val="pl-PL"/>
+        </w:rPr>
+      </w:pPr>
+    </w:p>
+    <w:p>
+      <w:pPr>
+        <w:pStyle w:val="ListParagraph"/>
+        <w:numPr>
+          <w:ilvl w:val="0"/>
+          <w:numId w:val="25"/>
+        </w:numPr>
+        <w:rPr>
+          <w:lang w:val="pl-PL"/>
+        </w:rPr>
+      </w:pPr>
+      <w:r>
+        <w:rPr>
+          <w:lang w:val="pl-PL"/>
+        </w:rPr>
+        <w:t>użytkownik sam generuje treści, których będzie się uczył – pobudza to kreatywność i umożliwia lepsze zapamiętywanie</w:t>
+      </w:r>
+    </w:p>
+    <w:p>
+      <w:pPr>
+        <w:rPr>
+          <w:lang w:val="pl-PL"/>
+        </w:rPr>
+      </w:pPr>
+    </w:p>
+    <w:p>
+      <w:pPr>
+        <w:pStyle w:val="ListParagraph"/>
+        <w:numPr>
+          <w:ilvl w:val="0"/>
+          <w:numId w:val="25"/>
+        </w:numPr>
+        <w:rPr>
+          <w:lang w:val="pl-PL"/>
+        </w:rPr>
+      </w:pPr>
+      <w:r>
+        <w:rPr>
+          <w:lang w:val="pl-PL"/>
+        </w:rPr>
+        <w:lastRenderedPageBreak/>
+        <w:t>aplikacja korzysta</w:t>
+      </w:r>
+      <w:r>
+        <w:rPr>
+          <w:lang w:val="pl-PL"/>
+        </w:rPr>
+        <w:t xml:space="preserve"> z różnych technik zapamiętywania: </w:t>
+      </w:r>
+    </w:p>
+    <w:p>
+      <w:pPr>
+        <w:ind w:left="708"/>
+        <w:rPr>
+          <w:lang w:val="pl-PL"/>
+        </w:rPr>
+      </w:pPr>
+      <w:r>
+        <w:rPr>
+          <w:lang w:val="pl-PL"/>
+        </w:rPr>
+        <w:t xml:space="preserve">- </w:t>
+      </w:r>
+      <w:r>
+        <w:rPr>
+          <w:lang w:val="pl-PL"/>
+        </w:rPr>
+        <w:t>zapamiętywanie wzrokowe</w:t>
+      </w:r>
+      <w:r>
+        <w:rPr>
+          <w:lang w:val="pl-PL"/>
+        </w:rPr>
+        <w:t xml:space="preserve"> </w:t>
+      </w:r>
+      <w:r>
+        <w:rPr>
+          <w:lang w:val="pl-PL"/>
+        </w:rPr>
+        <w:t>poprzez powiązany</w:t>
+      </w:r>
+      <w:r>
+        <w:rPr>
+          <w:lang w:val="pl-PL"/>
+        </w:rPr>
+        <w:t xml:space="preserve"> </w:t>
+      </w:r>
+      <w:r>
+        <w:rPr>
+          <w:lang w:val="pl-PL"/>
+        </w:rPr>
+        <w:t>z wyrażeniem obraz</w:t>
+      </w:r>
+    </w:p>
+    <w:p>
+      <w:pPr>
+        <w:ind w:left="708"/>
+        <w:rPr>
+          <w:lang w:val="pl-PL"/>
+        </w:rPr>
+      </w:pPr>
+      <w:r>
+        <w:rPr>
+          <w:lang w:val="pl-PL"/>
+        </w:rPr>
+        <w:t xml:space="preserve">- </w:t>
+      </w:r>
+      <w:r>
+        <w:rPr>
+          <w:lang w:val="pl-PL"/>
+        </w:rPr>
+        <w:t>budowanie sieci skojarzeń poprzez synonimy</w:t>
+      </w:r>
+    </w:p>
+    <w:p>
+      <w:pPr>
+        <w:ind w:left="708"/>
+        <w:rPr>
+          <w:lang w:val="pl-PL"/>
+        </w:rPr>
+      </w:pPr>
+      <w:r>
+        <w:rPr>
+          <w:lang w:val="pl-PL"/>
+        </w:rPr>
+        <w:t xml:space="preserve">- </w:t>
+      </w:r>
+      <w:r>
+        <w:rPr>
+          <w:lang w:val="pl-PL"/>
+        </w:rPr>
+        <w:t>zapamiętywanie konteks</w:t>
+      </w:r>
+      <w:r>
+        <w:rPr>
+          <w:lang w:val="pl-PL"/>
+        </w:rPr>
+        <w:t>tu w jakim słowo zostało użyte poprzez</w:t>
+      </w:r>
+      <w:r>
+        <w:rPr>
+          <w:lang w:val="pl-PL"/>
+        </w:rPr>
+        <w:t xml:space="preserve"> przykłady użycia</w:t>
+      </w:r>
+    </w:p>
+    <w:p>
+      <w:pPr>
+        <w:ind w:left="708"/>
+        <w:rPr>
+          <w:lang w:val="pl-PL"/>
+        </w:rPr>
+      </w:pPr>
+      <w:r>
+        <w:rPr>
+          <w:lang w:val="pl-PL"/>
+        </w:rPr>
+        <w:t>- dokładny opis wyrażenia w postaci definicji</w:t>
+      </w:r>
+    </w:p>
+    <w:p>
+      <w:pPr>
+        <w:rPr>
+          <w:lang w:val="pl-PL"/>
+        </w:rPr>
+      </w:pPr>
+    </w:p>
+    <w:p>
+      <w:pPr>
+        <w:pStyle w:val="ListParagraph"/>
+        <w:numPr>
+          <w:ilvl w:val="0"/>
+          <w:numId w:val="26"/>
+        </w:numPr>
+        <w:rPr>
+          <w:vanish/>
+          <w:lang w:val="pl-PL"/>
+        </w:rPr>
+      </w:pPr>
+    </w:p>
+    <w:p>
+      <w:pPr>
+        <w:pStyle w:val="ListParagraph"/>
+        <w:numPr>
+          <w:ilvl w:val="0"/>
+          <w:numId w:val="26"/>
+        </w:numPr>
+        <w:rPr>
+          <w:vanish/>
+          <w:lang w:val="pl-PL"/>
+        </w:rPr>
+      </w:pPr>
+    </w:p>
+    <w:p>
+      <w:pPr>
+        <w:pStyle w:val="ListParagraph"/>
+        <w:numPr>
+          <w:ilvl w:val="0"/>
+          <w:numId w:val="26"/>
+        </w:numPr>
+        <w:rPr>
+          <w:lang w:val="pl-PL"/>
+        </w:rPr>
+      </w:pPr>
+      <w:r>
+        <w:rPr>
+          <w:lang w:val="pl-PL"/>
+        </w:rPr>
+        <w:t>powtarzanie zgromadzonej wiedzy w trybie nauki</w:t>
+      </w:r>
+      <w:r>
+        <w:rPr>
+          <w:lang w:val="pl-PL"/>
+        </w:rPr>
+        <w:t xml:space="preserve"> - umożliwia usystematyzowanie </w:t>
+      </w:r>
+      <w:r>
+        <w:rPr>
+          <w:lang w:val="pl-PL"/>
+        </w:rPr>
+        <w:t>wiedzy i lepsze zapamiętanie wszystkich słów</w:t>
+      </w:r>
+    </w:p>
+    <w:p>
+      <w:pPr>
+        <w:rPr>
+          <w:lang w:val="pl-PL"/>
+        </w:rPr>
+      </w:pPr>
+    </w:p>
+    <w:p>
+      <w:pPr>
+        <w:rPr>
+          <w:lang w:val="pl-PL"/>
+        </w:rPr>
+      </w:pPr>
+    </w:p>
+    <w:p>
+      <w:pPr>
+        <w:rPr>
+          <w:lang w:val="pl-PL"/>
+        </w:rPr>
+      </w:pPr>
+    </w:p>
+    <w:p>
+      <w:pPr>
+        <w:rPr>
+          <w:lang w:val="pl-PL"/>
+        </w:rPr>
+      </w:pPr>
+    </w:p>
+    <w:p>
+      <w:pPr>
+        <w:rPr>
+          <w:lang w:val="pl-PL"/>
+        </w:rPr>
+      </w:pPr>
+    </w:p>
+    <w:p>
+      <w:pPr>
+        <w:rPr>
+          <w:lang w:val="pl-PL"/>
+        </w:rPr>
+      </w:pPr>
+    </w:p>
+    <w:p>
+      <w:pPr>
+        <w:rPr>
+          <w:lang w:val="pl-PL"/>
+        </w:rPr>
+      </w:pPr>
+    </w:p>
+    <w:p>
+      <w:pPr>
+        <w:rPr>
+          <w:lang w:val="pl-PL"/>
+        </w:rPr>
+      </w:pPr>
+    </w:p>
+    <w:p>
+      <w:pPr>
+        <w:rPr>
+          <w:lang w:val="pl-PL"/>
+        </w:rPr>
+      </w:pPr>
+    </w:p>
+    <w:p>
+      <w:pPr>
+        <w:rPr>
+          <w:lang w:val="pl-PL"/>
+        </w:rPr>
+      </w:pPr>
+    </w:p>
+    <w:p>
+      <w:pPr>
+        <w:rPr>
+          <w:lang w:val="pl-PL"/>
+        </w:rPr>
+      </w:pPr>
+    </w:p>
+    <w:p>
+      <w:pPr>
+        <w:rPr>
+          <w:lang w:val="pl-PL"/>
+        </w:rPr>
+      </w:pPr>
+    </w:p>
+    <w:p>
+      <w:pPr>
+        <w:rPr>
+          <w:lang w:val="pl-PL"/>
+        </w:rPr>
+      </w:pPr>
+    </w:p>
+    <w:p>
+      <w:pPr>
+        <w:rPr>
+          <w:lang w:val="pl-PL"/>
+        </w:rPr>
+      </w:pPr>
+    </w:p>
+    <w:p>
+      <w:pPr>
+        <w:rPr>
+          <w:lang w:val="pl-PL"/>
+        </w:rPr>
+      </w:pPr>
+    </w:p>
+    <w:p>
+      <w:pPr>
+        <w:rPr>
+          <w:lang w:val="pl-PL"/>
+        </w:rPr>
+      </w:pPr>
+    </w:p>
+    <w:p>
+      <w:pPr>
+        <w:rPr>
+          <w:lang w:val="pl-PL"/>
+        </w:rPr>
+      </w:pPr>
+    </w:p>
+    <w:p>
+      <w:pPr>
+        <w:rPr>
+          <w:lang w:val="pl-PL"/>
+        </w:rPr>
+      </w:pPr>
+    </w:p>
+    <w:p>
+      <w:pPr>
+        <w:rPr>
+          <w:lang w:val="pl-PL"/>
+        </w:rPr>
+      </w:pPr>
+    </w:p>
+    <w:p>
+      <w:pPr>
+        <w:rPr>
+          <w:lang w:val="pl-PL"/>
+        </w:rPr>
+      </w:pPr>
+    </w:p>
+    <w:p>
+      <w:pPr>
+        <w:rPr>
+          <w:lang w:val="pl-PL"/>
+        </w:rPr>
+      </w:pPr>
+    </w:p>
+    <w:p>
+      <w:pPr>
+        <w:rPr>
+          <w:lang w:val="pl-PL"/>
+        </w:rPr>
+      </w:pPr>
+    </w:p>
+    <w:p>
+      <w:pPr>
+        <w:rPr>
+          <w:lang w:val="pl-PL"/>
+        </w:rPr>
+      </w:pPr>
+    </w:p>
+    <w:p>
+      <w:pPr>
+        <w:pStyle w:val="Heading1"/>
+        <w:numPr>
+          <w:ilvl w:val="0"/>
+          <w:numId w:val="3"/>
+        </w:numPr>
+        <w:spacing w:before="0"/>
+        <w:rPr>
+          <w:sz w:val="40"/>
+          <w:lang w:val="pl-PL"/>
+        </w:rPr>
+      </w:pPr>
+      <w:bookmarkStart w:id="384" w:name="_Toc313826429"/>
+      <w:r>
+        <w:rPr>
+          <w:sz w:val="40"/>
+          <w:lang w:val="pl-PL"/>
+        </w:rPr>
+        <w:lastRenderedPageBreak/>
+        <w:t>Część praktyczna</w:t>
+      </w:r>
+      <w:bookmarkEnd w:id="384"/>
+    </w:p>
+    <w:p>
+      <w:pPr>
+        <w:rPr>
+          <w:lang w:val="pl-PL"/>
+        </w:rPr>
+      </w:pPr>
+    </w:p>
+    <w:p>
+      <w:pPr>
+        <w:rPr>
+          <w:lang w:val="pl-PL"/>
+        </w:rPr>
+      </w:pPr>
+      <w:r>
+        <w:rPr>
+          <w:lang w:val="pl-PL"/>
+        </w:rPr>
+        <w:t xml:space="preserve">Uwaga: obrazy reprezentujące wyrażenia zostały pobrane przy użyciu </w:t>
+      </w:r>
+      <w:r>
+        <w:rPr>
+          <w:lang w:val="pl-PL"/>
+        </w:rPr>
+        <w:t>Google Image Search API</w:t>
+      </w:r>
+      <w:r>
+        <w:rPr>
+          <w:lang w:val="pl-PL"/>
+        </w:rPr>
+        <w:t xml:space="preserve"> (punkt 2.4).</w:t>
+      </w:r>
+    </w:p>
+    <w:p>
+      <w:pPr>
+        <w:rPr>
+          <w:lang w:val="pl-PL"/>
+        </w:rPr>
+      </w:pPr>
+    </w:p>
+    <w:p>
+      <w:pPr>
+        <w:rPr>
+          <w:lang w:val="pl-PL"/>
+        </w:rPr>
+      </w:pPr>
+    </w:p>
+    <w:p>
+      <w:pPr>
+        <w:pStyle w:val="Heading2"/>
+        <w:numPr>
+          <w:ilvl w:val="1"/>
+          <w:numId w:val="3"/>
+        </w:numPr>
+      </w:pPr>
+      <w:bookmarkStart w:id="385" w:name="_Toc313826430"/>
+      <w:r>
+        <w:t>Widok startowy</w:t>
+      </w:r>
+      <w:bookmarkEnd w:id="385"/>
+    </w:p>
+    <w:p>
+      <w:pPr>
+        <w:rPr>
+          <w:lang w:val="pl-PL"/>
+        </w:rPr>
+      </w:pPr>
+    </w:p>
+    <w:p>
+      <w:pPr>
+        <w:rPr>
+          <w:lang w:val="pl-PL"/>
+        </w:rPr>
+      </w:pPr>
+      <w:r>
+        <w:rPr>
+          <w:lang w:val="pl-PL"/>
+        </w:rPr>
+        <w:t>Strona główna (rys. 1) zawiera krótki opis możliwości aplikacji. Składa się on z listy kroków</w:t>
+      </w:r>
+      <w:r>
+        <w:rPr>
+          <w:lang w:val="pl-PL"/>
+        </w:rPr>
+        <w:t xml:space="preserve"> oraz krótkiego opisu</w:t>
+      </w:r>
+      <w:r>
+        <w:rPr>
+          <w:lang w:val="pl-PL"/>
+        </w:rPr>
+        <w:t>.</w:t>
+      </w:r>
     </w:p>
     <w:p>
       <w:pPr>
@@ -9590,19 +10045,17 @@
           <w:lang w:val="pl-PL"/>
         </w:rPr>
       </w:pPr>
-      <w:bookmarkStart w:id="383" w:name="_Toc313189524"/>
-      <w:bookmarkStart w:id="384" w:name="_Toc313204832"/>
-      <w:bookmarkStart w:id="385" w:name="_Toc313213080"/>
-      <w:bookmarkStart w:id="386" w:name="_Toc313213148"/>
-      <w:bookmarkStart w:id="387" w:name="_Toc313219323"/>
-      <w:bookmarkStart w:id="388" w:name="_Toc313370332"/>
-      <w:bookmarkStart w:id="389" w:name="_Toc313749640"/>
-      <w:bookmarkStart w:id="390" w:name="_Toc313749711"/>
-      <w:bookmarkStart w:id="391" w:name="_Toc313812287"/>
-      <w:bookmarkStart w:id="392" w:name="_Toc313814392"/>
-      <w:bookmarkEnd w:id="383"/>
-      <w:bookmarkEnd w:id="384"/>
-      <w:bookmarkEnd w:id="385"/>
+      <w:bookmarkStart w:id="386" w:name="_Toc313189522"/>
+      <w:bookmarkStart w:id="387" w:name="_Toc313204830"/>
+      <w:bookmarkStart w:id="388" w:name="_Toc313213078"/>
+      <w:bookmarkStart w:id="389" w:name="_Toc313213146"/>
+      <w:bookmarkStart w:id="390" w:name="_Toc313219321"/>
+      <w:bookmarkStart w:id="391" w:name="_Toc313370330"/>
+      <w:bookmarkStart w:id="392" w:name="_Toc313749638"/>
+      <w:bookmarkStart w:id="393" w:name="_Toc313749709"/>
+      <w:bookmarkStart w:id="394" w:name="_Toc313812285"/>
+      <w:bookmarkStart w:id="395" w:name="_Toc313814390"/>
+      <w:bookmarkStart w:id="396" w:name="_Toc313826431"/>
       <w:bookmarkEnd w:id="386"/>
       <w:bookmarkEnd w:id="387"/>
       <w:bookmarkEnd w:id="388"/>
@@ -9610,6 +10063,98 @@
       <w:bookmarkEnd w:id="390"/>
       <w:bookmarkEnd w:id="391"/>
       <w:bookmarkEnd w:id="392"/>
+      <w:bookmarkEnd w:id="393"/>
+      <w:bookmarkEnd w:id="394"/>
+      <w:bookmarkEnd w:id="395"/>
+      <w:bookmarkEnd w:id="396"/>
+    </w:p>
+    <w:p>
+      <w:pPr>
+        <w:pStyle w:val="ListParagraph"/>
+        <w:numPr>
+          <w:ilvl w:val="0"/>
+          <w:numId w:val="22"/>
+        </w:numPr>
+        <w:spacing w:before="200" w:line="271" w:lineRule="auto"/>
+        <w:contextualSpacing w:val="0"/>
+        <w:outlineLvl w:val="2"/>
+        <w:rPr>
+          <w:i/>
+          <w:iCs/>
+          <w:smallCaps/>
+          <w:vanish/>
+          <w:spacing w:val="5"/>
+          <w:sz w:val="26"/>
+          <w:szCs w:val="26"/>
+          <w:lang w:val="pl-PL"/>
+        </w:rPr>
+      </w:pPr>
+      <w:bookmarkStart w:id="397" w:name="_Toc313189523"/>
+      <w:bookmarkStart w:id="398" w:name="_Toc313204831"/>
+      <w:bookmarkStart w:id="399" w:name="_Toc313213079"/>
+      <w:bookmarkStart w:id="400" w:name="_Toc313213147"/>
+      <w:bookmarkStart w:id="401" w:name="_Toc313219322"/>
+      <w:bookmarkStart w:id="402" w:name="_Toc313370331"/>
+      <w:bookmarkStart w:id="403" w:name="_Toc313749639"/>
+      <w:bookmarkStart w:id="404" w:name="_Toc313749710"/>
+      <w:bookmarkStart w:id="405" w:name="_Toc313812286"/>
+      <w:bookmarkStart w:id="406" w:name="_Toc313814391"/>
+      <w:bookmarkStart w:id="407" w:name="_Toc313826432"/>
+      <w:bookmarkEnd w:id="397"/>
+      <w:bookmarkEnd w:id="398"/>
+      <w:bookmarkEnd w:id="399"/>
+      <w:bookmarkEnd w:id="400"/>
+      <w:bookmarkEnd w:id="401"/>
+      <w:bookmarkEnd w:id="402"/>
+      <w:bookmarkEnd w:id="403"/>
+      <w:bookmarkEnd w:id="404"/>
+      <w:bookmarkEnd w:id="405"/>
+      <w:bookmarkEnd w:id="406"/>
+      <w:bookmarkEnd w:id="407"/>
+    </w:p>
+    <w:p>
+      <w:pPr>
+        <w:pStyle w:val="ListParagraph"/>
+        <w:numPr>
+          <w:ilvl w:val="0"/>
+          <w:numId w:val="22"/>
+        </w:numPr>
+        <w:spacing w:before="200" w:line="271" w:lineRule="auto"/>
+        <w:contextualSpacing w:val="0"/>
+        <w:outlineLvl w:val="2"/>
+        <w:rPr>
+          <w:i/>
+          <w:iCs/>
+          <w:smallCaps/>
+          <w:vanish/>
+          <w:spacing w:val="5"/>
+          <w:sz w:val="26"/>
+          <w:szCs w:val="26"/>
+          <w:lang w:val="pl-PL"/>
+        </w:rPr>
+      </w:pPr>
+      <w:bookmarkStart w:id="408" w:name="_Toc313189524"/>
+      <w:bookmarkStart w:id="409" w:name="_Toc313204832"/>
+      <w:bookmarkStart w:id="410" w:name="_Toc313213080"/>
+      <w:bookmarkStart w:id="411" w:name="_Toc313213148"/>
+      <w:bookmarkStart w:id="412" w:name="_Toc313219323"/>
+      <w:bookmarkStart w:id="413" w:name="_Toc313370332"/>
+      <w:bookmarkStart w:id="414" w:name="_Toc313749640"/>
+      <w:bookmarkStart w:id="415" w:name="_Toc313749711"/>
+      <w:bookmarkStart w:id="416" w:name="_Toc313812287"/>
+      <w:bookmarkStart w:id="417" w:name="_Toc313814392"/>
+      <w:bookmarkStart w:id="418" w:name="_Toc313826433"/>
+      <w:bookmarkEnd w:id="408"/>
+      <w:bookmarkEnd w:id="409"/>
+      <w:bookmarkEnd w:id="410"/>
+      <w:bookmarkEnd w:id="411"/>
+      <w:bookmarkEnd w:id="412"/>
+      <w:bookmarkEnd w:id="413"/>
+      <w:bookmarkEnd w:id="414"/>
+      <w:bookmarkEnd w:id="415"/>
+      <w:bookmarkEnd w:id="416"/>
+      <w:bookmarkEnd w:id="417"/>
+      <w:bookmarkEnd w:id="418"/>
     </w:p>
     <w:p>
       <w:pPr>
@@ -9632,26 +10177,28 @@
           <w:lang w:val="pl-PL"/>
         </w:rPr>
       </w:pPr>
-      <w:bookmarkStart w:id="393" w:name="_Toc313189525"/>
-      <w:bookmarkStart w:id="394" w:name="_Toc313204833"/>
-      <w:bookmarkStart w:id="395" w:name="_Toc313213081"/>
-      <w:bookmarkStart w:id="396" w:name="_Toc313213149"/>
-      <w:bookmarkStart w:id="397" w:name="_Toc313219324"/>
-      <w:bookmarkStart w:id="398" w:name="_Toc313370333"/>
-      <w:bookmarkStart w:id="399" w:name="_Toc313749641"/>
-      <w:bookmarkStart w:id="400" w:name="_Toc313749712"/>
-      <w:bookmarkStart w:id="401" w:name="_Toc313812288"/>
-      <w:bookmarkStart w:id="402" w:name="_Toc313814393"/>
-      <w:bookmarkEnd w:id="393"/>
-      <w:bookmarkEnd w:id="394"/>
-      <w:bookmarkEnd w:id="395"/>
-      <w:bookmarkEnd w:id="396"/>
-      <w:bookmarkEnd w:id="397"/>
-      <w:bookmarkEnd w:id="398"/>
-      <w:bookmarkEnd w:id="399"/>
-      <w:bookmarkEnd w:id="400"/>
-      <w:bookmarkEnd w:id="401"/>
-      <w:bookmarkEnd w:id="402"/>
+      <w:bookmarkStart w:id="419" w:name="_Toc313189525"/>
+      <w:bookmarkStart w:id="420" w:name="_Toc313204833"/>
+      <w:bookmarkStart w:id="421" w:name="_Toc313213081"/>
+      <w:bookmarkStart w:id="422" w:name="_Toc313213149"/>
+      <w:bookmarkStart w:id="423" w:name="_Toc313219324"/>
+      <w:bookmarkStart w:id="424" w:name="_Toc313370333"/>
+      <w:bookmarkStart w:id="425" w:name="_Toc313749641"/>
+      <w:bookmarkStart w:id="426" w:name="_Toc313749712"/>
+      <w:bookmarkStart w:id="427" w:name="_Toc313812288"/>
+      <w:bookmarkStart w:id="428" w:name="_Toc313814393"/>
+      <w:bookmarkStart w:id="429" w:name="_Toc313826434"/>
+      <w:bookmarkEnd w:id="419"/>
+      <w:bookmarkEnd w:id="420"/>
+      <w:bookmarkEnd w:id="421"/>
+      <w:bookmarkEnd w:id="422"/>
+      <w:bookmarkEnd w:id="423"/>
+      <w:bookmarkEnd w:id="424"/>
+      <w:bookmarkEnd w:id="425"/>
+      <w:bookmarkEnd w:id="426"/>
+      <w:bookmarkEnd w:id="427"/>
+      <w:bookmarkEnd w:id="428"/>
+      <w:bookmarkEnd w:id="429"/>
     </w:p>
     <w:p>
       <w:pPr>
@@ -9687,7 +10234,7 @@
                     </pic:cNvPicPr>
                   </pic:nvPicPr>
                   <pic:blipFill>
-                    <a:blip r:embed="rId12" cstate="print"/>
+                    <a:blip r:embed="rId14" cstate="print"/>
                     <a:srcRect/>
                     <a:stretch>
                       <a:fillRect/>
@@ -9742,7 +10289,7 @@
         <w:rPr>
           <w:noProof/>
         </w:rPr>
-        <w:t>1</w:t>
+        <w:t>4</w:t>
       </w:r>
       <w:r>
         <w:rPr>
@@ -9772,14 +10319,14 @@
           <w:lang w:val="pl-PL"/>
         </w:rPr>
       </w:pPr>
-      <w:bookmarkStart w:id="403" w:name="_Toc313814394"/>
+      <w:bookmarkStart w:id="430" w:name="_Toc313826435"/>
       <w:r>
         <w:rPr>
           <w:lang w:val="pl-PL"/>
         </w:rPr>
         <w:t>Punkt 1.</w:t>
       </w:r>
-      <w:bookmarkEnd w:id="403"/>
+      <w:bookmarkEnd w:id="430"/>
     </w:p>
     <w:p>
       <w:pPr>
@@ -9858,7 +10405,7 @@
           <w:lang w:val="pl-PL"/>
         </w:rPr>
       </w:pPr>
-      <w:bookmarkStart w:id="404" w:name="_Toc313814395"/>
+      <w:bookmarkStart w:id="431" w:name="_Toc313826436"/>
       <w:r>
         <w:rPr>
           <w:lang w:val="pl-PL"/>
@@ -9866,7 +10413,7 @@
         <w:lastRenderedPageBreak/>
         <w:t>Punkt 2.</w:t>
       </w:r>
-      <w:bookmarkEnd w:id="404"/>
+      <w:bookmarkEnd w:id="431"/>
     </w:p>
     <w:p>
       <w:pPr>
@@ -9919,14 +10466,14 @@
           <w:lang w:val="pl-PL"/>
         </w:rPr>
       </w:pPr>
-      <w:bookmarkStart w:id="405" w:name="_Toc313814396"/>
+      <w:bookmarkStart w:id="432" w:name="_Toc313826437"/>
       <w:r>
         <w:rPr>
           <w:lang w:val="pl-PL"/>
         </w:rPr>
         <w:t>Punkt 3.</w:t>
       </w:r>
-      <w:bookmarkEnd w:id="405"/>
+      <w:bookmarkEnd w:id="432"/>
     </w:p>
     <w:p>
       <w:pPr>
@@ -9992,14 +10539,14 @@
           <w:lang w:val="pl-PL"/>
         </w:rPr>
       </w:pPr>
-      <w:bookmarkStart w:id="406" w:name="_Toc313814397"/>
+      <w:bookmarkStart w:id="433" w:name="_Toc313826438"/>
       <w:r>
         <w:rPr>
           <w:lang w:val="pl-PL"/>
         </w:rPr>
         <w:t>Pasek nawigacyjny</w:t>
       </w:r>
-      <w:bookmarkEnd w:id="406"/>
+      <w:bookmarkEnd w:id="433"/>
     </w:p>
     <w:p>
       <w:pPr>
@@ -10050,11 +10597,11 @@
           <w:numId w:val="3"/>
         </w:numPr>
       </w:pPr>
-      <w:bookmarkStart w:id="407" w:name="_Toc313814398"/>
+      <w:bookmarkStart w:id="434" w:name="_Toc313826439"/>
       <w:r>
         <w:t>Tworzenie nowego słowa</w:t>
       </w:r>
-      <w:bookmarkEnd w:id="407"/>
+      <w:bookmarkEnd w:id="434"/>
     </w:p>
     <w:p>
       <w:pPr>
@@ -10280,380 +10827,6 @@
             <wp:extent cx="5438775" cy="981075"/>
             <wp:effectExtent l="0" t="0" r="9525" b="9525"/>
             <wp:docPr id="5" name="Obraz 5"/>
-            <wp:cNvGraphicFramePr>
-              <a:graphicFrameLocks xmlns:a="http://schemas.openxmlformats.org/drawingml/2006/main" noChangeAspect="1"/>
-            </wp:cNvGraphicFramePr>
-            <a:graphic xmlns:a="http://schemas.openxmlformats.org/drawingml/2006/main">
-              <a:graphicData uri="http://schemas.openxmlformats.org/drawingml/2006/picture">
-                <pic:pic xmlns:pic="http://schemas.openxmlformats.org/drawingml/2006/picture">
-                  <pic:nvPicPr>
-                    <pic:cNvPr id="0" name=""/>
-                    <pic:cNvPicPr/>
-                  </pic:nvPicPr>
-                  <pic:blipFill>
-                    <a:blip r:embed="rId13"/>
-                    <a:stretch>
-                      <a:fillRect/>
-                    </a:stretch>
-                  </pic:blipFill>
-                  <pic:spPr>
-                    <a:xfrm>
-                      <a:off x="0" y="0"/>
-                      <a:ext cx="5438775" cy="981075"/>
-                    </a:xfrm>
-                    <a:prstGeom prst="rect">
-                      <a:avLst/>
-                    </a:prstGeom>
-                  </pic:spPr>
-                </pic:pic>
-              </a:graphicData>
-            </a:graphic>
-          </wp:inline>
-        </w:drawing>
-      </w:r>
-    </w:p>
-    <w:p>
-      <w:pPr>
-        <w:pStyle w:val="Caption"/>
-        <w:jc w:val="center"/>
-        <w:rPr>
-          <w:lang w:val="pl-PL"/>
-        </w:rPr>
-      </w:pPr>
-      <w:r>
-        <w:rPr>
-          <w:lang w:val="pl-PL"/>
-        </w:rPr>
-        <w:t xml:space="preserve">Rysunek </w:t>
-      </w:r>
-      <w:r>
-        <w:fldChar w:fldCharType="begin"/>
-      </w:r>
-      <w:r>
-        <w:rPr>
-          <w:lang w:val="pl-PL"/>
-        </w:rPr>
-        <w:instrText xml:space="preserve"> SEQ Rysunek \* ARABIC </w:instrText>
-      </w:r>
-      <w:r>
-        <w:fldChar w:fldCharType="separate"/>
-      </w:r>
-      <w:r>
-        <w:rPr>
-          <w:noProof/>
-          <w:lang w:val="pl-PL"/>
-        </w:rPr>
-        <w:t>2</w:t>
-      </w:r>
-      <w:r>
-        <w:fldChar w:fldCharType="end"/>
-      </w:r>
-      <w:r>
-        <w:rPr>
-          <w:lang w:val="pl-PL"/>
-        </w:rPr>
-        <w:t xml:space="preserve"> – wczytywanie danych</w:t>
-      </w:r>
-    </w:p>
-    <w:p>
-      <w:pPr>
-        <w:rPr>
-          <w:lang w:val="pl-PL"/>
-        </w:rPr>
-      </w:pPr>
-    </w:p>
-    <w:p>
-      <w:pPr>
-        <w:rPr>
-          <w:lang w:val="pl-PL"/>
-        </w:rPr>
-      </w:pPr>
-      <w:r>
-        <w:rPr>
-          <w:lang w:val="pl-PL"/>
-        </w:rPr>
-        <w:t>Wyniki wyszukiwania zostają załadowane do ramki poniżej.</w:t>
-      </w:r>
-      <w:r>
-        <w:rPr>
-          <w:lang w:val="pl-PL"/>
-        </w:rPr>
-        <w:t xml:space="preserve"> Poszczególne</w:t>
-      </w:r>
-      <w:r>
-        <w:rPr>
-          <w:lang w:val="pl-PL"/>
-        </w:rPr>
-        <w:t xml:space="preserve"> atrybuty</w:t>
-      </w:r>
-      <w:r>
-        <w:rPr>
-          <w:lang w:val="pl-PL"/>
-        </w:rPr>
-        <w:t xml:space="preserve"> zostały oddzielone </w:t>
-      </w:r>
-      <w:r>
-        <w:rPr>
-          <w:lang w:val="pl-PL"/>
-        </w:rPr>
-        <w:t>poziomą linią</w:t>
-      </w:r>
-      <w:r>
-        <w:rPr>
-          <w:lang w:val="pl-PL"/>
-        </w:rPr>
-        <w:t>.</w:t>
-      </w:r>
-    </w:p>
-    <w:p>
-      <w:pPr>
-        <w:rPr>
-          <w:lang w:val="pl-PL"/>
-        </w:rPr>
-      </w:pPr>
-    </w:p>
-    <w:p>
-      <w:pPr>
-        <w:keepNext/>
-        <w:jc w:val="center"/>
-      </w:pPr>
-      <w:r>
-        <w:rPr>
-          <w:noProof/>
-          <w:lang w:val="pl-PL" w:eastAsia="pl-PL" w:bidi="ar-SA"/>
-        </w:rPr>
-        <w:lastRenderedPageBreak/>
-        <w:drawing>
-          <wp:inline distT="0" distB="0" distL="0" distR="0">
-            <wp:extent cx="5760720" cy="7333496"/>
-            <wp:effectExtent l="0" t="0" r="0" b="0"/>
-            <wp:docPr id="6" name="Obraz 6"/>
-            <wp:cNvGraphicFramePr>
-              <a:graphicFrameLocks xmlns:a="http://schemas.openxmlformats.org/drawingml/2006/main" noChangeAspect="1"/>
-            </wp:cNvGraphicFramePr>
-            <a:graphic xmlns:a="http://schemas.openxmlformats.org/drawingml/2006/main">
-              <a:graphicData uri="http://schemas.openxmlformats.org/drawingml/2006/picture">
-                <pic:pic xmlns:pic="http://schemas.openxmlformats.org/drawingml/2006/picture">
-                  <pic:nvPicPr>
-                    <pic:cNvPr id="0" name=""/>
-                    <pic:cNvPicPr/>
-                  </pic:nvPicPr>
-                  <pic:blipFill>
-                    <a:blip r:embed="rId14"/>
-                    <a:stretch>
-                      <a:fillRect/>
-                    </a:stretch>
-                  </pic:blipFill>
-                  <pic:spPr>
-                    <a:xfrm>
-                      <a:off x="0" y="0"/>
-                      <a:ext cx="5760720" cy="7333496"/>
-                    </a:xfrm>
-                    <a:prstGeom prst="rect">
-                      <a:avLst/>
-                    </a:prstGeom>
-                  </pic:spPr>
-                </pic:pic>
-              </a:graphicData>
-            </a:graphic>
-          </wp:inline>
-        </w:drawing>
-      </w:r>
-    </w:p>
-    <w:p>
-      <w:pPr>
-        <w:pStyle w:val="Caption"/>
-        <w:jc w:val="center"/>
-        <w:rPr>
-          <w:lang w:val="pl-PL"/>
-        </w:rPr>
-      </w:pPr>
-      <w:r>
-        <w:rPr>
-          <w:lang w:val="pl-PL"/>
-        </w:rPr>
-        <w:t xml:space="preserve">Rysunek </w:t>
-      </w:r>
-      <w:r>
-        <w:fldChar w:fldCharType="begin"/>
-      </w:r>
-      <w:r>
-        <w:rPr>
-          <w:lang w:val="pl-PL"/>
-        </w:rPr>
-        <w:instrText xml:space="preserve"> SEQ Rysunek \* ARABIC </w:instrText>
-      </w:r>
-      <w:r>
-        <w:fldChar w:fldCharType="separate"/>
-      </w:r>
-      <w:r>
-        <w:rPr>
-          <w:noProof/>
-          <w:lang w:val="pl-PL"/>
-        </w:rPr>
-        <w:t>3</w:t>
-      </w:r>
-      <w:r>
-        <w:fldChar w:fldCharType="end"/>
-      </w:r>
-      <w:r>
-        <w:rPr>
-          <w:lang w:val="pl-PL"/>
-        </w:rPr>
-        <w:t xml:space="preserve"> - widok załadowanych wyników</w:t>
-      </w:r>
-    </w:p>
-    <w:p>
-      <w:pPr>
-        <w:rPr>
-          <w:lang w:val="pl-PL"/>
-        </w:rPr>
-      </w:pPr>
-    </w:p>
-    <w:p>
-      <w:pPr>
-        <w:rPr>
-          <w:lang w:val="pl-PL"/>
-        </w:rPr>
-      </w:pPr>
-    </w:p>
-    <w:p>
-      <w:pPr>
-        <w:rPr>
-          <w:lang w:val="pl-PL"/>
-        </w:rPr>
-      </w:pPr>
-    </w:p>
-    <w:p>
-      <w:pPr>
-        <w:rPr>
-          <w:lang w:val="pl-PL"/>
-        </w:rPr>
-      </w:pPr>
-    </w:p>
-    <w:p>
-      <w:pPr>
-        <w:rPr>
-          <w:lang w:val="pl-PL"/>
-        </w:rPr>
-      </w:pPr>
-    </w:p>
-    <w:p>
-      <w:pPr>
-        <w:rPr>
-          <w:lang w:val="pl-PL"/>
-        </w:rPr>
-      </w:pPr>
-      <w:r>
-        <w:rPr>
-          <w:lang w:val="pl-PL"/>
-        </w:rPr>
-        <w:t>Po</w:t>
-      </w:r>
-      <w:r>
-        <w:rPr>
-          <w:lang w:val="pl-PL"/>
-        </w:rPr>
-        <w:t xml:space="preserve"> załadowaniu </w:t>
-      </w:r>
-      <w:r>
-        <w:rPr>
-          <w:lang w:val="pl-PL"/>
-        </w:rPr>
-        <w:t xml:space="preserve">sugerowanych </w:t>
-      </w:r>
-      <w:r>
-        <w:rPr>
-          <w:lang w:val="pl-PL"/>
-        </w:rPr>
-        <w:t>wyników</w:t>
-      </w:r>
-      <w:r>
-        <w:rPr>
-          <w:lang w:val="pl-PL"/>
-        </w:rPr>
-        <w:t>, zadaniem użytkownika jest wykorzystanie dostępnych danych w celu stworzenia opisu wyrażenia</w:t>
-      </w:r>
-      <w:r>
-        <w:rPr>
-          <w:lang w:val="pl-PL"/>
-        </w:rPr>
-        <w:t>.</w:t>
-      </w:r>
-      <w:r>
-        <w:rPr>
-          <w:lang w:val="pl-PL"/>
-        </w:rPr>
-        <w:t xml:space="preserve"> Atrybuty, które należy wypełnić są następujące:</w:t>
-      </w:r>
-    </w:p>
-    <w:p>
-      <w:pPr>
-        <w:rPr>
-          <w:lang w:val="pl-PL"/>
-        </w:rPr>
-      </w:pPr>
-    </w:p>
-    <w:p>
-      <w:pPr>
-        <w:rPr>
-          <w:lang w:val="pl-PL"/>
-        </w:rPr>
-      </w:pPr>
-      <w:r>
-        <w:rPr>
-          <w:lang w:val="pl-PL"/>
-        </w:rPr>
-        <w:t xml:space="preserve">- </w:t>
-      </w:r>
-      <w:r>
-        <w:rPr>
-          <w:lang w:val="pl-PL"/>
-        </w:rPr>
-        <w:t>Nazwa</w:t>
-      </w:r>
-      <w:r>
-        <w:rPr>
-          <w:lang w:val="pl-PL"/>
-        </w:rPr>
-        <w:t xml:space="preserve"> (Name)</w:t>
-      </w:r>
-    </w:p>
-    <w:p>
-      <w:pPr>
-        <w:rPr>
-          <w:lang w:val="pl-PL"/>
-        </w:rPr>
-      </w:pPr>
-      <w:r>
-        <w:rPr>
-          <w:lang w:val="pl-PL"/>
-        </w:rPr>
-        <w:t>Nazwa, pod jaką słowo zostanie zapisane w systemie. Domyślnie wypełniane jest wyrażeniem wpisanym do pola „Search for”. Po wielokrotnym skorzystaniu z akcji „Load data” wyświetlana jest historia wyszukiwania.</w:t>
-      </w:r>
-    </w:p>
-    <w:p>
-      <w:pPr>
-        <w:rPr>
-          <w:lang w:val="pl-PL"/>
-        </w:rPr>
-      </w:pPr>
-    </w:p>
-    <w:p>
-      <w:pPr>
-        <w:keepNext/>
-        <w:jc w:val="center"/>
-      </w:pPr>
-      <w:r>
-        <w:rPr>
-          <w:noProof/>
-          <w:lang w:val="pl-PL" w:eastAsia="pl-PL" w:bidi="ar-SA"/>
-        </w:rPr>
-        <w:drawing>
-          <wp:inline distT="0" distB="0" distL="0" distR="0">
-            <wp:extent cx="2847975" cy="495300"/>
-            <wp:effectExtent l="0" t="0" r="9525" b="0"/>
-            <wp:docPr id="7" name="Obraz 7"/>
             <wp:cNvGraphicFramePr>
               <a:graphicFrameLocks xmlns:a="http://schemas.openxmlformats.org/drawingml/2006/main" noChangeAspect="1"/>
             </wp:cNvGraphicFramePr>
@@ -10673,7 +10846,7 @@
                   <pic:spPr>
                     <a:xfrm>
                       <a:off x="0" y="0"/>
-                      <a:ext cx="2847975" cy="495300"/>
+                      <a:ext cx="5438775" cy="981075"/>
                     </a:xfrm>
                     <a:prstGeom prst="rect">
                       <a:avLst/>
@@ -10717,7 +10890,7 @@
           <w:noProof/>
           <w:lang w:val="pl-PL"/>
         </w:rPr>
-        <w:t>4</w:t>
+        <w:t>5</w:t>
       </w:r>
       <w:r>
         <w:fldChar w:fldCharType="end"/>
@@ -10726,110 +10899,65 @@
         <w:rPr>
           <w:lang w:val="pl-PL"/>
         </w:rPr>
-        <w:t xml:space="preserve"> - pole z nazwą</w:t>
-      </w:r>
-    </w:p>
-    <w:p>
-      <w:pPr>
-        <w:rPr>
-          <w:lang w:val="pl-PL"/>
-        </w:rPr>
-      </w:pPr>
-    </w:p>
-    <w:p>
-      <w:pPr>
-        <w:rPr>
-          <w:lang w:val="pl-PL"/>
-        </w:rPr>
-      </w:pPr>
-    </w:p>
-    <w:p>
-      <w:pPr>
-        <w:rPr>
-          <w:lang w:val="pl-PL"/>
-        </w:rPr>
-      </w:pPr>
-      <w:r>
-        <w:rPr>
-          <w:lang w:val="pl-PL"/>
-        </w:rPr>
-        <w:t xml:space="preserve">- </w:t>
-      </w:r>
-      <w:r>
-        <w:rPr>
-          <w:lang w:val="pl-PL"/>
-        </w:rPr>
-        <w:t>Obraz</w:t>
-      </w:r>
-      <w:r>
-        <w:rPr>
-          <w:lang w:val="pl-PL"/>
-        </w:rPr>
-        <w:t xml:space="preserve"> (Image)</w:t>
-      </w:r>
-    </w:p>
-    <w:p>
-      <w:pPr>
-        <w:rPr>
-          <w:lang w:val="pl-PL"/>
-        </w:rPr>
-      </w:pPr>
-      <w:r>
-        <w:rPr>
-          <w:lang w:val="pl-PL"/>
-        </w:rPr>
-        <w:t>Obraz, który jest dołączany do słowa.</w:t>
-      </w:r>
-    </w:p>
-    <w:p>
-      <w:pPr>
-        <w:rPr>
-          <w:lang w:val="pl-PL"/>
-        </w:rPr>
-      </w:pPr>
-      <w:r>
-        <w:rPr>
-          <w:lang w:val="pl-PL"/>
-        </w:rPr>
-        <w:t>Obrazy pobierane są z wykorzystaniem technologii Google, przy użyciu Google Images API.</w:t>
-      </w:r>
-    </w:p>
-    <w:p>
-      <w:pPr>
-        <w:rPr>
-          <w:lang w:val="pl-PL"/>
-        </w:rPr>
-      </w:pPr>
-      <w:r>
-        <w:rPr>
-          <w:lang w:val="pl-PL"/>
-        </w:rPr>
-        <w:t xml:space="preserve">Po załadowaniu danych </w:t>
-      </w:r>
-      <w:r>
-        <w:rPr>
-          <w:lang w:val="pl-PL"/>
-        </w:rPr>
-        <w:t>ukazu</w:t>
-      </w:r>
-      <w:r>
-        <w:rPr>
-          <w:lang w:val="pl-PL"/>
-        </w:rPr>
-        <w:t xml:space="preserve">ją się miniatury. Po kliknięciu w </w:t>
-      </w:r>
-      <w:r>
-        <w:rPr>
-          <w:lang w:val="pl-PL"/>
-        </w:rPr>
-        <w:t>miniaturę, zostaje ona otoczona czerwoną ramką, a poniżej zostaje załadowany obraz w rozmiarach, w jakich może być zapisany w systemie.</w:t>
-      </w:r>
-      <w:r>
-        <w:rPr>
-          <w:lang w:val="pl-PL"/>
-        </w:rPr>
-        <w:t xml:space="preserve"> Po prawej widzimy szare cyfry, dzięki którym możemy załadować więcej miniatur.</w:t>
-      </w:r>
+        <w:t xml:space="preserve"> – wczytywanie danych</w:t>
+      </w:r>
+    </w:p>
+    <w:p>
+      <w:pPr>
+        <w:rPr>
+          <w:lang w:val="pl-PL"/>
+        </w:rPr>
+      </w:pPr>
+    </w:p>
+    <w:p>
+      <w:pPr>
+        <w:rPr>
+          <w:lang w:val="pl-PL"/>
+        </w:rPr>
+      </w:pPr>
+      <w:r>
+        <w:rPr>
+          <w:lang w:val="pl-PL"/>
+        </w:rPr>
+        <w:t>Wyniki wyszukiwania zostają załadowane do ramki poniżej.</w:t>
+      </w:r>
+      <w:r>
+        <w:rPr>
+          <w:lang w:val="pl-PL"/>
+        </w:rPr>
+        <w:t xml:space="preserve"> Poszczególne</w:t>
+      </w:r>
+      <w:r>
+        <w:rPr>
+          <w:lang w:val="pl-PL"/>
+        </w:rPr>
+        <w:t xml:space="preserve"> atrybuty</w:t>
+      </w:r>
+      <w:r>
+        <w:rPr>
+          <w:lang w:val="pl-PL"/>
+        </w:rPr>
+        <w:t xml:space="preserve"> zostały oddzielone </w:t>
+      </w:r>
+      <w:r>
+        <w:rPr>
+          <w:lang w:val="pl-PL"/>
+        </w:rPr>
+        <w:t>poziomą linią</w:t>
+      </w:r>
+      <w:r>
+        <w:rPr>
+          <w:lang w:val="pl-PL"/>
+        </w:rPr>
+        <w:t>.</w:t>
+      </w:r>
+    </w:p>
+    <w:p>
+      <w:pPr>
+        <w:rPr>
+          <w:lang w:val="pl-PL"/>
+        </w:rPr>
+      </w:pPr>
     </w:p>
     <w:p>
       <w:pPr>
@@ -10844,9 +10972,9 @@
         <w:lastRenderedPageBreak/>
         <w:drawing>
           <wp:inline distT="0" distB="0" distL="0" distR="0">
-            <wp:extent cx="5760720" cy="2807478"/>
+            <wp:extent cx="5760720" cy="7333496"/>
             <wp:effectExtent l="0" t="0" r="0" b="0"/>
-            <wp:docPr id="8" name="Obraz 8"/>
+            <wp:docPr id="6" name="Obraz 6"/>
             <wp:cNvGraphicFramePr>
               <a:graphicFrameLocks xmlns:a="http://schemas.openxmlformats.org/drawingml/2006/main" noChangeAspect="1"/>
             </wp:cNvGraphicFramePr>
@@ -10866,6 +10994,425 @@
                   <pic:spPr>
                     <a:xfrm>
                       <a:off x="0" y="0"/>
+                      <a:ext cx="5760720" cy="7333496"/>
+                    </a:xfrm>
+                    <a:prstGeom prst="rect">
+                      <a:avLst/>
+                    </a:prstGeom>
+                  </pic:spPr>
+                </pic:pic>
+              </a:graphicData>
+            </a:graphic>
+          </wp:inline>
+        </w:drawing>
+      </w:r>
+    </w:p>
+    <w:p>
+      <w:pPr>
+        <w:pStyle w:val="Caption"/>
+        <w:jc w:val="center"/>
+        <w:rPr>
+          <w:lang w:val="pl-PL"/>
+        </w:rPr>
+      </w:pPr>
+      <w:r>
+        <w:rPr>
+          <w:lang w:val="pl-PL"/>
+        </w:rPr>
+        <w:t xml:space="preserve">Rysunek </w:t>
+      </w:r>
+      <w:r>
+        <w:fldChar w:fldCharType="begin"/>
+      </w:r>
+      <w:r>
+        <w:rPr>
+          <w:lang w:val="pl-PL"/>
+        </w:rPr>
+        <w:instrText xml:space="preserve"> SEQ Rysunek \* ARABIC </w:instrText>
+      </w:r>
+      <w:r>
+        <w:fldChar w:fldCharType="separate"/>
+      </w:r>
+      <w:r>
+        <w:rPr>
+          <w:noProof/>
+          <w:lang w:val="pl-PL"/>
+        </w:rPr>
+        <w:t>6</w:t>
+      </w:r>
+      <w:r>
+        <w:fldChar w:fldCharType="end"/>
+      </w:r>
+      <w:r>
+        <w:rPr>
+          <w:lang w:val="pl-PL"/>
+        </w:rPr>
+        <w:t xml:space="preserve"> - widok załadowanych wyników</w:t>
+      </w:r>
+    </w:p>
+    <w:p>
+      <w:pPr>
+        <w:rPr>
+          <w:lang w:val="pl-PL"/>
+        </w:rPr>
+      </w:pPr>
+    </w:p>
+    <w:p>
+      <w:pPr>
+        <w:rPr>
+          <w:lang w:val="pl-PL"/>
+        </w:rPr>
+      </w:pPr>
+    </w:p>
+    <w:p>
+      <w:pPr>
+        <w:rPr>
+          <w:lang w:val="pl-PL"/>
+        </w:rPr>
+      </w:pPr>
+    </w:p>
+    <w:p>
+      <w:pPr>
+        <w:rPr>
+          <w:lang w:val="pl-PL"/>
+        </w:rPr>
+      </w:pPr>
+    </w:p>
+    <w:p>
+      <w:pPr>
+        <w:rPr>
+          <w:lang w:val="pl-PL"/>
+        </w:rPr>
+      </w:pPr>
+    </w:p>
+    <w:p>
+      <w:pPr>
+        <w:rPr>
+          <w:lang w:val="pl-PL"/>
+        </w:rPr>
+      </w:pPr>
+      <w:r>
+        <w:rPr>
+          <w:lang w:val="pl-PL"/>
+        </w:rPr>
+        <w:t>Po</w:t>
+      </w:r>
+      <w:r>
+        <w:rPr>
+          <w:lang w:val="pl-PL"/>
+        </w:rPr>
+        <w:t xml:space="preserve"> załadowaniu </w:t>
+      </w:r>
+      <w:r>
+        <w:rPr>
+          <w:lang w:val="pl-PL"/>
+        </w:rPr>
+        <w:t xml:space="preserve">sugerowanych </w:t>
+      </w:r>
+      <w:r>
+        <w:rPr>
+          <w:lang w:val="pl-PL"/>
+        </w:rPr>
+        <w:t>wyników</w:t>
+      </w:r>
+      <w:r>
+        <w:rPr>
+          <w:lang w:val="pl-PL"/>
+        </w:rPr>
+        <w:t>, zadaniem użytkownika jest wykorzystanie dostępnych danych w celu stworzenia opisu wyrażenia</w:t>
+      </w:r>
+      <w:r>
+        <w:rPr>
+          <w:lang w:val="pl-PL"/>
+        </w:rPr>
+        <w:t>.</w:t>
+      </w:r>
+      <w:r>
+        <w:rPr>
+          <w:lang w:val="pl-PL"/>
+        </w:rPr>
+        <w:t xml:space="preserve"> Atrybuty, które należy wypełnić są następujące:</w:t>
+      </w:r>
+    </w:p>
+    <w:p>
+      <w:pPr>
+        <w:rPr>
+          <w:lang w:val="pl-PL"/>
+        </w:rPr>
+      </w:pPr>
+    </w:p>
+    <w:p>
+      <w:pPr>
+        <w:rPr>
+          <w:lang w:val="pl-PL"/>
+        </w:rPr>
+      </w:pPr>
+      <w:r>
+        <w:rPr>
+          <w:lang w:val="pl-PL"/>
+        </w:rPr>
+        <w:t xml:space="preserve">- </w:t>
+      </w:r>
+      <w:r>
+        <w:rPr>
+          <w:lang w:val="pl-PL"/>
+        </w:rPr>
+        <w:t>Nazwa</w:t>
+      </w:r>
+      <w:r>
+        <w:rPr>
+          <w:lang w:val="pl-PL"/>
+        </w:rPr>
+        <w:t xml:space="preserve"> (Name)</w:t>
+      </w:r>
+    </w:p>
+    <w:p>
+      <w:pPr>
+        <w:rPr>
+          <w:lang w:val="pl-PL"/>
+        </w:rPr>
+      </w:pPr>
+      <w:r>
+        <w:rPr>
+          <w:lang w:val="pl-PL"/>
+        </w:rPr>
+        <w:t>Nazwa, pod jaką słowo zostanie zapisane w systemie. Domyślnie wypełniane jest wyrażeniem wpisanym do pola „Search for”. Po wielokrotnym skorzystaniu z akcji „Load data” wyświetlana jest historia wyszukiwania.</w:t>
+      </w:r>
+    </w:p>
+    <w:p>
+      <w:pPr>
+        <w:rPr>
+          <w:lang w:val="pl-PL"/>
+        </w:rPr>
+      </w:pPr>
+    </w:p>
+    <w:p>
+      <w:pPr>
+        <w:keepNext/>
+        <w:jc w:val="center"/>
+      </w:pPr>
+      <w:r>
+        <w:rPr>
+          <w:noProof/>
+          <w:lang w:val="pl-PL" w:eastAsia="pl-PL" w:bidi="ar-SA"/>
+        </w:rPr>
+        <w:drawing>
+          <wp:inline distT="0" distB="0" distL="0" distR="0">
+            <wp:extent cx="2847975" cy="495300"/>
+            <wp:effectExtent l="0" t="0" r="9525" b="0"/>
+            <wp:docPr id="7" name="Obraz 7"/>
+            <wp:cNvGraphicFramePr>
+              <a:graphicFrameLocks xmlns:a="http://schemas.openxmlformats.org/drawingml/2006/main" noChangeAspect="1"/>
+            </wp:cNvGraphicFramePr>
+            <a:graphic xmlns:a="http://schemas.openxmlformats.org/drawingml/2006/main">
+              <a:graphicData uri="http://schemas.openxmlformats.org/drawingml/2006/picture">
+                <pic:pic xmlns:pic="http://schemas.openxmlformats.org/drawingml/2006/picture">
+                  <pic:nvPicPr>
+                    <pic:cNvPr id="0" name=""/>
+                    <pic:cNvPicPr/>
+                  </pic:nvPicPr>
+                  <pic:blipFill>
+                    <a:blip r:embed="rId17"/>
+                    <a:stretch>
+                      <a:fillRect/>
+                    </a:stretch>
+                  </pic:blipFill>
+                  <pic:spPr>
+                    <a:xfrm>
+                      <a:off x="0" y="0"/>
+                      <a:ext cx="2847975" cy="495300"/>
+                    </a:xfrm>
+                    <a:prstGeom prst="rect">
+                      <a:avLst/>
+                    </a:prstGeom>
+                  </pic:spPr>
+                </pic:pic>
+              </a:graphicData>
+            </a:graphic>
+          </wp:inline>
+        </w:drawing>
+      </w:r>
+    </w:p>
+    <w:p>
+      <w:pPr>
+        <w:pStyle w:val="Caption"/>
+        <w:jc w:val="center"/>
+        <w:rPr>
+          <w:lang w:val="pl-PL"/>
+        </w:rPr>
+      </w:pPr>
+      <w:r>
+        <w:rPr>
+          <w:lang w:val="pl-PL"/>
+        </w:rPr>
+        <w:t xml:space="preserve">Rysunek </w:t>
+      </w:r>
+      <w:r>
+        <w:fldChar w:fldCharType="begin"/>
+      </w:r>
+      <w:r>
+        <w:rPr>
+          <w:lang w:val="pl-PL"/>
+        </w:rPr>
+        <w:instrText xml:space="preserve"> SEQ Rysunek \* ARABIC </w:instrText>
+      </w:r>
+      <w:r>
+        <w:fldChar w:fldCharType="separate"/>
+      </w:r>
+      <w:r>
+        <w:rPr>
+          <w:noProof/>
+          <w:lang w:val="pl-PL"/>
+        </w:rPr>
+        <w:t>7</w:t>
+      </w:r>
+      <w:r>
+        <w:fldChar w:fldCharType="end"/>
+      </w:r>
+      <w:r>
+        <w:rPr>
+          <w:lang w:val="pl-PL"/>
+        </w:rPr>
+        <w:t xml:space="preserve"> - pole z nazwą</w:t>
+      </w:r>
+    </w:p>
+    <w:p>
+      <w:pPr>
+        <w:rPr>
+          <w:lang w:val="pl-PL"/>
+        </w:rPr>
+      </w:pPr>
+    </w:p>
+    <w:p>
+      <w:pPr>
+        <w:rPr>
+          <w:lang w:val="pl-PL"/>
+        </w:rPr>
+      </w:pPr>
+    </w:p>
+    <w:p>
+      <w:pPr>
+        <w:rPr>
+          <w:lang w:val="pl-PL"/>
+        </w:rPr>
+      </w:pPr>
+      <w:r>
+        <w:rPr>
+          <w:lang w:val="pl-PL"/>
+        </w:rPr>
+        <w:t xml:space="preserve">- </w:t>
+      </w:r>
+      <w:r>
+        <w:rPr>
+          <w:lang w:val="pl-PL"/>
+        </w:rPr>
+        <w:t>Obraz</w:t>
+      </w:r>
+      <w:r>
+        <w:rPr>
+          <w:lang w:val="pl-PL"/>
+        </w:rPr>
+        <w:t xml:space="preserve"> (Image)</w:t>
+      </w:r>
+    </w:p>
+    <w:p>
+      <w:pPr>
+        <w:rPr>
+          <w:lang w:val="pl-PL"/>
+        </w:rPr>
+      </w:pPr>
+      <w:r>
+        <w:rPr>
+          <w:lang w:val="pl-PL"/>
+        </w:rPr>
+        <w:t>Obraz, który jest dołączany do słowa.</w:t>
+      </w:r>
+    </w:p>
+    <w:p>
+      <w:pPr>
+        <w:rPr>
+          <w:lang w:val="pl-PL"/>
+        </w:rPr>
+      </w:pPr>
+      <w:r>
+        <w:rPr>
+          <w:lang w:val="pl-PL"/>
+        </w:rPr>
+        <w:t>Obrazy pobierane są z wykorzystaniem technologii Google, przy użyciu Google Images API.</w:t>
+      </w:r>
+    </w:p>
+    <w:p>
+      <w:pPr>
+        <w:rPr>
+          <w:lang w:val="pl-PL"/>
+        </w:rPr>
+      </w:pPr>
+      <w:r>
+        <w:rPr>
+          <w:lang w:val="pl-PL"/>
+        </w:rPr>
+        <w:t xml:space="preserve">Po załadowaniu danych </w:t>
+      </w:r>
+      <w:r>
+        <w:rPr>
+          <w:lang w:val="pl-PL"/>
+        </w:rPr>
+        <w:t>ukazu</w:t>
+      </w:r>
+      <w:r>
+        <w:rPr>
+          <w:lang w:val="pl-PL"/>
+        </w:rPr>
+        <w:t xml:space="preserve">ją się miniatury. Po kliknięciu w </w:t>
+      </w:r>
+      <w:r>
+        <w:rPr>
+          <w:lang w:val="pl-PL"/>
+        </w:rPr>
+        <w:t>miniaturę, zostaje ona otoczona czerwoną ramką, a poniżej zostaje załadowany obraz w rozmiarach, w jakich może być zapisany w systemie.</w:t>
+      </w:r>
+      <w:r>
+        <w:rPr>
+          <w:lang w:val="pl-PL"/>
+        </w:rPr>
+        <w:t xml:space="preserve"> Po prawej widzimy szare cyfry, dzięki którym możemy załadować więcej miniatur.</w:t>
+      </w:r>
+    </w:p>
+    <w:p>
+      <w:pPr>
+        <w:keepNext/>
+        <w:jc w:val="center"/>
+      </w:pPr>
+      <w:r>
+        <w:rPr>
+          <w:noProof/>
+          <w:lang w:val="pl-PL" w:eastAsia="pl-PL" w:bidi="ar-SA"/>
+        </w:rPr>
+        <w:lastRenderedPageBreak/>
+        <w:drawing>
+          <wp:inline distT="0" distB="0" distL="0" distR="0">
+            <wp:extent cx="5760720" cy="2807478"/>
+            <wp:effectExtent l="0" t="0" r="0" b="0"/>
+            <wp:docPr id="8" name="Obraz 8"/>
+            <wp:cNvGraphicFramePr>
+              <a:graphicFrameLocks xmlns:a="http://schemas.openxmlformats.org/drawingml/2006/main" noChangeAspect="1"/>
+            </wp:cNvGraphicFramePr>
+            <a:graphic xmlns:a="http://schemas.openxmlformats.org/drawingml/2006/main">
+              <a:graphicData uri="http://schemas.openxmlformats.org/drawingml/2006/picture">
+                <pic:pic xmlns:pic="http://schemas.openxmlformats.org/drawingml/2006/picture">
+                  <pic:nvPicPr>
+                    <pic:cNvPr id="0" name=""/>
+                    <pic:cNvPicPr/>
+                  </pic:nvPicPr>
+                  <pic:blipFill>
+                    <a:blip r:embed="rId18"/>
+                    <a:stretch>
+                      <a:fillRect/>
+                    </a:stretch>
+                  </pic:blipFill>
+                  <pic:spPr>
+                    <a:xfrm>
+                      <a:off x="0" y="0"/>
                       <a:ext cx="5760720" cy="2807478"/>
                     </a:xfrm>
                     <a:prstGeom prst="rect">
@@ -10911,7 +11458,7 @@
           <w:noProof/>
           <w:lang w:val="pl-PL"/>
         </w:rPr>
-        <w:t>5</w:t>
+        <w:t>8</w:t>
       </w:r>
       <w:r>
         <w:fldChar w:fldCharType="end"/>
@@ -10977,8 +11524,8 @@
           <w:lang w:val="pl-PL"/>
         </w:rPr>
       </w:pPr>
-      <w:bookmarkStart w:id="408" w:name="_GoBack"/>
-      <w:bookmarkEnd w:id="408"/>
+      <w:bookmarkStart w:id="435" w:name="_GoBack"/>
+      <w:bookmarkEnd w:id="435"/>
     </w:p>
     <w:p>
       <w:pPr>
@@ -11097,7 +11644,7 @@
                     </pic:cNvPicPr>
                   </pic:nvPicPr>
                   <pic:blipFill>
-                    <a:blip r:embed="rId17" cstate="print"/>
+                    <a:blip r:embed="rId19" cstate="print"/>
                     <a:srcRect/>
                     <a:stretch>
                       <a:fillRect/>
@@ -11158,7 +11705,7 @@
           <w:noProof/>
           <w:lang w:val="pl-PL"/>
         </w:rPr>
-        <w:t>6</w:t>
+        <w:t>9</w:t>
       </w:r>
       <w:r>
         <w:fldChar w:fldCharType="end"/>
@@ -11310,7 +11857,7 @@
                     <pic:cNvPicPr/>
                   </pic:nvPicPr>
                   <pic:blipFill>
-                    <a:blip r:embed="rId18"/>
+                    <a:blip r:embed="rId20"/>
                     <a:stretch>
                       <a:fillRect/>
                     </a:stretch>
@@ -11362,7 +11909,7 @@
           <w:noProof/>
           <w:lang w:val="pl-PL"/>
         </w:rPr>
-        <w:t>7</w:t>
+        <w:t>10</w:t>
       </w:r>
       <w:r>
         <w:fldChar w:fldCharType="end"/>
@@ -11478,7 +12025,7 @@
                     <pic:cNvPicPr/>
                   </pic:nvPicPr>
                   <pic:blipFill>
-                    <a:blip r:embed="rId19"/>
+                    <a:blip r:embed="rId21"/>
                     <a:stretch>
                       <a:fillRect/>
                     </a:stretch>
@@ -11531,7 +12078,7 @@
           <w:noProof/>
           <w:lang w:val="pl-PL"/>
         </w:rPr>
-        <w:t>8</w:t>
+        <w:t>11</w:t>
       </w:r>
       <w:r>
         <w:rPr>
@@ -11585,122 +12132,28 @@
           <w:lang w:val="pl-PL"/>
         </w:rPr>
       </w:pPr>
-      <w:bookmarkStart w:id="409" w:name="_Toc313054878"/>
-      <w:bookmarkStart w:id="410" w:name="_Toc313055737"/>
-      <w:bookmarkStart w:id="411" w:name="_Toc313056136"/>
-      <w:bookmarkStart w:id="412" w:name="_Toc313056803"/>
-      <w:bookmarkStart w:id="413" w:name="_Toc313056850"/>
-      <w:bookmarkStart w:id="414" w:name="_Toc313057007"/>
-      <w:bookmarkStart w:id="415" w:name="_Toc313189531"/>
-      <w:bookmarkStart w:id="416" w:name="_Toc313204839"/>
-      <w:bookmarkStart w:id="417" w:name="_Toc313213087"/>
-      <w:bookmarkStart w:id="418" w:name="_Toc313213155"/>
-      <w:bookmarkStart w:id="419" w:name="_Toc313219330"/>
-      <w:bookmarkStart w:id="420" w:name="_Toc313370339"/>
-      <w:bookmarkStart w:id="421" w:name="_Toc313749647"/>
-      <w:bookmarkStart w:id="422" w:name="_Toc313749718"/>
-      <w:bookmarkStart w:id="423" w:name="_Toc313812294"/>
-      <w:bookmarkStart w:id="424" w:name="_Toc313814399"/>
-      <w:bookmarkEnd w:id="409"/>
-      <w:bookmarkEnd w:id="410"/>
-      <w:bookmarkEnd w:id="411"/>
-      <w:bookmarkEnd w:id="412"/>
-      <w:bookmarkEnd w:id="413"/>
-      <w:bookmarkEnd w:id="414"/>
-      <w:bookmarkEnd w:id="415"/>
-      <w:bookmarkEnd w:id="416"/>
-      <w:bookmarkEnd w:id="417"/>
-      <w:bookmarkEnd w:id="418"/>
-      <w:bookmarkEnd w:id="419"/>
-      <w:bookmarkEnd w:id="420"/>
-      <w:bookmarkEnd w:id="421"/>
-      <w:bookmarkEnd w:id="422"/>
-      <w:bookmarkEnd w:id="423"/>
-      <w:bookmarkEnd w:id="424"/>
-    </w:p>
-    <w:p>
-      <w:pPr>
-        <w:pStyle w:val="ListParagraph"/>
-        <w:numPr>
-          <w:ilvl w:val="0"/>
-          <w:numId w:val="13"/>
-        </w:numPr>
-        <w:contextualSpacing w:val="0"/>
-        <w:outlineLvl w:val="1"/>
-        <w:rPr>
-          <w:smallCaps/>
-          <w:vanish/>
-          <w:sz w:val="32"/>
-          <w:szCs w:val="28"/>
-          <w:lang w:val="pl-PL"/>
-        </w:rPr>
-      </w:pPr>
-      <w:bookmarkStart w:id="425" w:name="_Toc313054879"/>
-      <w:bookmarkStart w:id="426" w:name="_Toc313055738"/>
-      <w:bookmarkStart w:id="427" w:name="_Toc313056137"/>
-      <w:bookmarkStart w:id="428" w:name="_Toc313056804"/>
-      <w:bookmarkStart w:id="429" w:name="_Toc313056851"/>
-      <w:bookmarkStart w:id="430" w:name="_Toc313057008"/>
-      <w:bookmarkStart w:id="431" w:name="_Toc313189532"/>
-      <w:bookmarkStart w:id="432" w:name="_Toc313204840"/>
-      <w:bookmarkStart w:id="433" w:name="_Toc313213088"/>
-      <w:bookmarkStart w:id="434" w:name="_Toc313213156"/>
-      <w:bookmarkStart w:id="435" w:name="_Toc313219331"/>
-      <w:bookmarkStart w:id="436" w:name="_Toc313370340"/>
-      <w:bookmarkStart w:id="437" w:name="_Toc313749648"/>
-      <w:bookmarkStart w:id="438" w:name="_Toc313749719"/>
-      <w:bookmarkStart w:id="439" w:name="_Toc313812295"/>
-      <w:bookmarkStart w:id="440" w:name="_Toc313814400"/>
-      <w:bookmarkEnd w:id="425"/>
-      <w:bookmarkEnd w:id="426"/>
-      <w:bookmarkEnd w:id="427"/>
-      <w:bookmarkEnd w:id="428"/>
-      <w:bookmarkEnd w:id="429"/>
-      <w:bookmarkEnd w:id="430"/>
-      <w:bookmarkEnd w:id="431"/>
-      <w:bookmarkEnd w:id="432"/>
-      <w:bookmarkEnd w:id="433"/>
-      <w:bookmarkEnd w:id="434"/>
-      <w:bookmarkEnd w:id="435"/>
+      <w:bookmarkStart w:id="436" w:name="_Toc313054878"/>
+      <w:bookmarkStart w:id="437" w:name="_Toc313055737"/>
+      <w:bookmarkStart w:id="438" w:name="_Toc313056136"/>
+      <w:bookmarkStart w:id="439" w:name="_Toc313056803"/>
+      <w:bookmarkStart w:id="440" w:name="_Toc313056850"/>
+      <w:bookmarkStart w:id="441" w:name="_Toc313057007"/>
+      <w:bookmarkStart w:id="442" w:name="_Toc313189531"/>
+      <w:bookmarkStart w:id="443" w:name="_Toc313204839"/>
+      <w:bookmarkStart w:id="444" w:name="_Toc313213087"/>
+      <w:bookmarkStart w:id="445" w:name="_Toc313213155"/>
+      <w:bookmarkStart w:id="446" w:name="_Toc313219330"/>
+      <w:bookmarkStart w:id="447" w:name="_Toc313370339"/>
+      <w:bookmarkStart w:id="448" w:name="_Toc313749647"/>
+      <w:bookmarkStart w:id="449" w:name="_Toc313749718"/>
+      <w:bookmarkStart w:id="450" w:name="_Toc313812294"/>
+      <w:bookmarkStart w:id="451" w:name="_Toc313814399"/>
+      <w:bookmarkStart w:id="452" w:name="_Toc313826440"/>
       <w:bookmarkEnd w:id="436"/>
       <w:bookmarkEnd w:id="437"/>
       <w:bookmarkEnd w:id="438"/>
       <w:bookmarkEnd w:id="439"/>
       <w:bookmarkEnd w:id="440"/>
-    </w:p>
-    <w:p>
-      <w:pPr>
-        <w:pStyle w:val="ListParagraph"/>
-        <w:numPr>
-          <w:ilvl w:val="0"/>
-          <w:numId w:val="13"/>
-        </w:numPr>
-        <w:contextualSpacing w:val="0"/>
-        <w:outlineLvl w:val="1"/>
-        <w:rPr>
-          <w:smallCaps/>
-          <w:vanish/>
-          <w:sz w:val="32"/>
-          <w:szCs w:val="28"/>
-          <w:lang w:val="pl-PL"/>
-        </w:rPr>
-      </w:pPr>
-      <w:bookmarkStart w:id="441" w:name="_Toc313054880"/>
-      <w:bookmarkStart w:id="442" w:name="_Toc313055739"/>
-      <w:bookmarkStart w:id="443" w:name="_Toc313056138"/>
-      <w:bookmarkStart w:id="444" w:name="_Toc313056805"/>
-      <w:bookmarkStart w:id="445" w:name="_Toc313056852"/>
-      <w:bookmarkStart w:id="446" w:name="_Toc313057009"/>
-      <w:bookmarkStart w:id="447" w:name="_Toc313189533"/>
-      <w:bookmarkStart w:id="448" w:name="_Toc313204841"/>
-      <w:bookmarkStart w:id="449" w:name="_Toc313213089"/>
-      <w:bookmarkStart w:id="450" w:name="_Toc313213157"/>
-      <w:bookmarkStart w:id="451" w:name="_Toc313219332"/>
-      <w:bookmarkStart w:id="452" w:name="_Toc313370341"/>
-      <w:bookmarkStart w:id="453" w:name="_Toc313749649"/>
-      <w:bookmarkStart w:id="454" w:name="_Toc313749720"/>
-      <w:bookmarkStart w:id="455" w:name="_Toc313812296"/>
-      <w:bookmarkStart w:id="456" w:name="_Toc313814401"/>
       <w:bookmarkEnd w:id="441"/>
       <w:bookmarkEnd w:id="442"/>
       <w:bookmarkEnd w:id="443"/>
@@ -11713,44 +12166,45 @@
       <w:bookmarkEnd w:id="450"/>
       <w:bookmarkEnd w:id="451"/>
       <w:bookmarkEnd w:id="452"/>
+    </w:p>
+    <w:p>
+      <w:pPr>
+        <w:pStyle w:val="ListParagraph"/>
+        <w:numPr>
+          <w:ilvl w:val="0"/>
+          <w:numId w:val="13"/>
+        </w:numPr>
+        <w:contextualSpacing w:val="0"/>
+        <w:outlineLvl w:val="1"/>
+        <w:rPr>
+          <w:smallCaps/>
+          <w:vanish/>
+          <w:sz w:val="32"/>
+          <w:szCs w:val="28"/>
+          <w:lang w:val="pl-PL"/>
+        </w:rPr>
+      </w:pPr>
+      <w:bookmarkStart w:id="453" w:name="_Toc313054879"/>
+      <w:bookmarkStart w:id="454" w:name="_Toc313055738"/>
+      <w:bookmarkStart w:id="455" w:name="_Toc313056137"/>
+      <w:bookmarkStart w:id="456" w:name="_Toc313056804"/>
+      <w:bookmarkStart w:id="457" w:name="_Toc313056851"/>
+      <w:bookmarkStart w:id="458" w:name="_Toc313057008"/>
+      <w:bookmarkStart w:id="459" w:name="_Toc313189532"/>
+      <w:bookmarkStart w:id="460" w:name="_Toc313204840"/>
+      <w:bookmarkStart w:id="461" w:name="_Toc313213088"/>
+      <w:bookmarkStart w:id="462" w:name="_Toc313213156"/>
+      <w:bookmarkStart w:id="463" w:name="_Toc313219331"/>
+      <w:bookmarkStart w:id="464" w:name="_Toc313370340"/>
+      <w:bookmarkStart w:id="465" w:name="_Toc313749648"/>
+      <w:bookmarkStart w:id="466" w:name="_Toc313749719"/>
+      <w:bookmarkStart w:id="467" w:name="_Toc313812295"/>
+      <w:bookmarkStart w:id="468" w:name="_Toc313814400"/>
+      <w:bookmarkStart w:id="469" w:name="_Toc313826441"/>
       <w:bookmarkEnd w:id="453"/>
       <w:bookmarkEnd w:id="454"/>
       <w:bookmarkEnd w:id="455"/>
       <w:bookmarkEnd w:id="456"/>
-    </w:p>
-    <w:p>
-      <w:pPr>
-        <w:pStyle w:val="ListParagraph"/>
-        <w:numPr>
-          <w:ilvl w:val="1"/>
-          <w:numId w:val="13"/>
-        </w:numPr>
-        <w:contextualSpacing w:val="0"/>
-        <w:outlineLvl w:val="1"/>
-        <w:rPr>
-          <w:smallCaps/>
-          <w:vanish/>
-          <w:sz w:val="32"/>
-          <w:szCs w:val="28"/>
-          <w:lang w:val="pl-PL"/>
-        </w:rPr>
-      </w:pPr>
-      <w:bookmarkStart w:id="457" w:name="_Toc313054881"/>
-      <w:bookmarkStart w:id="458" w:name="_Toc313055740"/>
-      <w:bookmarkStart w:id="459" w:name="_Toc313056139"/>
-      <w:bookmarkStart w:id="460" w:name="_Toc313056806"/>
-      <w:bookmarkStart w:id="461" w:name="_Toc313056853"/>
-      <w:bookmarkStart w:id="462" w:name="_Toc313057010"/>
-      <w:bookmarkStart w:id="463" w:name="_Toc313189534"/>
-      <w:bookmarkStart w:id="464" w:name="_Toc313204842"/>
-      <w:bookmarkStart w:id="465" w:name="_Toc313213090"/>
-      <w:bookmarkStart w:id="466" w:name="_Toc313213158"/>
-      <w:bookmarkStart w:id="467" w:name="_Toc313219333"/>
-      <w:bookmarkStart w:id="468" w:name="_Toc313370342"/>
-      <w:bookmarkStart w:id="469" w:name="_Toc313749650"/>
-      <w:bookmarkStart w:id="470" w:name="_Toc313749721"/>
-      <w:bookmarkStart w:id="471" w:name="_Toc313812297"/>
-      <w:bookmarkStart w:id="472" w:name="_Toc313814402"/>
       <w:bookmarkEnd w:id="457"/>
       <w:bookmarkEnd w:id="458"/>
       <w:bookmarkEnd w:id="459"/>
@@ -11764,162 +12218,45 @@
       <w:bookmarkEnd w:id="467"/>
       <w:bookmarkEnd w:id="468"/>
       <w:bookmarkEnd w:id="469"/>
+    </w:p>
+    <w:p>
+      <w:pPr>
+        <w:pStyle w:val="ListParagraph"/>
+        <w:numPr>
+          <w:ilvl w:val="0"/>
+          <w:numId w:val="13"/>
+        </w:numPr>
+        <w:contextualSpacing w:val="0"/>
+        <w:outlineLvl w:val="1"/>
+        <w:rPr>
+          <w:smallCaps/>
+          <w:vanish/>
+          <w:sz w:val="32"/>
+          <w:szCs w:val="28"/>
+          <w:lang w:val="pl-PL"/>
+        </w:rPr>
+      </w:pPr>
+      <w:bookmarkStart w:id="470" w:name="_Toc313054880"/>
+      <w:bookmarkStart w:id="471" w:name="_Toc313055739"/>
+      <w:bookmarkStart w:id="472" w:name="_Toc313056138"/>
+      <w:bookmarkStart w:id="473" w:name="_Toc313056805"/>
+      <w:bookmarkStart w:id="474" w:name="_Toc313056852"/>
+      <w:bookmarkStart w:id="475" w:name="_Toc313057009"/>
+      <w:bookmarkStart w:id="476" w:name="_Toc313189533"/>
+      <w:bookmarkStart w:id="477" w:name="_Toc313204841"/>
+      <w:bookmarkStart w:id="478" w:name="_Toc313213089"/>
+      <w:bookmarkStart w:id="479" w:name="_Toc313213157"/>
+      <w:bookmarkStart w:id="480" w:name="_Toc313219332"/>
+      <w:bookmarkStart w:id="481" w:name="_Toc313370341"/>
+      <w:bookmarkStart w:id="482" w:name="_Toc313749649"/>
+      <w:bookmarkStart w:id="483" w:name="_Toc313749720"/>
+      <w:bookmarkStart w:id="484" w:name="_Toc313812296"/>
+      <w:bookmarkStart w:id="485" w:name="_Toc313814401"/>
+      <w:bookmarkStart w:id="486" w:name="_Toc313826442"/>
       <w:bookmarkEnd w:id="470"/>
       <w:bookmarkEnd w:id="471"/>
       <w:bookmarkEnd w:id="472"/>
-    </w:p>
-    <w:p>
-      <w:pPr>
-        <w:pStyle w:val="Heading2"/>
-        <w:numPr>
-          <w:ilvl w:val="1"/>
-          <w:numId w:val="13"/>
-        </w:numPr>
-      </w:pPr>
-      <w:bookmarkStart w:id="473" w:name="_Toc313814403"/>
-      <w:r>
-        <w:t xml:space="preserve">Zarządzanie </w:t>
-      </w:r>
-      <w:r>
-        <w:t>danymi</w:t>
-      </w:r>
       <w:bookmarkEnd w:id="473"/>
-    </w:p>
-    <w:p>
-      <w:pPr>
-        <w:rPr>
-          <w:lang w:val="pl-PL"/>
-        </w:rPr>
-      </w:pPr>
-    </w:p>
-    <w:p>
-      <w:pPr>
-        <w:rPr>
-          <w:lang w:val="pl-PL"/>
-        </w:rPr>
-      </w:pPr>
-      <w:r>
-        <w:rPr>
-          <w:lang w:val="pl-PL"/>
-        </w:rPr>
-        <w:t>Użytkownicy mogą zarządzać danymi</w:t>
-      </w:r>
-      <w:r>
-        <w:rPr>
-          <w:lang w:val="pl-PL"/>
-        </w:rPr>
-        <w:t xml:space="preserve"> w następujący sposób</w:t>
-      </w:r>
-      <w:r>
-        <w:rPr>
-          <w:lang w:val="pl-PL"/>
-        </w:rPr>
-        <w:t>:</w:t>
-      </w:r>
-    </w:p>
-    <w:p>
-      <w:pPr>
-        <w:rPr>
-          <w:lang w:val="pl-PL"/>
-        </w:rPr>
-      </w:pPr>
-    </w:p>
-    <w:p>
-      <w:pPr>
-        <w:pStyle w:val="ListParagraph"/>
-        <w:numPr>
-          <w:ilvl w:val="0"/>
-          <w:numId w:val="19"/>
-        </w:numPr>
-        <w:rPr>
-          <w:vanish/>
-          <w:lang w:val="pl-PL"/>
-        </w:rPr>
-      </w:pPr>
-    </w:p>
-    <w:p>
-      <w:pPr>
-        <w:pStyle w:val="ListParagraph"/>
-        <w:numPr>
-          <w:ilvl w:val="0"/>
-          <w:numId w:val="19"/>
-        </w:numPr>
-        <w:rPr>
-          <w:vanish/>
-          <w:lang w:val="pl-PL"/>
-        </w:rPr>
-      </w:pPr>
-    </w:p>
-    <w:p>
-      <w:pPr>
-        <w:pStyle w:val="ListParagraph"/>
-        <w:numPr>
-          <w:ilvl w:val="0"/>
-          <w:numId w:val="19"/>
-        </w:numPr>
-        <w:rPr>
-          <w:vanish/>
-          <w:lang w:val="pl-PL"/>
-        </w:rPr>
-      </w:pPr>
-    </w:p>
-    <w:p>
-      <w:pPr>
-        <w:pStyle w:val="ListParagraph"/>
-        <w:numPr>
-          <w:ilvl w:val="1"/>
-          <w:numId w:val="19"/>
-        </w:numPr>
-        <w:rPr>
-          <w:vanish/>
-          <w:lang w:val="pl-PL"/>
-        </w:rPr>
-      </w:pPr>
-    </w:p>
-    <w:p>
-      <w:pPr>
-        <w:pStyle w:val="ListParagraph"/>
-        <w:numPr>
-          <w:ilvl w:val="1"/>
-          <w:numId w:val="19"/>
-        </w:numPr>
-        <w:rPr>
-          <w:vanish/>
-          <w:lang w:val="pl-PL"/>
-        </w:rPr>
-      </w:pPr>
-    </w:p>
-    <w:p>
-      <w:pPr>
-        <w:pStyle w:val="ListParagraph"/>
-        <w:numPr>
-          <w:ilvl w:val="0"/>
-          <w:numId w:val="20"/>
-        </w:numPr>
-        <w:spacing w:before="200" w:line="271" w:lineRule="auto"/>
-        <w:contextualSpacing w:val="0"/>
-        <w:outlineLvl w:val="2"/>
-        <w:rPr>
-          <w:i/>
-          <w:iCs/>
-          <w:smallCaps/>
-          <w:vanish/>
-          <w:spacing w:val="5"/>
-          <w:sz w:val="26"/>
-          <w:szCs w:val="26"/>
-          <w:lang w:val="pl-PL"/>
-        </w:rPr>
-      </w:pPr>
-      <w:bookmarkStart w:id="474" w:name="_Toc313189536"/>
-      <w:bookmarkStart w:id="475" w:name="_Toc313204844"/>
-      <w:bookmarkStart w:id="476" w:name="_Toc313213092"/>
-      <w:bookmarkStart w:id="477" w:name="_Toc313213160"/>
-      <w:bookmarkStart w:id="478" w:name="_Toc313219335"/>
-      <w:bookmarkStart w:id="479" w:name="_Toc313370344"/>
-      <w:bookmarkStart w:id="480" w:name="_Toc313749652"/>
-      <w:bookmarkStart w:id="481" w:name="_Toc313749723"/>
-      <w:bookmarkStart w:id="482" w:name="_Toc313812299"/>
-      <w:bookmarkStart w:id="483" w:name="_Toc313814404"/>
       <w:bookmarkEnd w:id="474"/>
       <w:bookmarkEnd w:id="475"/>
       <w:bookmarkEnd w:id="476"/>
@@ -11930,41 +12267,44 @@
       <w:bookmarkEnd w:id="481"/>
       <w:bookmarkEnd w:id="482"/>
       <w:bookmarkEnd w:id="483"/>
-    </w:p>
-    <w:p>
-      <w:pPr>
-        <w:pStyle w:val="ListParagraph"/>
-        <w:numPr>
-          <w:ilvl w:val="0"/>
-          <w:numId w:val="20"/>
-        </w:numPr>
-        <w:spacing w:before="200" w:line="271" w:lineRule="auto"/>
-        <w:contextualSpacing w:val="0"/>
-        <w:outlineLvl w:val="2"/>
-        <w:rPr>
-          <w:i/>
-          <w:iCs/>
-          <w:smallCaps/>
-          <w:vanish/>
-          <w:spacing w:val="5"/>
-          <w:sz w:val="26"/>
-          <w:szCs w:val="26"/>
-          <w:lang w:val="pl-PL"/>
-        </w:rPr>
-      </w:pPr>
-      <w:bookmarkStart w:id="484" w:name="_Toc313189537"/>
-      <w:bookmarkStart w:id="485" w:name="_Toc313204845"/>
-      <w:bookmarkStart w:id="486" w:name="_Toc313213093"/>
-      <w:bookmarkStart w:id="487" w:name="_Toc313213161"/>
-      <w:bookmarkStart w:id="488" w:name="_Toc313219336"/>
-      <w:bookmarkStart w:id="489" w:name="_Toc313370345"/>
-      <w:bookmarkStart w:id="490" w:name="_Toc313749653"/>
-      <w:bookmarkStart w:id="491" w:name="_Toc313749724"/>
-      <w:bookmarkStart w:id="492" w:name="_Toc313812300"/>
-      <w:bookmarkStart w:id="493" w:name="_Toc313814405"/>
       <w:bookmarkEnd w:id="484"/>
       <w:bookmarkEnd w:id="485"/>
       <w:bookmarkEnd w:id="486"/>
+    </w:p>
+    <w:p>
+      <w:pPr>
+        <w:pStyle w:val="ListParagraph"/>
+        <w:numPr>
+          <w:ilvl w:val="1"/>
+          <w:numId w:val="13"/>
+        </w:numPr>
+        <w:contextualSpacing w:val="0"/>
+        <w:outlineLvl w:val="1"/>
+        <w:rPr>
+          <w:smallCaps/>
+          <w:vanish/>
+          <w:sz w:val="32"/>
+          <w:szCs w:val="28"/>
+          <w:lang w:val="pl-PL"/>
+        </w:rPr>
+      </w:pPr>
+      <w:bookmarkStart w:id="487" w:name="_Toc313054881"/>
+      <w:bookmarkStart w:id="488" w:name="_Toc313055740"/>
+      <w:bookmarkStart w:id="489" w:name="_Toc313056139"/>
+      <w:bookmarkStart w:id="490" w:name="_Toc313056806"/>
+      <w:bookmarkStart w:id="491" w:name="_Toc313056853"/>
+      <w:bookmarkStart w:id="492" w:name="_Toc313057010"/>
+      <w:bookmarkStart w:id="493" w:name="_Toc313189534"/>
+      <w:bookmarkStart w:id="494" w:name="_Toc313204842"/>
+      <w:bookmarkStart w:id="495" w:name="_Toc313213090"/>
+      <w:bookmarkStart w:id="496" w:name="_Toc313213158"/>
+      <w:bookmarkStart w:id="497" w:name="_Toc313219333"/>
+      <w:bookmarkStart w:id="498" w:name="_Toc313370342"/>
+      <w:bookmarkStart w:id="499" w:name="_Toc313749650"/>
+      <w:bookmarkStart w:id="500" w:name="_Toc313749721"/>
+      <w:bookmarkStart w:id="501" w:name="_Toc313812297"/>
+      <w:bookmarkStart w:id="502" w:name="_Toc313814402"/>
+      <w:bookmarkStart w:id="503" w:name="_Toc313826443"/>
       <w:bookmarkEnd w:id="487"/>
       <w:bookmarkEnd w:id="488"/>
       <w:bookmarkEnd w:id="489"/>
@@ -11972,38 +12312,6 @@
       <w:bookmarkEnd w:id="491"/>
       <w:bookmarkEnd w:id="492"/>
       <w:bookmarkEnd w:id="493"/>
-    </w:p>
-    <w:p>
-      <w:pPr>
-        <w:pStyle w:val="ListParagraph"/>
-        <w:numPr>
-          <w:ilvl w:val="0"/>
-          <w:numId w:val="20"/>
-        </w:numPr>
-        <w:spacing w:before="200" w:line="271" w:lineRule="auto"/>
-        <w:contextualSpacing w:val="0"/>
-        <w:outlineLvl w:val="2"/>
-        <w:rPr>
-          <w:i/>
-          <w:iCs/>
-          <w:smallCaps/>
-          <w:vanish/>
-          <w:spacing w:val="5"/>
-          <w:sz w:val="26"/>
-          <w:szCs w:val="26"/>
-          <w:lang w:val="pl-PL"/>
-        </w:rPr>
-      </w:pPr>
-      <w:bookmarkStart w:id="494" w:name="_Toc313189538"/>
-      <w:bookmarkStart w:id="495" w:name="_Toc313204846"/>
-      <w:bookmarkStart w:id="496" w:name="_Toc313213094"/>
-      <w:bookmarkStart w:id="497" w:name="_Toc313213162"/>
-      <w:bookmarkStart w:id="498" w:name="_Toc313219337"/>
-      <w:bookmarkStart w:id="499" w:name="_Toc313370346"/>
-      <w:bookmarkStart w:id="500" w:name="_Toc313749654"/>
-      <w:bookmarkStart w:id="501" w:name="_Toc313749725"/>
-      <w:bookmarkStart w:id="502" w:name="_Toc313812301"/>
-      <w:bookmarkStart w:id="503" w:name="_Toc313814406"/>
       <w:bookmarkEnd w:id="494"/>
       <w:bookmarkEnd w:id="495"/>
       <w:bookmarkEnd w:id="496"/>
@@ -12017,9 +12325,130 @@
     </w:p>
     <w:p>
       <w:pPr>
+        <w:pStyle w:val="Heading2"/>
+        <w:numPr>
+          <w:ilvl w:val="1"/>
+          <w:numId w:val="13"/>
+        </w:numPr>
+      </w:pPr>
+      <w:bookmarkStart w:id="504" w:name="_Toc313826444"/>
+      <w:r>
+        <w:t xml:space="preserve">Zarządzanie </w:t>
+      </w:r>
+      <w:r>
+        <w:t>danymi</w:t>
+      </w:r>
+      <w:bookmarkEnd w:id="504"/>
+    </w:p>
+    <w:p>
+      <w:pPr>
+        <w:rPr>
+          <w:lang w:val="pl-PL"/>
+        </w:rPr>
+      </w:pPr>
+    </w:p>
+    <w:p>
+      <w:pPr>
+        <w:rPr>
+          <w:lang w:val="pl-PL"/>
+        </w:rPr>
+      </w:pPr>
+      <w:r>
+        <w:rPr>
+          <w:lang w:val="pl-PL"/>
+        </w:rPr>
+        <w:t>Użytkownicy mogą zarządzać danymi</w:t>
+      </w:r>
+      <w:r>
+        <w:rPr>
+          <w:lang w:val="pl-PL"/>
+        </w:rPr>
+        <w:t xml:space="preserve"> w następujący sposób</w:t>
+      </w:r>
+      <w:r>
+        <w:rPr>
+          <w:lang w:val="pl-PL"/>
+        </w:rPr>
+        <w:t>:</w:t>
+      </w:r>
+    </w:p>
+    <w:p>
+      <w:pPr>
+        <w:rPr>
+          <w:lang w:val="pl-PL"/>
+        </w:rPr>
+      </w:pPr>
+    </w:p>
+    <w:p>
+      <w:pPr>
+        <w:pStyle w:val="ListParagraph"/>
+        <w:numPr>
+          <w:ilvl w:val="0"/>
+          <w:numId w:val="19"/>
+        </w:numPr>
+        <w:rPr>
+          <w:vanish/>
+          <w:lang w:val="pl-PL"/>
+        </w:rPr>
+      </w:pPr>
+    </w:p>
+    <w:p>
+      <w:pPr>
+        <w:pStyle w:val="ListParagraph"/>
+        <w:numPr>
+          <w:ilvl w:val="0"/>
+          <w:numId w:val="19"/>
+        </w:numPr>
+        <w:rPr>
+          <w:vanish/>
+          <w:lang w:val="pl-PL"/>
+        </w:rPr>
+      </w:pPr>
+    </w:p>
+    <w:p>
+      <w:pPr>
+        <w:pStyle w:val="ListParagraph"/>
+        <w:numPr>
+          <w:ilvl w:val="0"/>
+          <w:numId w:val="19"/>
+        </w:numPr>
+        <w:rPr>
+          <w:vanish/>
+          <w:lang w:val="pl-PL"/>
+        </w:rPr>
+      </w:pPr>
+    </w:p>
+    <w:p>
+      <w:pPr>
         <w:pStyle w:val="ListParagraph"/>
         <w:numPr>
           <w:ilvl w:val="1"/>
+          <w:numId w:val="19"/>
+        </w:numPr>
+        <w:rPr>
+          <w:vanish/>
+          <w:lang w:val="pl-PL"/>
+        </w:rPr>
+      </w:pPr>
+    </w:p>
+    <w:p>
+      <w:pPr>
+        <w:pStyle w:val="ListParagraph"/>
+        <w:numPr>
+          <w:ilvl w:val="1"/>
+          <w:numId w:val="19"/>
+        </w:numPr>
+        <w:rPr>
+          <w:vanish/>
+          <w:lang w:val="pl-PL"/>
+        </w:rPr>
+      </w:pPr>
+    </w:p>
+    <w:p>
+      <w:pPr>
+        <w:pStyle w:val="ListParagraph"/>
+        <w:numPr>
+          <w:ilvl w:val="0"/>
           <w:numId w:val="20"/>
         </w:numPr>
         <w:spacing w:before="200" w:line="271" w:lineRule="auto"/>
@@ -12036,17 +12465,17 @@
           <w:lang w:val="pl-PL"/>
         </w:rPr>
       </w:pPr>
-      <w:bookmarkStart w:id="504" w:name="_Toc313189539"/>
-      <w:bookmarkStart w:id="505" w:name="_Toc313204847"/>
-      <w:bookmarkStart w:id="506" w:name="_Toc313213095"/>
-      <w:bookmarkStart w:id="507" w:name="_Toc313213163"/>
-      <w:bookmarkStart w:id="508" w:name="_Toc313219338"/>
-      <w:bookmarkStart w:id="509" w:name="_Toc313370347"/>
-      <w:bookmarkStart w:id="510" w:name="_Toc313749655"/>
-      <w:bookmarkStart w:id="511" w:name="_Toc313749726"/>
-      <w:bookmarkStart w:id="512" w:name="_Toc313812302"/>
-      <w:bookmarkStart w:id="513" w:name="_Toc313814407"/>
-      <w:bookmarkEnd w:id="504"/>
+      <w:bookmarkStart w:id="505" w:name="_Toc313189536"/>
+      <w:bookmarkStart w:id="506" w:name="_Toc313204844"/>
+      <w:bookmarkStart w:id="507" w:name="_Toc313213092"/>
+      <w:bookmarkStart w:id="508" w:name="_Toc313213160"/>
+      <w:bookmarkStart w:id="509" w:name="_Toc313219335"/>
+      <w:bookmarkStart w:id="510" w:name="_Toc313370344"/>
+      <w:bookmarkStart w:id="511" w:name="_Toc313749652"/>
+      <w:bookmarkStart w:id="512" w:name="_Toc313749723"/>
+      <w:bookmarkStart w:id="513" w:name="_Toc313812299"/>
+      <w:bookmarkStart w:id="514" w:name="_Toc313814404"/>
+      <w:bookmarkStart w:id="515" w:name="_Toc313826445"/>
       <w:bookmarkEnd w:id="505"/>
       <w:bookmarkEnd w:id="506"/>
       <w:bookmarkEnd w:id="507"/>
@@ -12056,6 +12485,96 @@
       <w:bookmarkEnd w:id="511"/>
       <w:bookmarkEnd w:id="512"/>
       <w:bookmarkEnd w:id="513"/>
+      <w:bookmarkEnd w:id="514"/>
+      <w:bookmarkEnd w:id="515"/>
+    </w:p>
+    <w:p>
+      <w:pPr>
+        <w:pStyle w:val="ListParagraph"/>
+        <w:numPr>
+          <w:ilvl w:val="0"/>
+          <w:numId w:val="20"/>
+        </w:numPr>
+        <w:spacing w:before="200" w:line="271" w:lineRule="auto"/>
+        <w:contextualSpacing w:val="0"/>
+        <w:outlineLvl w:val="2"/>
+        <w:rPr>
+          <w:i/>
+          <w:iCs/>
+          <w:smallCaps/>
+          <w:vanish/>
+          <w:spacing w:val="5"/>
+          <w:sz w:val="26"/>
+          <w:szCs w:val="26"/>
+          <w:lang w:val="pl-PL"/>
+        </w:rPr>
+      </w:pPr>
+      <w:bookmarkStart w:id="516" w:name="_Toc313189537"/>
+      <w:bookmarkStart w:id="517" w:name="_Toc313204845"/>
+      <w:bookmarkStart w:id="518" w:name="_Toc313213093"/>
+      <w:bookmarkStart w:id="519" w:name="_Toc313213161"/>
+      <w:bookmarkStart w:id="520" w:name="_Toc313219336"/>
+      <w:bookmarkStart w:id="521" w:name="_Toc313370345"/>
+      <w:bookmarkStart w:id="522" w:name="_Toc313749653"/>
+      <w:bookmarkStart w:id="523" w:name="_Toc313749724"/>
+      <w:bookmarkStart w:id="524" w:name="_Toc313812300"/>
+      <w:bookmarkStart w:id="525" w:name="_Toc313814405"/>
+      <w:bookmarkStart w:id="526" w:name="_Toc313826446"/>
+      <w:bookmarkEnd w:id="516"/>
+      <w:bookmarkEnd w:id="517"/>
+      <w:bookmarkEnd w:id="518"/>
+      <w:bookmarkEnd w:id="519"/>
+      <w:bookmarkEnd w:id="520"/>
+      <w:bookmarkEnd w:id="521"/>
+      <w:bookmarkEnd w:id="522"/>
+      <w:bookmarkEnd w:id="523"/>
+      <w:bookmarkEnd w:id="524"/>
+      <w:bookmarkEnd w:id="525"/>
+      <w:bookmarkEnd w:id="526"/>
+    </w:p>
+    <w:p>
+      <w:pPr>
+        <w:pStyle w:val="ListParagraph"/>
+        <w:numPr>
+          <w:ilvl w:val="0"/>
+          <w:numId w:val="20"/>
+        </w:numPr>
+        <w:spacing w:before="200" w:line="271" w:lineRule="auto"/>
+        <w:contextualSpacing w:val="0"/>
+        <w:outlineLvl w:val="2"/>
+        <w:rPr>
+          <w:i/>
+          <w:iCs/>
+          <w:smallCaps/>
+          <w:vanish/>
+          <w:spacing w:val="5"/>
+          <w:sz w:val="26"/>
+          <w:szCs w:val="26"/>
+          <w:lang w:val="pl-PL"/>
+        </w:rPr>
+      </w:pPr>
+      <w:bookmarkStart w:id="527" w:name="_Toc313189538"/>
+      <w:bookmarkStart w:id="528" w:name="_Toc313204846"/>
+      <w:bookmarkStart w:id="529" w:name="_Toc313213094"/>
+      <w:bookmarkStart w:id="530" w:name="_Toc313213162"/>
+      <w:bookmarkStart w:id="531" w:name="_Toc313219337"/>
+      <w:bookmarkStart w:id="532" w:name="_Toc313370346"/>
+      <w:bookmarkStart w:id="533" w:name="_Toc313749654"/>
+      <w:bookmarkStart w:id="534" w:name="_Toc313749725"/>
+      <w:bookmarkStart w:id="535" w:name="_Toc313812301"/>
+      <w:bookmarkStart w:id="536" w:name="_Toc313814406"/>
+      <w:bookmarkStart w:id="537" w:name="_Toc313826447"/>
+      <w:bookmarkEnd w:id="527"/>
+      <w:bookmarkEnd w:id="528"/>
+      <w:bookmarkEnd w:id="529"/>
+      <w:bookmarkEnd w:id="530"/>
+      <w:bookmarkEnd w:id="531"/>
+      <w:bookmarkEnd w:id="532"/>
+      <w:bookmarkEnd w:id="533"/>
+      <w:bookmarkEnd w:id="534"/>
+      <w:bookmarkEnd w:id="535"/>
+      <w:bookmarkEnd w:id="536"/>
+      <w:bookmarkEnd w:id="537"/>
     </w:p>
     <w:p>
       <w:pPr>
@@ -12078,26 +12597,72 @@
           <w:lang w:val="pl-PL"/>
         </w:rPr>
       </w:pPr>
-      <w:bookmarkStart w:id="514" w:name="_Toc313189540"/>
-      <w:bookmarkStart w:id="515" w:name="_Toc313204848"/>
-      <w:bookmarkStart w:id="516" w:name="_Toc313213096"/>
-      <w:bookmarkStart w:id="517" w:name="_Toc313213164"/>
-      <w:bookmarkStart w:id="518" w:name="_Toc313219339"/>
-      <w:bookmarkStart w:id="519" w:name="_Toc313370348"/>
-      <w:bookmarkStart w:id="520" w:name="_Toc313749656"/>
-      <w:bookmarkStart w:id="521" w:name="_Toc313749727"/>
-      <w:bookmarkStart w:id="522" w:name="_Toc313812303"/>
-      <w:bookmarkStart w:id="523" w:name="_Toc313814408"/>
-      <w:bookmarkEnd w:id="514"/>
-      <w:bookmarkEnd w:id="515"/>
-      <w:bookmarkEnd w:id="516"/>
-      <w:bookmarkEnd w:id="517"/>
-      <w:bookmarkEnd w:id="518"/>
-      <w:bookmarkEnd w:id="519"/>
-      <w:bookmarkEnd w:id="520"/>
-      <w:bookmarkEnd w:id="521"/>
-      <w:bookmarkEnd w:id="522"/>
-      <w:bookmarkEnd w:id="523"/>
+      <w:bookmarkStart w:id="538" w:name="_Toc313189539"/>
+      <w:bookmarkStart w:id="539" w:name="_Toc313204847"/>
+      <w:bookmarkStart w:id="540" w:name="_Toc313213095"/>
+      <w:bookmarkStart w:id="541" w:name="_Toc313213163"/>
+      <w:bookmarkStart w:id="542" w:name="_Toc313219338"/>
+      <w:bookmarkStart w:id="543" w:name="_Toc313370347"/>
+      <w:bookmarkStart w:id="544" w:name="_Toc313749655"/>
+      <w:bookmarkStart w:id="545" w:name="_Toc313749726"/>
+      <w:bookmarkStart w:id="546" w:name="_Toc313812302"/>
+      <w:bookmarkStart w:id="547" w:name="_Toc313814407"/>
+      <w:bookmarkStart w:id="548" w:name="_Toc313826448"/>
+      <w:bookmarkEnd w:id="538"/>
+      <w:bookmarkEnd w:id="539"/>
+      <w:bookmarkEnd w:id="540"/>
+      <w:bookmarkEnd w:id="541"/>
+      <w:bookmarkEnd w:id="542"/>
+      <w:bookmarkEnd w:id="543"/>
+      <w:bookmarkEnd w:id="544"/>
+      <w:bookmarkEnd w:id="545"/>
+      <w:bookmarkEnd w:id="546"/>
+      <w:bookmarkEnd w:id="547"/>
+      <w:bookmarkEnd w:id="548"/>
+    </w:p>
+    <w:p>
+      <w:pPr>
+        <w:pStyle w:val="ListParagraph"/>
+        <w:numPr>
+          <w:ilvl w:val="1"/>
+          <w:numId w:val="20"/>
+        </w:numPr>
+        <w:spacing w:before="200" w:line="271" w:lineRule="auto"/>
+        <w:contextualSpacing w:val="0"/>
+        <w:outlineLvl w:val="2"/>
+        <w:rPr>
+          <w:i/>
+          <w:iCs/>
+          <w:smallCaps/>
+          <w:vanish/>
+          <w:spacing w:val="5"/>
+          <w:sz w:val="26"/>
+          <w:szCs w:val="26"/>
+          <w:lang w:val="pl-PL"/>
+        </w:rPr>
+      </w:pPr>
+      <w:bookmarkStart w:id="549" w:name="_Toc313189540"/>
+      <w:bookmarkStart w:id="550" w:name="_Toc313204848"/>
+      <w:bookmarkStart w:id="551" w:name="_Toc313213096"/>
+      <w:bookmarkStart w:id="552" w:name="_Toc313213164"/>
+      <w:bookmarkStart w:id="553" w:name="_Toc313219339"/>
+      <w:bookmarkStart w:id="554" w:name="_Toc313370348"/>
+      <w:bookmarkStart w:id="555" w:name="_Toc313749656"/>
+      <w:bookmarkStart w:id="556" w:name="_Toc313749727"/>
+      <w:bookmarkStart w:id="557" w:name="_Toc313812303"/>
+      <w:bookmarkStart w:id="558" w:name="_Toc313814408"/>
+      <w:bookmarkStart w:id="559" w:name="_Toc313826449"/>
+      <w:bookmarkEnd w:id="549"/>
+      <w:bookmarkEnd w:id="550"/>
+      <w:bookmarkEnd w:id="551"/>
+      <w:bookmarkEnd w:id="552"/>
+      <w:bookmarkEnd w:id="553"/>
+      <w:bookmarkEnd w:id="554"/>
+      <w:bookmarkEnd w:id="555"/>
+      <w:bookmarkEnd w:id="556"/>
+      <w:bookmarkEnd w:id="557"/>
+      <w:bookmarkEnd w:id="558"/>
+      <w:bookmarkEnd w:id="559"/>
     </w:p>
     <w:p>
       <w:pPr>
@@ -12110,14 +12675,14 @@
           <w:lang w:val="pl-PL"/>
         </w:rPr>
       </w:pPr>
-      <w:bookmarkStart w:id="524" w:name="_Toc313814409"/>
+      <w:bookmarkStart w:id="560" w:name="_Toc313826450"/>
       <w:r>
         <w:rPr>
           <w:lang w:val="pl-PL"/>
         </w:rPr>
         <w:t>Zarządzanie wyrażeniami</w:t>
       </w:r>
-      <w:bookmarkEnd w:id="524"/>
+      <w:bookmarkEnd w:id="560"/>
     </w:p>
     <w:p>
       <w:pPr>
@@ -12178,7 +12743,7 @@
                     </pic:cNvPicPr>
                   </pic:nvPicPr>
                   <pic:blipFill>
-                    <a:blip r:embed="rId20" cstate="print"/>
+                    <a:blip r:embed="rId22" cstate="print"/>
                     <a:srcRect/>
                     <a:stretch>
                       <a:fillRect/>
@@ -12238,7 +12803,7 @@
           <w:noProof/>
           <w:lang w:val="pl-PL"/>
         </w:rPr>
-        <w:t>9</w:t>
+        <w:t>12</w:t>
       </w:r>
       <w:r>
         <w:fldChar w:fldCharType="end"/>
@@ -12330,7 +12895,7 @@
                     </pic:cNvPicPr>
                   </pic:nvPicPr>
                   <pic:blipFill>
-                    <a:blip r:embed="rId21" cstate="print"/>
+                    <a:blip r:embed="rId23" cstate="print"/>
                     <a:srcRect/>
                     <a:stretch>
                       <a:fillRect/>
@@ -12390,7 +12955,7 @@
           <w:noProof/>
           <w:lang w:val="pl-PL"/>
         </w:rPr>
-        <w:t>10</w:t>
+        <w:t>13</w:t>
       </w:r>
       <w:r>
         <w:fldChar w:fldCharType="end"/>
@@ -12463,7 +13028,7 @@
                     </pic:cNvPicPr>
                   </pic:nvPicPr>
                   <pic:blipFill>
-                    <a:blip r:embed="rId22" cstate="print"/>
+                    <a:blip r:embed="rId24" cstate="print"/>
                     <a:srcRect/>
                     <a:stretch>
                       <a:fillRect/>
@@ -12523,7 +13088,7 @@
           <w:noProof/>
           <w:lang w:val="pl-PL"/>
         </w:rPr>
-        <w:t>11</w:t>
+        <w:t>14</w:t>
       </w:r>
       <w:r>
         <w:rPr>
@@ -12619,7 +13184,7 @@
                     </pic:cNvPicPr>
                   </pic:nvPicPr>
                   <pic:blipFill>
-                    <a:blip r:embed="rId23" cstate="print"/>
+                    <a:blip r:embed="rId25" cstate="print"/>
                     <a:srcRect/>
                     <a:stretch>
                       <a:fillRect/>
@@ -12679,7 +13244,7 @@
           <w:noProof/>
           <w:lang w:val="pl-PL"/>
         </w:rPr>
-        <w:t>12</w:t>
+        <w:t>15</w:t>
       </w:r>
       <w:r>
         <w:rPr>
@@ -12761,7 +13326,7 @@
                     </pic:cNvPicPr>
                   </pic:nvPicPr>
                   <pic:blipFill>
-                    <a:blip r:embed="rId24" cstate="print"/>
+                    <a:blip r:embed="rId26" cstate="print"/>
                     <a:srcRect/>
                     <a:stretch>
                       <a:fillRect/>
@@ -12811,7 +13376,7 @@
         <w:rPr>
           <w:noProof/>
         </w:rPr>
-        <w:t>13</w:t>
+        <w:t>16</w:t>
       </w:r>
       <w:r>
         <w:rPr>
@@ -12848,7 +13413,7 @@
           <w:lang w:val="pl-PL"/>
         </w:rPr>
       </w:pPr>
-      <w:bookmarkStart w:id="525" w:name="_Toc313814410"/>
+      <w:bookmarkStart w:id="561" w:name="_Toc313826451"/>
       <w:r>
         <w:rPr>
           <w:lang w:val="pl-PL"/>
@@ -12861,7 +13426,7 @@
         </w:rPr>
         <w:t>kolekcjami</w:t>
       </w:r>
-      <w:bookmarkEnd w:id="525"/>
+      <w:bookmarkEnd w:id="561"/>
     </w:p>
     <w:p/>
     <w:p>
@@ -12943,7 +13508,7 @@
                     </pic:cNvPicPr>
                   </pic:nvPicPr>
                   <pic:blipFill>
-                    <a:blip r:embed="rId25" cstate="print"/>
+                    <a:blip r:embed="rId27" cstate="print"/>
                     <a:srcRect/>
                     <a:stretch>
                       <a:fillRect/>
@@ -13003,7 +13568,7 @@
           <w:noProof/>
           <w:lang w:val="pl-PL"/>
         </w:rPr>
-        <w:t>14</w:t>
+        <w:t>17</w:t>
       </w:r>
       <w:r>
         <w:rPr>
@@ -13091,7 +13656,7 @@
                     </pic:cNvPicPr>
                   </pic:nvPicPr>
                   <pic:blipFill>
-                    <a:blip r:embed="rId26" cstate="print"/>
+                    <a:blip r:embed="rId28" cstate="print"/>
                     <a:srcRect/>
                     <a:stretch>
                       <a:fillRect/>
@@ -13151,7 +13716,7 @@
           <w:noProof/>
           <w:lang w:val="pl-PL"/>
         </w:rPr>
-        <w:t>15</w:t>
+        <w:t>18</w:t>
       </w:r>
       <w:r>
         <w:rPr>
@@ -13239,7 +13804,7 @@
                     </pic:cNvPicPr>
                   </pic:nvPicPr>
                   <pic:blipFill>
-                    <a:blip r:embed="rId27" cstate="print"/>
+                    <a:blip r:embed="rId29" cstate="print"/>
                     <a:srcRect/>
                     <a:stretch>
                       <a:fillRect/>
@@ -13289,7 +13854,7 @@
         <w:rPr>
           <w:noProof/>
         </w:rPr>
-        <w:t>16</w:t>
+        <w:t>19</w:t>
       </w:r>
       <w:r>
         <w:rPr>
@@ -13315,11 +13880,11 @@
           <w:numId w:val="13"/>
         </w:numPr>
       </w:pPr>
-      <w:bookmarkStart w:id="526" w:name="_Toc313814411"/>
+      <w:bookmarkStart w:id="562" w:name="_Toc313826452"/>
       <w:r>
         <w:t>Tryb nauki</w:t>
       </w:r>
-      <w:bookmarkEnd w:id="526"/>
+      <w:bookmarkEnd w:id="562"/>
     </w:p>
     <w:p>
       <w:pPr>
@@ -13440,7 +14005,7 @@
                     </pic:cNvPicPr>
                   </pic:nvPicPr>
                   <pic:blipFill>
-                    <a:blip r:embed="rId28"/>
+                    <a:blip r:embed="rId30"/>
                     <a:srcRect/>
                     <a:stretch>
                       <a:fillRect/>
@@ -13500,7 +14065,7 @@
           <w:noProof/>
           <w:lang w:val="pl-PL"/>
         </w:rPr>
-        <w:t>17</w:t>
+        <w:t>20</w:t>
       </w:r>
       <w:r>
         <w:fldChar w:fldCharType="end"/>
@@ -13605,7 +14170,7 @@
                     </pic:cNvPicPr>
                   </pic:nvPicPr>
                   <pic:blipFill>
-                    <a:blip r:embed="rId29"/>
+                    <a:blip r:embed="rId31"/>
                     <a:srcRect/>
                     <a:stretch>
                       <a:fillRect/>
@@ -13665,7 +14230,7 @@
           <w:noProof/>
           <w:lang w:val="pl-PL"/>
         </w:rPr>
-        <w:t>18</w:t>
+        <w:t>21</w:t>
       </w:r>
       <w:r>
         <w:fldChar w:fldCharType="end"/>
@@ -13740,7 +14305,7 @@
                     </pic:cNvPicPr>
                   </pic:nvPicPr>
                   <pic:blipFill>
-                    <a:blip r:embed="rId30"/>
+                    <a:blip r:embed="rId32"/>
                     <a:srcRect/>
                     <a:stretch>
                       <a:fillRect/>
@@ -13800,7 +14365,7 @@
           <w:noProof/>
           <w:lang w:val="pl-PL"/>
         </w:rPr>
-        <w:t>19</w:t>
+        <w:t>22</w:t>
       </w:r>
       <w:r>
         <w:fldChar w:fldCharType="end"/>
@@ -13897,7 +14462,7 @@
                     </pic:cNvPicPr>
                   </pic:nvPicPr>
                   <pic:blipFill>
-                    <a:blip r:embed="rId31"/>
+                    <a:blip r:embed="rId33"/>
                     <a:srcRect/>
                     <a:stretch>
                       <a:fillRect/>
@@ -13957,7 +14522,7 @@
           <w:noProof/>
           <w:lang w:val="pl-PL"/>
         </w:rPr>
-        <w:t>20</w:t>
+        <w:t>23</w:t>
       </w:r>
       <w:r>
         <w:fldChar w:fldCharType="end"/>
@@ -14044,7 +14609,7 @@
                     </pic:cNvPicPr>
                   </pic:nvPicPr>
                   <pic:blipFill>
-                    <a:blip r:embed="rId32"/>
+                    <a:blip r:embed="rId34"/>
                     <a:srcRect/>
                     <a:stretch>
                       <a:fillRect/>
@@ -14104,7 +14669,7 @@
           <w:noProof/>
           <w:lang w:val="pl-PL"/>
         </w:rPr>
-        <w:t>21</w:t>
+        <w:t>24</w:t>
       </w:r>
       <w:r>
         <w:fldChar w:fldCharType="end"/>
@@ -14178,7 +14743,7 @@
                     </pic:cNvPicPr>
                   </pic:nvPicPr>
                   <pic:blipFill>
-                    <a:blip r:embed="rId33"/>
+                    <a:blip r:embed="rId35"/>
                     <a:srcRect/>
                     <a:stretch>
                       <a:fillRect/>
@@ -14238,7 +14803,7 @@
           <w:noProof/>
           <w:lang w:val="pl-PL"/>
         </w:rPr>
-        <w:t>23</w:t>
+        <w:t>25</w:t>
       </w:r>
       <w:r>
         <w:fldChar w:fldCharType="end"/>
@@ -14327,7 +14892,7 @@
                     </pic:cNvPicPr>
                   </pic:nvPicPr>
                   <pic:blipFill>
-                    <a:blip r:embed="rId34"/>
+                    <a:blip r:embed="rId36"/>
                     <a:srcRect/>
                     <a:stretch>
                       <a:fillRect/>
@@ -14372,7 +14937,7 @@
           <w:rPr>
             <w:noProof/>
           </w:rPr>
-          <w:t>22</w:t>
+          <w:t>26</w:t>
         </w:r>
       </w:fldSimple>
       <w:r>
@@ -14530,28 +15095,30 @@
           <w:lang w:val="pl-PL"/>
         </w:rPr>
       </w:pPr>
-      <w:bookmarkStart w:id="527" w:name="_Toc313057013"/>
-      <w:bookmarkStart w:id="528" w:name="_Toc313189543"/>
-      <w:bookmarkStart w:id="529" w:name="_Toc313204852"/>
-      <w:bookmarkStart w:id="530" w:name="_Toc313213100"/>
-      <w:bookmarkStart w:id="531" w:name="_Toc313213168"/>
-      <w:bookmarkStart w:id="532" w:name="_Toc313219343"/>
-      <w:bookmarkStart w:id="533" w:name="_Toc313370352"/>
-      <w:bookmarkStart w:id="534" w:name="_Toc313749660"/>
-      <w:bookmarkStart w:id="535" w:name="_Toc313749731"/>
-      <w:bookmarkStart w:id="536" w:name="_Toc313812307"/>
-      <w:bookmarkStart w:id="537" w:name="_Toc313814412"/>
-      <w:bookmarkEnd w:id="527"/>
-      <w:bookmarkEnd w:id="528"/>
-      <w:bookmarkEnd w:id="529"/>
-      <w:bookmarkEnd w:id="530"/>
-      <w:bookmarkEnd w:id="531"/>
-      <w:bookmarkEnd w:id="532"/>
-      <w:bookmarkEnd w:id="533"/>
-      <w:bookmarkEnd w:id="534"/>
-      <w:bookmarkEnd w:id="535"/>
-      <w:bookmarkEnd w:id="536"/>
-      <w:bookmarkEnd w:id="537"/>
+      <w:bookmarkStart w:id="563" w:name="_Toc313057013"/>
+      <w:bookmarkStart w:id="564" w:name="_Toc313189543"/>
+      <w:bookmarkStart w:id="565" w:name="_Toc313204852"/>
+      <w:bookmarkStart w:id="566" w:name="_Toc313213100"/>
+      <w:bookmarkStart w:id="567" w:name="_Toc313213168"/>
+      <w:bookmarkStart w:id="568" w:name="_Toc313219343"/>
+      <w:bookmarkStart w:id="569" w:name="_Toc313370352"/>
+      <w:bookmarkStart w:id="570" w:name="_Toc313749660"/>
+      <w:bookmarkStart w:id="571" w:name="_Toc313749731"/>
+      <w:bookmarkStart w:id="572" w:name="_Toc313812307"/>
+      <w:bookmarkStart w:id="573" w:name="_Toc313814412"/>
+      <w:bookmarkStart w:id="574" w:name="_Toc313826453"/>
+      <w:bookmarkEnd w:id="563"/>
+      <w:bookmarkEnd w:id="564"/>
+      <w:bookmarkEnd w:id="565"/>
+      <w:bookmarkEnd w:id="566"/>
+      <w:bookmarkEnd w:id="567"/>
+      <w:bookmarkEnd w:id="568"/>
+      <w:bookmarkEnd w:id="569"/>
+      <w:bookmarkEnd w:id="570"/>
+      <w:bookmarkEnd w:id="571"/>
+      <w:bookmarkEnd w:id="572"/>
+      <w:bookmarkEnd w:id="573"/>
+      <w:bookmarkEnd w:id="574"/>
     </w:p>
     <w:p>
       <w:pPr>
@@ -14571,28 +15138,30 @@
           <w:lang w:val="pl-PL"/>
         </w:rPr>
       </w:pPr>
-      <w:bookmarkStart w:id="538" w:name="_Toc313057014"/>
-      <w:bookmarkStart w:id="539" w:name="_Toc313189544"/>
-      <w:bookmarkStart w:id="540" w:name="_Toc313204853"/>
-      <w:bookmarkStart w:id="541" w:name="_Toc313213101"/>
-      <w:bookmarkStart w:id="542" w:name="_Toc313213169"/>
-      <w:bookmarkStart w:id="543" w:name="_Toc313219344"/>
-      <w:bookmarkStart w:id="544" w:name="_Toc313370353"/>
-      <w:bookmarkStart w:id="545" w:name="_Toc313749661"/>
-      <w:bookmarkStart w:id="546" w:name="_Toc313749732"/>
-      <w:bookmarkStart w:id="547" w:name="_Toc313812308"/>
-      <w:bookmarkStart w:id="548" w:name="_Toc313814413"/>
-      <w:bookmarkEnd w:id="538"/>
-      <w:bookmarkEnd w:id="539"/>
-      <w:bookmarkEnd w:id="540"/>
-      <w:bookmarkEnd w:id="541"/>
-      <w:bookmarkEnd w:id="542"/>
-      <w:bookmarkEnd w:id="543"/>
-      <w:bookmarkEnd w:id="544"/>
-      <w:bookmarkEnd w:id="545"/>
-      <w:bookmarkEnd w:id="546"/>
-      <w:bookmarkEnd w:id="547"/>
-      <w:bookmarkEnd w:id="548"/>
+      <w:bookmarkStart w:id="575" w:name="_Toc313057014"/>
+      <w:bookmarkStart w:id="576" w:name="_Toc313189544"/>
+      <w:bookmarkStart w:id="577" w:name="_Toc313204853"/>
+      <w:bookmarkStart w:id="578" w:name="_Toc313213101"/>
+      <w:bookmarkStart w:id="579" w:name="_Toc313213169"/>
+      <w:bookmarkStart w:id="580" w:name="_Toc313219344"/>
+      <w:bookmarkStart w:id="581" w:name="_Toc313370353"/>
+      <w:bookmarkStart w:id="582" w:name="_Toc313749661"/>
+      <w:bookmarkStart w:id="583" w:name="_Toc313749732"/>
+      <w:bookmarkStart w:id="584" w:name="_Toc313812308"/>
+      <w:bookmarkStart w:id="585" w:name="_Toc313814413"/>
+      <w:bookmarkStart w:id="586" w:name="_Toc313826454"/>
+      <w:bookmarkEnd w:id="575"/>
+      <w:bookmarkEnd w:id="576"/>
+      <w:bookmarkEnd w:id="577"/>
+      <w:bookmarkEnd w:id="578"/>
+      <w:bookmarkEnd w:id="579"/>
+      <w:bookmarkEnd w:id="580"/>
+      <w:bookmarkEnd w:id="581"/>
+      <w:bookmarkEnd w:id="582"/>
+      <w:bookmarkEnd w:id="583"/>
+      <w:bookmarkEnd w:id="584"/>
+      <w:bookmarkEnd w:id="585"/>
+      <w:bookmarkEnd w:id="586"/>
     </w:p>
     <w:p>
       <w:pPr>
@@ -14612,28 +15181,30 @@
           <w:lang w:val="pl-PL"/>
         </w:rPr>
       </w:pPr>
-      <w:bookmarkStart w:id="549" w:name="_Toc313057015"/>
-      <w:bookmarkStart w:id="550" w:name="_Toc313189545"/>
-      <w:bookmarkStart w:id="551" w:name="_Toc313204854"/>
-      <w:bookmarkStart w:id="552" w:name="_Toc313213102"/>
-      <w:bookmarkStart w:id="553" w:name="_Toc313213170"/>
-      <w:bookmarkStart w:id="554" w:name="_Toc313219345"/>
-      <w:bookmarkStart w:id="555" w:name="_Toc313370354"/>
-      <w:bookmarkStart w:id="556" w:name="_Toc313749662"/>
-      <w:bookmarkStart w:id="557" w:name="_Toc313749733"/>
-      <w:bookmarkStart w:id="558" w:name="_Toc313812309"/>
-      <w:bookmarkStart w:id="559" w:name="_Toc313814414"/>
-      <w:bookmarkEnd w:id="549"/>
-      <w:bookmarkEnd w:id="550"/>
-      <w:bookmarkEnd w:id="551"/>
-      <w:bookmarkEnd w:id="552"/>
-      <w:bookmarkEnd w:id="553"/>
-      <w:bookmarkEnd w:id="554"/>
-      <w:bookmarkEnd w:id="555"/>
-      <w:bookmarkEnd w:id="556"/>
-      <w:bookmarkEnd w:id="557"/>
-      <w:bookmarkEnd w:id="558"/>
-      <w:bookmarkEnd w:id="559"/>
+      <w:bookmarkStart w:id="587" w:name="_Toc313057015"/>
+      <w:bookmarkStart w:id="588" w:name="_Toc313189545"/>
+      <w:bookmarkStart w:id="589" w:name="_Toc313204854"/>
+      <w:bookmarkStart w:id="590" w:name="_Toc313213102"/>
+      <w:bookmarkStart w:id="591" w:name="_Toc313213170"/>
+      <w:bookmarkStart w:id="592" w:name="_Toc313219345"/>
+      <w:bookmarkStart w:id="593" w:name="_Toc313370354"/>
+      <w:bookmarkStart w:id="594" w:name="_Toc313749662"/>
+      <w:bookmarkStart w:id="595" w:name="_Toc313749733"/>
+      <w:bookmarkStart w:id="596" w:name="_Toc313812309"/>
+      <w:bookmarkStart w:id="597" w:name="_Toc313814414"/>
+      <w:bookmarkStart w:id="598" w:name="_Toc313826455"/>
+      <w:bookmarkEnd w:id="587"/>
+      <w:bookmarkEnd w:id="588"/>
+      <w:bookmarkEnd w:id="589"/>
+      <w:bookmarkEnd w:id="590"/>
+      <w:bookmarkEnd w:id="591"/>
+      <w:bookmarkEnd w:id="592"/>
+      <w:bookmarkEnd w:id="593"/>
+      <w:bookmarkEnd w:id="594"/>
+      <w:bookmarkEnd w:id="595"/>
+      <w:bookmarkEnd w:id="596"/>
+      <w:bookmarkEnd w:id="597"/>
+      <w:bookmarkEnd w:id="598"/>
     </w:p>
     <w:p>
       <w:pPr>
@@ -14647,14 +15218,14 @@
           <w:lang w:val="pl-PL"/>
         </w:rPr>
       </w:pPr>
-      <w:bookmarkStart w:id="560" w:name="_Toc313814415"/>
+      <w:bookmarkStart w:id="599" w:name="_Toc313826456"/>
       <w:r>
         <w:rPr>
           <w:lang w:val="pl-PL"/>
         </w:rPr>
         <w:t>Podsumowanie</w:t>
       </w:r>
-      <w:bookmarkEnd w:id="560"/>
+      <w:bookmarkEnd w:id="599"/>
     </w:p>
     <w:p>
       <w:pPr>
@@ -14908,7 +15479,7 @@
           <w:lang w:val="pl-PL"/>
         </w:rPr>
       </w:pPr>
-      <w:bookmarkStart w:id="561" w:name="_Toc313814416"/>
+      <w:bookmarkStart w:id="600" w:name="_Toc313826457"/>
       <w:r>
         <w:rPr>
           <w:lang w:val="pl-PL"/>
@@ -14916,7 +15487,7 @@
         <w:lastRenderedPageBreak/>
         <w:t>Bibliografia</w:t>
       </w:r>
-      <w:bookmarkEnd w:id="561"/>
+      <w:bookmarkEnd w:id="600"/>
     </w:p>
     <w:p>
       <w:pPr>
@@ -14951,7 +15522,7 @@
           <w:color w:val="000000" w:themeColor="text1"/>
         </w:rPr>
       </w:pPr>
-      <w:hyperlink r:id="rId35" w:history="1">
+      <w:hyperlink r:id="rId37" w:history="1">
         <w:r>
           <w:rPr>
             <w:rStyle w:val="Hyperlink"/>
@@ -14973,7 +15544,7 @@
           <w:color w:val="000000" w:themeColor="text1"/>
         </w:rPr>
       </w:pPr>
-      <w:hyperlink r:id="rId36" w:history="1">
+      <w:hyperlink r:id="rId38" w:history="1">
         <w:r>
           <w:rPr>
             <w:rStyle w:val="Hyperlink"/>
@@ -15025,7 +15596,7 @@
           <w:color w:val="000000" w:themeColor="text1"/>
         </w:rPr>
       </w:pPr>
-      <w:hyperlink r:id="rId37" w:history="1">
+      <w:hyperlink r:id="rId39" w:history="1">
         <w:r>
           <w:rPr>
             <w:rStyle w:val="Hyperlink"/>
@@ -15053,7 +15624,7 @@
           <w:color w:val="000000" w:themeColor="text1"/>
         </w:rPr>
       </w:pPr>
-      <w:hyperlink r:id="rId38" w:history="1">
+      <w:hyperlink r:id="rId40" w:history="1">
         <w:r>
           <w:rPr>
             <w:rStyle w:val="Hyperlink"/>
@@ -15075,7 +15646,7 @@
           <w:color w:val="000000" w:themeColor="text1"/>
         </w:rPr>
       </w:pPr>
-      <w:hyperlink r:id="rId39" w:history="1">
+      <w:hyperlink r:id="rId41" w:history="1">
         <w:r>
           <w:rPr>
             <w:rStyle w:val="Hyperlink"/>
@@ -15097,7 +15668,7 @@
           <w:color w:val="000000" w:themeColor="text1"/>
         </w:rPr>
       </w:pPr>
-      <w:hyperlink r:id="rId40" w:history="1">
+      <w:hyperlink r:id="rId42" w:history="1">
         <w:r>
           <w:rPr>
             <w:rStyle w:val="Hyperlink"/>
@@ -15119,7 +15690,7 @@
           <w:color w:val="000000" w:themeColor="text1"/>
         </w:rPr>
       </w:pPr>
-      <w:hyperlink r:id="rId41" w:history="1">
+      <w:hyperlink r:id="rId43" w:history="1">
         <w:r>
           <w:rPr>
             <w:rStyle w:val="Hyperlink"/>
@@ -15141,7 +15712,7 @@
           <w:color w:val="000000" w:themeColor="text1"/>
         </w:rPr>
       </w:pPr>
-      <w:hyperlink r:id="rId42" w:history="1">
+      <w:hyperlink r:id="rId44" w:history="1">
         <w:r>
           <w:rPr>
             <w:rStyle w:val="Hyperlink"/>
@@ -15154,7 +15725,7 @@
     </w:p>
     <w:p/>
     <w:sectPr>
-      <w:headerReference w:type="default" r:id="rId43"/>
+      <w:headerReference w:type="default" r:id="rId45"/>
       <w:pgSz w:w="11906" w:h="16838"/>
       <w:pgMar w:top="1417" w:right="1417" w:bottom="1417" w:left="1417" w:header="708" w:footer="708" w:gutter="0"/>
       <w:cols w:space="708"/>
@@ -15272,7 +15843,7 @@
             <w:b/>
             <w:noProof/>
           </w:rPr>
-          <w:t>14</w:t>
+          <w:t>36</w:t>
         </w:r>
         <w:r>
           <w:rPr>
@@ -19128,10 +19699,11 @@
   </w:font>
   <w:font w:name="Tahoma">
     <w:panose1 w:val="020B0604030504040204"/>
-    <w:charset w:val="EE"/>
+    <w:charset w:val="00"/>
     <w:family w:val="swiss"/>
+    <w:notTrueType/>
     <w:pitch w:val="variable"/>
-    <w:sig w:usb0="E1002EFF" w:usb1="C000605B" w:usb2="00000029" w:usb3="00000000" w:csb0="000101FF" w:csb1="00000000"/>
+    <w:sig w:usb0="00000003" w:usb1="00000000" w:usb2="00000000" w:usb3="00000000" w:csb0="00000001" w:csb1="00000000"/>
   </w:font>
   <w:font w:name="Calibri">
     <w:panose1 w:val="020F0502020204030204"/>
@@ -19171,6 +19743,7 @@
     <w:rsid w:val="00D37152"/>
     <w:rsid w:val="00E0136E"/>
     <w:rsid w:val="00E17393"/>
+    <w:rsid w:val="00F43773"/>
     <w:rsid w:val="00F46C0F"/>
   </w:rsids>
   <m:mathPr>

--- a/doc/praca.docx
+++ b/doc/praca.docx
@@ -491,6 +491,13 @@
         </w:p>
         <w:p>
           <w:pPr>
+            <w:rPr>
+              <w:lang w:val="pl-PL"/>
+            </w:rPr>
+          </w:pPr>
+        </w:p>
+        <w:p>
+          <w:pPr>
             <w:pStyle w:val="TOC1"/>
             <w:tabs>
               <w:tab w:val="left" w:pos="440"/>
@@ -5410,7 +5417,19 @@
         <w:rPr>
           <w:lang w:val="pl-PL"/>
         </w:rPr>
-        <w:t xml:space="preserve">– jestframeworkiem do tworzenia aplikacji internetowych w języku Ruby. </w:t>
+        <w:t>– jest</w:t>
+      </w:r>
+      <w:r>
+        <w:rPr>
+          <w:lang w:val="pl-PL"/>
+        </w:rPr>
+        <w:t xml:space="preserve"> </w:t>
+      </w:r>
+      <w:r>
+        <w:rPr>
+          <w:lang w:val="pl-PL"/>
+        </w:rPr>
+        <w:t xml:space="preserve">frameworkiem do tworzenia aplikacji internetowych w języku Ruby. </w:t>
       </w:r>
       <w:r>
         <w:rPr>
@@ -15843,7 +15862,7 @@
             <w:b/>
             <w:noProof/>
           </w:rPr>
-          <w:t>36</w:t>
+          <w:t>8</w:t>
         </w:r>
         <w:r>
           <w:rPr>
@@ -19733,6 +19752,7 @@
   </w:compat>
   <w:rsids>
     <w:rsidRoot w:val="00D37152"/>
+    <w:rsid w:val="0001087A"/>
     <w:rsid w:val="000E04B5"/>
     <w:rsid w:val="003341FF"/>
     <w:rsid w:val="003D7B96"/>

--- a/doc/praca.docx
+++ b/doc/praca.docx
@@ -9,7 +9,7 @@
         <w:tblLook w:val="04A0"/>
       </w:tblPr>
       <w:tblGrid>
-        <w:gridCol w:w="9288"/>
+        <w:gridCol w:w="9287"/>
       </w:tblGrid>
       <w:tr>
         <w:trPr>
@@ -87,9 +87,6 @@
             <w:tc>
               <w:tcPr>
                 <w:tcW w:w="5000" w:type="pct"/>
-                <w:tcBorders>
-                  <w:bottom w:val="single" w:sz="4" w:space="0" w:color="4F81BD" w:themeColor="accent1"/>
-                </w:tcBorders>
                 <w:vAlign w:val="center"/>
               </w:tcPr>
               <w:p>
@@ -126,9 +123,6 @@
         <w:tc>
           <w:tcPr>
             <w:tcW w:w="5000" w:type="pct"/>
-            <w:tcBorders>
-              <w:top w:val="single" w:sz="4" w:space="0" w:color="4F81BD" w:themeColor="accent1"/>
-            </w:tcBorders>
             <w:vAlign w:val="center"/>
           </w:tcPr>
           <w:p>
@@ -200,9 +194,19 @@
               <w:spacing w:line="360" w:lineRule="auto"/>
               <w:jc w:val="center"/>
               <w:rPr>
+                <w:sz w:val="32"/>
+                <w:szCs w:val="32"/>
                 <w:lang w:val="pl-PL"/>
               </w:rPr>
             </w:pPr>
+            <w:r>
+              <w:rPr>
+                <w:sz w:val="32"/>
+                <w:szCs w:val="32"/>
+                <w:lang w:val="pl-PL"/>
+              </w:rPr>
+              <w:t>Kierunek: Informatyka Stosowana</w:t>
+            </w:r>
           </w:p>
           <w:p>
             <w:pPr>
@@ -308,11 +312,12 @@
                   <v:stroke joinstyle="miter"/>
                   <v:path gradientshapeok="t" o:connecttype="rect"/>
                 </v:shapetype>
-                <v:shape id="_x0000_s1026" type="#_x0000_t202" style="position:absolute;left:0;text-align:left;margin-left:104.05pt;margin-top:11.3pt;width:263.2pt;height:48.25pt;z-index:251660288;mso-position-horizontal-relative:text;mso-position-vertical-relative:text;mso-width-relative:margin;mso-height-relative:margin" stroked="f">
+                <v:shape id="_x0000_s1026" type="#_x0000_t202" style="position:absolute;left:0;text-align:left;margin-left:56.65pt;margin-top:10.1pt;width:347.85pt;height:48.25pt;z-index:251660288;mso-position-horizontal-relative:text;mso-position-vertical-relative:text;mso-width-relative:margin;mso-height-relative:margin" stroked="f">
                   <v:textbox>
                     <w:txbxContent>
                       <w:p>
                         <w:pPr>
+                          <w:jc w:val="center"/>
                           <w:rPr>
                             <w:sz w:val="32"/>
                             <w:lang w:val="pl-PL"/>
@@ -323,7 +328,14 @@
                             <w:sz w:val="32"/>
                             <w:lang w:val="pl-PL"/>
                           </w:rPr>
-                          <w:t>Promotor: dr inż. Mirosław Gajer</w:t>
+                          <w:t>Opiekun pracy</w:t>
+                        </w:r>
+                        <w:r>
+                          <w:rPr>
+                            <w:sz w:val="32"/>
+                            <w:lang w:val="pl-PL"/>
+                          </w:rPr>
+                          <w:t>: dr inż. Mirosław Gajer</w:t>
                         </w:r>
                       </w:p>
                     </w:txbxContent>
@@ -335,6 +347,13 @@
         </w:tc>
       </w:tr>
     </w:tbl>
+    <w:p>
+      <w:pPr>
+        <w:rPr>
+          <w:lang w:val="pl-PL"/>
+        </w:rPr>
+      </w:pPr>
+    </w:p>
     <w:p>
       <w:pPr>
         <w:rPr>
@@ -528,7 +547,7 @@
             </w:rPr>
             <w:fldChar w:fldCharType="separate"/>
           </w:r>
-          <w:hyperlink w:anchor="_Toc313826387" w:history="1">
+          <w:hyperlink w:anchor="_Toc314041849" w:history="1">
             <w:r>
               <w:rPr>
                 <w:rStyle w:val="Hyperlink"/>
@@ -573,7 +592,7 @@
                 <w:noProof/>
                 <w:webHidden/>
               </w:rPr>
-              <w:instrText xml:space="preserve"> PAGEREF _Toc313826387 \h </w:instrText>
+              <w:instrText xml:space="preserve"> PAGEREF _Toc314041849 \h </w:instrText>
             </w:r>
             <w:r>
               <w:rPr>
@@ -618,7 +637,7 @@
               <w:lang w:val="pl-PL" w:eastAsia="pl-PL" w:bidi="ar-SA"/>
             </w:rPr>
           </w:pPr>
-          <w:hyperlink w:anchor="_Toc313826388" w:history="1">
+          <w:hyperlink w:anchor="_Toc314041850" w:history="1">
             <w:r>
               <w:rPr>
                 <w:rStyle w:val="Hyperlink"/>
@@ -661,7 +680,7 @@
                 <w:noProof/>
                 <w:webHidden/>
               </w:rPr>
-              <w:instrText xml:space="preserve"> PAGEREF _Toc313826388 \h </w:instrText>
+              <w:instrText xml:space="preserve"> PAGEREF _Toc314041850 \h </w:instrText>
             </w:r>
             <w:r>
               <w:rPr>
@@ -706,7 +725,7 @@
               <w:lang w:val="pl-PL" w:eastAsia="pl-PL" w:bidi="ar-SA"/>
             </w:rPr>
           </w:pPr>
-          <w:hyperlink w:anchor="_Toc313826389" w:history="1">
+          <w:hyperlink w:anchor="_Toc314041851" w:history="1">
             <w:r>
               <w:rPr>
                 <w:rStyle w:val="Hyperlink"/>
@@ -749,7 +768,7 @@
                 <w:noProof/>
                 <w:webHidden/>
               </w:rPr>
-              <w:instrText xml:space="preserve"> PAGEREF _Toc313826389 \h </w:instrText>
+              <w:instrText xml:space="preserve"> PAGEREF _Toc314041851 \h </w:instrText>
             </w:r>
             <w:r>
               <w:rPr>
@@ -794,7 +813,7 @@
               <w:lang w:val="pl-PL" w:eastAsia="pl-PL" w:bidi="ar-SA"/>
             </w:rPr>
           </w:pPr>
-          <w:hyperlink w:anchor="_Toc313826393" w:history="1">
+          <w:hyperlink w:anchor="_Toc314041855" w:history="1">
             <w:r>
               <w:rPr>
                 <w:rStyle w:val="Hyperlink"/>
@@ -837,7 +856,7 @@
                 <w:noProof/>
                 <w:webHidden/>
               </w:rPr>
-              <w:instrText xml:space="preserve"> PAGEREF _Toc313826393 \h </w:instrText>
+              <w:instrText xml:space="preserve"> PAGEREF _Toc314041855 \h </w:instrText>
             </w:r>
             <w:r>
               <w:rPr>
@@ -882,7 +901,7 @@
               <w:lang w:val="pl-PL" w:eastAsia="pl-PL" w:bidi="ar-SA"/>
             </w:rPr>
           </w:pPr>
-          <w:hyperlink w:anchor="_Toc313826394" w:history="1">
+          <w:hyperlink w:anchor="_Toc314041856" w:history="1">
             <w:r>
               <w:rPr>
                 <w:rStyle w:val="Hyperlink"/>
@@ -927,7 +946,7 @@
                 <w:noProof/>
                 <w:webHidden/>
               </w:rPr>
-              <w:instrText xml:space="preserve"> PAGEREF _Toc313826394 \h </w:instrText>
+              <w:instrText xml:space="preserve"> PAGEREF _Toc314041856 \h </w:instrText>
             </w:r>
             <w:r>
               <w:rPr>
@@ -972,7 +991,7 @@
               <w:lang w:val="pl-PL" w:eastAsia="pl-PL" w:bidi="ar-SA"/>
             </w:rPr>
           </w:pPr>
-          <w:hyperlink w:anchor="_Toc313826395" w:history="1">
+          <w:hyperlink w:anchor="_Toc314041857" w:history="1">
             <w:r>
               <w:rPr>
                 <w:rStyle w:val="Hyperlink"/>
@@ -1015,7 +1034,7 @@
                 <w:noProof/>
                 <w:webHidden/>
               </w:rPr>
-              <w:instrText xml:space="preserve"> PAGEREF _Toc313826395 \h </w:instrText>
+              <w:instrText xml:space="preserve"> PAGEREF _Toc314041857 \h </w:instrText>
             </w:r>
             <w:r>
               <w:rPr>
@@ -1060,7 +1079,7 @@
               <w:lang w:val="pl-PL" w:eastAsia="pl-PL" w:bidi="ar-SA"/>
             </w:rPr>
           </w:pPr>
-          <w:hyperlink w:anchor="_Toc313826399" w:history="1">
+          <w:hyperlink w:anchor="_Toc314041861" w:history="1">
             <w:r>
               <w:rPr>
                 <w:rStyle w:val="Hyperlink"/>
@@ -1103,7 +1122,7 @@
                 <w:noProof/>
                 <w:webHidden/>
               </w:rPr>
-              <w:instrText xml:space="preserve"> PAGEREF _Toc313826399 \h </w:instrText>
+              <w:instrText xml:space="preserve"> PAGEREF _Toc314041861 \h </w:instrText>
             </w:r>
             <w:r>
               <w:rPr>
@@ -1147,7 +1166,7 @@
               <w:lang w:eastAsia="pl-PL"/>
             </w:rPr>
           </w:pPr>
-          <w:hyperlink w:anchor="_Toc313826400" w:history="1">
+          <w:hyperlink w:anchor="_Toc314041862" w:history="1">
             <w:r>
               <w:rPr>
                 <w:rStyle w:val="Hyperlink"/>
@@ -1191,7 +1210,7 @@
                 <w:noProof/>
                 <w:webHidden/>
               </w:rPr>
-              <w:instrText xml:space="preserve"> PAGEREF _Toc313826400 \h </w:instrText>
+              <w:instrText xml:space="preserve"> PAGEREF _Toc314041862 \h </w:instrText>
             </w:r>
             <w:r>
               <w:rPr>
@@ -1235,7 +1254,7 @@
               <w:lang w:eastAsia="pl-PL"/>
             </w:rPr>
           </w:pPr>
-          <w:hyperlink w:anchor="_Toc313826406" w:history="1">
+          <w:hyperlink w:anchor="_Toc314041868" w:history="1">
             <w:r>
               <w:rPr>
                 <w:rStyle w:val="Hyperlink"/>
@@ -1279,7 +1298,7 @@
                 <w:noProof/>
                 <w:webHidden/>
               </w:rPr>
-              <w:instrText xml:space="preserve"> PAGEREF _Toc313826406 \h </w:instrText>
+              <w:instrText xml:space="preserve"> PAGEREF _Toc314041868 \h </w:instrText>
             </w:r>
             <w:r>
               <w:rPr>
@@ -1323,7 +1342,7 @@
               <w:lang w:eastAsia="pl-PL"/>
             </w:rPr>
           </w:pPr>
-          <w:hyperlink w:anchor="_Toc313826407" w:history="1">
+          <w:hyperlink w:anchor="_Toc314041869" w:history="1">
             <w:r>
               <w:rPr>
                 <w:rStyle w:val="Hyperlink"/>
@@ -1367,7 +1386,7 @@
                 <w:noProof/>
                 <w:webHidden/>
               </w:rPr>
-              <w:instrText xml:space="preserve"> PAGEREF _Toc313826407 \h </w:instrText>
+              <w:instrText xml:space="preserve"> PAGEREF _Toc314041869 \h </w:instrText>
             </w:r>
             <w:r>
               <w:rPr>
@@ -1411,7 +1430,7 @@
               <w:lang w:eastAsia="pl-PL"/>
             </w:rPr>
           </w:pPr>
-          <w:hyperlink w:anchor="_Toc313826408" w:history="1">
+          <w:hyperlink w:anchor="_Toc314041870" w:history="1">
             <w:r>
               <w:rPr>
                 <w:rStyle w:val="Hyperlink"/>
@@ -1455,7 +1474,7 @@
                 <w:noProof/>
                 <w:webHidden/>
               </w:rPr>
-              <w:instrText xml:space="preserve"> PAGEREF _Toc313826408 \h </w:instrText>
+              <w:instrText xml:space="preserve"> PAGEREF _Toc314041870 \h </w:instrText>
             </w:r>
             <w:r>
               <w:rPr>
@@ -1500,7 +1519,7 @@
               <w:lang w:val="pl-PL" w:eastAsia="pl-PL" w:bidi="ar-SA"/>
             </w:rPr>
           </w:pPr>
-          <w:hyperlink w:anchor="_Toc313826413" w:history="1">
+          <w:hyperlink w:anchor="_Toc314041875" w:history="1">
             <w:r>
               <w:rPr>
                 <w:rStyle w:val="Hyperlink"/>
@@ -1543,7 +1562,7 @@
                 <w:noProof/>
                 <w:webHidden/>
               </w:rPr>
-              <w:instrText xml:space="preserve"> PAGEREF _Toc313826413 \h </w:instrText>
+              <w:instrText xml:space="preserve"> PAGEREF _Toc314041875 \h </w:instrText>
             </w:r>
             <w:r>
               <w:rPr>
@@ -1587,7 +1606,7 @@
               <w:lang w:eastAsia="pl-PL"/>
             </w:rPr>
           </w:pPr>
-          <w:hyperlink w:anchor="_Toc313826414" w:history="1">
+          <w:hyperlink w:anchor="_Toc314041876" w:history="1">
             <w:r>
               <w:rPr>
                 <w:rStyle w:val="Hyperlink"/>
@@ -1631,7 +1650,7 @@
                 <w:noProof/>
                 <w:webHidden/>
               </w:rPr>
-              <w:instrText xml:space="preserve"> PAGEREF _Toc313826414 \h </w:instrText>
+              <w:instrText xml:space="preserve"> PAGEREF _Toc314041876 \h </w:instrText>
             </w:r>
             <w:r>
               <w:rPr>
@@ -1675,7 +1694,7 @@
               <w:lang w:eastAsia="pl-PL"/>
             </w:rPr>
           </w:pPr>
-          <w:hyperlink w:anchor="_Toc313826415" w:history="1">
+          <w:hyperlink w:anchor="_Toc314041877" w:history="1">
             <w:r>
               <w:rPr>
                 <w:rStyle w:val="Hyperlink"/>
@@ -1719,7 +1738,7 @@
                 <w:noProof/>
                 <w:webHidden/>
               </w:rPr>
-              <w:instrText xml:space="preserve"> PAGEREF _Toc313826415 \h </w:instrText>
+              <w:instrText xml:space="preserve"> PAGEREF _Toc314041877 \h </w:instrText>
             </w:r>
             <w:r>
               <w:rPr>
@@ -1764,7 +1783,7 @@
               <w:lang w:val="pl-PL" w:eastAsia="pl-PL" w:bidi="ar-SA"/>
             </w:rPr>
           </w:pPr>
-          <w:hyperlink w:anchor="_Toc313826416" w:history="1">
+          <w:hyperlink w:anchor="_Toc314041878" w:history="1">
             <w:r>
               <w:rPr>
                 <w:rStyle w:val="Hyperlink"/>
@@ -1807,7 +1826,7 @@
                 <w:noProof/>
                 <w:webHidden/>
               </w:rPr>
-              <w:instrText xml:space="preserve"> PAGEREF _Toc313826416 \h </w:instrText>
+              <w:instrText xml:space="preserve"> PAGEREF _Toc314041878 \h </w:instrText>
             </w:r>
             <w:r>
               <w:rPr>
@@ -1852,7 +1871,7 @@
               <w:lang w:val="pl-PL" w:eastAsia="pl-PL" w:bidi="ar-SA"/>
             </w:rPr>
           </w:pPr>
-          <w:hyperlink w:anchor="_Toc313826417" w:history="1">
+          <w:hyperlink w:anchor="_Toc314041879" w:history="1">
             <w:r>
               <w:rPr>
                 <w:rStyle w:val="Hyperlink"/>
@@ -1895,7 +1914,7 @@
                 <w:noProof/>
                 <w:webHidden/>
               </w:rPr>
-              <w:instrText xml:space="preserve"> PAGEREF _Toc313826417 \h </w:instrText>
+              <w:instrText xml:space="preserve"> PAGEREF _Toc314041879 \h </w:instrText>
             </w:r>
             <w:r>
               <w:rPr>
@@ -1939,7 +1958,7 @@
               <w:lang w:eastAsia="pl-PL"/>
             </w:rPr>
           </w:pPr>
-          <w:hyperlink w:anchor="_Toc313826418" w:history="1">
+          <w:hyperlink w:anchor="_Toc314041880" w:history="1">
             <w:r>
               <w:rPr>
                 <w:rStyle w:val="Hyperlink"/>
@@ -1983,7 +2002,7 @@
                 <w:noProof/>
                 <w:webHidden/>
               </w:rPr>
-              <w:instrText xml:space="preserve"> PAGEREF _Toc313826418 \h </w:instrText>
+              <w:instrText xml:space="preserve"> PAGEREF _Toc314041880 \h </w:instrText>
             </w:r>
             <w:r>
               <w:rPr>
@@ -2027,7 +2046,7 @@
               <w:lang w:eastAsia="pl-PL"/>
             </w:rPr>
           </w:pPr>
-          <w:hyperlink w:anchor="_Toc313826427" w:history="1">
+          <w:hyperlink w:anchor="_Toc314041889" w:history="1">
             <w:r>
               <w:rPr>
                 <w:rStyle w:val="Hyperlink"/>
@@ -2071,7 +2090,7 @@
                 <w:noProof/>
                 <w:webHidden/>
               </w:rPr>
-              <w:instrText xml:space="preserve"> PAGEREF _Toc313826427 \h </w:instrText>
+              <w:instrText xml:space="preserve"> PAGEREF _Toc314041889 \h </w:instrText>
             </w:r>
             <w:r>
               <w:rPr>
@@ -2116,7 +2135,7 @@
               <w:lang w:val="pl-PL" w:eastAsia="pl-PL" w:bidi="ar-SA"/>
             </w:rPr>
           </w:pPr>
-          <w:hyperlink w:anchor="_Toc313826428" w:history="1">
+          <w:hyperlink w:anchor="_Toc314041890" w:history="1">
             <w:r>
               <w:rPr>
                 <w:rStyle w:val="Hyperlink"/>
@@ -2159,7 +2178,7 @@
                 <w:noProof/>
                 <w:webHidden/>
               </w:rPr>
-              <w:instrText xml:space="preserve"> PAGEREF _Toc313826428 \h </w:instrText>
+              <w:instrText xml:space="preserve"> PAGEREF _Toc314041890 \h </w:instrText>
             </w:r>
             <w:r>
               <w:rPr>
@@ -2204,7 +2223,7 @@
               <w:lang w:val="pl-PL" w:eastAsia="pl-PL" w:bidi="ar-SA"/>
             </w:rPr>
           </w:pPr>
-          <w:hyperlink w:anchor="_Toc313826429" w:history="1">
+          <w:hyperlink w:anchor="_Toc314041891" w:history="1">
             <w:r>
               <w:rPr>
                 <w:rStyle w:val="Hyperlink"/>
@@ -2249,7 +2268,7 @@
                 <w:noProof/>
                 <w:webHidden/>
               </w:rPr>
-              <w:instrText xml:space="preserve"> PAGEREF _Toc313826429 \h </w:instrText>
+              <w:instrText xml:space="preserve"> PAGEREF _Toc314041891 \h </w:instrText>
             </w:r>
             <w:r>
               <w:rPr>
@@ -2294,7 +2313,7 @@
               <w:lang w:val="pl-PL" w:eastAsia="pl-PL" w:bidi="ar-SA"/>
             </w:rPr>
           </w:pPr>
-          <w:hyperlink w:anchor="_Toc313826430" w:history="1">
+          <w:hyperlink w:anchor="_Toc314041892" w:history="1">
             <w:r>
               <w:rPr>
                 <w:rStyle w:val="Hyperlink"/>
@@ -2337,7 +2356,7 @@
                 <w:noProof/>
                 <w:webHidden/>
               </w:rPr>
-              <w:instrText xml:space="preserve"> PAGEREF _Toc313826430 \h </w:instrText>
+              <w:instrText xml:space="preserve"> PAGEREF _Toc314041892 \h </w:instrText>
             </w:r>
             <w:r>
               <w:rPr>
@@ -2381,7 +2400,7 @@
               <w:lang w:eastAsia="pl-PL"/>
             </w:rPr>
           </w:pPr>
-          <w:hyperlink w:anchor="_Toc313826435" w:history="1">
+          <w:hyperlink w:anchor="_Toc314041897" w:history="1">
             <w:r>
               <w:rPr>
                 <w:rStyle w:val="Hyperlink"/>
@@ -2425,7 +2444,7 @@
                 <w:noProof/>
                 <w:webHidden/>
               </w:rPr>
-              <w:instrText xml:space="preserve"> PAGEREF _Toc313826435 \h </w:instrText>
+              <w:instrText xml:space="preserve"> PAGEREF _Toc314041897 \h </w:instrText>
             </w:r>
             <w:r>
               <w:rPr>
@@ -2469,7 +2488,7 @@
               <w:lang w:eastAsia="pl-PL"/>
             </w:rPr>
           </w:pPr>
-          <w:hyperlink w:anchor="_Toc313826436" w:history="1">
+          <w:hyperlink w:anchor="_Toc314041898" w:history="1">
             <w:r>
               <w:rPr>
                 <w:rStyle w:val="Hyperlink"/>
@@ -2513,7 +2532,7 @@
                 <w:noProof/>
                 <w:webHidden/>
               </w:rPr>
-              <w:instrText xml:space="preserve"> PAGEREF _Toc313826436 \h </w:instrText>
+              <w:instrText xml:space="preserve"> PAGEREF _Toc314041898 \h </w:instrText>
             </w:r>
             <w:r>
               <w:rPr>
@@ -2557,7 +2576,7 @@
               <w:lang w:eastAsia="pl-PL"/>
             </w:rPr>
           </w:pPr>
-          <w:hyperlink w:anchor="_Toc313826437" w:history="1">
+          <w:hyperlink w:anchor="_Toc314041899" w:history="1">
             <w:r>
               <w:rPr>
                 <w:rStyle w:val="Hyperlink"/>
@@ -2601,7 +2620,7 @@
                 <w:noProof/>
                 <w:webHidden/>
               </w:rPr>
-              <w:instrText xml:space="preserve"> PAGEREF _Toc313826437 \h </w:instrText>
+              <w:instrText xml:space="preserve"> PAGEREF _Toc314041899 \h </w:instrText>
             </w:r>
             <w:r>
               <w:rPr>
@@ -2645,7 +2664,7 @@
               <w:lang w:eastAsia="pl-PL"/>
             </w:rPr>
           </w:pPr>
-          <w:hyperlink w:anchor="_Toc313826438" w:history="1">
+          <w:hyperlink w:anchor="_Toc314041900" w:history="1">
             <w:r>
               <w:rPr>
                 <w:rStyle w:val="Hyperlink"/>
@@ -2689,7 +2708,7 @@
                 <w:noProof/>
                 <w:webHidden/>
               </w:rPr>
-              <w:instrText xml:space="preserve"> PAGEREF _Toc313826438 \h </w:instrText>
+              <w:instrText xml:space="preserve"> PAGEREF _Toc314041900 \h </w:instrText>
             </w:r>
             <w:r>
               <w:rPr>
@@ -2734,7 +2753,7 @@
               <w:lang w:val="pl-PL" w:eastAsia="pl-PL" w:bidi="ar-SA"/>
             </w:rPr>
           </w:pPr>
-          <w:hyperlink w:anchor="_Toc313826439" w:history="1">
+          <w:hyperlink w:anchor="_Toc314041901" w:history="1">
             <w:r>
               <w:rPr>
                 <w:rStyle w:val="Hyperlink"/>
@@ -2777,7 +2796,7 @@
                 <w:noProof/>
                 <w:webHidden/>
               </w:rPr>
-              <w:instrText xml:space="preserve"> PAGEREF _Toc313826439 \h </w:instrText>
+              <w:instrText xml:space="preserve"> PAGEREF _Toc314041901 \h </w:instrText>
             </w:r>
             <w:r>
               <w:rPr>
@@ -2822,7 +2841,7 @@
               <w:lang w:val="pl-PL" w:eastAsia="pl-PL" w:bidi="ar-SA"/>
             </w:rPr>
           </w:pPr>
-          <w:hyperlink w:anchor="_Toc313826444" w:history="1">
+          <w:hyperlink w:anchor="_Toc314041906" w:history="1">
             <w:r>
               <w:rPr>
                 <w:rStyle w:val="Hyperlink"/>
@@ -2865,7 +2884,7 @@
                 <w:noProof/>
                 <w:webHidden/>
               </w:rPr>
-              <w:instrText xml:space="preserve"> PAGEREF _Toc313826444 \h </w:instrText>
+              <w:instrText xml:space="preserve"> PAGEREF _Toc314041906 \h </w:instrText>
             </w:r>
             <w:r>
               <w:rPr>
@@ -2909,7 +2928,7 @@
               <w:lang w:eastAsia="pl-PL"/>
             </w:rPr>
           </w:pPr>
-          <w:hyperlink w:anchor="_Toc313826450" w:history="1">
+          <w:hyperlink w:anchor="_Toc314041912" w:history="1">
             <w:r>
               <w:rPr>
                 <w:rStyle w:val="Hyperlink"/>
@@ -2953,7 +2972,7 @@
                 <w:noProof/>
                 <w:webHidden/>
               </w:rPr>
-              <w:instrText xml:space="preserve"> PAGEREF _Toc313826450 \h </w:instrText>
+              <w:instrText xml:space="preserve"> PAGEREF _Toc314041912 \h </w:instrText>
             </w:r>
             <w:r>
               <w:rPr>
@@ -2997,7 +3016,7 @@
               <w:lang w:eastAsia="pl-PL"/>
             </w:rPr>
           </w:pPr>
-          <w:hyperlink w:anchor="_Toc313826451" w:history="1">
+          <w:hyperlink w:anchor="_Toc314041913" w:history="1">
             <w:r>
               <w:rPr>
                 <w:rStyle w:val="Hyperlink"/>
@@ -3041,7 +3060,7 @@
                 <w:noProof/>
                 <w:webHidden/>
               </w:rPr>
-              <w:instrText xml:space="preserve"> PAGEREF _Toc313826451 \h </w:instrText>
+              <w:instrText xml:space="preserve"> PAGEREF _Toc314041913 \h </w:instrText>
             </w:r>
             <w:r>
               <w:rPr>
@@ -3086,7 +3105,7 @@
               <w:lang w:val="pl-PL" w:eastAsia="pl-PL" w:bidi="ar-SA"/>
             </w:rPr>
           </w:pPr>
-          <w:hyperlink w:anchor="_Toc313826452" w:history="1">
+          <w:hyperlink w:anchor="_Toc314041914" w:history="1">
             <w:r>
               <w:rPr>
                 <w:rStyle w:val="Hyperlink"/>
@@ -3129,7 +3148,7 @@
                 <w:noProof/>
                 <w:webHidden/>
               </w:rPr>
-              <w:instrText xml:space="preserve"> PAGEREF _Toc313826452 \h </w:instrText>
+              <w:instrText xml:space="preserve"> PAGEREF _Toc314041914 \h </w:instrText>
             </w:r>
             <w:r>
               <w:rPr>
@@ -3174,7 +3193,7 @@
               <w:lang w:val="pl-PL" w:eastAsia="pl-PL" w:bidi="ar-SA"/>
             </w:rPr>
           </w:pPr>
-          <w:hyperlink w:anchor="_Toc313826456" w:history="1">
+          <w:hyperlink w:anchor="_Toc314041918" w:history="1">
             <w:r>
               <w:rPr>
                 <w:rStyle w:val="Hyperlink"/>
@@ -3219,7 +3238,7 @@
                 <w:noProof/>
                 <w:webHidden/>
               </w:rPr>
-              <w:instrText xml:space="preserve"> PAGEREF _Toc313826456 \h </w:instrText>
+              <w:instrText xml:space="preserve"> PAGEREF _Toc314041918 \h </w:instrText>
             </w:r>
             <w:r>
               <w:rPr>
@@ -3263,7 +3282,7 @@
               <w:lang w:val="pl-PL" w:eastAsia="pl-PL" w:bidi="ar-SA"/>
             </w:rPr>
           </w:pPr>
-          <w:hyperlink w:anchor="_Toc313826457" w:history="1">
+          <w:hyperlink w:anchor="_Toc314041919" w:history="1">
             <w:r>
               <w:rPr>
                 <w:rStyle w:val="Hyperlink"/>
@@ -3291,7 +3310,7 @@
                 <w:noProof/>
                 <w:webHidden/>
               </w:rPr>
-              <w:instrText xml:space="preserve"> PAGEREF _Toc313826457 \h </w:instrText>
+              <w:instrText xml:space="preserve"> PAGEREF _Toc314041919 \h </w:instrText>
             </w:r>
             <w:r>
               <w:rPr>
@@ -3312,6 +3331,77 @@
                 <w:webHidden/>
               </w:rPr>
               <w:t>36</w:t>
+            </w:r>
+            <w:r>
+              <w:rPr>
+                <w:noProof/>
+                <w:webHidden/>
+              </w:rPr>
+              <w:fldChar w:fldCharType="end"/>
+            </w:r>
+          </w:hyperlink>
+        </w:p>
+        <w:p>
+          <w:pPr>
+            <w:pStyle w:val="TOC1"/>
+            <w:tabs>
+              <w:tab w:val="right" w:leader="dot" w:pos="9062"/>
+            </w:tabs>
+            <w:rPr>
+              <w:rFonts w:asciiTheme="minorHAnsi" w:eastAsiaTheme="minorEastAsia" w:hAnsiTheme="minorHAnsi" w:cstheme="minorBidi"/>
+              <w:noProof/>
+              <w:sz w:val="22"/>
+              <w:lang w:val="pl-PL" w:eastAsia="pl-PL" w:bidi="ar-SA"/>
+            </w:rPr>
+          </w:pPr>
+          <w:hyperlink w:anchor="_Toc314041920" w:history="1">
+            <w:r>
+              <w:rPr>
+                <w:rStyle w:val="Hyperlink"/>
+                <w:noProof/>
+              </w:rPr>
+              <w:t>Dodatek A - zawartość płyty CD</w:t>
+            </w:r>
+            <w:r>
+              <w:rPr>
+                <w:noProof/>
+                <w:webHidden/>
+              </w:rPr>
+              <w:tab/>
+            </w:r>
+            <w:r>
+              <w:rPr>
+                <w:noProof/>
+                <w:webHidden/>
+              </w:rPr>
+              <w:fldChar w:fldCharType="begin"/>
+            </w:r>
+            <w:r>
+              <w:rPr>
+                <w:noProof/>
+                <w:webHidden/>
+              </w:rPr>
+              <w:instrText xml:space="preserve"> PAGEREF _Toc314041920 \h </w:instrText>
+            </w:r>
+            <w:r>
+              <w:rPr>
+                <w:noProof/>
+                <w:webHidden/>
+              </w:rPr>
+            </w:r>
+            <w:r>
+              <w:rPr>
+                <w:noProof/>
+                <w:webHidden/>
+              </w:rPr>
+              <w:fldChar w:fldCharType="separate"/>
+            </w:r>
+            <w:r>
+              <w:rPr>
+                <w:noProof/>
+                <w:webHidden/>
+              </w:rPr>
+              <w:t>37</w:t>
             </w:r>
             <w:r>
               <w:rPr>
@@ -3472,27 +3562,6 @@
     </w:p>
     <w:p>
       <w:pPr>
-        <w:rPr>
-          <w:lang w:val="pl-PL"/>
-        </w:rPr>
-      </w:pPr>
-    </w:p>
-    <w:p>
-      <w:pPr>
-        <w:rPr>
-          <w:lang w:val="pl-PL"/>
-        </w:rPr>
-      </w:pPr>
-    </w:p>
-    <w:p>
-      <w:pPr>
-        <w:rPr>
-          <w:lang w:val="pl-PL"/>
-        </w:rPr>
-      </w:pPr>
-    </w:p>
-    <w:p>
-      <w:pPr>
         <w:pStyle w:val="Heading1"/>
         <w:numPr>
           <w:ilvl w:val="0"/>
@@ -3504,7 +3573,7 @@
           <w:lang w:val="pl-PL"/>
         </w:rPr>
       </w:pPr>
-      <w:bookmarkStart w:id="0" w:name="_Toc313826387"/>
+      <w:bookmarkStart w:id="0" w:name="_Toc314041849"/>
       <w:r>
         <w:rPr>
           <w:sz w:val="40"/>
@@ -3537,7 +3606,7 @@
           <w:numId w:val="10"/>
         </w:numPr>
       </w:pPr>
-      <w:bookmarkStart w:id="1" w:name="_Toc313826388"/>
+      <w:bookmarkStart w:id="1" w:name="_Toc314041850"/>
       <w:r>
         <w:t>Cel pracy</w:t>
       </w:r>
@@ -3602,7 +3671,7 @@
         <w:rPr>
           <w:lang w:val="pl-PL"/>
         </w:rPr>
-        <w:t xml:space="preserve"> jest umożliwienie użytkownikowi uczenia się słów oraz zwrotów z języka angielskiego. Nauka powinna przebiegać w taki sposób, aby wymagała jak najmniejszego wysiłku, jednocześnie umożliwiając jak najlepsze zapamiętywanie prezentowanych treści. </w:t>
+        <w:t xml:space="preserve"> jest umożliwienie użytkownikowi uczenia się słów oraz zwrotów języka angielskiego. Nauka powinna przebiegać w taki sposób, aby wymagała jak najmniejszego wysiłku, jednocześnie umożliwiając jak najlepsze zapamiętywanie prezentowanych treści. </w:t>
       </w:r>
     </w:p>
     <w:p>
@@ -3629,7 +3698,7 @@
           <w:numId w:val="10"/>
         </w:numPr>
       </w:pPr>
-      <w:bookmarkStart w:id="2" w:name="_Toc313826389"/>
+      <w:bookmarkStart w:id="2" w:name="_Toc314041851"/>
       <w:r>
         <w:t>Opis aplikacji</w:t>
       </w:r>
@@ -3685,6 +3754,12 @@
         </w:rPr>
         <w:t>Umożliwienie użytkownikowi tworzenia własnych słów wraz z ich szczegółowym opisem</w:t>
       </w:r>
+      <w:r>
+        <w:rPr>
+          <w:lang w:val="pl-PL"/>
+        </w:rPr>
+        <w:t>;</w:t>
+      </w:r>
     </w:p>
     <w:p>
       <w:pPr>
@@ -3702,6 +3777,12 @@
         </w:rPr>
         <w:t>Podział tworzonych słów na kolekcje tematyczne</w:t>
       </w:r>
+      <w:r>
+        <w:rPr>
+          <w:lang w:val="pl-PL"/>
+        </w:rPr>
+        <w:t>;</w:t>
+      </w:r>
     </w:p>
     <w:p>
       <w:pPr>
@@ -3719,6 +3800,12 @@
         </w:rPr>
         <w:t>Prezentacja stworzonych kolekcji w taki sposób, aby uczący mógł zapamiętać jak najwięcej słów</w:t>
       </w:r>
+      <w:r>
+        <w:rPr>
+          <w:lang w:val="pl-PL"/>
+        </w:rPr>
+        <w:t>.</w:t>
+      </w:r>
     </w:p>
     <w:p>
       <w:pPr>
@@ -3768,7 +3855,19 @@
         <w:rPr>
           <w:lang w:val="pl-PL"/>
         </w:rPr>
-        <w:t xml:space="preserve"> znających podstawy języka angielskiego pragnących </w:t>
+        <w:t xml:space="preserve"> znających podstawy języka angielskiego</w:t>
+      </w:r>
+      <w:r>
+        <w:rPr>
+          <w:lang w:val="pl-PL"/>
+        </w:rPr>
+        <w:t>,</w:t>
+      </w:r>
+      <w:r>
+        <w:rPr>
+          <w:lang w:val="pl-PL"/>
+        </w:rPr>
+        <w:t xml:space="preserve"> pragnących </w:t>
       </w:r>
       <w:r>
         <w:rPr>
@@ -3808,14 +3907,26 @@
         <w:rPr>
           <w:lang w:val="pl-PL"/>
         </w:rPr>
-        <w:t xml:space="preserve">Pomysł na aplikację narodził się podczas aktywności na jednym z forów języka angielskiego. Umieszczone przeze mnie autorskie prezentacje wywołały pozytywny </w:t>
+        <w:t>Pomysł na aplikację narodził się podczas aktywności</w:t>
+      </w:r>
+      <w:r>
+        <w:rPr>
+          <w:lang w:val="pl-PL"/>
+        </w:rPr>
+        <w:t xml:space="preserve"> autora pracy</w:t>
+      </w:r>
+      <w:r>
+        <w:rPr>
+          <w:lang w:val="pl-PL"/>
+        </w:rPr>
+        <w:t xml:space="preserve"> na jednym z forów języka angielskiego. Umieszczone przeze mnie autorskie prezentacje wywołały </w:t>
       </w:r>
       <w:r>
         <w:rPr>
           <w:lang w:val="pl-PL"/>
         </w:rPr>
         <w:lastRenderedPageBreak/>
-        <w:t>odzew wśród użytkowników. Aplikacja bazuje na wykorzystanym wtedy pomyśle, automatyzując proces tworzenia treści oraz wprowadzając nowe możliwości.</w:t>
+        <w:t>pozytywny odzew wśród użytkowników. Aplikacja bazuje na wykorzystanym wtedy pomyśle, automatyzując proces tworzenia treści oraz wprowadzając nowe możliwości.</w:t>
       </w:r>
     </w:p>
     <w:p>
@@ -3877,6 +3988,8 @@
       <w:bookmarkStart w:id="18" w:name="_Toc313812244"/>
       <w:bookmarkStart w:id="19" w:name="_Toc313814349"/>
       <w:bookmarkStart w:id="20" w:name="_Toc313826390"/>
+      <w:bookmarkStart w:id="21" w:name="_Toc314041780"/>
+      <w:bookmarkStart w:id="22" w:name="_Toc314041852"/>
       <w:bookmarkEnd w:id="3"/>
       <w:bookmarkEnd w:id="4"/>
       <w:bookmarkEnd w:id="5"/>
@@ -3895,6 +4008,8 @@
       <w:bookmarkEnd w:id="18"/>
       <w:bookmarkEnd w:id="19"/>
       <w:bookmarkEnd w:id="20"/>
+      <w:bookmarkEnd w:id="21"/>
+      <w:bookmarkEnd w:id="22"/>
     </w:p>
     <w:p>
       <w:pPr>
@@ -3913,22 +4028,26 @@
           <w:lang w:val="pl-PL"/>
         </w:rPr>
       </w:pPr>
-      <w:bookmarkStart w:id="21" w:name="_Toc313213109"/>
-      <w:bookmarkStart w:id="22" w:name="_Toc313219283"/>
-      <w:bookmarkStart w:id="23" w:name="_Toc313370292"/>
-      <w:bookmarkStart w:id="24" w:name="_Toc313749598"/>
-      <w:bookmarkStart w:id="25" w:name="_Toc313749669"/>
-      <w:bookmarkStart w:id="26" w:name="_Toc313812245"/>
-      <w:bookmarkStart w:id="27" w:name="_Toc313814350"/>
-      <w:bookmarkStart w:id="28" w:name="_Toc313826391"/>
-      <w:bookmarkEnd w:id="21"/>
-      <w:bookmarkEnd w:id="22"/>
+      <w:bookmarkStart w:id="23" w:name="_Toc313213109"/>
+      <w:bookmarkStart w:id="24" w:name="_Toc313219283"/>
+      <w:bookmarkStart w:id="25" w:name="_Toc313370292"/>
+      <w:bookmarkStart w:id="26" w:name="_Toc313749598"/>
+      <w:bookmarkStart w:id="27" w:name="_Toc313749669"/>
+      <w:bookmarkStart w:id="28" w:name="_Toc313812245"/>
+      <w:bookmarkStart w:id="29" w:name="_Toc313814350"/>
+      <w:bookmarkStart w:id="30" w:name="_Toc313826391"/>
+      <w:bookmarkStart w:id="31" w:name="_Toc314041781"/>
+      <w:bookmarkStart w:id="32" w:name="_Toc314041853"/>
       <w:bookmarkEnd w:id="23"/>
       <w:bookmarkEnd w:id="24"/>
       <w:bookmarkEnd w:id="25"/>
       <w:bookmarkEnd w:id="26"/>
       <w:bookmarkEnd w:id="27"/>
       <w:bookmarkEnd w:id="28"/>
+      <w:bookmarkEnd w:id="29"/>
+      <w:bookmarkEnd w:id="30"/>
+      <w:bookmarkEnd w:id="31"/>
+      <w:bookmarkEnd w:id="32"/>
     </w:p>
     <w:p>
       <w:pPr>
@@ -3947,22 +4066,26 @@
           <w:lang w:val="pl-PL"/>
         </w:rPr>
       </w:pPr>
-      <w:bookmarkStart w:id="29" w:name="_Toc313213110"/>
-      <w:bookmarkStart w:id="30" w:name="_Toc313219284"/>
-      <w:bookmarkStart w:id="31" w:name="_Toc313370293"/>
-      <w:bookmarkStart w:id="32" w:name="_Toc313749599"/>
-      <w:bookmarkStart w:id="33" w:name="_Toc313749670"/>
-      <w:bookmarkStart w:id="34" w:name="_Toc313812246"/>
-      <w:bookmarkStart w:id="35" w:name="_Toc313814351"/>
-      <w:bookmarkStart w:id="36" w:name="_Toc313826392"/>
-      <w:bookmarkEnd w:id="29"/>
-      <w:bookmarkEnd w:id="30"/>
-      <w:bookmarkEnd w:id="31"/>
-      <w:bookmarkEnd w:id="32"/>
+      <w:bookmarkStart w:id="33" w:name="_Toc313213110"/>
+      <w:bookmarkStart w:id="34" w:name="_Toc313219284"/>
+      <w:bookmarkStart w:id="35" w:name="_Toc313370293"/>
+      <w:bookmarkStart w:id="36" w:name="_Toc313749599"/>
+      <w:bookmarkStart w:id="37" w:name="_Toc313749670"/>
+      <w:bookmarkStart w:id="38" w:name="_Toc313812246"/>
+      <w:bookmarkStart w:id="39" w:name="_Toc313814351"/>
+      <w:bookmarkStart w:id="40" w:name="_Toc313826392"/>
+      <w:bookmarkStart w:id="41" w:name="_Toc314041782"/>
+      <w:bookmarkStart w:id="42" w:name="_Toc314041854"/>
       <w:bookmarkEnd w:id="33"/>
       <w:bookmarkEnd w:id="34"/>
       <w:bookmarkEnd w:id="35"/>
       <w:bookmarkEnd w:id="36"/>
+      <w:bookmarkEnd w:id="37"/>
+      <w:bookmarkEnd w:id="38"/>
+      <w:bookmarkEnd w:id="39"/>
+      <w:bookmarkEnd w:id="40"/>
+      <w:bookmarkEnd w:id="41"/>
+      <w:bookmarkEnd w:id="42"/>
     </w:p>
     <w:p>
       <w:pPr>
@@ -3972,11 +4095,11 @@
           <w:numId w:val="9"/>
         </w:numPr>
       </w:pPr>
-      <w:bookmarkStart w:id="37" w:name="_Toc313826393"/>
+      <w:bookmarkStart w:id="43" w:name="_Toc314041855"/>
       <w:r>
         <w:t>Zawartość pracy</w:t>
       </w:r>
-      <w:bookmarkEnd w:id="37"/>
+      <w:bookmarkEnd w:id="43"/>
     </w:p>
     <w:p>
       <w:pPr>
@@ -4207,7 +4330,7 @@
           <w:lang w:val="pl-PL"/>
         </w:rPr>
       </w:pPr>
-      <w:bookmarkStart w:id="38" w:name="_Toc313826394"/>
+      <w:bookmarkStart w:id="44" w:name="_Toc314041856"/>
       <w:r>
         <w:rPr>
           <w:sz w:val="40"/>
@@ -4216,7 +4339,7 @@
         <w:lastRenderedPageBreak/>
         <w:t>Część teoretyczna</w:t>
       </w:r>
-      <w:bookmarkEnd w:id="38"/>
+      <w:bookmarkEnd w:id="44"/>
     </w:p>
     <w:p>
       <w:pPr>
@@ -4240,11 +4363,11 @@
           <w:numId w:val="3"/>
         </w:numPr>
       </w:pPr>
-      <w:bookmarkStart w:id="39" w:name="_Toc313826395"/>
+      <w:bookmarkStart w:id="45" w:name="_Toc314041857"/>
       <w:r>
         <w:t>Podstawowe pojęcia używane w pracy</w:t>
       </w:r>
-      <w:bookmarkEnd w:id="39"/>
+      <w:bookmarkEnd w:id="45"/>
     </w:p>
     <w:p>
       <w:pPr>
@@ -4302,6 +4425,12 @@
         </w:rPr>
         <w:t xml:space="preserve"> na potrzeby tej pracy</w:t>
       </w:r>
+      <w:r>
+        <w:rPr>
+          <w:lang w:val="pl-PL"/>
+        </w:rPr>
+        <w:t>,</w:t>
+      </w:r>
     </w:p>
     <w:p>
       <w:pPr>
@@ -4321,6 +4450,12 @@
           <w:lang w:val="pl-PL"/>
         </w:rPr>
         <w:t>Słowo, wyrażenie – wyraz lub kilka wyrazów, którymi użytkownik może zarządzać przy pomocy aplikacji</w:t>
+      </w:r>
+      <w:r>
+        <w:rPr>
+          <w:lang w:val="pl-PL"/>
+        </w:rPr>
+        <w:t>.</w:t>
       </w:r>
     </w:p>
     <w:p>
@@ -4361,30 +4496,26 @@
           <w:lang w:val="pl-PL"/>
         </w:rPr>
       </w:pPr>
-      <w:bookmarkStart w:id="40" w:name="_Toc313054471"/>
-      <w:bookmarkStart w:id="41" w:name="_Toc313054859"/>
-      <w:bookmarkStart w:id="42" w:name="_Toc313055705"/>
-      <w:bookmarkStart w:id="43" w:name="_Toc313056104"/>
-      <w:bookmarkStart w:id="44" w:name="_Toc313056770"/>
-      <w:bookmarkStart w:id="45" w:name="_Toc313056817"/>
-      <w:bookmarkStart w:id="46" w:name="_Toc313056974"/>
-      <w:bookmarkStart w:id="47" w:name="_Toc313189490"/>
-      <w:bookmarkStart w:id="48" w:name="_Toc313204798"/>
-      <w:bookmarkStart w:id="49" w:name="_Toc313213046"/>
-      <w:bookmarkStart w:id="50" w:name="_Toc313213114"/>
-      <w:bookmarkStart w:id="51" w:name="_Toc313219288"/>
-      <w:bookmarkStart w:id="52" w:name="_Toc313370297"/>
-      <w:bookmarkStart w:id="53" w:name="_Toc313749603"/>
-      <w:bookmarkStart w:id="54" w:name="_Toc313749674"/>
-      <w:bookmarkStart w:id="55" w:name="_Toc313812250"/>
-      <w:bookmarkStart w:id="56" w:name="_Toc313814355"/>
-      <w:bookmarkStart w:id="57" w:name="_Toc313826396"/>
-      <w:bookmarkEnd w:id="40"/>
-      <w:bookmarkEnd w:id="41"/>
-      <w:bookmarkEnd w:id="42"/>
-      <w:bookmarkEnd w:id="43"/>
-      <w:bookmarkEnd w:id="44"/>
-      <w:bookmarkEnd w:id="45"/>
+      <w:bookmarkStart w:id="46" w:name="_Toc313054471"/>
+      <w:bookmarkStart w:id="47" w:name="_Toc313054859"/>
+      <w:bookmarkStart w:id="48" w:name="_Toc313055705"/>
+      <w:bookmarkStart w:id="49" w:name="_Toc313056104"/>
+      <w:bookmarkStart w:id="50" w:name="_Toc313056770"/>
+      <w:bookmarkStart w:id="51" w:name="_Toc313056817"/>
+      <w:bookmarkStart w:id="52" w:name="_Toc313056974"/>
+      <w:bookmarkStart w:id="53" w:name="_Toc313189490"/>
+      <w:bookmarkStart w:id="54" w:name="_Toc313204798"/>
+      <w:bookmarkStart w:id="55" w:name="_Toc313213046"/>
+      <w:bookmarkStart w:id="56" w:name="_Toc313213114"/>
+      <w:bookmarkStart w:id="57" w:name="_Toc313219288"/>
+      <w:bookmarkStart w:id="58" w:name="_Toc313370297"/>
+      <w:bookmarkStart w:id="59" w:name="_Toc313749603"/>
+      <w:bookmarkStart w:id="60" w:name="_Toc313749674"/>
+      <w:bookmarkStart w:id="61" w:name="_Toc313812250"/>
+      <w:bookmarkStart w:id="62" w:name="_Toc313814355"/>
+      <w:bookmarkStart w:id="63" w:name="_Toc313826396"/>
+      <w:bookmarkStart w:id="64" w:name="_Toc314041786"/>
+      <w:bookmarkStart w:id="65" w:name="_Toc314041858"/>
       <w:bookmarkEnd w:id="46"/>
       <w:bookmarkEnd w:id="47"/>
       <w:bookmarkEnd w:id="48"/>
@@ -4397,42 +4528,6 @@
       <w:bookmarkEnd w:id="55"/>
       <w:bookmarkEnd w:id="56"/>
       <w:bookmarkEnd w:id="57"/>
-    </w:p>
-    <w:p>
-      <w:pPr>
-        <w:pStyle w:val="ListParagraph"/>
-        <w:numPr>
-          <w:ilvl w:val="0"/>
-          <w:numId w:val="11"/>
-        </w:numPr>
-        <w:contextualSpacing w:val="0"/>
-        <w:outlineLvl w:val="1"/>
-        <w:rPr>
-          <w:smallCaps/>
-          <w:vanish/>
-          <w:sz w:val="32"/>
-          <w:szCs w:val="28"/>
-          <w:lang w:val="pl-PL"/>
-        </w:rPr>
-      </w:pPr>
-      <w:bookmarkStart w:id="58" w:name="_Toc313054472"/>
-      <w:bookmarkStart w:id="59" w:name="_Toc313054860"/>
-      <w:bookmarkStart w:id="60" w:name="_Toc313055706"/>
-      <w:bookmarkStart w:id="61" w:name="_Toc313056105"/>
-      <w:bookmarkStart w:id="62" w:name="_Toc313056771"/>
-      <w:bookmarkStart w:id="63" w:name="_Toc313056818"/>
-      <w:bookmarkStart w:id="64" w:name="_Toc313056975"/>
-      <w:bookmarkStart w:id="65" w:name="_Toc313189491"/>
-      <w:bookmarkStart w:id="66" w:name="_Toc313204799"/>
-      <w:bookmarkStart w:id="67" w:name="_Toc313213047"/>
-      <w:bookmarkStart w:id="68" w:name="_Toc313213115"/>
-      <w:bookmarkStart w:id="69" w:name="_Toc313219289"/>
-      <w:bookmarkStart w:id="70" w:name="_Toc313370298"/>
-      <w:bookmarkStart w:id="71" w:name="_Toc313749604"/>
-      <w:bookmarkStart w:id="72" w:name="_Toc313749675"/>
-      <w:bookmarkStart w:id="73" w:name="_Toc313812251"/>
-      <w:bookmarkStart w:id="74" w:name="_Toc313814356"/>
-      <w:bookmarkStart w:id="75" w:name="_Toc313826397"/>
       <w:bookmarkEnd w:id="58"/>
       <w:bookmarkEnd w:id="59"/>
       <w:bookmarkEnd w:id="60"/>
@@ -4441,6 +4536,44 @@
       <w:bookmarkEnd w:id="63"/>
       <w:bookmarkEnd w:id="64"/>
       <w:bookmarkEnd w:id="65"/>
+    </w:p>
+    <w:p>
+      <w:pPr>
+        <w:pStyle w:val="ListParagraph"/>
+        <w:numPr>
+          <w:ilvl w:val="0"/>
+          <w:numId w:val="11"/>
+        </w:numPr>
+        <w:contextualSpacing w:val="0"/>
+        <w:outlineLvl w:val="1"/>
+        <w:rPr>
+          <w:smallCaps/>
+          <w:vanish/>
+          <w:sz w:val="32"/>
+          <w:szCs w:val="28"/>
+          <w:lang w:val="pl-PL"/>
+        </w:rPr>
+      </w:pPr>
+      <w:bookmarkStart w:id="66" w:name="_Toc313054472"/>
+      <w:bookmarkStart w:id="67" w:name="_Toc313054860"/>
+      <w:bookmarkStart w:id="68" w:name="_Toc313055706"/>
+      <w:bookmarkStart w:id="69" w:name="_Toc313056105"/>
+      <w:bookmarkStart w:id="70" w:name="_Toc313056771"/>
+      <w:bookmarkStart w:id="71" w:name="_Toc313056818"/>
+      <w:bookmarkStart w:id="72" w:name="_Toc313056975"/>
+      <w:bookmarkStart w:id="73" w:name="_Toc313189491"/>
+      <w:bookmarkStart w:id="74" w:name="_Toc313204799"/>
+      <w:bookmarkStart w:id="75" w:name="_Toc313213047"/>
+      <w:bookmarkStart w:id="76" w:name="_Toc313213115"/>
+      <w:bookmarkStart w:id="77" w:name="_Toc313219289"/>
+      <w:bookmarkStart w:id="78" w:name="_Toc313370298"/>
+      <w:bookmarkStart w:id="79" w:name="_Toc313749604"/>
+      <w:bookmarkStart w:id="80" w:name="_Toc313749675"/>
+      <w:bookmarkStart w:id="81" w:name="_Toc313812251"/>
+      <w:bookmarkStart w:id="82" w:name="_Toc313814356"/>
+      <w:bookmarkStart w:id="83" w:name="_Toc313826397"/>
+      <w:bookmarkStart w:id="84" w:name="_Toc314041787"/>
+      <w:bookmarkStart w:id="85" w:name="_Toc314041859"/>
       <w:bookmarkEnd w:id="66"/>
       <w:bookmarkEnd w:id="67"/>
       <w:bookmarkEnd w:id="68"/>
@@ -4451,42 +4584,6 @@
       <w:bookmarkEnd w:id="73"/>
       <w:bookmarkEnd w:id="74"/>
       <w:bookmarkEnd w:id="75"/>
-    </w:p>
-    <w:p>
-      <w:pPr>
-        <w:pStyle w:val="ListParagraph"/>
-        <w:numPr>
-          <w:ilvl w:val="1"/>
-          <w:numId w:val="11"/>
-        </w:numPr>
-        <w:contextualSpacing w:val="0"/>
-        <w:outlineLvl w:val="1"/>
-        <w:rPr>
-          <w:smallCaps/>
-          <w:vanish/>
-          <w:sz w:val="32"/>
-          <w:szCs w:val="28"/>
-          <w:lang w:val="pl-PL"/>
-        </w:rPr>
-      </w:pPr>
-      <w:bookmarkStart w:id="76" w:name="_Toc313054473"/>
-      <w:bookmarkStart w:id="77" w:name="_Toc313054861"/>
-      <w:bookmarkStart w:id="78" w:name="_Toc313055707"/>
-      <w:bookmarkStart w:id="79" w:name="_Toc313056106"/>
-      <w:bookmarkStart w:id="80" w:name="_Toc313056772"/>
-      <w:bookmarkStart w:id="81" w:name="_Toc313056819"/>
-      <w:bookmarkStart w:id="82" w:name="_Toc313056976"/>
-      <w:bookmarkStart w:id="83" w:name="_Toc313189492"/>
-      <w:bookmarkStart w:id="84" w:name="_Toc313204800"/>
-      <w:bookmarkStart w:id="85" w:name="_Toc313213048"/>
-      <w:bookmarkStart w:id="86" w:name="_Toc313213116"/>
-      <w:bookmarkStart w:id="87" w:name="_Toc313219290"/>
-      <w:bookmarkStart w:id="88" w:name="_Toc313370299"/>
-      <w:bookmarkStart w:id="89" w:name="_Toc313749605"/>
-      <w:bookmarkStart w:id="90" w:name="_Toc313749676"/>
-      <w:bookmarkStart w:id="91" w:name="_Toc313812252"/>
-      <w:bookmarkStart w:id="92" w:name="_Toc313814357"/>
-      <w:bookmarkStart w:id="93" w:name="_Toc313826398"/>
       <w:bookmarkEnd w:id="76"/>
       <w:bookmarkEnd w:id="77"/>
       <w:bookmarkEnd w:id="78"/>
@@ -4497,6 +4594,44 @@
       <w:bookmarkEnd w:id="83"/>
       <w:bookmarkEnd w:id="84"/>
       <w:bookmarkEnd w:id="85"/>
+    </w:p>
+    <w:p>
+      <w:pPr>
+        <w:pStyle w:val="ListParagraph"/>
+        <w:numPr>
+          <w:ilvl w:val="1"/>
+          <w:numId w:val="11"/>
+        </w:numPr>
+        <w:contextualSpacing w:val="0"/>
+        <w:outlineLvl w:val="1"/>
+        <w:rPr>
+          <w:smallCaps/>
+          <w:vanish/>
+          <w:sz w:val="32"/>
+          <w:szCs w:val="28"/>
+          <w:lang w:val="pl-PL"/>
+        </w:rPr>
+      </w:pPr>
+      <w:bookmarkStart w:id="86" w:name="_Toc313054473"/>
+      <w:bookmarkStart w:id="87" w:name="_Toc313054861"/>
+      <w:bookmarkStart w:id="88" w:name="_Toc313055707"/>
+      <w:bookmarkStart w:id="89" w:name="_Toc313056106"/>
+      <w:bookmarkStart w:id="90" w:name="_Toc313056772"/>
+      <w:bookmarkStart w:id="91" w:name="_Toc313056819"/>
+      <w:bookmarkStart w:id="92" w:name="_Toc313056976"/>
+      <w:bookmarkStart w:id="93" w:name="_Toc313189492"/>
+      <w:bookmarkStart w:id="94" w:name="_Toc313204800"/>
+      <w:bookmarkStart w:id="95" w:name="_Toc313213048"/>
+      <w:bookmarkStart w:id="96" w:name="_Toc313213116"/>
+      <w:bookmarkStart w:id="97" w:name="_Toc313219290"/>
+      <w:bookmarkStart w:id="98" w:name="_Toc313370299"/>
+      <w:bookmarkStart w:id="99" w:name="_Toc313749605"/>
+      <w:bookmarkStart w:id="100" w:name="_Toc313749676"/>
+      <w:bookmarkStart w:id="101" w:name="_Toc313812252"/>
+      <w:bookmarkStart w:id="102" w:name="_Toc313814357"/>
+      <w:bookmarkStart w:id="103" w:name="_Toc313826398"/>
+      <w:bookmarkStart w:id="104" w:name="_Toc314041788"/>
+      <w:bookmarkStart w:id="105" w:name="_Toc314041860"/>
       <w:bookmarkEnd w:id="86"/>
       <w:bookmarkEnd w:id="87"/>
       <w:bookmarkEnd w:id="88"/>
@@ -4505,632 +4640,8 @@
       <w:bookmarkEnd w:id="91"/>
       <w:bookmarkEnd w:id="92"/>
       <w:bookmarkEnd w:id="93"/>
-    </w:p>
-    <w:p>
-      <w:pPr>
-        <w:pStyle w:val="Heading2"/>
-        <w:numPr>
-          <w:ilvl w:val="1"/>
-          <w:numId w:val="11"/>
-        </w:numPr>
-      </w:pPr>
-      <w:bookmarkStart w:id="94" w:name="_Toc313826399"/>
-      <w:r>
-        <w:t>Technologie</w:t>
-      </w:r>
-      <w:r>
-        <w:t xml:space="preserve"> użyte w projekcie</w:t>
-      </w:r>
       <w:bookmarkEnd w:id="94"/>
-    </w:p>
-    <w:p>
-      <w:pPr>
-        <w:rPr>
-          <w:lang w:val="pl-PL"/>
-        </w:rPr>
-      </w:pPr>
-    </w:p>
-    <w:p>
-      <w:pPr>
-        <w:pStyle w:val="Heading3"/>
-        <w:numPr>
-          <w:ilvl w:val="2"/>
-          <w:numId w:val="11"/>
-        </w:numPr>
-        <w:rPr>
-          <w:lang w:val="pl-PL"/>
-        </w:rPr>
-      </w:pPr>
-      <w:bookmarkStart w:id="95" w:name="_Toc313826400"/>
-      <w:r>
-        <w:rPr>
-          <w:lang w:val="pl-PL"/>
-        </w:rPr>
-        <w:t>Język programowania</w:t>
-      </w:r>
-      <w:r>
-        <w:rPr>
-          <w:lang w:val="pl-PL"/>
-        </w:rPr>
-        <w:t xml:space="preserve"> - Ruby</w:t>
-      </w:r>
       <w:bookmarkEnd w:id="95"/>
-    </w:p>
-    <w:p>
-      <w:pPr>
-        <w:ind w:left="792"/>
-        <w:rPr>
-          <w:lang w:val="pl-PL"/>
-        </w:rPr>
-      </w:pPr>
-    </w:p>
-    <w:p>
-      <w:pPr>
-        <w:rPr>
-          <w:lang w:val="pl-PL"/>
-        </w:rPr>
-      </w:pPr>
-      <w:r>
-        <w:rPr>
-          <w:b/>
-          <w:lang w:val="pl-PL"/>
-        </w:rPr>
-        <w:t>Ruby</w:t>
-      </w:r>
-      <w:r>
-        <w:rPr>
-          <w:lang w:val="pl-PL"/>
-        </w:rPr>
-        <w:t xml:space="preserve">– </w:t>
-      </w:r>
-      <w:r>
-        <w:rPr>
-          <w:lang w:val="pl-PL"/>
-        </w:rPr>
-        <w:t xml:space="preserve">jest zorientowanym obiektowo interpretowanym językiem skryptowym </w:t>
-      </w:r>
-      <w:r>
-        <w:rPr>
-          <w:lang w:val="pl-PL"/>
-        </w:rPr>
-        <w:t>stworzonym w 1995 w Japonii</w:t>
-      </w:r>
-      <w:r>
-        <w:rPr>
-          <w:lang w:val="pl-PL"/>
-        </w:rPr>
-        <w:t xml:space="preserve"> przez Yukihiro "Matza" Matsumoto</w:t>
-      </w:r>
-      <w:r>
-        <w:rPr>
-          <w:lang w:val="pl-PL"/>
-        </w:rPr>
-        <w:t xml:space="preserve">. </w:t>
-      </w:r>
-    </w:p>
-    <w:p>
-      <w:pPr>
-        <w:rPr>
-          <w:lang w:val="pl-PL"/>
-        </w:rPr>
-      </w:pPr>
-      <w:r>
-        <w:rPr>
-          <w:lang w:val="pl-PL"/>
-        </w:rPr>
-        <w:t xml:space="preserve">Kod źródłowy </w:t>
-      </w:r>
-      <w:r>
-        <w:rPr>
-          <w:lang w:val="pl-PL"/>
-        </w:rPr>
-        <w:t>Rubiego</w:t>
-      </w:r>
-      <w:r>
-        <w:rPr>
-          <w:lang w:val="pl-PL"/>
-        </w:rPr>
-        <w:t>jest kompilowany przez interprete</w:t>
-      </w:r>
-      <w:r>
-        <w:rPr>
-          <w:lang w:val="pl-PL"/>
-        </w:rPr>
-        <w:t>r w momencie wykonania programu.</w:t>
-      </w:r>
-      <w:r>
-        <w:rPr>
-          <w:lang w:val="pl-PL"/>
-        </w:rPr>
-        <w:t xml:space="preserve"> Wiąże się z tym szereg wad i zalet.</w:t>
-      </w:r>
-    </w:p>
-    <w:p>
-      <w:pPr>
-        <w:rPr>
-          <w:lang w:val="pl-PL"/>
-        </w:rPr>
-      </w:pPr>
-      <w:r>
-        <w:rPr>
-          <w:lang w:val="pl-PL"/>
-        </w:rPr>
-        <w:t xml:space="preserve">Wadą tego typu rozwiązania jest szybkość – ponieważ kod źródłowy jest interpretowany w momencie wykonania oznacza to, że działa wolniej niż odpowiadający mu kod skompilowanej aplikacji. Inną możliwą wadą jest to, że </w:t>
-      </w:r>
-      <w:r>
-        <w:rPr>
-          <w:lang w:val="pl-PL"/>
-        </w:rPr>
-        <w:t>każdy użytkownik używający aplikacji może zobaczyć jej kod źródłowy. Nie jest to problem dla projektów typu Open Source, ale dla niektórych aplikacji komercyjnych może to być efekt niepożądany.</w:t>
-      </w:r>
-    </w:p>
-    <w:p>
-      <w:pPr>
-        <w:rPr>
-          <w:lang w:val="pl-PL"/>
-        </w:rPr>
-      </w:pPr>
-      <w:r>
-        <w:rPr>
-          <w:lang w:val="pl-PL"/>
-        </w:rPr>
-        <w:t>Zaletą języków interpretowanych jest możliwość przenoszenia ich pomiędzy systemami operacyjnymi</w:t>
-      </w:r>
-      <w:r>
-        <w:rPr>
-          <w:lang w:val="pl-PL"/>
-        </w:rPr>
-        <w:t xml:space="preserve"> oraz różnymi architekturami</w:t>
-      </w:r>
-      <w:r>
-        <w:rPr>
-          <w:lang w:val="pl-PL"/>
-        </w:rPr>
-        <w:t xml:space="preserve">. Skompilowana aplikacja będzie działać jedynie na systemie operacyjnym oraz architekturze na którą została skompilowana. Do </w:t>
-      </w:r>
-      <w:r>
-        <w:rPr>
-          <w:lang w:val="pl-PL"/>
-        </w:rPr>
-        <w:lastRenderedPageBreak/>
-        <w:t>uruchomienia aplikacji napisanej w języku Ruby wystarczy zainstalowany interpreter</w:t>
-      </w:r>
-      <w:r>
-        <w:rPr>
-          <w:lang w:val="pl-PL"/>
-        </w:rPr>
-        <w:t xml:space="preserve"> orazkod źródłowy aplikacji.</w:t>
-      </w:r>
-    </w:p>
-    <w:p>
-      <w:pPr>
-        <w:rPr>
-          <w:lang w:val="pl-PL"/>
-        </w:rPr>
-      </w:pPr>
-      <w:r>
-        <w:rPr>
-          <w:lang w:val="pl-PL"/>
-        </w:rPr>
-        <w:t>Kolejną zaletą jest możliwość pisania oraz wykonywania kodu w czasie rzeczywistym przez interpreter. Jest to ważna funkcjonalność dla wielu programistów.</w:t>
-      </w:r>
-    </w:p>
-    <w:p>
-      <w:pPr>
-        <w:rPr>
-          <w:lang w:val="pl-PL"/>
-        </w:rPr>
-      </w:pPr>
-    </w:p>
-    <w:p>
-      <w:pPr>
-        <w:rPr>
-          <w:lang w:val="pl-PL"/>
-        </w:rPr>
-      </w:pPr>
-      <w:r>
-        <w:rPr>
-          <w:lang w:val="pl-PL"/>
-        </w:rPr>
-        <w:t>Inne</w:t>
-      </w:r>
-      <w:r>
-        <w:rPr>
-          <w:lang w:val="pl-PL"/>
-        </w:rPr>
-        <w:t xml:space="preserve"> istotne</w:t>
-      </w:r>
-      <w:r>
-        <w:rPr>
-          <w:lang w:val="pl-PL"/>
-        </w:rPr>
-        <w:t xml:space="preserve"> cechy</w:t>
-      </w:r>
-      <w:r>
-        <w:rPr>
-          <w:lang w:val="pl-PL"/>
-        </w:rPr>
-        <w:t xml:space="preserve"> języka</w:t>
-      </w:r>
-      <w:r>
-        <w:rPr>
-          <w:lang w:val="pl-PL"/>
-        </w:rPr>
-        <w:t>:</w:t>
-      </w:r>
-    </w:p>
-    <w:p>
-      <w:pPr>
-        <w:rPr>
-          <w:lang w:val="pl-PL"/>
-        </w:rPr>
-      </w:pPr>
-      <w:r>
-        <w:rPr>
-          <w:lang w:val="pl-PL"/>
-        </w:rPr>
-        <w:t>Ruby jest</w:t>
-      </w:r>
-      <w:r>
-        <w:rPr>
-          <w:lang w:val="pl-PL"/>
-        </w:rPr>
-        <w:t xml:space="preserve">: </w:t>
-      </w:r>
-    </w:p>
-    <w:p>
-      <w:pPr>
-        <w:rPr>
-          <w:lang w:val="pl-PL"/>
-        </w:rPr>
-      </w:pPr>
-      <w:r>
-        <w:rPr>
-          <w:lang w:val="pl-PL"/>
-        </w:rPr>
-        <w:t>-</w:t>
-      </w:r>
-      <w:r>
-        <w:rPr>
-          <w:lang w:val="pl-PL"/>
-        </w:rPr>
-        <w:t xml:space="preserve"> zorientowany obiektowo</w:t>
-      </w:r>
-    </w:p>
-    <w:p>
-      <w:pPr>
-        <w:rPr>
-          <w:lang w:val="pl-PL"/>
-        </w:rPr>
-      </w:pPr>
-      <w:r>
-        <w:rPr>
-          <w:lang w:val="pl-PL"/>
-        </w:rPr>
-        <w:t>wszystko jest obiektem</w:t>
-      </w:r>
-      <w:r>
-        <w:rPr>
-          <w:lang w:val="pl-PL"/>
-        </w:rPr>
-        <w:t xml:space="preserve"> (włączając typy prymitywne, takie jak liczby całkowite, nil-wartości)</w:t>
-      </w:r>
-    </w:p>
-    <w:p>
-      <w:pPr>
-        <w:rPr>
-          <w:lang w:val="pl-PL"/>
-        </w:rPr>
-      </w:pPr>
-      <w:r>
-        <w:rPr>
-          <w:lang w:val="pl-PL"/>
-        </w:rPr>
-        <w:t xml:space="preserve">- </w:t>
-      </w:r>
-      <w:r>
-        <w:rPr>
-          <w:lang w:val="pl-PL"/>
-        </w:rPr>
-        <w:t>dynamicznie typowany</w:t>
-      </w:r>
-    </w:p>
-    <w:p>
-      <w:pPr>
-        <w:rPr>
-          <w:lang w:val="pl-PL"/>
-        </w:rPr>
-      </w:pPr>
-      <w:r>
-        <w:rPr>
-          <w:lang w:val="pl-PL"/>
-        </w:rPr>
-        <w:t>sprawdzanie zgodności typów odbywa się w czasie wykonywania programu</w:t>
-      </w:r>
-    </w:p>
-    <w:p>
-      <w:pPr>
-        <w:rPr>
-          <w:lang w:val="pl-PL"/>
-        </w:rPr>
-      </w:pPr>
-      <w:r>
-        <w:rPr>
-          <w:lang w:val="pl-PL"/>
-        </w:rPr>
-        <w:t>Ruby posiada:</w:t>
-      </w:r>
-    </w:p>
-    <w:p>
-      <w:pPr>
-        <w:rPr>
-          <w:lang w:val="pl-PL"/>
-        </w:rPr>
-      </w:pPr>
-      <w:r>
-        <w:rPr>
-          <w:lang w:val="pl-PL"/>
-        </w:rPr>
-        <w:t>- ducktyping</w:t>
-      </w:r>
-    </w:p>
-    <w:p>
-      <w:pPr>
-        <w:rPr>
-          <w:lang w:val="pl-PL"/>
-        </w:rPr>
-      </w:pPr>
-      <w:r>
-        <w:rPr>
-          <w:lang w:val="pl-PL"/>
-        </w:rPr>
-        <w:t>rozpoznawanie obiektu odbywa się nie na podstawie deklaracji typu, lecz poprzez badanie metod udostępnionych przez obiekt</w:t>
-      </w:r>
-    </w:p>
-    <w:p>
-      <w:pPr>
-        <w:rPr>
-          <w:lang w:val="pl-PL"/>
-        </w:rPr>
-      </w:pPr>
-      <w:r>
-        <w:rPr>
-          <w:lang w:val="pl-PL"/>
-        </w:rPr>
-        <w:t>- garbagecollector (odśmiecacz pamięci)</w:t>
-      </w:r>
-    </w:p>
-    <w:p>
-      <w:pPr>
-        <w:rPr>
-          <w:lang w:val="pl-PL"/>
-        </w:rPr>
-      </w:pPr>
-      <w:r>
-        <w:rPr>
-          <w:lang w:val="pl-PL"/>
-        </w:rPr>
-        <w:t xml:space="preserve">zarządzanie dynamiczną pamięcią wykonywane jest automatycznie, programista nie musi zwalniać przydzielonej pamięci </w:t>
-      </w:r>
-    </w:p>
-    <w:p>
-      <w:pPr>
-        <w:rPr>
-          <w:lang w:val="pl-PL"/>
-        </w:rPr>
-      </w:pPr>
-      <w:r>
-        <w:rPr>
-          <w:lang w:val="pl-PL"/>
-        </w:rPr>
-        <w:t>- domknięcia (closures)</w:t>
-      </w:r>
-    </w:p>
-    <w:p>
-      <w:pPr>
-        <w:rPr>
-          <w:lang w:val="pl-PL"/>
-        </w:rPr>
-      </w:pPr>
-      <w:r>
-        <w:rPr>
-          <w:lang w:val="pl-PL"/>
-        </w:rPr>
-        <w:t>elementy kodu mogą być traktowane jako obiekty</w:t>
-      </w:r>
-    </w:p>
-    <w:p>
-      <w:pPr>
-        <w:rPr>
-          <w:lang w:val="pl-PL"/>
-        </w:rPr>
-      </w:pPr>
-      <w:r>
-        <w:rPr>
-          <w:lang w:val="pl-PL"/>
-        </w:rPr>
-        <w:t>- obsługę</w:t>
-      </w:r>
-      <w:r>
-        <w:rPr>
-          <w:lang w:val="pl-PL"/>
-        </w:rPr>
-        <w:t xml:space="preserve"> wyjątków</w:t>
-      </w:r>
-    </w:p>
-    <w:p>
-      <w:pPr>
-        <w:rPr>
-          <w:lang w:val="pl-PL"/>
-        </w:rPr>
-      </w:pPr>
-      <w:r>
-        <w:rPr>
-          <w:lang w:val="pl-PL"/>
-        </w:rPr>
-        <w:t>obsługa sytuacji wyjątkowych możliwa jest poprzez mechanizm obsługi wyjątków</w:t>
-      </w:r>
-    </w:p>
-    <w:p>
-      <w:pPr>
-        <w:rPr>
-          <w:lang w:val="pl-PL"/>
-        </w:rPr>
-      </w:pPr>
-      <w:r>
-        <w:rPr>
-          <w:lang w:val="pl-PL"/>
-        </w:rPr>
-        <w:t xml:space="preserve">- </w:t>
-      </w:r>
-      <w:r>
-        <w:rPr>
-          <w:lang w:val="pl-PL"/>
-        </w:rPr>
-        <w:t>system pluginów</w:t>
-      </w:r>
-    </w:p>
-    <w:p>
-      <w:pPr>
-        <w:rPr>
-          <w:lang w:val="pl-PL"/>
-        </w:rPr>
-      </w:pPr>
-      <w:r>
-        <w:rPr>
-          <w:lang w:val="pl-PL"/>
-        </w:rPr>
-        <w:t>dzięki systemowi zarządzania pakietami RubyGems, ułatwione jest zarządzanie zewnętrznymi pluginami</w:t>
-      </w:r>
-    </w:p>
-    <w:p>
-      <w:pPr>
-        <w:rPr>
-          <w:lang w:val="pl-PL"/>
-        </w:rPr>
-      </w:pPr>
-      <w:r>
-        <w:rPr>
-          <w:lang w:val="pl-PL"/>
-        </w:rPr>
-        <w:t>- Interactive Ruby Shell</w:t>
-      </w:r>
-    </w:p>
-    <w:p>
-      <w:pPr>
-        <w:rPr>
-          <w:lang w:val="pl-PL"/>
-        </w:rPr>
-      </w:pPr>
-      <w:r>
-        <w:rPr>
-          <w:lang w:val="pl-PL"/>
-        </w:rPr>
-        <w:t>powłoka, dzięki której możliwe jest programowanie w linii poleceń</w:t>
-      </w:r>
-    </w:p>
-    <w:p>
-      <w:pPr>
-        <w:rPr>
-          <w:lang w:val="pl-PL"/>
-        </w:rPr>
-      </w:pPr>
-      <w:r>
-        <w:rPr>
-          <w:lang w:val="pl-PL"/>
-        </w:rPr>
-        <w:t>- implementację</w:t>
-      </w:r>
-      <w:r>
-        <w:rPr>
-          <w:lang w:val="pl-PL"/>
-        </w:rPr>
-        <w:t xml:space="preserve"> na wszystkich popularnych platformach</w:t>
-      </w:r>
-    </w:p>
-    <w:p>
-      <w:pPr>
-        <w:rPr>
-          <w:lang w:val="pl-PL"/>
-        </w:rPr>
-      </w:pPr>
-      <w:r>
-        <w:rPr>
-          <w:lang w:val="pl-PL"/>
-        </w:rPr>
-        <w:t>Ruby działa m.in. na systemach Windows, Linux oraz Mac.</w:t>
-      </w:r>
-    </w:p>
-    <w:p>
-      <w:pPr>
-        <w:rPr>
-          <w:lang w:val="pl-PL"/>
-        </w:rPr>
-      </w:pPr>
-    </w:p>
-    <w:p>
-      <w:pPr>
-        <w:rPr>
-          <w:lang w:val="pl-PL"/>
-        </w:rPr>
-      </w:pPr>
-      <w:r>
-        <w:rPr>
-          <w:lang w:val="pl-PL"/>
-        </w:rPr>
-        <w:t xml:space="preserve">Aplikacja jest stworzona w języku Ruby w wersji 1.9.2. Jest kompatybilna z wersją </w:t>
-      </w:r>
-      <w:r>
-        <w:rPr>
-          <w:lang w:val="pl-PL"/>
-        </w:rPr>
-        <w:t xml:space="preserve">Ruby </w:t>
-      </w:r>
-      <w:r>
-        <w:rPr>
-          <w:lang w:val="pl-PL"/>
-        </w:rPr>
-        <w:t>1.8.7.</w:t>
-      </w:r>
-    </w:p>
-    <w:p>
-      <w:pPr>
-        <w:pStyle w:val="ListParagraph"/>
-        <w:numPr>
-          <w:ilvl w:val="0"/>
-          <w:numId w:val="12"/>
-        </w:numPr>
-        <w:spacing w:before="200" w:line="271" w:lineRule="auto"/>
-        <w:contextualSpacing w:val="0"/>
-        <w:outlineLvl w:val="2"/>
-        <w:rPr>
-          <w:i/>
-          <w:iCs/>
-          <w:smallCaps/>
-          <w:vanish/>
-          <w:spacing w:val="5"/>
-          <w:sz w:val="26"/>
-          <w:szCs w:val="26"/>
-          <w:lang w:val="pl-PL"/>
-        </w:rPr>
-      </w:pPr>
-      <w:bookmarkStart w:id="96" w:name="_Toc313054864"/>
-      <w:bookmarkStart w:id="97" w:name="_Toc313055710"/>
-      <w:bookmarkStart w:id="98" w:name="_Toc313056109"/>
-      <w:bookmarkStart w:id="99" w:name="_Toc313056775"/>
-      <w:bookmarkStart w:id="100" w:name="_Toc313056822"/>
-      <w:bookmarkStart w:id="101" w:name="_Toc313056979"/>
-      <w:bookmarkStart w:id="102" w:name="_Toc313189495"/>
-      <w:bookmarkStart w:id="103" w:name="_Toc313204803"/>
-      <w:bookmarkStart w:id="104" w:name="_Toc313213051"/>
-      <w:bookmarkStart w:id="105" w:name="_Toc313213119"/>
-      <w:bookmarkStart w:id="106" w:name="_Toc313219293"/>
-      <w:bookmarkStart w:id="107" w:name="_Toc313370302"/>
-      <w:bookmarkStart w:id="108" w:name="_Toc313749608"/>
-      <w:bookmarkStart w:id="109" w:name="_Toc313749679"/>
-      <w:bookmarkStart w:id="110" w:name="_Toc313812255"/>
-      <w:bookmarkStart w:id="111" w:name="_Toc313814360"/>
-      <w:bookmarkStart w:id="112" w:name="_Toc313826401"/>
       <w:bookmarkEnd w:id="96"/>
       <w:bookmarkEnd w:id="97"/>
       <w:bookmarkEnd w:id="98"/>
@@ -5141,13 +4652,741 @@
       <w:bookmarkEnd w:id="103"/>
       <w:bookmarkEnd w:id="104"/>
       <w:bookmarkEnd w:id="105"/>
+    </w:p>
+    <w:p>
+      <w:pPr>
+        <w:pStyle w:val="Heading2"/>
+        <w:numPr>
+          <w:ilvl w:val="1"/>
+          <w:numId w:val="11"/>
+        </w:numPr>
+      </w:pPr>
+      <w:bookmarkStart w:id="106" w:name="_Toc314041861"/>
+      <w:r>
+        <w:t>Technologie</w:t>
+      </w:r>
+      <w:r>
+        <w:t xml:space="preserve"> użyte w projekcie</w:t>
+      </w:r>
       <w:bookmarkEnd w:id="106"/>
+    </w:p>
+    <w:p>
+      <w:pPr>
+        <w:rPr>
+          <w:lang w:val="pl-PL"/>
+        </w:rPr>
+      </w:pPr>
+    </w:p>
+    <w:p>
+      <w:pPr>
+        <w:pStyle w:val="Heading3"/>
+        <w:numPr>
+          <w:ilvl w:val="2"/>
+          <w:numId w:val="11"/>
+        </w:numPr>
+        <w:rPr>
+          <w:lang w:val="pl-PL"/>
+        </w:rPr>
+      </w:pPr>
+      <w:bookmarkStart w:id="107" w:name="_Toc314041862"/>
+      <w:r>
+        <w:rPr>
+          <w:lang w:val="pl-PL"/>
+        </w:rPr>
+        <w:t>Język programowania</w:t>
+      </w:r>
+      <w:r>
+        <w:rPr>
+          <w:lang w:val="pl-PL"/>
+        </w:rPr>
+        <w:t xml:space="preserve"> - Ruby</w:t>
+      </w:r>
       <w:bookmarkEnd w:id="107"/>
-      <w:bookmarkEnd w:id="108"/>
-      <w:bookmarkEnd w:id="109"/>
-      <w:bookmarkEnd w:id="110"/>
-      <w:bookmarkEnd w:id="111"/>
-      <w:bookmarkEnd w:id="112"/>
+    </w:p>
+    <w:p>
+      <w:pPr>
+        <w:ind w:left="792"/>
+        <w:rPr>
+          <w:lang w:val="pl-PL"/>
+        </w:rPr>
+      </w:pPr>
+    </w:p>
+    <w:p>
+      <w:pPr>
+        <w:rPr>
+          <w:lang w:val="pl-PL"/>
+        </w:rPr>
+      </w:pPr>
+      <w:r>
+        <w:rPr>
+          <w:b/>
+          <w:lang w:val="pl-PL"/>
+        </w:rPr>
+        <w:t>Ruby</w:t>
+      </w:r>
+      <w:r>
+        <w:rPr>
+          <w:lang w:val="pl-PL"/>
+        </w:rPr>
+        <w:t xml:space="preserve">– </w:t>
+      </w:r>
+      <w:r>
+        <w:rPr>
+          <w:lang w:val="pl-PL"/>
+        </w:rPr>
+        <w:t xml:space="preserve">jest zorientowanym obiektowo interpretowanym językiem skryptowym </w:t>
+      </w:r>
+      <w:r>
+        <w:rPr>
+          <w:lang w:val="pl-PL"/>
+        </w:rPr>
+        <w:t>stworzonym w 1995 w Japonii</w:t>
+      </w:r>
+      <w:r>
+        <w:rPr>
+          <w:lang w:val="pl-PL"/>
+        </w:rPr>
+        <w:t xml:space="preserve"> przez Yukihiro "Matza" Matsumoto</w:t>
+      </w:r>
+      <w:r>
+        <w:rPr>
+          <w:lang w:val="pl-PL"/>
+        </w:rPr>
+        <w:t xml:space="preserve">. </w:t>
+      </w:r>
+    </w:p>
+    <w:p>
+      <w:pPr>
+        <w:rPr>
+          <w:lang w:val="pl-PL"/>
+        </w:rPr>
+      </w:pPr>
+      <w:r>
+        <w:rPr>
+          <w:lang w:val="pl-PL"/>
+        </w:rPr>
+        <w:t xml:space="preserve">Kod źródłowy </w:t>
+      </w:r>
+      <w:r>
+        <w:rPr>
+          <w:lang w:val="pl-PL"/>
+        </w:rPr>
+        <w:t>Rubiego</w:t>
+      </w:r>
+      <w:r>
+        <w:rPr>
+          <w:lang w:val="pl-PL"/>
+        </w:rPr>
+        <w:t>jest kompilowany przez interprete</w:t>
+      </w:r>
+      <w:r>
+        <w:rPr>
+          <w:lang w:val="pl-PL"/>
+        </w:rPr>
+        <w:t>r w momencie wykonania programu.</w:t>
+      </w:r>
+      <w:r>
+        <w:rPr>
+          <w:lang w:val="pl-PL"/>
+        </w:rPr>
+        <w:t xml:space="preserve"> Wiąże się z tym szereg wad i zalet.</w:t>
+      </w:r>
+    </w:p>
+    <w:p>
+      <w:pPr>
+        <w:rPr>
+          <w:lang w:val="pl-PL"/>
+        </w:rPr>
+      </w:pPr>
+      <w:r>
+        <w:rPr>
+          <w:lang w:val="pl-PL"/>
+        </w:rPr>
+        <w:t xml:space="preserve">Wadą tego typu rozwiązania jest szybkość – ponieważ kod źródłowy jest interpretowany w momencie wykonania oznacza to, że działa wolniej niż odpowiadający mu kod skompilowanej aplikacji. Inną możliwą wadą jest to, że </w:t>
+      </w:r>
+      <w:r>
+        <w:rPr>
+          <w:lang w:val="pl-PL"/>
+        </w:rPr>
+        <w:t>każdy użytkownik używający aplikacji może zobaczyć jej kod źródłowy. Nie jest to problem dla projektów typu Open Source, ale dla niektórych aplikacji komercyjnych może to być efekt niepożądany.</w:t>
+      </w:r>
+    </w:p>
+    <w:p>
+      <w:pPr>
+        <w:rPr>
+          <w:lang w:val="pl-PL"/>
+        </w:rPr>
+      </w:pPr>
+      <w:r>
+        <w:rPr>
+          <w:lang w:val="pl-PL"/>
+        </w:rPr>
+        <w:t>Zaletą języków interpretowanych jest możliwość przenoszenia ich pomiędzy systemami operacyjnymi</w:t>
+      </w:r>
+      <w:r>
+        <w:rPr>
+          <w:lang w:val="pl-PL"/>
+        </w:rPr>
+        <w:t xml:space="preserve"> oraz różnymi architekturami</w:t>
+      </w:r>
+      <w:r>
+        <w:rPr>
+          <w:lang w:val="pl-PL"/>
+        </w:rPr>
+        <w:t>. Skompilowana aplikacja będzie działać jedynie na systemie operacyjnym oraz architekturze</w:t>
+      </w:r>
+      <w:r>
+        <w:rPr>
+          <w:lang w:val="pl-PL"/>
+        </w:rPr>
+        <w:t>,</w:t>
+      </w:r>
+      <w:r>
+        <w:rPr>
+          <w:lang w:val="pl-PL"/>
+        </w:rPr>
+        <w:t xml:space="preserve"> na którą została skompilowana. Do </w:t>
+      </w:r>
+      <w:r>
+        <w:rPr>
+          <w:lang w:val="pl-PL"/>
+        </w:rPr>
+        <w:lastRenderedPageBreak/>
+        <w:t>uruchomienia aplikacji napisanej w języku Ruby wystarczy zainstalowany interpreter</w:t>
+      </w:r>
+      <w:r>
+        <w:rPr>
+          <w:lang w:val="pl-PL"/>
+        </w:rPr>
+        <w:t xml:space="preserve"> oraz</w:t>
+      </w:r>
+      <w:r>
+        <w:rPr>
+          <w:lang w:val="pl-PL"/>
+        </w:rPr>
+        <w:t xml:space="preserve"> </w:t>
+      </w:r>
+      <w:r>
+        <w:rPr>
+          <w:lang w:val="pl-PL"/>
+        </w:rPr>
+        <w:t>kod źródłowy aplikacji.</w:t>
+      </w:r>
+    </w:p>
+    <w:p>
+      <w:pPr>
+        <w:rPr>
+          <w:lang w:val="pl-PL"/>
+        </w:rPr>
+      </w:pPr>
+      <w:r>
+        <w:rPr>
+          <w:lang w:val="pl-PL"/>
+        </w:rPr>
+        <w:t>Kolejną zaletą jest możliwość pisania oraz wykonywania kodu w czasie rzeczywistym przez interpreter. Jest to ważna funkcjonalność dla wielu programistów.</w:t>
+      </w:r>
+    </w:p>
+    <w:p>
+      <w:pPr>
+        <w:rPr>
+          <w:lang w:val="pl-PL"/>
+        </w:rPr>
+      </w:pPr>
+    </w:p>
+    <w:p>
+      <w:pPr>
+        <w:rPr>
+          <w:lang w:val="pl-PL"/>
+        </w:rPr>
+      </w:pPr>
+      <w:r>
+        <w:rPr>
+          <w:lang w:val="pl-PL"/>
+        </w:rPr>
+        <w:t>Inne</w:t>
+      </w:r>
+      <w:r>
+        <w:rPr>
+          <w:lang w:val="pl-PL"/>
+        </w:rPr>
+        <w:t xml:space="preserve"> istotne</w:t>
+      </w:r>
+      <w:r>
+        <w:rPr>
+          <w:lang w:val="pl-PL"/>
+        </w:rPr>
+        <w:t xml:space="preserve"> cechy</w:t>
+      </w:r>
+      <w:r>
+        <w:rPr>
+          <w:lang w:val="pl-PL"/>
+        </w:rPr>
+        <w:t xml:space="preserve"> języka</w:t>
+      </w:r>
+      <w:r>
+        <w:rPr>
+          <w:lang w:val="pl-PL"/>
+        </w:rPr>
+        <w:t>:</w:t>
+      </w:r>
+    </w:p>
+    <w:p>
+      <w:pPr>
+        <w:rPr>
+          <w:lang w:val="pl-PL"/>
+        </w:rPr>
+      </w:pPr>
+      <w:r>
+        <w:rPr>
+          <w:lang w:val="pl-PL"/>
+        </w:rPr>
+        <w:t>Ruby jest</w:t>
+      </w:r>
+      <w:r>
+        <w:rPr>
+          <w:lang w:val="pl-PL"/>
+        </w:rPr>
+        <w:t xml:space="preserve">: </w:t>
+      </w:r>
+    </w:p>
+    <w:p>
+      <w:pPr>
+        <w:rPr>
+          <w:lang w:val="pl-PL"/>
+        </w:rPr>
+      </w:pPr>
+      <w:r>
+        <w:rPr>
+          <w:lang w:val="pl-PL"/>
+        </w:rPr>
+        <w:t>-</w:t>
+      </w:r>
+      <w:r>
+        <w:rPr>
+          <w:lang w:val="pl-PL"/>
+        </w:rPr>
+        <w:t xml:space="preserve"> zorientowany obiektowo</w:t>
+      </w:r>
+      <w:r>
+        <w:rPr>
+          <w:lang w:val="pl-PL"/>
+        </w:rPr>
+        <w:t xml:space="preserve">, gdyż </w:t>
+      </w:r>
+      <w:r>
+        <w:rPr>
+          <w:lang w:val="pl-PL"/>
+        </w:rPr>
+        <w:t>wszystko jest obiektem</w:t>
+      </w:r>
+      <w:r>
+        <w:rPr>
+          <w:lang w:val="pl-PL"/>
+        </w:rPr>
+        <w:t xml:space="preserve"> (włączając typy prymitywne, takie jak liczby całkowite, nil-wartości)</w:t>
+      </w:r>
+    </w:p>
+    <w:p>
+      <w:pPr>
+        <w:rPr>
+          <w:lang w:val="pl-PL"/>
+        </w:rPr>
+      </w:pPr>
+      <w:r>
+        <w:rPr>
+          <w:lang w:val="pl-PL"/>
+        </w:rPr>
+        <w:t xml:space="preserve">- </w:t>
+      </w:r>
+      <w:r>
+        <w:rPr>
+          <w:lang w:val="pl-PL"/>
+        </w:rPr>
+        <w:t>dynamicznie typowany</w:t>
+      </w:r>
+      <w:r>
+        <w:rPr>
+          <w:lang w:val="pl-PL"/>
+        </w:rPr>
+        <w:t xml:space="preserve">, gdyż </w:t>
+      </w:r>
+      <w:r>
+        <w:rPr>
+          <w:lang w:val="pl-PL"/>
+        </w:rPr>
+        <w:t>sprawdzanie zgodności typów odbywa się w czasie wykonywania programu</w:t>
+      </w:r>
+    </w:p>
+    <w:p>
+      <w:pPr>
+        <w:rPr>
+          <w:lang w:val="pl-PL"/>
+        </w:rPr>
+      </w:pPr>
+      <w:r>
+        <w:rPr>
+          <w:lang w:val="pl-PL"/>
+        </w:rPr>
+        <w:t>Ruby posiada:</w:t>
+      </w:r>
+    </w:p>
+    <w:p>
+      <w:pPr>
+        <w:rPr>
+          <w:lang w:val="pl-PL"/>
+        </w:rPr>
+      </w:pPr>
+      <w:r>
+        <w:rPr>
+          <w:lang w:val="pl-PL"/>
+        </w:rPr>
+        <w:t>- duck</w:t>
+      </w:r>
+      <w:r>
+        <w:rPr>
+          <w:lang w:val="pl-PL"/>
+        </w:rPr>
+        <w:t xml:space="preserve"> </w:t>
+      </w:r>
+      <w:r>
+        <w:rPr>
+          <w:lang w:val="pl-PL"/>
+        </w:rPr>
+        <w:t>typing</w:t>
+      </w:r>
+      <w:r>
+        <w:rPr>
+          <w:lang w:val="pl-PL"/>
+        </w:rPr>
+        <w:t>:</w:t>
+      </w:r>
+    </w:p>
+    <w:p>
+      <w:pPr>
+        <w:rPr>
+          <w:lang w:val="pl-PL"/>
+        </w:rPr>
+      </w:pPr>
+      <w:r>
+        <w:rPr>
+          <w:lang w:val="pl-PL"/>
+        </w:rPr>
+        <w:t>R</w:t>
+      </w:r>
+      <w:r>
+        <w:rPr>
+          <w:lang w:val="pl-PL"/>
+        </w:rPr>
+        <w:t>ozpoznawanie obiektu odbywa się nie na podstawie deklaracji typu, lecz poprzez badanie metod udostępnionych przez obiekt</w:t>
+      </w:r>
+      <w:r>
+        <w:rPr>
+          <w:lang w:val="pl-PL"/>
+        </w:rPr>
+        <w:t>.</w:t>
+      </w:r>
+    </w:p>
+    <w:p>
+      <w:pPr>
+        <w:rPr>
+          <w:lang w:val="pl-PL"/>
+        </w:rPr>
+      </w:pPr>
+      <w:r>
+        <w:rPr>
+          <w:lang w:val="pl-PL"/>
+        </w:rPr>
+        <w:t>- garbagecollector (odśmiecacz pamięci)</w:t>
+      </w:r>
+      <w:r>
+        <w:rPr>
+          <w:lang w:val="pl-PL"/>
+        </w:rPr>
+        <w:t>:</w:t>
+      </w:r>
+    </w:p>
+    <w:p>
+      <w:pPr>
+        <w:rPr>
+          <w:lang w:val="pl-PL"/>
+        </w:rPr>
+      </w:pPr>
+      <w:r>
+        <w:rPr>
+          <w:lang w:val="pl-PL"/>
+        </w:rPr>
+        <w:t>Z</w:t>
+      </w:r>
+      <w:r>
+        <w:rPr>
+          <w:lang w:val="pl-PL"/>
+        </w:rPr>
+        <w:t xml:space="preserve">arządzanie dynamiczną pamięcią wykonywane jest automatycznie, programista nie musi zwalniać przydzielonej pamięci </w:t>
+      </w:r>
+      <w:r>
+        <w:rPr>
+          <w:lang w:val="pl-PL"/>
+        </w:rPr>
+        <w:t>.</w:t>
+      </w:r>
+    </w:p>
+    <w:p>
+      <w:pPr>
+        <w:rPr>
+          <w:lang w:val="pl-PL"/>
+        </w:rPr>
+      </w:pPr>
+      <w:r>
+        <w:rPr>
+          <w:lang w:val="pl-PL"/>
+        </w:rPr>
+        <w:t>- domknięcia (closures)</w:t>
+      </w:r>
+      <w:r>
+        <w:rPr>
+          <w:lang w:val="pl-PL"/>
+        </w:rPr>
+        <w:t>:</w:t>
+      </w:r>
+    </w:p>
+    <w:p>
+      <w:pPr>
+        <w:rPr>
+          <w:lang w:val="pl-PL"/>
+        </w:rPr>
+      </w:pPr>
+      <w:r>
+        <w:rPr>
+          <w:lang w:val="pl-PL"/>
+        </w:rPr>
+        <w:t>E</w:t>
+      </w:r>
+      <w:r>
+        <w:rPr>
+          <w:lang w:val="pl-PL"/>
+        </w:rPr>
+        <w:t>lementy kodu mogą być traktowane jako obiekty</w:t>
+      </w:r>
+      <w:r>
+        <w:rPr>
+          <w:lang w:val="pl-PL"/>
+        </w:rPr>
+        <w:t>.</w:t>
+      </w:r>
+    </w:p>
+    <w:p>
+      <w:pPr>
+        <w:rPr>
+          <w:lang w:val="pl-PL"/>
+        </w:rPr>
+      </w:pPr>
+      <w:r>
+        <w:rPr>
+          <w:lang w:val="pl-PL"/>
+        </w:rPr>
+        <w:t>- obsługę</w:t>
+      </w:r>
+      <w:r>
+        <w:rPr>
+          <w:lang w:val="pl-PL"/>
+        </w:rPr>
+        <w:t xml:space="preserve"> wyjątków</w:t>
+      </w:r>
+      <w:r>
+        <w:rPr>
+          <w:lang w:val="pl-PL"/>
+        </w:rPr>
+        <w:t>:</w:t>
+      </w:r>
+    </w:p>
+    <w:p>
+      <w:pPr>
+        <w:rPr>
+          <w:lang w:val="pl-PL"/>
+        </w:rPr>
+      </w:pPr>
+      <w:r>
+        <w:rPr>
+          <w:lang w:val="pl-PL"/>
+        </w:rPr>
+        <w:t>O</w:t>
+      </w:r>
+      <w:r>
+        <w:rPr>
+          <w:lang w:val="pl-PL"/>
+        </w:rPr>
+        <w:t>bsługa sytuacji wyjątkowych możliwa jest poprzez mechanizm obsługi wyjątków</w:t>
+      </w:r>
+      <w:r>
+        <w:rPr>
+          <w:lang w:val="pl-PL"/>
+        </w:rPr>
+        <w:t>.</w:t>
+      </w:r>
+    </w:p>
+    <w:p>
+      <w:pPr>
+        <w:rPr>
+          <w:lang w:val="pl-PL"/>
+        </w:rPr>
+      </w:pPr>
+      <w:r>
+        <w:rPr>
+          <w:lang w:val="pl-PL"/>
+        </w:rPr>
+        <w:t xml:space="preserve">- </w:t>
+      </w:r>
+      <w:r>
+        <w:rPr>
+          <w:lang w:val="pl-PL"/>
+        </w:rPr>
+        <w:t>system pluginów</w:t>
+      </w:r>
+      <w:r>
+        <w:rPr>
+          <w:lang w:val="pl-PL"/>
+        </w:rPr>
+        <w:t>:</w:t>
+      </w:r>
+    </w:p>
+    <w:p>
+      <w:pPr>
+        <w:rPr>
+          <w:lang w:val="pl-PL"/>
+        </w:rPr>
+      </w:pPr>
+      <w:r>
+        <w:rPr>
+          <w:lang w:val="pl-PL"/>
+        </w:rPr>
+        <w:t>D</w:t>
+      </w:r>
+      <w:r>
+        <w:rPr>
+          <w:lang w:val="pl-PL"/>
+        </w:rPr>
+        <w:t>zięki systemowi zarządzania pakietami RubyGems, ułatwione jest zarządzanie zewnętrznymi pluginami</w:t>
+      </w:r>
+      <w:r>
+        <w:rPr>
+          <w:lang w:val="pl-PL"/>
+        </w:rPr>
+        <w:t>.</w:t>
+      </w:r>
+    </w:p>
+    <w:p>
+      <w:pPr>
+        <w:rPr>
+          <w:lang w:val="pl-PL"/>
+        </w:rPr>
+      </w:pPr>
+      <w:r>
+        <w:rPr>
+          <w:lang w:val="pl-PL"/>
+        </w:rPr>
+        <w:t>- Interactive Ruby Shell</w:t>
+      </w:r>
+      <w:r>
+        <w:rPr>
+          <w:lang w:val="pl-PL"/>
+        </w:rPr>
+        <w:t>:</w:t>
+      </w:r>
+    </w:p>
+    <w:p>
+      <w:pPr>
+        <w:rPr>
+          <w:lang w:val="pl-PL"/>
+        </w:rPr>
+      </w:pPr>
+      <w:r>
+        <w:rPr>
+          <w:lang w:val="pl-PL"/>
+        </w:rPr>
+        <w:t>P</w:t>
+      </w:r>
+      <w:r>
+        <w:rPr>
+          <w:lang w:val="pl-PL"/>
+        </w:rPr>
+        <w:t>owłoka, dzięki której możliwe jest programowanie w linii poleceń</w:t>
+      </w:r>
+      <w:r>
+        <w:rPr>
+          <w:lang w:val="pl-PL"/>
+        </w:rPr>
+        <w:t>.</w:t>
+      </w:r>
+    </w:p>
+    <w:p>
+      <w:pPr>
+        <w:rPr>
+          <w:lang w:val="pl-PL"/>
+        </w:rPr>
+      </w:pPr>
+      <w:r>
+        <w:rPr>
+          <w:lang w:val="pl-PL"/>
+        </w:rPr>
+        <w:t>- implementację</w:t>
+      </w:r>
+      <w:r>
+        <w:rPr>
+          <w:lang w:val="pl-PL"/>
+        </w:rPr>
+        <w:t xml:space="preserve"> na wszystkich popularnych platformach</w:t>
+      </w:r>
+      <w:r>
+        <w:rPr>
+          <w:lang w:val="pl-PL"/>
+        </w:rPr>
+        <w:t>:</w:t>
+      </w:r>
+    </w:p>
+    <w:p>
+      <w:pPr>
+        <w:rPr>
+          <w:lang w:val="pl-PL"/>
+        </w:rPr>
+      </w:pPr>
+      <w:r>
+        <w:rPr>
+          <w:lang w:val="pl-PL"/>
+        </w:rPr>
+        <w:t>Ruby działa m.in. na systemach Windows, Linux oraz Mac.</w:t>
+      </w:r>
+    </w:p>
+    <w:p>
+      <w:pPr>
+        <w:rPr>
+          <w:lang w:val="pl-PL"/>
+        </w:rPr>
+      </w:pPr>
+    </w:p>
+    <w:p>
+      <w:pPr>
+        <w:rPr>
+          <w:lang w:val="pl-PL"/>
+        </w:rPr>
+      </w:pPr>
+      <w:r>
+        <w:rPr>
+          <w:lang w:val="pl-PL"/>
+        </w:rPr>
+        <w:t xml:space="preserve">Aplikacja jest stworzona w języku Ruby w wersji 1.9.2. Jest kompatybilna z wersją </w:t>
+      </w:r>
+      <w:r>
+        <w:rPr>
+          <w:lang w:val="pl-PL"/>
+        </w:rPr>
+        <w:t xml:space="preserve">Ruby </w:t>
+      </w:r>
+      <w:r>
+        <w:rPr>
+          <w:lang w:val="pl-PL"/>
+        </w:rPr>
+        <w:t>1.8.7.</w:t>
+      </w:r>
     </w:p>
     <w:p>
       <w:pPr>
@@ -5170,23 +5409,30 @@
           <w:lang w:val="pl-PL"/>
         </w:rPr>
       </w:pPr>
-      <w:bookmarkStart w:id="113" w:name="_Toc313054865"/>
-      <w:bookmarkStart w:id="114" w:name="_Toc313055711"/>
-      <w:bookmarkStart w:id="115" w:name="_Toc313056110"/>
-      <w:bookmarkStart w:id="116" w:name="_Toc313056776"/>
-      <w:bookmarkStart w:id="117" w:name="_Toc313056823"/>
-      <w:bookmarkStart w:id="118" w:name="_Toc313056980"/>
-      <w:bookmarkStart w:id="119" w:name="_Toc313189496"/>
-      <w:bookmarkStart w:id="120" w:name="_Toc313204804"/>
-      <w:bookmarkStart w:id="121" w:name="_Toc313213052"/>
-      <w:bookmarkStart w:id="122" w:name="_Toc313213120"/>
-      <w:bookmarkStart w:id="123" w:name="_Toc313219294"/>
-      <w:bookmarkStart w:id="124" w:name="_Toc313370303"/>
-      <w:bookmarkStart w:id="125" w:name="_Toc313749609"/>
-      <w:bookmarkStart w:id="126" w:name="_Toc313749680"/>
-      <w:bookmarkStart w:id="127" w:name="_Toc313812256"/>
-      <w:bookmarkStart w:id="128" w:name="_Toc313814361"/>
-      <w:bookmarkStart w:id="129" w:name="_Toc313826402"/>
+      <w:bookmarkStart w:id="108" w:name="_Toc313054864"/>
+      <w:bookmarkStart w:id="109" w:name="_Toc313055710"/>
+      <w:bookmarkStart w:id="110" w:name="_Toc313056109"/>
+      <w:bookmarkStart w:id="111" w:name="_Toc313056775"/>
+      <w:bookmarkStart w:id="112" w:name="_Toc313056822"/>
+      <w:bookmarkStart w:id="113" w:name="_Toc313056979"/>
+      <w:bookmarkStart w:id="114" w:name="_Toc313189495"/>
+      <w:bookmarkStart w:id="115" w:name="_Toc313204803"/>
+      <w:bookmarkStart w:id="116" w:name="_Toc313213051"/>
+      <w:bookmarkStart w:id="117" w:name="_Toc313213119"/>
+      <w:bookmarkStart w:id="118" w:name="_Toc313219293"/>
+      <w:bookmarkStart w:id="119" w:name="_Toc313370302"/>
+      <w:bookmarkStart w:id="120" w:name="_Toc313749608"/>
+      <w:bookmarkStart w:id="121" w:name="_Toc313749679"/>
+      <w:bookmarkStart w:id="122" w:name="_Toc313812255"/>
+      <w:bookmarkStart w:id="123" w:name="_Toc313814360"/>
+      <w:bookmarkStart w:id="124" w:name="_Toc313826401"/>
+      <w:bookmarkStart w:id="125" w:name="_Toc314041791"/>
+      <w:bookmarkStart w:id="126" w:name="_Toc314041863"/>
+      <w:bookmarkEnd w:id="108"/>
+      <w:bookmarkEnd w:id="109"/>
+      <w:bookmarkEnd w:id="110"/>
+      <w:bookmarkEnd w:id="111"/>
+      <w:bookmarkEnd w:id="112"/>
       <w:bookmarkEnd w:id="113"/>
       <w:bookmarkEnd w:id="114"/>
       <w:bookmarkEnd w:id="115"/>
@@ -5201,15 +5447,12 @@
       <w:bookmarkEnd w:id="124"/>
       <w:bookmarkEnd w:id="125"/>
       <w:bookmarkEnd w:id="126"/>
-      <w:bookmarkEnd w:id="127"/>
-      <w:bookmarkEnd w:id="128"/>
-      <w:bookmarkEnd w:id="129"/>
     </w:p>
     <w:p>
       <w:pPr>
         <w:pStyle w:val="ListParagraph"/>
         <w:numPr>
-          <w:ilvl w:val="1"/>
+          <w:ilvl w:val="0"/>
           <w:numId w:val="12"/>
         </w:numPr>
         <w:spacing w:before="200" w:line="271" w:lineRule="auto"/>
@@ -5226,23 +5469,28 @@
           <w:lang w:val="pl-PL"/>
         </w:rPr>
       </w:pPr>
-      <w:bookmarkStart w:id="130" w:name="_Toc313054866"/>
-      <w:bookmarkStart w:id="131" w:name="_Toc313055712"/>
-      <w:bookmarkStart w:id="132" w:name="_Toc313056111"/>
-      <w:bookmarkStart w:id="133" w:name="_Toc313056777"/>
-      <w:bookmarkStart w:id="134" w:name="_Toc313056824"/>
-      <w:bookmarkStart w:id="135" w:name="_Toc313056981"/>
-      <w:bookmarkStart w:id="136" w:name="_Toc313189497"/>
-      <w:bookmarkStart w:id="137" w:name="_Toc313204805"/>
-      <w:bookmarkStart w:id="138" w:name="_Toc313213053"/>
-      <w:bookmarkStart w:id="139" w:name="_Toc313213121"/>
-      <w:bookmarkStart w:id="140" w:name="_Toc313219295"/>
-      <w:bookmarkStart w:id="141" w:name="_Toc313370304"/>
-      <w:bookmarkStart w:id="142" w:name="_Toc313749610"/>
-      <w:bookmarkStart w:id="143" w:name="_Toc313749681"/>
-      <w:bookmarkStart w:id="144" w:name="_Toc313812257"/>
-      <w:bookmarkStart w:id="145" w:name="_Toc313814362"/>
-      <w:bookmarkStart w:id="146" w:name="_Toc313826403"/>
+      <w:bookmarkStart w:id="127" w:name="_Toc313054865"/>
+      <w:bookmarkStart w:id="128" w:name="_Toc313055711"/>
+      <w:bookmarkStart w:id="129" w:name="_Toc313056110"/>
+      <w:bookmarkStart w:id="130" w:name="_Toc313056776"/>
+      <w:bookmarkStart w:id="131" w:name="_Toc313056823"/>
+      <w:bookmarkStart w:id="132" w:name="_Toc313056980"/>
+      <w:bookmarkStart w:id="133" w:name="_Toc313189496"/>
+      <w:bookmarkStart w:id="134" w:name="_Toc313204804"/>
+      <w:bookmarkStart w:id="135" w:name="_Toc313213052"/>
+      <w:bookmarkStart w:id="136" w:name="_Toc313213120"/>
+      <w:bookmarkStart w:id="137" w:name="_Toc313219294"/>
+      <w:bookmarkStart w:id="138" w:name="_Toc313370303"/>
+      <w:bookmarkStart w:id="139" w:name="_Toc313749609"/>
+      <w:bookmarkStart w:id="140" w:name="_Toc313749680"/>
+      <w:bookmarkStart w:id="141" w:name="_Toc313812256"/>
+      <w:bookmarkStart w:id="142" w:name="_Toc313814361"/>
+      <w:bookmarkStart w:id="143" w:name="_Toc313826402"/>
+      <w:bookmarkStart w:id="144" w:name="_Toc314041792"/>
+      <w:bookmarkStart w:id="145" w:name="_Toc314041864"/>
+      <w:bookmarkEnd w:id="127"/>
+      <w:bookmarkEnd w:id="128"/>
+      <w:bookmarkEnd w:id="129"/>
       <w:bookmarkEnd w:id="130"/>
       <w:bookmarkEnd w:id="131"/>
       <w:bookmarkEnd w:id="132"/>
@@ -5259,7 +5507,6 @@
       <w:bookmarkEnd w:id="143"/>
       <w:bookmarkEnd w:id="144"/>
       <w:bookmarkEnd w:id="145"/>
-      <w:bookmarkEnd w:id="146"/>
     </w:p>
     <w:p>
       <w:pPr>
@@ -5282,23 +5529,26 @@
           <w:lang w:val="pl-PL"/>
         </w:rPr>
       </w:pPr>
-      <w:bookmarkStart w:id="147" w:name="_Toc313054867"/>
-      <w:bookmarkStart w:id="148" w:name="_Toc313055713"/>
-      <w:bookmarkStart w:id="149" w:name="_Toc313056112"/>
-      <w:bookmarkStart w:id="150" w:name="_Toc313056778"/>
-      <w:bookmarkStart w:id="151" w:name="_Toc313056825"/>
-      <w:bookmarkStart w:id="152" w:name="_Toc313056982"/>
-      <w:bookmarkStart w:id="153" w:name="_Toc313189498"/>
-      <w:bookmarkStart w:id="154" w:name="_Toc313204806"/>
-      <w:bookmarkStart w:id="155" w:name="_Toc313213054"/>
-      <w:bookmarkStart w:id="156" w:name="_Toc313213122"/>
-      <w:bookmarkStart w:id="157" w:name="_Toc313219296"/>
-      <w:bookmarkStart w:id="158" w:name="_Toc313370305"/>
-      <w:bookmarkStart w:id="159" w:name="_Toc313749611"/>
-      <w:bookmarkStart w:id="160" w:name="_Toc313749682"/>
-      <w:bookmarkStart w:id="161" w:name="_Toc313812258"/>
-      <w:bookmarkStart w:id="162" w:name="_Toc313814363"/>
-      <w:bookmarkStart w:id="163" w:name="_Toc313826404"/>
+      <w:bookmarkStart w:id="146" w:name="_Toc313054866"/>
+      <w:bookmarkStart w:id="147" w:name="_Toc313055712"/>
+      <w:bookmarkStart w:id="148" w:name="_Toc313056111"/>
+      <w:bookmarkStart w:id="149" w:name="_Toc313056777"/>
+      <w:bookmarkStart w:id="150" w:name="_Toc313056824"/>
+      <w:bookmarkStart w:id="151" w:name="_Toc313056981"/>
+      <w:bookmarkStart w:id="152" w:name="_Toc313189497"/>
+      <w:bookmarkStart w:id="153" w:name="_Toc313204805"/>
+      <w:bookmarkStart w:id="154" w:name="_Toc313213053"/>
+      <w:bookmarkStart w:id="155" w:name="_Toc313213121"/>
+      <w:bookmarkStart w:id="156" w:name="_Toc313219295"/>
+      <w:bookmarkStart w:id="157" w:name="_Toc313370304"/>
+      <w:bookmarkStart w:id="158" w:name="_Toc313749610"/>
+      <w:bookmarkStart w:id="159" w:name="_Toc313749681"/>
+      <w:bookmarkStart w:id="160" w:name="_Toc313812257"/>
+      <w:bookmarkStart w:id="161" w:name="_Toc313814362"/>
+      <w:bookmarkStart w:id="162" w:name="_Toc313826403"/>
+      <w:bookmarkStart w:id="163" w:name="_Toc314041793"/>
+      <w:bookmarkStart w:id="164" w:name="_Toc314041865"/>
+      <w:bookmarkEnd w:id="146"/>
       <w:bookmarkEnd w:id="147"/>
       <w:bookmarkEnd w:id="148"/>
       <w:bookmarkEnd w:id="149"/>
@@ -5316,12 +5566,13 @@
       <w:bookmarkEnd w:id="161"/>
       <w:bookmarkEnd w:id="162"/>
       <w:bookmarkEnd w:id="163"/>
+      <w:bookmarkEnd w:id="164"/>
     </w:p>
     <w:p>
       <w:pPr>
         <w:pStyle w:val="ListParagraph"/>
         <w:numPr>
-          <w:ilvl w:val="2"/>
+          <w:ilvl w:val="1"/>
           <w:numId w:val="12"/>
         </w:numPr>
         <w:spacing w:before="200" w:line="271" w:lineRule="auto"/>
@@ -5338,24 +5589,25 @@
           <w:lang w:val="pl-PL"/>
         </w:rPr>
       </w:pPr>
-      <w:bookmarkStart w:id="164" w:name="_Toc313054868"/>
-      <w:bookmarkStart w:id="165" w:name="_Toc313055714"/>
-      <w:bookmarkStart w:id="166" w:name="_Toc313056113"/>
-      <w:bookmarkStart w:id="167" w:name="_Toc313056779"/>
-      <w:bookmarkStart w:id="168" w:name="_Toc313056826"/>
-      <w:bookmarkStart w:id="169" w:name="_Toc313056983"/>
-      <w:bookmarkStart w:id="170" w:name="_Toc313189499"/>
-      <w:bookmarkStart w:id="171" w:name="_Toc313204807"/>
-      <w:bookmarkStart w:id="172" w:name="_Toc313213055"/>
-      <w:bookmarkStart w:id="173" w:name="_Toc313213123"/>
-      <w:bookmarkStart w:id="174" w:name="_Toc313219297"/>
-      <w:bookmarkStart w:id="175" w:name="_Toc313370306"/>
-      <w:bookmarkStart w:id="176" w:name="_Toc313749612"/>
-      <w:bookmarkStart w:id="177" w:name="_Toc313749683"/>
-      <w:bookmarkStart w:id="178" w:name="_Toc313812259"/>
-      <w:bookmarkStart w:id="179" w:name="_Toc313814364"/>
-      <w:bookmarkStart w:id="180" w:name="_Toc313826405"/>
-      <w:bookmarkEnd w:id="164"/>
+      <w:bookmarkStart w:id="165" w:name="_Toc313054867"/>
+      <w:bookmarkStart w:id="166" w:name="_Toc313055713"/>
+      <w:bookmarkStart w:id="167" w:name="_Toc313056112"/>
+      <w:bookmarkStart w:id="168" w:name="_Toc313056778"/>
+      <w:bookmarkStart w:id="169" w:name="_Toc313056825"/>
+      <w:bookmarkStart w:id="170" w:name="_Toc313056982"/>
+      <w:bookmarkStart w:id="171" w:name="_Toc313189498"/>
+      <w:bookmarkStart w:id="172" w:name="_Toc313204806"/>
+      <w:bookmarkStart w:id="173" w:name="_Toc313213054"/>
+      <w:bookmarkStart w:id="174" w:name="_Toc313213122"/>
+      <w:bookmarkStart w:id="175" w:name="_Toc313219296"/>
+      <w:bookmarkStart w:id="176" w:name="_Toc313370305"/>
+      <w:bookmarkStart w:id="177" w:name="_Toc313749611"/>
+      <w:bookmarkStart w:id="178" w:name="_Toc313749682"/>
+      <w:bookmarkStart w:id="179" w:name="_Toc313812258"/>
+      <w:bookmarkStart w:id="180" w:name="_Toc313814363"/>
+      <w:bookmarkStart w:id="181" w:name="_Toc313826404"/>
+      <w:bookmarkStart w:id="182" w:name="_Toc314041794"/>
+      <w:bookmarkStart w:id="183" w:name="_Toc314041866"/>
       <w:bookmarkEnd w:id="165"/>
       <w:bookmarkEnd w:id="166"/>
       <w:bookmarkEnd w:id="167"/>
@@ -5372,6 +5624,69 @@
       <w:bookmarkEnd w:id="178"/>
       <w:bookmarkEnd w:id="179"/>
       <w:bookmarkEnd w:id="180"/>
+      <w:bookmarkEnd w:id="181"/>
+      <w:bookmarkEnd w:id="182"/>
+      <w:bookmarkEnd w:id="183"/>
+    </w:p>
+    <w:p>
+      <w:pPr>
+        <w:pStyle w:val="ListParagraph"/>
+        <w:numPr>
+          <w:ilvl w:val="2"/>
+          <w:numId w:val="12"/>
+        </w:numPr>
+        <w:spacing w:before="200" w:line="271" w:lineRule="auto"/>
+        <w:contextualSpacing w:val="0"/>
+        <w:outlineLvl w:val="2"/>
+        <w:rPr>
+          <w:i/>
+          <w:iCs/>
+          <w:smallCaps/>
+          <w:vanish/>
+          <w:spacing w:val="5"/>
+          <w:sz w:val="26"/>
+          <w:szCs w:val="26"/>
+          <w:lang w:val="pl-PL"/>
+        </w:rPr>
+      </w:pPr>
+      <w:bookmarkStart w:id="184" w:name="_Toc313054868"/>
+      <w:bookmarkStart w:id="185" w:name="_Toc313055714"/>
+      <w:bookmarkStart w:id="186" w:name="_Toc313056113"/>
+      <w:bookmarkStart w:id="187" w:name="_Toc313056779"/>
+      <w:bookmarkStart w:id="188" w:name="_Toc313056826"/>
+      <w:bookmarkStart w:id="189" w:name="_Toc313056983"/>
+      <w:bookmarkStart w:id="190" w:name="_Toc313189499"/>
+      <w:bookmarkStart w:id="191" w:name="_Toc313204807"/>
+      <w:bookmarkStart w:id="192" w:name="_Toc313213055"/>
+      <w:bookmarkStart w:id="193" w:name="_Toc313213123"/>
+      <w:bookmarkStart w:id="194" w:name="_Toc313219297"/>
+      <w:bookmarkStart w:id="195" w:name="_Toc313370306"/>
+      <w:bookmarkStart w:id="196" w:name="_Toc313749612"/>
+      <w:bookmarkStart w:id="197" w:name="_Toc313749683"/>
+      <w:bookmarkStart w:id="198" w:name="_Toc313812259"/>
+      <w:bookmarkStart w:id="199" w:name="_Toc313814364"/>
+      <w:bookmarkStart w:id="200" w:name="_Toc313826405"/>
+      <w:bookmarkStart w:id="201" w:name="_Toc314041795"/>
+      <w:bookmarkStart w:id="202" w:name="_Toc314041867"/>
+      <w:bookmarkEnd w:id="184"/>
+      <w:bookmarkEnd w:id="185"/>
+      <w:bookmarkEnd w:id="186"/>
+      <w:bookmarkEnd w:id="187"/>
+      <w:bookmarkEnd w:id="188"/>
+      <w:bookmarkEnd w:id="189"/>
+      <w:bookmarkEnd w:id="190"/>
+      <w:bookmarkEnd w:id="191"/>
+      <w:bookmarkEnd w:id="192"/>
+      <w:bookmarkEnd w:id="193"/>
+      <w:bookmarkEnd w:id="194"/>
+      <w:bookmarkEnd w:id="195"/>
+      <w:bookmarkEnd w:id="196"/>
+      <w:bookmarkEnd w:id="197"/>
+      <w:bookmarkEnd w:id="198"/>
+      <w:bookmarkEnd w:id="199"/>
+      <w:bookmarkEnd w:id="200"/>
+      <w:bookmarkEnd w:id="201"/>
+      <w:bookmarkEnd w:id="202"/>
     </w:p>
     <w:p>
       <w:pPr>
@@ -5384,14 +5699,14 @@
           <w:lang w:val="pl-PL"/>
         </w:rPr>
       </w:pPr>
-      <w:bookmarkStart w:id="181" w:name="_Toc313826406"/>
+      <w:bookmarkStart w:id="203" w:name="_Toc314041868"/>
       <w:r>
         <w:rPr>
           <w:lang w:val="pl-PL"/>
         </w:rPr>
         <w:t>Ruby on Rails</w:t>
       </w:r>
-      <w:bookmarkEnd w:id="181"/>
+      <w:bookmarkEnd w:id="203"/>
     </w:p>
     <w:p>
       <w:pPr>
@@ -5987,14 +6302,14 @@
           <w:lang w:val="pl-PL"/>
         </w:rPr>
       </w:pPr>
-      <w:bookmarkStart w:id="182" w:name="_Toc313826407"/>
+      <w:bookmarkStart w:id="204" w:name="_Toc314041869"/>
       <w:r>
         <w:rPr>
           <w:lang w:val="pl-PL"/>
         </w:rPr>
         <w:t>Gemy</w:t>
       </w:r>
-      <w:bookmarkEnd w:id="182"/>
+      <w:bookmarkEnd w:id="204"/>
     </w:p>
     <w:p>
       <w:pPr>
@@ -6130,6 +6445,12 @@
         </w:rPr>
         <w:t>- łatwa instalacja oraz usuwanie pakietów i ich zależności</w:t>
       </w:r>
+      <w:r>
+        <w:rPr>
+          <w:lang w:val="pl-PL"/>
+        </w:rPr>
+        <w:t>,</w:t>
+      </w:r>
     </w:p>
     <w:p>
       <w:pPr>
@@ -6143,6 +6464,12 @@
         </w:rPr>
         <w:t>- zarządzanie i kontrola lokalnymi pakietami</w:t>
       </w:r>
+      <w:r>
+        <w:rPr>
+          <w:lang w:val="pl-PL"/>
+        </w:rPr>
+        <w:t>,</w:t>
+      </w:r>
     </w:p>
     <w:p>
       <w:pPr>
@@ -6156,6 +6483,12 @@
         </w:rPr>
         <w:t>- zarządzanie zależnościami</w:t>
       </w:r>
+      <w:r>
+        <w:rPr>
+          <w:lang w:val="pl-PL"/>
+        </w:rPr>
+        <w:t>,</w:t>
+      </w:r>
     </w:p>
     <w:p>
       <w:pPr>
@@ -6169,6 +6502,12 @@
         </w:rPr>
         <w:t>- wyszukiwanie oraz przeglądanie lokalnych i zdalnych pakietów</w:t>
       </w:r>
+      <w:r>
+        <w:rPr>
+          <w:lang w:val="pl-PL"/>
+        </w:rPr>
+        <w:t>,</w:t>
+      </w:r>
     </w:p>
     <w:p>
       <w:pPr>
@@ -6182,6 +6521,12 @@
         </w:rPr>
         <w:t>- możliwość instalacji wielu wersji tych samych pakietów</w:t>
       </w:r>
+      <w:r>
+        <w:rPr>
+          <w:lang w:val="pl-PL"/>
+        </w:rPr>
+        <w:t>,</w:t>
+      </w:r>
     </w:p>
     <w:p>
       <w:pPr>
@@ -6224,6 +6569,12 @@
           <w:lang w:val="pl-PL"/>
         </w:rPr>
         <w:t>ainstalowanych pakietów</w:t>
+      </w:r>
+      <w:r>
+        <w:rPr>
+          <w:lang w:val="pl-PL"/>
+        </w:rPr>
+        <w:t>.</w:t>
       </w:r>
     </w:p>
     <w:p>
@@ -6517,7 +6868,19 @@
         <w:rPr>
           <w:lang w:val="pl-PL"/>
         </w:rPr>
-        <w:t xml:space="preserve">- wcięcie reprezentuje zagnieżdżenie (brak tagów zamykających) </w:t>
+        <w:t>- wcięcie reprezentuje zagnieżdżenie (brak tagów zamykających)</w:t>
+      </w:r>
+      <w:r>
+        <w:rPr>
+          <w:lang w:val="pl-PL"/>
+        </w:rPr>
+        <w:t>,</w:t>
+      </w:r>
+      <w:r>
+        <w:rPr>
+          <w:lang w:val="pl-PL"/>
+        </w:rPr>
+        <w:t xml:space="preserve"> </w:t>
       </w:r>
     </w:p>
     <w:p>
@@ -6532,6 +6895,12 @@
         </w:rPr>
         <w:t xml:space="preserve">- tagi HTML są reprezentowane jako ‘%’ oraz nazwa tagu (np. %div ) </w:t>
       </w:r>
+      <w:r>
+        <w:rPr>
+          <w:lang w:val="pl-PL"/>
+        </w:rPr>
+        <w:t>,</w:t>
+      </w:r>
     </w:p>
     <w:p>
       <w:pPr>
@@ -6544,6 +6913,12 @@
           <w:lang w:val="pl-PL"/>
         </w:rPr>
         <w:t>- atrybuty HTML zapisywane są w postaci hasha z języka Ruby (np. {:class =&gt; ‘klasa’} )</w:t>
+      </w:r>
+      <w:r>
+        <w:rPr>
+          <w:lang w:val="pl-PL"/>
+        </w:rPr>
+        <w:t>.</w:t>
       </w:r>
     </w:p>
     <w:p>
@@ -7256,7 +7631,19 @@
         <w:rPr>
           <w:lang w:val="pl-PL"/>
         </w:rPr>
-        <w:t>amiast Javascriptu. CoffeScript charakteryzuje się poprawioną w stosunku do Javascriptu składnią. Jest to język który kompiluje się do Javascriptu i w takiej formie wykonywany jest po stronie klienta.</w:t>
+        <w:t>amiast Javascriptu. CoffeScript charakteryzuje się poprawioną w stosunku do Javascriptu składnią. Jest to język</w:t>
+      </w:r>
+      <w:r>
+        <w:rPr>
+          <w:lang w:val="pl-PL"/>
+        </w:rPr>
+        <w:t>,</w:t>
+      </w:r>
+      <w:r>
+        <w:rPr>
+          <w:lang w:val="pl-PL"/>
+        </w:rPr>
+        <w:t xml:space="preserve"> który kompiluje się do Javascriptu i w takiej formie wykonywany jest po stronie klienta.</w:t>
       </w:r>
     </w:p>
     <w:p>
@@ -7547,11 +7934,11 @@
           <w:numId w:val="12"/>
         </w:numPr>
       </w:pPr>
-      <w:bookmarkStart w:id="183" w:name="_Toc313826408"/>
+      <w:bookmarkStart w:id="205" w:name="_Toc314041870"/>
       <w:r>
         <w:t>Javascript</w:t>
       </w:r>
-      <w:bookmarkEnd w:id="183"/>
+      <w:bookmarkEnd w:id="205"/>
     </w:p>
     <w:p/>
     <w:p>
@@ -7726,78 +8113,24 @@
           <w:lang w:val="pl-PL"/>
         </w:rPr>
       </w:pPr>
-      <w:bookmarkStart w:id="184" w:name="_Toc313055717"/>
-      <w:bookmarkStart w:id="185" w:name="_Toc313056116"/>
-      <w:bookmarkStart w:id="186" w:name="_Toc313056782"/>
-      <w:bookmarkStart w:id="187" w:name="_Toc313056829"/>
-      <w:bookmarkStart w:id="188" w:name="_Toc313056986"/>
-      <w:bookmarkStart w:id="189" w:name="_Toc313189502"/>
-      <w:bookmarkStart w:id="190" w:name="_Toc313204810"/>
-      <w:bookmarkStart w:id="191" w:name="_Toc313213058"/>
-      <w:bookmarkStart w:id="192" w:name="_Toc313213126"/>
-      <w:bookmarkStart w:id="193" w:name="_Toc313219301"/>
-      <w:bookmarkStart w:id="194" w:name="_Toc313370310"/>
-      <w:bookmarkStart w:id="195" w:name="_Toc313749616"/>
-      <w:bookmarkStart w:id="196" w:name="_Toc313749687"/>
-      <w:bookmarkStart w:id="197" w:name="_Toc313812263"/>
-      <w:bookmarkStart w:id="198" w:name="_Toc313814368"/>
-      <w:bookmarkStart w:id="199" w:name="_Toc313826409"/>
-      <w:bookmarkEnd w:id="184"/>
-      <w:bookmarkEnd w:id="185"/>
-      <w:bookmarkEnd w:id="186"/>
-      <w:bookmarkEnd w:id="187"/>
-      <w:bookmarkEnd w:id="188"/>
-      <w:bookmarkEnd w:id="189"/>
-      <w:bookmarkEnd w:id="190"/>
-      <w:bookmarkEnd w:id="191"/>
-      <w:bookmarkEnd w:id="192"/>
-      <w:bookmarkEnd w:id="193"/>
-      <w:bookmarkEnd w:id="194"/>
-      <w:bookmarkEnd w:id="195"/>
-      <w:bookmarkEnd w:id="196"/>
-      <w:bookmarkEnd w:id="197"/>
-      <w:bookmarkEnd w:id="198"/>
-      <w:bookmarkEnd w:id="199"/>
-    </w:p>
-    <w:p>
-      <w:pPr>
-        <w:pStyle w:val="ListParagraph"/>
-        <w:numPr>
-          <w:ilvl w:val="0"/>
-          <w:numId w:val="14"/>
-        </w:numPr>
-        <w:contextualSpacing w:val="0"/>
-        <w:outlineLvl w:val="1"/>
-        <w:rPr>
-          <w:smallCaps/>
-          <w:vanish/>
-          <w:sz w:val="32"/>
-          <w:szCs w:val="28"/>
-          <w:lang w:val="pl-PL"/>
-        </w:rPr>
-      </w:pPr>
-      <w:bookmarkStart w:id="200" w:name="_Toc313055718"/>
-      <w:bookmarkStart w:id="201" w:name="_Toc313056117"/>
-      <w:bookmarkStart w:id="202" w:name="_Toc313056783"/>
-      <w:bookmarkStart w:id="203" w:name="_Toc313056830"/>
-      <w:bookmarkStart w:id="204" w:name="_Toc313056987"/>
-      <w:bookmarkStart w:id="205" w:name="_Toc313189503"/>
-      <w:bookmarkStart w:id="206" w:name="_Toc313204811"/>
-      <w:bookmarkStart w:id="207" w:name="_Toc313213059"/>
-      <w:bookmarkStart w:id="208" w:name="_Toc313213127"/>
-      <w:bookmarkStart w:id="209" w:name="_Toc313219302"/>
-      <w:bookmarkStart w:id="210" w:name="_Toc313370311"/>
-      <w:bookmarkStart w:id="211" w:name="_Toc313749617"/>
-      <w:bookmarkStart w:id="212" w:name="_Toc313749688"/>
-      <w:bookmarkStart w:id="213" w:name="_Toc313812264"/>
-      <w:bookmarkStart w:id="214" w:name="_Toc313814369"/>
-      <w:bookmarkStart w:id="215" w:name="_Toc313826410"/>
-      <w:bookmarkEnd w:id="200"/>
-      <w:bookmarkEnd w:id="201"/>
-      <w:bookmarkEnd w:id="202"/>
-      <w:bookmarkEnd w:id="203"/>
-      <w:bookmarkEnd w:id="204"/>
-      <w:bookmarkEnd w:id="205"/>
+      <w:bookmarkStart w:id="206" w:name="_Toc313055717"/>
+      <w:bookmarkStart w:id="207" w:name="_Toc313056116"/>
+      <w:bookmarkStart w:id="208" w:name="_Toc313056782"/>
+      <w:bookmarkStart w:id="209" w:name="_Toc313056829"/>
+      <w:bookmarkStart w:id="210" w:name="_Toc313056986"/>
+      <w:bookmarkStart w:id="211" w:name="_Toc313189502"/>
+      <w:bookmarkStart w:id="212" w:name="_Toc313204810"/>
+      <w:bookmarkStart w:id="213" w:name="_Toc313213058"/>
+      <w:bookmarkStart w:id="214" w:name="_Toc313213126"/>
+      <w:bookmarkStart w:id="215" w:name="_Toc313219301"/>
+      <w:bookmarkStart w:id="216" w:name="_Toc313370310"/>
+      <w:bookmarkStart w:id="217" w:name="_Toc313749616"/>
+      <w:bookmarkStart w:id="218" w:name="_Toc313749687"/>
+      <w:bookmarkStart w:id="219" w:name="_Toc313812263"/>
+      <w:bookmarkStart w:id="220" w:name="_Toc313814368"/>
+      <w:bookmarkStart w:id="221" w:name="_Toc313826409"/>
+      <w:bookmarkStart w:id="222" w:name="_Toc314041799"/>
+      <w:bookmarkStart w:id="223" w:name="_Toc314041871"/>
       <w:bookmarkEnd w:id="206"/>
       <w:bookmarkEnd w:id="207"/>
       <w:bookmarkEnd w:id="208"/>
@@ -7808,40 +8141,6 @@
       <w:bookmarkEnd w:id="213"/>
       <w:bookmarkEnd w:id="214"/>
       <w:bookmarkEnd w:id="215"/>
-    </w:p>
-    <w:p>
-      <w:pPr>
-        <w:pStyle w:val="ListParagraph"/>
-        <w:numPr>
-          <w:ilvl w:val="1"/>
-          <w:numId w:val="14"/>
-        </w:numPr>
-        <w:contextualSpacing w:val="0"/>
-        <w:outlineLvl w:val="1"/>
-        <w:rPr>
-          <w:smallCaps/>
-          <w:vanish/>
-          <w:sz w:val="32"/>
-          <w:szCs w:val="28"/>
-          <w:lang w:val="pl-PL"/>
-        </w:rPr>
-      </w:pPr>
-      <w:bookmarkStart w:id="216" w:name="_Toc313055719"/>
-      <w:bookmarkStart w:id="217" w:name="_Toc313056118"/>
-      <w:bookmarkStart w:id="218" w:name="_Toc313056784"/>
-      <w:bookmarkStart w:id="219" w:name="_Toc313056831"/>
-      <w:bookmarkStart w:id="220" w:name="_Toc313056988"/>
-      <w:bookmarkStart w:id="221" w:name="_Toc313189504"/>
-      <w:bookmarkStart w:id="222" w:name="_Toc313204812"/>
-      <w:bookmarkStart w:id="223" w:name="_Toc313213060"/>
-      <w:bookmarkStart w:id="224" w:name="_Toc313213128"/>
-      <w:bookmarkStart w:id="225" w:name="_Toc313219303"/>
-      <w:bookmarkStart w:id="226" w:name="_Toc313370312"/>
-      <w:bookmarkStart w:id="227" w:name="_Toc313749618"/>
-      <w:bookmarkStart w:id="228" w:name="_Toc313749689"/>
-      <w:bookmarkStart w:id="229" w:name="_Toc313812265"/>
-      <w:bookmarkStart w:id="230" w:name="_Toc313814370"/>
-      <w:bookmarkStart w:id="231" w:name="_Toc313826411"/>
       <w:bookmarkEnd w:id="216"/>
       <w:bookmarkEnd w:id="217"/>
       <w:bookmarkEnd w:id="218"/>
@@ -7850,6 +8149,42 @@
       <w:bookmarkEnd w:id="221"/>
       <w:bookmarkEnd w:id="222"/>
       <w:bookmarkEnd w:id="223"/>
+    </w:p>
+    <w:p>
+      <w:pPr>
+        <w:pStyle w:val="ListParagraph"/>
+        <w:numPr>
+          <w:ilvl w:val="0"/>
+          <w:numId w:val="14"/>
+        </w:numPr>
+        <w:contextualSpacing w:val="0"/>
+        <w:outlineLvl w:val="1"/>
+        <w:rPr>
+          <w:smallCaps/>
+          <w:vanish/>
+          <w:sz w:val="32"/>
+          <w:szCs w:val="28"/>
+          <w:lang w:val="pl-PL"/>
+        </w:rPr>
+      </w:pPr>
+      <w:bookmarkStart w:id="224" w:name="_Toc313055718"/>
+      <w:bookmarkStart w:id="225" w:name="_Toc313056117"/>
+      <w:bookmarkStart w:id="226" w:name="_Toc313056783"/>
+      <w:bookmarkStart w:id="227" w:name="_Toc313056830"/>
+      <w:bookmarkStart w:id="228" w:name="_Toc313056987"/>
+      <w:bookmarkStart w:id="229" w:name="_Toc313189503"/>
+      <w:bookmarkStart w:id="230" w:name="_Toc313204811"/>
+      <w:bookmarkStart w:id="231" w:name="_Toc313213059"/>
+      <w:bookmarkStart w:id="232" w:name="_Toc313213127"/>
+      <w:bookmarkStart w:id="233" w:name="_Toc313219302"/>
+      <w:bookmarkStart w:id="234" w:name="_Toc313370311"/>
+      <w:bookmarkStart w:id="235" w:name="_Toc313749617"/>
+      <w:bookmarkStart w:id="236" w:name="_Toc313749688"/>
+      <w:bookmarkStart w:id="237" w:name="_Toc313812264"/>
+      <w:bookmarkStart w:id="238" w:name="_Toc313814369"/>
+      <w:bookmarkStart w:id="239" w:name="_Toc313826410"/>
+      <w:bookmarkStart w:id="240" w:name="_Toc314041800"/>
+      <w:bookmarkStart w:id="241" w:name="_Toc314041872"/>
       <w:bookmarkEnd w:id="224"/>
       <w:bookmarkEnd w:id="225"/>
       <w:bookmarkEnd w:id="226"/>
@@ -7858,40 +8193,6 @@
       <w:bookmarkEnd w:id="229"/>
       <w:bookmarkEnd w:id="230"/>
       <w:bookmarkEnd w:id="231"/>
-    </w:p>
-    <w:p>
-      <w:pPr>
-        <w:pStyle w:val="ListParagraph"/>
-        <w:numPr>
-          <w:ilvl w:val="1"/>
-          <w:numId w:val="14"/>
-        </w:numPr>
-        <w:contextualSpacing w:val="0"/>
-        <w:outlineLvl w:val="1"/>
-        <w:rPr>
-          <w:smallCaps/>
-          <w:vanish/>
-          <w:sz w:val="32"/>
-          <w:szCs w:val="28"/>
-          <w:lang w:val="pl-PL"/>
-        </w:rPr>
-      </w:pPr>
-      <w:bookmarkStart w:id="232" w:name="_Toc313055720"/>
-      <w:bookmarkStart w:id="233" w:name="_Toc313056119"/>
-      <w:bookmarkStart w:id="234" w:name="_Toc313056785"/>
-      <w:bookmarkStart w:id="235" w:name="_Toc313056832"/>
-      <w:bookmarkStart w:id="236" w:name="_Toc313056989"/>
-      <w:bookmarkStart w:id="237" w:name="_Toc313189505"/>
-      <w:bookmarkStart w:id="238" w:name="_Toc313204813"/>
-      <w:bookmarkStart w:id="239" w:name="_Toc313213061"/>
-      <w:bookmarkStart w:id="240" w:name="_Toc313213129"/>
-      <w:bookmarkStart w:id="241" w:name="_Toc313219304"/>
-      <w:bookmarkStart w:id="242" w:name="_Toc313370313"/>
-      <w:bookmarkStart w:id="243" w:name="_Toc313749619"/>
-      <w:bookmarkStart w:id="244" w:name="_Toc313749690"/>
-      <w:bookmarkStart w:id="245" w:name="_Toc313812266"/>
-      <w:bookmarkStart w:id="246" w:name="_Toc313814371"/>
-      <w:bookmarkStart w:id="247" w:name="_Toc313826412"/>
       <w:bookmarkEnd w:id="232"/>
       <w:bookmarkEnd w:id="233"/>
       <w:bookmarkEnd w:id="234"/>
@@ -7902,12 +8203,114 @@
       <w:bookmarkEnd w:id="239"/>
       <w:bookmarkEnd w:id="240"/>
       <w:bookmarkEnd w:id="241"/>
+    </w:p>
+    <w:p>
+      <w:pPr>
+        <w:pStyle w:val="ListParagraph"/>
+        <w:numPr>
+          <w:ilvl w:val="1"/>
+          <w:numId w:val="14"/>
+        </w:numPr>
+        <w:contextualSpacing w:val="0"/>
+        <w:outlineLvl w:val="1"/>
+        <w:rPr>
+          <w:smallCaps/>
+          <w:vanish/>
+          <w:sz w:val="32"/>
+          <w:szCs w:val="28"/>
+          <w:lang w:val="pl-PL"/>
+        </w:rPr>
+      </w:pPr>
+      <w:bookmarkStart w:id="242" w:name="_Toc313055719"/>
+      <w:bookmarkStart w:id="243" w:name="_Toc313056118"/>
+      <w:bookmarkStart w:id="244" w:name="_Toc313056784"/>
+      <w:bookmarkStart w:id="245" w:name="_Toc313056831"/>
+      <w:bookmarkStart w:id="246" w:name="_Toc313056988"/>
+      <w:bookmarkStart w:id="247" w:name="_Toc313189504"/>
+      <w:bookmarkStart w:id="248" w:name="_Toc313204812"/>
+      <w:bookmarkStart w:id="249" w:name="_Toc313213060"/>
+      <w:bookmarkStart w:id="250" w:name="_Toc313213128"/>
+      <w:bookmarkStart w:id="251" w:name="_Toc313219303"/>
+      <w:bookmarkStart w:id="252" w:name="_Toc313370312"/>
+      <w:bookmarkStart w:id="253" w:name="_Toc313749618"/>
+      <w:bookmarkStart w:id="254" w:name="_Toc313749689"/>
+      <w:bookmarkStart w:id="255" w:name="_Toc313812265"/>
+      <w:bookmarkStart w:id="256" w:name="_Toc313814370"/>
+      <w:bookmarkStart w:id="257" w:name="_Toc313826411"/>
+      <w:bookmarkStart w:id="258" w:name="_Toc314041801"/>
+      <w:bookmarkStart w:id="259" w:name="_Toc314041873"/>
       <w:bookmarkEnd w:id="242"/>
       <w:bookmarkEnd w:id="243"/>
       <w:bookmarkEnd w:id="244"/>
       <w:bookmarkEnd w:id="245"/>
       <w:bookmarkEnd w:id="246"/>
       <w:bookmarkEnd w:id="247"/>
+      <w:bookmarkEnd w:id="248"/>
+      <w:bookmarkEnd w:id="249"/>
+      <w:bookmarkEnd w:id="250"/>
+      <w:bookmarkEnd w:id="251"/>
+      <w:bookmarkEnd w:id="252"/>
+      <w:bookmarkEnd w:id="253"/>
+      <w:bookmarkEnd w:id="254"/>
+      <w:bookmarkEnd w:id="255"/>
+      <w:bookmarkEnd w:id="256"/>
+      <w:bookmarkEnd w:id="257"/>
+      <w:bookmarkEnd w:id="258"/>
+      <w:bookmarkEnd w:id="259"/>
+    </w:p>
+    <w:p>
+      <w:pPr>
+        <w:pStyle w:val="ListParagraph"/>
+        <w:numPr>
+          <w:ilvl w:val="1"/>
+          <w:numId w:val="14"/>
+        </w:numPr>
+        <w:contextualSpacing w:val="0"/>
+        <w:outlineLvl w:val="1"/>
+        <w:rPr>
+          <w:smallCaps/>
+          <w:vanish/>
+          <w:sz w:val="32"/>
+          <w:szCs w:val="28"/>
+          <w:lang w:val="pl-PL"/>
+        </w:rPr>
+      </w:pPr>
+      <w:bookmarkStart w:id="260" w:name="_Toc313055720"/>
+      <w:bookmarkStart w:id="261" w:name="_Toc313056119"/>
+      <w:bookmarkStart w:id="262" w:name="_Toc313056785"/>
+      <w:bookmarkStart w:id="263" w:name="_Toc313056832"/>
+      <w:bookmarkStart w:id="264" w:name="_Toc313056989"/>
+      <w:bookmarkStart w:id="265" w:name="_Toc313189505"/>
+      <w:bookmarkStart w:id="266" w:name="_Toc313204813"/>
+      <w:bookmarkStart w:id="267" w:name="_Toc313213061"/>
+      <w:bookmarkStart w:id="268" w:name="_Toc313213129"/>
+      <w:bookmarkStart w:id="269" w:name="_Toc313219304"/>
+      <w:bookmarkStart w:id="270" w:name="_Toc313370313"/>
+      <w:bookmarkStart w:id="271" w:name="_Toc313749619"/>
+      <w:bookmarkStart w:id="272" w:name="_Toc313749690"/>
+      <w:bookmarkStart w:id="273" w:name="_Toc313812266"/>
+      <w:bookmarkStart w:id="274" w:name="_Toc313814371"/>
+      <w:bookmarkStart w:id="275" w:name="_Toc313826412"/>
+      <w:bookmarkStart w:id="276" w:name="_Toc314041802"/>
+      <w:bookmarkStart w:id="277" w:name="_Toc314041874"/>
+      <w:bookmarkEnd w:id="260"/>
+      <w:bookmarkEnd w:id="261"/>
+      <w:bookmarkEnd w:id="262"/>
+      <w:bookmarkEnd w:id="263"/>
+      <w:bookmarkEnd w:id="264"/>
+      <w:bookmarkEnd w:id="265"/>
+      <w:bookmarkEnd w:id="266"/>
+      <w:bookmarkEnd w:id="267"/>
+      <w:bookmarkEnd w:id="268"/>
+      <w:bookmarkEnd w:id="269"/>
+      <w:bookmarkEnd w:id="270"/>
+      <w:bookmarkEnd w:id="271"/>
+      <w:bookmarkEnd w:id="272"/>
+      <w:bookmarkEnd w:id="273"/>
+      <w:bookmarkEnd w:id="274"/>
+      <w:bookmarkEnd w:id="275"/>
+      <w:bookmarkEnd w:id="276"/>
+      <w:bookmarkEnd w:id="277"/>
     </w:p>
     <w:p>
       <w:pPr>
@@ -7917,7 +8320,7 @@
           <w:numId w:val="14"/>
         </w:numPr>
       </w:pPr>
-      <w:bookmarkStart w:id="248" w:name="_Toc313826413"/>
+      <w:bookmarkStart w:id="278" w:name="_Toc314041875"/>
       <w:r>
         <w:t>Sposoby p</w:t>
       </w:r>
@@ -7930,7 +8333,7 @@
       <w:r>
         <w:t>danych</w:t>
       </w:r>
-      <w:bookmarkEnd w:id="248"/>
+      <w:bookmarkEnd w:id="278"/>
     </w:p>
     <w:p>
       <w:pPr>
@@ -7950,14 +8353,14 @@
           <w:lang w:val="pl-PL"/>
         </w:rPr>
       </w:pPr>
-      <w:bookmarkStart w:id="249" w:name="_Toc313826414"/>
+      <w:bookmarkStart w:id="279" w:name="_Toc314041876"/>
       <w:r>
         <w:rPr>
           <w:lang w:val="pl-PL"/>
         </w:rPr>
         <w:t>Baza danych</w:t>
       </w:r>
-      <w:bookmarkEnd w:id="249"/>
+      <w:bookmarkEnd w:id="279"/>
     </w:p>
     <w:p>
       <w:pPr>
@@ -8169,14 +8572,14 @@
           <w:lang w:val="pl-PL"/>
         </w:rPr>
       </w:pPr>
-      <w:bookmarkStart w:id="250" w:name="_Toc313826415"/>
+      <w:bookmarkStart w:id="280" w:name="_Toc314041877"/>
       <w:r>
         <w:rPr>
           <w:lang w:val="pl-PL"/>
         </w:rPr>
         <w:t>Sesja</w:t>
       </w:r>
-      <w:bookmarkEnd w:id="250"/>
+      <w:bookmarkEnd w:id="280"/>
     </w:p>
     <w:p>
       <w:pPr>
@@ -8271,7 +8674,7 @@
           <w:numId w:val="14"/>
         </w:numPr>
       </w:pPr>
-      <w:bookmarkStart w:id="251" w:name="_Toc313826416"/>
+      <w:bookmarkStart w:id="281" w:name="_Toc314041878"/>
       <w:r>
         <w:lastRenderedPageBreak/>
         <w:t>Wykorzystane</w:t>
@@ -8282,7 +8685,7 @@
       <w:r>
         <w:t>API</w:t>
       </w:r>
-      <w:bookmarkEnd w:id="251"/>
+      <w:bookmarkEnd w:id="281"/>
     </w:p>
     <w:p>
       <w:pPr>
@@ -8579,12 +8982,12 @@
           <w:numId w:val="14"/>
         </w:numPr>
       </w:pPr>
-      <w:bookmarkStart w:id="252" w:name="_Toc313826417"/>
+      <w:bookmarkStart w:id="282" w:name="_Toc314041879"/>
       <w:r>
         <w:lastRenderedPageBreak/>
         <w:t>Diagramy UML</w:t>
       </w:r>
-      <w:bookmarkEnd w:id="252"/>
+      <w:bookmarkEnd w:id="282"/>
     </w:p>
     <w:p>
       <w:pPr>
@@ -8608,7 +9011,7 @@
           <w:numId w:val="14"/>
         </w:numPr>
       </w:pPr>
-      <w:bookmarkStart w:id="253" w:name="_Toc313826418"/>
+      <w:bookmarkStart w:id="283" w:name="_Toc314041880"/>
       <w:r>
         <w:t>Diagram</w:t>
       </w:r>
@@ -8618,7 +9021,7 @@
       <w:r>
         <w:t>przypadków użycia</w:t>
       </w:r>
-      <w:bookmarkEnd w:id="253"/>
+      <w:bookmarkEnd w:id="283"/>
     </w:p>
     <w:p>
       <w:pPr>
@@ -8646,9 +9049,9 @@
         </w:rPr>
         <w:drawing>
           <wp:inline distT="0" distB="0" distL="0" distR="0">
-            <wp:extent cx="4238625" cy="3371850"/>
-            <wp:effectExtent l="19050" t="0" r="9525" b="0"/>
-            <wp:docPr id="4" name="Picture 1" descr="C:\Users\Qba\Documents\studia\inyznierka\inzynierka\doc\visio\usecase.png"/>
+            <wp:extent cx="5753100" cy="5629275"/>
+            <wp:effectExtent l="19050" t="0" r="0" b="0"/>
+            <wp:docPr id="12" name="Picture 1" descr="C:\Users\Qba\Documents\studia\inyznierka\inzynierka\doc\visio\usecase2.png"/>
             <wp:cNvGraphicFramePr>
               <a:graphicFrameLocks xmlns:a="http://schemas.openxmlformats.org/drawingml/2006/main" noChangeAspect="1"/>
             </wp:cNvGraphicFramePr>
@@ -8656,7 +9059,7 @@
               <a:graphicData uri="http://schemas.openxmlformats.org/drawingml/2006/picture">
                 <pic:pic xmlns:pic="http://schemas.openxmlformats.org/drawingml/2006/picture">
                   <pic:nvPicPr>
-                    <pic:cNvPr id="0" name="Picture 1" descr="C:\Users\Qba\Documents\studia\inyznierka\inzynierka\doc\visio\usecase.png"/>
+                    <pic:cNvPr id="0" name="Picture 1" descr="C:\Users\Qba\Documents\studia\inyznierka\inzynierka\doc\visio\usecase2.png"/>
                     <pic:cNvPicPr>
                       <a:picLocks noChangeAspect="1" noChangeArrowheads="1"/>
                     </pic:cNvPicPr>
@@ -8671,7 +9074,7 @@
                   <pic:spPr bwMode="auto">
                     <a:xfrm>
                       <a:off x="0" y="0"/>
-                      <a:ext cx="4238625" cy="3371850"/>
+                      <a:ext cx="5753100" cy="5629275"/>
                     </a:xfrm>
                     <a:prstGeom prst="rect">
                       <a:avLst/>
@@ -8751,62 +9154,6 @@
     </w:p>
     <w:p>
       <w:pPr>
-        <w:rPr>
-          <w:lang w:val="pl-PL"/>
-        </w:rPr>
-      </w:pPr>
-    </w:p>
-    <w:p>
-      <w:pPr>
-        <w:rPr>
-          <w:lang w:val="pl-PL"/>
-        </w:rPr>
-      </w:pPr>
-    </w:p>
-    <w:p>
-      <w:pPr>
-        <w:rPr>
-          <w:lang w:val="pl-PL"/>
-        </w:rPr>
-      </w:pPr>
-    </w:p>
-    <w:p>
-      <w:pPr>
-        <w:rPr>
-          <w:lang w:val="pl-PL"/>
-        </w:rPr>
-      </w:pPr>
-    </w:p>
-    <w:p>
-      <w:pPr>
-        <w:rPr>
-          <w:lang w:val="pl-PL"/>
-        </w:rPr>
-      </w:pPr>
-    </w:p>
-    <w:p>
-      <w:pPr>
-        <w:rPr>
-          <w:lang w:val="pl-PL"/>
-        </w:rPr>
-      </w:pPr>
-    </w:p>
-    <w:p>
-      <w:pPr>
-        <w:rPr>
-          <w:lang w:val="pl-PL"/>
-        </w:rPr>
-      </w:pPr>
-    </w:p>
-    <w:p>
-      <w:pPr>
-        <w:rPr>
-          <w:lang w:val="pl-PL"/>
-        </w:rPr>
-      </w:pPr>
-    </w:p>
-    <w:p>
-      <w:pPr>
         <w:pStyle w:val="ListParagraph"/>
         <w:numPr>
           <w:ilvl w:val="0"/>
@@ -8825,128 +9172,26 @@
           <w:szCs w:val="26"/>
         </w:rPr>
       </w:pPr>
-      <w:bookmarkStart w:id="254" w:name="_Toc313055725"/>
-      <w:bookmarkStart w:id="255" w:name="_Toc313056124"/>
-      <w:bookmarkStart w:id="256" w:name="_Toc313056790"/>
-      <w:bookmarkStart w:id="257" w:name="_Toc313056837"/>
-      <w:bookmarkStart w:id="258" w:name="_Toc313056994"/>
-      <w:bookmarkStart w:id="259" w:name="_Toc313189510"/>
-      <w:bookmarkStart w:id="260" w:name="_Toc313204818"/>
-      <w:bookmarkStart w:id="261" w:name="_Toc313213066"/>
-      <w:bookmarkStart w:id="262" w:name="_Toc313213134"/>
-      <w:bookmarkStart w:id="263" w:name="_Toc313219309"/>
-      <w:bookmarkStart w:id="264" w:name="_Toc313370318"/>
-      <w:bookmarkStart w:id="265" w:name="_Toc313749626"/>
-      <w:bookmarkStart w:id="266" w:name="_Toc313749697"/>
-      <w:bookmarkStart w:id="267" w:name="_Toc313812273"/>
-      <w:bookmarkStart w:id="268" w:name="_Toc313814378"/>
-      <w:bookmarkStart w:id="269" w:name="_Toc313826419"/>
-      <w:bookmarkEnd w:id="254"/>
-      <w:bookmarkEnd w:id="255"/>
-      <w:bookmarkEnd w:id="256"/>
-      <w:bookmarkEnd w:id="257"/>
-      <w:bookmarkEnd w:id="258"/>
-      <w:bookmarkEnd w:id="259"/>
-      <w:bookmarkEnd w:id="260"/>
-      <w:bookmarkEnd w:id="261"/>
-      <w:bookmarkEnd w:id="262"/>
-      <w:bookmarkEnd w:id="263"/>
-      <w:bookmarkEnd w:id="264"/>
-      <w:bookmarkEnd w:id="265"/>
-      <w:bookmarkEnd w:id="266"/>
-      <w:bookmarkEnd w:id="267"/>
-      <w:bookmarkEnd w:id="268"/>
-      <w:bookmarkEnd w:id="269"/>
-    </w:p>
-    <w:p>
-      <w:pPr>
-        <w:pStyle w:val="ListParagraph"/>
-        <w:numPr>
-          <w:ilvl w:val="0"/>
-          <w:numId w:val="15"/>
-        </w:numPr>
-        <w:spacing w:before="200" w:line="271" w:lineRule="auto"/>
-        <w:contextualSpacing w:val="0"/>
-        <w:outlineLvl w:val="2"/>
-        <w:rPr>
-          <w:i/>
-          <w:iCs/>
-          <w:smallCaps/>
-          <w:vanish/>
-          <w:spacing w:val="5"/>
-          <w:sz w:val="26"/>
-          <w:szCs w:val="26"/>
-        </w:rPr>
-      </w:pPr>
-      <w:bookmarkStart w:id="270" w:name="_Toc313055726"/>
-      <w:bookmarkStart w:id="271" w:name="_Toc313056125"/>
-      <w:bookmarkStart w:id="272" w:name="_Toc313056791"/>
-      <w:bookmarkStart w:id="273" w:name="_Toc313056838"/>
-      <w:bookmarkStart w:id="274" w:name="_Toc313056995"/>
-      <w:bookmarkStart w:id="275" w:name="_Toc313189511"/>
-      <w:bookmarkStart w:id="276" w:name="_Toc313204819"/>
-      <w:bookmarkStart w:id="277" w:name="_Toc313213067"/>
-      <w:bookmarkStart w:id="278" w:name="_Toc313213135"/>
-      <w:bookmarkStart w:id="279" w:name="_Toc313219310"/>
-      <w:bookmarkStart w:id="280" w:name="_Toc313370319"/>
-      <w:bookmarkStart w:id="281" w:name="_Toc313749627"/>
-      <w:bookmarkStart w:id="282" w:name="_Toc313749698"/>
-      <w:bookmarkStart w:id="283" w:name="_Toc313812274"/>
-      <w:bookmarkStart w:id="284" w:name="_Toc313814379"/>
-      <w:bookmarkStart w:id="285" w:name="_Toc313826420"/>
-      <w:bookmarkEnd w:id="270"/>
-      <w:bookmarkEnd w:id="271"/>
-      <w:bookmarkEnd w:id="272"/>
-      <w:bookmarkEnd w:id="273"/>
-      <w:bookmarkEnd w:id="274"/>
-      <w:bookmarkEnd w:id="275"/>
-      <w:bookmarkEnd w:id="276"/>
-      <w:bookmarkEnd w:id="277"/>
-      <w:bookmarkEnd w:id="278"/>
-      <w:bookmarkEnd w:id="279"/>
-      <w:bookmarkEnd w:id="280"/>
-      <w:bookmarkEnd w:id="281"/>
-      <w:bookmarkEnd w:id="282"/>
-      <w:bookmarkEnd w:id="283"/>
+      <w:bookmarkStart w:id="284" w:name="_Toc313055725"/>
+      <w:bookmarkStart w:id="285" w:name="_Toc313056124"/>
+      <w:bookmarkStart w:id="286" w:name="_Toc313056790"/>
+      <w:bookmarkStart w:id="287" w:name="_Toc313056837"/>
+      <w:bookmarkStart w:id="288" w:name="_Toc313056994"/>
+      <w:bookmarkStart w:id="289" w:name="_Toc313189510"/>
+      <w:bookmarkStart w:id="290" w:name="_Toc313204818"/>
+      <w:bookmarkStart w:id="291" w:name="_Toc313213066"/>
+      <w:bookmarkStart w:id="292" w:name="_Toc313213134"/>
+      <w:bookmarkStart w:id="293" w:name="_Toc313219309"/>
+      <w:bookmarkStart w:id="294" w:name="_Toc313370318"/>
+      <w:bookmarkStart w:id="295" w:name="_Toc313749626"/>
+      <w:bookmarkStart w:id="296" w:name="_Toc313749697"/>
+      <w:bookmarkStart w:id="297" w:name="_Toc313812273"/>
+      <w:bookmarkStart w:id="298" w:name="_Toc313814378"/>
+      <w:bookmarkStart w:id="299" w:name="_Toc313826419"/>
+      <w:bookmarkStart w:id="300" w:name="_Toc314041809"/>
+      <w:bookmarkStart w:id="301" w:name="_Toc314041881"/>
       <w:bookmarkEnd w:id="284"/>
       <w:bookmarkEnd w:id="285"/>
-    </w:p>
-    <w:p>
-      <w:pPr>
-        <w:pStyle w:val="ListParagraph"/>
-        <w:numPr>
-          <w:ilvl w:val="1"/>
-          <w:numId w:val="15"/>
-        </w:numPr>
-        <w:spacing w:before="200" w:line="271" w:lineRule="auto"/>
-        <w:contextualSpacing w:val="0"/>
-        <w:outlineLvl w:val="2"/>
-        <w:rPr>
-          <w:i/>
-          <w:iCs/>
-          <w:smallCaps/>
-          <w:vanish/>
-          <w:spacing w:val="5"/>
-          <w:sz w:val="26"/>
-          <w:szCs w:val="26"/>
-        </w:rPr>
-      </w:pPr>
-      <w:bookmarkStart w:id="286" w:name="_Toc313055727"/>
-      <w:bookmarkStart w:id="287" w:name="_Toc313056126"/>
-      <w:bookmarkStart w:id="288" w:name="_Toc313056792"/>
-      <w:bookmarkStart w:id="289" w:name="_Toc313056839"/>
-      <w:bookmarkStart w:id="290" w:name="_Toc313056996"/>
-      <w:bookmarkStart w:id="291" w:name="_Toc313189512"/>
-      <w:bookmarkStart w:id="292" w:name="_Toc313204820"/>
-      <w:bookmarkStart w:id="293" w:name="_Toc313213068"/>
-      <w:bookmarkStart w:id="294" w:name="_Toc313213136"/>
-      <w:bookmarkStart w:id="295" w:name="_Toc313219311"/>
-      <w:bookmarkStart w:id="296" w:name="_Toc313370320"/>
-      <w:bookmarkStart w:id="297" w:name="_Toc313749628"/>
-      <w:bookmarkStart w:id="298" w:name="_Toc313749699"/>
-      <w:bookmarkStart w:id="299" w:name="_Toc313812275"/>
-      <w:bookmarkStart w:id="300" w:name="_Toc313814380"/>
-      <w:bookmarkStart w:id="301" w:name="_Toc313826421"/>
       <w:bookmarkEnd w:id="286"/>
       <w:bookmarkEnd w:id="287"/>
       <w:bookmarkEnd w:id="288"/>
@@ -8968,7 +9213,7 @@
       <w:pPr>
         <w:pStyle w:val="ListParagraph"/>
         <w:numPr>
-          <w:ilvl w:val="1"/>
+          <w:ilvl w:val="0"/>
           <w:numId w:val="15"/>
         </w:numPr>
         <w:spacing w:before="200" w:line="271" w:lineRule="auto"/>
@@ -8984,22 +9229,24 @@
           <w:szCs w:val="26"/>
         </w:rPr>
       </w:pPr>
-      <w:bookmarkStart w:id="302" w:name="_Toc313055728"/>
-      <w:bookmarkStart w:id="303" w:name="_Toc313056127"/>
-      <w:bookmarkStart w:id="304" w:name="_Toc313056793"/>
-      <w:bookmarkStart w:id="305" w:name="_Toc313056840"/>
-      <w:bookmarkStart w:id="306" w:name="_Toc313056997"/>
-      <w:bookmarkStart w:id="307" w:name="_Toc313189513"/>
-      <w:bookmarkStart w:id="308" w:name="_Toc313204821"/>
-      <w:bookmarkStart w:id="309" w:name="_Toc313213069"/>
-      <w:bookmarkStart w:id="310" w:name="_Toc313213137"/>
-      <w:bookmarkStart w:id="311" w:name="_Toc313219312"/>
-      <w:bookmarkStart w:id="312" w:name="_Toc313370321"/>
-      <w:bookmarkStart w:id="313" w:name="_Toc313749629"/>
-      <w:bookmarkStart w:id="314" w:name="_Toc313749700"/>
-      <w:bookmarkStart w:id="315" w:name="_Toc313812276"/>
-      <w:bookmarkStart w:id="316" w:name="_Toc313814381"/>
-      <w:bookmarkStart w:id="317" w:name="_Toc313826422"/>
+      <w:bookmarkStart w:id="302" w:name="_Toc313055726"/>
+      <w:bookmarkStart w:id="303" w:name="_Toc313056125"/>
+      <w:bookmarkStart w:id="304" w:name="_Toc313056791"/>
+      <w:bookmarkStart w:id="305" w:name="_Toc313056838"/>
+      <w:bookmarkStart w:id="306" w:name="_Toc313056995"/>
+      <w:bookmarkStart w:id="307" w:name="_Toc313189511"/>
+      <w:bookmarkStart w:id="308" w:name="_Toc313204819"/>
+      <w:bookmarkStart w:id="309" w:name="_Toc313213067"/>
+      <w:bookmarkStart w:id="310" w:name="_Toc313213135"/>
+      <w:bookmarkStart w:id="311" w:name="_Toc313219310"/>
+      <w:bookmarkStart w:id="312" w:name="_Toc313370319"/>
+      <w:bookmarkStart w:id="313" w:name="_Toc313749627"/>
+      <w:bookmarkStart w:id="314" w:name="_Toc313749698"/>
+      <w:bookmarkStart w:id="315" w:name="_Toc313812274"/>
+      <w:bookmarkStart w:id="316" w:name="_Toc313814379"/>
+      <w:bookmarkStart w:id="317" w:name="_Toc313826420"/>
+      <w:bookmarkStart w:id="318" w:name="_Toc314041810"/>
+      <w:bookmarkStart w:id="319" w:name="_Toc314041882"/>
       <w:bookmarkEnd w:id="302"/>
       <w:bookmarkEnd w:id="303"/>
       <w:bookmarkEnd w:id="304"/>
@@ -9016,6 +9263,8 @@
       <w:bookmarkEnd w:id="315"/>
       <w:bookmarkEnd w:id="316"/>
       <w:bookmarkEnd w:id="317"/>
+      <w:bookmarkEnd w:id="318"/>
+      <w:bookmarkEnd w:id="319"/>
     </w:p>
     <w:p>
       <w:pPr>
@@ -9037,24 +9286,24 @@
           <w:szCs w:val="26"/>
         </w:rPr>
       </w:pPr>
-      <w:bookmarkStart w:id="318" w:name="_Toc313055729"/>
-      <w:bookmarkStart w:id="319" w:name="_Toc313056128"/>
-      <w:bookmarkStart w:id="320" w:name="_Toc313056794"/>
-      <w:bookmarkStart w:id="321" w:name="_Toc313056841"/>
-      <w:bookmarkStart w:id="322" w:name="_Toc313056998"/>
-      <w:bookmarkStart w:id="323" w:name="_Toc313189514"/>
-      <w:bookmarkStart w:id="324" w:name="_Toc313204822"/>
-      <w:bookmarkStart w:id="325" w:name="_Toc313213070"/>
-      <w:bookmarkStart w:id="326" w:name="_Toc313213138"/>
-      <w:bookmarkStart w:id="327" w:name="_Toc313219313"/>
-      <w:bookmarkStart w:id="328" w:name="_Toc313370322"/>
-      <w:bookmarkStart w:id="329" w:name="_Toc313749630"/>
-      <w:bookmarkStart w:id="330" w:name="_Toc313749701"/>
-      <w:bookmarkStart w:id="331" w:name="_Toc313812277"/>
-      <w:bookmarkStart w:id="332" w:name="_Toc313814382"/>
-      <w:bookmarkStart w:id="333" w:name="_Toc313826423"/>
-      <w:bookmarkEnd w:id="318"/>
-      <w:bookmarkEnd w:id="319"/>
+      <w:bookmarkStart w:id="320" w:name="_Toc313055727"/>
+      <w:bookmarkStart w:id="321" w:name="_Toc313056126"/>
+      <w:bookmarkStart w:id="322" w:name="_Toc313056792"/>
+      <w:bookmarkStart w:id="323" w:name="_Toc313056839"/>
+      <w:bookmarkStart w:id="324" w:name="_Toc313056996"/>
+      <w:bookmarkStart w:id="325" w:name="_Toc313189512"/>
+      <w:bookmarkStart w:id="326" w:name="_Toc313204820"/>
+      <w:bookmarkStart w:id="327" w:name="_Toc313213068"/>
+      <w:bookmarkStart w:id="328" w:name="_Toc313213136"/>
+      <w:bookmarkStart w:id="329" w:name="_Toc313219311"/>
+      <w:bookmarkStart w:id="330" w:name="_Toc313370320"/>
+      <w:bookmarkStart w:id="331" w:name="_Toc313749628"/>
+      <w:bookmarkStart w:id="332" w:name="_Toc313749699"/>
+      <w:bookmarkStart w:id="333" w:name="_Toc313812275"/>
+      <w:bookmarkStart w:id="334" w:name="_Toc313814380"/>
+      <w:bookmarkStart w:id="335" w:name="_Toc313826421"/>
+      <w:bookmarkStart w:id="336" w:name="_Toc314041811"/>
+      <w:bookmarkStart w:id="337" w:name="_Toc314041883"/>
       <w:bookmarkEnd w:id="320"/>
       <w:bookmarkEnd w:id="321"/>
       <w:bookmarkEnd w:id="322"/>
@@ -9069,6 +9318,10 @@
       <w:bookmarkEnd w:id="331"/>
       <w:bookmarkEnd w:id="332"/>
       <w:bookmarkEnd w:id="333"/>
+      <w:bookmarkEnd w:id="334"/>
+      <w:bookmarkEnd w:id="335"/>
+      <w:bookmarkEnd w:id="336"/>
+      <w:bookmarkEnd w:id="337"/>
     </w:p>
     <w:p>
       <w:pPr>
@@ -9090,26 +9343,24 @@
           <w:szCs w:val="26"/>
         </w:rPr>
       </w:pPr>
-      <w:bookmarkStart w:id="334" w:name="_Toc313055730"/>
-      <w:bookmarkStart w:id="335" w:name="_Toc313056129"/>
-      <w:bookmarkStart w:id="336" w:name="_Toc313056795"/>
-      <w:bookmarkStart w:id="337" w:name="_Toc313056842"/>
-      <w:bookmarkStart w:id="338" w:name="_Toc313056999"/>
-      <w:bookmarkStart w:id="339" w:name="_Toc313189515"/>
-      <w:bookmarkStart w:id="340" w:name="_Toc313204823"/>
-      <w:bookmarkStart w:id="341" w:name="_Toc313213071"/>
-      <w:bookmarkStart w:id="342" w:name="_Toc313213139"/>
-      <w:bookmarkStart w:id="343" w:name="_Toc313219314"/>
-      <w:bookmarkStart w:id="344" w:name="_Toc313370323"/>
-      <w:bookmarkStart w:id="345" w:name="_Toc313749631"/>
-      <w:bookmarkStart w:id="346" w:name="_Toc313749702"/>
-      <w:bookmarkStart w:id="347" w:name="_Toc313812278"/>
-      <w:bookmarkStart w:id="348" w:name="_Toc313814383"/>
-      <w:bookmarkStart w:id="349" w:name="_Toc313826424"/>
-      <w:bookmarkEnd w:id="334"/>
-      <w:bookmarkEnd w:id="335"/>
-      <w:bookmarkEnd w:id="336"/>
-      <w:bookmarkEnd w:id="337"/>
+      <w:bookmarkStart w:id="338" w:name="_Toc313055728"/>
+      <w:bookmarkStart w:id="339" w:name="_Toc313056127"/>
+      <w:bookmarkStart w:id="340" w:name="_Toc313056793"/>
+      <w:bookmarkStart w:id="341" w:name="_Toc313056840"/>
+      <w:bookmarkStart w:id="342" w:name="_Toc313056997"/>
+      <w:bookmarkStart w:id="343" w:name="_Toc313189513"/>
+      <w:bookmarkStart w:id="344" w:name="_Toc313204821"/>
+      <w:bookmarkStart w:id="345" w:name="_Toc313213069"/>
+      <w:bookmarkStart w:id="346" w:name="_Toc313213137"/>
+      <w:bookmarkStart w:id="347" w:name="_Toc313219312"/>
+      <w:bookmarkStart w:id="348" w:name="_Toc313370321"/>
+      <w:bookmarkStart w:id="349" w:name="_Toc313749629"/>
+      <w:bookmarkStart w:id="350" w:name="_Toc313749700"/>
+      <w:bookmarkStart w:id="351" w:name="_Toc313812276"/>
+      <w:bookmarkStart w:id="352" w:name="_Toc313814381"/>
+      <w:bookmarkStart w:id="353" w:name="_Toc313826422"/>
+      <w:bookmarkStart w:id="354" w:name="_Toc314041812"/>
+      <w:bookmarkStart w:id="355" w:name="_Toc314041884"/>
       <w:bookmarkEnd w:id="338"/>
       <w:bookmarkEnd w:id="339"/>
       <w:bookmarkEnd w:id="340"/>
@@ -9122,6 +9373,12 @@
       <w:bookmarkEnd w:id="347"/>
       <w:bookmarkEnd w:id="348"/>
       <w:bookmarkEnd w:id="349"/>
+      <w:bookmarkEnd w:id="350"/>
+      <w:bookmarkEnd w:id="351"/>
+      <w:bookmarkEnd w:id="352"/>
+      <w:bookmarkEnd w:id="353"/>
+      <w:bookmarkEnd w:id="354"/>
+      <w:bookmarkEnd w:id="355"/>
     </w:p>
     <w:p>
       <w:pPr>
@@ -9143,28 +9400,24 @@
           <w:szCs w:val="26"/>
         </w:rPr>
       </w:pPr>
-      <w:bookmarkStart w:id="350" w:name="_Toc313055731"/>
-      <w:bookmarkStart w:id="351" w:name="_Toc313056130"/>
-      <w:bookmarkStart w:id="352" w:name="_Toc313056796"/>
-      <w:bookmarkStart w:id="353" w:name="_Toc313056843"/>
-      <w:bookmarkStart w:id="354" w:name="_Toc313057000"/>
-      <w:bookmarkStart w:id="355" w:name="_Toc313189516"/>
-      <w:bookmarkStart w:id="356" w:name="_Toc313204824"/>
-      <w:bookmarkStart w:id="357" w:name="_Toc313213072"/>
-      <w:bookmarkStart w:id="358" w:name="_Toc313213140"/>
-      <w:bookmarkStart w:id="359" w:name="_Toc313219315"/>
-      <w:bookmarkStart w:id="360" w:name="_Toc313370324"/>
-      <w:bookmarkStart w:id="361" w:name="_Toc313749632"/>
-      <w:bookmarkStart w:id="362" w:name="_Toc313749703"/>
-      <w:bookmarkStart w:id="363" w:name="_Toc313812279"/>
-      <w:bookmarkStart w:id="364" w:name="_Toc313814384"/>
-      <w:bookmarkStart w:id="365" w:name="_Toc313826425"/>
-      <w:bookmarkEnd w:id="350"/>
-      <w:bookmarkEnd w:id="351"/>
-      <w:bookmarkEnd w:id="352"/>
-      <w:bookmarkEnd w:id="353"/>
-      <w:bookmarkEnd w:id="354"/>
-      <w:bookmarkEnd w:id="355"/>
+      <w:bookmarkStart w:id="356" w:name="_Toc313055729"/>
+      <w:bookmarkStart w:id="357" w:name="_Toc313056128"/>
+      <w:bookmarkStart w:id="358" w:name="_Toc313056794"/>
+      <w:bookmarkStart w:id="359" w:name="_Toc313056841"/>
+      <w:bookmarkStart w:id="360" w:name="_Toc313056998"/>
+      <w:bookmarkStart w:id="361" w:name="_Toc313189514"/>
+      <w:bookmarkStart w:id="362" w:name="_Toc313204822"/>
+      <w:bookmarkStart w:id="363" w:name="_Toc313213070"/>
+      <w:bookmarkStart w:id="364" w:name="_Toc313213138"/>
+      <w:bookmarkStart w:id="365" w:name="_Toc313219313"/>
+      <w:bookmarkStart w:id="366" w:name="_Toc313370322"/>
+      <w:bookmarkStart w:id="367" w:name="_Toc313749630"/>
+      <w:bookmarkStart w:id="368" w:name="_Toc313749701"/>
+      <w:bookmarkStart w:id="369" w:name="_Toc313812277"/>
+      <w:bookmarkStart w:id="370" w:name="_Toc313814382"/>
+      <w:bookmarkStart w:id="371" w:name="_Toc313826423"/>
+      <w:bookmarkStart w:id="372" w:name="_Toc314041813"/>
+      <w:bookmarkStart w:id="373" w:name="_Toc314041885"/>
       <w:bookmarkEnd w:id="356"/>
       <w:bookmarkEnd w:id="357"/>
       <w:bookmarkEnd w:id="358"/>
@@ -9175,6 +9428,128 @@
       <w:bookmarkEnd w:id="363"/>
       <w:bookmarkEnd w:id="364"/>
       <w:bookmarkEnd w:id="365"/>
+      <w:bookmarkEnd w:id="366"/>
+      <w:bookmarkEnd w:id="367"/>
+      <w:bookmarkEnd w:id="368"/>
+      <w:bookmarkEnd w:id="369"/>
+      <w:bookmarkEnd w:id="370"/>
+      <w:bookmarkEnd w:id="371"/>
+      <w:bookmarkEnd w:id="372"/>
+      <w:bookmarkEnd w:id="373"/>
+    </w:p>
+    <w:p>
+      <w:pPr>
+        <w:pStyle w:val="ListParagraph"/>
+        <w:numPr>
+          <w:ilvl w:val="1"/>
+          <w:numId w:val="15"/>
+        </w:numPr>
+        <w:spacing w:before="200" w:line="271" w:lineRule="auto"/>
+        <w:contextualSpacing w:val="0"/>
+        <w:outlineLvl w:val="2"/>
+        <w:rPr>
+          <w:i/>
+          <w:iCs/>
+          <w:smallCaps/>
+          <w:vanish/>
+          <w:spacing w:val="5"/>
+          <w:sz w:val="26"/>
+          <w:szCs w:val="26"/>
+        </w:rPr>
+      </w:pPr>
+      <w:bookmarkStart w:id="374" w:name="_Toc313055730"/>
+      <w:bookmarkStart w:id="375" w:name="_Toc313056129"/>
+      <w:bookmarkStart w:id="376" w:name="_Toc313056795"/>
+      <w:bookmarkStart w:id="377" w:name="_Toc313056842"/>
+      <w:bookmarkStart w:id="378" w:name="_Toc313056999"/>
+      <w:bookmarkStart w:id="379" w:name="_Toc313189515"/>
+      <w:bookmarkStart w:id="380" w:name="_Toc313204823"/>
+      <w:bookmarkStart w:id="381" w:name="_Toc313213071"/>
+      <w:bookmarkStart w:id="382" w:name="_Toc313213139"/>
+      <w:bookmarkStart w:id="383" w:name="_Toc313219314"/>
+      <w:bookmarkStart w:id="384" w:name="_Toc313370323"/>
+      <w:bookmarkStart w:id="385" w:name="_Toc313749631"/>
+      <w:bookmarkStart w:id="386" w:name="_Toc313749702"/>
+      <w:bookmarkStart w:id="387" w:name="_Toc313812278"/>
+      <w:bookmarkStart w:id="388" w:name="_Toc313814383"/>
+      <w:bookmarkStart w:id="389" w:name="_Toc313826424"/>
+      <w:bookmarkStart w:id="390" w:name="_Toc314041814"/>
+      <w:bookmarkStart w:id="391" w:name="_Toc314041886"/>
+      <w:bookmarkEnd w:id="374"/>
+      <w:bookmarkEnd w:id="375"/>
+      <w:bookmarkEnd w:id="376"/>
+      <w:bookmarkEnd w:id="377"/>
+      <w:bookmarkEnd w:id="378"/>
+      <w:bookmarkEnd w:id="379"/>
+      <w:bookmarkEnd w:id="380"/>
+      <w:bookmarkEnd w:id="381"/>
+      <w:bookmarkEnd w:id="382"/>
+      <w:bookmarkEnd w:id="383"/>
+      <w:bookmarkEnd w:id="384"/>
+      <w:bookmarkEnd w:id="385"/>
+      <w:bookmarkEnd w:id="386"/>
+      <w:bookmarkEnd w:id="387"/>
+      <w:bookmarkEnd w:id="388"/>
+      <w:bookmarkEnd w:id="389"/>
+      <w:bookmarkEnd w:id="390"/>
+      <w:bookmarkEnd w:id="391"/>
+    </w:p>
+    <w:p>
+      <w:pPr>
+        <w:pStyle w:val="ListParagraph"/>
+        <w:numPr>
+          <w:ilvl w:val="1"/>
+          <w:numId w:val="15"/>
+        </w:numPr>
+        <w:spacing w:before="200" w:line="271" w:lineRule="auto"/>
+        <w:contextualSpacing w:val="0"/>
+        <w:outlineLvl w:val="2"/>
+        <w:rPr>
+          <w:i/>
+          <w:iCs/>
+          <w:smallCaps/>
+          <w:vanish/>
+          <w:spacing w:val="5"/>
+          <w:sz w:val="26"/>
+          <w:szCs w:val="26"/>
+        </w:rPr>
+      </w:pPr>
+      <w:bookmarkStart w:id="392" w:name="_Toc313055731"/>
+      <w:bookmarkStart w:id="393" w:name="_Toc313056130"/>
+      <w:bookmarkStart w:id="394" w:name="_Toc313056796"/>
+      <w:bookmarkStart w:id="395" w:name="_Toc313056843"/>
+      <w:bookmarkStart w:id="396" w:name="_Toc313057000"/>
+      <w:bookmarkStart w:id="397" w:name="_Toc313189516"/>
+      <w:bookmarkStart w:id="398" w:name="_Toc313204824"/>
+      <w:bookmarkStart w:id="399" w:name="_Toc313213072"/>
+      <w:bookmarkStart w:id="400" w:name="_Toc313213140"/>
+      <w:bookmarkStart w:id="401" w:name="_Toc313219315"/>
+      <w:bookmarkStart w:id="402" w:name="_Toc313370324"/>
+      <w:bookmarkStart w:id="403" w:name="_Toc313749632"/>
+      <w:bookmarkStart w:id="404" w:name="_Toc313749703"/>
+      <w:bookmarkStart w:id="405" w:name="_Toc313812279"/>
+      <w:bookmarkStart w:id="406" w:name="_Toc313814384"/>
+      <w:bookmarkStart w:id="407" w:name="_Toc313826425"/>
+      <w:bookmarkStart w:id="408" w:name="_Toc314041815"/>
+      <w:bookmarkStart w:id="409" w:name="_Toc314041887"/>
+      <w:bookmarkEnd w:id="392"/>
+      <w:bookmarkEnd w:id="393"/>
+      <w:bookmarkEnd w:id="394"/>
+      <w:bookmarkEnd w:id="395"/>
+      <w:bookmarkEnd w:id="396"/>
+      <w:bookmarkEnd w:id="397"/>
+      <w:bookmarkEnd w:id="398"/>
+      <w:bookmarkEnd w:id="399"/>
+      <w:bookmarkEnd w:id="400"/>
+      <w:bookmarkEnd w:id="401"/>
+      <w:bookmarkEnd w:id="402"/>
+      <w:bookmarkEnd w:id="403"/>
+      <w:bookmarkEnd w:id="404"/>
+      <w:bookmarkEnd w:id="405"/>
+      <w:bookmarkEnd w:id="406"/>
+      <w:bookmarkEnd w:id="407"/>
+      <w:bookmarkEnd w:id="408"/>
+      <w:bookmarkEnd w:id="409"/>
     </w:p>
     <w:p>
       <w:pPr>
@@ -9196,38 +9571,42 @@
           <w:szCs w:val="26"/>
         </w:rPr>
       </w:pPr>
-      <w:bookmarkStart w:id="366" w:name="_Toc313055732"/>
-      <w:bookmarkStart w:id="367" w:name="_Toc313056131"/>
-      <w:bookmarkStart w:id="368" w:name="_Toc313056797"/>
-      <w:bookmarkStart w:id="369" w:name="_Toc313056844"/>
-      <w:bookmarkStart w:id="370" w:name="_Toc313057001"/>
-      <w:bookmarkStart w:id="371" w:name="_Toc313189517"/>
-      <w:bookmarkStart w:id="372" w:name="_Toc313204825"/>
-      <w:bookmarkStart w:id="373" w:name="_Toc313213073"/>
-      <w:bookmarkStart w:id="374" w:name="_Toc313213141"/>
-      <w:bookmarkStart w:id="375" w:name="_Toc313219316"/>
-      <w:bookmarkStart w:id="376" w:name="_Toc313370325"/>
-      <w:bookmarkStart w:id="377" w:name="_Toc313749633"/>
-      <w:bookmarkStart w:id="378" w:name="_Toc313749704"/>
-      <w:bookmarkStart w:id="379" w:name="_Toc313812280"/>
-      <w:bookmarkStart w:id="380" w:name="_Toc313814385"/>
-      <w:bookmarkStart w:id="381" w:name="_Toc313826426"/>
-      <w:bookmarkEnd w:id="366"/>
-      <w:bookmarkEnd w:id="367"/>
-      <w:bookmarkEnd w:id="368"/>
-      <w:bookmarkEnd w:id="369"/>
-      <w:bookmarkEnd w:id="370"/>
-      <w:bookmarkEnd w:id="371"/>
-      <w:bookmarkEnd w:id="372"/>
-      <w:bookmarkEnd w:id="373"/>
-      <w:bookmarkEnd w:id="374"/>
-      <w:bookmarkEnd w:id="375"/>
-      <w:bookmarkEnd w:id="376"/>
-      <w:bookmarkEnd w:id="377"/>
-      <w:bookmarkEnd w:id="378"/>
-      <w:bookmarkEnd w:id="379"/>
-      <w:bookmarkEnd w:id="380"/>
-      <w:bookmarkEnd w:id="381"/>
+      <w:bookmarkStart w:id="410" w:name="_Toc313055732"/>
+      <w:bookmarkStart w:id="411" w:name="_Toc313056131"/>
+      <w:bookmarkStart w:id="412" w:name="_Toc313056797"/>
+      <w:bookmarkStart w:id="413" w:name="_Toc313056844"/>
+      <w:bookmarkStart w:id="414" w:name="_Toc313057001"/>
+      <w:bookmarkStart w:id="415" w:name="_Toc313189517"/>
+      <w:bookmarkStart w:id="416" w:name="_Toc313204825"/>
+      <w:bookmarkStart w:id="417" w:name="_Toc313213073"/>
+      <w:bookmarkStart w:id="418" w:name="_Toc313213141"/>
+      <w:bookmarkStart w:id="419" w:name="_Toc313219316"/>
+      <w:bookmarkStart w:id="420" w:name="_Toc313370325"/>
+      <w:bookmarkStart w:id="421" w:name="_Toc313749633"/>
+      <w:bookmarkStart w:id="422" w:name="_Toc313749704"/>
+      <w:bookmarkStart w:id="423" w:name="_Toc313812280"/>
+      <w:bookmarkStart w:id="424" w:name="_Toc313814385"/>
+      <w:bookmarkStart w:id="425" w:name="_Toc313826426"/>
+      <w:bookmarkStart w:id="426" w:name="_Toc314041816"/>
+      <w:bookmarkStart w:id="427" w:name="_Toc314041888"/>
+      <w:bookmarkEnd w:id="410"/>
+      <w:bookmarkEnd w:id="411"/>
+      <w:bookmarkEnd w:id="412"/>
+      <w:bookmarkEnd w:id="413"/>
+      <w:bookmarkEnd w:id="414"/>
+      <w:bookmarkEnd w:id="415"/>
+      <w:bookmarkEnd w:id="416"/>
+      <w:bookmarkEnd w:id="417"/>
+      <w:bookmarkEnd w:id="418"/>
+      <w:bookmarkEnd w:id="419"/>
+      <w:bookmarkEnd w:id="420"/>
+      <w:bookmarkEnd w:id="421"/>
+      <w:bookmarkEnd w:id="422"/>
+      <w:bookmarkEnd w:id="423"/>
+      <w:bookmarkEnd w:id="424"/>
+      <w:bookmarkEnd w:id="425"/>
+      <w:bookmarkEnd w:id="426"/>
+      <w:bookmarkEnd w:id="427"/>
     </w:p>
     <w:p>
       <w:pPr>
@@ -9237,7 +9616,7 @@
           <w:numId w:val="15"/>
         </w:numPr>
       </w:pPr>
-      <w:bookmarkStart w:id="382" w:name="_Toc313826427"/>
+      <w:bookmarkStart w:id="428" w:name="_Toc314041889"/>
       <w:r>
         <w:t>Diagramy</w:t>
       </w:r>
@@ -9247,7 +9626,7 @@
       <w:r>
         <w:t>klas</w:t>
       </w:r>
-      <w:bookmarkEnd w:id="382"/>
+      <w:bookmarkEnd w:id="428"/>
     </w:p>
     <w:p/>
     <w:p/>
@@ -9507,14 +9886,14 @@
           <w:numId w:val="14"/>
         </w:numPr>
       </w:pPr>
-      <w:bookmarkStart w:id="383" w:name="_Toc313826428"/>
+      <w:bookmarkStart w:id="429" w:name="_Toc314041890"/>
       <w:r>
         <w:t>Proces</w:t>
       </w:r>
       <w:r>
         <w:t xml:space="preserve"> nauczania</w:t>
       </w:r>
-      <w:bookmarkEnd w:id="383"/>
+      <w:bookmarkEnd w:id="429"/>
     </w:p>
     <w:p>
       <w:pPr>
@@ -9560,6 +9939,12 @@
         </w:rPr>
         <w:t>użytkownik sam generuje treści, których będzie się uczył – pobudza to kreatywność i umożliwia lepsze zapamiętywanie</w:t>
       </w:r>
+      <w:r>
+        <w:rPr>
+          <w:lang w:val="pl-PL"/>
+        </w:rPr>
+        <w:t>.</w:t>
+      </w:r>
     </w:p>
     <w:p>
       <w:pPr>
@@ -9636,6 +10021,12 @@
         </w:rPr>
         <w:t>z wyrażeniem obraz</w:t>
       </w:r>
+      <w:r>
+        <w:rPr>
+          <w:lang w:val="pl-PL"/>
+        </w:rPr>
+        <w:t>;</w:t>
+      </w:r>
     </w:p>
     <w:p>
       <w:pPr>
@@ -9656,6 +10047,12 @@
         </w:rPr>
         <w:t>budowanie sieci skojarzeń poprzez synonimy</w:t>
       </w:r>
+      <w:r>
+        <w:rPr>
+          <w:lang w:val="pl-PL"/>
+        </w:rPr>
+        <w:t>;</w:t>
+      </w:r>
     </w:p>
     <w:p>
       <w:pPr>
@@ -9680,7 +10077,19 @@
         <w:rPr>
           <w:lang w:val="pl-PL"/>
         </w:rPr>
-        <w:t>tu w jakim słowo zostało użyte poprzez</w:t>
+        <w:t>tu</w:t>
+      </w:r>
+      <w:r>
+        <w:rPr>
+          <w:lang w:val="pl-PL"/>
+        </w:rPr>
+        <w:t>,</w:t>
+      </w:r>
+      <w:r>
+        <w:rPr>
+          <w:lang w:val="pl-PL"/>
+        </w:rPr>
+        <w:t xml:space="preserve"> w jakim słowo zostało użyte poprzez</w:t>
       </w:r>
       <w:r>
         <w:rPr>
@@ -9688,6 +10097,12 @@
         </w:rPr>
         <w:t xml:space="preserve"> przykłady użycia</w:t>
       </w:r>
+      <w:r>
+        <w:rPr>
+          <w:lang w:val="pl-PL"/>
+        </w:rPr>
+        <w:t>;</w:t>
+      </w:r>
     </w:p>
     <w:p>
       <w:pPr>
@@ -9701,6 +10116,12 @@
           <w:lang w:val="pl-PL"/>
         </w:rPr>
         <w:t>- dokładny opis wyrażenia w postaci definicji</w:t>
+      </w:r>
+      <w:r>
+        <w:rPr>
+          <w:lang w:val="pl-PL"/>
+        </w:rPr>
+        <w:t>.</w:t>
       </w:r>
     </w:p>
     <w:p>
@@ -9764,6 +10185,12 @@
           <w:lang w:val="pl-PL"/>
         </w:rPr>
         <w:t>wiedzy i lepsze zapamiętanie wszystkich słów</w:t>
+      </w:r>
+      <w:r>
+        <w:rPr>
+          <w:lang w:val="pl-PL"/>
+        </w:rPr>
+        <w:t>.</w:t>
       </w:r>
     </w:p>
     <w:p>
@@ -9940,7 +10367,7 @@
           <w:lang w:val="pl-PL"/>
         </w:rPr>
       </w:pPr>
-      <w:bookmarkStart w:id="384" w:name="_Toc313826429"/>
+      <w:bookmarkStart w:id="430" w:name="_Toc314041891"/>
       <w:r>
         <w:rPr>
           <w:sz w:val="40"/>
@@ -9949,7 +10376,7 @@
         <w:lastRenderedPageBreak/>
         <w:t>Część praktyczna</w:t>
       </w:r>
-      <w:bookmarkEnd w:id="384"/>
+      <w:bookmarkEnd w:id="430"/>
     </w:p>
     <w:p>
       <w:pPr>
@@ -10005,11 +10432,11 @@
           <w:numId w:val="3"/>
         </w:numPr>
       </w:pPr>
-      <w:bookmarkStart w:id="385" w:name="_Toc313826430"/>
+      <w:bookmarkStart w:id="431" w:name="_Toc314041892"/>
       <w:r>
         <w:t>Widok startowy</w:t>
       </w:r>
-      <w:bookmarkEnd w:id="385"/>
+      <w:bookmarkEnd w:id="431"/>
     </w:p>
     <w:p>
       <w:pPr>
@@ -10064,28 +10491,32 @@
           <w:lang w:val="pl-PL"/>
         </w:rPr>
       </w:pPr>
-      <w:bookmarkStart w:id="386" w:name="_Toc313189522"/>
-      <w:bookmarkStart w:id="387" w:name="_Toc313204830"/>
-      <w:bookmarkStart w:id="388" w:name="_Toc313213078"/>
-      <w:bookmarkStart w:id="389" w:name="_Toc313213146"/>
-      <w:bookmarkStart w:id="390" w:name="_Toc313219321"/>
-      <w:bookmarkStart w:id="391" w:name="_Toc313370330"/>
-      <w:bookmarkStart w:id="392" w:name="_Toc313749638"/>
-      <w:bookmarkStart w:id="393" w:name="_Toc313749709"/>
-      <w:bookmarkStart w:id="394" w:name="_Toc313812285"/>
-      <w:bookmarkStart w:id="395" w:name="_Toc313814390"/>
-      <w:bookmarkStart w:id="396" w:name="_Toc313826431"/>
-      <w:bookmarkEnd w:id="386"/>
-      <w:bookmarkEnd w:id="387"/>
-      <w:bookmarkEnd w:id="388"/>
-      <w:bookmarkEnd w:id="389"/>
-      <w:bookmarkEnd w:id="390"/>
-      <w:bookmarkEnd w:id="391"/>
-      <w:bookmarkEnd w:id="392"/>
-      <w:bookmarkEnd w:id="393"/>
-      <w:bookmarkEnd w:id="394"/>
-      <w:bookmarkEnd w:id="395"/>
-      <w:bookmarkEnd w:id="396"/>
+      <w:bookmarkStart w:id="432" w:name="_Toc313189522"/>
+      <w:bookmarkStart w:id="433" w:name="_Toc313204830"/>
+      <w:bookmarkStart w:id="434" w:name="_Toc313213078"/>
+      <w:bookmarkStart w:id="435" w:name="_Toc313213146"/>
+      <w:bookmarkStart w:id="436" w:name="_Toc313219321"/>
+      <w:bookmarkStart w:id="437" w:name="_Toc313370330"/>
+      <w:bookmarkStart w:id="438" w:name="_Toc313749638"/>
+      <w:bookmarkStart w:id="439" w:name="_Toc313749709"/>
+      <w:bookmarkStart w:id="440" w:name="_Toc313812285"/>
+      <w:bookmarkStart w:id="441" w:name="_Toc313814390"/>
+      <w:bookmarkStart w:id="442" w:name="_Toc313826431"/>
+      <w:bookmarkStart w:id="443" w:name="_Toc314041821"/>
+      <w:bookmarkStart w:id="444" w:name="_Toc314041893"/>
+      <w:bookmarkEnd w:id="432"/>
+      <w:bookmarkEnd w:id="433"/>
+      <w:bookmarkEnd w:id="434"/>
+      <w:bookmarkEnd w:id="435"/>
+      <w:bookmarkEnd w:id="436"/>
+      <w:bookmarkEnd w:id="437"/>
+      <w:bookmarkEnd w:id="438"/>
+      <w:bookmarkEnd w:id="439"/>
+      <w:bookmarkEnd w:id="440"/>
+      <w:bookmarkEnd w:id="441"/>
+      <w:bookmarkEnd w:id="442"/>
+      <w:bookmarkEnd w:id="443"/>
+      <w:bookmarkEnd w:id="444"/>
     </w:p>
     <w:p>
       <w:pPr>
@@ -10108,28 +10539,32 @@
           <w:lang w:val="pl-PL"/>
         </w:rPr>
       </w:pPr>
-      <w:bookmarkStart w:id="397" w:name="_Toc313189523"/>
-      <w:bookmarkStart w:id="398" w:name="_Toc313204831"/>
-      <w:bookmarkStart w:id="399" w:name="_Toc313213079"/>
-      <w:bookmarkStart w:id="400" w:name="_Toc313213147"/>
-      <w:bookmarkStart w:id="401" w:name="_Toc313219322"/>
-      <w:bookmarkStart w:id="402" w:name="_Toc313370331"/>
-      <w:bookmarkStart w:id="403" w:name="_Toc313749639"/>
-      <w:bookmarkStart w:id="404" w:name="_Toc313749710"/>
-      <w:bookmarkStart w:id="405" w:name="_Toc313812286"/>
-      <w:bookmarkStart w:id="406" w:name="_Toc313814391"/>
-      <w:bookmarkStart w:id="407" w:name="_Toc313826432"/>
-      <w:bookmarkEnd w:id="397"/>
-      <w:bookmarkEnd w:id="398"/>
-      <w:bookmarkEnd w:id="399"/>
-      <w:bookmarkEnd w:id="400"/>
-      <w:bookmarkEnd w:id="401"/>
-      <w:bookmarkEnd w:id="402"/>
-      <w:bookmarkEnd w:id="403"/>
-      <w:bookmarkEnd w:id="404"/>
-      <w:bookmarkEnd w:id="405"/>
-      <w:bookmarkEnd w:id="406"/>
-      <w:bookmarkEnd w:id="407"/>
+      <w:bookmarkStart w:id="445" w:name="_Toc313189523"/>
+      <w:bookmarkStart w:id="446" w:name="_Toc313204831"/>
+      <w:bookmarkStart w:id="447" w:name="_Toc313213079"/>
+      <w:bookmarkStart w:id="448" w:name="_Toc313213147"/>
+      <w:bookmarkStart w:id="449" w:name="_Toc313219322"/>
+      <w:bookmarkStart w:id="450" w:name="_Toc313370331"/>
+      <w:bookmarkStart w:id="451" w:name="_Toc313749639"/>
+      <w:bookmarkStart w:id="452" w:name="_Toc313749710"/>
+      <w:bookmarkStart w:id="453" w:name="_Toc313812286"/>
+      <w:bookmarkStart w:id="454" w:name="_Toc313814391"/>
+      <w:bookmarkStart w:id="455" w:name="_Toc313826432"/>
+      <w:bookmarkStart w:id="456" w:name="_Toc314041822"/>
+      <w:bookmarkStart w:id="457" w:name="_Toc314041894"/>
+      <w:bookmarkEnd w:id="445"/>
+      <w:bookmarkEnd w:id="446"/>
+      <w:bookmarkEnd w:id="447"/>
+      <w:bookmarkEnd w:id="448"/>
+      <w:bookmarkEnd w:id="449"/>
+      <w:bookmarkEnd w:id="450"/>
+      <w:bookmarkEnd w:id="451"/>
+      <w:bookmarkEnd w:id="452"/>
+      <w:bookmarkEnd w:id="453"/>
+      <w:bookmarkEnd w:id="454"/>
+      <w:bookmarkEnd w:id="455"/>
+      <w:bookmarkEnd w:id="456"/>
+      <w:bookmarkEnd w:id="457"/>
     </w:p>
     <w:p>
       <w:pPr>
@@ -10152,28 +10587,32 @@
           <w:lang w:val="pl-PL"/>
         </w:rPr>
       </w:pPr>
-      <w:bookmarkStart w:id="408" w:name="_Toc313189524"/>
-      <w:bookmarkStart w:id="409" w:name="_Toc313204832"/>
-      <w:bookmarkStart w:id="410" w:name="_Toc313213080"/>
-      <w:bookmarkStart w:id="411" w:name="_Toc313213148"/>
-      <w:bookmarkStart w:id="412" w:name="_Toc313219323"/>
-      <w:bookmarkStart w:id="413" w:name="_Toc313370332"/>
-      <w:bookmarkStart w:id="414" w:name="_Toc313749640"/>
-      <w:bookmarkStart w:id="415" w:name="_Toc313749711"/>
-      <w:bookmarkStart w:id="416" w:name="_Toc313812287"/>
-      <w:bookmarkStart w:id="417" w:name="_Toc313814392"/>
-      <w:bookmarkStart w:id="418" w:name="_Toc313826433"/>
-      <w:bookmarkEnd w:id="408"/>
-      <w:bookmarkEnd w:id="409"/>
-      <w:bookmarkEnd w:id="410"/>
-      <w:bookmarkEnd w:id="411"/>
-      <w:bookmarkEnd w:id="412"/>
-      <w:bookmarkEnd w:id="413"/>
-      <w:bookmarkEnd w:id="414"/>
-      <w:bookmarkEnd w:id="415"/>
-      <w:bookmarkEnd w:id="416"/>
-      <w:bookmarkEnd w:id="417"/>
-      <w:bookmarkEnd w:id="418"/>
+      <w:bookmarkStart w:id="458" w:name="_Toc313189524"/>
+      <w:bookmarkStart w:id="459" w:name="_Toc313204832"/>
+      <w:bookmarkStart w:id="460" w:name="_Toc313213080"/>
+      <w:bookmarkStart w:id="461" w:name="_Toc313213148"/>
+      <w:bookmarkStart w:id="462" w:name="_Toc313219323"/>
+      <w:bookmarkStart w:id="463" w:name="_Toc313370332"/>
+      <w:bookmarkStart w:id="464" w:name="_Toc313749640"/>
+      <w:bookmarkStart w:id="465" w:name="_Toc313749711"/>
+      <w:bookmarkStart w:id="466" w:name="_Toc313812287"/>
+      <w:bookmarkStart w:id="467" w:name="_Toc313814392"/>
+      <w:bookmarkStart w:id="468" w:name="_Toc313826433"/>
+      <w:bookmarkStart w:id="469" w:name="_Toc314041823"/>
+      <w:bookmarkStart w:id="470" w:name="_Toc314041895"/>
+      <w:bookmarkEnd w:id="458"/>
+      <w:bookmarkEnd w:id="459"/>
+      <w:bookmarkEnd w:id="460"/>
+      <w:bookmarkEnd w:id="461"/>
+      <w:bookmarkEnd w:id="462"/>
+      <w:bookmarkEnd w:id="463"/>
+      <w:bookmarkEnd w:id="464"/>
+      <w:bookmarkEnd w:id="465"/>
+      <w:bookmarkEnd w:id="466"/>
+      <w:bookmarkEnd w:id="467"/>
+      <w:bookmarkEnd w:id="468"/>
+      <w:bookmarkEnd w:id="469"/>
+      <w:bookmarkEnd w:id="470"/>
     </w:p>
     <w:p>
       <w:pPr>
@@ -10196,28 +10635,32 @@
           <w:lang w:val="pl-PL"/>
         </w:rPr>
       </w:pPr>
-      <w:bookmarkStart w:id="419" w:name="_Toc313189525"/>
-      <w:bookmarkStart w:id="420" w:name="_Toc313204833"/>
-      <w:bookmarkStart w:id="421" w:name="_Toc313213081"/>
-      <w:bookmarkStart w:id="422" w:name="_Toc313213149"/>
-      <w:bookmarkStart w:id="423" w:name="_Toc313219324"/>
-      <w:bookmarkStart w:id="424" w:name="_Toc313370333"/>
-      <w:bookmarkStart w:id="425" w:name="_Toc313749641"/>
-      <w:bookmarkStart w:id="426" w:name="_Toc313749712"/>
-      <w:bookmarkStart w:id="427" w:name="_Toc313812288"/>
-      <w:bookmarkStart w:id="428" w:name="_Toc313814393"/>
-      <w:bookmarkStart w:id="429" w:name="_Toc313826434"/>
-      <w:bookmarkEnd w:id="419"/>
-      <w:bookmarkEnd w:id="420"/>
-      <w:bookmarkEnd w:id="421"/>
-      <w:bookmarkEnd w:id="422"/>
-      <w:bookmarkEnd w:id="423"/>
-      <w:bookmarkEnd w:id="424"/>
-      <w:bookmarkEnd w:id="425"/>
-      <w:bookmarkEnd w:id="426"/>
-      <w:bookmarkEnd w:id="427"/>
-      <w:bookmarkEnd w:id="428"/>
-      <w:bookmarkEnd w:id="429"/>
+      <w:bookmarkStart w:id="471" w:name="_Toc313189525"/>
+      <w:bookmarkStart w:id="472" w:name="_Toc313204833"/>
+      <w:bookmarkStart w:id="473" w:name="_Toc313213081"/>
+      <w:bookmarkStart w:id="474" w:name="_Toc313213149"/>
+      <w:bookmarkStart w:id="475" w:name="_Toc313219324"/>
+      <w:bookmarkStart w:id="476" w:name="_Toc313370333"/>
+      <w:bookmarkStart w:id="477" w:name="_Toc313749641"/>
+      <w:bookmarkStart w:id="478" w:name="_Toc313749712"/>
+      <w:bookmarkStart w:id="479" w:name="_Toc313812288"/>
+      <w:bookmarkStart w:id="480" w:name="_Toc313814393"/>
+      <w:bookmarkStart w:id="481" w:name="_Toc313826434"/>
+      <w:bookmarkStart w:id="482" w:name="_Toc314041824"/>
+      <w:bookmarkStart w:id="483" w:name="_Toc314041896"/>
+      <w:bookmarkEnd w:id="471"/>
+      <w:bookmarkEnd w:id="472"/>
+      <w:bookmarkEnd w:id="473"/>
+      <w:bookmarkEnd w:id="474"/>
+      <w:bookmarkEnd w:id="475"/>
+      <w:bookmarkEnd w:id="476"/>
+      <w:bookmarkEnd w:id="477"/>
+      <w:bookmarkEnd w:id="478"/>
+      <w:bookmarkEnd w:id="479"/>
+      <w:bookmarkEnd w:id="480"/>
+      <w:bookmarkEnd w:id="481"/>
+      <w:bookmarkEnd w:id="482"/>
+      <w:bookmarkEnd w:id="483"/>
     </w:p>
     <w:p>
       <w:pPr>
@@ -10338,14 +10781,14 @@
           <w:lang w:val="pl-PL"/>
         </w:rPr>
       </w:pPr>
-      <w:bookmarkStart w:id="430" w:name="_Toc313826435"/>
+      <w:bookmarkStart w:id="484" w:name="_Toc314041897"/>
       <w:r>
         <w:rPr>
           <w:lang w:val="pl-PL"/>
         </w:rPr>
         <w:t>Punkt 1.</w:t>
       </w:r>
-      <w:bookmarkEnd w:id="430"/>
+      <w:bookmarkEnd w:id="484"/>
     </w:p>
     <w:p>
       <w:pPr>
@@ -10424,7 +10867,7 @@
           <w:lang w:val="pl-PL"/>
         </w:rPr>
       </w:pPr>
-      <w:bookmarkStart w:id="431" w:name="_Toc313826436"/>
+      <w:bookmarkStart w:id="485" w:name="_Toc314041898"/>
       <w:r>
         <w:rPr>
           <w:lang w:val="pl-PL"/>
@@ -10432,7 +10875,7 @@
         <w:lastRenderedPageBreak/>
         <w:t>Punkt 2.</w:t>
       </w:r>
-      <w:bookmarkEnd w:id="431"/>
+      <w:bookmarkEnd w:id="485"/>
     </w:p>
     <w:p>
       <w:pPr>
@@ -10485,14 +10928,14 @@
           <w:lang w:val="pl-PL"/>
         </w:rPr>
       </w:pPr>
-      <w:bookmarkStart w:id="432" w:name="_Toc313826437"/>
+      <w:bookmarkStart w:id="486" w:name="_Toc314041899"/>
       <w:r>
         <w:rPr>
           <w:lang w:val="pl-PL"/>
         </w:rPr>
         <w:t>Punkt 3.</w:t>
       </w:r>
-      <w:bookmarkEnd w:id="432"/>
+      <w:bookmarkEnd w:id="486"/>
     </w:p>
     <w:p>
       <w:pPr>
@@ -10558,14 +11001,14 @@
           <w:lang w:val="pl-PL"/>
         </w:rPr>
       </w:pPr>
-      <w:bookmarkStart w:id="433" w:name="_Toc313826438"/>
+      <w:bookmarkStart w:id="487" w:name="_Toc314041900"/>
       <w:r>
         <w:rPr>
           <w:lang w:val="pl-PL"/>
         </w:rPr>
         <w:t>Pasek nawigacyjny</w:t>
       </w:r>
-      <w:bookmarkEnd w:id="433"/>
+      <w:bookmarkEnd w:id="487"/>
     </w:p>
     <w:p>
       <w:pPr>
@@ -10616,11 +11059,11 @@
           <w:numId w:val="3"/>
         </w:numPr>
       </w:pPr>
-      <w:bookmarkStart w:id="434" w:name="_Toc313826439"/>
+      <w:bookmarkStart w:id="488" w:name="_Toc314041901"/>
       <w:r>
         <w:t>Tworzenie nowego słowa</w:t>
       </w:r>
-      <w:bookmarkEnd w:id="434"/>
+      <w:bookmarkEnd w:id="488"/>
     </w:p>
     <w:p>
       <w:pPr>
@@ -11382,7 +11825,19 @@
         <w:rPr>
           <w:lang w:val="pl-PL"/>
         </w:rPr>
-        <w:t xml:space="preserve">ją się miniatury. Po kliknięciu w </w:t>
+        <w:t>j</w:t>
+      </w:r>
+      <w:r>
+        <w:rPr>
+          <w:lang w:val="pl-PL"/>
+        </w:rPr>
+        <w:t>ą się miniatury. Po kliknięciu na</w:t>
+      </w:r>
+      <w:r>
+        <w:rPr>
+          <w:lang w:val="pl-PL"/>
+        </w:rPr>
+        <w:t xml:space="preserve"> </w:t>
       </w:r>
       <w:r>
         <w:rPr>
@@ -11543,8 +11998,8 @@
           <w:lang w:val="pl-PL"/>
         </w:rPr>
       </w:pPr>
-      <w:bookmarkStart w:id="435" w:name="_GoBack"/>
-      <w:bookmarkEnd w:id="435"/>
+      <w:bookmarkStart w:id="489" w:name="_GoBack"/>
+      <w:bookmarkEnd w:id="489"/>
     </w:p>
     <w:p>
       <w:pPr>
@@ -11796,7 +12251,19 @@
         <w:rPr>
           <w:lang w:val="pl-PL"/>
         </w:rPr>
-        <w:t>Ich uzycie jest analogiczne do pola „definicja”</w:t>
+        <w:t>Ich u</w:t>
+      </w:r>
+      <w:r>
+        <w:rPr>
+          <w:lang w:val="pl-PL"/>
+        </w:rPr>
+        <w:t>ż</w:t>
+      </w:r>
+      <w:r>
+        <w:rPr>
+          <w:lang w:val="pl-PL"/>
+        </w:rPr>
+        <w:t>ycie jest analogiczne do pola „definicja”</w:t>
       </w:r>
     </w:p>
     <w:p>
@@ -12151,182 +12618,25 @@
           <w:lang w:val="pl-PL"/>
         </w:rPr>
       </w:pPr>
-      <w:bookmarkStart w:id="436" w:name="_Toc313054878"/>
-      <w:bookmarkStart w:id="437" w:name="_Toc313055737"/>
-      <w:bookmarkStart w:id="438" w:name="_Toc313056136"/>
-      <w:bookmarkStart w:id="439" w:name="_Toc313056803"/>
-      <w:bookmarkStart w:id="440" w:name="_Toc313056850"/>
-      <w:bookmarkStart w:id="441" w:name="_Toc313057007"/>
-      <w:bookmarkStart w:id="442" w:name="_Toc313189531"/>
-      <w:bookmarkStart w:id="443" w:name="_Toc313204839"/>
-      <w:bookmarkStart w:id="444" w:name="_Toc313213087"/>
-      <w:bookmarkStart w:id="445" w:name="_Toc313213155"/>
-      <w:bookmarkStart w:id="446" w:name="_Toc313219330"/>
-      <w:bookmarkStart w:id="447" w:name="_Toc313370339"/>
-      <w:bookmarkStart w:id="448" w:name="_Toc313749647"/>
-      <w:bookmarkStart w:id="449" w:name="_Toc313749718"/>
-      <w:bookmarkStart w:id="450" w:name="_Toc313812294"/>
-      <w:bookmarkStart w:id="451" w:name="_Toc313814399"/>
-      <w:bookmarkStart w:id="452" w:name="_Toc313826440"/>
-      <w:bookmarkEnd w:id="436"/>
-      <w:bookmarkEnd w:id="437"/>
-      <w:bookmarkEnd w:id="438"/>
-      <w:bookmarkEnd w:id="439"/>
-      <w:bookmarkEnd w:id="440"/>
-      <w:bookmarkEnd w:id="441"/>
-      <w:bookmarkEnd w:id="442"/>
-      <w:bookmarkEnd w:id="443"/>
-      <w:bookmarkEnd w:id="444"/>
-      <w:bookmarkEnd w:id="445"/>
-      <w:bookmarkEnd w:id="446"/>
-      <w:bookmarkEnd w:id="447"/>
-      <w:bookmarkEnd w:id="448"/>
-      <w:bookmarkEnd w:id="449"/>
-      <w:bookmarkEnd w:id="450"/>
-      <w:bookmarkEnd w:id="451"/>
-      <w:bookmarkEnd w:id="452"/>
-    </w:p>
-    <w:p>
-      <w:pPr>
-        <w:pStyle w:val="ListParagraph"/>
-        <w:numPr>
-          <w:ilvl w:val="0"/>
-          <w:numId w:val="13"/>
-        </w:numPr>
-        <w:contextualSpacing w:val="0"/>
-        <w:outlineLvl w:val="1"/>
-        <w:rPr>
-          <w:smallCaps/>
-          <w:vanish/>
-          <w:sz w:val="32"/>
-          <w:szCs w:val="28"/>
-          <w:lang w:val="pl-PL"/>
-        </w:rPr>
-      </w:pPr>
-      <w:bookmarkStart w:id="453" w:name="_Toc313054879"/>
-      <w:bookmarkStart w:id="454" w:name="_Toc313055738"/>
-      <w:bookmarkStart w:id="455" w:name="_Toc313056137"/>
-      <w:bookmarkStart w:id="456" w:name="_Toc313056804"/>
-      <w:bookmarkStart w:id="457" w:name="_Toc313056851"/>
-      <w:bookmarkStart w:id="458" w:name="_Toc313057008"/>
-      <w:bookmarkStart w:id="459" w:name="_Toc313189532"/>
-      <w:bookmarkStart w:id="460" w:name="_Toc313204840"/>
-      <w:bookmarkStart w:id="461" w:name="_Toc313213088"/>
-      <w:bookmarkStart w:id="462" w:name="_Toc313213156"/>
-      <w:bookmarkStart w:id="463" w:name="_Toc313219331"/>
-      <w:bookmarkStart w:id="464" w:name="_Toc313370340"/>
-      <w:bookmarkStart w:id="465" w:name="_Toc313749648"/>
-      <w:bookmarkStart w:id="466" w:name="_Toc313749719"/>
-      <w:bookmarkStart w:id="467" w:name="_Toc313812295"/>
-      <w:bookmarkStart w:id="468" w:name="_Toc313814400"/>
-      <w:bookmarkStart w:id="469" w:name="_Toc313826441"/>
-      <w:bookmarkEnd w:id="453"/>
-      <w:bookmarkEnd w:id="454"/>
-      <w:bookmarkEnd w:id="455"/>
-      <w:bookmarkEnd w:id="456"/>
-      <w:bookmarkEnd w:id="457"/>
-      <w:bookmarkEnd w:id="458"/>
-      <w:bookmarkEnd w:id="459"/>
-      <w:bookmarkEnd w:id="460"/>
-      <w:bookmarkEnd w:id="461"/>
-      <w:bookmarkEnd w:id="462"/>
-      <w:bookmarkEnd w:id="463"/>
-      <w:bookmarkEnd w:id="464"/>
-      <w:bookmarkEnd w:id="465"/>
-      <w:bookmarkEnd w:id="466"/>
-      <w:bookmarkEnd w:id="467"/>
-      <w:bookmarkEnd w:id="468"/>
-      <w:bookmarkEnd w:id="469"/>
-    </w:p>
-    <w:p>
-      <w:pPr>
-        <w:pStyle w:val="ListParagraph"/>
-        <w:numPr>
-          <w:ilvl w:val="0"/>
-          <w:numId w:val="13"/>
-        </w:numPr>
-        <w:contextualSpacing w:val="0"/>
-        <w:outlineLvl w:val="1"/>
-        <w:rPr>
-          <w:smallCaps/>
-          <w:vanish/>
-          <w:sz w:val="32"/>
-          <w:szCs w:val="28"/>
-          <w:lang w:val="pl-PL"/>
-        </w:rPr>
-      </w:pPr>
-      <w:bookmarkStart w:id="470" w:name="_Toc313054880"/>
-      <w:bookmarkStart w:id="471" w:name="_Toc313055739"/>
-      <w:bookmarkStart w:id="472" w:name="_Toc313056138"/>
-      <w:bookmarkStart w:id="473" w:name="_Toc313056805"/>
-      <w:bookmarkStart w:id="474" w:name="_Toc313056852"/>
-      <w:bookmarkStart w:id="475" w:name="_Toc313057009"/>
-      <w:bookmarkStart w:id="476" w:name="_Toc313189533"/>
-      <w:bookmarkStart w:id="477" w:name="_Toc313204841"/>
-      <w:bookmarkStart w:id="478" w:name="_Toc313213089"/>
-      <w:bookmarkStart w:id="479" w:name="_Toc313213157"/>
-      <w:bookmarkStart w:id="480" w:name="_Toc313219332"/>
-      <w:bookmarkStart w:id="481" w:name="_Toc313370341"/>
-      <w:bookmarkStart w:id="482" w:name="_Toc313749649"/>
-      <w:bookmarkStart w:id="483" w:name="_Toc313749720"/>
-      <w:bookmarkStart w:id="484" w:name="_Toc313812296"/>
-      <w:bookmarkStart w:id="485" w:name="_Toc313814401"/>
-      <w:bookmarkStart w:id="486" w:name="_Toc313826442"/>
-      <w:bookmarkEnd w:id="470"/>
-      <w:bookmarkEnd w:id="471"/>
-      <w:bookmarkEnd w:id="472"/>
-      <w:bookmarkEnd w:id="473"/>
-      <w:bookmarkEnd w:id="474"/>
-      <w:bookmarkEnd w:id="475"/>
-      <w:bookmarkEnd w:id="476"/>
-      <w:bookmarkEnd w:id="477"/>
-      <w:bookmarkEnd w:id="478"/>
-      <w:bookmarkEnd w:id="479"/>
-      <w:bookmarkEnd w:id="480"/>
-      <w:bookmarkEnd w:id="481"/>
-      <w:bookmarkEnd w:id="482"/>
-      <w:bookmarkEnd w:id="483"/>
-      <w:bookmarkEnd w:id="484"/>
-      <w:bookmarkEnd w:id="485"/>
-      <w:bookmarkEnd w:id="486"/>
-    </w:p>
-    <w:p>
-      <w:pPr>
-        <w:pStyle w:val="ListParagraph"/>
-        <w:numPr>
-          <w:ilvl w:val="1"/>
-          <w:numId w:val="13"/>
-        </w:numPr>
-        <w:contextualSpacing w:val="0"/>
-        <w:outlineLvl w:val="1"/>
-        <w:rPr>
-          <w:smallCaps/>
-          <w:vanish/>
-          <w:sz w:val="32"/>
-          <w:szCs w:val="28"/>
-          <w:lang w:val="pl-PL"/>
-        </w:rPr>
-      </w:pPr>
-      <w:bookmarkStart w:id="487" w:name="_Toc313054881"/>
-      <w:bookmarkStart w:id="488" w:name="_Toc313055740"/>
-      <w:bookmarkStart w:id="489" w:name="_Toc313056139"/>
-      <w:bookmarkStart w:id="490" w:name="_Toc313056806"/>
-      <w:bookmarkStart w:id="491" w:name="_Toc313056853"/>
-      <w:bookmarkStart w:id="492" w:name="_Toc313057010"/>
-      <w:bookmarkStart w:id="493" w:name="_Toc313189534"/>
-      <w:bookmarkStart w:id="494" w:name="_Toc313204842"/>
-      <w:bookmarkStart w:id="495" w:name="_Toc313213090"/>
-      <w:bookmarkStart w:id="496" w:name="_Toc313213158"/>
-      <w:bookmarkStart w:id="497" w:name="_Toc313219333"/>
-      <w:bookmarkStart w:id="498" w:name="_Toc313370342"/>
-      <w:bookmarkStart w:id="499" w:name="_Toc313749650"/>
-      <w:bookmarkStart w:id="500" w:name="_Toc313749721"/>
-      <w:bookmarkStart w:id="501" w:name="_Toc313812297"/>
-      <w:bookmarkStart w:id="502" w:name="_Toc313814402"/>
-      <w:bookmarkStart w:id="503" w:name="_Toc313826443"/>
-      <w:bookmarkEnd w:id="487"/>
-      <w:bookmarkEnd w:id="488"/>
-      <w:bookmarkEnd w:id="489"/>
+      <w:bookmarkStart w:id="490" w:name="_Toc313054878"/>
+      <w:bookmarkStart w:id="491" w:name="_Toc313055737"/>
+      <w:bookmarkStart w:id="492" w:name="_Toc313056136"/>
+      <w:bookmarkStart w:id="493" w:name="_Toc313056803"/>
+      <w:bookmarkStart w:id="494" w:name="_Toc313056850"/>
+      <w:bookmarkStart w:id="495" w:name="_Toc313057007"/>
+      <w:bookmarkStart w:id="496" w:name="_Toc313189531"/>
+      <w:bookmarkStart w:id="497" w:name="_Toc313204839"/>
+      <w:bookmarkStart w:id="498" w:name="_Toc313213087"/>
+      <w:bookmarkStart w:id="499" w:name="_Toc313213155"/>
+      <w:bookmarkStart w:id="500" w:name="_Toc313219330"/>
+      <w:bookmarkStart w:id="501" w:name="_Toc313370339"/>
+      <w:bookmarkStart w:id="502" w:name="_Toc313749647"/>
+      <w:bookmarkStart w:id="503" w:name="_Toc313749718"/>
+      <w:bookmarkStart w:id="504" w:name="_Toc313812294"/>
+      <w:bookmarkStart w:id="505" w:name="_Toc313814399"/>
+      <w:bookmarkStart w:id="506" w:name="_Toc313826440"/>
+      <w:bookmarkStart w:id="507" w:name="_Toc314041830"/>
+      <w:bookmarkStart w:id="508" w:name="_Toc314041902"/>
       <w:bookmarkEnd w:id="490"/>
       <w:bookmarkEnd w:id="491"/>
       <w:bookmarkEnd w:id="492"/>
@@ -12341,164 +12651,48 @@
       <w:bookmarkEnd w:id="501"/>
       <w:bookmarkEnd w:id="502"/>
       <w:bookmarkEnd w:id="503"/>
-    </w:p>
-    <w:p>
-      <w:pPr>
-        <w:pStyle w:val="Heading2"/>
-        <w:numPr>
-          <w:ilvl w:val="1"/>
-          <w:numId w:val="13"/>
-        </w:numPr>
-      </w:pPr>
-      <w:bookmarkStart w:id="504" w:name="_Toc313826444"/>
-      <w:r>
-        <w:t xml:space="preserve">Zarządzanie </w:t>
-      </w:r>
-      <w:r>
-        <w:t>danymi</w:t>
-      </w:r>
       <w:bookmarkEnd w:id="504"/>
-    </w:p>
-    <w:p>
-      <w:pPr>
-        <w:rPr>
-          <w:lang w:val="pl-PL"/>
-        </w:rPr>
-      </w:pPr>
-    </w:p>
-    <w:p>
-      <w:pPr>
-        <w:rPr>
-          <w:lang w:val="pl-PL"/>
-        </w:rPr>
-      </w:pPr>
-      <w:r>
-        <w:rPr>
-          <w:lang w:val="pl-PL"/>
-        </w:rPr>
-        <w:t>Użytkownicy mogą zarządzać danymi</w:t>
-      </w:r>
-      <w:r>
-        <w:rPr>
-          <w:lang w:val="pl-PL"/>
-        </w:rPr>
-        <w:t xml:space="preserve"> w następujący sposób</w:t>
-      </w:r>
-      <w:r>
-        <w:rPr>
-          <w:lang w:val="pl-PL"/>
-        </w:rPr>
-        <w:t>:</w:t>
-      </w:r>
-    </w:p>
-    <w:p>
-      <w:pPr>
-        <w:rPr>
-          <w:lang w:val="pl-PL"/>
-        </w:rPr>
-      </w:pPr>
-    </w:p>
-    <w:p>
-      <w:pPr>
-        <w:pStyle w:val="ListParagraph"/>
-        <w:numPr>
-          <w:ilvl w:val="0"/>
-          <w:numId w:val="19"/>
-        </w:numPr>
-        <w:rPr>
-          <w:vanish/>
-          <w:lang w:val="pl-PL"/>
-        </w:rPr>
-      </w:pPr>
-    </w:p>
-    <w:p>
-      <w:pPr>
-        <w:pStyle w:val="ListParagraph"/>
-        <w:numPr>
-          <w:ilvl w:val="0"/>
-          <w:numId w:val="19"/>
-        </w:numPr>
-        <w:rPr>
-          <w:vanish/>
-          <w:lang w:val="pl-PL"/>
-        </w:rPr>
-      </w:pPr>
-    </w:p>
-    <w:p>
-      <w:pPr>
-        <w:pStyle w:val="ListParagraph"/>
-        <w:numPr>
-          <w:ilvl w:val="0"/>
-          <w:numId w:val="19"/>
-        </w:numPr>
-        <w:rPr>
-          <w:vanish/>
-          <w:lang w:val="pl-PL"/>
-        </w:rPr>
-      </w:pPr>
-    </w:p>
-    <w:p>
-      <w:pPr>
-        <w:pStyle w:val="ListParagraph"/>
-        <w:numPr>
-          <w:ilvl w:val="1"/>
-          <w:numId w:val="19"/>
-        </w:numPr>
-        <w:rPr>
-          <w:vanish/>
-          <w:lang w:val="pl-PL"/>
-        </w:rPr>
-      </w:pPr>
-    </w:p>
-    <w:p>
-      <w:pPr>
-        <w:pStyle w:val="ListParagraph"/>
-        <w:numPr>
-          <w:ilvl w:val="1"/>
-          <w:numId w:val="19"/>
-        </w:numPr>
-        <w:rPr>
-          <w:vanish/>
-          <w:lang w:val="pl-PL"/>
-        </w:rPr>
-      </w:pPr>
-    </w:p>
-    <w:p>
-      <w:pPr>
-        <w:pStyle w:val="ListParagraph"/>
-        <w:numPr>
-          <w:ilvl w:val="0"/>
-          <w:numId w:val="20"/>
-        </w:numPr>
-        <w:spacing w:before="200" w:line="271" w:lineRule="auto"/>
-        <w:contextualSpacing w:val="0"/>
-        <w:outlineLvl w:val="2"/>
-        <w:rPr>
-          <w:i/>
-          <w:iCs/>
-          <w:smallCaps/>
-          <w:vanish/>
-          <w:spacing w:val="5"/>
-          <w:sz w:val="26"/>
-          <w:szCs w:val="26"/>
-          <w:lang w:val="pl-PL"/>
-        </w:rPr>
-      </w:pPr>
-      <w:bookmarkStart w:id="505" w:name="_Toc313189536"/>
-      <w:bookmarkStart w:id="506" w:name="_Toc313204844"/>
-      <w:bookmarkStart w:id="507" w:name="_Toc313213092"/>
-      <w:bookmarkStart w:id="508" w:name="_Toc313213160"/>
-      <w:bookmarkStart w:id="509" w:name="_Toc313219335"/>
-      <w:bookmarkStart w:id="510" w:name="_Toc313370344"/>
-      <w:bookmarkStart w:id="511" w:name="_Toc313749652"/>
-      <w:bookmarkStart w:id="512" w:name="_Toc313749723"/>
-      <w:bookmarkStart w:id="513" w:name="_Toc313812299"/>
-      <w:bookmarkStart w:id="514" w:name="_Toc313814404"/>
-      <w:bookmarkStart w:id="515" w:name="_Toc313826445"/>
       <w:bookmarkEnd w:id="505"/>
       <w:bookmarkEnd w:id="506"/>
       <w:bookmarkEnd w:id="507"/>
       <w:bookmarkEnd w:id="508"/>
+    </w:p>
+    <w:p>
+      <w:pPr>
+        <w:pStyle w:val="ListParagraph"/>
+        <w:numPr>
+          <w:ilvl w:val="0"/>
+          <w:numId w:val="13"/>
+        </w:numPr>
+        <w:contextualSpacing w:val="0"/>
+        <w:outlineLvl w:val="1"/>
+        <w:rPr>
+          <w:smallCaps/>
+          <w:vanish/>
+          <w:sz w:val="32"/>
+          <w:szCs w:val="28"/>
+          <w:lang w:val="pl-PL"/>
+        </w:rPr>
+      </w:pPr>
+      <w:bookmarkStart w:id="509" w:name="_Toc313054879"/>
+      <w:bookmarkStart w:id="510" w:name="_Toc313055738"/>
+      <w:bookmarkStart w:id="511" w:name="_Toc313056137"/>
+      <w:bookmarkStart w:id="512" w:name="_Toc313056804"/>
+      <w:bookmarkStart w:id="513" w:name="_Toc313056851"/>
+      <w:bookmarkStart w:id="514" w:name="_Toc313057008"/>
+      <w:bookmarkStart w:id="515" w:name="_Toc313189532"/>
+      <w:bookmarkStart w:id="516" w:name="_Toc313204840"/>
+      <w:bookmarkStart w:id="517" w:name="_Toc313213088"/>
+      <w:bookmarkStart w:id="518" w:name="_Toc313213156"/>
+      <w:bookmarkStart w:id="519" w:name="_Toc313219331"/>
+      <w:bookmarkStart w:id="520" w:name="_Toc313370340"/>
+      <w:bookmarkStart w:id="521" w:name="_Toc313749648"/>
+      <w:bookmarkStart w:id="522" w:name="_Toc313749719"/>
+      <w:bookmarkStart w:id="523" w:name="_Toc313812295"/>
+      <w:bookmarkStart w:id="524" w:name="_Toc313814400"/>
+      <w:bookmarkStart w:id="525" w:name="_Toc313826441"/>
+      <w:bookmarkStart w:id="526" w:name="_Toc314041831"/>
+      <w:bookmarkStart w:id="527" w:name="_Toc314041903"/>
       <w:bookmarkEnd w:id="509"/>
       <w:bookmarkEnd w:id="510"/>
       <w:bookmarkEnd w:id="511"/>
@@ -12506,39 +12700,6 @@
       <w:bookmarkEnd w:id="513"/>
       <w:bookmarkEnd w:id="514"/>
       <w:bookmarkEnd w:id="515"/>
-    </w:p>
-    <w:p>
-      <w:pPr>
-        <w:pStyle w:val="ListParagraph"/>
-        <w:numPr>
-          <w:ilvl w:val="0"/>
-          <w:numId w:val="20"/>
-        </w:numPr>
-        <w:spacing w:before="200" w:line="271" w:lineRule="auto"/>
-        <w:contextualSpacing w:val="0"/>
-        <w:outlineLvl w:val="2"/>
-        <w:rPr>
-          <w:i/>
-          <w:iCs/>
-          <w:smallCaps/>
-          <w:vanish/>
-          <w:spacing w:val="5"/>
-          <w:sz w:val="26"/>
-          <w:szCs w:val="26"/>
-          <w:lang w:val="pl-PL"/>
-        </w:rPr>
-      </w:pPr>
-      <w:bookmarkStart w:id="516" w:name="_Toc313189537"/>
-      <w:bookmarkStart w:id="517" w:name="_Toc313204845"/>
-      <w:bookmarkStart w:id="518" w:name="_Toc313213093"/>
-      <w:bookmarkStart w:id="519" w:name="_Toc313213161"/>
-      <w:bookmarkStart w:id="520" w:name="_Toc313219336"/>
-      <w:bookmarkStart w:id="521" w:name="_Toc313370345"/>
-      <w:bookmarkStart w:id="522" w:name="_Toc313749653"/>
-      <w:bookmarkStart w:id="523" w:name="_Toc313749724"/>
-      <w:bookmarkStart w:id="524" w:name="_Toc313812300"/>
-      <w:bookmarkStart w:id="525" w:name="_Toc313814405"/>
-      <w:bookmarkStart w:id="526" w:name="_Toc313826446"/>
       <w:bookmarkEnd w:id="516"/>
       <w:bookmarkEnd w:id="517"/>
       <w:bookmarkEnd w:id="518"/>
@@ -12550,40 +12711,44 @@
       <w:bookmarkEnd w:id="524"/>
       <w:bookmarkEnd w:id="525"/>
       <w:bookmarkEnd w:id="526"/>
+      <w:bookmarkEnd w:id="527"/>
     </w:p>
     <w:p>
       <w:pPr>
         <w:pStyle w:val="ListParagraph"/>
         <w:numPr>
           <w:ilvl w:val="0"/>
-          <w:numId w:val="20"/>
+          <w:numId w:val="13"/>
         </w:numPr>
-        <w:spacing w:before="200" w:line="271" w:lineRule="auto"/>
         <w:contextualSpacing w:val="0"/>
-        <w:outlineLvl w:val="2"/>
-        <w:rPr>
-          <w:i/>
-          <w:iCs/>
+        <w:outlineLvl w:val="1"/>
+        <w:rPr>
           <w:smallCaps/>
           <w:vanish/>
-          <w:spacing w:val="5"/>
-          <w:sz w:val="26"/>
-          <w:szCs w:val="26"/>
-          <w:lang w:val="pl-PL"/>
-        </w:rPr>
-      </w:pPr>
-      <w:bookmarkStart w:id="527" w:name="_Toc313189538"/>
-      <w:bookmarkStart w:id="528" w:name="_Toc313204846"/>
-      <w:bookmarkStart w:id="529" w:name="_Toc313213094"/>
-      <w:bookmarkStart w:id="530" w:name="_Toc313213162"/>
-      <w:bookmarkStart w:id="531" w:name="_Toc313219337"/>
-      <w:bookmarkStart w:id="532" w:name="_Toc313370346"/>
-      <w:bookmarkStart w:id="533" w:name="_Toc313749654"/>
-      <w:bookmarkStart w:id="534" w:name="_Toc313749725"/>
-      <w:bookmarkStart w:id="535" w:name="_Toc313812301"/>
-      <w:bookmarkStart w:id="536" w:name="_Toc313814406"/>
-      <w:bookmarkStart w:id="537" w:name="_Toc313826447"/>
-      <w:bookmarkEnd w:id="527"/>
+          <w:sz w:val="32"/>
+          <w:szCs w:val="28"/>
+          <w:lang w:val="pl-PL"/>
+        </w:rPr>
+      </w:pPr>
+      <w:bookmarkStart w:id="528" w:name="_Toc313054880"/>
+      <w:bookmarkStart w:id="529" w:name="_Toc313055739"/>
+      <w:bookmarkStart w:id="530" w:name="_Toc313056138"/>
+      <w:bookmarkStart w:id="531" w:name="_Toc313056805"/>
+      <w:bookmarkStart w:id="532" w:name="_Toc313056852"/>
+      <w:bookmarkStart w:id="533" w:name="_Toc313057009"/>
+      <w:bookmarkStart w:id="534" w:name="_Toc313189533"/>
+      <w:bookmarkStart w:id="535" w:name="_Toc313204841"/>
+      <w:bookmarkStart w:id="536" w:name="_Toc313213089"/>
+      <w:bookmarkStart w:id="537" w:name="_Toc313213157"/>
+      <w:bookmarkStart w:id="538" w:name="_Toc313219332"/>
+      <w:bookmarkStart w:id="539" w:name="_Toc313370341"/>
+      <w:bookmarkStart w:id="540" w:name="_Toc313749649"/>
+      <w:bookmarkStart w:id="541" w:name="_Toc313749720"/>
+      <w:bookmarkStart w:id="542" w:name="_Toc313812296"/>
+      <w:bookmarkStart w:id="543" w:name="_Toc313814401"/>
+      <w:bookmarkStart w:id="544" w:name="_Toc313826442"/>
+      <w:bookmarkStart w:id="545" w:name="_Toc314041832"/>
+      <w:bookmarkStart w:id="546" w:name="_Toc314041904"/>
       <w:bookmarkEnd w:id="528"/>
       <w:bookmarkEnd w:id="529"/>
       <w:bookmarkEnd w:id="530"/>
@@ -12594,39 +12759,6 @@
       <w:bookmarkEnd w:id="535"/>
       <w:bookmarkEnd w:id="536"/>
       <w:bookmarkEnd w:id="537"/>
-    </w:p>
-    <w:p>
-      <w:pPr>
-        <w:pStyle w:val="ListParagraph"/>
-        <w:numPr>
-          <w:ilvl w:val="1"/>
-          <w:numId w:val="20"/>
-        </w:numPr>
-        <w:spacing w:before="200" w:line="271" w:lineRule="auto"/>
-        <w:contextualSpacing w:val="0"/>
-        <w:outlineLvl w:val="2"/>
-        <w:rPr>
-          <w:i/>
-          <w:iCs/>
-          <w:smallCaps/>
-          <w:vanish/>
-          <w:spacing w:val="5"/>
-          <w:sz w:val="26"/>
-          <w:szCs w:val="26"/>
-          <w:lang w:val="pl-PL"/>
-        </w:rPr>
-      </w:pPr>
-      <w:bookmarkStart w:id="538" w:name="_Toc313189539"/>
-      <w:bookmarkStart w:id="539" w:name="_Toc313204847"/>
-      <w:bookmarkStart w:id="540" w:name="_Toc313213095"/>
-      <w:bookmarkStart w:id="541" w:name="_Toc313213163"/>
-      <w:bookmarkStart w:id="542" w:name="_Toc313219338"/>
-      <w:bookmarkStart w:id="543" w:name="_Toc313370347"/>
-      <w:bookmarkStart w:id="544" w:name="_Toc313749655"/>
-      <w:bookmarkStart w:id="545" w:name="_Toc313749726"/>
-      <w:bookmarkStart w:id="546" w:name="_Toc313812302"/>
-      <w:bookmarkStart w:id="547" w:name="_Toc313814407"/>
-      <w:bookmarkStart w:id="548" w:name="_Toc313826448"/>
       <w:bookmarkEnd w:id="538"/>
       <w:bookmarkEnd w:id="539"/>
       <w:bookmarkEnd w:id="540"/>
@@ -12636,41 +12768,45 @@
       <w:bookmarkEnd w:id="544"/>
       <w:bookmarkEnd w:id="545"/>
       <w:bookmarkEnd w:id="546"/>
-      <w:bookmarkEnd w:id="547"/>
-      <w:bookmarkEnd w:id="548"/>
     </w:p>
     <w:p>
       <w:pPr>
         <w:pStyle w:val="ListParagraph"/>
         <w:numPr>
           <w:ilvl w:val="1"/>
-          <w:numId w:val="20"/>
+          <w:numId w:val="13"/>
         </w:numPr>
-        <w:spacing w:before="200" w:line="271" w:lineRule="auto"/>
         <w:contextualSpacing w:val="0"/>
-        <w:outlineLvl w:val="2"/>
-        <w:rPr>
-          <w:i/>
-          <w:iCs/>
+        <w:outlineLvl w:val="1"/>
+        <w:rPr>
           <w:smallCaps/>
           <w:vanish/>
-          <w:spacing w:val="5"/>
-          <w:sz w:val="26"/>
-          <w:szCs w:val="26"/>
-          <w:lang w:val="pl-PL"/>
-        </w:rPr>
-      </w:pPr>
-      <w:bookmarkStart w:id="549" w:name="_Toc313189540"/>
-      <w:bookmarkStart w:id="550" w:name="_Toc313204848"/>
-      <w:bookmarkStart w:id="551" w:name="_Toc313213096"/>
-      <w:bookmarkStart w:id="552" w:name="_Toc313213164"/>
-      <w:bookmarkStart w:id="553" w:name="_Toc313219339"/>
-      <w:bookmarkStart w:id="554" w:name="_Toc313370348"/>
-      <w:bookmarkStart w:id="555" w:name="_Toc313749656"/>
-      <w:bookmarkStart w:id="556" w:name="_Toc313749727"/>
-      <w:bookmarkStart w:id="557" w:name="_Toc313812303"/>
-      <w:bookmarkStart w:id="558" w:name="_Toc313814408"/>
-      <w:bookmarkStart w:id="559" w:name="_Toc313826449"/>
+          <w:sz w:val="32"/>
+          <w:szCs w:val="28"/>
+          <w:lang w:val="pl-PL"/>
+        </w:rPr>
+      </w:pPr>
+      <w:bookmarkStart w:id="547" w:name="_Toc313054881"/>
+      <w:bookmarkStart w:id="548" w:name="_Toc313055740"/>
+      <w:bookmarkStart w:id="549" w:name="_Toc313056139"/>
+      <w:bookmarkStart w:id="550" w:name="_Toc313056806"/>
+      <w:bookmarkStart w:id="551" w:name="_Toc313056853"/>
+      <w:bookmarkStart w:id="552" w:name="_Toc313057010"/>
+      <w:bookmarkStart w:id="553" w:name="_Toc313189534"/>
+      <w:bookmarkStart w:id="554" w:name="_Toc313204842"/>
+      <w:bookmarkStart w:id="555" w:name="_Toc313213090"/>
+      <w:bookmarkStart w:id="556" w:name="_Toc313213158"/>
+      <w:bookmarkStart w:id="557" w:name="_Toc313219333"/>
+      <w:bookmarkStart w:id="558" w:name="_Toc313370342"/>
+      <w:bookmarkStart w:id="559" w:name="_Toc313749650"/>
+      <w:bookmarkStart w:id="560" w:name="_Toc313749721"/>
+      <w:bookmarkStart w:id="561" w:name="_Toc313812297"/>
+      <w:bookmarkStart w:id="562" w:name="_Toc313814402"/>
+      <w:bookmarkStart w:id="563" w:name="_Toc313826443"/>
+      <w:bookmarkStart w:id="564" w:name="_Toc314041833"/>
+      <w:bookmarkStart w:id="565" w:name="_Toc314041905"/>
+      <w:bookmarkEnd w:id="547"/>
+      <w:bookmarkEnd w:id="548"/>
       <w:bookmarkEnd w:id="549"/>
       <w:bookmarkEnd w:id="550"/>
       <w:bookmarkEnd w:id="551"/>
@@ -12682,6 +12818,373 @@
       <w:bookmarkEnd w:id="557"/>
       <w:bookmarkEnd w:id="558"/>
       <w:bookmarkEnd w:id="559"/>
+      <w:bookmarkEnd w:id="560"/>
+      <w:bookmarkEnd w:id="561"/>
+      <w:bookmarkEnd w:id="562"/>
+      <w:bookmarkEnd w:id="563"/>
+      <w:bookmarkEnd w:id="564"/>
+      <w:bookmarkEnd w:id="565"/>
+    </w:p>
+    <w:p>
+      <w:pPr>
+        <w:pStyle w:val="Heading2"/>
+        <w:numPr>
+          <w:ilvl w:val="1"/>
+          <w:numId w:val="13"/>
+        </w:numPr>
+      </w:pPr>
+      <w:bookmarkStart w:id="566" w:name="_Toc314041906"/>
+      <w:r>
+        <w:t xml:space="preserve">Zarządzanie </w:t>
+      </w:r>
+      <w:r>
+        <w:t>danymi</w:t>
+      </w:r>
+      <w:bookmarkEnd w:id="566"/>
+    </w:p>
+    <w:p>
+      <w:pPr>
+        <w:rPr>
+          <w:lang w:val="pl-PL"/>
+        </w:rPr>
+      </w:pPr>
+    </w:p>
+    <w:p>
+      <w:pPr>
+        <w:rPr>
+          <w:lang w:val="pl-PL"/>
+        </w:rPr>
+      </w:pPr>
+      <w:r>
+        <w:rPr>
+          <w:lang w:val="pl-PL"/>
+        </w:rPr>
+        <w:t>Użytkownicy mogą zarządzać danymi</w:t>
+      </w:r>
+      <w:r>
+        <w:rPr>
+          <w:lang w:val="pl-PL"/>
+        </w:rPr>
+        <w:t xml:space="preserve"> w następujący sposób</w:t>
+      </w:r>
+      <w:r>
+        <w:rPr>
+          <w:lang w:val="pl-PL"/>
+        </w:rPr>
+        <w:t>:</w:t>
+      </w:r>
+    </w:p>
+    <w:p>
+      <w:pPr>
+        <w:rPr>
+          <w:lang w:val="pl-PL"/>
+        </w:rPr>
+      </w:pPr>
+    </w:p>
+    <w:p>
+      <w:pPr>
+        <w:pStyle w:val="ListParagraph"/>
+        <w:numPr>
+          <w:ilvl w:val="0"/>
+          <w:numId w:val="19"/>
+        </w:numPr>
+        <w:rPr>
+          <w:vanish/>
+          <w:lang w:val="pl-PL"/>
+        </w:rPr>
+      </w:pPr>
+    </w:p>
+    <w:p>
+      <w:pPr>
+        <w:pStyle w:val="ListParagraph"/>
+        <w:numPr>
+          <w:ilvl w:val="0"/>
+          <w:numId w:val="19"/>
+        </w:numPr>
+        <w:rPr>
+          <w:vanish/>
+          <w:lang w:val="pl-PL"/>
+        </w:rPr>
+      </w:pPr>
+    </w:p>
+    <w:p>
+      <w:pPr>
+        <w:pStyle w:val="ListParagraph"/>
+        <w:numPr>
+          <w:ilvl w:val="0"/>
+          <w:numId w:val="19"/>
+        </w:numPr>
+        <w:rPr>
+          <w:vanish/>
+          <w:lang w:val="pl-PL"/>
+        </w:rPr>
+      </w:pPr>
+    </w:p>
+    <w:p>
+      <w:pPr>
+        <w:pStyle w:val="ListParagraph"/>
+        <w:numPr>
+          <w:ilvl w:val="1"/>
+          <w:numId w:val="19"/>
+        </w:numPr>
+        <w:rPr>
+          <w:vanish/>
+          <w:lang w:val="pl-PL"/>
+        </w:rPr>
+      </w:pPr>
+    </w:p>
+    <w:p>
+      <w:pPr>
+        <w:pStyle w:val="ListParagraph"/>
+        <w:numPr>
+          <w:ilvl w:val="1"/>
+          <w:numId w:val="19"/>
+        </w:numPr>
+        <w:rPr>
+          <w:vanish/>
+          <w:lang w:val="pl-PL"/>
+        </w:rPr>
+      </w:pPr>
+    </w:p>
+    <w:p>
+      <w:pPr>
+        <w:pStyle w:val="ListParagraph"/>
+        <w:numPr>
+          <w:ilvl w:val="0"/>
+          <w:numId w:val="20"/>
+        </w:numPr>
+        <w:spacing w:before="200" w:line="271" w:lineRule="auto"/>
+        <w:contextualSpacing w:val="0"/>
+        <w:outlineLvl w:val="2"/>
+        <w:rPr>
+          <w:i/>
+          <w:iCs/>
+          <w:smallCaps/>
+          <w:vanish/>
+          <w:spacing w:val="5"/>
+          <w:sz w:val="26"/>
+          <w:szCs w:val="26"/>
+          <w:lang w:val="pl-PL"/>
+        </w:rPr>
+      </w:pPr>
+      <w:bookmarkStart w:id="567" w:name="_Toc313189536"/>
+      <w:bookmarkStart w:id="568" w:name="_Toc313204844"/>
+      <w:bookmarkStart w:id="569" w:name="_Toc313213092"/>
+      <w:bookmarkStart w:id="570" w:name="_Toc313213160"/>
+      <w:bookmarkStart w:id="571" w:name="_Toc313219335"/>
+      <w:bookmarkStart w:id="572" w:name="_Toc313370344"/>
+      <w:bookmarkStart w:id="573" w:name="_Toc313749652"/>
+      <w:bookmarkStart w:id="574" w:name="_Toc313749723"/>
+      <w:bookmarkStart w:id="575" w:name="_Toc313812299"/>
+      <w:bookmarkStart w:id="576" w:name="_Toc313814404"/>
+      <w:bookmarkStart w:id="577" w:name="_Toc313826445"/>
+      <w:bookmarkStart w:id="578" w:name="_Toc314041835"/>
+      <w:bookmarkStart w:id="579" w:name="_Toc314041907"/>
+      <w:bookmarkEnd w:id="567"/>
+      <w:bookmarkEnd w:id="568"/>
+      <w:bookmarkEnd w:id="569"/>
+      <w:bookmarkEnd w:id="570"/>
+      <w:bookmarkEnd w:id="571"/>
+      <w:bookmarkEnd w:id="572"/>
+      <w:bookmarkEnd w:id="573"/>
+      <w:bookmarkEnd w:id="574"/>
+      <w:bookmarkEnd w:id="575"/>
+      <w:bookmarkEnd w:id="576"/>
+      <w:bookmarkEnd w:id="577"/>
+      <w:bookmarkEnd w:id="578"/>
+      <w:bookmarkEnd w:id="579"/>
+    </w:p>
+    <w:p>
+      <w:pPr>
+        <w:pStyle w:val="ListParagraph"/>
+        <w:numPr>
+          <w:ilvl w:val="0"/>
+          <w:numId w:val="20"/>
+        </w:numPr>
+        <w:spacing w:before="200" w:line="271" w:lineRule="auto"/>
+        <w:contextualSpacing w:val="0"/>
+        <w:outlineLvl w:val="2"/>
+        <w:rPr>
+          <w:i/>
+          <w:iCs/>
+          <w:smallCaps/>
+          <w:vanish/>
+          <w:spacing w:val="5"/>
+          <w:sz w:val="26"/>
+          <w:szCs w:val="26"/>
+          <w:lang w:val="pl-PL"/>
+        </w:rPr>
+      </w:pPr>
+      <w:bookmarkStart w:id="580" w:name="_Toc313189537"/>
+      <w:bookmarkStart w:id="581" w:name="_Toc313204845"/>
+      <w:bookmarkStart w:id="582" w:name="_Toc313213093"/>
+      <w:bookmarkStart w:id="583" w:name="_Toc313213161"/>
+      <w:bookmarkStart w:id="584" w:name="_Toc313219336"/>
+      <w:bookmarkStart w:id="585" w:name="_Toc313370345"/>
+      <w:bookmarkStart w:id="586" w:name="_Toc313749653"/>
+      <w:bookmarkStart w:id="587" w:name="_Toc313749724"/>
+      <w:bookmarkStart w:id="588" w:name="_Toc313812300"/>
+      <w:bookmarkStart w:id="589" w:name="_Toc313814405"/>
+      <w:bookmarkStart w:id="590" w:name="_Toc313826446"/>
+      <w:bookmarkStart w:id="591" w:name="_Toc314041836"/>
+      <w:bookmarkStart w:id="592" w:name="_Toc314041908"/>
+      <w:bookmarkEnd w:id="580"/>
+      <w:bookmarkEnd w:id="581"/>
+      <w:bookmarkEnd w:id="582"/>
+      <w:bookmarkEnd w:id="583"/>
+      <w:bookmarkEnd w:id="584"/>
+      <w:bookmarkEnd w:id="585"/>
+      <w:bookmarkEnd w:id="586"/>
+      <w:bookmarkEnd w:id="587"/>
+      <w:bookmarkEnd w:id="588"/>
+      <w:bookmarkEnd w:id="589"/>
+      <w:bookmarkEnd w:id="590"/>
+      <w:bookmarkEnd w:id="591"/>
+      <w:bookmarkEnd w:id="592"/>
+    </w:p>
+    <w:p>
+      <w:pPr>
+        <w:pStyle w:val="ListParagraph"/>
+        <w:numPr>
+          <w:ilvl w:val="0"/>
+          <w:numId w:val="20"/>
+        </w:numPr>
+        <w:spacing w:before="200" w:line="271" w:lineRule="auto"/>
+        <w:contextualSpacing w:val="0"/>
+        <w:outlineLvl w:val="2"/>
+        <w:rPr>
+          <w:i/>
+          <w:iCs/>
+          <w:smallCaps/>
+          <w:vanish/>
+          <w:spacing w:val="5"/>
+          <w:sz w:val="26"/>
+          <w:szCs w:val="26"/>
+          <w:lang w:val="pl-PL"/>
+        </w:rPr>
+      </w:pPr>
+      <w:bookmarkStart w:id="593" w:name="_Toc313189538"/>
+      <w:bookmarkStart w:id="594" w:name="_Toc313204846"/>
+      <w:bookmarkStart w:id="595" w:name="_Toc313213094"/>
+      <w:bookmarkStart w:id="596" w:name="_Toc313213162"/>
+      <w:bookmarkStart w:id="597" w:name="_Toc313219337"/>
+      <w:bookmarkStart w:id="598" w:name="_Toc313370346"/>
+      <w:bookmarkStart w:id="599" w:name="_Toc313749654"/>
+      <w:bookmarkStart w:id="600" w:name="_Toc313749725"/>
+      <w:bookmarkStart w:id="601" w:name="_Toc313812301"/>
+      <w:bookmarkStart w:id="602" w:name="_Toc313814406"/>
+      <w:bookmarkStart w:id="603" w:name="_Toc313826447"/>
+      <w:bookmarkStart w:id="604" w:name="_Toc314041837"/>
+      <w:bookmarkStart w:id="605" w:name="_Toc314041909"/>
+      <w:bookmarkEnd w:id="593"/>
+      <w:bookmarkEnd w:id="594"/>
+      <w:bookmarkEnd w:id="595"/>
+      <w:bookmarkEnd w:id="596"/>
+      <w:bookmarkEnd w:id="597"/>
+      <w:bookmarkEnd w:id="598"/>
+      <w:bookmarkEnd w:id="599"/>
+      <w:bookmarkEnd w:id="600"/>
+      <w:bookmarkEnd w:id="601"/>
+      <w:bookmarkEnd w:id="602"/>
+      <w:bookmarkEnd w:id="603"/>
+      <w:bookmarkEnd w:id="604"/>
+      <w:bookmarkEnd w:id="605"/>
+    </w:p>
+    <w:p>
+      <w:pPr>
+        <w:pStyle w:val="ListParagraph"/>
+        <w:numPr>
+          <w:ilvl w:val="1"/>
+          <w:numId w:val="20"/>
+        </w:numPr>
+        <w:spacing w:before="200" w:line="271" w:lineRule="auto"/>
+        <w:contextualSpacing w:val="0"/>
+        <w:outlineLvl w:val="2"/>
+        <w:rPr>
+          <w:i/>
+          <w:iCs/>
+          <w:smallCaps/>
+          <w:vanish/>
+          <w:spacing w:val="5"/>
+          <w:sz w:val="26"/>
+          <w:szCs w:val="26"/>
+          <w:lang w:val="pl-PL"/>
+        </w:rPr>
+      </w:pPr>
+      <w:bookmarkStart w:id="606" w:name="_Toc313189539"/>
+      <w:bookmarkStart w:id="607" w:name="_Toc313204847"/>
+      <w:bookmarkStart w:id="608" w:name="_Toc313213095"/>
+      <w:bookmarkStart w:id="609" w:name="_Toc313213163"/>
+      <w:bookmarkStart w:id="610" w:name="_Toc313219338"/>
+      <w:bookmarkStart w:id="611" w:name="_Toc313370347"/>
+      <w:bookmarkStart w:id="612" w:name="_Toc313749655"/>
+      <w:bookmarkStart w:id="613" w:name="_Toc313749726"/>
+      <w:bookmarkStart w:id="614" w:name="_Toc313812302"/>
+      <w:bookmarkStart w:id="615" w:name="_Toc313814407"/>
+      <w:bookmarkStart w:id="616" w:name="_Toc313826448"/>
+      <w:bookmarkStart w:id="617" w:name="_Toc314041838"/>
+      <w:bookmarkStart w:id="618" w:name="_Toc314041910"/>
+      <w:bookmarkEnd w:id="606"/>
+      <w:bookmarkEnd w:id="607"/>
+      <w:bookmarkEnd w:id="608"/>
+      <w:bookmarkEnd w:id="609"/>
+      <w:bookmarkEnd w:id="610"/>
+      <w:bookmarkEnd w:id="611"/>
+      <w:bookmarkEnd w:id="612"/>
+      <w:bookmarkEnd w:id="613"/>
+      <w:bookmarkEnd w:id="614"/>
+      <w:bookmarkEnd w:id="615"/>
+      <w:bookmarkEnd w:id="616"/>
+      <w:bookmarkEnd w:id="617"/>
+      <w:bookmarkEnd w:id="618"/>
+    </w:p>
+    <w:p>
+      <w:pPr>
+        <w:pStyle w:val="ListParagraph"/>
+        <w:numPr>
+          <w:ilvl w:val="1"/>
+          <w:numId w:val="20"/>
+        </w:numPr>
+        <w:spacing w:before="200" w:line="271" w:lineRule="auto"/>
+        <w:contextualSpacing w:val="0"/>
+        <w:outlineLvl w:val="2"/>
+        <w:rPr>
+          <w:i/>
+          <w:iCs/>
+          <w:smallCaps/>
+          <w:vanish/>
+          <w:spacing w:val="5"/>
+          <w:sz w:val="26"/>
+          <w:szCs w:val="26"/>
+          <w:lang w:val="pl-PL"/>
+        </w:rPr>
+      </w:pPr>
+      <w:bookmarkStart w:id="619" w:name="_Toc313189540"/>
+      <w:bookmarkStart w:id="620" w:name="_Toc313204848"/>
+      <w:bookmarkStart w:id="621" w:name="_Toc313213096"/>
+      <w:bookmarkStart w:id="622" w:name="_Toc313213164"/>
+      <w:bookmarkStart w:id="623" w:name="_Toc313219339"/>
+      <w:bookmarkStart w:id="624" w:name="_Toc313370348"/>
+      <w:bookmarkStart w:id="625" w:name="_Toc313749656"/>
+      <w:bookmarkStart w:id="626" w:name="_Toc313749727"/>
+      <w:bookmarkStart w:id="627" w:name="_Toc313812303"/>
+      <w:bookmarkStart w:id="628" w:name="_Toc313814408"/>
+      <w:bookmarkStart w:id="629" w:name="_Toc313826449"/>
+      <w:bookmarkStart w:id="630" w:name="_Toc314041839"/>
+      <w:bookmarkStart w:id="631" w:name="_Toc314041911"/>
+      <w:bookmarkEnd w:id="619"/>
+      <w:bookmarkEnd w:id="620"/>
+      <w:bookmarkEnd w:id="621"/>
+      <w:bookmarkEnd w:id="622"/>
+      <w:bookmarkEnd w:id="623"/>
+      <w:bookmarkEnd w:id="624"/>
+      <w:bookmarkEnd w:id="625"/>
+      <w:bookmarkEnd w:id="626"/>
+      <w:bookmarkEnd w:id="627"/>
+      <w:bookmarkEnd w:id="628"/>
+      <w:bookmarkEnd w:id="629"/>
+      <w:bookmarkEnd w:id="630"/>
+      <w:bookmarkEnd w:id="631"/>
     </w:p>
     <w:p>
       <w:pPr>
@@ -12694,14 +13197,14 @@
           <w:lang w:val="pl-PL"/>
         </w:rPr>
       </w:pPr>
-      <w:bookmarkStart w:id="560" w:name="_Toc313826450"/>
+      <w:bookmarkStart w:id="632" w:name="_Toc314041912"/>
       <w:r>
         <w:rPr>
           <w:lang w:val="pl-PL"/>
         </w:rPr>
         <w:t>Zarządzanie wyrażeniami</w:t>
       </w:r>
-      <w:bookmarkEnd w:id="560"/>
+      <w:bookmarkEnd w:id="632"/>
     </w:p>
     <w:p>
       <w:pPr>
@@ -13432,7 +13935,7 @@
           <w:lang w:val="pl-PL"/>
         </w:rPr>
       </w:pPr>
-      <w:bookmarkStart w:id="561" w:name="_Toc313826451"/>
+      <w:bookmarkStart w:id="633" w:name="_Toc314041913"/>
       <w:r>
         <w:rPr>
           <w:lang w:val="pl-PL"/>
@@ -13445,7 +13948,7 @@
         </w:rPr>
         <w:t>kolekcjami</w:t>
       </w:r>
-      <w:bookmarkEnd w:id="561"/>
+      <w:bookmarkEnd w:id="633"/>
     </w:p>
     <w:p/>
     <w:p>
@@ -13899,11 +14402,11 @@
           <w:numId w:val="13"/>
         </w:numPr>
       </w:pPr>
-      <w:bookmarkStart w:id="562" w:name="_Toc313826452"/>
+      <w:bookmarkStart w:id="634" w:name="_Toc314041914"/>
       <w:r>
         <w:t>Tryb nauki</w:t>
       </w:r>
-      <w:bookmarkEnd w:id="562"/>
+      <w:bookmarkEnd w:id="634"/>
     </w:p>
     <w:p>
       <w:pPr>
@@ -15114,30 +15617,34 @@
           <w:lang w:val="pl-PL"/>
         </w:rPr>
       </w:pPr>
-      <w:bookmarkStart w:id="563" w:name="_Toc313057013"/>
-      <w:bookmarkStart w:id="564" w:name="_Toc313189543"/>
-      <w:bookmarkStart w:id="565" w:name="_Toc313204852"/>
-      <w:bookmarkStart w:id="566" w:name="_Toc313213100"/>
-      <w:bookmarkStart w:id="567" w:name="_Toc313213168"/>
-      <w:bookmarkStart w:id="568" w:name="_Toc313219343"/>
-      <w:bookmarkStart w:id="569" w:name="_Toc313370352"/>
-      <w:bookmarkStart w:id="570" w:name="_Toc313749660"/>
-      <w:bookmarkStart w:id="571" w:name="_Toc313749731"/>
-      <w:bookmarkStart w:id="572" w:name="_Toc313812307"/>
-      <w:bookmarkStart w:id="573" w:name="_Toc313814412"/>
-      <w:bookmarkStart w:id="574" w:name="_Toc313826453"/>
-      <w:bookmarkEnd w:id="563"/>
-      <w:bookmarkEnd w:id="564"/>
-      <w:bookmarkEnd w:id="565"/>
-      <w:bookmarkEnd w:id="566"/>
-      <w:bookmarkEnd w:id="567"/>
-      <w:bookmarkEnd w:id="568"/>
-      <w:bookmarkEnd w:id="569"/>
-      <w:bookmarkEnd w:id="570"/>
-      <w:bookmarkEnd w:id="571"/>
-      <w:bookmarkEnd w:id="572"/>
-      <w:bookmarkEnd w:id="573"/>
-      <w:bookmarkEnd w:id="574"/>
+      <w:bookmarkStart w:id="635" w:name="_Toc313057013"/>
+      <w:bookmarkStart w:id="636" w:name="_Toc313189543"/>
+      <w:bookmarkStart w:id="637" w:name="_Toc313204852"/>
+      <w:bookmarkStart w:id="638" w:name="_Toc313213100"/>
+      <w:bookmarkStart w:id="639" w:name="_Toc313213168"/>
+      <w:bookmarkStart w:id="640" w:name="_Toc313219343"/>
+      <w:bookmarkStart w:id="641" w:name="_Toc313370352"/>
+      <w:bookmarkStart w:id="642" w:name="_Toc313749660"/>
+      <w:bookmarkStart w:id="643" w:name="_Toc313749731"/>
+      <w:bookmarkStart w:id="644" w:name="_Toc313812307"/>
+      <w:bookmarkStart w:id="645" w:name="_Toc313814412"/>
+      <w:bookmarkStart w:id="646" w:name="_Toc313826453"/>
+      <w:bookmarkStart w:id="647" w:name="_Toc314041843"/>
+      <w:bookmarkStart w:id="648" w:name="_Toc314041915"/>
+      <w:bookmarkEnd w:id="635"/>
+      <w:bookmarkEnd w:id="636"/>
+      <w:bookmarkEnd w:id="637"/>
+      <w:bookmarkEnd w:id="638"/>
+      <w:bookmarkEnd w:id="639"/>
+      <w:bookmarkEnd w:id="640"/>
+      <w:bookmarkEnd w:id="641"/>
+      <w:bookmarkEnd w:id="642"/>
+      <w:bookmarkEnd w:id="643"/>
+      <w:bookmarkEnd w:id="644"/>
+      <w:bookmarkEnd w:id="645"/>
+      <w:bookmarkEnd w:id="646"/>
+      <w:bookmarkEnd w:id="647"/>
+      <w:bookmarkEnd w:id="648"/>
     </w:p>
     <w:p>
       <w:pPr>
@@ -15157,30 +15664,34 @@
           <w:lang w:val="pl-PL"/>
         </w:rPr>
       </w:pPr>
-      <w:bookmarkStart w:id="575" w:name="_Toc313057014"/>
-      <w:bookmarkStart w:id="576" w:name="_Toc313189544"/>
-      <w:bookmarkStart w:id="577" w:name="_Toc313204853"/>
-      <w:bookmarkStart w:id="578" w:name="_Toc313213101"/>
-      <w:bookmarkStart w:id="579" w:name="_Toc313213169"/>
-      <w:bookmarkStart w:id="580" w:name="_Toc313219344"/>
-      <w:bookmarkStart w:id="581" w:name="_Toc313370353"/>
-      <w:bookmarkStart w:id="582" w:name="_Toc313749661"/>
-      <w:bookmarkStart w:id="583" w:name="_Toc313749732"/>
-      <w:bookmarkStart w:id="584" w:name="_Toc313812308"/>
-      <w:bookmarkStart w:id="585" w:name="_Toc313814413"/>
-      <w:bookmarkStart w:id="586" w:name="_Toc313826454"/>
-      <w:bookmarkEnd w:id="575"/>
-      <w:bookmarkEnd w:id="576"/>
-      <w:bookmarkEnd w:id="577"/>
-      <w:bookmarkEnd w:id="578"/>
-      <w:bookmarkEnd w:id="579"/>
-      <w:bookmarkEnd w:id="580"/>
-      <w:bookmarkEnd w:id="581"/>
-      <w:bookmarkEnd w:id="582"/>
-      <w:bookmarkEnd w:id="583"/>
-      <w:bookmarkEnd w:id="584"/>
-      <w:bookmarkEnd w:id="585"/>
-      <w:bookmarkEnd w:id="586"/>
+      <w:bookmarkStart w:id="649" w:name="_Toc313057014"/>
+      <w:bookmarkStart w:id="650" w:name="_Toc313189544"/>
+      <w:bookmarkStart w:id="651" w:name="_Toc313204853"/>
+      <w:bookmarkStart w:id="652" w:name="_Toc313213101"/>
+      <w:bookmarkStart w:id="653" w:name="_Toc313213169"/>
+      <w:bookmarkStart w:id="654" w:name="_Toc313219344"/>
+      <w:bookmarkStart w:id="655" w:name="_Toc313370353"/>
+      <w:bookmarkStart w:id="656" w:name="_Toc313749661"/>
+      <w:bookmarkStart w:id="657" w:name="_Toc313749732"/>
+      <w:bookmarkStart w:id="658" w:name="_Toc313812308"/>
+      <w:bookmarkStart w:id="659" w:name="_Toc313814413"/>
+      <w:bookmarkStart w:id="660" w:name="_Toc313826454"/>
+      <w:bookmarkStart w:id="661" w:name="_Toc314041844"/>
+      <w:bookmarkStart w:id="662" w:name="_Toc314041916"/>
+      <w:bookmarkEnd w:id="649"/>
+      <w:bookmarkEnd w:id="650"/>
+      <w:bookmarkEnd w:id="651"/>
+      <w:bookmarkEnd w:id="652"/>
+      <w:bookmarkEnd w:id="653"/>
+      <w:bookmarkEnd w:id="654"/>
+      <w:bookmarkEnd w:id="655"/>
+      <w:bookmarkEnd w:id="656"/>
+      <w:bookmarkEnd w:id="657"/>
+      <w:bookmarkEnd w:id="658"/>
+      <w:bookmarkEnd w:id="659"/>
+      <w:bookmarkEnd w:id="660"/>
+      <w:bookmarkEnd w:id="661"/>
+      <w:bookmarkEnd w:id="662"/>
     </w:p>
     <w:p>
       <w:pPr>
@@ -15200,30 +15711,34 @@
           <w:lang w:val="pl-PL"/>
         </w:rPr>
       </w:pPr>
-      <w:bookmarkStart w:id="587" w:name="_Toc313057015"/>
-      <w:bookmarkStart w:id="588" w:name="_Toc313189545"/>
-      <w:bookmarkStart w:id="589" w:name="_Toc313204854"/>
-      <w:bookmarkStart w:id="590" w:name="_Toc313213102"/>
-      <w:bookmarkStart w:id="591" w:name="_Toc313213170"/>
-      <w:bookmarkStart w:id="592" w:name="_Toc313219345"/>
-      <w:bookmarkStart w:id="593" w:name="_Toc313370354"/>
-      <w:bookmarkStart w:id="594" w:name="_Toc313749662"/>
-      <w:bookmarkStart w:id="595" w:name="_Toc313749733"/>
-      <w:bookmarkStart w:id="596" w:name="_Toc313812309"/>
-      <w:bookmarkStart w:id="597" w:name="_Toc313814414"/>
-      <w:bookmarkStart w:id="598" w:name="_Toc313826455"/>
-      <w:bookmarkEnd w:id="587"/>
-      <w:bookmarkEnd w:id="588"/>
-      <w:bookmarkEnd w:id="589"/>
-      <w:bookmarkEnd w:id="590"/>
-      <w:bookmarkEnd w:id="591"/>
-      <w:bookmarkEnd w:id="592"/>
-      <w:bookmarkEnd w:id="593"/>
-      <w:bookmarkEnd w:id="594"/>
-      <w:bookmarkEnd w:id="595"/>
-      <w:bookmarkEnd w:id="596"/>
-      <w:bookmarkEnd w:id="597"/>
-      <w:bookmarkEnd w:id="598"/>
+      <w:bookmarkStart w:id="663" w:name="_Toc313057015"/>
+      <w:bookmarkStart w:id="664" w:name="_Toc313189545"/>
+      <w:bookmarkStart w:id="665" w:name="_Toc313204854"/>
+      <w:bookmarkStart w:id="666" w:name="_Toc313213102"/>
+      <w:bookmarkStart w:id="667" w:name="_Toc313213170"/>
+      <w:bookmarkStart w:id="668" w:name="_Toc313219345"/>
+      <w:bookmarkStart w:id="669" w:name="_Toc313370354"/>
+      <w:bookmarkStart w:id="670" w:name="_Toc313749662"/>
+      <w:bookmarkStart w:id="671" w:name="_Toc313749733"/>
+      <w:bookmarkStart w:id="672" w:name="_Toc313812309"/>
+      <w:bookmarkStart w:id="673" w:name="_Toc313814414"/>
+      <w:bookmarkStart w:id="674" w:name="_Toc313826455"/>
+      <w:bookmarkStart w:id="675" w:name="_Toc314041845"/>
+      <w:bookmarkStart w:id="676" w:name="_Toc314041917"/>
+      <w:bookmarkEnd w:id="663"/>
+      <w:bookmarkEnd w:id="664"/>
+      <w:bookmarkEnd w:id="665"/>
+      <w:bookmarkEnd w:id="666"/>
+      <w:bookmarkEnd w:id="667"/>
+      <w:bookmarkEnd w:id="668"/>
+      <w:bookmarkEnd w:id="669"/>
+      <w:bookmarkEnd w:id="670"/>
+      <w:bookmarkEnd w:id="671"/>
+      <w:bookmarkEnd w:id="672"/>
+      <w:bookmarkEnd w:id="673"/>
+      <w:bookmarkEnd w:id="674"/>
+      <w:bookmarkEnd w:id="675"/>
+      <w:bookmarkEnd w:id="676"/>
     </w:p>
     <w:p>
       <w:pPr>
@@ -15237,14 +15752,21 @@
           <w:lang w:val="pl-PL"/>
         </w:rPr>
       </w:pPr>
-      <w:bookmarkStart w:id="599" w:name="_Toc313826456"/>
+      <w:bookmarkStart w:id="677" w:name="_Toc314041918"/>
       <w:r>
         <w:rPr>
           <w:lang w:val="pl-PL"/>
         </w:rPr>
         <w:t>Podsumowanie</w:t>
       </w:r>
-      <w:bookmarkEnd w:id="599"/>
+      <w:bookmarkEnd w:id="677"/>
+    </w:p>
+    <w:p>
+      <w:pPr>
+        <w:rPr>
+          <w:lang w:val="pl-PL"/>
+        </w:rPr>
+      </w:pPr>
     </w:p>
     <w:p>
       <w:pPr>
@@ -15486,19 +16008,12 @@
     </w:p>
     <w:p>
       <w:pPr>
-        <w:rPr>
-          <w:lang w:val="pl-PL"/>
-        </w:rPr>
-      </w:pPr>
-    </w:p>
-    <w:p>
-      <w:pPr>
         <w:pStyle w:val="Heading1"/>
         <w:rPr>
           <w:lang w:val="pl-PL"/>
         </w:rPr>
       </w:pPr>
-      <w:bookmarkStart w:id="600" w:name="_Toc313826457"/>
+      <w:bookmarkStart w:id="678" w:name="_Toc314041919"/>
       <w:r>
         <w:rPr>
           <w:lang w:val="pl-PL"/>
@@ -15506,7 +16021,14 @@
         <w:lastRenderedPageBreak/>
         <w:t>Bibliografia</w:t>
       </w:r>
-      <w:bookmarkEnd w:id="600"/>
+      <w:bookmarkEnd w:id="678"/>
+    </w:p>
+    <w:p>
+      <w:pPr>
+        <w:rPr>
+          <w:lang w:val="pl-PL"/>
+        </w:rPr>
+      </w:pPr>
     </w:p>
     <w:p>
       <w:pPr>
@@ -15743,10 +16265,90 @@
       </w:hyperlink>
     </w:p>
     <w:p/>
+    <w:p/>
+    <w:p/>
+    <w:p/>
+    <w:p/>
+    <w:p/>
+    <w:p/>
+    <w:p/>
+    <w:p/>
+    <w:p/>
+    <w:p/>
+    <w:p/>
+    <w:p/>
+    <w:p/>
+    <w:p/>
+    <w:p/>
+    <w:p/>
+    <w:p/>
+    <w:p>
+      <w:pPr>
+        <w:pStyle w:val="Heading1"/>
+      </w:pPr>
+      <w:bookmarkStart w:id="679" w:name="_Toc314041920"/>
+      <w:r>
+        <w:lastRenderedPageBreak/>
+        <w:t>Dodatek A - zawartość płyty CD</w:t>
+      </w:r>
+      <w:bookmarkEnd w:id="679"/>
+    </w:p>
+    <w:p/>
+    <w:p/>
+    <w:p>
+      <w:r>
+        <w:t>Zawartość płyty CD:</w:t>
+      </w:r>
+    </w:p>
+    <w:p>
+      <w:pPr>
+        <w:pStyle w:val="ListParagraph"/>
+        <w:numPr>
+          <w:ilvl w:val="0"/>
+          <w:numId w:val="28"/>
+        </w:numPr>
+      </w:pPr>
+      <w:r>
+        <w:t>kod aplikacji - folder 'kod'</w:t>
+      </w:r>
+      <w:r>
+        <w:t>;</w:t>
+      </w:r>
+    </w:p>
+    <w:p>
+      <w:pPr>
+        <w:pStyle w:val="ListParagraph"/>
+        <w:numPr>
+          <w:ilvl w:val="0"/>
+          <w:numId w:val="28"/>
+        </w:numPr>
+        <w:rPr>
+          <w:lang w:val="pl-PL"/>
+        </w:rPr>
+      </w:pPr>
+      <w:r>
+        <w:rPr>
+          <w:lang w:val="pl-PL"/>
+        </w:rPr>
+        <w:t>wersja elektroniczna pracy - plik 'praca.</w:t>
+      </w:r>
+      <w:r>
+        <w:rPr>
+          <w:lang w:val="pl-PL"/>
+        </w:rPr>
+        <w:t>pdf'</w:t>
+      </w:r>
+      <w:r>
+        <w:rPr>
+          <w:lang w:val="pl-PL"/>
+        </w:rPr>
+        <w:t>.</w:t>
+      </w:r>
+    </w:p>
     <w:sectPr>
       <w:headerReference w:type="default" r:id="rId45"/>
       <w:pgSz w:w="11906" w:h="16838"/>
-      <w:pgMar w:top="1417" w:right="1417" w:bottom="1417" w:left="1417" w:header="708" w:footer="708" w:gutter="0"/>
+      <w:pgMar w:top="1418" w:right="1134" w:bottom="1418" w:left="1701" w:header="709" w:footer="709" w:gutter="0"/>
       <w:cols w:space="708"/>
       <w:titlePg/>
       <w:docGrid w:linePitch="360"/>
@@ -15862,7 +16464,7 @@
             <w:b/>
             <w:noProof/>
           </w:rPr>
-          <w:t>8</w:t>
+          <w:t>36</w:t>
         </w:r>
         <w:r>
           <w:rPr>
@@ -15890,7 +16492,7 @@
   <w:abstractNum w:abstractNumId="0">
     <w:nsid w:val="03131FA4"/>
     <w:multiLevelType w:val="hybridMultilevel"/>
-    <w:tmpl w:val="2F181E18"/>
+    <w:tmpl w:val="C890CCA4"/>
     <w:lvl w:ilvl="0" w:tplc="04150017">
       <w:start w:val="1"/>
       <w:numFmt w:val="lowerLetter"/>
@@ -18224,6 +18826,95 @@
       <w:lvlJc w:val="left"/>
       <w:pPr>
         <w:ind w:left="4320" w:hanging="1440"/>
+      </w:pPr>
+    </w:lvl>
+  </w:abstractNum>
+  <w:abstractNum w:abstractNumId="27">
+    <w:nsid w:val="7D514FA0"/>
+    <w:multiLevelType w:val="hybridMultilevel"/>
+    <w:tmpl w:val="C890CCA4"/>
+    <w:lvl w:ilvl="0" w:tplc="04150017">
+      <w:start w:val="1"/>
+      <w:numFmt w:val="lowerLetter"/>
+      <w:lvlText w:val="%1)"/>
+      <w:lvlJc w:val="left"/>
+      <w:pPr>
+        <w:ind w:left="720" w:hanging="360"/>
+      </w:pPr>
+      <w:rPr>
+        <w:rFonts w:hint="default"/>
+      </w:rPr>
+    </w:lvl>
+    <w:lvl w:ilvl="1" w:tplc="04150019" w:tentative="1">
+      <w:start w:val="1"/>
+      <w:numFmt w:val="lowerLetter"/>
+      <w:lvlText w:val="%2."/>
+      <w:lvlJc w:val="left"/>
+      <w:pPr>
+        <w:ind w:left="1440" w:hanging="360"/>
+      </w:pPr>
+    </w:lvl>
+    <w:lvl w:ilvl="2" w:tplc="0415001B" w:tentative="1">
+      <w:start w:val="1"/>
+      <w:numFmt w:val="lowerRoman"/>
+      <w:lvlText w:val="%3."/>
+      <w:lvlJc w:val="right"/>
+      <w:pPr>
+        <w:ind w:left="2160" w:hanging="180"/>
+      </w:pPr>
+    </w:lvl>
+    <w:lvl w:ilvl="3" w:tplc="0415000F" w:tentative="1">
+      <w:start w:val="1"/>
+      <w:numFmt w:val="decimal"/>
+      <w:lvlText w:val="%4."/>
+      <w:lvlJc w:val="left"/>
+      <w:pPr>
+        <w:ind w:left="2880" w:hanging="360"/>
+      </w:pPr>
+    </w:lvl>
+    <w:lvl w:ilvl="4" w:tplc="04150019" w:tentative="1">
+      <w:start w:val="1"/>
+      <w:numFmt w:val="lowerLetter"/>
+      <w:lvlText w:val="%5."/>
+      <w:lvlJc w:val="left"/>
+      <w:pPr>
+        <w:ind w:left="3600" w:hanging="360"/>
+      </w:pPr>
+    </w:lvl>
+    <w:lvl w:ilvl="5" w:tplc="0415001B" w:tentative="1">
+      <w:start w:val="1"/>
+      <w:numFmt w:val="lowerRoman"/>
+      <w:lvlText w:val="%6."/>
+      <w:lvlJc w:val="right"/>
+      <w:pPr>
+        <w:ind w:left="4320" w:hanging="180"/>
+      </w:pPr>
+    </w:lvl>
+    <w:lvl w:ilvl="6" w:tplc="0415000F" w:tentative="1">
+      <w:start w:val="1"/>
+      <w:numFmt w:val="decimal"/>
+      <w:lvlText w:val="%7."/>
+      <w:lvlJc w:val="left"/>
+      <w:pPr>
+        <w:ind w:left="5040" w:hanging="360"/>
+      </w:pPr>
+    </w:lvl>
+    <w:lvl w:ilvl="7" w:tplc="04150019" w:tentative="1">
+      <w:start w:val="1"/>
+      <w:numFmt w:val="lowerLetter"/>
+      <w:lvlText w:val="%8."/>
+      <w:lvlJc w:val="left"/>
+      <w:pPr>
+        <w:ind w:left="5760" w:hanging="360"/>
+      </w:pPr>
+    </w:lvl>
+    <w:lvl w:ilvl="8" w:tplc="0415001B" w:tentative="1">
+      <w:start w:val="1"/>
+      <w:numFmt w:val="lowerRoman"/>
+      <w:lvlText w:val="%9."/>
+      <w:lvlJc w:val="right"/>
+      <w:pPr>
+        <w:ind w:left="6480" w:hanging="180"/>
       </w:pPr>
     </w:lvl>
   </w:abstractNum>
@@ -18307,6 +18998,9 @@
   </w:num>
   <w:num w:numId="27">
     <w:abstractNumId w:val="12"/>
+  </w:num>
+  <w:num w:numId="28">
+    <w:abstractNumId w:val="27"/>
   </w:num>
 </w:numbering>
 </file>
@@ -19351,196 +20045,6 @@
 </w:styles>
 </file>
 
-<file path=word/stylesWithEffects.xml><?xml version="1.0" encoding="utf-8"?>
-<w:styles xmlns:wpc="http://schemas.microsoft.com/office/word/2010/wordprocessingCanvas" xmlns:mc="http://schemas.openxmlformats.org/markup-compatibility/2006" xmlns:o="urn:schemas-microsoft-com:office:office" xmlns:r="http://schemas.openxmlformats.org/officeDocument/2006/relationships" xmlns:m="http://schemas.openxmlformats.org/officeDocument/2006/math" xmlns:v="urn:schemas-microsoft-com:vml" xmlns:wp14="http://schemas.microsoft.com/office/word/2010/wordprocessingDrawing" xmlns:wp="http://schemas.openxmlformats.org/drawingml/2006/wordprocessingDrawing" xmlns:w10="urn:schemas-microsoft-com:office:word" xmlns:w="http://schemas.openxmlformats.org/wordprocessingml/2006/main" xmlns:w14="http://schemas.microsoft.com/office/word/2010/wordml" xmlns:wpg="http://schemas.microsoft.com/office/word/2010/wordprocessingGroup" xmlns:wpi="http://schemas.microsoft.com/office/word/2010/wordprocessingInk" xmlns:wne="http://schemas.microsoft.com/office/word/2006/wordml" xmlns:wps="http://schemas.microsoft.com/office/word/2010/wordprocessingShape" mc:Ignorable="w14 wp14">
-  <w:docDefaults>
-    <w:rPrDefault>
-      <w:rPr>
-        <w:rFonts w:asciiTheme="minorHAnsi" w:eastAsiaTheme="minorEastAsia" w:hAnsiTheme="minorHAnsi" w:cstheme="minorBidi"/>
-        <w:sz w:val="22"/>
-        <w:szCs w:val="22"/>
-        <w:lang w:val="pl-PL" w:eastAsia="pl-PL" w:bidi="ar-SA"/>
-      </w:rPr>
-    </w:rPrDefault>
-    <w:pPrDefault>
-      <w:pPr>
-        <w:spacing w:after="200" w:line="276" w:lineRule="auto"/>
-      </w:pPr>
-    </w:pPrDefault>
-  </w:docDefaults>
-  <w:latentStyles w:defLockedState="0" w:defUIPriority="99" w:defSemiHidden="1" w:defUnhideWhenUsed="1" w:defQFormat="0" w:count="267">
-    <w:lsdException w:name="Normal" w:semiHidden="0" w:uiPriority="0" w:unhideWhenUsed="0" w:qFormat="1"/>
-    <w:lsdException w:name="heading 1" w:semiHidden="0" w:uiPriority="9" w:unhideWhenUsed="0" w:qFormat="1"/>
-    <w:lsdException w:name="heading 2" w:uiPriority="9" w:qFormat="1"/>
-    <w:lsdException w:name="heading 3" w:uiPriority="9" w:qFormat="1"/>
-    <w:lsdException w:name="heading 4" w:uiPriority="9" w:qFormat="1"/>
-    <w:lsdException w:name="heading 5" w:uiPriority="9" w:qFormat="1"/>
-    <w:lsdException w:name="heading 6" w:uiPriority="9" w:qFormat="1"/>
-    <w:lsdException w:name="heading 7" w:uiPriority="9" w:qFormat="1"/>
-    <w:lsdException w:name="heading 8" w:uiPriority="9" w:qFormat="1"/>
-    <w:lsdException w:name="heading 9" w:uiPriority="9" w:qFormat="1"/>
-    <w:lsdException w:name="toc 1" w:uiPriority="39"/>
-    <w:lsdException w:name="toc 2" w:uiPriority="39"/>
-    <w:lsdException w:name="toc 3" w:uiPriority="39"/>
-    <w:lsdException w:name="toc 4" w:uiPriority="39"/>
-    <w:lsdException w:name="toc 5" w:uiPriority="39"/>
-    <w:lsdException w:name="toc 6" w:uiPriority="39"/>
-    <w:lsdException w:name="toc 7" w:uiPriority="39"/>
-    <w:lsdException w:name="toc 8" w:uiPriority="39"/>
-    <w:lsdException w:name="toc 9" w:uiPriority="39"/>
-    <w:lsdException w:name="caption" w:uiPriority="35" w:qFormat="1"/>
-    <w:lsdException w:name="Title" w:semiHidden="0" w:uiPriority="10" w:unhideWhenUsed="0" w:qFormat="1"/>
-    <w:lsdException w:name="Default Paragraph Font" w:uiPriority="1"/>
-    <w:lsdException w:name="Subtitle" w:semiHidden="0" w:uiPriority="11" w:unhideWhenUsed="0" w:qFormat="1"/>
-    <w:lsdException w:name="Strong" w:semiHidden="0" w:uiPriority="22" w:unhideWhenUsed="0" w:qFormat="1"/>
-    <w:lsdException w:name="Emphasis" w:semiHidden="0" w:uiPriority="20" w:unhideWhenUsed="0" w:qFormat="1"/>
-    <w:lsdException w:name="Table Grid" w:semiHidden="0" w:uiPriority="59" w:unhideWhenUsed="0"/>
-    <w:lsdException w:name="Placeholder Text" w:unhideWhenUsed="0"/>
-    <w:lsdException w:name="No Spacing" w:semiHidden="0" w:uiPriority="1" w:unhideWhenUsed="0" w:qFormat="1"/>
-    <w:lsdException w:name="Light Shading" w:semiHidden="0" w:uiPriority="60" w:unhideWhenUsed="0"/>
-    <w:lsdException w:name="Light List" w:semiHidden="0" w:uiPriority="61" w:unhideWhenUsed="0"/>
-    <w:lsdException w:name="Light Grid" w:semiHidden="0" w:uiPriority="62" w:unhideWhenUsed="0"/>
-    <w:lsdException w:name="Medium Shading 1" w:semiHidden="0" w:uiPriority="63" w:unhideWhenUsed="0"/>
-    <w:lsdException w:name="Medium Shading 2" w:semiHidden="0" w:uiPriority="64" w:unhideWhenUsed="0"/>
-    <w:lsdException w:name="Medium List 1" w:semiHidden="0" w:uiPriority="65" w:unhideWhenUsed="0"/>
-    <w:lsdException w:name="Medium List 2" w:semiHidden="0" w:uiPriority="66" w:unhideWhenUsed="0"/>
-    <w:lsdException w:name="Medium Grid 1" w:semiHidden="0" w:uiPriority="67" w:unhideWhenUsed="0"/>
-    <w:lsdException w:name="Medium Grid 2" w:semiHidden="0" w:uiPriority="68" w:unhideWhenUsed="0"/>
-    <w:lsdException w:name="Medium Grid 3" w:semiHidden="0" w:uiPriority="69" w:unhideWhenUsed="0"/>
-    <w:lsdException w:name="Dark List" w:semiHidden="0" w:uiPriority="70" w:unhideWhenUsed="0"/>
-    <w:lsdException w:name="Colorful Shading" w:semiHidden="0" w:uiPriority="71" w:unhideWhenUsed="0"/>
-    <w:lsdException w:name="Colorful List" w:semiHidden="0" w:uiPriority="72" w:unhideWhenUsed="0"/>
-    <w:lsdException w:name="Colorful Grid" w:semiHidden="0" w:uiPriority="73" w:unhideWhenUsed="0"/>
-    <w:lsdException w:name="Light Shading Accent 1" w:semiHidden="0" w:uiPriority="60" w:unhideWhenUsed="0"/>
-    <w:lsdException w:name="Light List Accent 1" w:semiHidden="0" w:uiPriority="61" w:unhideWhenUsed="0"/>
-    <w:lsdException w:name="Light Grid Accent 1" w:semiHidden="0" w:uiPriority="62" w:unhideWhenUsed="0"/>
-    <w:lsdException w:name="Medium Shading 1 Accent 1" w:semiHidden="0" w:uiPriority="63" w:unhideWhenUsed="0"/>
-    <w:lsdException w:name="Medium Shading 2 Accent 1" w:semiHidden="0" w:uiPriority="64" w:unhideWhenUsed="0"/>
-    <w:lsdException w:name="Medium List 1 Accent 1" w:semiHidden="0" w:uiPriority="65" w:unhideWhenUsed="0"/>
-    <w:lsdException w:name="Revision" w:unhideWhenUsed="0"/>
-    <w:lsdException w:name="List Paragraph" w:semiHidden="0" w:uiPriority="34" w:unhideWhenUsed="0" w:qFormat="1"/>
-    <w:lsdException w:name="Quote" w:semiHidden="0" w:uiPriority="29" w:unhideWhenUsed="0" w:qFormat="1"/>
-    <w:lsdException w:name="Intense Quote" w:semiHidden="0" w:uiPriority="30" w:unhideWhenUsed="0" w:qFormat="1"/>
-    <w:lsdException w:name="Medium List 2 Accent 1" w:semiHidden="0" w:uiPriority="66" w:unhideWhenUsed="0"/>
-    <w:lsdException w:name="Medium Grid 1 Accent 1" w:semiHidden="0" w:uiPriority="67" w:unhideWhenUsed="0"/>
-    <w:lsdException w:name="Medium Grid 2 Accent 1" w:semiHidden="0" w:uiPriority="68" w:unhideWhenUsed="0"/>
-    <w:lsdException w:name="Medium Grid 3 Accent 1" w:semiHidden="0" w:uiPriority="69" w:unhideWhenUsed="0"/>
-    <w:lsdException w:name="Dark List Accent 1" w:semiHidden="0" w:uiPriority="70" w:unhideWhenUsed="0"/>
-    <w:lsdException w:name="Colorful Shading Accent 1" w:semiHidden="0" w:uiPriority="71" w:unhideWhenUsed="0"/>
-    <w:lsdException w:name="Colorful List Accent 1" w:semiHidden="0" w:uiPriority="72" w:unhideWhenUsed="0"/>
-    <w:lsdException w:name="Colorful Grid Accent 1" w:semiHidden="0" w:uiPriority="73" w:unhideWhenUsed="0"/>
-    <w:lsdException w:name="Light Shading Accent 2" w:semiHidden="0" w:uiPriority="60" w:unhideWhenUsed="0"/>
-    <w:lsdException w:name="Light List Accent 2" w:semiHidden="0" w:uiPriority="61" w:unhideWhenUsed="0"/>
-    <w:lsdException w:name="Light Grid Accent 2" w:semiHidden="0" w:uiPriority="62" w:unhideWhenUsed="0"/>
-    <w:lsdException w:name="Medium Shading 1 Accent 2" w:semiHidden="0" w:uiPriority="63" w:unhideWhenUsed="0"/>
-    <w:lsdException w:name="Medium Shading 2 Accent 2" w:semiHidden="0" w:uiPriority="64" w:unhideWhenUsed="0"/>
-    <w:lsdException w:name="Medium List 1 Accent 2" w:semiHidden="0" w:uiPriority="65" w:unhideWhenUsed="0"/>
-    <w:lsdException w:name="Medium List 2 Accent 2" w:semiHidden="0" w:uiPriority="66" w:unhideWhenUsed="0"/>
-    <w:lsdException w:name="Medium Grid 1 Accent 2" w:semiHidden="0" w:uiPriority="67" w:unhideWhenUsed="0"/>
-    <w:lsdException w:name="Medium Grid 2 Accent 2" w:semiHidden="0" w:uiPriority="68" w:unhideWhenUsed="0"/>
-    <w:lsdException w:name="Medium Grid 3 Accent 2" w:semiHidden="0" w:uiPriority="69" w:unhideWhenUsed="0"/>
-    <w:lsdException w:name="Dark List Accent 2" w:semiHidden="0" w:uiPriority="70" w:unhideWhenUsed="0"/>
-    <w:lsdException w:name="Colorful Shading Accent 2" w:semiHidden="0" w:uiPriority="71" w:unhideWhenUsed="0"/>
-    <w:lsdException w:name="Colorful List Accent 2" w:semiHidden="0" w:uiPriority="72" w:unhideWhenUsed="0"/>
-    <w:lsdException w:name="Colorful Grid Accent 2" w:semiHidden="0" w:uiPriority="73" w:unhideWhenUsed="0"/>
-    <w:lsdException w:name="Light Shading Accent 3" w:semiHidden="0" w:uiPriority="60" w:unhideWhenUsed="0"/>
-    <w:lsdException w:name="Light List Accent 3" w:semiHidden="0" w:uiPriority="61" w:unhideWhenUsed="0"/>
-    <w:lsdException w:name="Light Grid Accent 3" w:semiHidden="0" w:uiPriority="62" w:unhideWhenUsed="0"/>
-    <w:lsdException w:name="Medium Shading 1 Accent 3" w:semiHidden="0" w:uiPriority="63" w:unhideWhenUsed="0"/>
-    <w:lsdException w:name="Medium Shading 2 Accent 3" w:semiHidden="0" w:uiPriority="64" w:unhideWhenUsed="0"/>
-    <w:lsdException w:name="Medium List 1 Accent 3" w:semiHidden="0" w:uiPriority="65" w:unhideWhenUsed="0"/>
-    <w:lsdException w:name="Medium List 2 Accent 3" w:semiHidden="0" w:uiPriority="66" w:unhideWhenUsed="0"/>
-    <w:lsdException w:name="Medium Grid 1 Accent 3" w:semiHidden="0" w:uiPriority="67" w:unhideWhenUsed="0"/>
-    <w:lsdException w:name="Medium Grid 2 Accent 3" w:semiHidden="0" w:uiPriority="68" w:unhideWhenUsed="0"/>
-    <w:lsdException w:name="Medium Grid 3 Accent 3" w:semiHidden="0" w:uiPriority="69" w:unhideWhenUsed="0"/>
-    <w:lsdException w:name="Dark List Accent 3" w:semiHidden="0" w:uiPriority="70" w:unhideWhenUsed="0"/>
-    <w:lsdException w:name="Colorful Shading Accent 3" w:semiHidden="0" w:uiPriority="71" w:unhideWhenUsed="0"/>
-    <w:lsdException w:name="Colorful List Accent 3" w:semiHidden="0" w:uiPriority="72" w:unhideWhenUsed="0"/>
-    <w:lsdException w:name="Colorful Grid Accent 3" w:semiHidden="0" w:uiPriority="73" w:unhideWhenUsed="0"/>
-    <w:lsdException w:name="Light Shading Accent 4" w:semiHidden="0" w:uiPriority="60" w:unhideWhenUsed="0"/>
-    <w:lsdException w:name="Light List Accent 4" w:semiHidden="0" w:uiPriority="61" w:unhideWhenUsed="0"/>
-    <w:lsdException w:name="Light Grid Accent 4" w:semiHidden="0" w:uiPriority="62" w:unhideWhenUsed="0"/>
-    <w:lsdException w:name="Medium Shading 1 Accent 4" w:semiHidden="0" w:uiPriority="63" w:unhideWhenUsed="0"/>
-    <w:lsdException w:name="Medium Shading 2 Accent 4" w:semiHidden="0" w:uiPriority="64" w:unhideWhenUsed="0"/>
-    <w:lsdException w:name="Medium List 1 Accent 4" w:semiHidden="0" w:uiPriority="65" w:unhideWhenUsed="0"/>
-    <w:lsdException w:name="Medium List 2 Accent 4" w:semiHidden="0" w:uiPriority="66" w:unhideWhenUsed="0"/>
-    <w:lsdException w:name="Medium Grid 1 Accent 4" w:semiHidden="0" w:uiPriority="67" w:unhideWhenUsed="0"/>
-    <w:lsdException w:name="Medium Grid 2 Accent 4" w:semiHidden="0" w:uiPriority="68" w:unhideWhenUsed="0"/>
-    <w:lsdException w:name="Medium Grid 3 Accent 4" w:semiHidden="0" w:uiPriority="69" w:unhideWhenUsed="0"/>
-    <w:lsdException w:name="Dark List Accent 4" w:semiHidden="0" w:uiPriority="70" w:unhideWhenUsed="0"/>
-    <w:lsdException w:name="Colorful Shading Accent 4" w:semiHidden="0" w:uiPriority="71" w:unhideWhenUsed="0"/>
-    <w:lsdException w:name="Colorful List Accent 4" w:semiHidden="0" w:uiPriority="72" w:unhideWhenUsed="0"/>
-    <w:lsdException w:name="Colorful Grid Accent 4" w:semiHidden="0" w:uiPriority="73" w:unhideWhenUsed="0"/>
-    <w:lsdException w:name="Light Shading Accent 5" w:semiHidden="0" w:uiPriority="60" w:unhideWhenUsed="0"/>
-    <w:lsdException w:name="Light List Accent 5" w:semiHidden="0" w:uiPriority="61" w:unhideWhenUsed="0"/>
-    <w:lsdException w:name="Light Grid Accent 5" w:semiHidden="0" w:uiPriority="62" w:unhideWhenUsed="0"/>
-    <w:lsdException w:name="Medium Shading 1 Accent 5" w:semiHidden="0" w:uiPriority="63" w:unhideWhenUsed="0"/>
-    <w:lsdException w:name="Medium Shading 2 Accent 5" w:semiHidden="0" w:uiPriority="64" w:unhideWhenUsed="0"/>
-    <w:lsdException w:name="Medium List 1 Accent 5" w:semiHidden="0" w:uiPriority="65" w:unhideWhenUsed="0"/>
-    <w:lsdException w:name="Medium List 2 Accent 5" w:semiHidden="0" w:uiPriority="66" w:unhideWhenUsed="0"/>
-    <w:lsdException w:name="Medium Grid 1 Accent 5" w:semiHidden="0" w:uiPriority="67" w:unhideWhenUsed="0"/>
-    <w:lsdException w:name="Medium Grid 2 Accent 5" w:semiHidden="0" w:uiPriority="68" w:unhideWhenUsed="0"/>
-    <w:lsdException w:name="Medium Grid 3 Accent 5" w:semiHidden="0" w:uiPriority="69" w:unhideWhenUsed="0"/>
-    <w:lsdException w:name="Dark List Accent 5" w:semiHidden="0" w:uiPriority="70" w:unhideWhenUsed="0"/>
-    <w:lsdException w:name="Colorful Shading Accent 5" w:semiHidden="0" w:uiPriority="71" w:unhideWhenUsed="0"/>
-    <w:lsdException w:name="Colorful List Accent 5" w:semiHidden="0" w:uiPriority="72" w:unhideWhenUsed="0"/>
-    <w:lsdException w:name="Colorful Grid Accent 5" w:semiHidden="0" w:uiPriority="73" w:unhideWhenUsed="0"/>
-    <w:lsdException w:name="Light Shading Accent 6" w:semiHidden="0" w:uiPriority="60" w:unhideWhenUsed="0"/>
-    <w:lsdException w:name="Light List Accent 6" w:semiHidden="0" w:uiPriority="61" w:unhideWhenUsed="0"/>
-    <w:lsdException w:name="Light Grid Accent 6" w:semiHidden="0" w:uiPriority="62" w:unhideWhenUsed="0"/>
-    <w:lsdException w:name="Medium Shading 1 Accent 6" w:semiHidden="0" w:uiPriority="63" w:unhideWhenUsed="0"/>
-    <w:lsdException w:name="Medium Shading 2 Accent 6" w:semiHidden="0" w:uiPriority="64" w:unhideWhenUsed="0"/>
-    <w:lsdException w:name="Medium List 1 Accent 6" w:semiHidden="0" w:uiPriority="65" w:unhideWhenUsed="0"/>
-    <w:lsdException w:name="Medium List 2 Accent 6" w:semiHidden="0" w:uiPriority="66" w:unhideWhenUsed="0"/>
-    <w:lsdException w:name="Medium Grid 1 Accent 6" w:semiHidden="0" w:uiPriority="67" w:unhideWhenUsed="0"/>
-    <w:lsdException w:name="Medium Grid 2 Accent 6" w:semiHidden="0" w:uiPriority="68" w:unhideWhenUsed="0"/>
-    <w:lsdException w:name="Medium Grid 3 Accent 6" w:semiHidden="0" w:uiPriority="69" w:unhideWhenUsed="0"/>
-    <w:lsdException w:name="Dark List Accent 6" w:semiHidden="0" w:uiPriority="70" w:unhideWhenUsed="0"/>
-    <w:lsdException w:name="Colorful Shading Accent 6" w:semiHidden="0" w:uiPriority="71" w:unhideWhenUsed="0"/>
-    <w:lsdException w:name="Colorful List Accent 6" w:semiHidden="0" w:uiPriority="72" w:unhideWhenUsed="0"/>
-    <w:lsdException w:name="Colorful Grid Accent 6" w:semiHidden="0" w:uiPriority="73" w:unhideWhenUsed="0"/>
-    <w:lsdException w:name="Subtle Emphasis" w:semiHidden="0" w:uiPriority="19" w:unhideWhenUsed="0" w:qFormat="1"/>
-    <w:lsdException w:name="Intense Emphasis" w:semiHidden="0" w:uiPriority="21" w:unhideWhenUsed="0" w:qFormat="1"/>
-    <w:lsdException w:name="Subtle Reference" w:semiHidden="0" w:uiPriority="31" w:unhideWhenUsed="0" w:qFormat="1"/>
-    <w:lsdException w:name="Intense Reference" w:semiHidden="0" w:uiPriority="32" w:unhideWhenUsed="0" w:qFormat="1"/>
-    <w:lsdException w:name="Book Title" w:semiHidden="0" w:uiPriority="33" w:unhideWhenUsed="0" w:qFormat="1"/>
-    <w:lsdException w:name="Bibliography" w:uiPriority="37"/>
-    <w:lsdException w:name="TOC Heading" w:uiPriority="39" w:qFormat="1"/>
-  </w:latentStyles>
-  <w:style w:type="paragraph" w:default="1" w:styleId="Normalny">
-    <w:name w:val="Normal"/>
-    <w:qFormat/>
-  </w:style>
-  <w:style w:type="character" w:default="1" w:styleId="Domylnaczcionkaakapitu">
-    <w:name w:val="Default Paragraph Font"/>
-    <w:uiPriority w:val="1"/>
-    <w:semiHidden/>
-    <w:unhideWhenUsed/>
-  </w:style>
-  <w:style w:type="table" w:default="1" w:styleId="Standardowy">
-    <w:name w:val="Normal Table"/>
-    <w:uiPriority w:val="99"/>
-    <w:semiHidden/>
-    <w:unhideWhenUsed/>
-    <w:tblPr>
-      <w:tblInd w:w="0" w:type="dxa"/>
-      <w:tblCellMar>
-        <w:top w:w="0" w:type="dxa"/>
-        <w:left w:w="108" w:type="dxa"/>
-        <w:bottom w:w="0" w:type="dxa"/>
-        <w:right w:w="108" w:type="dxa"/>
-      </w:tblCellMar>
-    </w:tblPr>
-  </w:style>
-  <w:style w:type="numbering" w:default="1" w:styleId="Bezlisty">
-    <w:name w:val="No List"/>
-    <w:uiPriority w:val="99"/>
-    <w:semiHidden/>
-    <w:unhideWhenUsed/>
-  </w:style>
-</w:styles>
-</file>
-
 <file path=word/glossary/document.xml><?xml version="1.0" encoding="utf-8"?>
 <w:glossaryDocument xmlns:ve="http://schemas.openxmlformats.org/markup-compatibility/2006" xmlns:o="urn:schemas-microsoft-com:office:office" xmlns:r="http://schemas.openxmlformats.org/officeDocument/2006/relationships" xmlns:m="http://schemas.openxmlformats.org/officeDocument/2006/math" xmlns:v="urn:schemas-microsoft-com:vml" xmlns:wp="http://schemas.openxmlformats.org/drawingml/2006/wordprocessingDrawing" xmlns:w10="urn:schemas-microsoft-com:office:word" xmlns:w="http://schemas.openxmlformats.org/wordprocessingml/2006/main" xmlns:wne="http://schemas.microsoft.com/office/word/2006/wordml">
   <w:docParts>
@@ -19718,11 +20222,10 @@
   </w:font>
   <w:font w:name="Tahoma">
     <w:panose1 w:val="020B0604030504040204"/>
-    <w:charset w:val="00"/>
+    <w:charset w:val="EE"/>
     <w:family w:val="swiss"/>
-    <w:notTrueType/>
     <w:pitch w:val="variable"/>
-    <w:sig w:usb0="00000003" w:usb1="00000000" w:usb2="00000000" w:usb3="00000000" w:csb0="00000001" w:csb1="00000000"/>
+    <w:sig w:usb0="E1002EFF" w:usb1="C000605B" w:usb2="00000029" w:usb3="00000000" w:csb0="000101FF" w:csb1="00000000"/>
   </w:font>
   <w:font w:name="Calibri">
     <w:panose1 w:val="020F0502020204030204"/>
@@ -19754,11 +20257,13 @@
     <w:rsidRoot w:val="00D37152"/>
     <w:rsid w:val="0001087A"/>
     <w:rsid w:val="000E04B5"/>
+    <w:rsid w:val="002C26E1"/>
     <w:rsid w:val="003341FF"/>
     <w:rsid w:val="003D7B96"/>
     <w:rsid w:val="00405E01"/>
     <w:rsid w:val="00525AEF"/>
     <w:rsid w:val="007E6E83"/>
+    <w:rsid w:val="008535BE"/>
     <w:rsid w:val="00A26A89"/>
     <w:rsid w:val="00D37152"/>
     <w:rsid w:val="00E0136E"/>
@@ -20403,7 +20908,7 @@
 </file>
 
 <file path=customXml/itemProps2.xml><?xml version="1.0" encoding="utf-8"?>
-<ds:datastoreItem xmlns:ds="http://schemas.openxmlformats.org/officeDocument/2006/customXml" ds:itemID="{E9D59EB7-6C91-47B9-9404-E38F19DB6130}">
+<ds:datastoreItem xmlns:ds="http://schemas.openxmlformats.org/officeDocument/2006/customXml" ds:itemID="{3F737BD3-4F46-4B60-A11E-7ED9E0D2FBCB}">
   <ds:schemaRefs>
     <ds:schemaRef ds:uri="http://schemas.openxmlformats.org/officeDocument/2006/bibliography"/>
   </ds:schemaRefs>
